--- a/docassemble/PetitionForRuleToShowCauseFamily/data/templates/word_petition_rule_family.docx
+++ b/docassemble/PetitionForRuleToShowCauseFamily/data/templates/word_petition_rule_family.docx
@@ -9,13 +9,27 @@
           <w:tab w:val="left" w:pos="6110"/>
         </w:tabs>
         <w:ind w:left="1026"/>
+        <w:jc w:val="center"/>
       </w:pPr>
       <w:r>
         <w:t xml:space="preserve">IN THE CIRCUIT COURT OF </w:t>
       </w:r>
       <w:r>
-        <w:t>{{trial_court.address.county.upper()}}</w:t>
-      </w:r>
+        <w:t>{{trial_</w:t>
+      </w:r>
+      <w:proofErr w:type="gramStart"/>
+      <w:r>
+        <w:t>court.address</w:t>
+      </w:r>
+      <w:proofErr w:type="gramEnd"/>
+      <w:r>
+        <w:t>.</w:t>
+      </w:r>
+      <w:proofErr w:type="gramStart"/>
+      <w:r>
+        <w:t>county.upper()}}</w:t>
+      </w:r>
+      <w:proofErr w:type="gramEnd"/>
       <w:r>
         <w:t xml:space="preserve"> COUNTY, ILLINOIS</w:t>
       </w:r>
@@ -25,7 +39,6 @@
         <w:pStyle w:val="BodyText"/>
         <w:rPr>
           <w:b/>
-          <w:sz w:val="20"/>
         </w:rPr>
       </w:pPr>
     </w:p>
@@ -34,7 +47,6 @@
         <w:pStyle w:val="BodyText"/>
         <w:rPr>
           <w:b/>
-          <w:sz w:val="20"/>
         </w:rPr>
       </w:pPr>
     </w:p>
@@ -45,43 +57,178 @@
         <w:tblLook w:val="04A0" w:firstRow="1" w:lastRow="0" w:firstColumn="1" w:lastColumn="0" w:noHBand="0" w:noVBand="1"/>
       </w:tblPr>
       <w:tblGrid>
-        <w:gridCol w:w="4968"/>
-        <w:gridCol w:w="4968"/>
+        <w:gridCol w:w="3812"/>
+        <w:gridCol w:w="796"/>
+        <w:gridCol w:w="397"/>
+        <w:gridCol w:w="3833"/>
+        <w:gridCol w:w="1098"/>
       </w:tblGrid>
       <w:tr>
         <w:tc>
           <w:tcPr>
-            <w:tcW w:w="4968" w:type="dxa"/>
+            <w:tcW w:w="3812" w:type="dxa"/>
+            <w:tcBorders>
+              <w:top w:val="nil"/>
+              <w:left w:val="nil"/>
+              <w:bottom w:val="single" w:sz="4" w:space="0" w:color="auto"/>
+              <w:right w:val="nil"/>
+            </w:tcBorders>
           </w:tcPr>
           <w:p>
             <w:pPr>
               <w:pStyle w:val="BodyText"/>
               <w:rPr>
                 <w:b/>
-                <w:sz w:val="20"/>
-                <w:u w:val="single"/>
               </w:rPr>
             </w:pPr>
             <w:r>
               <w:rPr>
                 <w:b/>
-                <w:sz w:val="20"/>
-                <w:u w:val="single"/>
-              </w:rPr>
-              <w:t>{{in_re_label}}</w:t>
+              </w:rPr>
+              <w:t xml:space="preserve">{% if </w:t>
+            </w:r>
+            <w:proofErr w:type="spellStart"/>
+            <w:r>
+              <w:rPr>
+                <w:b/>
+              </w:rPr>
+              <w:t>in_re_check</w:t>
+            </w:r>
+            <w:proofErr w:type="spellEnd"/>
+            <w:r>
+              <w:rPr>
+                <w:b/>
+              </w:rPr>
+              <w:t xml:space="preserve"> </w:t>
+            </w:r>
+            <w:proofErr w:type="gramStart"/>
+            <w:r>
+              <w:rPr>
+                <w:b/>
+              </w:rPr>
+              <w:t>%}{</w:t>
+            </w:r>
+            <w:proofErr w:type="gramEnd"/>
+            <w:r>
+              <w:rPr>
+                <w:b/>
+              </w:rPr>
+              <w:t>{</w:t>
+            </w:r>
+            <w:proofErr w:type="spellStart"/>
+            <w:r>
+              <w:rPr>
+                <w:b/>
+              </w:rPr>
+              <w:t>in_re_label</w:t>
+            </w:r>
+            <w:proofErr w:type="spellEnd"/>
+            <w:proofErr w:type="gramStart"/>
+            <w:r>
+              <w:rPr>
+                <w:b/>
+              </w:rPr>
+              <w:t>}}{</w:t>
+            </w:r>
+            <w:proofErr w:type="gramEnd"/>
+            <w:r>
+              <w:rPr>
+                <w:b/>
+              </w:rPr>
+              <w:t>% endif %}</w:t>
             </w:r>
           </w:p>
         </w:tc>
         <w:tc>
           <w:tcPr>
-            <w:tcW w:w="4968" w:type="dxa"/>
+            <w:tcW w:w="796" w:type="dxa"/>
+            <w:tcBorders>
+              <w:top w:val="nil"/>
+              <w:left w:val="nil"/>
+              <w:bottom w:val="nil"/>
+            </w:tcBorders>
           </w:tcPr>
           <w:p>
             <w:pPr>
               <w:pStyle w:val="BodyText"/>
               <w:rPr>
                 <w:b/>
-                <w:sz w:val="20"/>
+              </w:rPr>
+            </w:pPr>
+          </w:p>
+        </w:tc>
+        <w:tc>
+          <w:tcPr>
+            <w:tcW w:w="397" w:type="dxa"/>
+            <w:tcBorders>
+              <w:top w:val="nil"/>
+              <w:bottom w:val="nil"/>
+              <w:right w:val="nil"/>
+            </w:tcBorders>
+          </w:tcPr>
+          <w:p>
+            <w:pPr>
+              <w:pStyle w:val="BodyText"/>
+              <w:rPr>
+                <w:b/>
+              </w:rPr>
+            </w:pPr>
+          </w:p>
+        </w:tc>
+        <w:tc>
+          <w:tcPr>
+            <w:tcW w:w="3833" w:type="dxa"/>
+            <w:tcBorders>
+              <w:top w:val="nil"/>
+              <w:left w:val="nil"/>
+              <w:bottom w:val="single" w:sz="4" w:space="0" w:color="auto"/>
+              <w:right w:val="nil"/>
+            </w:tcBorders>
+          </w:tcPr>
+          <w:p>
+            <w:pPr>
+              <w:pStyle w:val="BodyText"/>
+              <w:rPr>
+                <w:b/>
+              </w:rPr>
+            </w:pPr>
+            <w:r>
+              <w:rPr>
+                <w:b/>
+              </w:rPr>
+              <w:t>{{</w:t>
+            </w:r>
+            <w:proofErr w:type="spellStart"/>
+            <w:r>
+              <w:rPr>
+                <w:b/>
+              </w:rPr>
+              <w:t>case_number</w:t>
+            </w:r>
+            <w:proofErr w:type="spellEnd"/>
+            <w:r>
+              <w:rPr>
+                <w:b/>
+              </w:rPr>
+              <w:t>}}</w:t>
+            </w:r>
+          </w:p>
+        </w:tc>
+        <w:tc>
+          <w:tcPr>
+            <w:tcW w:w="1098" w:type="dxa"/>
+            <w:tcBorders>
+              <w:top w:val="nil"/>
+              <w:left w:val="nil"/>
+              <w:bottom w:val="nil"/>
+              <w:right w:val="nil"/>
+            </w:tcBorders>
+          </w:tcPr>
+          <w:p>
+            <w:pPr>
+              <w:pStyle w:val="BodyText"/>
+              <w:rPr>
+                <w:b/>
               </w:rPr>
             </w:pPr>
           </w:p>
@@ -90,38 +237,262 @@
       <w:tr>
         <w:tc>
           <w:tcPr>
-            <w:tcW w:w="4968" w:type="dxa"/>
+            <w:tcW w:w="3812" w:type="dxa"/>
+            <w:tcBorders>
+              <w:top w:val="single" w:sz="4" w:space="0" w:color="auto"/>
+              <w:left w:val="nil"/>
+              <w:bottom w:val="nil"/>
+              <w:right w:val="nil"/>
+            </w:tcBorders>
           </w:tcPr>
           <w:p>
             <w:pPr>
               <w:pStyle w:val="BodyText"/>
               <w:rPr>
                 <w:b/>
-                <w:sz w:val="20"/>
                 <w:u w:val="single"/>
               </w:rPr>
             </w:pPr>
-            <w:r>
-              <w:rPr>
-                <w:b/>
-                <w:sz w:val="20"/>
-                <w:u w:val="single"/>
-              </w:rPr>
-              <w:t>{{users[0].name_full()}}</w:t>
-            </w:r>
           </w:p>
+        </w:tc>
+        <w:tc>
+          <w:tcPr>
+            <w:tcW w:w="796" w:type="dxa"/>
+            <w:tcBorders>
+              <w:top w:val="nil"/>
+              <w:left w:val="nil"/>
+              <w:bottom w:val="nil"/>
+              <w:right w:val="single" w:sz="4" w:space="0" w:color="auto"/>
+            </w:tcBorders>
+          </w:tcPr>
           <w:p>
             <w:pPr>
               <w:pStyle w:val="BodyText"/>
               <w:rPr>
                 <w:b/>
-                <w:sz w:val="20"/>
+                <w:u w:val="single"/>
+              </w:rPr>
+            </w:pPr>
+          </w:p>
+        </w:tc>
+        <w:tc>
+          <w:tcPr>
+            <w:tcW w:w="397" w:type="dxa"/>
+            <w:tcBorders>
+              <w:top w:val="nil"/>
+              <w:left w:val="single" w:sz="4" w:space="0" w:color="auto"/>
+              <w:bottom w:val="nil"/>
+              <w:right w:val="nil"/>
+            </w:tcBorders>
+          </w:tcPr>
+          <w:p>
+            <w:pPr>
+              <w:pStyle w:val="BodyText"/>
+              <w:rPr>
+                <w:b/>
+                <w:u w:val="single"/>
+              </w:rPr>
+            </w:pPr>
+          </w:p>
+        </w:tc>
+        <w:tc>
+          <w:tcPr>
+            <w:tcW w:w="3833" w:type="dxa"/>
+            <w:tcBorders>
+              <w:top w:val="single" w:sz="4" w:space="0" w:color="auto"/>
+              <w:left w:val="nil"/>
+              <w:bottom w:val="nil"/>
+              <w:right w:val="nil"/>
+            </w:tcBorders>
+          </w:tcPr>
+          <w:p>
+            <w:pPr>
+              <w:pStyle w:val="BodyText"/>
+              <w:rPr>
+                <w:b/>
               </w:rPr>
             </w:pPr>
             <w:r>
               <w:rPr>
                 <w:b/>
-                <w:sz w:val="20"/>
+              </w:rPr>
+              <w:t>Case Number</w:t>
+            </w:r>
+          </w:p>
+        </w:tc>
+        <w:tc>
+          <w:tcPr>
+            <w:tcW w:w="1098" w:type="dxa"/>
+            <w:tcBorders>
+              <w:top w:val="nil"/>
+              <w:left w:val="nil"/>
+              <w:bottom w:val="nil"/>
+              <w:right w:val="nil"/>
+            </w:tcBorders>
+          </w:tcPr>
+          <w:p>
+            <w:pPr>
+              <w:pStyle w:val="BodyText"/>
+              <w:rPr>
+                <w:b/>
+              </w:rPr>
+            </w:pPr>
+          </w:p>
+        </w:tc>
+      </w:tr>
+      <w:tr>
+        <w:tc>
+          <w:tcPr>
+            <w:tcW w:w="3812" w:type="dxa"/>
+            <w:tcBorders>
+              <w:top w:val="nil"/>
+              <w:left w:val="nil"/>
+              <w:bottom w:val="single" w:sz="4" w:space="0" w:color="auto"/>
+              <w:right w:val="nil"/>
+            </w:tcBorders>
+          </w:tcPr>
+          <w:p>
+            <w:pPr>
+              <w:pStyle w:val="BodyText"/>
+              <w:rPr>
+                <w:b/>
+              </w:rPr>
+            </w:pPr>
+            <w:r>
+              <w:rPr>
+                <w:b/>
+              </w:rPr>
+              <w:t>{{users[0].</w:t>
+            </w:r>
+            <w:proofErr w:type="spellStart"/>
+            <w:r>
+              <w:rPr>
+                <w:b/>
+              </w:rPr>
+              <w:t>name_</w:t>
+            </w:r>
+            <w:proofErr w:type="gramStart"/>
+            <w:r>
+              <w:rPr>
+                <w:b/>
+              </w:rPr>
+              <w:t>full</w:t>
+            </w:r>
+            <w:proofErr w:type="spellEnd"/>
+            <w:r>
+              <w:rPr>
+                <w:b/>
+              </w:rPr>
+              <w:t>(</w:t>
+            </w:r>
+            <w:proofErr w:type="gramEnd"/>
+            <w:r>
+              <w:rPr>
+                <w:b/>
+              </w:rPr>
+              <w:t>)}}</w:t>
+            </w:r>
+          </w:p>
+        </w:tc>
+        <w:tc>
+          <w:tcPr>
+            <w:tcW w:w="796" w:type="dxa"/>
+            <w:tcBorders>
+              <w:top w:val="nil"/>
+              <w:left w:val="nil"/>
+              <w:bottom w:val="nil"/>
+            </w:tcBorders>
+          </w:tcPr>
+          <w:p>
+            <w:pPr>
+              <w:pStyle w:val="BodyText"/>
+              <w:rPr>
+                <w:b/>
+                <w:u w:val="single"/>
+              </w:rPr>
+            </w:pPr>
+          </w:p>
+        </w:tc>
+        <w:tc>
+          <w:tcPr>
+            <w:tcW w:w="397" w:type="dxa"/>
+            <w:tcBorders>
+              <w:top w:val="nil"/>
+              <w:bottom w:val="nil"/>
+              <w:right w:val="nil"/>
+            </w:tcBorders>
+          </w:tcPr>
+          <w:p>
+            <w:pPr>
+              <w:pStyle w:val="BodyText"/>
+              <w:rPr>
+                <w:b/>
+                <w:u w:val="single"/>
+              </w:rPr>
+            </w:pPr>
+          </w:p>
+        </w:tc>
+        <w:tc>
+          <w:tcPr>
+            <w:tcW w:w="3833" w:type="dxa"/>
+            <w:tcBorders>
+              <w:top w:val="nil"/>
+              <w:left w:val="nil"/>
+              <w:bottom w:val="nil"/>
+              <w:right w:val="nil"/>
+            </w:tcBorders>
+          </w:tcPr>
+          <w:p>
+            <w:pPr>
+              <w:pStyle w:val="BodyText"/>
+              <w:rPr>
+                <w:b/>
+                <w:u w:val="single"/>
+              </w:rPr>
+            </w:pPr>
+          </w:p>
+        </w:tc>
+        <w:tc>
+          <w:tcPr>
+            <w:tcW w:w="1098" w:type="dxa"/>
+            <w:tcBorders>
+              <w:top w:val="nil"/>
+              <w:left w:val="nil"/>
+              <w:bottom w:val="nil"/>
+              <w:right w:val="nil"/>
+            </w:tcBorders>
+          </w:tcPr>
+          <w:p>
+            <w:pPr>
+              <w:pStyle w:val="BodyText"/>
+              <w:rPr>
+                <w:b/>
+                <w:u w:val="single"/>
+              </w:rPr>
+            </w:pPr>
+          </w:p>
+        </w:tc>
+      </w:tr>
+      <w:tr>
+        <w:tc>
+          <w:tcPr>
+            <w:tcW w:w="3812" w:type="dxa"/>
+            <w:tcBorders>
+              <w:left w:val="nil"/>
+              <w:bottom w:val="nil"/>
+              <w:right w:val="nil"/>
+            </w:tcBorders>
+          </w:tcPr>
+          <w:p>
+            <w:pPr>
+              <w:pStyle w:val="BodyText"/>
+              <w:rPr>
+                <w:b/>
+              </w:rPr>
+            </w:pPr>
+            <w:r>
+              <w:rPr>
+                <w:b/>
               </w:rPr>
               <w:t>Petitioner,</w:t>
             </w:r>
@@ -129,64 +500,110 @@
         </w:tc>
         <w:tc>
           <w:tcPr>
-            <w:tcW w:w="4968" w:type="dxa"/>
+            <w:tcW w:w="796" w:type="dxa"/>
+            <w:tcBorders>
+              <w:top w:val="nil"/>
+              <w:left w:val="nil"/>
+              <w:bottom w:val="nil"/>
+              <w:right w:val="single" w:sz="4" w:space="0" w:color="auto"/>
+            </w:tcBorders>
           </w:tcPr>
           <w:p>
             <w:pPr>
               <w:pStyle w:val="BodyText"/>
               <w:rPr>
                 <w:b/>
-                <w:sz w:val="20"/>
               </w:rPr>
             </w:pPr>
           </w:p>
+        </w:tc>
+        <w:tc>
+          <w:tcPr>
+            <w:tcW w:w="397" w:type="dxa"/>
+            <w:tcBorders>
+              <w:top w:val="nil"/>
+              <w:left w:val="single" w:sz="4" w:space="0" w:color="auto"/>
+              <w:bottom w:val="nil"/>
+              <w:right w:val="nil"/>
+            </w:tcBorders>
+          </w:tcPr>
           <w:p>
             <w:pPr>
               <w:pStyle w:val="BodyText"/>
               <w:rPr>
                 <w:b/>
-                <w:sz w:val="20"/>
+              </w:rPr>
+            </w:pPr>
+          </w:p>
+        </w:tc>
+        <w:tc>
+          <w:tcPr>
+            <w:tcW w:w="3833" w:type="dxa"/>
+            <w:tcBorders>
+              <w:top w:val="nil"/>
+              <w:left w:val="nil"/>
+              <w:bottom w:val="single" w:sz="4" w:space="0" w:color="auto"/>
+              <w:right w:val="nil"/>
+            </w:tcBorders>
+          </w:tcPr>
+          <w:p>
+            <w:pPr>
+              <w:pStyle w:val="BodyText"/>
+              <w:rPr>
+                <w:b/>
               </w:rPr>
             </w:pPr>
             <w:r>
               <w:rPr>
                 <w:b/>
-                <w:sz w:val="20"/>
-              </w:rPr>
-              <w:t>and</w:t>
+              </w:rPr>
+              <w:t>{{calendar}}</w:t>
             </w:r>
+          </w:p>
+        </w:tc>
+        <w:tc>
+          <w:tcPr>
+            <w:tcW w:w="1098" w:type="dxa"/>
+            <w:tcBorders>
+              <w:top w:val="nil"/>
+              <w:left w:val="nil"/>
+              <w:bottom w:val="nil"/>
+              <w:right w:val="nil"/>
+            </w:tcBorders>
+          </w:tcPr>
+          <w:p>
+            <w:pPr>
+              <w:pStyle w:val="BodyText"/>
+              <w:rPr>
+                <w:b/>
+              </w:rPr>
+            </w:pPr>
           </w:p>
         </w:tc>
       </w:tr>
       <w:tr>
         <w:tc>
           <w:tcPr>
-            <w:tcW w:w="4968" w:type="dxa"/>
+            <w:tcW w:w="3812" w:type="dxa"/>
+            <w:tcBorders>
+              <w:top w:val="nil"/>
+              <w:left w:val="nil"/>
+              <w:bottom w:val="nil"/>
+              <w:right w:val="nil"/>
+            </w:tcBorders>
           </w:tcPr>
           <w:p>
             <w:pPr>
               <w:pStyle w:val="BodyText"/>
               <w:rPr>
                 <w:b/>
-                <w:sz w:val="20"/>
-                <w:u w:val="single"/>
               </w:rPr>
             </w:pPr>
             <w:r>
               <w:rPr>
                 <w:b/>
-                <w:sz w:val="20"/>
-                <w:u w:val="single"/>
-              </w:rPr>
-              <w:t>{{other_parties[0].name_full()</w:t>
-            </w:r>
-            <w:r>
-              <w:rPr>
-                <w:b/>
-                <w:sz w:val="20"/>
-                <w:u w:val="single"/>
-              </w:rPr>
-              <w:t>}}</w:t>
+              </w:rPr>
+              <w:t>and</w:t>
             </w:r>
           </w:p>
           <w:p>
@@ -194,13 +611,283 @@
               <w:pStyle w:val="BodyText"/>
               <w:rPr>
                 <w:b/>
-                <w:sz w:val="20"/>
+              </w:rPr>
+            </w:pPr>
+          </w:p>
+        </w:tc>
+        <w:tc>
+          <w:tcPr>
+            <w:tcW w:w="796" w:type="dxa"/>
+            <w:tcBorders>
+              <w:top w:val="nil"/>
+              <w:left w:val="nil"/>
+              <w:bottom w:val="nil"/>
+            </w:tcBorders>
+          </w:tcPr>
+          <w:p>
+            <w:pPr>
+              <w:pStyle w:val="BodyText"/>
+              <w:rPr>
+                <w:b/>
+              </w:rPr>
+            </w:pPr>
+          </w:p>
+        </w:tc>
+        <w:tc>
+          <w:tcPr>
+            <w:tcW w:w="397" w:type="dxa"/>
+            <w:tcBorders>
+              <w:top w:val="nil"/>
+              <w:bottom w:val="nil"/>
+              <w:right w:val="nil"/>
+            </w:tcBorders>
+          </w:tcPr>
+          <w:p>
+            <w:pPr>
+              <w:pStyle w:val="BodyText"/>
+              <w:rPr>
+                <w:b/>
+              </w:rPr>
+            </w:pPr>
+          </w:p>
+        </w:tc>
+        <w:tc>
+          <w:tcPr>
+            <w:tcW w:w="3833" w:type="dxa"/>
+            <w:tcBorders>
+              <w:top w:val="single" w:sz="4" w:space="0" w:color="auto"/>
+              <w:left w:val="nil"/>
+              <w:bottom w:val="nil"/>
+              <w:right w:val="nil"/>
+            </w:tcBorders>
+          </w:tcPr>
+          <w:p>
+            <w:pPr>
+              <w:pStyle w:val="BodyText"/>
+              <w:rPr>
+                <w:b/>
               </w:rPr>
             </w:pPr>
             <w:r>
               <w:rPr>
                 <w:b/>
-                <w:sz w:val="20"/>
+              </w:rPr>
+              <w:t>Calendar</w:t>
+            </w:r>
+          </w:p>
+          <w:p>
+            <w:pPr>
+              <w:pStyle w:val="BodyText"/>
+              <w:rPr>
+                <w:b/>
+              </w:rPr>
+            </w:pPr>
+          </w:p>
+        </w:tc>
+        <w:tc>
+          <w:tcPr>
+            <w:tcW w:w="1098" w:type="dxa"/>
+            <w:tcBorders>
+              <w:top w:val="nil"/>
+              <w:left w:val="nil"/>
+              <w:bottom w:val="nil"/>
+              <w:right w:val="nil"/>
+            </w:tcBorders>
+          </w:tcPr>
+          <w:p>
+            <w:pPr>
+              <w:pStyle w:val="BodyText"/>
+              <w:rPr>
+                <w:b/>
+              </w:rPr>
+            </w:pPr>
+          </w:p>
+        </w:tc>
+      </w:tr>
+      <w:tr>
+        <w:tc>
+          <w:tcPr>
+            <w:tcW w:w="3812" w:type="dxa"/>
+            <w:tcBorders>
+              <w:top w:val="nil"/>
+              <w:left w:val="nil"/>
+              <w:bottom w:val="single" w:sz="4" w:space="0" w:color="auto"/>
+              <w:right w:val="nil"/>
+            </w:tcBorders>
+          </w:tcPr>
+          <w:p>
+            <w:pPr>
+              <w:pStyle w:val="BodyText"/>
+              <w:rPr>
+                <w:b/>
+              </w:rPr>
+            </w:pPr>
+            <w:r>
+              <w:rPr>
+                <w:b/>
+              </w:rPr>
+              <w:t>{{</w:t>
+            </w:r>
+            <w:proofErr w:type="spellStart"/>
+            <w:r>
+              <w:rPr>
+                <w:b/>
+              </w:rPr>
+              <w:t>other_parties</w:t>
+            </w:r>
+            <w:proofErr w:type="spellEnd"/>
+            <w:r>
+              <w:rPr>
+                <w:b/>
+              </w:rPr>
+              <w:t>[0].</w:t>
+            </w:r>
+            <w:proofErr w:type="spellStart"/>
+            <w:r>
+              <w:rPr>
+                <w:b/>
+              </w:rPr>
+              <w:t>name_</w:t>
+            </w:r>
+            <w:proofErr w:type="gramStart"/>
+            <w:r>
+              <w:rPr>
+                <w:b/>
+              </w:rPr>
+              <w:t>full</w:t>
+            </w:r>
+            <w:proofErr w:type="spellEnd"/>
+            <w:r>
+              <w:rPr>
+                <w:b/>
+              </w:rPr>
+              <w:t>(</w:t>
+            </w:r>
+            <w:proofErr w:type="gramEnd"/>
+            <w:r>
+              <w:rPr>
+                <w:b/>
+              </w:rPr>
+              <w:t>)}}</w:t>
+            </w:r>
+          </w:p>
+        </w:tc>
+        <w:tc>
+          <w:tcPr>
+            <w:tcW w:w="796" w:type="dxa"/>
+            <w:tcBorders>
+              <w:top w:val="nil"/>
+              <w:left w:val="nil"/>
+              <w:bottom w:val="nil"/>
+            </w:tcBorders>
+          </w:tcPr>
+          <w:p>
+            <w:pPr>
+              <w:pStyle w:val="BodyText"/>
+              <w:rPr>
+                <w:b/>
+              </w:rPr>
+            </w:pPr>
+          </w:p>
+        </w:tc>
+        <w:tc>
+          <w:tcPr>
+            <w:tcW w:w="397" w:type="dxa"/>
+            <w:tcBorders>
+              <w:top w:val="nil"/>
+              <w:bottom w:val="nil"/>
+              <w:right w:val="nil"/>
+            </w:tcBorders>
+          </w:tcPr>
+          <w:p>
+            <w:pPr>
+              <w:pStyle w:val="BodyText"/>
+              <w:rPr>
+                <w:b/>
+              </w:rPr>
+            </w:pPr>
+          </w:p>
+        </w:tc>
+        <w:tc>
+          <w:tcPr>
+            <w:tcW w:w="3833" w:type="dxa"/>
+            <w:tcBorders>
+              <w:top w:val="nil"/>
+              <w:left w:val="nil"/>
+              <w:bottom w:val="single" w:sz="4" w:space="0" w:color="auto"/>
+              <w:right w:val="nil"/>
+            </w:tcBorders>
+          </w:tcPr>
+          <w:p>
+            <w:pPr>
+              <w:pStyle w:val="BodyText"/>
+              <w:rPr>
+                <w:b/>
+              </w:rPr>
+            </w:pPr>
+            <w:r>
+              <w:rPr>
+                <w:b/>
+              </w:rPr>
+              <w:t>{{</w:t>
+            </w:r>
+            <w:proofErr w:type="spellStart"/>
+            <w:r>
+              <w:rPr>
+                <w:b/>
+              </w:rPr>
+              <w:t>ivd_number</w:t>
+            </w:r>
+            <w:proofErr w:type="spellEnd"/>
+            <w:r>
+              <w:rPr>
+                <w:b/>
+              </w:rPr>
+              <w:t>}}</w:t>
+            </w:r>
+          </w:p>
+        </w:tc>
+        <w:tc>
+          <w:tcPr>
+            <w:tcW w:w="1098" w:type="dxa"/>
+            <w:tcBorders>
+              <w:top w:val="nil"/>
+              <w:left w:val="nil"/>
+              <w:bottom w:val="nil"/>
+              <w:right w:val="nil"/>
+            </w:tcBorders>
+          </w:tcPr>
+          <w:p>
+            <w:pPr>
+              <w:pStyle w:val="BodyText"/>
+              <w:rPr>
+                <w:b/>
+              </w:rPr>
+            </w:pPr>
+          </w:p>
+        </w:tc>
+      </w:tr>
+      <w:tr>
+        <w:tc>
+          <w:tcPr>
+            <w:tcW w:w="3812" w:type="dxa"/>
+            <w:tcBorders>
+              <w:top w:val="single" w:sz="4" w:space="0" w:color="auto"/>
+              <w:left w:val="nil"/>
+              <w:bottom w:val="nil"/>
+              <w:right w:val="nil"/>
+            </w:tcBorders>
+          </w:tcPr>
+          <w:p>
+            <w:pPr>
+              <w:pStyle w:val="BodyText"/>
+              <w:rPr>
+                <w:b/>
+              </w:rPr>
+            </w:pPr>
+            <w:r>
+              <w:rPr>
+                <w:b/>
               </w:rPr>
               <w:t>Respondent.</w:t>
             </w:r>
@@ -208,145 +895,81 @@
         </w:tc>
         <w:tc>
           <w:tcPr>
-            <w:tcW w:w="4968" w:type="dxa"/>
+            <w:tcW w:w="796" w:type="dxa"/>
+            <w:tcBorders>
+              <w:top w:val="nil"/>
+              <w:left w:val="nil"/>
+              <w:bottom w:val="nil"/>
+            </w:tcBorders>
           </w:tcPr>
           <w:p>
             <w:pPr>
               <w:pStyle w:val="BodyText"/>
               <w:rPr>
                 <w:b/>
-                <w:sz w:val="20"/>
               </w:rPr>
             </w:pPr>
           </w:p>
+        </w:tc>
+        <w:tc>
+          <w:tcPr>
+            <w:tcW w:w="397" w:type="dxa"/>
+            <w:tcBorders>
+              <w:top w:val="nil"/>
+              <w:bottom w:val="nil"/>
+              <w:right w:val="nil"/>
+            </w:tcBorders>
+          </w:tcPr>
           <w:p>
             <w:pPr>
               <w:pStyle w:val="BodyText"/>
               <w:rPr>
                 <w:b/>
-                <w:sz w:val="20"/>
               </w:rPr>
             </w:pPr>
           </w:p>
+        </w:tc>
+        <w:tc>
+          <w:tcPr>
+            <w:tcW w:w="3833" w:type="dxa"/>
+            <w:tcBorders>
+              <w:left w:val="nil"/>
+              <w:bottom w:val="nil"/>
+              <w:right w:val="nil"/>
+            </w:tcBorders>
+          </w:tcPr>
           <w:p>
             <w:pPr>
               <w:pStyle w:val="BodyText"/>
               <w:rPr>
                 <w:b/>
-                <w:sz w:val="20"/>
-                <w:u w:val="single"/>
               </w:rPr>
             </w:pPr>
             <w:r>
               <w:rPr>
                 <w:b/>
-                <w:sz w:val="20"/>
-                <w:u w:val="single"/>
-              </w:rPr>
-              <w:t>{{case_number}}</w:t>
+              </w:rPr>
+              <w:t>IV-D Case Number</w:t>
             </w:r>
           </w:p>
+        </w:tc>
+        <w:tc>
+          <w:tcPr>
+            <w:tcW w:w="1098" w:type="dxa"/>
+            <w:tcBorders>
+              <w:top w:val="nil"/>
+              <w:left w:val="nil"/>
+              <w:bottom w:val="nil"/>
+              <w:right w:val="nil"/>
+            </w:tcBorders>
+          </w:tcPr>
           <w:p>
             <w:pPr>
               <w:pStyle w:val="BodyText"/>
               <w:rPr>
                 <w:b/>
-                <w:sz w:val="20"/>
               </w:rPr>
             </w:pPr>
-            <w:r>
-              <w:rPr>
-                <w:b/>
-                <w:sz w:val="20"/>
-              </w:rPr>
-              <w:t>Case Number</w:t>
-            </w:r>
-          </w:p>
-          <w:p>
-            <w:pPr>
-              <w:pStyle w:val="BodyText"/>
-              <w:rPr>
-                <w:b/>
-                <w:sz w:val="20"/>
-              </w:rPr>
-            </w:pPr>
-          </w:p>
-          <w:p>
-            <w:pPr>
-              <w:pStyle w:val="BodyText"/>
-              <w:rPr>
-                <w:b/>
-                <w:sz w:val="20"/>
-                <w:u w:val="single"/>
-              </w:rPr>
-            </w:pPr>
-            <w:r>
-              <w:rPr>
-                <w:b/>
-                <w:sz w:val="20"/>
-                <w:u w:val="single"/>
-              </w:rPr>
-              <w:t>{{calendar}}</w:t>
-            </w:r>
-          </w:p>
-          <w:p>
-            <w:pPr>
-              <w:pStyle w:val="BodyText"/>
-              <w:rPr>
-                <w:b/>
-                <w:sz w:val="20"/>
-              </w:rPr>
-            </w:pPr>
-            <w:r>
-              <w:rPr>
-                <w:b/>
-                <w:sz w:val="20"/>
-              </w:rPr>
-              <w:t>Calendar</w:t>
-            </w:r>
-          </w:p>
-          <w:p>
-            <w:pPr>
-              <w:pStyle w:val="BodyText"/>
-              <w:rPr>
-                <w:b/>
-                <w:sz w:val="20"/>
-              </w:rPr>
-            </w:pPr>
-          </w:p>
-          <w:p>
-            <w:pPr>
-              <w:pStyle w:val="BodyText"/>
-              <w:rPr>
-                <w:b/>
-                <w:sz w:val="20"/>
-                <w:u w:val="single"/>
-              </w:rPr>
-            </w:pPr>
-            <w:r>
-              <w:rPr>
-                <w:b/>
-                <w:sz w:val="20"/>
-                <w:u w:val="single"/>
-              </w:rPr>
-              <w:t>{{ivd_number}}</w:t>
-            </w:r>
-          </w:p>
-          <w:p>
-            <w:pPr>
-              <w:pStyle w:val="BodyText"/>
-              <w:rPr>
-                <w:b/>
-                <w:sz w:val="20"/>
-              </w:rPr>
-            </w:pPr>
-            <w:r>
-              <w:rPr>
-                <w:b/>
-                <w:sz w:val="20"/>
-              </w:rPr>
-              <w:t>IV-D Case Number</w:t>
-            </w:r>
           </w:p>
         </w:tc>
       </w:tr>
@@ -356,7 +979,6 @@
         <w:pStyle w:val="BodyText"/>
         <w:rPr>
           <w:b/>
-          <w:sz w:val="20"/>
         </w:rPr>
       </w:pPr>
     </w:p>
@@ -427,7 +1049,21 @@
         <w:rPr>
           <w:b/>
         </w:rPr>
-        <w:t>{% if child_support_violation %}</w:t>
+        <w:t xml:space="preserve">{% if </w:t>
+      </w:r>
+      <w:proofErr w:type="spellStart"/>
+      <w:r>
+        <w:rPr>
+          <w:b/>
+        </w:rPr>
+        <w:t>child_support_violation</w:t>
+      </w:r>
+      <w:proofErr w:type="spellEnd"/>
+      <w:r>
+        <w:rPr>
+          <w:b/>
+        </w:rPr>
+        <w:t xml:space="preserve"> %}</w:t>
       </w:r>
     </w:p>
     <w:p>
@@ -443,19 +1079,48 @@
         <w:jc w:val="both"/>
       </w:pPr>
       <w:r>
-        <w:t xml:space="preserve">Now </w:t>
-      </w:r>
-      <w:r>
-        <w:t>comes</w:t>
-      </w:r>
-      <w:r>
-        <w:t xml:space="preserve"> {{party_label}}</w:t>
+        <w:t>Now comes</w:t>
+      </w:r>
+      <w:r>
+        <w:t xml:space="preserve"> {{</w:t>
+      </w:r>
+      <w:proofErr w:type="spellStart"/>
+      <w:r>
+        <w:t>party_</w:t>
+      </w:r>
+      <w:proofErr w:type="gramStart"/>
+      <w:r>
+        <w:t>label</w:t>
+      </w:r>
+      <w:proofErr w:type="spellEnd"/>
+      <w:r>
+        <w:t>}}</w:t>
       </w:r>
       <w:r>
         <w:t xml:space="preserve">, </w:t>
       </w:r>
       <w:r>
-        <w:t>{{users[0].name_full()}}</w:t>
+        <w:t>{{</w:t>
+      </w:r>
+      <w:proofErr w:type="gramEnd"/>
+      <w:r>
+        <w:t>users[0].</w:t>
+      </w:r>
+      <w:proofErr w:type="spellStart"/>
+      <w:r>
+        <w:t>name_</w:t>
+      </w:r>
+      <w:proofErr w:type="gramStart"/>
+      <w:r>
+        <w:t>full</w:t>
+      </w:r>
+      <w:proofErr w:type="spellEnd"/>
+      <w:r>
+        <w:t>(</w:t>
+      </w:r>
+      <w:proofErr w:type="gramEnd"/>
+      <w:r>
+        <w:t>)}}</w:t>
       </w:r>
       <w:r>
         <w:t>,</w:t>
@@ -482,13 +1147,22 @@
         <w:t xml:space="preserve"> </w:t>
       </w:r>
       <w:r>
-        <w:t xml:space="preserve">moves this Court to issue a Rule to Show </w:t>
-      </w:r>
-      <w:r>
-        <w:t xml:space="preserve">Cause against </w:t>
-      </w:r>
-      <w:r>
-        <w:t>{{opponent_label}}</w:t>
+        <w:t xml:space="preserve">moves this Court to issue a Rule to Show Cause against </w:t>
+      </w:r>
+      <w:r>
+        <w:t>{{</w:t>
+      </w:r>
+      <w:proofErr w:type="spellStart"/>
+      <w:r>
+        <w:t>opponent_</w:t>
+      </w:r>
+      <w:proofErr w:type="gramStart"/>
+      <w:r>
+        <w:t>label</w:t>
+      </w:r>
+      <w:proofErr w:type="spellEnd"/>
+      <w:r>
+        <w:t>}}</w:t>
       </w:r>
       <w:r>
         <w:rPr>
@@ -496,6 +1170,7 @@
         </w:rPr>
         <w:t>,</w:t>
       </w:r>
+      <w:proofErr w:type="gramEnd"/>
     </w:p>
     <w:p>
       <w:pPr>
@@ -506,15 +1181,33 @@
           <w:tab w:val="left" w:pos="8132"/>
         </w:tabs>
         <w:spacing w:line="360" w:lineRule="auto"/>
-        <w:ind w:left="-1" w:right="657"/>
+        <w:ind w:right="657"/>
         <w:jc w:val="both"/>
       </w:pPr>
       <w:r>
-        <w:t>{{other_parties[0].name_full</w:t>
-      </w:r>
+        <w:t>{{</w:t>
+      </w:r>
+      <w:proofErr w:type="spellStart"/>
+      <w:r>
+        <w:t>other_parties</w:t>
+      </w:r>
+      <w:proofErr w:type="spellEnd"/>
+      <w:r>
+        <w:t>[0].</w:t>
+      </w:r>
+      <w:proofErr w:type="spellStart"/>
+      <w:r>
+        <w:t>name_</w:t>
+      </w:r>
+      <w:proofErr w:type="gramStart"/>
+      <w:r>
+        <w:t>full</w:t>
+      </w:r>
+      <w:proofErr w:type="spellEnd"/>
       <w:r>
         <w:t>(</w:t>
       </w:r>
+      <w:proofErr w:type="gramEnd"/>
       <w:r>
         <w:t>)}},</w:t>
       </w:r>
@@ -615,10 +1308,7 @@
         <w:t xml:space="preserve"> </w:t>
       </w:r>
       <w:r>
-        <w:t xml:space="preserve">Civil Contempt of Court for their </w:t>
-      </w:r>
-      <w:r>
-        <w:t>refusal to pay child support and/or other child-related expenses pursuant this Court's order.</w:t>
+        <w:t>Civil Contempt of Court for their refusal to pay child support and/or other child-related expenses pursuant this Court's order.</w:t>
       </w:r>
       <w:r>
         <w:rPr>
@@ -629,8 +1319,18 @@
       <w:r>
         <w:t xml:space="preserve">In support of this </w:t>
       </w:r>
-      <w:r>
-        <w:t>Petition, {{party_label}} states as follows:</w:t>
+      <w:proofErr w:type="gramStart"/>
+      <w:r>
+        <w:t>Petition, {{</w:t>
+      </w:r>
+      <w:proofErr w:type="spellStart"/>
+      <w:proofErr w:type="gramEnd"/>
+      <w:r>
+        <w:t>party_label</w:t>
+      </w:r>
+      <w:proofErr w:type="spellEnd"/>
+      <w:r>
+        <w:t>}} states as follows:</w:t>
       </w:r>
     </w:p>
     <w:p>
@@ -646,53 +1346,124 @@
           <w:tab w:val="left" w:pos="9468"/>
         </w:tabs>
         <w:spacing w:before="0" w:line="275" w:lineRule="exact"/>
-        <w:ind w:left="1545" w:hanging="718"/>
+        <w:ind w:left="720" w:hanging="360"/>
         <w:jc w:val="both"/>
         <w:rPr>
           <w:sz w:val="24"/>
-        </w:rPr>
-      </w:pPr>
-      <w:r>
-        <w:rPr>
-          <w:sz w:val="24"/>
-        </w:rPr>
-        <w:t>Petitioner filed their Petition for {{case_type}} on {{filing_date}}. {% if case_completed %}</w:t>
-      </w:r>
-      <w:r>
-        <w:rPr>
-          <w:sz w:val="24"/>
-        </w:rPr>
-        <w:t xml:space="preserve">A final judgment was entered in said action on </w:t>
-      </w:r>
-      <w:r>
-        <w:rPr>
-          <w:sz w:val="24"/>
-        </w:rPr>
-        <w:t>{{</w:t>
-      </w:r>
-      <w:r>
-        <w:rPr>
-          <w:sz w:val="24"/>
-        </w:rPr>
-        <w:t>final_order_date}</w:t>
-      </w:r>
-      <w:r>
-        <w:rPr>
-          <w:sz w:val="24"/>
-        </w:rPr>
-        <w:t>}.{% else %}</w:t>
-      </w:r>
-      <w:r>
-        <w:rPr>
-          <w:sz w:val="24"/>
-        </w:rPr>
-        <w:t>Said action is pending and unresolved before this court</w:t>
-      </w:r>
-      <w:r>
-        <w:rPr>
-          <w:sz w:val="24"/>
-        </w:rPr>
-        <w:t>.{% endif %}</w:t>
+          <w:szCs w:val="24"/>
+        </w:rPr>
+      </w:pPr>
+      <w:proofErr w:type="gramStart"/>
+      <w:r>
+        <w:rPr>
+          <w:sz w:val="24"/>
+          <w:szCs w:val="24"/>
+        </w:rPr>
+        <w:t>Petitioner</w:t>
+      </w:r>
+      <w:proofErr w:type="gramEnd"/>
+      <w:r>
+        <w:rPr>
+          <w:sz w:val="24"/>
+          <w:szCs w:val="24"/>
+        </w:rPr>
+        <w:t xml:space="preserve"> filed their Petition for {{</w:t>
+      </w:r>
+      <w:proofErr w:type="spellStart"/>
+      <w:r>
+        <w:rPr>
+          <w:sz w:val="24"/>
+          <w:szCs w:val="24"/>
+        </w:rPr>
+        <w:t>case_type</w:t>
+      </w:r>
+      <w:proofErr w:type="spellEnd"/>
+      <w:r>
+        <w:rPr>
+          <w:sz w:val="24"/>
+          <w:szCs w:val="24"/>
+        </w:rPr>
+        <w:t>}} on {{</w:t>
+      </w:r>
+      <w:proofErr w:type="spellStart"/>
+      <w:r>
+        <w:rPr>
+          <w:sz w:val="24"/>
+          <w:szCs w:val="24"/>
+        </w:rPr>
+        <w:t>filing_</w:t>
+      </w:r>
+      <w:proofErr w:type="gramStart"/>
+      <w:r>
+        <w:rPr>
+          <w:sz w:val="24"/>
+          <w:szCs w:val="24"/>
+        </w:rPr>
+        <w:t>date</w:t>
+      </w:r>
+      <w:proofErr w:type="spellEnd"/>
+      <w:r>
+        <w:rPr>
+          <w:sz w:val="24"/>
+          <w:szCs w:val="24"/>
+        </w:rPr>
+        <w:t>}}.</w:t>
+      </w:r>
+      <w:proofErr w:type="gramEnd"/>
+      <w:r>
+        <w:rPr>
+          <w:sz w:val="24"/>
+          <w:szCs w:val="24"/>
+        </w:rPr>
+        <w:t xml:space="preserve"> {% if </w:t>
+      </w:r>
+      <w:proofErr w:type="spellStart"/>
+      <w:r>
+        <w:rPr>
+          <w:sz w:val="24"/>
+          <w:szCs w:val="24"/>
+        </w:rPr>
+        <w:t>case_completed</w:t>
+      </w:r>
+      <w:proofErr w:type="spellEnd"/>
+      <w:r>
+        <w:rPr>
+          <w:sz w:val="24"/>
+          <w:szCs w:val="24"/>
+        </w:rPr>
+        <w:t xml:space="preserve"> </w:t>
+      </w:r>
+      <w:proofErr w:type="gramStart"/>
+      <w:r>
+        <w:rPr>
+          <w:sz w:val="24"/>
+          <w:szCs w:val="24"/>
+        </w:rPr>
+        <w:t>%}A</w:t>
+      </w:r>
+      <w:proofErr w:type="gramEnd"/>
+      <w:r>
+        <w:rPr>
+          <w:sz w:val="24"/>
+          <w:szCs w:val="24"/>
+        </w:rPr>
+        <w:t xml:space="preserve"> final judgment was entered in said action on {{</w:t>
+      </w:r>
+      <w:proofErr w:type="spellStart"/>
+      <w:r>
+        <w:rPr>
+          <w:sz w:val="24"/>
+          <w:szCs w:val="24"/>
+        </w:rPr>
+        <w:t>final_order_date</w:t>
+      </w:r>
+      <w:proofErr w:type="spellEnd"/>
+      <w:r>
+        <w:rPr>
+          <w:sz w:val="24"/>
+          <w:szCs w:val="24"/>
+        </w:rPr>
+        <w:t>}}.{% else %}Said action is pending and unresolved before this court.{% endif %}</w:t>
       </w:r>
     </w:p>
     <w:p>
@@ -707,30 +1478,114 @@
           <w:tab w:val="left" w:pos="3935"/>
           <w:tab w:val="left" w:pos="9468"/>
         </w:tabs>
-        <w:spacing w:before="0" w:line="275" w:lineRule="exact"/>
-        <w:ind w:left="1545" w:hanging="718"/>
+        <w:spacing w:line="275" w:lineRule="exact"/>
+        <w:ind w:left="720" w:hanging="360"/>
         <w:jc w:val="both"/>
         <w:rPr>
           <w:sz w:val="24"/>
-        </w:rPr>
-      </w:pPr>
-      <w:r>
-        <w:rPr>
-          <w:sz w:val="24"/>
-        </w:rPr>
-        <w:t>{{child.number_gathered()}} born to the parties, namely: {{</w:t>
-      </w:r>
-      <w:r>
-        <w:rPr>
-          <w:sz w:val="24"/>
-        </w:rPr>
-        <w:t>child_with_age.full_names()</w:t>
-      </w:r>
-      <w:r>
-        <w:rPr>
-          <w:sz w:val="24"/>
-        </w:rPr>
-        <w:t>}}.</w:t>
+          <w:szCs w:val="24"/>
+        </w:rPr>
+      </w:pPr>
+      <w:r>
+        <w:rPr>
+          <w:sz w:val="24"/>
+          <w:szCs w:val="24"/>
+        </w:rPr>
+        <w:t>{{</w:t>
+      </w:r>
+      <w:proofErr w:type="spellStart"/>
+      <w:r>
+        <w:rPr>
+          <w:sz w:val="24"/>
+          <w:szCs w:val="24"/>
+        </w:rPr>
+        <w:t>child</w:t>
+      </w:r>
+      <w:r>
+        <w:rPr>
+          <w:sz w:val="24"/>
+          <w:szCs w:val="24"/>
+        </w:rPr>
+        <w:t>.name.text</w:t>
+      </w:r>
+      <w:r>
+        <w:rPr>
+          <w:sz w:val="24"/>
+          <w:szCs w:val="24"/>
+        </w:rPr>
+        <w:t>_</w:t>
+      </w:r>
+      <w:proofErr w:type="gramStart"/>
+      <w:r>
+        <w:rPr>
+          <w:sz w:val="24"/>
+          <w:szCs w:val="24"/>
+        </w:rPr>
+        <w:t>gathered</w:t>
+      </w:r>
+      <w:proofErr w:type="spellEnd"/>
+      <w:r>
+        <w:rPr>
+          <w:sz w:val="24"/>
+          <w:szCs w:val="24"/>
+        </w:rPr>
+        <w:t>(</w:t>
+      </w:r>
+      <w:proofErr w:type="gramEnd"/>
+      <w:r>
+        <w:rPr>
+          <w:sz w:val="24"/>
+          <w:szCs w:val="24"/>
+        </w:rPr>
+        <w:t>)}} born to the parties, namely: {{</w:t>
+      </w:r>
+      <w:proofErr w:type="spellStart"/>
+      <w:r>
+        <w:rPr>
+          <w:sz w:val="24"/>
+          <w:szCs w:val="24"/>
+        </w:rPr>
+        <w:t>child_with_</w:t>
+      </w:r>
+      <w:proofErr w:type="gramStart"/>
+      <w:r>
+        <w:rPr>
+          <w:sz w:val="24"/>
+          <w:szCs w:val="24"/>
+        </w:rPr>
+        <w:t>age.full</w:t>
+      </w:r>
+      <w:proofErr w:type="gramEnd"/>
+      <w:r>
+        <w:rPr>
+          <w:sz w:val="24"/>
+          <w:szCs w:val="24"/>
+        </w:rPr>
+        <w:t>_</w:t>
+      </w:r>
+      <w:proofErr w:type="gramStart"/>
+      <w:r>
+        <w:rPr>
+          <w:sz w:val="24"/>
+          <w:szCs w:val="24"/>
+        </w:rPr>
+        <w:t>names</w:t>
+      </w:r>
+      <w:proofErr w:type="spellEnd"/>
+      <w:r>
+        <w:rPr>
+          <w:sz w:val="24"/>
+          <w:szCs w:val="24"/>
+        </w:rPr>
+        <w:t>(</w:t>
+      </w:r>
+      <w:proofErr w:type="gramEnd"/>
+      <w:r>
+        <w:rPr>
+          <w:sz w:val="24"/>
+          <w:szCs w:val="24"/>
+        </w:rPr>
+        <w:t>)}}.</w:t>
       </w:r>
     </w:p>
     <w:p>
@@ -745,76 +1600,183 @@
           <w:tab w:val="left" w:pos="3935"/>
           <w:tab w:val="left" w:pos="9468"/>
         </w:tabs>
-        <w:spacing w:before="0" w:line="275" w:lineRule="exact"/>
-        <w:ind w:left="1545" w:hanging="718"/>
+        <w:spacing w:line="275" w:lineRule="exact"/>
+        <w:ind w:left="720" w:hanging="360"/>
         <w:jc w:val="both"/>
         <w:rPr>
           <w:sz w:val="24"/>
-        </w:rPr>
-      </w:pPr>
-      <w:r>
-        <w:rPr>
-          <w:sz w:val="24"/>
+          <w:szCs w:val="24"/>
+        </w:rPr>
+      </w:pPr>
+      <w:r>
+        <w:rPr>
+          <w:sz w:val="24"/>
+          <w:szCs w:val="24"/>
         </w:rPr>
         <w:t>On {{</w:t>
       </w:r>
-      <w:r>
-        <w:rPr>
-          <w:sz w:val="24"/>
-        </w:rPr>
-        <w:t>child_support_order_date</w:t>
-      </w:r>
-      <w:r>
-        <w:rPr>
-          <w:sz w:val="24"/>
-        </w:rPr>
-        <w:t>}}, {{other_parties[0].name_full()}} was ordered to pay child support in the amount of {{</w:t>
-      </w:r>
-      <w:r>
-        <w:rPr>
-          <w:sz w:val="24"/>
+      <w:proofErr w:type="spellStart"/>
+      <w:r>
+        <w:rPr>
+          <w:sz w:val="24"/>
+          <w:szCs w:val="24"/>
+        </w:rPr>
+        <w:t>child_support_order_</w:t>
+      </w:r>
+      <w:proofErr w:type="gramStart"/>
+      <w:r>
+        <w:rPr>
+          <w:sz w:val="24"/>
+          <w:szCs w:val="24"/>
+        </w:rPr>
+        <w:t>date</w:t>
+      </w:r>
+      <w:proofErr w:type="spellEnd"/>
+      <w:r>
+        <w:rPr>
+          <w:sz w:val="24"/>
+          <w:szCs w:val="24"/>
+        </w:rPr>
+        <w:t>}}, {{</w:t>
+      </w:r>
+      <w:proofErr w:type="spellStart"/>
+      <w:proofErr w:type="gramEnd"/>
+      <w:r>
+        <w:rPr>
+          <w:sz w:val="24"/>
+          <w:szCs w:val="24"/>
+        </w:rPr>
+        <w:t>other_parties</w:t>
+      </w:r>
+      <w:proofErr w:type="spellEnd"/>
+      <w:r>
+        <w:rPr>
+          <w:sz w:val="24"/>
+          <w:szCs w:val="24"/>
+        </w:rPr>
+        <w:t>[0].</w:t>
+      </w:r>
+      <w:proofErr w:type="spellStart"/>
+      <w:r>
+        <w:rPr>
+          <w:sz w:val="24"/>
+          <w:szCs w:val="24"/>
+        </w:rPr>
+        <w:t>name_</w:t>
+      </w:r>
+      <w:proofErr w:type="gramStart"/>
+      <w:r>
+        <w:rPr>
+          <w:sz w:val="24"/>
+          <w:szCs w:val="24"/>
+        </w:rPr>
+        <w:t>full</w:t>
+      </w:r>
+      <w:proofErr w:type="spellEnd"/>
+      <w:r>
+        <w:rPr>
+          <w:sz w:val="24"/>
+          <w:szCs w:val="24"/>
+        </w:rPr>
+        <w:t>(</w:t>
+      </w:r>
+      <w:proofErr w:type="gramEnd"/>
+      <w:r>
+        <w:rPr>
+          <w:sz w:val="24"/>
+          <w:szCs w:val="24"/>
+        </w:rPr>
+        <w:t>)}} was ordered to pay child support in the amount of {{</w:t>
+      </w:r>
+      <w:r>
+        <w:rPr>
+          <w:sz w:val="24"/>
+          <w:szCs w:val="24"/>
         </w:rPr>
         <w:t>currency(</w:t>
       </w:r>
-      <w:r>
-        <w:rPr>
-          <w:sz w:val="24"/>
-        </w:rPr>
-        <w:t>child_support_amount</w:t>
-      </w:r>
-      <w:r>
-        <w:rPr>
-          <w:sz w:val="24"/>
+      <w:proofErr w:type="spellStart"/>
+      <w:r>
+        <w:rPr>
+          <w:sz w:val="24"/>
+          <w:szCs w:val="24"/>
+        </w:rPr>
+        <w:t>child_support_</w:t>
+      </w:r>
+      <w:proofErr w:type="gramStart"/>
+      <w:r>
+        <w:rPr>
+          <w:sz w:val="24"/>
+          <w:szCs w:val="24"/>
+        </w:rPr>
+        <w:t>amount</w:t>
+      </w:r>
+      <w:proofErr w:type="spellEnd"/>
+      <w:r>
+        <w:rPr>
+          <w:sz w:val="24"/>
+          <w:szCs w:val="24"/>
         </w:rPr>
         <w:t>)</w:t>
       </w:r>
       <w:r>
         <w:rPr>
           <w:sz w:val="24"/>
+          <w:szCs w:val="24"/>
         </w:rPr>
         <w:t>}} {{</w:t>
       </w:r>
-      <w:r>
-        <w:rPr>
-          <w:sz w:val="24"/>
+      <w:proofErr w:type="spellStart"/>
+      <w:proofErr w:type="gramEnd"/>
+      <w:r>
+        <w:rPr>
+          <w:sz w:val="24"/>
+          <w:szCs w:val="24"/>
         </w:rPr>
         <w:t>child_support_</w:t>
       </w:r>
-      <w:r>
-        <w:rPr>
-          <w:sz w:val="24"/>
-        </w:rPr>
-        <w:t xml:space="preserve">freq}}. </w:t>
-      </w:r>
-      <w:r>
-        <w:rPr>
-          <w:sz w:val="24"/>
-        </w:rPr>
-        <w:t>See Uniform Order for Support, attached as Exhibit A</w:t>
-      </w:r>
-      <w:r>
-        <w:rPr>
-          <w:sz w:val="24"/>
+      <w:proofErr w:type="gramStart"/>
+      <w:r>
+        <w:rPr>
+          <w:sz w:val="24"/>
+          <w:szCs w:val="24"/>
+        </w:rPr>
+        <w:t>freq</w:t>
+      </w:r>
+      <w:r>
+        <w:rPr>
+          <w:sz w:val="24"/>
+          <w:szCs w:val="24"/>
+        </w:rPr>
+        <w:t>.lower</w:t>
+      </w:r>
+      <w:proofErr w:type="spellEnd"/>
+      <w:r>
+        <w:rPr>
+          <w:sz w:val="24"/>
+          <w:szCs w:val="24"/>
+        </w:rPr>
+        <w:t>()</w:t>
+      </w:r>
+      <w:r>
+        <w:rPr>
+          <w:sz w:val="24"/>
+          <w:szCs w:val="24"/>
+        </w:rPr>
+        <w:t>}}</w:t>
+      </w:r>
+      <w:proofErr w:type="gramEnd"/>
+      <w:r>
+        <w:rPr>
+          <w:sz w:val="24"/>
+          <w:szCs w:val="24"/>
+        </w:rPr>
+        <w:t>. See Uniform Order for Support, attached as Exhibit A</w:t>
+      </w:r>
+      <w:r>
+        <w:rPr>
+          <w:sz w:val="24"/>
+          <w:szCs w:val="24"/>
         </w:rPr>
         <w:t>.</w:t>
       </w:r>
@@ -831,43 +1793,94 @@
           <w:tab w:val="left" w:pos="3935"/>
           <w:tab w:val="left" w:pos="9468"/>
         </w:tabs>
-        <w:spacing w:before="0" w:line="275" w:lineRule="exact"/>
-        <w:ind w:left="1545" w:hanging="718"/>
+        <w:spacing w:line="275" w:lineRule="exact"/>
+        <w:ind w:left="720" w:hanging="360"/>
         <w:jc w:val="both"/>
         <w:rPr>
           <w:sz w:val="24"/>
-        </w:rPr>
-      </w:pPr>
-      <w:r>
-        <w:rPr>
-          <w:sz w:val="24"/>
-        </w:rPr>
-        <w:t xml:space="preserve">As of the </w:t>
-      </w:r>
-      <w:r>
-        <w:rPr>
-          <w:sz w:val="24"/>
-        </w:rPr>
-        <w:t>date of filing of this pleading,</w:t>
-      </w:r>
-      <w:r>
-        <w:rPr>
-          <w:sz w:val="24"/>
-        </w:rPr>
-        <w:t xml:space="preserve"> {{users[0].name_full()}} has not received a child support payment since {{</w:t>
-      </w:r>
-      <w:r>
-        <w:rPr>
-          <w:sz w:val="24"/>
-        </w:rPr>
-        <w:t>child_support_last_payment_date</w:t>
-      </w:r>
-      <w:r>
-        <w:rPr>
-          <w:sz w:val="24"/>
+          <w:szCs w:val="24"/>
+        </w:rPr>
+      </w:pPr>
+      <w:r>
+        <w:rPr>
+          <w:sz w:val="24"/>
+          <w:szCs w:val="24"/>
+        </w:rPr>
+        <w:t xml:space="preserve">As of the date of filing of this </w:t>
+      </w:r>
+      <w:proofErr w:type="gramStart"/>
+      <w:r>
+        <w:rPr>
+          <w:sz w:val="24"/>
+          <w:szCs w:val="24"/>
+        </w:rPr>
+        <w:t>pleading, {{</w:t>
+      </w:r>
+      <w:proofErr w:type="gramEnd"/>
+      <w:r>
+        <w:rPr>
+          <w:sz w:val="24"/>
+          <w:szCs w:val="24"/>
+        </w:rPr>
+        <w:t>users[0].</w:t>
+      </w:r>
+      <w:proofErr w:type="spellStart"/>
+      <w:r>
+        <w:rPr>
+          <w:sz w:val="24"/>
+          <w:szCs w:val="24"/>
+        </w:rPr>
+        <w:t>name_</w:t>
+      </w:r>
+      <w:proofErr w:type="gramStart"/>
+      <w:r>
+        <w:rPr>
+          <w:sz w:val="24"/>
+          <w:szCs w:val="24"/>
+        </w:rPr>
+        <w:t>full</w:t>
+      </w:r>
+      <w:proofErr w:type="spellEnd"/>
+      <w:r>
+        <w:rPr>
+          <w:sz w:val="24"/>
+          <w:szCs w:val="24"/>
+        </w:rPr>
+        <w:t>(</w:t>
+      </w:r>
+      <w:proofErr w:type="gramEnd"/>
+      <w:r>
+        <w:rPr>
+          <w:sz w:val="24"/>
+          <w:szCs w:val="24"/>
+        </w:rPr>
+        <w:t>)}} has not received a child support payment since {{</w:t>
+      </w:r>
+      <w:proofErr w:type="spellStart"/>
+      <w:r>
+        <w:rPr>
+          <w:sz w:val="24"/>
+          <w:szCs w:val="24"/>
+        </w:rPr>
+        <w:t>child_support_last_payment_</w:t>
+      </w:r>
+      <w:proofErr w:type="gramStart"/>
+      <w:r>
+        <w:rPr>
+          <w:sz w:val="24"/>
+          <w:szCs w:val="24"/>
+        </w:rPr>
+        <w:t>date</w:t>
+      </w:r>
+      <w:proofErr w:type="spellEnd"/>
+      <w:r>
+        <w:rPr>
+          <w:sz w:val="24"/>
+          <w:szCs w:val="24"/>
         </w:rPr>
         <w:t>}}.</w:t>
       </w:r>
+      <w:proofErr w:type="gramEnd"/>
     </w:p>
     <w:p>
       <w:pPr>
@@ -881,40 +1894,82 @@
           <w:tab w:val="left" w:pos="3935"/>
           <w:tab w:val="left" w:pos="9468"/>
         </w:tabs>
-        <w:spacing w:before="0" w:line="275" w:lineRule="exact"/>
-        <w:ind w:left="1545" w:hanging="718"/>
+        <w:spacing w:line="275" w:lineRule="exact"/>
+        <w:ind w:left="720" w:hanging="360"/>
         <w:jc w:val="both"/>
         <w:rPr>
           <w:sz w:val="24"/>
-        </w:rPr>
-      </w:pPr>
-      <w:r>
-        <w:rPr>
-          <w:sz w:val="24"/>
-        </w:rPr>
-        <w:t xml:space="preserve">{{other_parties[0].name_full()}} </w:t>
-      </w:r>
-      <w:r>
-        <w:rPr>
-          <w:sz w:val="24"/>
-        </w:rPr>
-        <w:t>has failed to comply with the court order in that they have not paid child support since the</w:t>
-      </w:r>
-      <w:r>
-        <w:rPr>
-          <w:sz w:val="24"/>
-        </w:rPr>
-        <w:t xml:space="preserve"> {{</w:t>
-      </w:r>
-      <w:r>
-        <w:rPr>
-          <w:sz w:val="24"/>
+          <w:szCs w:val="24"/>
+        </w:rPr>
+      </w:pPr>
+      <w:r>
+        <w:rPr>
+          <w:sz w:val="24"/>
+          <w:szCs w:val="24"/>
+        </w:rPr>
+        <w:t>{{</w:t>
+      </w:r>
+      <w:proofErr w:type="spellStart"/>
+      <w:r>
+        <w:rPr>
+          <w:sz w:val="24"/>
+          <w:szCs w:val="24"/>
+        </w:rPr>
+        <w:t>other_parties</w:t>
+      </w:r>
+      <w:proofErr w:type="spellEnd"/>
+      <w:r>
+        <w:rPr>
+          <w:sz w:val="24"/>
+          <w:szCs w:val="24"/>
+        </w:rPr>
+        <w:t>[0].</w:t>
+      </w:r>
+      <w:proofErr w:type="spellStart"/>
+      <w:r>
+        <w:rPr>
+          <w:sz w:val="24"/>
+          <w:szCs w:val="24"/>
+        </w:rPr>
+        <w:t>name_</w:t>
+      </w:r>
+      <w:proofErr w:type="gramStart"/>
+      <w:r>
+        <w:rPr>
+          <w:sz w:val="24"/>
+          <w:szCs w:val="24"/>
+        </w:rPr>
+        <w:t>full</w:t>
+      </w:r>
+      <w:proofErr w:type="spellEnd"/>
+      <w:r>
+        <w:rPr>
+          <w:sz w:val="24"/>
+          <w:szCs w:val="24"/>
+        </w:rPr>
+        <w:t>(</w:t>
+      </w:r>
+      <w:proofErr w:type="gramEnd"/>
+      <w:r>
+        <w:rPr>
+          <w:sz w:val="24"/>
+          <w:szCs w:val="24"/>
+        </w:rPr>
+        <w:t>)}} has failed to comply with the court order in that they have not paid child support since the {{</w:t>
+      </w:r>
+      <w:proofErr w:type="spellStart"/>
+      <w:r>
+        <w:rPr>
+          <w:sz w:val="24"/>
+          <w:szCs w:val="24"/>
         </w:rPr>
         <w:t>child_support_last_payment_date</w:t>
       </w:r>
-      <w:r>
-        <w:rPr>
-          <w:sz w:val="24"/>
+      <w:proofErr w:type="spellEnd"/>
+      <w:r>
+        <w:rPr>
+          <w:sz w:val="24"/>
+          <w:szCs w:val="24"/>
         </w:rPr>
         <w:t>}} payment.</w:t>
       </w:r>
@@ -931,145 +1986,252 @@
           <w:tab w:val="left" w:pos="3935"/>
           <w:tab w:val="left" w:pos="9468"/>
         </w:tabs>
-        <w:spacing w:before="0" w:line="275" w:lineRule="exact"/>
-        <w:ind w:left="1545" w:hanging="718"/>
+        <w:spacing w:line="275" w:lineRule="exact"/>
+        <w:ind w:left="720" w:hanging="360"/>
         <w:jc w:val="both"/>
         <w:rPr>
           <w:sz w:val="24"/>
-        </w:rPr>
-      </w:pPr>
-      <w:r>
-        <w:rPr>
-          <w:sz w:val="24"/>
-        </w:rPr>
-        <w:t>{{other_parties[0].name_full()}} owes a total of {</w:t>
-      </w:r>
-      <w:r>
-        <w:rPr>
-          <w:sz w:val="24"/>
+          <w:szCs w:val="24"/>
+        </w:rPr>
+      </w:pPr>
+      <w:r>
+        <w:rPr>
+          <w:sz w:val="24"/>
+          <w:szCs w:val="24"/>
+        </w:rPr>
+        <w:t>{{</w:t>
+      </w:r>
+      <w:proofErr w:type="spellStart"/>
+      <w:r>
+        <w:rPr>
+          <w:sz w:val="24"/>
+          <w:szCs w:val="24"/>
+        </w:rPr>
+        <w:t>other_parties</w:t>
+      </w:r>
+      <w:proofErr w:type="spellEnd"/>
+      <w:r>
+        <w:rPr>
+          <w:sz w:val="24"/>
+          <w:szCs w:val="24"/>
+        </w:rPr>
+        <w:t>[0].</w:t>
+      </w:r>
+      <w:proofErr w:type="spellStart"/>
+      <w:r>
+        <w:rPr>
+          <w:sz w:val="24"/>
+          <w:szCs w:val="24"/>
+        </w:rPr>
+        <w:t>name_</w:t>
+      </w:r>
+      <w:proofErr w:type="gramStart"/>
+      <w:r>
+        <w:rPr>
+          <w:sz w:val="24"/>
+          <w:szCs w:val="24"/>
+        </w:rPr>
+        <w:t>full</w:t>
+      </w:r>
+      <w:proofErr w:type="spellEnd"/>
+      <w:r>
+        <w:rPr>
+          <w:sz w:val="24"/>
+          <w:szCs w:val="24"/>
+        </w:rPr>
+        <w:t>(</w:t>
+      </w:r>
+      <w:proofErr w:type="gramEnd"/>
+      <w:r>
+        <w:rPr>
+          <w:sz w:val="24"/>
+          <w:szCs w:val="24"/>
+        </w:rPr>
+        <w:t>)}} owes a total of {</w:t>
+      </w:r>
+      <w:r>
+        <w:rPr>
+          <w:sz w:val="24"/>
+          <w:szCs w:val="24"/>
         </w:rPr>
         <w:t>{</w:t>
       </w:r>
       <w:r>
         <w:rPr>
           <w:sz w:val="24"/>
+          <w:szCs w:val="24"/>
         </w:rPr>
         <w:t>currency(</w:t>
       </w:r>
-      <w:r>
-        <w:rPr>
-          <w:sz w:val="24"/>
-        </w:rPr>
-        <w:t>child_support_total_amount</w:t>
-      </w:r>
-      <w:r>
-        <w:rPr>
-          <w:sz w:val="24"/>
+      <w:proofErr w:type="spellStart"/>
+      <w:r>
+        <w:rPr>
+          <w:sz w:val="24"/>
+          <w:szCs w:val="24"/>
+        </w:rPr>
+        <w:t>child_support_total_</w:t>
+      </w:r>
+      <w:proofErr w:type="gramStart"/>
+      <w:r>
+        <w:rPr>
+          <w:sz w:val="24"/>
+          <w:szCs w:val="24"/>
+        </w:rPr>
+        <w:t>amount</w:t>
+      </w:r>
+      <w:proofErr w:type="spellEnd"/>
+      <w:r>
+        <w:rPr>
+          <w:sz w:val="24"/>
+          <w:szCs w:val="24"/>
         </w:rPr>
         <w:t>)</w:t>
       </w:r>
       <w:r>
         <w:rPr>
           <w:sz w:val="24"/>
-        </w:rPr>
-        <w:t>}} in child support. This represents {{</w:t>
-      </w:r>
-      <w:r>
-        <w:rPr>
-          <w:sz w:val="24"/>
+          <w:szCs w:val="24"/>
+        </w:rPr>
+        <w:t>}}</w:t>
+      </w:r>
+      <w:proofErr w:type="gramEnd"/>
+      <w:r>
+        <w:rPr>
+          <w:sz w:val="24"/>
+          <w:szCs w:val="24"/>
+        </w:rPr>
+        <w:t xml:space="preserve"> in child support. This represents {{</w:t>
+      </w:r>
+      <w:proofErr w:type="spellStart"/>
+      <w:r>
+        <w:rPr>
+          <w:sz w:val="24"/>
+          <w:szCs w:val="24"/>
         </w:rPr>
         <w:t>child_support_missed_payment_count</w:t>
       </w:r>
-      <w:r>
-        <w:rPr>
-          <w:sz w:val="24"/>
-        </w:rPr>
-        <w:t xml:space="preserve">}} payments of </w:t>
-      </w:r>
-      <w:r>
-        <w:rPr>
-          <w:sz w:val="24"/>
-        </w:rPr>
-        <w:lastRenderedPageBreak/>
+      <w:proofErr w:type="spellEnd"/>
+      <w:r>
+        <w:rPr>
+          <w:sz w:val="24"/>
+          <w:szCs w:val="24"/>
+        </w:rPr>
+        <w:t>}} payments of {{</w:t>
+      </w:r>
+      <w:r>
+        <w:rPr>
+          <w:sz w:val="24"/>
+          <w:szCs w:val="24"/>
+        </w:rPr>
+        <w:t>currency(</w:t>
+      </w:r>
+      <w:proofErr w:type="spellStart"/>
+      <w:r>
+        <w:rPr>
+          <w:sz w:val="24"/>
+          <w:szCs w:val="24"/>
+        </w:rPr>
+        <w:t>child_support_amount</w:t>
+      </w:r>
+      <w:proofErr w:type="spellEnd"/>
+      <w:r>
+        <w:rPr>
+          <w:sz w:val="24"/>
+          <w:szCs w:val="24"/>
+        </w:rPr>
+        <w:t>)</w:t>
+      </w:r>
+      <w:proofErr w:type="gramStart"/>
+      <w:r>
+        <w:rPr>
+          <w:sz w:val="24"/>
+          <w:szCs w:val="24"/>
+        </w:rPr>
+        <w:t>}}{</w:t>
+      </w:r>
+      <w:proofErr w:type="gramEnd"/>
+      <w:r>
+        <w:rPr>
+          <w:sz w:val="24"/>
+          <w:szCs w:val="24"/>
+        </w:rPr>
+        <w:t xml:space="preserve">% if </w:t>
+      </w:r>
+      <w:proofErr w:type="spellStart"/>
+      <w:r>
+        <w:rPr>
+          <w:sz w:val="24"/>
+          <w:szCs w:val="24"/>
+        </w:rPr>
+        <w:t>child_support_arrears_check</w:t>
+      </w:r>
+      <w:proofErr w:type="spellEnd"/>
+      <w:r>
+        <w:rPr>
+          <w:sz w:val="24"/>
+          <w:szCs w:val="24"/>
+        </w:rPr>
+        <w:t xml:space="preserve"> %} and </w:t>
+      </w:r>
+      <w:r>
+        <w:rPr>
+          <w:sz w:val="24"/>
+          <w:szCs w:val="24"/>
+        </w:rPr>
+        <w:t>an arrearage of</w:t>
+      </w:r>
+      <w:r>
+        <w:rPr>
+          <w:sz w:val="24"/>
+          <w:szCs w:val="24"/>
+        </w:rPr>
         <w:t>{{</w:t>
       </w:r>
       <w:r>
         <w:rPr>
           <w:sz w:val="24"/>
+          <w:szCs w:val="24"/>
         </w:rPr>
         <w:t>currency(</w:t>
       </w:r>
-      <w:r>
-        <w:rPr>
-          <w:sz w:val="24"/>
-        </w:rPr>
-        <w:t>child_support_amount</w:t>
-      </w:r>
-      <w:r>
-        <w:rPr>
-          <w:sz w:val="24"/>
+      <w:proofErr w:type="spellStart"/>
+      <w:r>
+        <w:rPr>
+          <w:sz w:val="24"/>
+          <w:szCs w:val="24"/>
+        </w:rPr>
+        <w:t>child_support_arrears_amount</w:t>
+      </w:r>
+      <w:proofErr w:type="spellEnd"/>
+      <w:r>
+        <w:rPr>
+          <w:sz w:val="24"/>
+          <w:szCs w:val="24"/>
         </w:rPr>
         <w:t>)</w:t>
       </w:r>
-      <w:r>
-        <w:rPr>
-          <w:sz w:val="24"/>
-        </w:rPr>
-        <w:t xml:space="preserve">}}{% if </w:t>
-      </w:r>
-      <w:r>
-        <w:rPr>
-          <w:sz w:val="24"/>
-        </w:rPr>
-        <w:t>child_support_arrears_check</w:t>
-      </w:r>
-      <w:r>
-        <w:rPr>
-          <w:sz w:val="24"/>
-        </w:rPr>
-        <w:t xml:space="preserve"> %} and </w:t>
-      </w:r>
-      <w:r>
-        <w:rPr>
-          <w:sz w:val="24"/>
-        </w:rPr>
-        <w:t>an arrearage of</w:t>
-      </w:r>
-      <w:r>
-        <w:rPr>
-          <w:sz w:val="24"/>
-        </w:rPr>
-        <w:t>{{</w:t>
-      </w:r>
-      <w:r>
-        <w:rPr>
-          <w:sz w:val="24"/>
-        </w:rPr>
-        <w:t>currency(</w:t>
-      </w:r>
-      <w:r>
-        <w:rPr>
-          <w:sz w:val="24"/>
-        </w:rPr>
-        <w:t>child_support_arrears_amount</w:t>
-      </w:r>
-      <w:r>
-        <w:rPr>
-          <w:sz w:val="24"/>
-        </w:rPr>
-        <w:t>)</w:t>
-      </w:r>
-      <w:r>
-        <w:rPr>
-          <w:sz w:val="24"/>
+      <w:proofErr w:type="gramStart"/>
+      <w:r>
+        <w:rPr>
+          <w:sz w:val="24"/>
+          <w:szCs w:val="24"/>
         </w:rPr>
         <w:t>}}</w:t>
       </w:r>
       <w:r>
         <w:rPr>
           <w:sz w:val="24"/>
-        </w:rPr>
-        <w:t>{% endif %}.</w:t>
+          <w:szCs w:val="24"/>
+        </w:rPr>
+        <w:t>{</w:t>
+      </w:r>
+      <w:proofErr w:type="gramEnd"/>
+      <w:r>
+        <w:rPr>
+          <w:sz w:val="24"/>
+          <w:szCs w:val="24"/>
+        </w:rPr>
+        <w:t>% endif %}.</w:t>
       </w:r>
     </w:p>
     <w:p>
@@ -1084,24 +2246,60 @@
           <w:tab w:val="left" w:pos="3935"/>
           <w:tab w:val="left" w:pos="9468"/>
         </w:tabs>
-        <w:spacing w:before="0" w:line="275" w:lineRule="exact"/>
-        <w:ind w:left="1545" w:hanging="718"/>
+        <w:spacing w:line="275" w:lineRule="exact"/>
+        <w:ind w:left="720" w:hanging="360"/>
         <w:jc w:val="both"/>
         <w:rPr>
           <w:sz w:val="24"/>
-        </w:rPr>
-      </w:pPr>
-      <w:r>
-        <w:rPr>
-          <w:sz w:val="24"/>
-        </w:rPr>
-        <w:t>The lapse in payment has been in indirect contravention of the Court’s order and has caused undue financial hardship to</w:t>
-      </w:r>
-      <w:r>
-        <w:rPr>
-          <w:sz w:val="24"/>
-        </w:rPr>
-        <w:t xml:space="preserve"> {{users[0].name_full()}}.</w:t>
+          <w:szCs w:val="24"/>
+        </w:rPr>
+      </w:pPr>
+      <w:r>
+        <w:rPr>
+          <w:sz w:val="24"/>
+          <w:szCs w:val="24"/>
+        </w:rPr>
+        <w:t xml:space="preserve">The lapse in payment has been in indirect contravention of the Court’s order and has </w:t>
+      </w:r>
+      <w:r>
+        <w:rPr>
+          <w:sz w:val="24"/>
+          <w:szCs w:val="24"/>
+        </w:rPr>
+        <w:lastRenderedPageBreak/>
+        <w:t>caused undue financial hardship to {{users[0].</w:t>
+      </w:r>
+      <w:proofErr w:type="spellStart"/>
+      <w:r>
+        <w:rPr>
+          <w:sz w:val="24"/>
+          <w:szCs w:val="24"/>
+        </w:rPr>
+        <w:t>name_</w:t>
+      </w:r>
+      <w:proofErr w:type="gramStart"/>
+      <w:r>
+        <w:rPr>
+          <w:sz w:val="24"/>
+          <w:szCs w:val="24"/>
+        </w:rPr>
+        <w:t>full</w:t>
+      </w:r>
+      <w:proofErr w:type="spellEnd"/>
+      <w:r>
+        <w:rPr>
+          <w:sz w:val="24"/>
+          <w:szCs w:val="24"/>
+        </w:rPr>
+        <w:t>(</w:t>
+      </w:r>
+      <w:proofErr w:type="gramEnd"/>
+      <w:r>
+        <w:rPr>
+          <w:sz w:val="24"/>
+          <w:szCs w:val="24"/>
+        </w:rPr>
+        <w:t>)}}.</w:t>
       </w:r>
     </w:p>
     <w:p>
@@ -1116,30 +2314,68 @@
           <w:tab w:val="left" w:pos="3935"/>
           <w:tab w:val="left" w:pos="9468"/>
         </w:tabs>
-        <w:spacing w:before="0" w:line="275" w:lineRule="exact"/>
-        <w:ind w:left="1545" w:hanging="718"/>
+        <w:spacing w:line="275" w:lineRule="exact"/>
+        <w:ind w:left="720" w:hanging="360"/>
         <w:jc w:val="both"/>
         <w:rPr>
           <w:sz w:val="24"/>
-        </w:rPr>
-      </w:pPr>
-      <w:r>
-        <w:rPr>
-          <w:sz w:val="24"/>
-        </w:rPr>
-        <w:t xml:space="preserve">{{other_parties[0].name_full()}} </w:t>
-      </w:r>
-      <w:r>
-        <w:rPr>
-          <w:sz w:val="24"/>
-        </w:rPr>
-        <w:t>is well able to pay reasonable sums for support of the children pursuant to</w:t>
-      </w:r>
-      <w:r>
-        <w:rPr>
-          <w:sz w:val="24"/>
-        </w:rPr>
-        <w:t xml:space="preserve"> {{statute}}.</w:t>
+          <w:szCs w:val="24"/>
+        </w:rPr>
+      </w:pPr>
+      <w:r>
+        <w:rPr>
+          <w:sz w:val="24"/>
+          <w:szCs w:val="24"/>
+        </w:rPr>
+        <w:t>{{</w:t>
+      </w:r>
+      <w:proofErr w:type="spellStart"/>
+      <w:r>
+        <w:rPr>
+          <w:sz w:val="24"/>
+          <w:szCs w:val="24"/>
+        </w:rPr>
+        <w:t>other_parties</w:t>
+      </w:r>
+      <w:proofErr w:type="spellEnd"/>
+      <w:r>
+        <w:rPr>
+          <w:sz w:val="24"/>
+          <w:szCs w:val="24"/>
+        </w:rPr>
+        <w:t>[0].</w:t>
+      </w:r>
+      <w:proofErr w:type="spellStart"/>
+      <w:r>
+        <w:rPr>
+          <w:sz w:val="24"/>
+          <w:szCs w:val="24"/>
+        </w:rPr>
+        <w:t>name_</w:t>
+      </w:r>
+      <w:proofErr w:type="gramStart"/>
+      <w:r>
+        <w:rPr>
+          <w:sz w:val="24"/>
+          <w:szCs w:val="24"/>
+        </w:rPr>
+        <w:t>full</w:t>
+      </w:r>
+      <w:proofErr w:type="spellEnd"/>
+      <w:r>
+        <w:rPr>
+          <w:sz w:val="24"/>
+          <w:szCs w:val="24"/>
+        </w:rPr>
+        <w:t>(</w:t>
+      </w:r>
+      <w:proofErr w:type="gramEnd"/>
+      <w:r>
+        <w:rPr>
+          <w:sz w:val="24"/>
+          <w:szCs w:val="24"/>
+        </w:rPr>
+        <w:t>)}} is well able to pay reasonable sums for support of the children pursuant to {{statute}}.</w:t>
       </w:r>
     </w:p>
     <w:p>
@@ -1154,24 +2390,68 @@
           <w:tab w:val="left" w:pos="3935"/>
           <w:tab w:val="left" w:pos="9468"/>
         </w:tabs>
-        <w:spacing w:before="0" w:line="275" w:lineRule="exact"/>
-        <w:ind w:left="1545" w:hanging="718"/>
+        <w:spacing w:line="275" w:lineRule="exact"/>
+        <w:ind w:left="720" w:hanging="360"/>
         <w:jc w:val="both"/>
         <w:rPr>
           <w:sz w:val="24"/>
-        </w:rPr>
-      </w:pPr>
-      <w:r>
-        <w:rPr>
-          <w:sz w:val="24"/>
-        </w:rPr>
-        <w:t xml:space="preserve">Said behavior by {{other_parties[0].name_full()}} </w:t>
-      </w:r>
-      <w:r>
-        <w:rPr>
-          <w:sz w:val="24"/>
-        </w:rPr>
-        <w:t>was willful and contumacious and they should be found in contempt of court and sanctioned accordingly.</w:t>
+          <w:szCs w:val="24"/>
+        </w:rPr>
+      </w:pPr>
+      <w:r>
+        <w:rPr>
+          <w:sz w:val="24"/>
+          <w:szCs w:val="24"/>
+        </w:rPr>
+        <w:t>Said behavior by {{</w:t>
+      </w:r>
+      <w:proofErr w:type="spellStart"/>
+      <w:r>
+        <w:rPr>
+          <w:sz w:val="24"/>
+          <w:szCs w:val="24"/>
+        </w:rPr>
+        <w:t>other_parties</w:t>
+      </w:r>
+      <w:proofErr w:type="spellEnd"/>
+      <w:r>
+        <w:rPr>
+          <w:sz w:val="24"/>
+          <w:szCs w:val="24"/>
+        </w:rPr>
+        <w:t>[0].</w:t>
+      </w:r>
+      <w:proofErr w:type="spellStart"/>
+      <w:r>
+        <w:rPr>
+          <w:sz w:val="24"/>
+          <w:szCs w:val="24"/>
+        </w:rPr>
+        <w:t>name_</w:t>
+      </w:r>
+      <w:proofErr w:type="gramStart"/>
+      <w:r>
+        <w:rPr>
+          <w:sz w:val="24"/>
+          <w:szCs w:val="24"/>
+        </w:rPr>
+        <w:t>full</w:t>
+      </w:r>
+      <w:proofErr w:type="spellEnd"/>
+      <w:r>
+        <w:rPr>
+          <w:sz w:val="24"/>
+          <w:szCs w:val="24"/>
+        </w:rPr>
+        <w:t>(</w:t>
+      </w:r>
+      <w:proofErr w:type="gramEnd"/>
+      <w:r>
+        <w:rPr>
+          <w:sz w:val="24"/>
+          <w:szCs w:val="24"/>
+        </w:rPr>
+        <w:t>)}} was willful and contumacious and they should be found in contempt of court and sanctioned accordingly.</w:t>
       </w:r>
     </w:p>
     <w:p>
@@ -1186,18 +2466,36 @@
           <w:tab w:val="left" w:pos="3935"/>
           <w:tab w:val="left" w:pos="9468"/>
         </w:tabs>
-        <w:spacing w:before="0" w:line="275" w:lineRule="exact"/>
-        <w:ind w:left="1545" w:hanging="718"/>
+        <w:spacing w:line="275" w:lineRule="exact"/>
+        <w:ind w:left="720" w:hanging="360"/>
         <w:jc w:val="both"/>
         <w:rPr>
           <w:sz w:val="24"/>
-        </w:rPr>
-      </w:pPr>
-      <w:r>
-        <w:rPr>
-          <w:sz w:val="24"/>
-        </w:rPr>
-        <w:t>Section 505 of the IMDMA requires interest on overdue child support.</w:t>
+          <w:szCs w:val="24"/>
+        </w:rPr>
+      </w:pPr>
+      <w:r>
+        <w:rPr>
+          <w:sz w:val="24"/>
+          <w:szCs w:val="24"/>
+        </w:rPr>
+        <w:t xml:space="preserve">Section 505 of the IMDMA requires interest </w:t>
+      </w:r>
+      <w:proofErr w:type="gramStart"/>
+      <w:r>
+        <w:rPr>
+          <w:sz w:val="24"/>
+          <w:szCs w:val="24"/>
+        </w:rPr>
+        <w:t>on</w:t>
+      </w:r>
+      <w:proofErr w:type="gramEnd"/>
+      <w:r>
+        <w:rPr>
+          <w:sz w:val="24"/>
+          <w:szCs w:val="24"/>
+        </w:rPr>
+        <w:t xml:space="preserve"> overdue child support.</w:t>
       </w:r>
     </w:p>
     <w:p>
@@ -1211,6 +2509,7 @@
         <w:jc w:val="both"/>
         <w:rPr>
           <w:sz w:val="24"/>
+          <w:szCs w:val="24"/>
         </w:rPr>
       </w:pPr>
     </w:p>
@@ -1223,20 +2522,89 @@
         </w:tabs>
         <w:spacing w:line="275" w:lineRule="exact"/>
         <w:jc w:val="both"/>
-      </w:pPr>
-      <w:r>
-        <w:rPr>
-          <w:sz w:val="24"/>
-        </w:rPr>
-        <w:t xml:space="preserve">Wherefore, </w:t>
-      </w:r>
-      <w:r>
-        <w:t>{{party_label}}, {{users[0].name_full()}}</w:t>
-      </w:r>
-      <w:r>
-        <w:t xml:space="preserve"> respectfully prays</w:t>
-      </w:r>
-      <w:r>
+        <w:rPr>
+          <w:sz w:val="24"/>
+          <w:szCs w:val="24"/>
+        </w:rPr>
+      </w:pPr>
+      <w:proofErr w:type="gramStart"/>
+      <w:r>
+        <w:rPr>
+          <w:sz w:val="24"/>
+          <w:szCs w:val="24"/>
+        </w:rPr>
+        <w:t>Wherefore, {{</w:t>
+      </w:r>
+      <w:proofErr w:type="spellStart"/>
+      <w:proofErr w:type="gramEnd"/>
+      <w:r>
+        <w:rPr>
+          <w:sz w:val="24"/>
+          <w:szCs w:val="24"/>
+        </w:rPr>
+        <w:t>party_</w:t>
+      </w:r>
+      <w:proofErr w:type="gramStart"/>
+      <w:r>
+        <w:rPr>
+          <w:sz w:val="24"/>
+          <w:szCs w:val="24"/>
+        </w:rPr>
+        <w:t>label</w:t>
+      </w:r>
+      <w:proofErr w:type="spellEnd"/>
+      <w:r>
+        <w:rPr>
+          <w:sz w:val="24"/>
+          <w:szCs w:val="24"/>
+        </w:rPr>
+        <w:t>}}, {{</w:t>
+      </w:r>
+      <w:proofErr w:type="gramEnd"/>
+      <w:r>
+        <w:rPr>
+          <w:sz w:val="24"/>
+          <w:szCs w:val="24"/>
+        </w:rPr>
+        <w:t>users[0].</w:t>
+      </w:r>
+      <w:proofErr w:type="spellStart"/>
+      <w:r>
+        <w:rPr>
+          <w:sz w:val="24"/>
+          <w:szCs w:val="24"/>
+        </w:rPr>
+        <w:t>name_</w:t>
+      </w:r>
+      <w:proofErr w:type="gramStart"/>
+      <w:r>
+        <w:rPr>
+          <w:sz w:val="24"/>
+          <w:szCs w:val="24"/>
+        </w:rPr>
+        <w:t>full</w:t>
+      </w:r>
+      <w:proofErr w:type="spellEnd"/>
+      <w:r>
+        <w:rPr>
+          <w:sz w:val="24"/>
+          <w:szCs w:val="24"/>
+        </w:rPr>
+        <w:t>(</w:t>
+      </w:r>
+      <w:proofErr w:type="gramEnd"/>
+      <w:r>
+        <w:rPr>
+          <w:sz w:val="24"/>
+          <w:szCs w:val="24"/>
+        </w:rPr>
+        <w:t>)}} respectfully prays</w:t>
+      </w:r>
+      <w:r>
+        <w:rPr>
+          <w:sz w:val="24"/>
+          <w:szCs w:val="24"/>
+        </w:rPr>
         <w:t>:</w:t>
       </w:r>
     </w:p>
@@ -1249,7 +2617,483 @@
         </w:tabs>
         <w:spacing w:line="275" w:lineRule="exact"/>
         <w:jc w:val="both"/>
-      </w:pPr>
+        <w:rPr>
+          <w:sz w:val="24"/>
+          <w:szCs w:val="24"/>
+        </w:rPr>
+      </w:pPr>
+    </w:p>
+    <w:p>
+      <w:pPr>
+        <w:pStyle w:val="ListParagraph"/>
+        <w:numPr>
+          <w:ilvl w:val="0"/>
+          <w:numId w:val="8"/>
+        </w:numPr>
+        <w:tabs>
+          <w:tab w:val="left" w:pos="1545"/>
+          <w:tab w:val="left" w:pos="3935"/>
+          <w:tab w:val="left" w:pos="9468"/>
+        </w:tabs>
+        <w:spacing w:line="275" w:lineRule="exact"/>
+        <w:ind w:left="720"/>
+        <w:jc w:val="both"/>
+        <w:rPr>
+          <w:sz w:val="24"/>
+          <w:szCs w:val="24"/>
+        </w:rPr>
+      </w:pPr>
+      <w:r>
+        <w:rPr>
+          <w:sz w:val="24"/>
+          <w:szCs w:val="24"/>
+        </w:rPr>
+        <w:t>For a Rule to Issue against {{</w:t>
+      </w:r>
+      <w:proofErr w:type="spellStart"/>
+      <w:r>
+        <w:rPr>
+          <w:sz w:val="24"/>
+          <w:szCs w:val="24"/>
+        </w:rPr>
+        <w:t>other_parties</w:t>
+      </w:r>
+      <w:proofErr w:type="spellEnd"/>
+      <w:r>
+        <w:rPr>
+          <w:sz w:val="24"/>
+          <w:szCs w:val="24"/>
+        </w:rPr>
+        <w:t>[0].</w:t>
+      </w:r>
+      <w:proofErr w:type="spellStart"/>
+      <w:r>
+        <w:rPr>
+          <w:sz w:val="24"/>
+          <w:szCs w:val="24"/>
+        </w:rPr>
+        <w:t>name_</w:t>
+      </w:r>
+      <w:proofErr w:type="gramStart"/>
+      <w:r>
+        <w:rPr>
+          <w:sz w:val="24"/>
+          <w:szCs w:val="24"/>
+        </w:rPr>
+        <w:t>full</w:t>
+      </w:r>
+      <w:proofErr w:type="spellEnd"/>
+      <w:r>
+        <w:rPr>
+          <w:sz w:val="24"/>
+          <w:szCs w:val="24"/>
+        </w:rPr>
+        <w:t>(</w:t>
+      </w:r>
+      <w:proofErr w:type="gramEnd"/>
+      <w:r>
+        <w:rPr>
+          <w:sz w:val="24"/>
+          <w:szCs w:val="24"/>
+        </w:rPr>
+        <w:t>)}} to show cause, if they have any, why they should not be held in contempt of this Court’s order of {{</w:t>
+      </w:r>
+      <w:proofErr w:type="spellStart"/>
+      <w:r>
+        <w:rPr>
+          <w:sz w:val="24"/>
+          <w:szCs w:val="24"/>
+        </w:rPr>
+        <w:t>child_support_order_</w:t>
+      </w:r>
+      <w:proofErr w:type="gramStart"/>
+      <w:r>
+        <w:rPr>
+          <w:sz w:val="24"/>
+          <w:szCs w:val="24"/>
+        </w:rPr>
+        <w:t>date</w:t>
+      </w:r>
+      <w:proofErr w:type="spellEnd"/>
+      <w:r>
+        <w:rPr>
+          <w:sz w:val="24"/>
+          <w:szCs w:val="24"/>
+        </w:rPr>
+        <w:t>}}.</w:t>
+      </w:r>
+      <w:proofErr w:type="gramEnd"/>
+    </w:p>
+    <w:p>
+      <w:pPr>
+        <w:pStyle w:val="ListParagraph"/>
+        <w:numPr>
+          <w:ilvl w:val="0"/>
+          <w:numId w:val="8"/>
+        </w:numPr>
+        <w:tabs>
+          <w:tab w:val="left" w:pos="1545"/>
+          <w:tab w:val="left" w:pos="3935"/>
+          <w:tab w:val="left" w:pos="9468"/>
+        </w:tabs>
+        <w:spacing w:line="275" w:lineRule="exact"/>
+        <w:ind w:left="720"/>
+        <w:jc w:val="both"/>
+        <w:rPr>
+          <w:sz w:val="24"/>
+          <w:szCs w:val="24"/>
+        </w:rPr>
+      </w:pPr>
+      <w:r>
+        <w:rPr>
+          <w:sz w:val="24"/>
+          <w:szCs w:val="24"/>
+        </w:rPr>
+        <w:t>For this court to order that {{</w:t>
+      </w:r>
+      <w:proofErr w:type="spellStart"/>
+      <w:r>
+        <w:rPr>
+          <w:sz w:val="24"/>
+          <w:szCs w:val="24"/>
+        </w:rPr>
+        <w:t>other_parties</w:t>
+      </w:r>
+      <w:proofErr w:type="spellEnd"/>
+      <w:r>
+        <w:rPr>
+          <w:sz w:val="24"/>
+          <w:szCs w:val="24"/>
+        </w:rPr>
+        <w:t>[0].</w:t>
+      </w:r>
+      <w:proofErr w:type="spellStart"/>
+      <w:r>
+        <w:rPr>
+          <w:sz w:val="24"/>
+          <w:szCs w:val="24"/>
+        </w:rPr>
+        <w:t>name_</w:t>
+      </w:r>
+      <w:proofErr w:type="gramStart"/>
+      <w:r>
+        <w:rPr>
+          <w:sz w:val="24"/>
+          <w:szCs w:val="24"/>
+        </w:rPr>
+        <w:t>full</w:t>
+      </w:r>
+      <w:proofErr w:type="spellEnd"/>
+      <w:r>
+        <w:rPr>
+          <w:sz w:val="24"/>
+          <w:szCs w:val="24"/>
+        </w:rPr>
+        <w:t>(</w:t>
+      </w:r>
+      <w:proofErr w:type="gramEnd"/>
+      <w:r>
+        <w:rPr>
+          <w:sz w:val="24"/>
+          <w:szCs w:val="24"/>
+        </w:rPr>
+        <w:t>)}} pay to {{users[0].</w:t>
+      </w:r>
+      <w:proofErr w:type="spellStart"/>
+      <w:r>
+        <w:rPr>
+          <w:sz w:val="24"/>
+          <w:szCs w:val="24"/>
+        </w:rPr>
+        <w:t>name_</w:t>
+      </w:r>
+      <w:proofErr w:type="gramStart"/>
+      <w:r>
+        <w:rPr>
+          <w:sz w:val="24"/>
+          <w:szCs w:val="24"/>
+        </w:rPr>
+        <w:t>full</w:t>
+      </w:r>
+      <w:proofErr w:type="spellEnd"/>
+      <w:r>
+        <w:rPr>
+          <w:sz w:val="24"/>
+          <w:szCs w:val="24"/>
+        </w:rPr>
+        <w:t>(</w:t>
+      </w:r>
+      <w:proofErr w:type="gramEnd"/>
+      <w:r>
+        <w:rPr>
+          <w:sz w:val="24"/>
+          <w:szCs w:val="24"/>
+        </w:rPr>
+        <w:t xml:space="preserve">)}} the amount of </w:t>
+      </w:r>
+      <w:r>
+        <w:rPr>
+          <w:sz w:val="24"/>
+          <w:szCs w:val="24"/>
+        </w:rPr>
+        <w:t>{{</w:t>
+      </w:r>
+      <w:r>
+        <w:rPr>
+          <w:sz w:val="24"/>
+          <w:szCs w:val="24"/>
+        </w:rPr>
+        <w:t>currency(</w:t>
+      </w:r>
+      <w:proofErr w:type="spellStart"/>
+      <w:r>
+        <w:rPr>
+          <w:sz w:val="24"/>
+          <w:szCs w:val="24"/>
+        </w:rPr>
+        <w:t>child_support_total_</w:t>
+      </w:r>
+      <w:proofErr w:type="gramStart"/>
+      <w:r>
+        <w:rPr>
+          <w:sz w:val="24"/>
+          <w:szCs w:val="24"/>
+        </w:rPr>
+        <w:t>amount</w:t>
+      </w:r>
+      <w:proofErr w:type="spellEnd"/>
+      <w:r>
+        <w:rPr>
+          <w:sz w:val="24"/>
+          <w:szCs w:val="24"/>
+        </w:rPr>
+        <w:t>)</w:t>
+      </w:r>
+      <w:r>
+        <w:rPr>
+          <w:sz w:val="24"/>
+          <w:szCs w:val="24"/>
+        </w:rPr>
+        <w:t>}}</w:t>
+      </w:r>
+      <w:proofErr w:type="gramEnd"/>
+      <w:r>
+        <w:rPr>
+          <w:sz w:val="24"/>
+          <w:szCs w:val="24"/>
+        </w:rPr>
+        <w:t xml:space="preserve"> immediately.</w:t>
+      </w:r>
+    </w:p>
+    <w:p>
+      <w:pPr>
+        <w:pStyle w:val="ListParagraph"/>
+        <w:numPr>
+          <w:ilvl w:val="0"/>
+          <w:numId w:val="8"/>
+        </w:numPr>
+        <w:tabs>
+          <w:tab w:val="left" w:pos="1545"/>
+          <w:tab w:val="left" w:pos="3935"/>
+          <w:tab w:val="left" w:pos="9468"/>
+        </w:tabs>
+        <w:spacing w:line="275" w:lineRule="exact"/>
+        <w:ind w:left="720"/>
+        <w:jc w:val="both"/>
+        <w:rPr>
+          <w:sz w:val="24"/>
+          <w:szCs w:val="24"/>
+        </w:rPr>
+      </w:pPr>
+      <w:r>
+        <w:rPr>
+          <w:sz w:val="24"/>
+          <w:szCs w:val="24"/>
+        </w:rPr>
+        <w:t>For this court to order that {{</w:t>
+      </w:r>
+      <w:proofErr w:type="spellStart"/>
+      <w:r>
+        <w:rPr>
+          <w:sz w:val="24"/>
+          <w:szCs w:val="24"/>
+        </w:rPr>
+        <w:t>other_parties</w:t>
+      </w:r>
+      <w:proofErr w:type="spellEnd"/>
+      <w:r>
+        <w:rPr>
+          <w:sz w:val="24"/>
+          <w:szCs w:val="24"/>
+        </w:rPr>
+        <w:t>[0].</w:t>
+      </w:r>
+      <w:proofErr w:type="spellStart"/>
+      <w:r>
+        <w:rPr>
+          <w:sz w:val="24"/>
+          <w:szCs w:val="24"/>
+        </w:rPr>
+        <w:t>name_</w:t>
+      </w:r>
+      <w:proofErr w:type="gramStart"/>
+      <w:r>
+        <w:rPr>
+          <w:sz w:val="24"/>
+          <w:szCs w:val="24"/>
+        </w:rPr>
+        <w:t>full</w:t>
+      </w:r>
+      <w:proofErr w:type="spellEnd"/>
+      <w:r>
+        <w:rPr>
+          <w:sz w:val="24"/>
+          <w:szCs w:val="24"/>
+        </w:rPr>
+        <w:t>(</w:t>
+      </w:r>
+      <w:proofErr w:type="gramEnd"/>
+      <w:r>
+        <w:rPr>
+          <w:sz w:val="24"/>
+          <w:szCs w:val="24"/>
+        </w:rPr>
+        <w:t>)}} pay to {{users[0].</w:t>
+      </w:r>
+      <w:proofErr w:type="spellStart"/>
+      <w:r>
+        <w:rPr>
+          <w:sz w:val="24"/>
+          <w:szCs w:val="24"/>
+        </w:rPr>
+        <w:t>name_</w:t>
+      </w:r>
+      <w:proofErr w:type="gramStart"/>
+      <w:r>
+        <w:rPr>
+          <w:sz w:val="24"/>
+          <w:szCs w:val="24"/>
+        </w:rPr>
+        <w:t>full</w:t>
+      </w:r>
+      <w:proofErr w:type="spellEnd"/>
+      <w:r>
+        <w:rPr>
+          <w:sz w:val="24"/>
+          <w:szCs w:val="24"/>
+        </w:rPr>
+        <w:t>(</w:t>
+      </w:r>
+      <w:proofErr w:type="gramEnd"/>
+      <w:r>
+        <w:rPr>
+          <w:sz w:val="24"/>
+          <w:szCs w:val="24"/>
+        </w:rPr>
+        <w:t>)}} interest on {{</w:t>
+      </w:r>
+      <w:r>
+        <w:rPr>
+          <w:sz w:val="24"/>
+          <w:szCs w:val="24"/>
+        </w:rPr>
+        <w:t>currency(</w:t>
+      </w:r>
+      <w:proofErr w:type="spellStart"/>
+      <w:r>
+        <w:rPr>
+          <w:sz w:val="24"/>
+          <w:szCs w:val="24"/>
+        </w:rPr>
+        <w:t>child_support_total_</w:t>
+      </w:r>
+      <w:proofErr w:type="gramStart"/>
+      <w:r>
+        <w:rPr>
+          <w:sz w:val="24"/>
+          <w:szCs w:val="24"/>
+        </w:rPr>
+        <w:t>amount</w:t>
+      </w:r>
+      <w:proofErr w:type="spellEnd"/>
+      <w:r>
+        <w:rPr>
+          <w:sz w:val="24"/>
+          <w:szCs w:val="24"/>
+        </w:rPr>
+        <w:t>)</w:t>
+      </w:r>
+      <w:r>
+        <w:rPr>
+          <w:sz w:val="24"/>
+          <w:szCs w:val="24"/>
+        </w:rPr>
+        <w:t>}}</w:t>
+      </w:r>
+      <w:proofErr w:type="gramEnd"/>
+      <w:r>
+        <w:rPr>
+          <w:sz w:val="24"/>
+          <w:szCs w:val="24"/>
+        </w:rPr>
+        <w:t xml:space="preserve"> in accordance with section 505 of the IMDMA.</w:t>
+      </w:r>
+    </w:p>
+    <w:p>
+      <w:pPr>
+        <w:pStyle w:val="ListParagraph"/>
+        <w:numPr>
+          <w:ilvl w:val="0"/>
+          <w:numId w:val="8"/>
+        </w:numPr>
+        <w:tabs>
+          <w:tab w:val="left" w:pos="1545"/>
+          <w:tab w:val="left" w:pos="3935"/>
+          <w:tab w:val="left" w:pos="9468"/>
+        </w:tabs>
+        <w:spacing w:line="275" w:lineRule="exact"/>
+        <w:ind w:left="720"/>
+        <w:jc w:val="both"/>
+        <w:rPr>
+          <w:sz w:val="24"/>
+          <w:szCs w:val="24"/>
+        </w:rPr>
+      </w:pPr>
+      <w:r>
+        <w:rPr>
+          <w:sz w:val="24"/>
+          <w:szCs w:val="24"/>
+        </w:rPr>
+        <w:t>For Sanctions to issue, including jail time if there are continued violations, to prevent future violations.</w:t>
+      </w:r>
+    </w:p>
+    <w:p>
+      <w:pPr>
+        <w:pStyle w:val="ListParagraph"/>
+        <w:numPr>
+          <w:ilvl w:val="0"/>
+          <w:numId w:val="8"/>
+        </w:numPr>
+        <w:tabs>
+          <w:tab w:val="left" w:pos="1545"/>
+          <w:tab w:val="left" w:pos="3935"/>
+          <w:tab w:val="left" w:pos="9468"/>
+        </w:tabs>
+        <w:spacing w:line="275" w:lineRule="exact"/>
+        <w:ind w:left="720"/>
+        <w:jc w:val="both"/>
+        <w:rPr>
+          <w:sz w:val="24"/>
+          <w:szCs w:val="24"/>
+        </w:rPr>
+      </w:pPr>
+      <w:r>
+        <w:rPr>
+          <w:sz w:val="24"/>
+          <w:szCs w:val="24"/>
+        </w:rPr>
+        <w:t>That Petitioner have such other relief as may be just and equitable.</w:t>
+      </w:r>
     </w:p>
     <w:p>
       <w:pPr>
@@ -1262,250 +3106,71 @@
         <w:jc w:val="both"/>
         <w:rPr>
           <w:sz w:val="24"/>
-        </w:rPr>
-      </w:pPr>
-      <w:r>
-        <w:rPr>
-          <w:sz w:val="24"/>
-        </w:rPr>
-        <w:tab/>
-        <w:t>A</w:t>
-      </w:r>
-      <w:r>
-        <w:rPr>
-          <w:sz w:val="24"/>
-        </w:rPr>
-        <w:t>.</w:t>
-      </w:r>
-      <w:r>
-        <w:rPr>
-          <w:sz w:val="24"/>
-        </w:rPr>
-        <w:t xml:space="preserve"> For a Rule to Issue against {{other_parties[0].name_full()}} to show cause, if they have any, why </w:t>
-      </w:r>
-      <w:r>
-        <w:rPr>
-          <w:sz w:val="24"/>
-        </w:rPr>
-        <w:t>they should not be held in contempt of this Court’s order of</w:t>
-      </w:r>
-      <w:r>
-        <w:rPr>
-          <w:sz w:val="24"/>
-        </w:rPr>
-        <w:t xml:space="preserve"> {{</w:t>
-      </w:r>
-      <w:r>
-        <w:rPr>
-          <w:sz w:val="24"/>
-        </w:rPr>
-        <w:t>child_support_order_date</w:t>
-      </w:r>
-      <w:r>
-        <w:rPr>
-          <w:sz w:val="24"/>
-        </w:rPr>
-        <w:t>}}.</w:t>
-      </w:r>
-    </w:p>
-    <w:p>
-      <w:pPr>
-        <w:tabs>
-          <w:tab w:val="left" w:pos="1545"/>
-          <w:tab w:val="left" w:pos="3935"/>
-          <w:tab w:val="left" w:pos="9468"/>
-        </w:tabs>
-        <w:spacing w:line="275" w:lineRule="exact"/>
-        <w:jc w:val="both"/>
-        <w:rPr>
-          <w:sz w:val="24"/>
-        </w:rPr>
-      </w:pPr>
-      <w:r>
-        <w:rPr>
-          <w:sz w:val="24"/>
-        </w:rPr>
-        <w:tab/>
-        <w:t>B</w:t>
-      </w:r>
-      <w:r>
-        <w:rPr>
-          <w:sz w:val="24"/>
-        </w:rPr>
-        <w:t>.</w:t>
-      </w:r>
-      <w:r>
-        <w:rPr>
-          <w:sz w:val="24"/>
-        </w:rPr>
-        <w:t xml:space="preserve"> For this court to order that {{other_parties[0].name_full()}} pay to {{users[0].name_full()}} the amount of </w:t>
-      </w:r>
-      <w:r>
-        <w:rPr>
-          <w:sz w:val="24"/>
-        </w:rPr>
-        <w:t>{{</w:t>
-      </w:r>
-      <w:r>
-        <w:rPr>
-          <w:sz w:val="24"/>
-        </w:rPr>
-        <w:t>currency(</w:t>
-      </w:r>
-      <w:r>
-        <w:rPr>
-          <w:sz w:val="24"/>
-        </w:rPr>
-        <w:t>child_support_total_amount</w:t>
-      </w:r>
-      <w:r>
-        <w:rPr>
-          <w:sz w:val="24"/>
-        </w:rPr>
-        <w:t>)</w:t>
-      </w:r>
-      <w:r>
-        <w:rPr>
-          <w:sz w:val="24"/>
-        </w:rPr>
-        <w:t>}} immediately.</w:t>
-      </w:r>
-    </w:p>
-    <w:p>
-      <w:pPr>
-        <w:tabs>
-          <w:tab w:val="left" w:pos="1545"/>
-          <w:tab w:val="left" w:pos="3935"/>
-          <w:tab w:val="left" w:pos="9468"/>
-        </w:tabs>
-        <w:spacing w:line="275" w:lineRule="exact"/>
-        <w:jc w:val="both"/>
-        <w:rPr>
-          <w:sz w:val="24"/>
-        </w:rPr>
-      </w:pPr>
-      <w:r>
-        <w:rPr>
-          <w:sz w:val="24"/>
-        </w:rPr>
-        <w:tab/>
-        <w:t>C. For this court to order that {{other_parties[0].name_full()}} pay to {{users[0].name_full()}} interest on {{</w:t>
-      </w:r>
-      <w:r>
-        <w:rPr>
-          <w:sz w:val="24"/>
-        </w:rPr>
-        <w:t>currency(</w:t>
-      </w:r>
-      <w:r>
-        <w:rPr>
-          <w:sz w:val="24"/>
-        </w:rPr>
-        <w:t>child_support_total_amount</w:t>
-      </w:r>
-      <w:r>
-        <w:rPr>
-          <w:sz w:val="24"/>
-        </w:rPr>
-        <w:t>)</w:t>
-      </w:r>
-      <w:r>
-        <w:rPr>
-          <w:sz w:val="24"/>
-        </w:rPr>
-        <w:t>}} i</w:t>
-      </w:r>
-      <w:r>
-        <w:rPr>
-          <w:sz w:val="24"/>
-        </w:rPr>
-        <w:t>n accordance with section 505 of the IMDMA.</w:t>
-      </w:r>
-    </w:p>
-    <w:p>
-      <w:pPr>
-        <w:tabs>
-          <w:tab w:val="left" w:pos="1545"/>
-          <w:tab w:val="left" w:pos="3935"/>
-          <w:tab w:val="left" w:pos="9468"/>
-        </w:tabs>
-        <w:spacing w:line="275" w:lineRule="exact"/>
-        <w:jc w:val="both"/>
-        <w:rPr>
-          <w:sz w:val="24"/>
-        </w:rPr>
-      </w:pPr>
-      <w:r>
-        <w:rPr>
-          <w:sz w:val="24"/>
-        </w:rPr>
-        <w:tab/>
-        <w:t xml:space="preserve">D. </w:t>
-      </w:r>
-      <w:r>
-        <w:rPr>
-          <w:sz w:val="24"/>
-        </w:rPr>
-        <w:t>For Sanctions to issue, including jail time if there are continued violations, to prevent future violations.</w:t>
-      </w:r>
-    </w:p>
-    <w:p>
-      <w:pPr>
-        <w:tabs>
-          <w:tab w:val="left" w:pos="1545"/>
-          <w:tab w:val="left" w:pos="3935"/>
-          <w:tab w:val="left" w:pos="9468"/>
-        </w:tabs>
-        <w:spacing w:line="275" w:lineRule="exact"/>
-        <w:jc w:val="both"/>
-        <w:rPr>
-          <w:sz w:val="24"/>
-        </w:rPr>
-      </w:pPr>
-      <w:r>
-        <w:rPr>
-          <w:sz w:val="24"/>
-        </w:rPr>
-        <w:tab/>
-      </w:r>
-      <w:r>
-        <w:rPr>
-          <w:sz w:val="24"/>
-        </w:rPr>
-        <w:t>E. That Petitioner have such other relief as may be just and equitable.</w:t>
-      </w:r>
-    </w:p>
-    <w:p>
-      <w:pPr>
-        <w:tabs>
-          <w:tab w:val="left" w:pos="1545"/>
-          <w:tab w:val="left" w:pos="3935"/>
-          <w:tab w:val="left" w:pos="9468"/>
-        </w:tabs>
-        <w:spacing w:line="275" w:lineRule="exact"/>
-        <w:jc w:val="both"/>
-        <w:rPr>
-          <w:sz w:val="24"/>
-        </w:rPr>
-      </w:pPr>
-      <w:r>
-        <w:rPr>
-          <w:sz w:val="24"/>
-        </w:rPr>
-        <w:t xml:space="preserve">{% elif </w:t>
-      </w:r>
-      <w:r>
-        <w:rPr>
-          <w:sz w:val="24"/>
-        </w:rPr>
-        <w:t>case_type == "maintenance"</w:t>
-      </w:r>
-      <w:r>
-        <w:rPr>
-          <w:sz w:val="24"/>
-        </w:rPr>
-        <w:t xml:space="preserve"> %}</w:t>
-      </w:r>
+          <w:szCs w:val="24"/>
+        </w:rPr>
+      </w:pPr>
+      <w:r>
+        <w:rPr>
+          <w:sz w:val="24"/>
+          <w:szCs w:val="24"/>
+        </w:rPr>
+        <w:t xml:space="preserve">{% </w:t>
+      </w:r>
+      <w:proofErr w:type="spellStart"/>
+      <w:r>
+        <w:rPr>
+          <w:sz w:val="24"/>
+          <w:szCs w:val="24"/>
+        </w:rPr>
+        <w:t>elif</w:t>
+      </w:r>
+      <w:proofErr w:type="spellEnd"/>
+      <w:r>
+        <w:rPr>
+          <w:sz w:val="24"/>
+          <w:szCs w:val="24"/>
+        </w:rPr>
+        <w:t xml:space="preserve"> </w:t>
+      </w:r>
+      <w:proofErr w:type="spellStart"/>
+      <w:r>
+        <w:rPr>
+          <w:sz w:val="24"/>
+          <w:szCs w:val="24"/>
+        </w:rPr>
+        <w:t>case_type</w:t>
+      </w:r>
+      <w:proofErr w:type="spellEnd"/>
+      <w:r>
+        <w:rPr>
+          <w:sz w:val="24"/>
+          <w:szCs w:val="24"/>
+        </w:rPr>
+        <w:t xml:space="preserve"> == "</w:t>
+      </w:r>
+      <w:r>
+        <w:rPr>
+          <w:sz w:val="24"/>
+          <w:szCs w:val="24"/>
+        </w:rPr>
+        <w:t>M</w:t>
+      </w:r>
+      <w:r>
+        <w:rPr>
+          <w:sz w:val="24"/>
+          <w:szCs w:val="24"/>
+        </w:rPr>
+        <w:t>aintenance</w:t>
+      </w:r>
+      <w:proofErr w:type="gramStart"/>
+      <w:r>
+        <w:rPr>
+          <w:sz w:val="24"/>
+          <w:szCs w:val="24"/>
+        </w:rPr>
+        <w:t>" %}</w:t>
+      </w:r>
+      <w:proofErr w:type="gramEnd"/>
     </w:p>
     <w:p>
       <w:pPr>
@@ -1515,15 +3180,44 @@
           <w:tab w:val="left" w:pos="7551"/>
           <w:tab w:val="left" w:pos="7908"/>
         </w:tabs>
-        <w:spacing w:line="360" w:lineRule="auto"/>
+        <w:spacing w:before="138" w:line="360" w:lineRule="auto"/>
         <w:ind w:left="-1" w:right="501" w:firstLine="720"/>
         <w:jc w:val="both"/>
       </w:pPr>
       <w:r>
-        <w:t xml:space="preserve">Now </w:t>
-      </w:r>
-      <w:r>
-        <w:t>comes {{party_label}}, {{users[0].name_full()}},</w:t>
+        <w:t>Now comes {{</w:t>
+      </w:r>
+      <w:proofErr w:type="spellStart"/>
+      <w:r>
+        <w:t>party_</w:t>
+      </w:r>
+      <w:proofErr w:type="gramStart"/>
+      <w:r>
+        <w:t>label</w:t>
+      </w:r>
+      <w:proofErr w:type="spellEnd"/>
+      <w:r>
+        <w:t>}}, {{</w:t>
+      </w:r>
+      <w:proofErr w:type="gramEnd"/>
+      <w:r>
+        <w:t>users[0].</w:t>
+      </w:r>
+      <w:proofErr w:type="spellStart"/>
+      <w:r>
+        <w:t>name_</w:t>
+      </w:r>
+      <w:proofErr w:type="gramStart"/>
+      <w:r>
+        <w:t>full</w:t>
+      </w:r>
+      <w:proofErr w:type="spellEnd"/>
+      <w:r>
+        <w:t>(</w:t>
+      </w:r>
+      <w:proofErr w:type="gramEnd"/>
+      <w:r>
+        <w:t>)}},</w:t>
       </w:r>
       <w:r>
         <w:rPr>
@@ -1541,10 +3235,19 @@
         <w:t xml:space="preserve"> </w:t>
       </w:r>
       <w:r>
-        <w:t xml:space="preserve">moves this Court to issue a Rule to Show </w:t>
-      </w:r>
-      <w:r>
-        <w:t>Cause against {{opponent_label}}</w:t>
+        <w:t>moves this Court to issue a Rule to Show Cause against {{</w:t>
+      </w:r>
+      <w:proofErr w:type="spellStart"/>
+      <w:r>
+        <w:t>opponent_</w:t>
+      </w:r>
+      <w:proofErr w:type="gramStart"/>
+      <w:r>
+        <w:t>label</w:t>
+      </w:r>
+      <w:proofErr w:type="spellEnd"/>
+      <w:r>
+        <w:t>}}</w:t>
       </w:r>
       <w:r>
         <w:rPr>
@@ -1552,6 +3255,7 @@
         </w:rPr>
         <w:t>,</w:t>
       </w:r>
+      <w:proofErr w:type="gramEnd"/>
     </w:p>
     <w:p>
       <w:pPr>
@@ -1566,11 +3270,29 @@
         <w:jc w:val="both"/>
       </w:pPr>
       <w:r>
-        <w:t>{{other_parties[0].name_full</w:t>
-      </w:r>
+        <w:t>{{</w:t>
+      </w:r>
+      <w:proofErr w:type="spellStart"/>
+      <w:r>
+        <w:t>other_parties</w:t>
+      </w:r>
+      <w:proofErr w:type="spellEnd"/>
+      <w:r>
+        <w:t>[0].</w:t>
+      </w:r>
+      <w:proofErr w:type="spellStart"/>
+      <w:r>
+        <w:t>name_</w:t>
+      </w:r>
+      <w:proofErr w:type="gramStart"/>
+      <w:r>
+        <w:t>full</w:t>
+      </w:r>
+      <w:proofErr w:type="spellEnd"/>
       <w:r>
         <w:t>(</w:t>
       </w:r>
+      <w:proofErr w:type="gramEnd"/>
       <w:r>
         <w:t>)}},</w:t>
       </w:r>
@@ -1671,22 +3393,7 @@
         <w:t xml:space="preserve"> </w:t>
       </w:r>
       <w:r>
-        <w:t xml:space="preserve">Civil Contempt of Court for their </w:t>
-      </w:r>
-      <w:r>
-        <w:t xml:space="preserve">refusal to pay </w:t>
-      </w:r>
-      <w:r>
-        <w:t xml:space="preserve">maintenance </w:t>
-      </w:r>
-      <w:r>
-        <w:t xml:space="preserve">and/or other </w:t>
-      </w:r>
-      <w:r>
-        <w:t>maintenance</w:t>
-      </w:r>
-      <w:r>
-        <w:t>-related expenses pursuant this Court's order.</w:t>
+        <w:t>Civil Contempt of Court for their refusal to pay maintenance and/or other maintenance-related expenses pursuant this Court's order.</w:t>
       </w:r>
       <w:r>
         <w:rPr>
@@ -1697,8 +3404,18 @@
       <w:r>
         <w:t xml:space="preserve">In support of this </w:t>
       </w:r>
-      <w:r>
-        <w:t>Petition, {{party_label}} states as follows:</w:t>
+      <w:proofErr w:type="gramStart"/>
+      <w:r>
+        <w:t>Petition, {{</w:t>
+      </w:r>
+      <w:proofErr w:type="spellStart"/>
+      <w:proofErr w:type="gramEnd"/>
+      <w:r>
+        <w:t>party_label</w:t>
+      </w:r>
+      <w:proofErr w:type="spellEnd"/>
+      <w:r>
+        <w:t>}} states as follows:</w:t>
       </w:r>
     </w:p>
     <w:p>
@@ -1713,53 +3430,172 @@
           <w:tab w:val="left" w:pos="3935"/>
           <w:tab w:val="left" w:pos="9468"/>
         </w:tabs>
-        <w:spacing w:before="0" w:line="275" w:lineRule="exact"/>
-        <w:jc w:val="left"/>
-        <w:rPr>
-          <w:sz w:val="24"/>
-        </w:rPr>
-      </w:pPr>
-      <w:r>
-        <w:rPr>
-          <w:sz w:val="24"/>
-        </w:rPr>
-        <w:t>Petitioner filed their Petition for {{case_type}} on {{filing_date}}. {% if case_completed %}</w:t>
-      </w:r>
-      <w:r>
-        <w:rPr>
-          <w:sz w:val="24"/>
-        </w:rPr>
-        <w:t xml:space="preserve">A final judgment was entered in said action on </w:t>
-      </w:r>
-      <w:r>
-        <w:rPr>
-          <w:sz w:val="24"/>
-        </w:rPr>
-        <w:t>{{</w:t>
-      </w:r>
-      <w:r>
-        <w:rPr>
-          <w:sz w:val="24"/>
-        </w:rPr>
-        <w:t>final_order_date}</w:t>
-      </w:r>
-      <w:r>
-        <w:rPr>
-          <w:sz w:val="24"/>
-        </w:rPr>
-        <w:t>}.{% else %}</w:t>
-      </w:r>
-      <w:r>
-        <w:rPr>
-          <w:sz w:val="24"/>
-        </w:rPr>
-        <w:t>Said action is pending and unresolved before this court</w:t>
-      </w:r>
-      <w:r>
-        <w:rPr>
-          <w:sz w:val="24"/>
-        </w:rPr>
-        <w:t>.{% endif %}</w:t>
+        <w:spacing w:line="275" w:lineRule="exact"/>
+        <w:ind w:left="720" w:hanging="360"/>
+        <w:rPr>
+          <w:sz w:val="24"/>
+          <w:szCs w:val="24"/>
+        </w:rPr>
+      </w:pPr>
+      <w:proofErr w:type="gramStart"/>
+      <w:r>
+        <w:rPr>
+          <w:sz w:val="24"/>
+          <w:szCs w:val="24"/>
+        </w:rPr>
+        <w:t>Petitioner</w:t>
+      </w:r>
+      <w:proofErr w:type="gramEnd"/>
+      <w:r>
+        <w:rPr>
+          <w:sz w:val="24"/>
+          <w:szCs w:val="24"/>
+        </w:rPr>
+        <w:t xml:space="preserve"> filed their Petition for {{</w:t>
+      </w:r>
+      <w:proofErr w:type="spellStart"/>
+      <w:r>
+        <w:rPr>
+          <w:sz w:val="24"/>
+          <w:szCs w:val="24"/>
+        </w:rPr>
+        <w:t>case_type</w:t>
+      </w:r>
+      <w:proofErr w:type="spellEnd"/>
+      <w:r>
+        <w:rPr>
+          <w:sz w:val="24"/>
+          <w:szCs w:val="24"/>
+        </w:rPr>
+        <w:t>}} on {{</w:t>
+      </w:r>
+      <w:proofErr w:type="spellStart"/>
+      <w:r>
+        <w:rPr>
+          <w:sz w:val="24"/>
+          <w:szCs w:val="24"/>
+        </w:rPr>
+        <w:t>filing_</w:t>
+      </w:r>
+      <w:proofErr w:type="gramStart"/>
+      <w:r>
+        <w:rPr>
+          <w:sz w:val="24"/>
+          <w:szCs w:val="24"/>
+        </w:rPr>
+        <w:t>date</w:t>
+      </w:r>
+      <w:proofErr w:type="spellEnd"/>
+      <w:r>
+        <w:rPr>
+          <w:sz w:val="24"/>
+          <w:szCs w:val="24"/>
+        </w:rPr>
+        <w:t>}}.</w:t>
+      </w:r>
+      <w:proofErr w:type="gramEnd"/>
+      <w:r>
+        <w:rPr>
+          <w:sz w:val="24"/>
+          <w:szCs w:val="24"/>
+        </w:rPr>
+        <w:t xml:space="preserve"> {% if </w:t>
+      </w:r>
+      <w:proofErr w:type="spellStart"/>
+      <w:r>
+        <w:rPr>
+          <w:sz w:val="24"/>
+          <w:szCs w:val="24"/>
+        </w:rPr>
+        <w:t>case_completed</w:t>
+      </w:r>
+      <w:proofErr w:type="spellEnd"/>
+      <w:r>
+        <w:rPr>
+          <w:sz w:val="24"/>
+          <w:szCs w:val="24"/>
+        </w:rPr>
+        <w:t xml:space="preserve"> </w:t>
+      </w:r>
+      <w:proofErr w:type="gramStart"/>
+      <w:r>
+        <w:rPr>
+          <w:sz w:val="24"/>
+          <w:szCs w:val="24"/>
+        </w:rPr>
+        <w:t>%}A</w:t>
+      </w:r>
+      <w:proofErr w:type="gramEnd"/>
+      <w:r>
+        <w:rPr>
+          <w:sz w:val="24"/>
+          <w:szCs w:val="24"/>
+        </w:rPr>
+        <w:t xml:space="preserve"> final judgment was entered in said action on {{</w:t>
+      </w:r>
+      <w:proofErr w:type="spellStart"/>
+      <w:r>
+        <w:rPr>
+          <w:sz w:val="24"/>
+          <w:szCs w:val="24"/>
+        </w:rPr>
+        <w:t>final_order_date</w:t>
+      </w:r>
+      <w:proofErr w:type="spellEnd"/>
+      <w:r>
+        <w:rPr>
+          <w:sz w:val="24"/>
+          <w:szCs w:val="24"/>
+        </w:rPr>
+        <w:t>}</w:t>
+      </w:r>
+      <w:proofErr w:type="gramStart"/>
+      <w:r>
+        <w:rPr>
+          <w:sz w:val="24"/>
+          <w:szCs w:val="24"/>
+        </w:rPr>
+        <w:t>}.{</w:t>
+      </w:r>
+      <w:proofErr w:type="gramEnd"/>
+      <w:r>
+        <w:rPr>
+          <w:sz w:val="24"/>
+          <w:szCs w:val="24"/>
+        </w:rPr>
+        <w:t xml:space="preserve">% else </w:t>
+      </w:r>
+      <w:proofErr w:type="gramStart"/>
+      <w:r>
+        <w:rPr>
+          <w:sz w:val="24"/>
+          <w:szCs w:val="24"/>
+        </w:rPr>
+        <w:t>%}Said</w:t>
+      </w:r>
+      <w:proofErr w:type="gramEnd"/>
+      <w:r>
+        <w:rPr>
+          <w:sz w:val="24"/>
+          <w:szCs w:val="24"/>
+        </w:rPr>
+        <w:t xml:space="preserve"> action is pending and unresolved before this </w:t>
+      </w:r>
+      <w:proofErr w:type="gramStart"/>
+      <w:r>
+        <w:rPr>
+          <w:sz w:val="24"/>
+          <w:szCs w:val="24"/>
+        </w:rPr>
+        <w:t>court.{</w:t>
+      </w:r>
+      <w:proofErr w:type="gramEnd"/>
+      <w:r>
+        <w:rPr>
+          <w:sz w:val="24"/>
+          <w:szCs w:val="24"/>
+        </w:rPr>
+        <w:t>% endif %}</w:t>
       </w:r>
     </w:p>
     <w:p>
@@ -1774,119 +3610,242 @@
           <w:tab w:val="left" w:pos="3935"/>
           <w:tab w:val="left" w:pos="9468"/>
         </w:tabs>
-        <w:spacing w:before="0" w:line="275" w:lineRule="exact"/>
-        <w:jc w:val="left"/>
-        <w:rPr>
-          <w:sz w:val="24"/>
-        </w:rPr>
-      </w:pPr>
-      <w:r>
-        <w:rPr>
-          <w:sz w:val="24"/>
+        <w:spacing w:line="275" w:lineRule="exact"/>
+        <w:ind w:left="720" w:hanging="360"/>
+        <w:rPr>
+          <w:sz w:val="24"/>
+          <w:szCs w:val="24"/>
+        </w:rPr>
+      </w:pPr>
+      <w:r>
+        <w:rPr>
+          <w:sz w:val="24"/>
+          <w:szCs w:val="24"/>
         </w:rPr>
         <w:t>On {{</w:t>
       </w:r>
-      <w:r>
-        <w:rPr>
-          <w:sz w:val="24"/>
+      <w:proofErr w:type="spellStart"/>
+      <w:r>
+        <w:rPr>
+          <w:sz w:val="24"/>
+          <w:szCs w:val="24"/>
         </w:rPr>
         <w:t>maintenance</w:t>
       </w:r>
       <w:r>
         <w:rPr>
           <w:sz w:val="24"/>
-        </w:rPr>
-        <w:t>_order_date</w:t>
-      </w:r>
-      <w:r>
-        <w:rPr>
-          <w:sz w:val="24"/>
-        </w:rPr>
-        <w:t xml:space="preserve">}}, {{other_parties[0].name_full()}} was ordered to pay </w:t>
-      </w:r>
-      <w:r>
-        <w:rPr>
-          <w:sz w:val="24"/>
+          <w:szCs w:val="24"/>
+        </w:rPr>
+        <w:t>_order_</w:t>
+      </w:r>
+      <w:proofErr w:type="gramStart"/>
+      <w:r>
+        <w:rPr>
+          <w:sz w:val="24"/>
+          <w:szCs w:val="24"/>
+        </w:rPr>
+        <w:t>date</w:t>
+      </w:r>
+      <w:proofErr w:type="spellEnd"/>
+      <w:r>
+        <w:rPr>
+          <w:sz w:val="24"/>
+          <w:szCs w:val="24"/>
+        </w:rPr>
+        <w:t>}}, {{</w:t>
+      </w:r>
+      <w:proofErr w:type="spellStart"/>
+      <w:proofErr w:type="gramEnd"/>
+      <w:r>
+        <w:rPr>
+          <w:sz w:val="24"/>
+          <w:szCs w:val="24"/>
+        </w:rPr>
+        <w:t>other_parties</w:t>
+      </w:r>
+      <w:proofErr w:type="spellEnd"/>
+      <w:r>
+        <w:rPr>
+          <w:sz w:val="24"/>
+          <w:szCs w:val="24"/>
+        </w:rPr>
+        <w:t>[0].</w:t>
+      </w:r>
+      <w:proofErr w:type="spellStart"/>
+      <w:r>
+        <w:rPr>
+          <w:sz w:val="24"/>
+          <w:szCs w:val="24"/>
+        </w:rPr>
+        <w:t>name_</w:t>
+      </w:r>
+      <w:proofErr w:type="gramStart"/>
+      <w:r>
+        <w:rPr>
+          <w:sz w:val="24"/>
+          <w:szCs w:val="24"/>
+        </w:rPr>
+        <w:t>full</w:t>
+      </w:r>
+      <w:proofErr w:type="spellEnd"/>
+      <w:r>
+        <w:rPr>
+          <w:sz w:val="24"/>
+          <w:szCs w:val="24"/>
+        </w:rPr>
+        <w:t>(</w:t>
+      </w:r>
+      <w:proofErr w:type="gramEnd"/>
+      <w:r>
+        <w:rPr>
+          <w:sz w:val="24"/>
+          <w:szCs w:val="24"/>
+        </w:rPr>
+        <w:t xml:space="preserve">)}} </w:t>
+      </w:r>
+      <w:proofErr w:type="gramStart"/>
+      <w:r>
+        <w:rPr>
+          <w:sz w:val="24"/>
+          <w:szCs w:val="24"/>
+        </w:rPr>
+        <w:t>was</w:t>
+      </w:r>
+      <w:proofErr w:type="gramEnd"/>
+      <w:r>
+        <w:rPr>
+          <w:sz w:val="24"/>
+          <w:szCs w:val="24"/>
+        </w:rPr>
+        <w:t xml:space="preserve"> ordered to pay </w:t>
+      </w:r>
+      <w:r>
+        <w:rPr>
+          <w:sz w:val="24"/>
+          <w:szCs w:val="24"/>
         </w:rPr>
         <w:t>maintenance</w:t>
       </w:r>
       <w:r>
         <w:rPr>
           <w:sz w:val="24"/>
-        </w:rPr>
-        <w:t xml:space="preserve"> in the amount of {{</w:t>
-      </w:r>
-      <w:r>
-        <w:rPr>
-          <w:sz w:val="24"/>
+          <w:szCs w:val="24"/>
+        </w:rPr>
+        <w:t xml:space="preserve"> in the amount of </w:t>
+      </w:r>
+      <w:r>
+        <w:rPr>
+          <w:sz w:val="24"/>
+          <w:szCs w:val="24"/>
+        </w:rPr>
+        <w:t>{{currency</w:t>
+      </w:r>
+      <w:r>
+        <w:rPr>
+          <w:sz w:val="24"/>
+          <w:szCs w:val="24"/>
+        </w:rPr>
+        <w:t>(</w:t>
+      </w:r>
+      <w:proofErr w:type="spellStart"/>
+      <w:r>
+        <w:rPr>
+          <w:sz w:val="24"/>
+          <w:szCs w:val="24"/>
+        </w:rPr>
+        <w:t>maintenance</w:t>
+      </w:r>
+      <w:r>
+        <w:rPr>
+          <w:sz w:val="24"/>
+          <w:szCs w:val="24"/>
+        </w:rPr>
+        <w:t>_amount</w:t>
+      </w:r>
+      <w:proofErr w:type="spellEnd"/>
+      <w:r>
+        <w:rPr>
+          <w:sz w:val="24"/>
+          <w:szCs w:val="24"/>
+        </w:rPr>
+        <w:t>)</w:t>
+      </w:r>
+      <w:r>
+        <w:rPr>
+          <w:sz w:val="24"/>
+          <w:szCs w:val="24"/>
+        </w:rPr>
+        <w:t xml:space="preserve">}} </w:t>
+      </w:r>
+      <w:proofErr w:type="gramStart"/>
+      <w:r>
+        <w:rPr>
+          <w:sz w:val="24"/>
+          <w:szCs w:val="24"/>
+        </w:rPr>
+        <w:t>{{</w:t>
+      </w:r>
+      <w:r>
+        <w:rPr>
+          <w:sz w:val="24"/>
+          <w:szCs w:val="24"/>
         </w:rPr>
         <w:t xml:space="preserve"> </w:t>
       </w:r>
-      <w:r>
-        <w:rPr>
-          <w:sz w:val="24"/>
-        </w:rPr>
-        <w:t>currency(</w:t>
-      </w:r>
-      <w:r>
-        <w:rPr>
-          <w:sz w:val="24"/>
+      <w:proofErr w:type="spellStart"/>
+      <w:r>
+        <w:rPr>
+          <w:sz w:val="24"/>
+          <w:szCs w:val="24"/>
         </w:rPr>
         <w:t>maintenance</w:t>
       </w:r>
-      <w:r>
-        <w:rPr>
-          <w:sz w:val="24"/>
-        </w:rPr>
-        <w:t>_amount</w:t>
-      </w:r>
-      <w:r>
-        <w:rPr>
-          <w:sz w:val="24"/>
-        </w:rPr>
-        <w:t>)</w:t>
-      </w:r>
-      <w:r>
-        <w:rPr>
-          <w:sz w:val="24"/>
-        </w:rPr>
-        <w:t>}} {{</w:t>
-      </w:r>
-      <w:r>
-        <w:rPr>
-          <w:sz w:val="24"/>
-        </w:rPr>
-        <w:t xml:space="preserve"> </w:t>
-      </w:r>
-      <w:r>
-        <w:rPr>
-          <w:sz w:val="24"/>
-        </w:rPr>
-        <w:t>maintenance</w:t>
-      </w:r>
-      <w:r>
-        <w:rPr>
-          <w:sz w:val="24"/>
+      <w:proofErr w:type="gramEnd"/>
+      <w:r>
+        <w:rPr>
+          <w:sz w:val="24"/>
+          <w:szCs w:val="24"/>
         </w:rPr>
         <w:t>_</w:t>
       </w:r>
-      <w:r>
-        <w:rPr>
-          <w:sz w:val="24"/>
-        </w:rPr>
-        <w:t xml:space="preserve">freq}}. </w:t>
-      </w:r>
-      <w:r>
-        <w:rPr>
-          <w:sz w:val="24"/>
-        </w:rPr>
-        <w:t>See Uniform Order for Support, attached as Exhibit A</w:t>
-      </w:r>
-      <w:r>
-        <w:rPr>
-          <w:sz w:val="24"/>
-        </w:rPr>
-        <w:t>.</w:t>
+      <w:proofErr w:type="gramStart"/>
+      <w:r>
+        <w:rPr>
+          <w:sz w:val="24"/>
+          <w:szCs w:val="24"/>
+        </w:rPr>
+        <w:t>freq</w:t>
+      </w:r>
+      <w:r>
+        <w:rPr>
+          <w:sz w:val="24"/>
+          <w:szCs w:val="24"/>
+        </w:rPr>
+        <w:t>.lower</w:t>
+      </w:r>
+      <w:proofErr w:type="spellEnd"/>
+      <w:r>
+        <w:rPr>
+          <w:sz w:val="24"/>
+          <w:szCs w:val="24"/>
+        </w:rPr>
+        <w:t>()</w:t>
+      </w:r>
+      <w:r>
+        <w:rPr>
+          <w:sz w:val="24"/>
+          <w:szCs w:val="24"/>
+        </w:rPr>
+        <w:t>}}</w:t>
+      </w:r>
+      <w:proofErr w:type="gramEnd"/>
+      <w:r>
+        <w:rPr>
+          <w:sz w:val="24"/>
+          <w:szCs w:val="24"/>
+        </w:rPr>
+        <w:t>. See Uniform Order for Support, attached as Exhibit A.</w:t>
       </w:r>
     </w:p>
     <w:p>
@@ -1901,30 +3860,77 @@
           <w:tab w:val="left" w:pos="3935"/>
           <w:tab w:val="left" w:pos="9468"/>
         </w:tabs>
-        <w:spacing w:before="0" w:line="275" w:lineRule="exact"/>
-        <w:jc w:val="left"/>
-        <w:rPr>
-          <w:sz w:val="24"/>
-        </w:rPr>
-      </w:pPr>
-      <w:r>
-        <w:rPr>
-          <w:sz w:val="24"/>
-        </w:rPr>
-        <w:t>As of the date of filing of this pleading, {{users[0].name_full()}} has not received a child support payment since {{</w:t>
-      </w:r>
-      <w:r>
-        <w:rPr>
-          <w:sz w:val="24"/>
-        </w:rPr>
-        <w:t>maintenance</w:t>
-      </w:r>
-      <w:r>
-        <w:rPr>
-          <w:sz w:val="24"/>
-        </w:rPr>
-        <w:t>_last_payment_date}}.</w:t>
-      </w:r>
+        <w:spacing w:line="275" w:lineRule="exact"/>
+        <w:ind w:left="720" w:hanging="360"/>
+        <w:rPr>
+          <w:sz w:val="24"/>
+          <w:szCs w:val="24"/>
+        </w:rPr>
+      </w:pPr>
+      <w:r>
+        <w:rPr>
+          <w:sz w:val="24"/>
+          <w:szCs w:val="24"/>
+        </w:rPr>
+        <w:t xml:space="preserve">As of the date of filing of this </w:t>
+      </w:r>
+      <w:proofErr w:type="gramStart"/>
+      <w:r>
+        <w:rPr>
+          <w:sz w:val="24"/>
+          <w:szCs w:val="24"/>
+        </w:rPr>
+        <w:t>pleading, {{</w:t>
+      </w:r>
+      <w:proofErr w:type="gramEnd"/>
+      <w:r>
+        <w:rPr>
+          <w:sz w:val="24"/>
+          <w:szCs w:val="24"/>
+        </w:rPr>
+        <w:t>users[0].</w:t>
+      </w:r>
+      <w:proofErr w:type="spellStart"/>
+      <w:r>
+        <w:rPr>
+          <w:sz w:val="24"/>
+          <w:szCs w:val="24"/>
+        </w:rPr>
+        <w:t>name_</w:t>
+      </w:r>
+      <w:proofErr w:type="gramStart"/>
+      <w:r>
+        <w:rPr>
+          <w:sz w:val="24"/>
+          <w:szCs w:val="24"/>
+        </w:rPr>
+        <w:t>full</w:t>
+      </w:r>
+      <w:proofErr w:type="spellEnd"/>
+      <w:r>
+        <w:rPr>
+          <w:sz w:val="24"/>
+          <w:szCs w:val="24"/>
+        </w:rPr>
+        <w:t>(</w:t>
+      </w:r>
+      <w:proofErr w:type="gramEnd"/>
+      <w:r>
+        <w:rPr>
+          <w:sz w:val="24"/>
+          <w:szCs w:val="24"/>
+        </w:rPr>
+        <w:t>)}} has not received a child support payment since {{maintenance_last_payment_</w:t>
+      </w:r>
+      <w:proofErr w:type="gramStart"/>
+      <w:r>
+        <w:rPr>
+          <w:sz w:val="24"/>
+          <w:szCs w:val="24"/>
+        </w:rPr>
+        <w:t>date}}.</w:t>
+      </w:r>
+      <w:proofErr w:type="gramEnd"/>
     </w:p>
     <w:p>
       <w:pPr>
@@ -1938,41 +3944,120 @@
           <w:tab w:val="left" w:pos="3935"/>
           <w:tab w:val="left" w:pos="9468"/>
         </w:tabs>
-        <w:spacing w:before="0" w:line="275" w:lineRule="exact"/>
-        <w:jc w:val="left"/>
-        <w:rPr>
-          <w:sz w:val="24"/>
-        </w:rPr>
-      </w:pPr>
-      <w:r>
-        <w:rPr>
-          <w:sz w:val="24"/>
-        </w:rPr>
-        <w:t xml:space="preserve">{{other_parties[0].name_full()}} has failed to comply with the court order in that they have not paid </w:t>
-      </w:r>
-      <w:r>
-        <w:rPr>
-          <w:sz w:val="24"/>
+        <w:spacing w:line="275" w:lineRule="exact"/>
+        <w:ind w:left="720" w:hanging="360"/>
+        <w:rPr>
+          <w:sz w:val="24"/>
+          <w:szCs w:val="24"/>
+        </w:rPr>
+      </w:pPr>
+      <w:r>
+        <w:rPr>
+          <w:sz w:val="24"/>
+          <w:szCs w:val="24"/>
+        </w:rPr>
+        <w:t>{{</w:t>
+      </w:r>
+      <w:proofErr w:type="spellStart"/>
+      <w:r>
+        <w:rPr>
+          <w:sz w:val="24"/>
+          <w:szCs w:val="24"/>
+        </w:rPr>
+        <w:t>other_parties</w:t>
+      </w:r>
+      <w:proofErr w:type="spellEnd"/>
+      <w:r>
+        <w:rPr>
+          <w:sz w:val="24"/>
+          <w:szCs w:val="24"/>
+        </w:rPr>
+        <w:t>[0].</w:t>
+      </w:r>
+      <w:proofErr w:type="spellStart"/>
+      <w:r>
+        <w:rPr>
+          <w:sz w:val="24"/>
+          <w:szCs w:val="24"/>
+        </w:rPr>
+        <w:t>name_</w:t>
+      </w:r>
+      <w:proofErr w:type="gramStart"/>
+      <w:r>
+        <w:rPr>
+          <w:sz w:val="24"/>
+          <w:szCs w:val="24"/>
+        </w:rPr>
+        <w:t>full</w:t>
+      </w:r>
+      <w:proofErr w:type="spellEnd"/>
+      <w:r>
+        <w:rPr>
+          <w:sz w:val="24"/>
+          <w:szCs w:val="24"/>
+        </w:rPr>
+        <w:t>(</w:t>
+      </w:r>
+      <w:proofErr w:type="gramEnd"/>
+      <w:r>
+        <w:rPr>
+          <w:sz w:val="24"/>
+          <w:szCs w:val="24"/>
+        </w:rPr>
+        <w:t xml:space="preserve">)}} </w:t>
+      </w:r>
+      <w:proofErr w:type="gramStart"/>
+      <w:r>
+        <w:rPr>
+          <w:sz w:val="24"/>
+          <w:szCs w:val="24"/>
+        </w:rPr>
+        <w:t>has</w:t>
+      </w:r>
+      <w:proofErr w:type="gramEnd"/>
+      <w:r>
+        <w:rPr>
+          <w:sz w:val="24"/>
+          <w:szCs w:val="24"/>
+        </w:rPr>
+        <w:t xml:space="preserve"> failed to comply with the court order in that they have not paid </w:t>
+      </w:r>
+      <w:r>
+        <w:rPr>
+          <w:sz w:val="24"/>
+          <w:szCs w:val="24"/>
         </w:rPr>
         <w:t>maintenance</w:t>
       </w:r>
       <w:r>
         <w:rPr>
           <w:sz w:val="24"/>
+          <w:szCs w:val="24"/>
         </w:rPr>
         <w:t xml:space="preserve"> since the {{</w:t>
       </w:r>
-      <w:r>
-        <w:rPr>
-          <w:sz w:val="24"/>
+      <w:proofErr w:type="spellStart"/>
+      <w:r>
+        <w:rPr>
+          <w:sz w:val="24"/>
+          <w:szCs w:val="24"/>
         </w:rPr>
         <w:t>maintenance_</w:t>
       </w:r>
       <w:r>
         <w:rPr>
           <w:sz w:val="24"/>
-        </w:rPr>
-        <w:t>last_payment_date}} payment.</w:t>
+          <w:szCs w:val="24"/>
+        </w:rPr>
+        <w:t>last_payment_date</w:t>
+      </w:r>
+      <w:proofErr w:type="spellEnd"/>
+      <w:r>
+        <w:rPr>
+          <w:sz w:val="24"/>
+          <w:szCs w:val="24"/>
+        </w:rPr>
+        <w:t>}} payment.</w:t>
       </w:r>
     </w:p>
     <w:p>
@@ -1987,126 +4072,300 @@
           <w:tab w:val="left" w:pos="3935"/>
           <w:tab w:val="left" w:pos="9468"/>
         </w:tabs>
-        <w:spacing w:before="0" w:line="275" w:lineRule="exact"/>
-        <w:jc w:val="left"/>
-        <w:rPr>
-          <w:sz w:val="24"/>
-        </w:rPr>
-      </w:pPr>
-      <w:r>
-        <w:rPr>
-          <w:sz w:val="24"/>
-        </w:rPr>
-        <w:t xml:space="preserve">{{other_parties[0].name_full()}} owes a total of {{ </w:t>
-      </w:r>
-      <w:r>
-        <w:rPr>
-          <w:sz w:val="24"/>
+        <w:spacing w:line="275" w:lineRule="exact"/>
+        <w:ind w:left="720" w:hanging="360"/>
+        <w:rPr>
+          <w:sz w:val="24"/>
+          <w:szCs w:val="24"/>
+        </w:rPr>
+      </w:pPr>
+      <w:r>
+        <w:rPr>
+          <w:sz w:val="24"/>
+          <w:szCs w:val="24"/>
         </w:rPr>
         <w:lastRenderedPageBreak/>
+        <w:t>{{</w:t>
+      </w:r>
+      <w:proofErr w:type="spellStart"/>
+      <w:r>
+        <w:rPr>
+          <w:sz w:val="24"/>
+          <w:szCs w:val="24"/>
+        </w:rPr>
+        <w:t>other_parties</w:t>
+      </w:r>
+      <w:proofErr w:type="spellEnd"/>
+      <w:r>
+        <w:rPr>
+          <w:sz w:val="24"/>
+          <w:szCs w:val="24"/>
+        </w:rPr>
+        <w:t>[0].</w:t>
+      </w:r>
+      <w:proofErr w:type="spellStart"/>
+      <w:r>
+        <w:rPr>
+          <w:sz w:val="24"/>
+          <w:szCs w:val="24"/>
+        </w:rPr>
+        <w:t>name_</w:t>
+      </w:r>
+      <w:proofErr w:type="gramStart"/>
+      <w:r>
+        <w:rPr>
+          <w:sz w:val="24"/>
+          <w:szCs w:val="24"/>
+        </w:rPr>
+        <w:t>full</w:t>
+      </w:r>
+      <w:proofErr w:type="spellEnd"/>
+      <w:r>
+        <w:rPr>
+          <w:sz w:val="24"/>
+          <w:szCs w:val="24"/>
+        </w:rPr>
+        <w:t>(</w:t>
+      </w:r>
+      <w:proofErr w:type="gramEnd"/>
+      <w:r>
+        <w:rPr>
+          <w:sz w:val="24"/>
+          <w:szCs w:val="24"/>
+        </w:rPr>
+        <w:t xml:space="preserve">)}} owes a total of </w:t>
+      </w:r>
+      <w:proofErr w:type="gramStart"/>
+      <w:r>
+        <w:rPr>
+          <w:sz w:val="24"/>
+          <w:szCs w:val="24"/>
+        </w:rPr>
+        <w:t xml:space="preserve">{{ </w:t>
+      </w:r>
+      <w:r>
+        <w:rPr>
+          <w:sz w:val="24"/>
+          <w:szCs w:val="24"/>
+        </w:rPr>
         <w:t>currency</w:t>
       </w:r>
-      <w:r>
-        <w:rPr>
-          <w:sz w:val="24"/>
+      <w:proofErr w:type="gramEnd"/>
+      <w:r>
+        <w:rPr>
+          <w:sz w:val="24"/>
+          <w:szCs w:val="24"/>
         </w:rPr>
         <w:t>(</w:t>
       </w:r>
-      <w:r>
-        <w:rPr>
-          <w:sz w:val="24"/>
-        </w:rPr>
-        <w:t>maintenance_total_amount</w:t>
-      </w:r>
-      <w:r>
-        <w:rPr>
-          <w:sz w:val="24"/>
+      <w:proofErr w:type="spellStart"/>
+      <w:r>
+        <w:rPr>
+          <w:sz w:val="24"/>
+          <w:szCs w:val="24"/>
+        </w:rPr>
+        <w:t>maintenance_total_</w:t>
+      </w:r>
+      <w:proofErr w:type="gramStart"/>
+      <w:r>
+        <w:rPr>
+          <w:sz w:val="24"/>
+          <w:szCs w:val="24"/>
+        </w:rPr>
+        <w:t>amount</w:t>
+      </w:r>
+      <w:proofErr w:type="spellEnd"/>
+      <w:r>
+        <w:rPr>
+          <w:sz w:val="24"/>
+          <w:szCs w:val="24"/>
         </w:rPr>
         <w:t>)</w:t>
       </w:r>
       <w:r>
         <w:rPr>
           <w:sz w:val="24"/>
-        </w:rPr>
-        <w:t>}} in maintenance. This represents {{ maintenance_missed_payment_count}} payments of {{</w:t>
-      </w:r>
-      <w:r>
-        <w:rPr>
-          <w:sz w:val="24"/>
+          <w:szCs w:val="24"/>
+        </w:rPr>
+        <w:t>}}</w:t>
+      </w:r>
+      <w:proofErr w:type="gramEnd"/>
+      <w:r>
+        <w:rPr>
+          <w:sz w:val="24"/>
+          <w:szCs w:val="24"/>
+        </w:rPr>
+        <w:t xml:space="preserve"> in maintenance. This represents </w:t>
+      </w:r>
+      <w:proofErr w:type="gramStart"/>
+      <w:r>
+        <w:rPr>
+          <w:sz w:val="24"/>
+          <w:szCs w:val="24"/>
+        </w:rPr>
+        <w:t xml:space="preserve">{{ </w:t>
+      </w:r>
+      <w:proofErr w:type="spellStart"/>
+      <w:r>
+        <w:rPr>
+          <w:sz w:val="24"/>
+          <w:szCs w:val="24"/>
+        </w:rPr>
+        <w:t>maintenance</w:t>
+      </w:r>
+      <w:proofErr w:type="gramEnd"/>
+      <w:r>
+        <w:rPr>
+          <w:sz w:val="24"/>
+          <w:szCs w:val="24"/>
+        </w:rPr>
+        <w:t>_missed_payment_count</w:t>
+      </w:r>
+      <w:proofErr w:type="spellEnd"/>
+      <w:r>
+        <w:rPr>
+          <w:sz w:val="24"/>
+          <w:szCs w:val="24"/>
+        </w:rPr>
+        <w:t xml:space="preserve">}} payments of </w:t>
+      </w:r>
+      <w:proofErr w:type="gramStart"/>
+      <w:r>
+        <w:rPr>
+          <w:sz w:val="24"/>
+          <w:szCs w:val="24"/>
+        </w:rPr>
+        <w:t>{{</w:t>
+      </w:r>
+      <w:r>
+        <w:rPr>
+          <w:sz w:val="24"/>
+          <w:szCs w:val="24"/>
         </w:rPr>
         <w:t xml:space="preserve"> </w:t>
       </w:r>
       <w:r>
         <w:rPr>
           <w:sz w:val="24"/>
+          <w:szCs w:val="24"/>
+        </w:rPr>
+        <w:t>currency</w:t>
+      </w:r>
+      <w:proofErr w:type="gramEnd"/>
+      <w:r>
+        <w:rPr>
+          <w:sz w:val="24"/>
+          <w:szCs w:val="24"/>
+        </w:rPr>
+        <w:t>(</w:t>
+      </w:r>
+      <w:proofErr w:type="spellStart"/>
+      <w:r>
+        <w:rPr>
+          <w:sz w:val="24"/>
+          <w:szCs w:val="24"/>
+        </w:rPr>
+        <w:t>maintenance</w:t>
+      </w:r>
+      <w:r>
+        <w:rPr>
+          <w:sz w:val="24"/>
+          <w:szCs w:val="24"/>
+        </w:rPr>
+        <w:t>_amount</w:t>
+      </w:r>
+      <w:proofErr w:type="spellEnd"/>
+      <w:r>
+        <w:rPr>
+          <w:sz w:val="24"/>
+          <w:szCs w:val="24"/>
+        </w:rPr>
+        <w:t>)</w:t>
+      </w:r>
+      <w:proofErr w:type="gramStart"/>
+      <w:r>
+        <w:rPr>
+          <w:sz w:val="24"/>
+          <w:szCs w:val="24"/>
+        </w:rPr>
+        <w:t>}}{</w:t>
+      </w:r>
+      <w:proofErr w:type="gramEnd"/>
+      <w:r>
+        <w:rPr>
+          <w:sz w:val="24"/>
+          <w:szCs w:val="24"/>
+        </w:rPr>
+        <w:t xml:space="preserve">% if </w:t>
+      </w:r>
+      <w:proofErr w:type="spellStart"/>
+      <w:r>
+        <w:rPr>
+          <w:sz w:val="24"/>
+          <w:szCs w:val="24"/>
+        </w:rPr>
+        <w:t>maintenance</w:t>
+      </w:r>
+      <w:r>
+        <w:rPr>
+          <w:sz w:val="24"/>
+          <w:szCs w:val="24"/>
+        </w:rPr>
+        <w:t>_arrears_check</w:t>
+      </w:r>
+      <w:proofErr w:type="spellEnd"/>
+      <w:r>
+        <w:rPr>
+          <w:sz w:val="24"/>
+          <w:szCs w:val="24"/>
+        </w:rPr>
+        <w:t xml:space="preserve"> %} and an arrearage of{{</w:t>
+      </w:r>
+      <w:r>
+        <w:rPr>
+          <w:sz w:val="24"/>
+          <w:szCs w:val="24"/>
         </w:rPr>
         <w:t>currency(</w:t>
       </w:r>
-      <w:r>
-        <w:rPr>
-          <w:sz w:val="24"/>
-        </w:rPr>
-        <w:t>maintenance</w:t>
-      </w:r>
-      <w:r>
-        <w:rPr>
-          <w:sz w:val="24"/>
-        </w:rPr>
-        <w:t>_amount</w:t>
-      </w:r>
-      <w:r>
-        <w:rPr>
-          <w:sz w:val="24"/>
+      <w:proofErr w:type="spellStart"/>
+      <w:r>
+        <w:rPr>
+          <w:sz w:val="24"/>
+          <w:szCs w:val="24"/>
+        </w:rPr>
+        <w:t>maintenance_</w:t>
+      </w:r>
+      <w:r>
+        <w:rPr>
+          <w:sz w:val="24"/>
+          <w:szCs w:val="24"/>
+        </w:rPr>
+        <w:t>arrears_amount</w:t>
+      </w:r>
+      <w:proofErr w:type="spellEnd"/>
+      <w:r>
+        <w:rPr>
+          <w:sz w:val="24"/>
+          <w:szCs w:val="24"/>
         </w:rPr>
         <w:t>)</w:t>
       </w:r>
-      <w:r>
-        <w:rPr>
-          <w:sz w:val="24"/>
-        </w:rPr>
-        <w:t xml:space="preserve">}}{% if </w:t>
-      </w:r>
-      <w:r>
-        <w:rPr>
-          <w:sz w:val="24"/>
-        </w:rPr>
-        <w:t>maintenance</w:t>
-      </w:r>
-      <w:r>
-        <w:rPr>
-          <w:sz w:val="24"/>
-        </w:rPr>
-        <w:t>_arrears_check %} and an arrearage of{{</w:t>
-      </w:r>
-      <w:r>
-        <w:rPr>
-          <w:sz w:val="24"/>
-        </w:rPr>
-        <w:t>currency(</w:t>
-      </w:r>
-      <w:r>
-        <w:rPr>
-          <w:sz w:val="24"/>
-        </w:rPr>
-        <w:t>maintenance_</w:t>
-      </w:r>
-      <w:r>
-        <w:rPr>
-          <w:sz w:val="24"/>
-        </w:rPr>
-        <w:t>arrears_amount</w:t>
-      </w:r>
-      <w:r>
-        <w:rPr>
-          <w:sz w:val="24"/>
-        </w:rPr>
-        <w:t>)</w:t>
-      </w:r>
-      <w:r>
-        <w:rPr>
-          <w:sz w:val="24"/>
-        </w:rPr>
-        <w:t>}}{% endif %}.</w:t>
+      <w:proofErr w:type="gramStart"/>
+      <w:r>
+        <w:rPr>
+          <w:sz w:val="24"/>
+          <w:szCs w:val="24"/>
+        </w:rPr>
+        <w:t>}}{</w:t>
+      </w:r>
+      <w:proofErr w:type="gramEnd"/>
+      <w:r>
+        <w:rPr>
+          <w:sz w:val="24"/>
+          <w:szCs w:val="24"/>
+        </w:rPr>
+        <w:t>% endif %}.</w:t>
       </w:r>
     </w:p>
     <w:p>
@@ -2121,17 +4380,51 @@
           <w:tab w:val="left" w:pos="3935"/>
           <w:tab w:val="left" w:pos="9468"/>
         </w:tabs>
-        <w:spacing w:before="0" w:line="275" w:lineRule="exact"/>
-        <w:jc w:val="left"/>
-        <w:rPr>
-          <w:sz w:val="24"/>
-        </w:rPr>
-      </w:pPr>
-      <w:r>
-        <w:rPr>
-          <w:sz w:val="24"/>
-        </w:rPr>
-        <w:t>The lapse in payment has been in indirect contravention of the Court’s order and has caused undue financial hardship to {{users[0].name_full()}}.</w:t>
+        <w:spacing w:line="275" w:lineRule="exact"/>
+        <w:ind w:left="720" w:hanging="360"/>
+        <w:rPr>
+          <w:sz w:val="24"/>
+          <w:szCs w:val="24"/>
+        </w:rPr>
+      </w:pPr>
+      <w:r>
+        <w:rPr>
+          <w:sz w:val="24"/>
+          <w:szCs w:val="24"/>
+        </w:rPr>
+        <w:t>The lapse in payment has been in indirect contravention of the Court’s order and has caused undue financial hardship to {{users[0].</w:t>
+      </w:r>
+      <w:proofErr w:type="spellStart"/>
+      <w:r>
+        <w:rPr>
+          <w:sz w:val="24"/>
+          <w:szCs w:val="24"/>
+        </w:rPr>
+        <w:t>name_</w:t>
+      </w:r>
+      <w:proofErr w:type="gramStart"/>
+      <w:r>
+        <w:rPr>
+          <w:sz w:val="24"/>
+          <w:szCs w:val="24"/>
+        </w:rPr>
+        <w:t>full</w:t>
+      </w:r>
+      <w:proofErr w:type="spellEnd"/>
+      <w:r>
+        <w:rPr>
+          <w:sz w:val="24"/>
+          <w:szCs w:val="24"/>
+        </w:rPr>
+        <w:t>(</w:t>
+      </w:r>
+      <w:proofErr w:type="gramEnd"/>
+      <w:r>
+        <w:rPr>
+          <w:sz w:val="24"/>
+          <w:szCs w:val="24"/>
+        </w:rPr>
+        <w:t>)}}.</w:t>
       </w:r>
     </w:p>
     <w:p>
@@ -2146,27 +4439,79 @@
           <w:tab w:val="left" w:pos="3935"/>
           <w:tab w:val="left" w:pos="9468"/>
         </w:tabs>
-        <w:spacing w:before="0" w:line="275" w:lineRule="exact"/>
-        <w:jc w:val="left"/>
-        <w:rPr>
-          <w:sz w:val="24"/>
-        </w:rPr>
-      </w:pPr>
-      <w:r>
-        <w:rPr>
-          <w:sz w:val="24"/>
-        </w:rPr>
-        <w:t xml:space="preserve">{{other_parties[0].name_full()}} is well able to pay reasonable sums for </w:t>
-      </w:r>
-      <w:r>
-        <w:rPr>
-          <w:sz w:val="24"/>
+        <w:spacing w:line="275" w:lineRule="exact"/>
+        <w:ind w:left="720" w:hanging="360"/>
+        <w:rPr>
+          <w:sz w:val="24"/>
+          <w:szCs w:val="24"/>
+        </w:rPr>
+      </w:pPr>
+      <w:r>
+        <w:rPr>
+          <w:sz w:val="24"/>
+          <w:szCs w:val="24"/>
+        </w:rPr>
+        <w:t>{{</w:t>
+      </w:r>
+      <w:proofErr w:type="spellStart"/>
+      <w:r>
+        <w:rPr>
+          <w:sz w:val="24"/>
+          <w:szCs w:val="24"/>
+        </w:rPr>
+        <w:t>other_parties</w:t>
+      </w:r>
+      <w:proofErr w:type="spellEnd"/>
+      <w:r>
+        <w:rPr>
+          <w:sz w:val="24"/>
+          <w:szCs w:val="24"/>
+        </w:rPr>
+        <w:t>[0].</w:t>
+      </w:r>
+      <w:proofErr w:type="spellStart"/>
+      <w:r>
+        <w:rPr>
+          <w:sz w:val="24"/>
+          <w:szCs w:val="24"/>
+        </w:rPr>
+        <w:t>name_</w:t>
+      </w:r>
+      <w:proofErr w:type="gramStart"/>
+      <w:r>
+        <w:rPr>
+          <w:sz w:val="24"/>
+          <w:szCs w:val="24"/>
+        </w:rPr>
+        <w:t>full</w:t>
+      </w:r>
+      <w:proofErr w:type="spellEnd"/>
+      <w:r>
+        <w:rPr>
+          <w:sz w:val="24"/>
+          <w:szCs w:val="24"/>
+        </w:rPr>
+        <w:t>(</w:t>
+      </w:r>
+      <w:proofErr w:type="gramEnd"/>
+      <w:r>
+        <w:rPr>
+          <w:sz w:val="24"/>
+          <w:szCs w:val="24"/>
+        </w:rPr>
+        <w:t xml:space="preserve">)}} is well able to pay reasonable sums for </w:t>
+      </w:r>
+      <w:r>
+        <w:rPr>
+          <w:sz w:val="24"/>
+          <w:szCs w:val="24"/>
         </w:rPr>
         <w:t>maintenance</w:t>
       </w:r>
       <w:r>
         <w:rPr>
           <w:sz w:val="24"/>
+          <w:szCs w:val="24"/>
         </w:rPr>
         <w:t xml:space="preserve"> pursuant to {{statute}}.</w:t>
       </w:r>
@@ -2183,17 +4528,67 @@
           <w:tab w:val="left" w:pos="3935"/>
           <w:tab w:val="left" w:pos="9468"/>
         </w:tabs>
-        <w:spacing w:before="0" w:line="275" w:lineRule="exact"/>
-        <w:jc w:val="left"/>
-        <w:rPr>
-          <w:sz w:val="24"/>
-        </w:rPr>
-      </w:pPr>
-      <w:r>
-        <w:rPr>
-          <w:sz w:val="24"/>
-        </w:rPr>
-        <w:t>Said behavior by {{other_parties[0].name_full()}} was willful and contumacious and they should be found in contempt of court and sanctioned accordingly.</w:t>
+        <w:spacing w:line="275" w:lineRule="exact"/>
+        <w:ind w:left="720" w:hanging="360"/>
+        <w:rPr>
+          <w:sz w:val="24"/>
+          <w:szCs w:val="24"/>
+        </w:rPr>
+      </w:pPr>
+      <w:r>
+        <w:rPr>
+          <w:sz w:val="24"/>
+          <w:szCs w:val="24"/>
+        </w:rPr>
+        <w:t>Said behavior by {{</w:t>
+      </w:r>
+      <w:proofErr w:type="spellStart"/>
+      <w:r>
+        <w:rPr>
+          <w:sz w:val="24"/>
+          <w:szCs w:val="24"/>
+        </w:rPr>
+        <w:t>other_parties</w:t>
+      </w:r>
+      <w:proofErr w:type="spellEnd"/>
+      <w:r>
+        <w:rPr>
+          <w:sz w:val="24"/>
+          <w:szCs w:val="24"/>
+        </w:rPr>
+        <w:t>[0].</w:t>
+      </w:r>
+      <w:proofErr w:type="spellStart"/>
+      <w:r>
+        <w:rPr>
+          <w:sz w:val="24"/>
+          <w:szCs w:val="24"/>
+        </w:rPr>
+        <w:t>name_</w:t>
+      </w:r>
+      <w:proofErr w:type="gramStart"/>
+      <w:r>
+        <w:rPr>
+          <w:sz w:val="24"/>
+          <w:szCs w:val="24"/>
+        </w:rPr>
+        <w:t>full</w:t>
+      </w:r>
+      <w:proofErr w:type="spellEnd"/>
+      <w:r>
+        <w:rPr>
+          <w:sz w:val="24"/>
+          <w:szCs w:val="24"/>
+        </w:rPr>
+        <w:t>(</w:t>
+      </w:r>
+      <w:proofErr w:type="gramEnd"/>
+      <w:r>
+        <w:rPr>
+          <w:sz w:val="24"/>
+          <w:szCs w:val="24"/>
+        </w:rPr>
+        <w:t>)}} was willful and contumacious and they should be found in contempt of court and sanctioned accordingly.</w:t>
       </w:r>
     </w:p>
     <w:p>
@@ -2207,6 +4602,7 @@
         <w:ind w:left="826"/>
         <w:rPr>
           <w:sz w:val="24"/>
+          <w:szCs w:val="24"/>
         </w:rPr>
       </w:pPr>
     </w:p>
@@ -2219,18 +4615,83 @@
         </w:tabs>
         <w:spacing w:line="275" w:lineRule="exact"/>
         <w:jc w:val="both"/>
-      </w:pPr>
-      <w:r>
-        <w:rPr>
-          <w:sz w:val="24"/>
-        </w:rPr>
-        <w:t xml:space="preserve">Wherefore, </w:t>
-      </w:r>
-      <w:r>
-        <w:t>{{party_label}}, {{users[0].name_full()}}</w:t>
-      </w:r>
-      <w:r>
-        <w:t xml:space="preserve"> respectfully prays:</w:t>
+        <w:rPr>
+          <w:sz w:val="24"/>
+          <w:szCs w:val="24"/>
+        </w:rPr>
+      </w:pPr>
+      <w:proofErr w:type="gramStart"/>
+      <w:r>
+        <w:rPr>
+          <w:sz w:val="24"/>
+          <w:szCs w:val="24"/>
+        </w:rPr>
+        <w:t>Wherefore, {{</w:t>
+      </w:r>
+      <w:proofErr w:type="spellStart"/>
+      <w:proofErr w:type="gramEnd"/>
+      <w:r>
+        <w:rPr>
+          <w:sz w:val="24"/>
+          <w:szCs w:val="24"/>
+        </w:rPr>
+        <w:t>party_</w:t>
+      </w:r>
+      <w:proofErr w:type="gramStart"/>
+      <w:r>
+        <w:rPr>
+          <w:sz w:val="24"/>
+          <w:szCs w:val="24"/>
+        </w:rPr>
+        <w:t>label</w:t>
+      </w:r>
+      <w:proofErr w:type="spellEnd"/>
+      <w:r>
+        <w:rPr>
+          <w:sz w:val="24"/>
+          <w:szCs w:val="24"/>
+        </w:rPr>
+        <w:t>}}, {{</w:t>
+      </w:r>
+      <w:proofErr w:type="gramEnd"/>
+      <w:r>
+        <w:rPr>
+          <w:sz w:val="24"/>
+          <w:szCs w:val="24"/>
+        </w:rPr>
+        <w:t>users[0].</w:t>
+      </w:r>
+      <w:proofErr w:type="spellStart"/>
+      <w:r>
+        <w:rPr>
+          <w:sz w:val="24"/>
+          <w:szCs w:val="24"/>
+        </w:rPr>
+        <w:t>name_</w:t>
+      </w:r>
+      <w:proofErr w:type="gramStart"/>
+      <w:r>
+        <w:rPr>
+          <w:sz w:val="24"/>
+          <w:szCs w:val="24"/>
+        </w:rPr>
+        <w:t>full</w:t>
+      </w:r>
+      <w:proofErr w:type="spellEnd"/>
+      <w:r>
+        <w:rPr>
+          <w:sz w:val="24"/>
+          <w:szCs w:val="24"/>
+        </w:rPr>
+        <w:t>(</w:t>
+      </w:r>
+      <w:proofErr w:type="gramEnd"/>
+      <w:r>
+        <w:rPr>
+          <w:sz w:val="24"/>
+          <w:szCs w:val="24"/>
+        </w:rPr>
+        <w:t>)}} respectfully prays:</w:t>
       </w:r>
     </w:p>
     <w:p>
@@ -2243,6 +4704,7 @@
         <w:spacing w:line="275" w:lineRule="exact"/>
         <w:rPr>
           <w:sz w:val="24"/>
+          <w:szCs w:val="24"/>
         </w:rPr>
       </w:pPr>
     </w:p>
@@ -2259,16 +4721,92 @@
           <w:tab w:val="left" w:pos="9468"/>
         </w:tabs>
         <w:spacing w:line="275" w:lineRule="exact"/>
-        <w:rPr>
-          <w:sz w:val="24"/>
-        </w:rPr>
-      </w:pPr>
-      <w:r>
-        <w:rPr>
-          <w:sz w:val="24"/>
-        </w:rPr>
-        <w:t>For a Rule to Issue against {{other_parties[0].name_full()}} to show cause, if they have any, why they should not be held in contempt of this Court’s order of {{maintenance_order_date}}.</w:t>
-      </w:r>
+        <w:ind w:left="720"/>
+        <w:rPr>
+          <w:sz w:val="24"/>
+          <w:szCs w:val="24"/>
+        </w:rPr>
+      </w:pPr>
+      <w:r>
+        <w:rPr>
+          <w:sz w:val="24"/>
+          <w:szCs w:val="24"/>
+        </w:rPr>
+        <w:t>For a Rule to Issue against {{</w:t>
+      </w:r>
+      <w:proofErr w:type="spellStart"/>
+      <w:r>
+        <w:rPr>
+          <w:sz w:val="24"/>
+          <w:szCs w:val="24"/>
+        </w:rPr>
+        <w:t>other_parties</w:t>
+      </w:r>
+      <w:proofErr w:type="spellEnd"/>
+      <w:r>
+        <w:rPr>
+          <w:sz w:val="24"/>
+          <w:szCs w:val="24"/>
+        </w:rPr>
+        <w:t>[0].</w:t>
+      </w:r>
+      <w:proofErr w:type="spellStart"/>
+      <w:r>
+        <w:rPr>
+          <w:sz w:val="24"/>
+          <w:szCs w:val="24"/>
+        </w:rPr>
+        <w:t>name_</w:t>
+      </w:r>
+      <w:proofErr w:type="gramStart"/>
+      <w:r>
+        <w:rPr>
+          <w:sz w:val="24"/>
+          <w:szCs w:val="24"/>
+        </w:rPr>
+        <w:t>full</w:t>
+      </w:r>
+      <w:proofErr w:type="spellEnd"/>
+      <w:r>
+        <w:rPr>
+          <w:sz w:val="24"/>
+          <w:szCs w:val="24"/>
+        </w:rPr>
+        <w:t>(</w:t>
+      </w:r>
+      <w:proofErr w:type="gramEnd"/>
+      <w:r>
+        <w:rPr>
+          <w:sz w:val="24"/>
+          <w:szCs w:val="24"/>
+        </w:rPr>
+        <w:t>)}} to show cause, if they have any, why they should not be held in contempt of this Court’s order of {{</w:t>
+      </w:r>
+      <w:proofErr w:type="spellStart"/>
+      <w:r>
+        <w:rPr>
+          <w:sz w:val="24"/>
+          <w:szCs w:val="24"/>
+        </w:rPr>
+        <w:t>maintenance_order_</w:t>
+      </w:r>
+      <w:proofErr w:type="gramStart"/>
+      <w:r>
+        <w:rPr>
+          <w:sz w:val="24"/>
+          <w:szCs w:val="24"/>
+        </w:rPr>
+        <w:t>date</w:t>
+      </w:r>
+      <w:proofErr w:type="spellEnd"/>
+      <w:r>
+        <w:rPr>
+          <w:sz w:val="24"/>
+          <w:szCs w:val="24"/>
+        </w:rPr>
+        <w:t>}}.</w:t>
+      </w:r>
+      <w:proofErr w:type="gramEnd"/>
     </w:p>
     <w:p>
       <w:pPr>
@@ -2283,45 +4821,144 @@
           <w:tab w:val="left" w:pos="9468"/>
         </w:tabs>
         <w:spacing w:line="275" w:lineRule="exact"/>
-        <w:rPr>
-          <w:sz w:val="24"/>
-        </w:rPr>
-      </w:pPr>
-      <w:r>
-        <w:rPr>
-          <w:sz w:val="24"/>
-        </w:rPr>
-        <w:t>. For this court to order that {{other_parties[0].name_full()}} pay to {{users[0].name_full()}} the amount of {{</w:t>
-      </w:r>
-      <w:r>
-        <w:rPr>
-          <w:sz w:val="24"/>
+        <w:ind w:left="720"/>
+        <w:rPr>
+          <w:sz w:val="24"/>
+          <w:szCs w:val="24"/>
+        </w:rPr>
+      </w:pPr>
+      <w:r>
+        <w:rPr>
+          <w:sz w:val="24"/>
+          <w:szCs w:val="24"/>
+        </w:rPr>
+        <w:t>For this court to order that {{</w:t>
+      </w:r>
+      <w:proofErr w:type="spellStart"/>
+      <w:r>
+        <w:rPr>
+          <w:sz w:val="24"/>
+          <w:szCs w:val="24"/>
+        </w:rPr>
+        <w:t>other_parties</w:t>
+      </w:r>
+      <w:proofErr w:type="spellEnd"/>
+      <w:r>
+        <w:rPr>
+          <w:sz w:val="24"/>
+          <w:szCs w:val="24"/>
+        </w:rPr>
+        <w:t>[0].</w:t>
+      </w:r>
+      <w:proofErr w:type="spellStart"/>
+      <w:r>
+        <w:rPr>
+          <w:sz w:val="24"/>
+          <w:szCs w:val="24"/>
+        </w:rPr>
+        <w:t>name_</w:t>
+      </w:r>
+      <w:proofErr w:type="gramStart"/>
+      <w:r>
+        <w:rPr>
+          <w:sz w:val="24"/>
+          <w:szCs w:val="24"/>
+        </w:rPr>
+        <w:t>full</w:t>
+      </w:r>
+      <w:proofErr w:type="spellEnd"/>
+      <w:r>
+        <w:rPr>
+          <w:sz w:val="24"/>
+          <w:szCs w:val="24"/>
+        </w:rPr>
+        <w:t>(</w:t>
+      </w:r>
+      <w:proofErr w:type="gramEnd"/>
+      <w:r>
+        <w:rPr>
+          <w:sz w:val="24"/>
+          <w:szCs w:val="24"/>
+        </w:rPr>
+        <w:t>)}} pay to {{users[0].</w:t>
+      </w:r>
+      <w:proofErr w:type="spellStart"/>
+      <w:r>
+        <w:rPr>
+          <w:sz w:val="24"/>
+          <w:szCs w:val="24"/>
+        </w:rPr>
+        <w:t>name_</w:t>
+      </w:r>
+      <w:proofErr w:type="gramStart"/>
+      <w:r>
+        <w:rPr>
+          <w:sz w:val="24"/>
+          <w:szCs w:val="24"/>
+        </w:rPr>
+        <w:t>full</w:t>
+      </w:r>
+      <w:proofErr w:type="spellEnd"/>
+      <w:r>
+        <w:rPr>
+          <w:sz w:val="24"/>
+          <w:szCs w:val="24"/>
+        </w:rPr>
+        <w:t>(</w:t>
+      </w:r>
+      <w:proofErr w:type="gramEnd"/>
+      <w:r>
+        <w:rPr>
+          <w:sz w:val="24"/>
+          <w:szCs w:val="24"/>
+        </w:rPr>
+        <w:t>)}} the amount of {{</w:t>
+      </w:r>
+      <w:r>
+        <w:rPr>
+          <w:sz w:val="24"/>
+          <w:szCs w:val="24"/>
         </w:rPr>
         <w:t>currency(</w:t>
       </w:r>
-      <w:r>
-        <w:rPr>
-          <w:sz w:val="24"/>
-        </w:rPr>
-        <w:t>maintenance</w:t>
-      </w:r>
-      <w:r>
-        <w:rPr>
-          <w:sz w:val="24"/>
-        </w:rPr>
-        <w:t>_total_amount</w:t>
-      </w:r>
-      <w:r>
-        <w:rPr>
-          <w:sz w:val="24"/>
+      <w:proofErr w:type="spellStart"/>
+      <w:r>
+        <w:rPr>
+          <w:sz w:val="24"/>
+          <w:szCs w:val="24"/>
+        </w:rPr>
+        <w:t>maintenance_total_</w:t>
+      </w:r>
+      <w:proofErr w:type="gramStart"/>
+      <w:r>
+        <w:rPr>
+          <w:sz w:val="24"/>
+          <w:szCs w:val="24"/>
+        </w:rPr>
+        <w:t>amount</w:t>
+      </w:r>
+      <w:proofErr w:type="spellEnd"/>
+      <w:r>
+        <w:rPr>
+          <w:sz w:val="24"/>
+          <w:szCs w:val="24"/>
         </w:rPr>
         <w:t>)</w:t>
       </w:r>
       <w:r>
         <w:rPr>
           <w:sz w:val="24"/>
-        </w:rPr>
-        <w:t>}} immediately.</w:t>
+          <w:szCs w:val="24"/>
+        </w:rPr>
+        <w:t>}}</w:t>
+      </w:r>
+      <w:proofErr w:type="gramEnd"/>
+      <w:r>
+        <w:rPr>
+          <w:sz w:val="24"/>
+          <w:szCs w:val="24"/>
+        </w:rPr>
+        <w:t xml:space="preserve"> immediately.</w:t>
       </w:r>
     </w:p>
     <w:p>
@@ -2337,13 +4974,16 @@
           <w:tab w:val="left" w:pos="9468"/>
         </w:tabs>
         <w:spacing w:line="275" w:lineRule="exact"/>
-        <w:rPr>
-          <w:sz w:val="24"/>
-        </w:rPr>
-      </w:pPr>
-      <w:r>
-        <w:rPr>
-          <w:sz w:val="24"/>
+        <w:ind w:left="720"/>
+        <w:rPr>
+          <w:sz w:val="24"/>
+          <w:szCs w:val="24"/>
+        </w:rPr>
+      </w:pPr>
+      <w:r>
+        <w:rPr>
+          <w:sz w:val="24"/>
+          <w:szCs w:val="24"/>
         </w:rPr>
         <w:t>For Sanctions to issue, including jail time if there are continued violations, to prevent future violations.</w:t>
       </w:r>
@@ -2361,13 +5001,16 @@
           <w:tab w:val="left" w:pos="9468"/>
         </w:tabs>
         <w:spacing w:line="275" w:lineRule="exact"/>
-        <w:rPr>
-          <w:sz w:val="24"/>
-        </w:rPr>
-      </w:pPr>
-      <w:r>
-        <w:rPr>
-          <w:sz w:val="24"/>
+        <w:ind w:left="720"/>
+        <w:rPr>
+          <w:sz w:val="24"/>
+          <w:szCs w:val="24"/>
+        </w:rPr>
+      </w:pPr>
+      <w:r>
+        <w:rPr>
+          <w:sz w:val="24"/>
+          <w:szCs w:val="24"/>
         </w:rPr>
         <w:t>That Petitioner have such other relief as may be just and equitable.</w:t>
       </w:r>
@@ -2382,11 +5025,13 @@
         <w:spacing w:line="275" w:lineRule="exact"/>
         <w:rPr>
           <w:sz w:val="24"/>
-        </w:rPr>
-      </w:pPr>
-      <w:r>
-        <w:rPr>
-          <w:sz w:val="24"/>
+          <w:szCs w:val="24"/>
+        </w:rPr>
+      </w:pPr>
+      <w:r>
+        <w:rPr>
+          <w:sz w:val="24"/>
+          <w:szCs w:val="24"/>
         </w:rPr>
         <w:t>{% else %}</w:t>
       </w:r>
@@ -2402,275 +5047,211 @@
         <w:spacing w:line="360" w:lineRule="auto"/>
         <w:ind w:left="-1" w:right="501" w:firstLine="720"/>
         <w:jc w:val="both"/>
-        <w:rPr>
-          <w:sz w:val="22"/>
-          <w:szCs w:val="22"/>
-        </w:rPr>
-      </w:pPr>
-      <w:r>
-        <w:rPr>
-          <w:sz w:val="22"/>
-          <w:szCs w:val="22"/>
-        </w:rPr>
-        <w:t>Now comes {{party_label}}, {{users[0].name_full()}},</w:t>
+      </w:pPr>
+      <w:r>
+        <w:t>Now comes {{</w:t>
+      </w:r>
+      <w:proofErr w:type="spellStart"/>
+      <w:r>
+        <w:t>party_label</w:t>
+      </w:r>
+      <w:proofErr w:type="spellEnd"/>
+      <w:r>
+        <w:t>}}, {{users[0].</w:t>
+      </w:r>
+      <w:proofErr w:type="spellStart"/>
+      <w:r>
+        <w:t>name_full</w:t>
+      </w:r>
+      <w:proofErr w:type="spellEnd"/>
+      <w:r>
+        <w:t>()}},</w:t>
       </w:r>
       <w:r>
         <w:rPr>
           <w:spacing w:val="-17"/>
-          <w:sz w:val="22"/>
-          <w:szCs w:val="22"/>
         </w:rPr>
         <w:t xml:space="preserve"> pursuant to {{statute}}, </w:t>
       </w:r>
       <w:r>
-        <w:rPr>
-          <w:sz w:val="22"/>
-          <w:szCs w:val="22"/>
-        </w:rPr>
         <w:t>and</w:t>
       </w:r>
       <w:r>
         <w:rPr>
           <w:spacing w:val="-17"/>
-          <w:sz w:val="22"/>
-          <w:szCs w:val="22"/>
         </w:rPr>
         <w:t xml:space="preserve"> </w:t>
       </w:r>
       <w:r>
-        <w:rPr>
-          <w:sz w:val="22"/>
-          <w:szCs w:val="22"/>
-        </w:rPr>
-        <w:t>moves this Court to issue a Rule to Show Cause against {{opponent_label}}</w:t>
+        <w:t>moves this Court to issue a Rule to Show Cause against {{</w:t>
+      </w:r>
+      <w:proofErr w:type="spellStart"/>
+      <w:r>
+        <w:t>opponent_label</w:t>
+      </w:r>
+      <w:proofErr w:type="spellEnd"/>
+      <w:r>
+        <w:t>}}</w:t>
       </w:r>
       <w:r>
         <w:rPr>
           <w:spacing w:val="-10"/>
-          <w:sz w:val="22"/>
-          <w:szCs w:val="22"/>
         </w:rPr>
         <w:t>,</w:t>
       </w:r>
       <w:r>
         <w:rPr>
           <w:spacing w:val="-10"/>
-          <w:sz w:val="22"/>
-          <w:szCs w:val="22"/>
         </w:rPr>
         <w:t xml:space="preserve"> </w:t>
       </w:r>
       <w:r>
-        <w:rPr>
-          <w:sz w:val="22"/>
-          <w:szCs w:val="22"/>
-        </w:rPr>
-        <w:t>{{other_parties[0].name_full</w:t>
-      </w:r>
-      <w:r>
-        <w:rPr>
-          <w:sz w:val="22"/>
-          <w:szCs w:val="22"/>
-        </w:rPr>
+        <w:t>{{</w:t>
+      </w:r>
+      <w:proofErr w:type="spellStart"/>
+      <w:r>
+        <w:t>other_parties</w:t>
+      </w:r>
+      <w:proofErr w:type="spellEnd"/>
+      <w:r>
+        <w:t>[0].</w:t>
+      </w:r>
+      <w:proofErr w:type="spellStart"/>
+      <w:r>
+        <w:t>name_full</w:t>
+      </w:r>
+      <w:proofErr w:type="spellEnd"/>
+      <w:r>
         <w:t>(</w:t>
       </w:r>
       <w:r>
-        <w:rPr>
-          <w:sz w:val="22"/>
-          <w:szCs w:val="22"/>
-        </w:rPr>
         <w:t>)}}, as</w:t>
       </w:r>
       <w:r>
         <w:rPr>
           <w:spacing w:val="-4"/>
-          <w:sz w:val="22"/>
-          <w:szCs w:val="22"/>
         </w:rPr>
         <w:t xml:space="preserve"> </w:t>
       </w:r>
       <w:r>
-        <w:rPr>
-          <w:sz w:val="22"/>
-          <w:szCs w:val="22"/>
-        </w:rPr>
         <w:t>to</w:t>
       </w:r>
       <w:r>
         <w:rPr>
           <w:spacing w:val="-4"/>
-          <w:sz w:val="22"/>
-          <w:szCs w:val="22"/>
         </w:rPr>
         <w:t xml:space="preserve"> </w:t>
       </w:r>
       <w:r>
-        <w:rPr>
-          <w:sz w:val="22"/>
-          <w:szCs w:val="22"/>
-        </w:rPr>
         <w:t>why</w:t>
       </w:r>
       <w:r>
         <w:rPr>
           <w:spacing w:val="-4"/>
-          <w:sz w:val="22"/>
-          <w:szCs w:val="22"/>
         </w:rPr>
         <w:t xml:space="preserve"> </w:t>
       </w:r>
       <w:r>
-        <w:rPr>
-          <w:sz w:val="22"/>
-          <w:szCs w:val="22"/>
-        </w:rPr>
         <w:t>they</w:t>
       </w:r>
       <w:r>
         <w:rPr>
           <w:spacing w:val="-3"/>
-          <w:sz w:val="22"/>
-          <w:szCs w:val="22"/>
         </w:rPr>
         <w:t xml:space="preserve"> </w:t>
       </w:r>
       <w:r>
-        <w:rPr>
-          <w:sz w:val="22"/>
-          <w:szCs w:val="22"/>
-        </w:rPr>
         <w:t>should</w:t>
       </w:r>
       <w:r>
         <w:rPr>
           <w:spacing w:val="-4"/>
-          <w:sz w:val="22"/>
-          <w:szCs w:val="22"/>
         </w:rPr>
         <w:t xml:space="preserve"> </w:t>
       </w:r>
       <w:r>
-        <w:rPr>
-          <w:sz w:val="22"/>
-          <w:szCs w:val="22"/>
-        </w:rPr>
         <w:t>not</w:t>
       </w:r>
       <w:r>
         <w:rPr>
           <w:spacing w:val="-4"/>
-          <w:sz w:val="22"/>
-          <w:szCs w:val="22"/>
         </w:rPr>
         <w:t xml:space="preserve"> </w:t>
       </w:r>
       <w:r>
-        <w:rPr>
-          <w:sz w:val="22"/>
-          <w:szCs w:val="22"/>
-        </w:rPr>
         <w:t>be</w:t>
       </w:r>
       <w:r>
         <w:rPr>
           <w:spacing w:val="-4"/>
-          <w:sz w:val="22"/>
-          <w:szCs w:val="22"/>
         </w:rPr>
         <w:t xml:space="preserve"> </w:t>
       </w:r>
       <w:r>
-        <w:rPr>
-          <w:sz w:val="22"/>
-          <w:szCs w:val="22"/>
-        </w:rPr>
         <w:t>held</w:t>
       </w:r>
       <w:r>
         <w:rPr>
           <w:spacing w:val="-4"/>
-          <w:sz w:val="22"/>
-          <w:szCs w:val="22"/>
         </w:rPr>
         <w:t xml:space="preserve"> </w:t>
       </w:r>
       <w:r>
-        <w:rPr>
-          <w:sz w:val="22"/>
-          <w:szCs w:val="22"/>
-        </w:rPr>
         <w:t>in</w:t>
       </w:r>
       <w:r>
         <w:rPr>
           <w:spacing w:val="-4"/>
-          <w:sz w:val="22"/>
-          <w:szCs w:val="22"/>
         </w:rPr>
         <w:t xml:space="preserve"> </w:t>
       </w:r>
       <w:r>
-        <w:rPr>
-          <w:sz w:val="22"/>
-          <w:szCs w:val="22"/>
-        </w:rPr>
         <w:t>Indirect</w:t>
       </w:r>
       <w:r>
         <w:rPr>
           <w:spacing w:val="-4"/>
-          <w:sz w:val="22"/>
-          <w:szCs w:val="22"/>
         </w:rPr>
         <w:t xml:space="preserve"> </w:t>
       </w:r>
       <w:r>
-        <w:rPr>
-          <w:sz w:val="22"/>
-          <w:szCs w:val="22"/>
-        </w:rPr>
-        <w:t xml:space="preserve">Civil Contempt of Court for their refusal to </w:t>
-      </w:r>
-      <w:r>
-        <w:t>abide by</w:t>
-      </w:r>
-      <w:r>
-        <w:rPr>
-          <w:sz w:val="22"/>
-          <w:szCs w:val="22"/>
-        </w:rPr>
-        <w:t xml:space="preserve"> this Court's </w:t>
-      </w:r>
-      <w:r>
-        <w:t>{{</w:t>
-      </w:r>
-      <w:r>
-        <w:t xml:space="preserve"> case_type</w:t>
-      </w:r>
+        <w:t xml:space="preserve">Civil Contempt of Court for their refusal to abide by this Court's </w:t>
+      </w:r>
+      <w:r>
+        <w:t xml:space="preserve">{{ </w:t>
+      </w:r>
+      <w:proofErr w:type="spellStart"/>
+      <w:r>
+        <w:t>case_type</w:t>
+      </w:r>
+      <w:proofErr w:type="spellEnd"/>
       <w:r>
         <w:t xml:space="preserve">}} </w:t>
       </w:r>
       <w:r>
-        <w:rPr>
-          <w:sz w:val="22"/>
-          <w:szCs w:val="22"/>
-        </w:rPr>
         <w:t>order.</w:t>
       </w:r>
       <w:r>
         <w:rPr>
           <w:spacing w:val="-3"/>
-          <w:sz w:val="22"/>
-          <w:szCs w:val="22"/>
         </w:rPr>
         <w:t xml:space="preserve"> </w:t>
       </w:r>
       <w:r>
-        <w:rPr>
-          <w:sz w:val="22"/>
-          <w:szCs w:val="22"/>
-        </w:rPr>
-        <w:t>In support of this Petition, {{party_label}} states as follows:</w:t>
+        <w:t xml:space="preserve">In support of this </w:t>
+      </w:r>
+      <w:proofErr w:type="gramStart"/>
+      <w:r>
+        <w:t>Petition, {{</w:t>
+      </w:r>
+      <w:proofErr w:type="spellStart"/>
+      <w:proofErr w:type="gramEnd"/>
+      <w:r>
+        <w:t>party_label</w:t>
+      </w:r>
+      <w:proofErr w:type="spellEnd"/>
+      <w:r>
+        <w:t>}} states as follows:</w:t>
       </w:r>
     </w:p>
     <w:p>
@@ -2686,23 +5267,251 @@
           <w:tab w:val="left" w:pos="9468"/>
         </w:tabs>
         <w:spacing w:line="360" w:lineRule="auto"/>
+        <w:ind w:left="720"/>
         <w:jc w:val="both"/>
-      </w:pPr>
-      <w:r>
-        <w:t>{% if case_completed %}On {{</w:t>
-      </w:r>
-      <w:r>
-        <w:t xml:space="preserve"> final_order_date</w:t>
-      </w:r>
-      <w:r>
-        <w:t>}}, a {{case_type}} order was entered.{% else %}On {{filing_date}}, this case was filed.{% endif %}</w:t>
-      </w:r>
-      <w:r>
-        <w:t xml:space="preserve">{% for </w:t>
-      </w:r>
-      <w:r>
-        <w:t>para, index in order_paragraph %}}</w:t>
-      </w:r>
+        <w:rPr>
+          <w:sz w:val="24"/>
+          <w:szCs w:val="24"/>
+        </w:rPr>
+      </w:pPr>
+      <w:r>
+        <w:rPr>
+          <w:sz w:val="24"/>
+          <w:szCs w:val="24"/>
+        </w:rPr>
+        <w:t xml:space="preserve">{% if </w:t>
+      </w:r>
+      <w:proofErr w:type="spellStart"/>
+      <w:r>
+        <w:rPr>
+          <w:sz w:val="24"/>
+          <w:szCs w:val="24"/>
+        </w:rPr>
+        <w:t>case_completed</w:t>
+      </w:r>
+      <w:proofErr w:type="spellEnd"/>
+      <w:r>
+        <w:rPr>
+          <w:sz w:val="24"/>
+          <w:szCs w:val="24"/>
+        </w:rPr>
+        <w:t xml:space="preserve"> </w:t>
+      </w:r>
+      <w:proofErr w:type="gramStart"/>
+      <w:r>
+        <w:rPr>
+          <w:sz w:val="24"/>
+          <w:szCs w:val="24"/>
+        </w:rPr>
+        <w:t>%}On</w:t>
+      </w:r>
+      <w:proofErr w:type="gramEnd"/>
+      <w:r>
+        <w:rPr>
+          <w:sz w:val="24"/>
+          <w:szCs w:val="24"/>
+        </w:rPr>
+        <w:t xml:space="preserve"> </w:t>
+      </w:r>
+      <w:proofErr w:type="gramStart"/>
+      <w:r>
+        <w:rPr>
+          <w:sz w:val="24"/>
+          <w:szCs w:val="24"/>
+        </w:rPr>
+        <w:t xml:space="preserve">{{ </w:t>
+      </w:r>
+      <w:proofErr w:type="spellStart"/>
+      <w:r>
+        <w:rPr>
+          <w:sz w:val="24"/>
+          <w:szCs w:val="24"/>
+        </w:rPr>
+        <w:t>final</w:t>
+      </w:r>
+      <w:proofErr w:type="gramEnd"/>
+      <w:r>
+        <w:rPr>
+          <w:sz w:val="24"/>
+          <w:szCs w:val="24"/>
+        </w:rPr>
+        <w:t>_order_</w:t>
+      </w:r>
+      <w:proofErr w:type="gramStart"/>
+      <w:r>
+        <w:rPr>
+          <w:sz w:val="24"/>
+          <w:szCs w:val="24"/>
+        </w:rPr>
+        <w:t>date</w:t>
+      </w:r>
+      <w:proofErr w:type="spellEnd"/>
+      <w:r>
+        <w:rPr>
+          <w:sz w:val="24"/>
+          <w:szCs w:val="24"/>
+        </w:rPr>
+        <w:t>}},</w:t>
+      </w:r>
+      <w:proofErr w:type="gramEnd"/>
+      <w:r>
+        <w:rPr>
+          <w:sz w:val="24"/>
+          <w:szCs w:val="24"/>
+        </w:rPr>
+        <w:t xml:space="preserve"> a {{</w:t>
+      </w:r>
+      <w:proofErr w:type="spellStart"/>
+      <w:r>
+        <w:rPr>
+          <w:sz w:val="24"/>
+          <w:szCs w:val="24"/>
+        </w:rPr>
+        <w:t>case_type</w:t>
+      </w:r>
+      <w:proofErr w:type="spellEnd"/>
+      <w:r>
+        <w:rPr>
+          <w:sz w:val="24"/>
+          <w:szCs w:val="24"/>
+        </w:rPr>
+        <w:t xml:space="preserve">}} order was </w:t>
+      </w:r>
+      <w:proofErr w:type="gramStart"/>
+      <w:r>
+        <w:rPr>
+          <w:sz w:val="24"/>
+          <w:szCs w:val="24"/>
+        </w:rPr>
+        <w:t>entered.{</w:t>
+      </w:r>
+      <w:proofErr w:type="gramEnd"/>
+      <w:r>
+        <w:rPr>
+          <w:sz w:val="24"/>
+          <w:szCs w:val="24"/>
+        </w:rPr>
+        <w:t xml:space="preserve">% else </w:t>
+      </w:r>
+      <w:proofErr w:type="gramStart"/>
+      <w:r>
+        <w:rPr>
+          <w:sz w:val="24"/>
+          <w:szCs w:val="24"/>
+        </w:rPr>
+        <w:t>%}On</w:t>
+      </w:r>
+      <w:proofErr w:type="gramEnd"/>
+      <w:r>
+        <w:rPr>
+          <w:sz w:val="24"/>
+          <w:szCs w:val="24"/>
+        </w:rPr>
+        <w:t xml:space="preserve"> {{</w:t>
+      </w:r>
+      <w:proofErr w:type="spellStart"/>
+      <w:r>
+        <w:rPr>
+          <w:sz w:val="24"/>
+          <w:szCs w:val="24"/>
+        </w:rPr>
+        <w:t>filing_</w:t>
+      </w:r>
+      <w:proofErr w:type="gramStart"/>
+      <w:r>
+        <w:rPr>
+          <w:sz w:val="24"/>
+          <w:szCs w:val="24"/>
+        </w:rPr>
+        <w:t>date</w:t>
+      </w:r>
+      <w:proofErr w:type="spellEnd"/>
+      <w:r>
+        <w:rPr>
+          <w:sz w:val="24"/>
+          <w:szCs w:val="24"/>
+        </w:rPr>
+        <w:t>}},</w:t>
+      </w:r>
+      <w:proofErr w:type="gramEnd"/>
+      <w:r>
+        <w:rPr>
+          <w:sz w:val="24"/>
+          <w:szCs w:val="24"/>
+        </w:rPr>
+        <w:t xml:space="preserve"> this case was </w:t>
+      </w:r>
+      <w:proofErr w:type="gramStart"/>
+      <w:r>
+        <w:rPr>
+          <w:sz w:val="24"/>
+          <w:szCs w:val="24"/>
+        </w:rPr>
+        <w:t>filed.{</w:t>
+      </w:r>
+      <w:proofErr w:type="gramEnd"/>
+      <w:r>
+        <w:rPr>
+          <w:sz w:val="24"/>
+          <w:szCs w:val="24"/>
+        </w:rPr>
+        <w:t xml:space="preserve">% endif </w:t>
+      </w:r>
+      <w:proofErr w:type="gramStart"/>
+      <w:r>
+        <w:rPr>
+          <w:sz w:val="24"/>
+          <w:szCs w:val="24"/>
+        </w:rPr>
+        <w:t>%}</w:t>
+      </w:r>
+      <w:r>
+        <w:rPr>
+          <w:sz w:val="24"/>
+          <w:szCs w:val="24"/>
+        </w:rPr>
+        <w:t>{</w:t>
+      </w:r>
+      <w:proofErr w:type="gramEnd"/>
+      <w:r>
+        <w:rPr>
+          <w:sz w:val="24"/>
+          <w:szCs w:val="24"/>
+        </w:rPr>
+        <w:t xml:space="preserve">% for </w:t>
+      </w:r>
+      <w:r>
+        <w:rPr>
+          <w:sz w:val="24"/>
+          <w:szCs w:val="24"/>
+        </w:rPr>
+        <w:t xml:space="preserve">para in </w:t>
+      </w:r>
+      <w:proofErr w:type="spellStart"/>
+      <w:r>
+        <w:rPr>
+          <w:sz w:val="24"/>
+          <w:szCs w:val="24"/>
+        </w:rPr>
+        <w:t>order_</w:t>
+      </w:r>
+      <w:proofErr w:type="gramStart"/>
+      <w:r>
+        <w:rPr>
+          <w:sz w:val="24"/>
+          <w:szCs w:val="24"/>
+        </w:rPr>
+        <w:t>paragraph</w:t>
+      </w:r>
+      <w:proofErr w:type="spellEnd"/>
+      <w:r>
+        <w:rPr>
+          <w:sz w:val="24"/>
+          <w:szCs w:val="24"/>
+        </w:rPr>
+        <w:t xml:space="preserve"> %}</w:t>
+      </w:r>
+      <w:proofErr w:type="gramEnd"/>
     </w:p>
     <w:p>
       <w:pPr>
@@ -2717,19 +5526,177 @@
           <w:tab w:val="left" w:pos="9468"/>
         </w:tabs>
         <w:spacing w:line="360" w:lineRule="auto"/>
+        <w:ind w:left="720"/>
         <w:jc w:val="both"/>
-      </w:pPr>
-      <w:r>
+        <w:rPr>
+          <w:sz w:val="24"/>
+          <w:szCs w:val="24"/>
+        </w:rPr>
+      </w:pPr>
+      <w:r>
+        <w:rPr>
+          <w:sz w:val="24"/>
+          <w:szCs w:val="24"/>
+        </w:rPr>
         <w:t>In paragraph {{</w:t>
       </w:r>
-      <w:r>
-        <w:t>para.number</w:t>
-      </w:r>
-      <w:r>
-        <w:t xml:space="preserve">}} of the order,{{other_parties[0].name_full()}} was ordered to </w:t>
-      </w:r>
-      <w:r>
-        <w:t>{{fix_punctuation(para.requirement)}}</w:t>
+      <w:proofErr w:type="spellStart"/>
+      <w:r>
+        <w:rPr>
+          <w:sz w:val="24"/>
+          <w:szCs w:val="24"/>
+        </w:rPr>
+        <w:t>para</w:t>
+      </w:r>
+      <w:r>
+        <w:rPr>
+          <w:sz w:val="24"/>
+          <w:szCs w:val="24"/>
+        </w:rPr>
+        <w:t>.name.text</w:t>
+      </w:r>
+      <w:proofErr w:type="spellEnd"/>
+      <w:r>
+        <w:rPr>
+          <w:sz w:val="24"/>
+          <w:szCs w:val="24"/>
+        </w:rPr>
+        <w:t xml:space="preserve">}} of the </w:t>
+      </w:r>
+      <w:proofErr w:type="gramStart"/>
+      <w:r>
+        <w:rPr>
+          <w:sz w:val="24"/>
+          <w:szCs w:val="24"/>
+        </w:rPr>
+        <w:t>order,</w:t>
+      </w:r>
+      <w:r>
+        <w:rPr>
+          <w:sz w:val="24"/>
+          <w:szCs w:val="24"/>
+        </w:rPr>
+        <w:t xml:space="preserve"> </w:t>
+      </w:r>
+      <w:r>
+        <w:rPr>
+          <w:sz w:val="24"/>
+          <w:szCs w:val="24"/>
+        </w:rPr>
+        <w:t>{{</w:t>
+      </w:r>
+      <w:proofErr w:type="spellStart"/>
+      <w:proofErr w:type="gramEnd"/>
+      <w:r>
+        <w:rPr>
+          <w:sz w:val="24"/>
+          <w:szCs w:val="24"/>
+        </w:rPr>
+        <w:t>other_parties</w:t>
+      </w:r>
+      <w:proofErr w:type="spellEnd"/>
+      <w:r>
+        <w:rPr>
+          <w:sz w:val="24"/>
+          <w:szCs w:val="24"/>
+        </w:rPr>
+        <w:t>[0].</w:t>
+      </w:r>
+      <w:proofErr w:type="spellStart"/>
+      <w:r>
+        <w:rPr>
+          <w:sz w:val="24"/>
+          <w:szCs w:val="24"/>
+        </w:rPr>
+        <w:t>name_</w:t>
+      </w:r>
+      <w:proofErr w:type="gramStart"/>
+      <w:r>
+        <w:rPr>
+          <w:sz w:val="24"/>
+          <w:szCs w:val="24"/>
+        </w:rPr>
+        <w:t>full</w:t>
+      </w:r>
+      <w:proofErr w:type="spellEnd"/>
+      <w:r>
+        <w:rPr>
+          <w:sz w:val="24"/>
+          <w:szCs w:val="24"/>
+        </w:rPr>
+        <w:t>(</w:t>
+      </w:r>
+      <w:proofErr w:type="gramEnd"/>
+      <w:r>
+        <w:rPr>
+          <w:sz w:val="24"/>
+          <w:szCs w:val="24"/>
+        </w:rPr>
+        <w:t xml:space="preserve">)}} was ordered </w:t>
+      </w:r>
+      <w:proofErr w:type="gramStart"/>
+      <w:r>
+        <w:rPr>
+          <w:sz w:val="24"/>
+          <w:szCs w:val="24"/>
+        </w:rPr>
+        <w:t>to</w:t>
+      </w:r>
+      <w:r>
+        <w:rPr>
+          <w:sz w:val="24"/>
+          <w:szCs w:val="24"/>
+        </w:rPr>
+        <w:t>:</w:t>
+      </w:r>
+      <w:r>
+        <w:rPr>
+          <w:sz w:val="24"/>
+          <w:szCs w:val="24"/>
+        </w:rPr>
+        <w:t xml:space="preserve"> </w:t>
+      </w:r>
+      <w:r>
+        <w:rPr>
+          <w:sz w:val="24"/>
+          <w:szCs w:val="24"/>
+        </w:rPr>
+        <w:t>{{</w:t>
+      </w:r>
+      <w:proofErr w:type="spellStart"/>
+      <w:proofErr w:type="gramEnd"/>
+      <w:r>
+        <w:rPr>
+          <w:sz w:val="24"/>
+          <w:szCs w:val="24"/>
+        </w:rPr>
+        <w:t>fix_punctuation</w:t>
+      </w:r>
+      <w:proofErr w:type="spellEnd"/>
+      <w:r>
+        <w:rPr>
+          <w:sz w:val="24"/>
+          <w:szCs w:val="24"/>
+        </w:rPr>
+        <w:t>(</w:t>
+      </w:r>
+      <w:proofErr w:type="spellStart"/>
+      <w:proofErr w:type="gramStart"/>
+      <w:r>
+        <w:rPr>
+          <w:sz w:val="24"/>
+          <w:szCs w:val="24"/>
+        </w:rPr>
+        <w:t>para.requirement</w:t>
+      </w:r>
+      <w:proofErr w:type="spellEnd"/>
+      <w:proofErr w:type="gramEnd"/>
+      <w:r>
+        <w:rPr>
+          <w:sz w:val="24"/>
+          <w:szCs w:val="24"/>
+        </w:rPr>
+        <w:t>)}}</w:t>
       </w:r>
     </w:p>
     <w:p>
@@ -2745,11 +5712,88 @@
           <w:tab w:val="left" w:pos="9468"/>
         </w:tabs>
         <w:spacing w:line="360" w:lineRule="auto"/>
+        <w:ind w:left="720"/>
         <w:jc w:val="both"/>
-      </w:pPr>
-      <w:r>
-        <w:t>{{para.violation}}{% endfor %}</w:t>
-      </w:r>
+        <w:rPr>
+          <w:sz w:val="24"/>
+          <w:szCs w:val="24"/>
+        </w:rPr>
+      </w:pPr>
+      <w:r>
+        <w:rPr>
+          <w:sz w:val="24"/>
+          <w:szCs w:val="24"/>
+        </w:rPr>
+        <w:t>{{</w:t>
+      </w:r>
+      <w:proofErr w:type="spellStart"/>
+      <w:r>
+        <w:rPr>
+          <w:sz w:val="24"/>
+          <w:szCs w:val="24"/>
+        </w:rPr>
+        <w:t>fix_punctuation</w:t>
+      </w:r>
+      <w:proofErr w:type="spellEnd"/>
+      <w:r>
+        <w:rPr>
+          <w:sz w:val="24"/>
+          <w:szCs w:val="24"/>
+        </w:rPr>
+        <w:t>(</w:t>
+      </w:r>
+      <w:proofErr w:type="spellStart"/>
+      <w:proofErr w:type="gramStart"/>
+      <w:r>
+        <w:rPr>
+          <w:sz w:val="24"/>
+          <w:szCs w:val="24"/>
+        </w:rPr>
+        <w:t>para.violation</w:t>
+      </w:r>
+      <w:proofErr w:type="spellEnd"/>
+      <w:proofErr w:type="gramEnd"/>
+      <w:r>
+        <w:rPr>
+          <w:sz w:val="24"/>
+          <w:szCs w:val="24"/>
+        </w:rPr>
+        <w:t>)</w:t>
+      </w:r>
+      <w:proofErr w:type="gramStart"/>
+      <w:r>
+        <w:rPr>
+          <w:sz w:val="24"/>
+          <w:szCs w:val="24"/>
+        </w:rPr>
+        <w:t>}}{</w:t>
+      </w:r>
+      <w:proofErr w:type="gramEnd"/>
+      <w:r>
+        <w:rPr>
+          <w:sz w:val="24"/>
+          <w:szCs w:val="24"/>
+        </w:rPr>
+        <w:t xml:space="preserve">% </w:t>
+      </w:r>
+      <w:proofErr w:type="spellStart"/>
+      <w:proofErr w:type="gramStart"/>
+      <w:r>
+        <w:rPr>
+          <w:sz w:val="24"/>
+          <w:szCs w:val="24"/>
+        </w:rPr>
+        <w:t>endfor</w:t>
+      </w:r>
+      <w:proofErr w:type="spellEnd"/>
+      <w:r>
+        <w:rPr>
+          <w:sz w:val="24"/>
+          <w:szCs w:val="24"/>
+        </w:rPr>
+        <w:t xml:space="preserve"> %}</w:t>
+      </w:r>
+      <w:proofErr w:type="gramEnd"/>
     </w:p>
     <w:p>
       <w:pPr>
@@ -2764,13 +5808,75 @@
           <w:tab w:val="left" w:pos="9468"/>
         </w:tabs>
         <w:spacing w:line="360" w:lineRule="auto"/>
+        <w:ind w:left="720"/>
         <w:jc w:val="both"/>
-      </w:pPr>
-      <w:r>
-        <w:t xml:space="preserve">Said behavior by {{other_parties[0].name_full()}} </w:t>
-      </w:r>
-      <w:r>
-        <w:t>was willful and contumacious and they should be found in contempt of court and sanctioned accordingly.</w:t>
+        <w:rPr>
+          <w:sz w:val="24"/>
+          <w:szCs w:val="24"/>
+        </w:rPr>
+      </w:pPr>
+      <w:r>
+        <w:rPr>
+          <w:sz w:val="24"/>
+          <w:szCs w:val="24"/>
+        </w:rPr>
+        <w:t>Said behavior by {{</w:t>
+      </w:r>
+      <w:proofErr w:type="spellStart"/>
+      <w:r>
+        <w:rPr>
+          <w:sz w:val="24"/>
+          <w:szCs w:val="24"/>
+        </w:rPr>
+        <w:t>other_parties</w:t>
+      </w:r>
+      <w:proofErr w:type="spellEnd"/>
+      <w:r>
+        <w:rPr>
+          <w:sz w:val="24"/>
+          <w:szCs w:val="24"/>
+        </w:rPr>
+        <w:t>[0].</w:t>
+      </w:r>
+      <w:proofErr w:type="spellStart"/>
+      <w:r>
+        <w:rPr>
+          <w:sz w:val="24"/>
+          <w:szCs w:val="24"/>
+        </w:rPr>
+        <w:t>name_</w:t>
+      </w:r>
+      <w:proofErr w:type="gramStart"/>
+      <w:r>
+        <w:rPr>
+          <w:sz w:val="24"/>
+          <w:szCs w:val="24"/>
+        </w:rPr>
+        <w:t>full</w:t>
+      </w:r>
+      <w:proofErr w:type="spellEnd"/>
+      <w:r>
+        <w:rPr>
+          <w:sz w:val="24"/>
+          <w:szCs w:val="24"/>
+        </w:rPr>
+        <w:t>(</w:t>
+      </w:r>
+      <w:proofErr w:type="gramEnd"/>
+      <w:r>
+        <w:rPr>
+          <w:sz w:val="24"/>
+          <w:szCs w:val="24"/>
+        </w:rPr>
+        <w:t xml:space="preserve">)}} was willful and contumacious and </w:t>
+      </w:r>
+      <w:r>
+        <w:rPr>
+          <w:sz w:val="24"/>
+          <w:szCs w:val="24"/>
+        </w:rPr>
+        <w:lastRenderedPageBreak/>
+        <w:t>they should be found in contempt of court and sanctioned accordingly.</w:t>
       </w:r>
     </w:p>
     <w:p>
@@ -2782,30 +5888,84 @@
         </w:tabs>
         <w:spacing w:line="275" w:lineRule="exact"/>
         <w:jc w:val="both"/>
-      </w:pPr>
-      <w:r>
-        <w:rPr>
-          <w:sz w:val="24"/>
-        </w:rPr>
-        <w:t xml:space="preserve">Wherefore, </w:t>
-      </w:r>
-      <w:r>
-        <w:t>{{party_label}}, {{users[0].name_full()}}</w:t>
-      </w:r>
-      <w:r>
-        <w:t xml:space="preserve"> respectfully prays:</w:t>
-      </w:r>
-    </w:p>
-    <w:p>
-      <w:pPr>
-        <w:tabs>
-          <w:tab w:val="left" w:pos="1545"/>
-          <w:tab w:val="left" w:pos="3935"/>
-          <w:tab w:val="left" w:pos="9468"/>
-        </w:tabs>
-        <w:spacing w:line="360" w:lineRule="auto"/>
-        <w:jc w:val="both"/>
-      </w:pPr>
+        <w:rPr>
+          <w:sz w:val="24"/>
+          <w:szCs w:val="24"/>
+        </w:rPr>
+      </w:pPr>
+      <w:proofErr w:type="gramStart"/>
+      <w:r>
+        <w:rPr>
+          <w:sz w:val="24"/>
+          <w:szCs w:val="24"/>
+        </w:rPr>
+        <w:t>Wherefore, {{</w:t>
+      </w:r>
+      <w:proofErr w:type="spellStart"/>
+      <w:proofErr w:type="gramEnd"/>
+      <w:r>
+        <w:rPr>
+          <w:sz w:val="24"/>
+          <w:szCs w:val="24"/>
+        </w:rPr>
+        <w:t>party_</w:t>
+      </w:r>
+      <w:proofErr w:type="gramStart"/>
+      <w:r>
+        <w:rPr>
+          <w:sz w:val="24"/>
+          <w:szCs w:val="24"/>
+        </w:rPr>
+        <w:t>label</w:t>
+      </w:r>
+      <w:proofErr w:type="spellEnd"/>
+      <w:r>
+        <w:rPr>
+          <w:sz w:val="24"/>
+          <w:szCs w:val="24"/>
+        </w:rPr>
+        <w:t>}}, {{</w:t>
+      </w:r>
+      <w:proofErr w:type="gramEnd"/>
+      <w:r>
+        <w:rPr>
+          <w:sz w:val="24"/>
+          <w:szCs w:val="24"/>
+        </w:rPr>
+        <w:t>users[0].</w:t>
+      </w:r>
+      <w:proofErr w:type="spellStart"/>
+      <w:r>
+        <w:rPr>
+          <w:sz w:val="24"/>
+          <w:szCs w:val="24"/>
+        </w:rPr>
+        <w:t>name_</w:t>
+      </w:r>
+      <w:proofErr w:type="gramStart"/>
+      <w:r>
+        <w:rPr>
+          <w:sz w:val="24"/>
+          <w:szCs w:val="24"/>
+        </w:rPr>
+        <w:t>full</w:t>
+      </w:r>
+      <w:proofErr w:type="spellEnd"/>
+      <w:r>
+        <w:rPr>
+          <w:sz w:val="24"/>
+          <w:szCs w:val="24"/>
+        </w:rPr>
+        <w:t>(</w:t>
+      </w:r>
+      <w:proofErr w:type="gramEnd"/>
+      <w:r>
+        <w:rPr>
+          <w:sz w:val="24"/>
+          <w:szCs w:val="24"/>
+        </w:rPr>
+        <w:t>)}} respectfully prays:</w:t>
+      </w:r>
     </w:p>
     <w:p>
       <w:pPr>
@@ -2820,24 +5980,185 @@
           <w:tab w:val="left" w:pos="9468"/>
         </w:tabs>
         <w:spacing w:line="360" w:lineRule="auto"/>
+        <w:ind w:left="720"/>
         <w:jc w:val="both"/>
-      </w:pPr>
-      <w:r>
-        <w:lastRenderedPageBreak/>
-        <w:t>For a Rule to issue against</w:t>
-      </w:r>
-      <w:r>
-        <w:t xml:space="preserve"> {{other_parties[0].name_full()}}</w:t>
-      </w:r>
-      <w:r>
+        <w:rPr>
+          <w:sz w:val="24"/>
+          <w:szCs w:val="24"/>
+        </w:rPr>
+      </w:pPr>
+      <w:r>
+        <w:rPr>
+          <w:sz w:val="24"/>
+          <w:szCs w:val="24"/>
+        </w:rPr>
+        <w:t>For a Rule to issue against {{</w:t>
+      </w:r>
+      <w:proofErr w:type="spellStart"/>
+      <w:r>
+        <w:rPr>
+          <w:sz w:val="24"/>
+          <w:szCs w:val="24"/>
+        </w:rPr>
+        <w:t>other_parties</w:t>
+      </w:r>
+      <w:proofErr w:type="spellEnd"/>
+      <w:r>
+        <w:rPr>
+          <w:sz w:val="24"/>
+          <w:szCs w:val="24"/>
+        </w:rPr>
+        <w:t>[0].</w:t>
+      </w:r>
+      <w:proofErr w:type="spellStart"/>
+      <w:r>
+        <w:rPr>
+          <w:sz w:val="24"/>
+          <w:szCs w:val="24"/>
+        </w:rPr>
+        <w:t>name_full</w:t>
+      </w:r>
+      <w:proofErr w:type="spellEnd"/>
+      <w:r>
+        <w:rPr>
+          <w:sz w:val="24"/>
+          <w:szCs w:val="24"/>
+        </w:rPr>
+        <w:t>()}}</w:t>
+      </w:r>
+      <w:r>
+        <w:rPr>
+          <w:sz w:val="24"/>
+          <w:szCs w:val="24"/>
+        </w:rPr>
+        <w:t xml:space="preserve"> to show cause, if they have any, why they should not be held in contempt of this Court’s order</w:t>
+      </w:r>
+      <w:r>
+        <w:rPr>
+          <w:sz w:val="24"/>
+          <w:szCs w:val="24"/>
+        </w:rPr>
+        <w:t xml:space="preserve">{% if </w:t>
+      </w:r>
+      <w:proofErr w:type="spellStart"/>
+      <w:r>
+        <w:rPr>
+          <w:sz w:val="24"/>
+          <w:szCs w:val="24"/>
+        </w:rPr>
+        <w:t>case_</w:t>
+      </w:r>
+      <w:proofErr w:type="gramStart"/>
+      <w:r>
+        <w:rPr>
+          <w:sz w:val="24"/>
+          <w:szCs w:val="24"/>
+        </w:rPr>
+        <w:t>completed</w:t>
+      </w:r>
+      <w:proofErr w:type="spellEnd"/>
+      <w:r>
+        <w:rPr>
+          <w:sz w:val="24"/>
+          <w:szCs w:val="24"/>
+        </w:rPr>
+        <w:t xml:space="preserve"> %}</w:t>
+      </w:r>
+      <w:proofErr w:type="gramEnd"/>
+      <w:r>
+        <w:rPr>
+          <w:sz w:val="24"/>
+          <w:szCs w:val="24"/>
+        </w:rPr>
+        <w:t xml:space="preserve"> of {{</w:t>
+      </w:r>
+      <w:proofErr w:type="spellStart"/>
+      <w:r>
+        <w:rPr>
+          <w:sz w:val="24"/>
+          <w:szCs w:val="24"/>
+        </w:rPr>
+        <w:t>final_order_</w:t>
+      </w:r>
+      <w:proofErr w:type="gramStart"/>
+      <w:r>
+        <w:rPr>
+          <w:sz w:val="24"/>
+          <w:szCs w:val="24"/>
+        </w:rPr>
+        <w:t>date</w:t>
+      </w:r>
+      <w:proofErr w:type="spellEnd"/>
+      <w:r>
+        <w:rPr>
+          <w:sz w:val="24"/>
+          <w:szCs w:val="24"/>
+        </w:rPr>
+        <w:t>}}</w:t>
+      </w:r>
+      <w:r>
+        <w:rPr>
+          <w:sz w:val="24"/>
+          <w:szCs w:val="24"/>
+        </w:rPr>
+        <w:t>{%</w:t>
+      </w:r>
+      <w:proofErr w:type="gramEnd"/>
+      <w:r>
+        <w:rPr>
+          <w:sz w:val="24"/>
+          <w:szCs w:val="24"/>
+        </w:rPr>
         <w:t xml:space="preserve"> </w:t>
       </w:r>
-      <w:r>
-        <w:t>to show cause, if they have any, why they should not be held in contempt of this Court’s order of</w:t>
-      </w:r>
-      <w:r>
-        <w:t xml:space="preserve"> {{final_order_date}}.{% for para in order_paragraph %}</w:t>
-      </w:r>
+      <w:proofErr w:type="gramStart"/>
+      <w:r>
+        <w:rPr>
+          <w:sz w:val="24"/>
+          <w:szCs w:val="24"/>
+        </w:rPr>
+        <w:t>endif %}</w:t>
+      </w:r>
+      <w:r>
+        <w:rPr>
+          <w:sz w:val="24"/>
+          <w:szCs w:val="24"/>
+        </w:rPr>
+        <w:t>.{%</w:t>
+      </w:r>
+      <w:proofErr w:type="gramEnd"/>
+      <w:r>
+        <w:rPr>
+          <w:sz w:val="24"/>
+          <w:szCs w:val="24"/>
+        </w:rPr>
+        <w:t xml:space="preserve"> for para in </w:t>
+      </w:r>
+      <w:proofErr w:type="spellStart"/>
+      <w:r>
+        <w:rPr>
+          <w:sz w:val="24"/>
+          <w:szCs w:val="24"/>
+        </w:rPr>
+        <w:t>order_</w:t>
+      </w:r>
+      <w:proofErr w:type="gramStart"/>
+      <w:r>
+        <w:rPr>
+          <w:sz w:val="24"/>
+          <w:szCs w:val="24"/>
+        </w:rPr>
+        <w:t>paragraph</w:t>
+      </w:r>
+      <w:proofErr w:type="spellEnd"/>
+      <w:r>
+        <w:rPr>
+          <w:sz w:val="24"/>
+          <w:szCs w:val="24"/>
+        </w:rPr>
+        <w:t xml:space="preserve"> %}</w:t>
+      </w:r>
+      <w:proofErr w:type="gramEnd"/>
     </w:p>
     <w:p>
       <w:pPr>
@@ -2852,11 +6173,152 @@
           <w:tab w:val="left" w:pos="9468"/>
         </w:tabs>
         <w:spacing w:line="360" w:lineRule="auto"/>
+        <w:ind w:left="720"/>
         <w:jc w:val="both"/>
-      </w:pPr>
-      <w:r>
-        <w:t>For this Court to order that {{other_parties[0].name_full()}} do the following: {{fix_punctuation(para.order)}}{% endfor %}</w:t>
-      </w:r>
+        <w:rPr>
+          <w:sz w:val="24"/>
+          <w:szCs w:val="24"/>
+        </w:rPr>
+      </w:pPr>
+      <w:r>
+        <w:rPr>
+          <w:sz w:val="24"/>
+          <w:szCs w:val="24"/>
+        </w:rPr>
+        <w:t>For this Court to order that {{</w:t>
+      </w:r>
+      <w:proofErr w:type="spellStart"/>
+      <w:r>
+        <w:rPr>
+          <w:sz w:val="24"/>
+          <w:szCs w:val="24"/>
+        </w:rPr>
+        <w:t>other_parties</w:t>
+      </w:r>
+      <w:proofErr w:type="spellEnd"/>
+      <w:r>
+        <w:rPr>
+          <w:sz w:val="24"/>
+          <w:szCs w:val="24"/>
+        </w:rPr>
+        <w:t>[0].</w:t>
+      </w:r>
+      <w:proofErr w:type="spellStart"/>
+      <w:r>
+        <w:rPr>
+          <w:sz w:val="24"/>
+          <w:szCs w:val="24"/>
+        </w:rPr>
+        <w:t>name_</w:t>
+      </w:r>
+      <w:proofErr w:type="gramStart"/>
+      <w:r>
+        <w:rPr>
+          <w:sz w:val="24"/>
+          <w:szCs w:val="24"/>
+        </w:rPr>
+        <w:t>full</w:t>
+      </w:r>
+      <w:proofErr w:type="spellEnd"/>
+      <w:r>
+        <w:rPr>
+          <w:sz w:val="24"/>
+          <w:szCs w:val="24"/>
+        </w:rPr>
+        <w:t>(</w:t>
+      </w:r>
+      <w:proofErr w:type="gramEnd"/>
+      <w:r>
+        <w:rPr>
+          <w:sz w:val="24"/>
+          <w:szCs w:val="24"/>
+        </w:rPr>
+        <w:t xml:space="preserve">)}} do the </w:t>
+      </w:r>
+      <w:proofErr w:type="gramStart"/>
+      <w:r>
+        <w:rPr>
+          <w:sz w:val="24"/>
+          <w:szCs w:val="24"/>
+        </w:rPr>
+        <w:t>following: {{</w:t>
+      </w:r>
+      <w:proofErr w:type="spellStart"/>
+      <w:proofErr w:type="gramEnd"/>
+      <w:r>
+        <w:rPr>
+          <w:sz w:val="24"/>
+          <w:szCs w:val="24"/>
+        </w:rPr>
+        <w:t>fix_punctuation</w:t>
+      </w:r>
+      <w:proofErr w:type="spellEnd"/>
+      <w:r>
+        <w:rPr>
+          <w:sz w:val="24"/>
+          <w:szCs w:val="24"/>
+        </w:rPr>
+        <w:t>(</w:t>
+      </w:r>
+      <w:proofErr w:type="spellStart"/>
+      <w:proofErr w:type="gramStart"/>
+      <w:r>
+        <w:rPr>
+          <w:sz w:val="24"/>
+          <w:szCs w:val="24"/>
+        </w:rPr>
+        <w:t>para.order</w:t>
+      </w:r>
+      <w:proofErr w:type="gramEnd"/>
+      <w:r>
+        <w:rPr>
+          <w:sz w:val="24"/>
+          <w:szCs w:val="24"/>
+        </w:rPr>
+        <w:t>_request</w:t>
+      </w:r>
+      <w:proofErr w:type="spellEnd"/>
+      <w:r>
+        <w:rPr>
+          <w:sz w:val="24"/>
+          <w:szCs w:val="24"/>
+        </w:rPr>
+        <w:t>)</w:t>
+      </w:r>
+      <w:proofErr w:type="gramStart"/>
+      <w:r>
+        <w:rPr>
+          <w:sz w:val="24"/>
+          <w:szCs w:val="24"/>
+        </w:rPr>
+        <w:t>}}{</w:t>
+      </w:r>
+      <w:proofErr w:type="gramEnd"/>
+      <w:r>
+        <w:rPr>
+          <w:sz w:val="24"/>
+          <w:szCs w:val="24"/>
+        </w:rPr>
+        <w:t xml:space="preserve">% </w:t>
+      </w:r>
+      <w:proofErr w:type="spellStart"/>
+      <w:proofErr w:type="gramStart"/>
+      <w:r>
+        <w:rPr>
+          <w:sz w:val="24"/>
+          <w:szCs w:val="24"/>
+        </w:rPr>
+        <w:t>endfor</w:t>
+      </w:r>
+      <w:proofErr w:type="spellEnd"/>
+      <w:r>
+        <w:rPr>
+          <w:sz w:val="24"/>
+          <w:szCs w:val="24"/>
+        </w:rPr>
+        <w:t xml:space="preserve"> %}</w:t>
+      </w:r>
+      <w:proofErr w:type="gramEnd"/>
     </w:p>
     <w:p>
       <w:pPr>
@@ -2871,9 +6333,18 @@
           <w:tab w:val="left" w:pos="9468"/>
         </w:tabs>
         <w:spacing w:line="360" w:lineRule="auto"/>
+        <w:ind w:left="720"/>
         <w:jc w:val="both"/>
-      </w:pPr>
-      <w:r>
+        <w:rPr>
+          <w:sz w:val="24"/>
+          <w:szCs w:val="24"/>
+        </w:rPr>
+      </w:pPr>
+      <w:r>
+        <w:rPr>
+          <w:sz w:val="24"/>
+          <w:szCs w:val="24"/>
+        </w:rPr>
         <w:t>For Sanctions to issue, including jail time if there are continued violations, to prevent future violations.</w:t>
       </w:r>
     </w:p>
@@ -2890,13 +6361,35 @@
           <w:tab w:val="left" w:pos="9468"/>
         </w:tabs>
         <w:spacing w:line="360" w:lineRule="auto"/>
+        <w:ind w:left="720"/>
         <w:jc w:val="both"/>
-      </w:pPr>
-      <w:r>
-        <w:t xml:space="preserve">That {{party_label}} </w:t>
-      </w:r>
-      <w:r>
-        <w:t>have such other relief as may be just and equitable.</w:t>
+        <w:rPr>
+          <w:sz w:val="24"/>
+          <w:szCs w:val="24"/>
+        </w:rPr>
+      </w:pPr>
+      <w:r>
+        <w:rPr>
+          <w:sz w:val="24"/>
+          <w:szCs w:val="24"/>
+        </w:rPr>
+        <w:t>That {{</w:t>
+      </w:r>
+      <w:proofErr w:type="spellStart"/>
+      <w:r>
+        <w:rPr>
+          <w:sz w:val="24"/>
+          <w:szCs w:val="24"/>
+        </w:rPr>
+        <w:t>party_label</w:t>
+      </w:r>
+      <w:proofErr w:type="spellEnd"/>
+      <w:r>
+        <w:rPr>
+          <w:sz w:val="24"/>
+          <w:szCs w:val="24"/>
+        </w:rPr>
+        <w:t>}} have such other relief as may be just and equitable.</w:t>
       </w:r>
     </w:p>
     <w:p>
@@ -2908,13 +6401,22 @@
         </w:tabs>
         <w:spacing w:line="360" w:lineRule="auto"/>
         <w:jc w:val="both"/>
-      </w:pPr>
-      <w:r>
+        <w:rPr>
+          <w:sz w:val="24"/>
+          <w:szCs w:val="24"/>
+        </w:rPr>
+      </w:pPr>
+      <w:r>
+        <w:rPr>
+          <w:sz w:val="24"/>
+          <w:szCs w:val="24"/>
+        </w:rPr>
         <w:t>{% endif %}</w:t>
       </w:r>
     </w:p>
     <w:p>
       <w:pPr>
+        <w:keepNext/>
         <w:tabs>
           <w:tab w:val="left" w:pos="1545"/>
           <w:tab w:val="left" w:pos="3935"/>
@@ -2922,13 +6424,22 @@
         </w:tabs>
         <w:spacing w:line="480" w:lineRule="auto"/>
         <w:jc w:val="right"/>
-      </w:pPr>
-      <w:r>
+        <w:rPr>
+          <w:sz w:val="24"/>
+          <w:szCs w:val="24"/>
+        </w:rPr>
+      </w:pPr>
+      <w:r>
+        <w:rPr>
+          <w:sz w:val="24"/>
+          <w:szCs w:val="24"/>
+        </w:rPr>
         <w:t>Respectfully submitted by,</w:t>
       </w:r>
     </w:p>
     <w:p>
       <w:pPr>
+        <w:keepNext/>
         <w:tabs>
           <w:tab w:val="left" w:pos="1545"/>
           <w:tab w:val="left" w:pos="3935"/>
@@ -2936,28 +6447,195 @@
         </w:tabs>
         <w:spacing w:line="360" w:lineRule="auto"/>
         <w:jc w:val="right"/>
-      </w:pPr>
-      <w:r>
+        <w:rPr>
+          <w:sz w:val="24"/>
+          <w:szCs w:val="24"/>
+        </w:rPr>
+      </w:pPr>
+      <w:r>
+        <w:rPr>
+          <w:sz w:val="24"/>
+          <w:szCs w:val="24"/>
+        </w:rPr>
         <w:t xml:space="preserve">{% if </w:t>
       </w:r>
-      <w:r>
-        <w:t>e_signature</w:t>
-      </w:r>
-      <w:r>
+      <w:proofErr w:type="spellStart"/>
+      <w:r>
+        <w:rPr>
+          <w:sz w:val="24"/>
+          <w:szCs w:val="24"/>
+        </w:rPr>
+        <w:t>e_</w:t>
+      </w:r>
+      <w:proofErr w:type="gramStart"/>
+      <w:r>
+        <w:rPr>
+          <w:sz w:val="24"/>
+          <w:szCs w:val="24"/>
+        </w:rPr>
+        <w:t>signature</w:t>
+      </w:r>
+      <w:proofErr w:type="spellEnd"/>
+      <w:r>
+        <w:rPr>
+          <w:sz w:val="24"/>
+          <w:szCs w:val="24"/>
+        </w:rPr>
         <w:t xml:space="preserve"> </w:t>
       </w:r>
       <w:r>
         <w:rPr>
+          <w:sz w:val="24"/>
+          <w:szCs w:val="24"/>
           <w:u w:val="single"/>
         </w:rPr>
-        <w:t>%}/s/ {{users[0].name_full()}}</w:t>
-      </w:r>
-      <w:r>
-        <w:t>{% else %}______________________________</w:t>
-      </w:r>
-      <w:r>
-        <w:t>{% endif %}</w:t>
-      </w:r>
+        <w:t>%}</w:t>
+      </w:r>
+      <w:proofErr w:type="gramEnd"/>
+      <w:r>
+        <w:rPr>
+          <w:sz w:val="24"/>
+          <w:szCs w:val="24"/>
+          <w:u w:val="single"/>
+        </w:rPr>
+        <w:t>/</w:t>
+      </w:r>
+      <w:proofErr w:type="gramStart"/>
+      <w:r>
+        <w:rPr>
+          <w:sz w:val="24"/>
+          <w:szCs w:val="24"/>
+          <w:u w:val="single"/>
+        </w:rPr>
+        <w:t>s/ {{</w:t>
+      </w:r>
+      <w:proofErr w:type="gramEnd"/>
+      <w:r>
+        <w:rPr>
+          <w:sz w:val="24"/>
+          <w:szCs w:val="24"/>
+          <w:u w:val="single"/>
+        </w:rPr>
+        <w:t>users[</w:t>
+      </w:r>
+      <w:proofErr w:type="gramStart"/>
+      <w:r>
+        <w:rPr>
+          <w:sz w:val="24"/>
+          <w:szCs w:val="24"/>
+          <w:u w:val="single"/>
+        </w:rPr>
+        <w:t>0].</w:t>
+      </w:r>
+      <w:proofErr w:type="spellStart"/>
+      <w:proofErr w:type="gramEnd"/>
+      <w:r>
+        <w:rPr>
+          <w:sz w:val="24"/>
+          <w:szCs w:val="24"/>
+          <w:u w:val="single"/>
+        </w:rPr>
+        <w:t>name_</w:t>
+      </w:r>
+      <w:proofErr w:type="gramStart"/>
+      <w:r>
+        <w:rPr>
+          <w:sz w:val="24"/>
+          <w:szCs w:val="24"/>
+          <w:u w:val="single"/>
+        </w:rPr>
+        <w:t>full</w:t>
+      </w:r>
+      <w:proofErr w:type="spellEnd"/>
+      <w:r>
+        <w:rPr>
+          <w:sz w:val="24"/>
+          <w:szCs w:val="24"/>
+          <w:u w:val="single"/>
+        </w:rPr>
+        <w:t>(</w:t>
+      </w:r>
+      <w:proofErr w:type="gramEnd"/>
+      <w:r>
+        <w:rPr>
+          <w:sz w:val="24"/>
+          <w:szCs w:val="24"/>
+          <w:u w:val="single"/>
+        </w:rPr>
+        <w:t>)</w:t>
+      </w:r>
+      <w:proofErr w:type="gramStart"/>
+      <w:r>
+        <w:rPr>
+          <w:sz w:val="24"/>
+          <w:szCs w:val="24"/>
+          <w:u w:val="single"/>
+        </w:rPr>
+        <w:t>}}</w:t>
+      </w:r>
+      <w:r>
+        <w:rPr>
+          <w:sz w:val="24"/>
+          <w:szCs w:val="24"/>
+        </w:rPr>
+        <w:t>{</w:t>
+      </w:r>
+      <w:proofErr w:type="gramEnd"/>
+      <w:r>
+        <w:rPr>
+          <w:sz w:val="24"/>
+          <w:szCs w:val="24"/>
+        </w:rPr>
+        <w:t xml:space="preserve">% else </w:t>
+      </w:r>
+      <w:proofErr w:type="gramStart"/>
+      <w:r>
+        <w:rPr>
+          <w:sz w:val="24"/>
+          <w:szCs w:val="24"/>
+        </w:rPr>
+        <w:t>%}_</w:t>
+      </w:r>
+      <w:proofErr w:type="gramEnd"/>
+      <w:r>
+        <w:rPr>
+          <w:sz w:val="24"/>
+          <w:szCs w:val="24"/>
+        </w:rPr>
+        <w:t>____________________________</w:t>
+      </w:r>
+      <w:proofErr w:type="gramStart"/>
+      <w:r>
+        <w:rPr>
+          <w:sz w:val="24"/>
+          <w:szCs w:val="24"/>
+        </w:rPr>
+        <w:t>_</w:t>
+      </w:r>
+      <w:r>
+        <w:rPr>
+          <w:sz w:val="24"/>
+          <w:szCs w:val="24"/>
+        </w:rPr>
+        <w:t>{</w:t>
+      </w:r>
+      <w:proofErr w:type="gramEnd"/>
+      <w:r>
+        <w:rPr>
+          <w:sz w:val="24"/>
+          <w:szCs w:val="24"/>
+        </w:rPr>
+        <w:t xml:space="preserve">% </w:t>
+      </w:r>
+      <w:proofErr w:type="gramStart"/>
+      <w:r>
+        <w:rPr>
+          <w:sz w:val="24"/>
+          <w:szCs w:val="24"/>
+        </w:rPr>
+        <w:t>endif %}</w:t>
+      </w:r>
+      <w:proofErr w:type="gramEnd"/>
     </w:p>
     <w:p>
       <w:pPr>
@@ -2968,31 +6646,54 @@
         </w:tabs>
         <w:spacing w:line="360" w:lineRule="auto"/>
         <w:jc w:val="right"/>
-      </w:pPr>
-      <w:r>
-        <w:t>{{users[0].name_full()}}</w:t>
+        <w:rPr>
+          <w:sz w:val="24"/>
+          <w:szCs w:val="24"/>
+        </w:rPr>
+      </w:pPr>
+      <w:r>
+        <w:rPr>
+          <w:sz w:val="24"/>
+          <w:szCs w:val="24"/>
+        </w:rPr>
+        <w:t>{{users[0].</w:t>
+      </w:r>
+      <w:proofErr w:type="spellStart"/>
+      <w:r>
+        <w:rPr>
+          <w:sz w:val="24"/>
+          <w:szCs w:val="24"/>
+        </w:rPr>
+        <w:t>name_</w:t>
+      </w:r>
+      <w:proofErr w:type="gramStart"/>
+      <w:r>
+        <w:rPr>
+          <w:sz w:val="24"/>
+          <w:szCs w:val="24"/>
+        </w:rPr>
+        <w:t>full</w:t>
+      </w:r>
+      <w:proofErr w:type="spellEnd"/>
+      <w:r>
+        <w:rPr>
+          <w:sz w:val="24"/>
+          <w:szCs w:val="24"/>
+        </w:rPr>
+        <w:t>(</w:t>
+      </w:r>
+      <w:proofErr w:type="gramEnd"/>
+      <w:r>
+        <w:rPr>
+          <w:sz w:val="24"/>
+          <w:szCs w:val="24"/>
+        </w:rPr>
+        <w:t>)}}</w:t>
       </w:r>
     </w:p>
     <w:p>
       <w:pPr>
-        <w:tabs>
-          <w:tab w:val="left" w:pos="1545"/>
-          <w:tab w:val="left" w:pos="3935"/>
-          <w:tab w:val="left" w:pos="9468"/>
-        </w:tabs>
-        <w:spacing w:line="275" w:lineRule="exact"/>
-        <w:jc w:val="both"/>
-        <w:rPr>
-          <w:sz w:val="24"/>
-        </w:rPr>
-      </w:pPr>
-    </w:p>
-    <w:p>
-      <w:pPr>
         <w:pStyle w:val="BodyText"/>
-        <w:rPr>
-          <w:sz w:val="20"/>
-        </w:rPr>
         <w:sectPr>
           <w:footerReference w:type="default" r:id="rId8"/>
           <w:pgSz w:w="12240" w:h="15840"/>
@@ -3007,6 +6708,8 @@
         <w:rPr>
           <w:b/>
           <w:bCs/>
+          <w:sz w:val="24"/>
+          <w:szCs w:val="24"/>
           <w:u w:val="single"/>
         </w:rPr>
       </w:pPr>
@@ -3014,6 +6717,8 @@
         <w:rPr>
           <w:b/>
           <w:bCs/>
+          <w:sz w:val="24"/>
+          <w:szCs w:val="24"/>
           <w:u w:val="single"/>
         </w:rPr>
         <w:lastRenderedPageBreak/>
@@ -3025,12 +6730,24 @@
         <w:rPr>
           <w:b/>
           <w:bCs/>
+          <w:sz w:val="24"/>
+          <w:szCs w:val="24"/>
           <w:u w:val="single"/>
         </w:rPr>
       </w:pPr>
     </w:p>
     <w:p>
-      <w:r>
+      <w:pPr>
+        <w:rPr>
+          <w:sz w:val="24"/>
+          <w:szCs w:val="24"/>
+        </w:rPr>
+      </w:pPr>
+      <w:r>
+        <w:rPr>
+          <w:sz w:val="24"/>
+          <w:szCs w:val="24"/>
+        </w:rPr>
         <w:t>Under 735 ILCS 5/1-109, my signature means that:</w:t>
       </w:r>
     </w:p>
@@ -3046,8 +6763,16 @@
         <w:autoSpaceDN/>
         <w:spacing w:before="0" w:after="160" w:line="278" w:lineRule="auto"/>
         <w:contextualSpacing/>
-      </w:pPr>
-      <w:r>
+        <w:rPr>
+          <w:sz w:val="24"/>
+          <w:szCs w:val="24"/>
+        </w:rPr>
+      </w:pPr>
+      <w:r>
+        <w:rPr>
+          <w:sz w:val="24"/>
+          <w:szCs w:val="24"/>
+        </w:rPr>
         <w:t>Everything in this document is true and correct, or I have been informed or I believe it to be true and correct, and</w:t>
       </w:r>
     </w:p>
@@ -3063,13 +6788,35 @@
         <w:autoSpaceDN/>
         <w:spacing w:before="0"/>
         <w:contextualSpacing/>
-      </w:pPr>
-      <w:r>
+        <w:rPr>
+          <w:sz w:val="24"/>
+          <w:szCs w:val="24"/>
+        </w:rPr>
+      </w:pPr>
+      <w:r>
+        <w:rPr>
+          <w:sz w:val="24"/>
+          <w:szCs w:val="24"/>
+        </w:rPr>
         <w:t>I understand that making a false statement on this form is perjury and has penalties provided by law.</w:t>
       </w:r>
     </w:p>
-    <w:p/>
-    <w:p/>
+    <w:p>
+      <w:pPr>
+        <w:rPr>
+          <w:sz w:val="24"/>
+          <w:szCs w:val="24"/>
+        </w:rPr>
+      </w:pPr>
+    </w:p>
+    <w:p>
+      <w:pPr>
+        <w:rPr>
+          <w:sz w:val="24"/>
+          <w:szCs w:val="24"/>
+        </w:rPr>
+      </w:pPr>
+    </w:p>
     <w:tbl>
       <w:tblPr>
         <w:tblW w:w="9372" w:type="dxa"/>
@@ -3080,9 +6827,9 @@
         <w:tblLook w:val="04A0" w:firstRow="1" w:lastRow="0" w:firstColumn="1" w:lastColumn="0" w:noHBand="0" w:noVBand="1"/>
       </w:tblPr>
       <w:tblGrid>
-        <w:gridCol w:w="5386"/>
-        <w:gridCol w:w="105"/>
-        <w:gridCol w:w="3881"/>
+        <w:gridCol w:w="5868"/>
+        <w:gridCol w:w="99"/>
+        <w:gridCol w:w="3405"/>
       </w:tblGrid>
       <w:tr>
         <w:trPr>
@@ -3104,8 +6851,114 @@
             <w:hideMark/>
           </w:tcPr>
           <w:p>
+            <w:pPr>
+              <w:rPr>
+                <w:sz w:val="24"/>
+                <w:szCs w:val="24"/>
+              </w:rPr>
+            </w:pPr>
             <w:r>
-              <w:t>{% if e_signature %}/s/ {{users[0].name_full()}}{%endif %}</w:t>
+              <w:rPr>
+                <w:sz w:val="24"/>
+                <w:szCs w:val="24"/>
+              </w:rPr>
+              <w:t xml:space="preserve">{% if </w:t>
+            </w:r>
+            <w:proofErr w:type="spellStart"/>
+            <w:r>
+              <w:rPr>
+                <w:sz w:val="24"/>
+                <w:szCs w:val="24"/>
+              </w:rPr>
+              <w:t>e_</w:t>
+            </w:r>
+            <w:proofErr w:type="gramStart"/>
+            <w:r>
+              <w:rPr>
+                <w:sz w:val="24"/>
+                <w:szCs w:val="24"/>
+              </w:rPr>
+              <w:t>signature</w:t>
+            </w:r>
+            <w:proofErr w:type="spellEnd"/>
+            <w:r>
+              <w:rPr>
+                <w:sz w:val="24"/>
+                <w:szCs w:val="24"/>
+              </w:rPr>
+              <w:t xml:space="preserve"> %}</w:t>
+            </w:r>
+            <w:proofErr w:type="gramEnd"/>
+            <w:r>
+              <w:rPr>
+                <w:sz w:val="24"/>
+                <w:szCs w:val="24"/>
+              </w:rPr>
+              <w:t>/</w:t>
+            </w:r>
+            <w:proofErr w:type="gramStart"/>
+            <w:r>
+              <w:rPr>
+                <w:sz w:val="24"/>
+                <w:szCs w:val="24"/>
+              </w:rPr>
+              <w:t>s/ {{</w:t>
+            </w:r>
+            <w:proofErr w:type="gramEnd"/>
+            <w:r>
+              <w:rPr>
+                <w:sz w:val="24"/>
+                <w:szCs w:val="24"/>
+              </w:rPr>
+              <w:t>users[0].</w:t>
+            </w:r>
+            <w:proofErr w:type="spellStart"/>
+            <w:r>
+              <w:rPr>
+                <w:sz w:val="24"/>
+                <w:szCs w:val="24"/>
+              </w:rPr>
+              <w:t>name_</w:t>
+            </w:r>
+            <w:proofErr w:type="gramStart"/>
+            <w:r>
+              <w:rPr>
+                <w:sz w:val="24"/>
+                <w:szCs w:val="24"/>
+              </w:rPr>
+              <w:t>full</w:t>
+            </w:r>
+            <w:proofErr w:type="spellEnd"/>
+            <w:r>
+              <w:rPr>
+                <w:sz w:val="24"/>
+                <w:szCs w:val="24"/>
+              </w:rPr>
+              <w:t>(</w:t>
+            </w:r>
+            <w:proofErr w:type="gramEnd"/>
+            <w:r>
+              <w:rPr>
+                <w:sz w:val="24"/>
+                <w:szCs w:val="24"/>
+              </w:rPr>
+              <w:t>)</w:t>
+            </w:r>
+            <w:proofErr w:type="gramStart"/>
+            <w:r>
+              <w:rPr>
+                <w:sz w:val="24"/>
+                <w:szCs w:val="24"/>
+              </w:rPr>
+              <w:t>}}{</w:t>
+            </w:r>
+            <w:proofErr w:type="gramEnd"/>
+            <w:r>
+              <w:rPr>
+                <w:sz w:val="24"/>
+                <w:szCs w:val="24"/>
+              </w:rPr>
+              <w:t>%endif %}</w:t>
             </w:r>
           </w:p>
         </w:tc>
@@ -3121,7 +6974,14 @@
             <w:vAlign w:val="bottom"/>
             <w:hideMark/>
           </w:tcPr>
-          <w:p/>
+          <w:p>
+            <w:pPr>
+              <w:rPr>
+                <w:sz w:val="24"/>
+                <w:szCs w:val="24"/>
+              </w:rPr>
+            </w:pPr>
+          </w:p>
         </w:tc>
         <w:tc>
           <w:tcPr>
@@ -3139,8 +6999,82 @@
             <w:hideMark/>
           </w:tcPr>
           <w:p>
+            <w:pPr>
+              <w:rPr>
+                <w:sz w:val="24"/>
+                <w:szCs w:val="24"/>
+              </w:rPr>
+            </w:pPr>
             <w:r>
-              <w:t>{% if e_signature %}{{today()}}{% endif %}</w:t>
+              <w:rPr>
+                <w:sz w:val="24"/>
+                <w:szCs w:val="24"/>
+              </w:rPr>
+              <w:t xml:space="preserve">{% if </w:t>
+            </w:r>
+            <w:proofErr w:type="spellStart"/>
+            <w:r>
+              <w:rPr>
+                <w:sz w:val="24"/>
+                <w:szCs w:val="24"/>
+              </w:rPr>
+              <w:t>e_signature</w:t>
+            </w:r>
+            <w:proofErr w:type="spellEnd"/>
+            <w:r>
+              <w:rPr>
+                <w:sz w:val="24"/>
+                <w:szCs w:val="24"/>
+              </w:rPr>
+              <w:t xml:space="preserve"> </w:t>
+            </w:r>
+            <w:proofErr w:type="gramStart"/>
+            <w:r>
+              <w:rPr>
+                <w:sz w:val="24"/>
+                <w:szCs w:val="24"/>
+              </w:rPr>
+              <w:t>%}{</w:t>
+            </w:r>
+            <w:proofErr w:type="gramEnd"/>
+            <w:r>
+              <w:rPr>
+                <w:sz w:val="24"/>
+                <w:szCs w:val="24"/>
+              </w:rPr>
+              <w:t>{</w:t>
+            </w:r>
+            <w:proofErr w:type="gramStart"/>
+            <w:r>
+              <w:rPr>
+                <w:sz w:val="24"/>
+                <w:szCs w:val="24"/>
+              </w:rPr>
+              <w:t>today(</w:t>
+            </w:r>
+            <w:proofErr w:type="gramEnd"/>
+            <w:r>
+              <w:rPr>
+                <w:sz w:val="24"/>
+                <w:szCs w:val="24"/>
+              </w:rPr>
+              <w:t>)</w:t>
+            </w:r>
+            <w:proofErr w:type="gramStart"/>
+            <w:r>
+              <w:rPr>
+                <w:sz w:val="24"/>
+                <w:szCs w:val="24"/>
+              </w:rPr>
+              <w:t>}}{</w:t>
+            </w:r>
+            <w:proofErr w:type="gramEnd"/>
+            <w:r>
+              <w:rPr>
+                <w:sz w:val="24"/>
+                <w:szCs w:val="24"/>
+              </w:rPr>
+              <w:t>% endif %}</w:t>
             </w:r>
           </w:p>
         </w:tc>
@@ -3165,7 +7099,17 @@
             <w:hideMark/>
           </w:tcPr>
           <w:p>
+            <w:pPr>
+              <w:rPr>
+                <w:sz w:val="24"/>
+                <w:szCs w:val="24"/>
+              </w:rPr>
+            </w:pPr>
             <w:r>
+              <w:rPr>
+                <w:sz w:val="24"/>
+                <w:szCs w:val="24"/>
+              </w:rPr>
               <w:t>Signature</w:t>
             </w:r>
           </w:p>
@@ -3182,7 +7126,14 @@
             <w:vAlign w:val="bottom"/>
             <w:hideMark/>
           </w:tcPr>
-          <w:p/>
+          <w:p>
+            <w:pPr>
+              <w:rPr>
+                <w:sz w:val="24"/>
+                <w:szCs w:val="24"/>
+              </w:rPr>
+            </w:pPr>
+          </w:p>
         </w:tc>
         <w:tc>
           <w:tcPr>
@@ -3200,7 +7151,17 @@
             <w:hideMark/>
           </w:tcPr>
           <w:p>
+            <w:pPr>
+              <w:rPr>
+                <w:sz w:val="24"/>
+                <w:szCs w:val="24"/>
+              </w:rPr>
+            </w:pPr>
             <w:r>
+              <w:rPr>
+                <w:sz w:val="24"/>
+                <w:szCs w:val="24"/>
+              </w:rPr>
               <w:t>Date</w:t>
             </w:r>
           </w:p>
@@ -3225,10 +7186,56 @@
             <w:vAlign w:val="bottom"/>
           </w:tcPr>
           <w:p>
+            <w:pPr>
+              <w:rPr>
+                <w:sz w:val="24"/>
+                <w:szCs w:val="24"/>
+              </w:rPr>
+            </w:pPr>
             <w:r>
-              <w:t>{{users[0].name_full()</w:t>
+              <w:rPr>
+                <w:sz w:val="24"/>
+                <w:szCs w:val="24"/>
+              </w:rPr>
+              <w:t>{{users[0].</w:t>
+            </w:r>
+            <w:proofErr w:type="spellStart"/>
+            <w:r>
+              <w:rPr>
+                <w:sz w:val="24"/>
+                <w:szCs w:val="24"/>
+              </w:rPr>
+              <w:t>name_</w:t>
+            </w:r>
+            <w:proofErr w:type="gramStart"/>
+            <w:r>
+              <w:rPr>
+                <w:sz w:val="24"/>
+                <w:szCs w:val="24"/>
+              </w:rPr>
+              <w:t>full</w:t>
+            </w:r>
+            <w:proofErr w:type="spellEnd"/>
+            <w:r>
+              <w:rPr>
+                <w:sz w:val="24"/>
+                <w:szCs w:val="24"/>
+              </w:rPr>
+              <w:t>(</w:t>
+            </w:r>
+            <w:proofErr w:type="gramEnd"/>
+            <w:r>
+              <w:rPr>
+                <w:sz w:val="24"/>
+                <w:szCs w:val="24"/>
+              </w:rPr>
+              <w:t>)</w:t>
             </w:r>
             <w:r>
+              <w:rPr>
+                <w:sz w:val="24"/>
+                <w:szCs w:val="24"/>
+              </w:rPr>
               <w:t>}}</w:t>
             </w:r>
           </w:p>
@@ -3244,7 +7251,14 @@
             </w:tcMar>
             <w:vAlign w:val="bottom"/>
           </w:tcPr>
-          <w:p/>
+          <w:p>
+            <w:pPr>
+              <w:rPr>
+                <w:sz w:val="24"/>
+                <w:szCs w:val="24"/>
+              </w:rPr>
+            </w:pPr>
+          </w:p>
         </w:tc>
         <w:tc>
           <w:tcPr>
@@ -3257,7 +7271,14 @@
             </w:tcMar>
             <w:vAlign w:val="bottom"/>
           </w:tcPr>
-          <w:p/>
+          <w:p>
+            <w:pPr>
+              <w:rPr>
+                <w:sz w:val="24"/>
+                <w:szCs w:val="24"/>
+              </w:rPr>
+            </w:pPr>
+          </w:p>
         </w:tc>
       </w:tr>
       <w:tr>
@@ -3279,7 +7300,17 @@
             <w:vAlign w:val="bottom"/>
           </w:tcPr>
           <w:p>
+            <w:pPr>
+              <w:rPr>
+                <w:sz w:val="24"/>
+                <w:szCs w:val="24"/>
+              </w:rPr>
+            </w:pPr>
             <w:r>
+              <w:rPr>
+                <w:sz w:val="24"/>
+                <w:szCs w:val="24"/>
+              </w:rPr>
               <w:t>Name</w:t>
             </w:r>
           </w:p>
@@ -3295,7 +7326,14 @@
             </w:tcMar>
             <w:vAlign w:val="bottom"/>
           </w:tcPr>
-          <w:p/>
+          <w:p>
+            <w:pPr>
+              <w:rPr>
+                <w:sz w:val="24"/>
+                <w:szCs w:val="24"/>
+              </w:rPr>
+            </w:pPr>
+          </w:p>
         </w:tc>
         <w:tc>
           <w:tcPr>
@@ -3308,7 +7346,14 @@
             </w:tcMar>
             <w:vAlign w:val="bottom"/>
           </w:tcPr>
-          <w:p/>
+          <w:p>
+            <w:pPr>
+              <w:rPr>
+                <w:sz w:val="24"/>
+                <w:szCs w:val="24"/>
+              </w:rPr>
+            </w:pPr>
+          </w:p>
         </w:tc>
       </w:tr>
       <w:tr>
@@ -3330,15 +7375,81 @@
             <w:vAlign w:val="bottom"/>
             <w:hideMark/>
           </w:tcPr>
-          <w:p/>
           <w:p>
+            <w:pPr>
+              <w:rPr>
+                <w:sz w:val="24"/>
+                <w:szCs w:val="24"/>
+              </w:rPr>
+            </w:pPr>
+          </w:p>
+          <w:p>
+            <w:pPr>
+              <w:rPr>
+                <w:sz w:val="24"/>
+                <w:szCs w:val="24"/>
+              </w:rPr>
+            </w:pPr>
             <w:r>
-              <w:t>{{phone_number_formatted(users[0].phone_number</w:t>
+              <w:rPr>
+                <w:sz w:val="24"/>
+                <w:szCs w:val="24"/>
+              </w:rPr>
+              <w:t>{{</w:t>
             </w:r>
+            <w:proofErr w:type="spellStart"/>
             <w:r>
+              <w:rPr>
+                <w:sz w:val="24"/>
+                <w:szCs w:val="24"/>
+              </w:rPr>
+              <w:t>phone_number_formatted</w:t>
+            </w:r>
+            <w:proofErr w:type="spellEnd"/>
+            <w:r>
+              <w:rPr>
+                <w:sz w:val="24"/>
+                <w:szCs w:val="24"/>
+              </w:rPr>
+              <w:t>(users[0</w:t>
+            </w:r>
+            <w:proofErr w:type="gramStart"/>
+            <w:r>
+              <w:rPr>
+                <w:sz w:val="24"/>
+                <w:szCs w:val="24"/>
+              </w:rPr>
+              <w:t>].</w:t>
+            </w:r>
+            <w:proofErr w:type="spellStart"/>
+            <w:r>
+              <w:rPr>
+                <w:sz w:val="24"/>
+                <w:szCs w:val="24"/>
+              </w:rPr>
+              <w:t>phone</w:t>
+            </w:r>
+            <w:proofErr w:type="gramEnd"/>
+            <w:r>
+              <w:rPr>
+                <w:sz w:val="24"/>
+                <w:szCs w:val="24"/>
+              </w:rPr>
+              <w:t>_number</w:t>
+            </w:r>
+            <w:proofErr w:type="spellEnd"/>
+            <w:r>
+              <w:rPr>
+                <w:sz w:val="24"/>
+                <w:szCs w:val="24"/>
+              </w:rPr>
               <w:t>)</w:t>
             </w:r>
             <w:r>
+              <w:rPr>
+                <w:sz w:val="24"/>
+                <w:szCs w:val="24"/>
+              </w:rPr>
               <w:t>}}</w:t>
             </w:r>
           </w:p>
@@ -3355,7 +7466,14 @@
             <w:vAlign w:val="bottom"/>
             <w:hideMark/>
           </w:tcPr>
-          <w:p/>
+          <w:p>
+            <w:pPr>
+              <w:rPr>
+                <w:sz w:val="24"/>
+                <w:szCs w:val="24"/>
+              </w:rPr>
+            </w:pPr>
+          </w:p>
         </w:tc>
         <w:tc>
           <w:tcPr>
@@ -3373,8 +7491,98 @@
             <w:hideMark/>
           </w:tcPr>
           <w:p>
+            <w:pPr>
+              <w:rPr>
+                <w:sz w:val="24"/>
+                <w:szCs w:val="24"/>
+              </w:rPr>
+            </w:pPr>
             <w:r>
-              <w:t>{% if users[0].has_email_address %}{{users[0].email}}{% endif %}</w:t>
+              <w:rPr>
+                <w:sz w:val="24"/>
+                <w:szCs w:val="24"/>
+              </w:rPr>
+              <w:t xml:space="preserve">{% if </w:t>
+            </w:r>
+            <w:proofErr w:type="gramStart"/>
+            <w:r>
+              <w:rPr>
+                <w:sz w:val="24"/>
+                <w:szCs w:val="24"/>
+              </w:rPr>
+              <w:t>users[</w:t>
+            </w:r>
+            <w:proofErr w:type="gramEnd"/>
+            <w:r>
+              <w:rPr>
+                <w:sz w:val="24"/>
+                <w:szCs w:val="24"/>
+              </w:rPr>
+              <w:t>0</w:t>
+            </w:r>
+            <w:proofErr w:type="gramStart"/>
+            <w:r>
+              <w:rPr>
+                <w:sz w:val="24"/>
+                <w:szCs w:val="24"/>
+              </w:rPr>
+              <w:t>].</w:t>
+            </w:r>
+            <w:proofErr w:type="spellStart"/>
+            <w:r>
+              <w:rPr>
+                <w:sz w:val="24"/>
+                <w:szCs w:val="24"/>
+              </w:rPr>
+              <w:t>has</w:t>
+            </w:r>
+            <w:proofErr w:type="gramEnd"/>
+            <w:r>
+              <w:rPr>
+                <w:sz w:val="24"/>
+                <w:szCs w:val="24"/>
+              </w:rPr>
+              <w:t>_email_address</w:t>
+            </w:r>
+            <w:proofErr w:type="spellEnd"/>
+            <w:r>
+              <w:rPr>
+                <w:sz w:val="24"/>
+                <w:szCs w:val="24"/>
+              </w:rPr>
+              <w:t xml:space="preserve"> </w:t>
+            </w:r>
+            <w:proofErr w:type="gramStart"/>
+            <w:r>
+              <w:rPr>
+                <w:sz w:val="24"/>
+                <w:szCs w:val="24"/>
+              </w:rPr>
+              <w:t>%}{</w:t>
+            </w:r>
+            <w:proofErr w:type="gramEnd"/>
+            <w:r>
+              <w:rPr>
+                <w:sz w:val="24"/>
+                <w:szCs w:val="24"/>
+              </w:rPr>
+              <w:t>{users[0</w:t>
+            </w:r>
+            <w:proofErr w:type="gramStart"/>
+            <w:r>
+              <w:rPr>
+                <w:sz w:val="24"/>
+                <w:szCs w:val="24"/>
+              </w:rPr>
+              <w:t>].email}}{</w:t>
+            </w:r>
+            <w:proofErr w:type="gramEnd"/>
+            <w:r>
+              <w:rPr>
+                <w:sz w:val="24"/>
+                <w:szCs w:val="24"/>
+              </w:rPr>
+              <w:t>% endif %}</w:t>
             </w:r>
           </w:p>
         </w:tc>
@@ -3399,7 +7607,17 @@
             <w:hideMark/>
           </w:tcPr>
           <w:p>
+            <w:pPr>
+              <w:rPr>
+                <w:sz w:val="24"/>
+                <w:szCs w:val="24"/>
+              </w:rPr>
+            </w:pPr>
             <w:r>
+              <w:rPr>
+                <w:sz w:val="24"/>
+                <w:szCs w:val="24"/>
+              </w:rPr>
               <w:t>Phone</w:t>
             </w:r>
           </w:p>
@@ -3416,7 +7634,14 @@
             <w:vAlign w:val="bottom"/>
             <w:hideMark/>
           </w:tcPr>
-          <w:p/>
+          <w:p>
+            <w:pPr>
+              <w:rPr>
+                <w:sz w:val="24"/>
+                <w:szCs w:val="24"/>
+              </w:rPr>
+            </w:pPr>
+          </w:p>
         </w:tc>
         <w:tc>
           <w:tcPr>
@@ -3434,7 +7659,17 @@
             <w:hideMark/>
           </w:tcPr>
           <w:p>
+            <w:pPr>
+              <w:rPr>
+                <w:sz w:val="24"/>
+                <w:szCs w:val="24"/>
+              </w:rPr>
+            </w:pPr>
             <w:r>
+              <w:rPr>
+                <w:sz w:val="24"/>
+                <w:szCs w:val="24"/>
+              </w:rPr>
               <w:t>Email</w:t>
             </w:r>
           </w:p>
@@ -3459,10 +7694,59 @@
             <w:vAlign w:val="bottom"/>
             <w:hideMark/>
           </w:tcPr>
-          <w:p/>
           <w:p>
+            <w:pPr>
+              <w:rPr>
+                <w:sz w:val="24"/>
+                <w:szCs w:val="24"/>
+              </w:rPr>
+            </w:pPr>
+          </w:p>
+          <w:p>
+            <w:pPr>
+              <w:rPr>
+                <w:sz w:val="24"/>
+                <w:szCs w:val="24"/>
+              </w:rPr>
+            </w:pPr>
             <w:r>
-              <w:t>{{users[0].address.on_one_line(bare=True)}}</w:t>
+              <w:rPr>
+                <w:sz w:val="24"/>
+                <w:szCs w:val="24"/>
+              </w:rPr>
+              <w:t>{{users[0</w:t>
+            </w:r>
+            <w:proofErr w:type="gramStart"/>
+            <w:r>
+              <w:rPr>
+                <w:sz w:val="24"/>
+                <w:szCs w:val="24"/>
+              </w:rPr>
+              <w:t>].</w:t>
+            </w:r>
+            <w:proofErr w:type="spellStart"/>
+            <w:r>
+              <w:rPr>
+                <w:sz w:val="24"/>
+                <w:szCs w:val="24"/>
+              </w:rPr>
+              <w:t>address</w:t>
+            </w:r>
+            <w:proofErr w:type="gramEnd"/>
+            <w:r>
+              <w:rPr>
+                <w:sz w:val="24"/>
+                <w:szCs w:val="24"/>
+              </w:rPr>
+              <w:t>.on_one_line</w:t>
+            </w:r>
+            <w:proofErr w:type="spellEnd"/>
+            <w:r>
+              <w:rPr>
+                <w:sz w:val="24"/>
+                <w:szCs w:val="24"/>
+              </w:rPr>
+              <w:t>(bare=True)}}</w:t>
             </w:r>
           </w:p>
         </w:tc>
@@ -3481,7 +7765,14 @@
             <w:vAlign w:val="bottom"/>
             <w:hideMark/>
           </w:tcPr>
-          <w:p/>
+          <w:p>
+            <w:pPr>
+              <w:rPr>
+                <w:sz w:val="24"/>
+                <w:szCs w:val="24"/>
+              </w:rPr>
+            </w:pPr>
+          </w:p>
         </w:tc>
         <w:tc>
           <w:tcPr>
@@ -3499,7 +7790,14 @@
             <w:vAlign w:val="bottom"/>
             <w:hideMark/>
           </w:tcPr>
-          <w:p/>
+          <w:p>
+            <w:pPr>
+              <w:rPr>
+                <w:sz w:val="24"/>
+                <w:szCs w:val="24"/>
+              </w:rPr>
+            </w:pPr>
+          </w:p>
         </w:tc>
       </w:tr>
       <w:tr>
@@ -3522,7 +7820,17 @@
             <w:hideMark/>
           </w:tcPr>
           <w:p>
+            <w:pPr>
+              <w:rPr>
+                <w:sz w:val="24"/>
+                <w:szCs w:val="24"/>
+              </w:rPr>
+            </w:pPr>
             <w:r>
+              <w:rPr>
+                <w:sz w:val="24"/>
+                <w:szCs w:val="24"/>
+              </w:rPr>
               <w:t>Address</w:t>
             </w:r>
           </w:p>
@@ -3542,7 +7850,14 @@
             <w:vAlign w:val="bottom"/>
             <w:hideMark/>
           </w:tcPr>
-          <w:p/>
+          <w:p>
+            <w:pPr>
+              <w:rPr>
+                <w:sz w:val="24"/>
+                <w:szCs w:val="24"/>
+              </w:rPr>
+            </w:pPr>
+          </w:p>
         </w:tc>
         <w:tc>
           <w:tcPr>
@@ -3559,7 +7874,14 @@
             <w:vAlign w:val="bottom"/>
             <w:hideMark/>
           </w:tcPr>
-          <w:p/>
+          <w:p>
+            <w:pPr>
+              <w:rPr>
+                <w:sz w:val="24"/>
+                <w:szCs w:val="24"/>
+              </w:rPr>
+            </w:pPr>
+          </w:p>
         </w:tc>
       </w:tr>
     </w:tbl>
@@ -3568,9 +7890,6 @@
         <w:pStyle w:val="BodyText"/>
         <w:spacing w:before="275"/>
         <w:ind w:right="419" w:firstLine="720"/>
-        <w:rPr>
-          <w:sz w:val="20"/>
-        </w:rPr>
       </w:pPr>
     </w:p>
     <w:sectPr>
@@ -3619,7 +7938,7 @@
       <mc:AlternateContent>
         <mc:Choice Requires="wps">
           <w:drawing>
-            <wp:anchor distT="0" distB="0" distL="0" distR="0" simplePos="0" relativeHeight="251658240" behindDoc="1" locked="0" layoutInCell="1" allowOverlap="1" wp14:anchorId="291DF081" wp14:editId="7CA03D0E">
+            <wp:anchor distT="0" distB="0" distL="0" distR="0" simplePos="0" relativeHeight="251658752" behindDoc="1" locked="0" layoutInCell="1" allowOverlap="1" wp14:anchorId="291DF081" wp14:editId="7CA03D0E">
               <wp:simplePos x="0" y="0"/>
               <wp:positionH relativeFrom="page">
                 <wp:posOffset>3714889</wp:posOffset>
@@ -3735,7 +8054,7 @@
               <v:stroke joinstyle="miter"/>
               <v:path gradientshapeok="t" o:connecttype="rect"/>
             </v:shapetype>
-            <v:shape id="Textbox 1" o:spid="_x0000_s1026" type="#_x0000_t202" style="position:absolute;margin-left:292.5pt;margin-top:728pt;width:34.1pt;height:15.45pt;z-index:-251658240;visibility:visible;mso-wrap-style:square;mso-wrap-distance-left:0;mso-wrap-distance-top:0;mso-wrap-distance-right:0;mso-wrap-distance-bottom:0;mso-position-horizontal:absolute;mso-position-horizontal-relative:page;mso-position-vertical:absolute;mso-position-vertical-relative:page;v-text-anchor:top" o:gfxdata="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" filled="f" stroked="f">
+            <v:shape id="Textbox 1" o:spid="_x0000_s1026" type="#_x0000_t202" style="position:absolute;margin-left:292.5pt;margin-top:728pt;width:34.1pt;height:15.45pt;z-index:-251657728;visibility:visible;mso-wrap-style:square;mso-wrap-distance-left:0;mso-wrap-distance-top:0;mso-wrap-distance-right:0;mso-wrap-distance-bottom:0;mso-position-horizontal:absolute;mso-position-horizontal-relative:page;mso-position-vertical:absolute;mso-position-vertical-relative:page;v-text-anchor:top" o:gfxdata="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" filled="f" stroked="f">
               <v:textbox inset="0,0,0,0">
                 <w:txbxContent>
                   <w:p>
@@ -3841,15 +8160,15 @@
   <w:abstractNum w:abstractNumId="0" w15:restartNumberingAfterBreak="0">
     <w:nsid w:val="088162A9"/>
     <w:multiLevelType w:val="hybridMultilevel"/>
-    <w:tmpl w:val="6450B5BA"/>
-    <w:lvl w:ilvl="0" w:tplc="2AB60E06">
+    <w:tmpl w:val="153CE810"/>
+    <w:lvl w:ilvl="0" w:tplc="DBA8651C">
       <w:start w:val="1"/>
       <w:numFmt w:val="decimal"/>
+      <w:suff w:val="space"/>
       <w:lvlText w:val="%1."/>
       <w:lvlJc w:val="left"/>
       <w:pPr>
-        <w:ind w:left="1546" w:hanging="720"/>
-        <w:jc w:val="right"/>
+        <w:ind w:left="1440" w:hanging="1296"/>
       </w:pPr>
       <w:rPr>
         <w:rFonts w:ascii="Arial" w:eastAsia="Arial" w:hAnsi="Arial" w:cs="Arial" w:hint="default"/>
@@ -3869,7 +8188,7 @@
       <w:lvlText w:val="•"/>
       <w:lvlJc w:val="left"/>
       <w:pPr>
-        <w:ind w:left="2358" w:hanging="720"/>
+        <w:ind w:left="3448" w:hanging="720"/>
       </w:pPr>
       <w:rPr>
         <w:rFonts w:hint="default"/>
@@ -3881,7 +8200,7 @@
       <w:lvlText w:val="•"/>
       <w:lvlJc w:val="left"/>
       <w:pPr>
-        <w:ind w:left="3176" w:hanging="720"/>
+        <w:ind w:left="4266" w:hanging="720"/>
       </w:pPr>
       <w:rPr>
         <w:rFonts w:hint="default"/>
@@ -3893,7 +8212,7 @@
       <w:lvlText w:val="•"/>
       <w:lvlJc w:val="left"/>
       <w:pPr>
-        <w:ind w:left="3994" w:hanging="720"/>
+        <w:ind w:left="5084" w:hanging="720"/>
       </w:pPr>
       <w:rPr>
         <w:rFonts w:hint="default"/>
@@ -3905,7 +8224,7 @@
       <w:lvlText w:val="•"/>
       <w:lvlJc w:val="left"/>
       <w:pPr>
-        <w:ind w:left="4812" w:hanging="720"/>
+        <w:ind w:left="5902" w:hanging="720"/>
       </w:pPr>
       <w:rPr>
         <w:rFonts w:hint="default"/>
@@ -3917,7 +8236,7 @@
       <w:lvlText w:val="•"/>
       <w:lvlJc w:val="left"/>
       <w:pPr>
-        <w:ind w:left="5630" w:hanging="720"/>
+        <w:ind w:left="6720" w:hanging="720"/>
       </w:pPr>
       <w:rPr>
         <w:rFonts w:hint="default"/>
@@ -3929,7 +8248,7 @@
       <w:lvlText w:val="•"/>
       <w:lvlJc w:val="left"/>
       <w:pPr>
-        <w:ind w:left="6448" w:hanging="720"/>
+        <w:ind w:left="7538" w:hanging="720"/>
       </w:pPr>
       <w:rPr>
         <w:rFonts w:hint="default"/>
@@ -3941,7 +8260,7 @@
       <w:lvlText w:val="•"/>
       <w:lvlJc w:val="left"/>
       <w:pPr>
-        <w:ind w:left="7266" w:hanging="720"/>
+        <w:ind w:left="8356" w:hanging="720"/>
       </w:pPr>
       <w:rPr>
         <w:rFonts w:hint="default"/>
@@ -3953,7 +8272,7 @@
       <w:lvlText w:val="•"/>
       <w:lvlJc w:val="left"/>
       <w:pPr>
-        <w:ind w:left="8084" w:hanging="720"/>
+        <w:ind w:left="9174" w:hanging="720"/>
       </w:pPr>
       <w:rPr>
         <w:rFonts w:hint="default"/>
@@ -3964,14 +8283,15 @@
   <w:abstractNum w:abstractNumId="1" w15:restartNumberingAfterBreak="0">
     <w:nsid w:val="093B3B21"/>
     <w:multiLevelType w:val="hybridMultilevel"/>
-    <w:tmpl w:val="26D0670C"/>
-    <w:lvl w:ilvl="0" w:tplc="80BADE34">
+    <w:tmpl w:val="A7225EE0"/>
+    <w:lvl w:ilvl="0" w:tplc="3BD25096">
       <w:start w:val="1"/>
       <w:numFmt w:val="decimal"/>
+      <w:suff w:val="space"/>
       <w:lvlText w:val="%1."/>
       <w:lvlJc w:val="left"/>
       <w:pPr>
-        <w:ind w:left="1908" w:hanging="360"/>
+        <w:ind w:left="1186" w:hanging="360"/>
       </w:pPr>
       <w:rPr>
         <w:rFonts w:hint="default"/>
@@ -4175,14 +8495,15 @@
   <w:abstractNum w:abstractNumId="3" w15:restartNumberingAfterBreak="0">
     <w:nsid w:val="37A14B9D"/>
     <w:multiLevelType w:val="hybridMultilevel"/>
-    <w:tmpl w:val="2BDC0C3C"/>
-    <w:lvl w:ilvl="0" w:tplc="F6F239F8">
+    <w:tmpl w:val="EE9A1BAE"/>
+    <w:lvl w:ilvl="0" w:tplc="DDAA5602">
       <w:start w:val="1"/>
       <w:numFmt w:val="upperLetter"/>
+      <w:suff w:val="space"/>
       <w:lvlText w:val="%1."/>
       <w:lvlJc w:val="left"/>
       <w:pPr>
-        <w:ind w:left="1908" w:hanging="360"/>
+        <w:ind w:left="1186" w:hanging="360"/>
       </w:pPr>
       <w:rPr>
         <w:rFonts w:hint="default"/>
@@ -4262,17 +8583,107 @@
     </w:lvl>
   </w:abstractNum>
   <w:abstractNum w:abstractNumId="4" w15:restartNumberingAfterBreak="0">
+    <w:nsid w:val="4C1F11EF"/>
+    <w:multiLevelType w:val="hybridMultilevel"/>
+    <w:tmpl w:val="8D0C6DEE"/>
+    <w:lvl w:ilvl="0" w:tplc="040EF528">
+      <w:start w:val="1"/>
+      <w:numFmt w:val="upperLetter"/>
+      <w:suff w:val="space"/>
+      <w:lvlText w:val="%1."/>
+      <w:lvlJc w:val="left"/>
+      <w:pPr>
+        <w:ind w:left="504" w:hanging="360"/>
+      </w:pPr>
+      <w:rPr>
+        <w:rFonts w:hint="default"/>
+      </w:rPr>
+    </w:lvl>
+    <w:lvl w:ilvl="1" w:tplc="04090019" w:tentative="1">
+      <w:start w:val="1"/>
+      <w:numFmt w:val="lowerLetter"/>
+      <w:lvlText w:val="%2."/>
+      <w:lvlJc w:val="left"/>
+      <w:pPr>
+        <w:ind w:left="1440" w:hanging="360"/>
+      </w:pPr>
+    </w:lvl>
+    <w:lvl w:ilvl="2" w:tplc="0409001B" w:tentative="1">
+      <w:start w:val="1"/>
+      <w:numFmt w:val="lowerRoman"/>
+      <w:lvlText w:val="%3."/>
+      <w:lvlJc w:val="right"/>
+      <w:pPr>
+        <w:ind w:left="2160" w:hanging="180"/>
+      </w:pPr>
+    </w:lvl>
+    <w:lvl w:ilvl="3" w:tplc="0409000F" w:tentative="1">
+      <w:start w:val="1"/>
+      <w:numFmt w:val="decimal"/>
+      <w:lvlText w:val="%4."/>
+      <w:lvlJc w:val="left"/>
+      <w:pPr>
+        <w:ind w:left="2880" w:hanging="360"/>
+      </w:pPr>
+    </w:lvl>
+    <w:lvl w:ilvl="4" w:tplc="04090019" w:tentative="1">
+      <w:start w:val="1"/>
+      <w:numFmt w:val="lowerLetter"/>
+      <w:lvlText w:val="%5."/>
+      <w:lvlJc w:val="left"/>
+      <w:pPr>
+        <w:ind w:left="3600" w:hanging="360"/>
+      </w:pPr>
+    </w:lvl>
+    <w:lvl w:ilvl="5" w:tplc="0409001B" w:tentative="1">
+      <w:start w:val="1"/>
+      <w:numFmt w:val="lowerRoman"/>
+      <w:lvlText w:val="%6."/>
+      <w:lvlJc w:val="right"/>
+      <w:pPr>
+        <w:ind w:left="4320" w:hanging="180"/>
+      </w:pPr>
+    </w:lvl>
+    <w:lvl w:ilvl="6" w:tplc="0409000F" w:tentative="1">
+      <w:start w:val="1"/>
+      <w:numFmt w:val="decimal"/>
+      <w:lvlText w:val="%7."/>
+      <w:lvlJc w:val="left"/>
+      <w:pPr>
+        <w:ind w:left="5040" w:hanging="360"/>
+      </w:pPr>
+    </w:lvl>
+    <w:lvl w:ilvl="7" w:tplc="04090019" w:tentative="1">
+      <w:start w:val="1"/>
+      <w:numFmt w:val="lowerLetter"/>
+      <w:lvlText w:val="%8."/>
+      <w:lvlJc w:val="left"/>
+      <w:pPr>
+        <w:ind w:left="5760" w:hanging="360"/>
+      </w:pPr>
+    </w:lvl>
+    <w:lvl w:ilvl="8" w:tplc="0409001B" w:tentative="1">
+      <w:start w:val="1"/>
+      <w:numFmt w:val="lowerRoman"/>
+      <w:lvlText w:val="%9."/>
+      <w:lvlJc w:val="right"/>
+      <w:pPr>
+        <w:ind w:left="6480" w:hanging="180"/>
+      </w:pPr>
+    </w:lvl>
+  </w:abstractNum>
+  <w:abstractNum w:abstractNumId="5" w15:restartNumberingAfterBreak="0">
     <w:nsid w:val="5B6E60FF"/>
     <w:multiLevelType w:val="hybridMultilevel"/>
-    <w:tmpl w:val="6450B5BA"/>
-    <w:lvl w:ilvl="0" w:tplc="FFFFFFFF">
+    <w:tmpl w:val="9C260100"/>
+    <w:lvl w:ilvl="0" w:tplc="333E2B58">
       <w:start w:val="1"/>
       <w:numFmt w:val="decimal"/>
+      <w:suff w:val="space"/>
       <w:lvlText w:val="%1."/>
       <w:lvlJc w:val="left"/>
       <w:pPr>
         <w:ind w:left="1546" w:hanging="720"/>
-        <w:jc w:val="right"/>
       </w:pPr>
       <w:rPr>
         <w:rFonts w:ascii="Arial" w:eastAsia="Arial" w:hAnsi="Arial" w:cs="Arial" w:hint="default"/>
@@ -4384,17 +8795,18 @@
       </w:rPr>
     </w:lvl>
   </w:abstractNum>
-  <w:abstractNum w:abstractNumId="5" w15:restartNumberingAfterBreak="0">
+  <w:abstractNum w:abstractNumId="6" w15:restartNumberingAfterBreak="0">
     <w:nsid w:val="62163BDE"/>
     <w:multiLevelType w:val="hybridMultilevel"/>
-    <w:tmpl w:val="544EA05A"/>
-    <w:lvl w:ilvl="0" w:tplc="3B045794">
+    <w:tmpl w:val="0EC022C0"/>
+    <w:lvl w:ilvl="0" w:tplc="BE2420EC">
       <w:start w:val="1"/>
       <w:numFmt w:val="upperLetter"/>
+      <w:suff w:val="space"/>
       <w:lvlText w:val="%1."/>
       <w:lvlJc w:val="left"/>
       <w:pPr>
-        <w:ind w:left="1908" w:hanging="360"/>
+        <w:ind w:left="1186" w:hanging="360"/>
       </w:pPr>
       <w:rPr>
         <w:rFonts w:hint="default"/>
@@ -4473,7 +8885,7 @@
       </w:pPr>
     </w:lvl>
   </w:abstractNum>
-  <w:abstractNum w:abstractNumId="6" w15:restartNumberingAfterBreak="0">
+  <w:abstractNum w:abstractNumId="7" w15:restartNumberingAfterBreak="0">
     <w:nsid w:val="712F6B07"/>
     <w:multiLevelType w:val="hybridMultilevel"/>
     <w:tmpl w:val="4EF8F754"/>
@@ -4569,10 +8981,10 @@
     <w:abstractNumId w:val="2"/>
   </w:num>
   <w:num w:numId="3" w16cid:durableId="1807356440">
-    <w:abstractNumId w:val="4"/>
+    <w:abstractNumId w:val="5"/>
   </w:num>
   <w:num w:numId="4" w16cid:durableId="783109295">
-    <w:abstractNumId w:val="5"/>
+    <w:abstractNumId w:val="6"/>
   </w:num>
   <w:num w:numId="5" w16cid:durableId="1830706547">
     <w:abstractNumId w:val="1"/>
@@ -4581,7 +8993,10 @@
     <w:abstractNumId w:val="3"/>
   </w:num>
   <w:num w:numId="7" w16cid:durableId="796610072">
-    <w:abstractNumId w:val="6"/>
+    <w:abstractNumId w:val="7"/>
+  </w:num>
+  <w:num w:numId="8" w16cid:durableId="557940169">
+    <w:abstractNumId w:val="4"/>
   </w:num>
 </w:numbering>
 </file>

--- a/docassemble/PetitionForRuleToShowCauseFamily/data/templates/word_petition_rule_family.docx
+++ b/docassemble/PetitionForRuleToShowCauseFamily/data/templates/word_petition_rule_family.docx
@@ -8,14 +8,18 @@
         <w:tabs>
           <w:tab w:val="left" w:pos="6110"/>
         </w:tabs>
-        <w:ind w:left="1026"/>
+        <w:ind w:left="0"/>
         <w:jc w:val="center"/>
       </w:pPr>
       <w:r>
         <w:t xml:space="preserve">IN THE CIRCUIT COURT OF </w:t>
       </w:r>
       <w:r>
-        <w:t>{{trial_</w:t>
+        <w:t>{{</w:t>
+      </w:r>
+      <w:proofErr w:type="spellStart"/>
+      <w:r>
+        <w:t>trial_</w:t>
       </w:r>
       <w:proofErr w:type="gramStart"/>
       <w:r>
@@ -27,7 +31,11 @@
       </w:r>
       <w:proofErr w:type="gramStart"/>
       <w:r>
-        <w:t>county.upper()}}</w:t>
+        <w:t>county.upper</w:t>
+      </w:r>
+      <w:proofErr w:type="spellEnd"/>
+      <w:r>
+        <w:t>()}}</w:t>
       </w:r>
       <w:proofErr w:type="gramEnd"/>
       <w:r>
@@ -57,13 +65,16 @@
         <w:tblLook w:val="04A0" w:firstRow="1" w:lastRow="0" w:firstColumn="1" w:lastColumn="0" w:noHBand="0" w:noVBand="1"/>
       </w:tblPr>
       <w:tblGrid>
-        <w:gridCol w:w="3812"/>
-        <w:gridCol w:w="796"/>
-        <w:gridCol w:w="397"/>
-        <w:gridCol w:w="3833"/>
-        <w:gridCol w:w="1098"/>
+        <w:gridCol w:w="4364"/>
+        <w:gridCol w:w="701"/>
+        <w:gridCol w:w="368"/>
+        <w:gridCol w:w="3551"/>
+        <w:gridCol w:w="952"/>
       </w:tblGrid>
       <w:tr>
+        <w:trPr>
+          <w:trHeight w:val="266"/>
+        </w:trPr>
         <w:tc>
           <w:tcPr>
             <w:tcW w:w="3812" w:type="dxa"/>
@@ -84,6 +95,8 @@
             <w:r>
               <w:rPr>
                 <w:b/>
+                <w:sz w:val="12"/>
+                <w:szCs w:val="12"/>
               </w:rPr>
               <w:t xml:space="preserve">{% if </w:t>
             </w:r>
@@ -91,6 +104,8 @@
             <w:r>
               <w:rPr>
                 <w:b/>
+                <w:sz w:val="12"/>
+                <w:szCs w:val="12"/>
               </w:rPr>
               <w:t>in_re_check</w:t>
             </w:r>
@@ -98,6 +113,8 @@
             <w:r>
               <w:rPr>
                 <w:b/>
+                <w:sz w:val="12"/>
+                <w:szCs w:val="12"/>
               </w:rPr>
               <w:t xml:space="preserve"> </w:t>
             </w:r>
@@ -105,17 +122,39 @@
             <w:r>
               <w:rPr>
                 <w:b/>
-              </w:rPr>
-              <w:t>%}{</w:t>
+                <w:sz w:val="12"/>
+                <w:szCs w:val="12"/>
+              </w:rPr>
+              <w:t>%}</w:t>
+            </w:r>
+            <w:r>
+              <w:rPr>
+                <w:b/>
+              </w:rPr>
+              <w:t>In</w:t>
             </w:r>
             <w:proofErr w:type="gramEnd"/>
             <w:r>
               <w:rPr>
                 <w:b/>
               </w:rPr>
-              <w:t>{</w:t>
+              <w:t xml:space="preserve"> </w:t>
+            </w:r>
+            <w:proofErr w:type="gramStart"/>
+            <w:r>
+              <w:rPr>
+                <w:b/>
+              </w:rPr>
+              <w:t xml:space="preserve">re: </w:t>
+            </w:r>
+            <w:r>
+              <w:rPr>
+                <w:b/>
+              </w:rPr>
+              <w:t>{{</w:t>
             </w:r>
             <w:proofErr w:type="spellStart"/>
+            <w:proofErr w:type="gramEnd"/>
             <w:r>
               <w:rPr>
                 <w:b/>
@@ -128,12 +167,22 @@
               <w:rPr>
                 <w:b/>
               </w:rPr>
-              <w:t>}}{</w:t>
+              <w:t>}}</w:t>
+            </w:r>
+            <w:r>
+              <w:rPr>
+                <w:b/>
+                <w:sz w:val="12"/>
+                <w:szCs w:val="12"/>
+              </w:rPr>
+              <w:t>{</w:t>
             </w:r>
             <w:proofErr w:type="gramEnd"/>
             <w:r>
               <w:rPr>
                 <w:b/>
+                <w:sz w:val="12"/>
+                <w:szCs w:val="12"/>
               </w:rPr>
               <w:t>% endif %}</w:t>
             </w:r>
@@ -362,13 +411,67 @@
               <w:rPr>
                 <w:b/>
               </w:rPr>
-              <w:t>{{users[0].</w:t>
+              <w:t xml:space="preserve">{% if </w:t>
             </w:r>
             <w:proofErr w:type="spellStart"/>
             <w:r>
               <w:rPr>
                 <w:b/>
               </w:rPr>
+              <w:t>party_label</w:t>
+            </w:r>
+            <w:proofErr w:type="spellEnd"/>
+            <w:r>
+              <w:rPr>
+                <w:b/>
+              </w:rPr>
+              <w:t xml:space="preserve"> == “plaintiff” or </w:t>
+            </w:r>
+            <w:proofErr w:type="spellStart"/>
+            <w:r>
+              <w:rPr>
+                <w:b/>
+              </w:rPr>
+              <w:t>party_label</w:t>
+            </w:r>
+            <w:proofErr w:type="spellEnd"/>
+            <w:r>
+              <w:rPr>
+                <w:b/>
+              </w:rPr>
+              <w:t xml:space="preserve"> == “petitioner” </w:t>
+            </w:r>
+            <w:proofErr w:type="gramStart"/>
+            <w:r>
+              <w:rPr>
+                <w:b/>
+              </w:rPr>
+              <w:t>%</w:t>
+            </w:r>
+            <w:r>
+              <w:rPr>
+                <w:b/>
+              </w:rPr>
+              <w:t>}</w:t>
+            </w:r>
+            <w:r>
+              <w:rPr>
+                <w:b/>
+              </w:rPr>
+              <w:t>{</w:t>
+            </w:r>
+            <w:proofErr w:type="gramEnd"/>
+            <w:r>
+              <w:rPr>
+                <w:b/>
+              </w:rPr>
+              <w:t>{users[0].</w:t>
+            </w:r>
+            <w:proofErr w:type="spellStart"/>
+            <w:r>
+              <w:rPr>
+                <w:b/>
+              </w:rPr>
               <w:t>name_</w:t>
             </w:r>
             <w:proofErr w:type="gramStart"/>
@@ -390,7 +493,115 @@
               <w:rPr>
                 <w:b/>
               </w:rPr>
-              <w:t>)}}</w:t>
+              <w:t>)</w:t>
+            </w:r>
+            <w:proofErr w:type="gramStart"/>
+            <w:r>
+              <w:rPr>
+                <w:b/>
+              </w:rPr>
+              <w:t>}</w:t>
+            </w:r>
+            <w:r>
+              <w:rPr>
+                <w:b/>
+              </w:rPr>
+              <w:t>}</w:t>
+            </w:r>
+            <w:r>
+              <w:rPr>
+                <w:b/>
+              </w:rPr>
+              <w:t>{</w:t>
+            </w:r>
+            <w:proofErr w:type="gramEnd"/>
+            <w:r>
+              <w:rPr>
+                <w:b/>
+              </w:rPr>
+              <w:t xml:space="preserve">% else </w:t>
+            </w:r>
+            <w:proofErr w:type="gramStart"/>
+            <w:r>
+              <w:rPr>
+                <w:b/>
+              </w:rPr>
+              <w:t>%</w:t>
+            </w:r>
+            <w:r>
+              <w:rPr>
+                <w:b/>
+              </w:rPr>
+              <w:t>}</w:t>
+            </w:r>
+            <w:r>
+              <w:rPr>
+                <w:b/>
+              </w:rPr>
+              <w:t>{</w:t>
+            </w:r>
+            <w:proofErr w:type="gramEnd"/>
+            <w:r>
+              <w:rPr>
+                <w:b/>
+              </w:rPr>
+              <w:t>{</w:t>
+            </w:r>
+            <w:proofErr w:type="spellStart"/>
+            <w:r>
+              <w:rPr>
+                <w:b/>
+              </w:rPr>
+              <w:t>other_parties</w:t>
+            </w:r>
+            <w:proofErr w:type="spellEnd"/>
+            <w:r>
+              <w:rPr>
+                <w:b/>
+              </w:rPr>
+              <w:t>[0].</w:t>
+            </w:r>
+            <w:proofErr w:type="spellStart"/>
+            <w:r>
+              <w:rPr>
+                <w:b/>
+              </w:rPr>
+              <w:t>name_</w:t>
+            </w:r>
+            <w:proofErr w:type="gramStart"/>
+            <w:r>
+              <w:rPr>
+                <w:b/>
+              </w:rPr>
+              <w:t>full</w:t>
+            </w:r>
+            <w:proofErr w:type="spellEnd"/>
+            <w:r>
+              <w:rPr>
+                <w:b/>
+              </w:rPr>
+              <w:t>(</w:t>
+            </w:r>
+            <w:proofErr w:type="gramEnd"/>
+            <w:r>
+              <w:rPr>
+                <w:b/>
+              </w:rPr>
+              <w:t>)</w:t>
+            </w:r>
+            <w:proofErr w:type="gramStart"/>
+            <w:r>
+              <w:rPr>
+                <w:b/>
+              </w:rPr>
+              <w:t>}}{</w:t>
+            </w:r>
+            <w:proofErr w:type="gramEnd"/>
+            <w:r>
+              <w:rPr>
+                <w:b/>
+              </w:rPr>
+              <w:t>% endif %}</w:t>
             </w:r>
           </w:p>
         </w:tc>
@@ -726,13 +937,171 @@
               <w:rPr>
                 <w:b/>
               </w:rPr>
-              <w:t>{{</w:t>
+              <w:t xml:space="preserve">{% if </w:t>
             </w:r>
             <w:proofErr w:type="spellStart"/>
             <w:r>
               <w:rPr>
                 <w:b/>
               </w:rPr>
+              <w:t>party_label</w:t>
+            </w:r>
+            <w:proofErr w:type="spellEnd"/>
+            <w:r>
+              <w:rPr>
+                <w:b/>
+              </w:rPr>
+              <w:t xml:space="preserve"> == “</w:t>
+            </w:r>
+            <w:r>
+              <w:rPr>
+                <w:b/>
+              </w:rPr>
+              <w:t>defendant</w:t>
+            </w:r>
+            <w:r>
+              <w:rPr>
+                <w:b/>
+              </w:rPr>
+              <w:t xml:space="preserve">” or </w:t>
+            </w:r>
+            <w:proofErr w:type="spellStart"/>
+            <w:r>
+              <w:rPr>
+                <w:b/>
+              </w:rPr>
+              <w:t>party_label</w:t>
+            </w:r>
+            <w:proofErr w:type="spellEnd"/>
+            <w:r>
+              <w:rPr>
+                <w:b/>
+              </w:rPr>
+              <w:t xml:space="preserve"> == “</w:t>
+            </w:r>
+            <w:r>
+              <w:rPr>
+                <w:b/>
+              </w:rPr>
+              <w:t>respondent</w:t>
+            </w:r>
+            <w:r>
+              <w:rPr>
+                <w:b/>
+              </w:rPr>
+              <w:t xml:space="preserve">” </w:t>
+            </w:r>
+            <w:proofErr w:type="gramStart"/>
+            <w:r>
+              <w:rPr>
+                <w:b/>
+              </w:rPr>
+              <w:t>%</w:t>
+            </w:r>
+            <w:r>
+              <w:rPr>
+                <w:b/>
+              </w:rPr>
+              <w:t>}</w:t>
+            </w:r>
+            <w:r>
+              <w:rPr>
+                <w:b/>
+              </w:rPr>
+              <w:t>{</w:t>
+            </w:r>
+            <w:proofErr w:type="gramEnd"/>
+            <w:r>
+              <w:rPr>
+                <w:b/>
+              </w:rPr>
+              <w:t>{users[0].</w:t>
+            </w:r>
+            <w:proofErr w:type="spellStart"/>
+            <w:r>
+              <w:rPr>
+                <w:b/>
+              </w:rPr>
+              <w:t>name_</w:t>
+            </w:r>
+            <w:proofErr w:type="gramStart"/>
+            <w:r>
+              <w:rPr>
+                <w:b/>
+              </w:rPr>
+              <w:t>full</w:t>
+            </w:r>
+            <w:proofErr w:type="spellEnd"/>
+            <w:r>
+              <w:rPr>
+                <w:b/>
+              </w:rPr>
+              <w:t>(</w:t>
+            </w:r>
+            <w:proofErr w:type="gramEnd"/>
+            <w:r>
+              <w:rPr>
+                <w:b/>
+              </w:rPr>
+              <w:t>)</w:t>
+            </w:r>
+            <w:proofErr w:type="gramStart"/>
+            <w:r>
+              <w:rPr>
+                <w:b/>
+              </w:rPr>
+              <w:t>}</w:t>
+            </w:r>
+            <w:r>
+              <w:rPr>
+                <w:b/>
+              </w:rPr>
+              <w:t>}</w:t>
+            </w:r>
+            <w:r>
+              <w:rPr>
+                <w:b/>
+              </w:rPr>
+              <w:t>{</w:t>
+            </w:r>
+            <w:proofErr w:type="gramEnd"/>
+            <w:r>
+              <w:rPr>
+                <w:b/>
+              </w:rPr>
+              <w:t xml:space="preserve">% else </w:t>
+            </w:r>
+            <w:proofErr w:type="gramStart"/>
+            <w:r>
+              <w:rPr>
+                <w:b/>
+              </w:rPr>
+              <w:t>%</w:t>
+            </w:r>
+            <w:r>
+              <w:rPr>
+                <w:b/>
+              </w:rPr>
+              <w:t>}</w:t>
+            </w:r>
+            <w:r>
+              <w:rPr>
+                <w:b/>
+              </w:rPr>
+              <w:t>{</w:t>
+            </w:r>
+            <w:proofErr w:type="gramEnd"/>
+            <w:r>
+              <w:rPr>
+                <w:b/>
+              </w:rPr>
+              <w:t>{</w:t>
+            </w:r>
+            <w:proofErr w:type="spellStart"/>
+            <w:r>
+              <w:rPr>
+                <w:b/>
+              </w:rPr>
               <w:t>other_parties</w:t>
             </w:r>
             <w:proofErr w:type="spellEnd"/>
@@ -768,7 +1137,21 @@
               <w:rPr>
                 <w:b/>
               </w:rPr>
-              <w:t>)}}</w:t>
+              <w:t>)</w:t>
+            </w:r>
+            <w:proofErr w:type="gramStart"/>
+            <w:r>
+              <w:rPr>
+                <w:b/>
+              </w:rPr>
+              <w:t>}}{</w:t>
+            </w:r>
+            <w:proofErr w:type="gramEnd"/>
+            <w:r>
+              <w:rPr>
+                <w:b/>
+              </w:rPr>
+              <w:t>% endif %}</w:t>
             </w:r>
           </w:p>
         </w:tc>
@@ -1056,9 +1439,33 @@
         <w:rPr>
           <w:b/>
         </w:rPr>
-        <w:t>child_support_violation</w:t>
-      </w:r>
-      <w:proofErr w:type="spellEnd"/>
+        <w:t>v</w:t>
+      </w:r>
+      <w:r>
+        <w:rPr>
+          <w:b/>
+        </w:rPr>
+        <w:t>i</w:t>
+      </w:r>
+      <w:r>
+        <w:rPr>
+          <w:b/>
+        </w:rPr>
+        <w:t>olation</w:t>
+      </w:r>
+      <w:r>
+        <w:rPr>
+          <w:b/>
+        </w:rPr>
+        <w:t>_type</w:t>
+      </w:r>
+      <w:proofErr w:type="spellEnd"/>
+      <w:r>
+        <w:rPr>
+          <w:b/>
+        </w:rPr>
+        <w:t xml:space="preserve"> == “child”</w:t>
+      </w:r>
       <w:r>
         <w:rPr>
           <w:b/>
@@ -1076,7 +1483,6 @@
         </w:tabs>
         <w:spacing w:line="360" w:lineRule="auto"/>
         <w:ind w:left="-1" w:right="501" w:firstLine="720"/>
-        <w:jc w:val="both"/>
       </w:pPr>
       <w:r>
         <w:t>Now comes</w:t>
@@ -1182,7 +1588,6 @@
         </w:tabs>
         <w:spacing w:line="360" w:lineRule="auto"/>
         <w:ind w:right="657"/>
-        <w:jc w:val="both"/>
       </w:pPr>
       <w:r>
         <w:t>{{</w:t>
@@ -1308,7 +1713,10 @@
         <w:t xml:space="preserve"> </w:t>
       </w:r>
       <w:r>
-        <w:t>Civil Contempt of Court for their refusal to pay child support and/or other child-related expenses pursuant this Court's order.</w:t>
+        <w:t xml:space="preserve">Civil Contempt of Court for their refusal </w:t>
+      </w:r>
+      <w:r>
+        <w:t>to pay child support and/or other child-related expenses pursuant this Court's order.</w:t>
       </w:r>
       <w:r>
         <w:rPr>
@@ -1347,7 +1755,6 @@
         </w:tabs>
         <w:spacing w:before="0" w:line="275" w:lineRule="exact"/>
         <w:ind w:left="720" w:hanging="360"/>
-        <w:jc w:val="both"/>
         <w:rPr>
           <w:sz w:val="24"/>
           <w:szCs w:val="24"/>
@@ -1463,7 +1870,55 @@
           <w:sz w:val="24"/>
           <w:szCs w:val="24"/>
         </w:rPr>
-        <w:t>}}.{% else %}Said action is pending and unresolved before this court.{% endif %}</w:t>
+        <w:t>}</w:t>
+      </w:r>
+      <w:proofErr w:type="gramStart"/>
+      <w:r>
+        <w:rPr>
+          <w:sz w:val="24"/>
+          <w:szCs w:val="24"/>
+        </w:rPr>
+        <w:t>}.{</w:t>
+      </w:r>
+      <w:proofErr w:type="gramEnd"/>
+      <w:r>
+        <w:rPr>
+          <w:sz w:val="24"/>
+          <w:szCs w:val="24"/>
+        </w:rPr>
+        <w:t xml:space="preserve">% else </w:t>
+      </w:r>
+      <w:proofErr w:type="gramStart"/>
+      <w:r>
+        <w:rPr>
+          <w:sz w:val="24"/>
+          <w:szCs w:val="24"/>
+        </w:rPr>
+        <w:t>%}Said</w:t>
+      </w:r>
+      <w:proofErr w:type="gramEnd"/>
+      <w:r>
+        <w:rPr>
+          <w:sz w:val="24"/>
+          <w:szCs w:val="24"/>
+        </w:rPr>
+        <w:t xml:space="preserve"> action is pending and unresolved before this </w:t>
+      </w:r>
+      <w:proofErr w:type="gramStart"/>
+      <w:r>
+        <w:rPr>
+          <w:sz w:val="24"/>
+          <w:szCs w:val="24"/>
+        </w:rPr>
+        <w:t>court.{</w:t>
+      </w:r>
+      <w:proofErr w:type="gramEnd"/>
+      <w:r>
+        <w:rPr>
+          <w:sz w:val="24"/>
+          <w:szCs w:val="24"/>
+        </w:rPr>
+        <w:t>% endif %}</w:t>
       </w:r>
     </w:p>
     <w:p>
@@ -1480,7 +1935,230 @@
         </w:tabs>
         <w:spacing w:line="275" w:lineRule="exact"/>
         <w:ind w:left="720" w:hanging="360"/>
-        <w:jc w:val="both"/>
+        <w:rPr>
+          <w:sz w:val="24"/>
+          <w:szCs w:val="24"/>
+        </w:rPr>
+      </w:pPr>
+      <w:r>
+        <w:rPr>
+          <w:sz w:val="24"/>
+          <w:szCs w:val="24"/>
+        </w:rPr>
+        <w:t xml:space="preserve">{% if </w:t>
+      </w:r>
+      <w:proofErr w:type="spellStart"/>
+      <w:proofErr w:type="gramStart"/>
+      <w:r>
+        <w:rPr>
+          <w:sz w:val="24"/>
+          <w:szCs w:val="24"/>
+        </w:rPr>
+        <w:t>children.number</w:t>
+      </w:r>
+      <w:proofErr w:type="gramEnd"/>
+      <w:r>
+        <w:rPr>
+          <w:sz w:val="24"/>
+          <w:szCs w:val="24"/>
+        </w:rPr>
+        <w:t>_</w:t>
+      </w:r>
+      <w:proofErr w:type="gramStart"/>
+      <w:r>
+        <w:rPr>
+          <w:sz w:val="24"/>
+          <w:szCs w:val="24"/>
+        </w:rPr>
+        <w:t>gathered</w:t>
+      </w:r>
+      <w:proofErr w:type="spellEnd"/>
+      <w:r>
+        <w:rPr>
+          <w:sz w:val="24"/>
+          <w:szCs w:val="24"/>
+        </w:rPr>
+        <w:t>(</w:t>
+      </w:r>
+      <w:proofErr w:type="gramEnd"/>
+      <w:r>
+        <w:rPr>
+          <w:sz w:val="24"/>
+          <w:szCs w:val="24"/>
+        </w:rPr>
+        <w:t xml:space="preserve">) &gt; 1 </w:t>
+      </w:r>
+      <w:proofErr w:type="gramStart"/>
+      <w:r>
+        <w:rPr>
+          <w:sz w:val="24"/>
+          <w:szCs w:val="24"/>
+        </w:rPr>
+        <w:t>%}{</w:t>
+      </w:r>
+      <w:proofErr w:type="gramEnd"/>
+      <w:r>
+        <w:rPr>
+          <w:sz w:val="24"/>
+          <w:szCs w:val="24"/>
+        </w:rPr>
+        <w:t>{</w:t>
+      </w:r>
+      <w:proofErr w:type="spellStart"/>
+      <w:proofErr w:type="gramStart"/>
+      <w:r>
+        <w:rPr>
+          <w:sz w:val="24"/>
+          <w:szCs w:val="24"/>
+        </w:rPr>
+        <w:t>children.number</w:t>
+      </w:r>
+      <w:proofErr w:type="gramEnd"/>
+      <w:r>
+        <w:rPr>
+          <w:sz w:val="24"/>
+          <w:szCs w:val="24"/>
+        </w:rPr>
+        <w:t>_</w:t>
+      </w:r>
+      <w:proofErr w:type="gramStart"/>
+      <w:r>
+        <w:rPr>
+          <w:sz w:val="24"/>
+          <w:szCs w:val="24"/>
+        </w:rPr>
+        <w:t>gathered</w:t>
+      </w:r>
+      <w:proofErr w:type="spellEnd"/>
+      <w:r>
+        <w:rPr>
+          <w:sz w:val="24"/>
+          <w:szCs w:val="24"/>
+        </w:rPr>
+        <w:t>(</w:t>
+      </w:r>
+      <w:proofErr w:type="gramEnd"/>
+      <w:r>
+        <w:rPr>
+          <w:sz w:val="24"/>
+          <w:szCs w:val="24"/>
+        </w:rPr>
+        <w:t xml:space="preserve">)}} children </w:t>
+      </w:r>
+      <w:proofErr w:type="gramStart"/>
+      <w:r>
+        <w:rPr>
+          <w:sz w:val="24"/>
+          <w:szCs w:val="24"/>
+        </w:rPr>
+        <w:t>were{</w:t>
+      </w:r>
+      <w:proofErr w:type="gramEnd"/>
+      <w:r>
+        <w:rPr>
+          <w:sz w:val="24"/>
+          <w:szCs w:val="24"/>
+        </w:rPr>
+        <w:t xml:space="preserve">% </w:t>
+      </w:r>
+      <w:proofErr w:type="gramStart"/>
+      <w:r>
+        <w:rPr>
+          <w:sz w:val="24"/>
+          <w:szCs w:val="24"/>
+        </w:rPr>
+        <w:t>else %}</w:t>
+      </w:r>
+      <w:proofErr w:type="gramEnd"/>
+      <w:r>
+        <w:rPr>
+          <w:sz w:val="24"/>
+          <w:szCs w:val="24"/>
+        </w:rPr>
+        <w:t xml:space="preserve"> 1 child </w:t>
+      </w:r>
+      <w:proofErr w:type="gramStart"/>
+      <w:r>
+        <w:rPr>
+          <w:sz w:val="24"/>
+          <w:szCs w:val="24"/>
+        </w:rPr>
+        <w:t>was{</w:t>
+      </w:r>
+      <w:proofErr w:type="gramEnd"/>
+      <w:r>
+        <w:rPr>
+          <w:sz w:val="24"/>
+          <w:szCs w:val="24"/>
+        </w:rPr>
+        <w:t xml:space="preserve">% </w:t>
+      </w:r>
+      <w:proofErr w:type="gramStart"/>
+      <w:r>
+        <w:rPr>
+          <w:sz w:val="24"/>
+          <w:szCs w:val="24"/>
+        </w:rPr>
+        <w:t>endif %}</w:t>
+      </w:r>
+      <w:proofErr w:type="gramEnd"/>
+      <w:r>
+        <w:rPr>
+          <w:sz w:val="24"/>
+          <w:szCs w:val="24"/>
+        </w:rPr>
+        <w:t xml:space="preserve"> born to the parties, </w:t>
+      </w:r>
+      <w:proofErr w:type="gramStart"/>
+      <w:r>
+        <w:rPr>
+          <w:sz w:val="24"/>
+          <w:szCs w:val="24"/>
+        </w:rPr>
+        <w:t>namely</w:t>
+      </w:r>
+      <w:r>
+        <w:rPr>
+          <w:rFonts w:eastAsia="Segoe UI Emoji"/>
+          <w:sz w:val="24"/>
+          <w:szCs w:val="24"/>
+        </w:rPr>
+        <w:t>{</w:t>
+      </w:r>
+      <w:proofErr w:type="gramEnd"/>
+      <w:r>
+        <w:rPr>
+          <w:rFonts w:eastAsia="Segoe UI Emoji"/>
+          <w:sz w:val="24"/>
+          <w:szCs w:val="24"/>
+        </w:rPr>
+        <w:t xml:space="preserve">% for child in </w:t>
+      </w:r>
+      <w:proofErr w:type="gramStart"/>
+      <w:r>
+        <w:rPr>
+          <w:rFonts w:eastAsia="Segoe UI Emoji"/>
+          <w:sz w:val="24"/>
+          <w:szCs w:val="24"/>
+        </w:rPr>
+        <w:t>children %}</w:t>
+      </w:r>
+      <w:proofErr w:type="gramEnd"/>
+    </w:p>
+    <w:p>
+      <w:pPr>
+        <w:pStyle w:val="ListParagraph"/>
+        <w:numPr>
+          <w:ilvl w:val="1"/>
+          <w:numId w:val="1"/>
+        </w:numPr>
+        <w:tabs>
+          <w:tab w:val="left" w:pos="1545"/>
+          <w:tab w:val="left" w:pos="3935"/>
+          <w:tab w:val="left" w:pos="9468"/>
+        </w:tabs>
+        <w:spacing w:line="275" w:lineRule="exact"/>
+        <w:ind w:left="2002"/>
         <w:rPr>
           <w:sz w:val="24"/>
           <w:szCs w:val="24"/>
@@ -1499,94 +2177,64 @@
           <w:sz w:val="24"/>
           <w:szCs w:val="24"/>
         </w:rPr>
-        <w:t>child</w:t>
-      </w:r>
-      <w:r>
-        <w:rPr>
-          <w:sz w:val="24"/>
-          <w:szCs w:val="24"/>
-        </w:rPr>
-        <w:t>.name.text</w:t>
-      </w:r>
-      <w:r>
-        <w:rPr>
-          <w:sz w:val="24"/>
-          <w:szCs w:val="24"/>
-        </w:rPr>
-        <w:t>_</w:t>
-      </w:r>
-      <w:proofErr w:type="gramStart"/>
-      <w:r>
-        <w:rPr>
-          <w:sz w:val="24"/>
-          <w:szCs w:val="24"/>
-        </w:rPr>
-        <w:t>gathered</w:t>
-      </w:r>
-      <w:proofErr w:type="spellEnd"/>
-      <w:r>
-        <w:rPr>
-          <w:sz w:val="24"/>
-          <w:szCs w:val="24"/>
-        </w:rPr>
-        <w:t>(</w:t>
-      </w:r>
-      <w:proofErr w:type="gramEnd"/>
-      <w:r>
-        <w:rPr>
-          <w:sz w:val="24"/>
-          <w:szCs w:val="24"/>
-        </w:rPr>
-        <w:t>)}} born to the parties, namely: {{</w:t>
-      </w:r>
-      <w:proofErr w:type="spellStart"/>
-      <w:r>
-        <w:rPr>
-          <w:sz w:val="24"/>
-          <w:szCs w:val="24"/>
-        </w:rPr>
-        <w:t>child_with_</w:t>
-      </w:r>
-      <w:proofErr w:type="gramStart"/>
-      <w:r>
-        <w:rPr>
-          <w:sz w:val="24"/>
-          <w:szCs w:val="24"/>
-        </w:rPr>
-        <w:t>age.full</w:t>
-      </w:r>
-      <w:proofErr w:type="gramEnd"/>
-      <w:r>
-        <w:rPr>
-          <w:sz w:val="24"/>
-          <w:szCs w:val="24"/>
-        </w:rPr>
-        <w:t>_</w:t>
-      </w:r>
-      <w:proofErr w:type="gramStart"/>
-      <w:r>
-        <w:rPr>
-          <w:sz w:val="24"/>
-          <w:szCs w:val="24"/>
-        </w:rPr>
-        <w:t>names</w:t>
-      </w:r>
-      <w:proofErr w:type="spellEnd"/>
-      <w:r>
-        <w:rPr>
-          <w:sz w:val="24"/>
-          <w:szCs w:val="24"/>
-        </w:rPr>
-        <w:t>(</w:t>
-      </w:r>
-      <w:proofErr w:type="gramEnd"/>
-      <w:r>
-        <w:rPr>
-          <w:sz w:val="24"/>
-          <w:szCs w:val="24"/>
-        </w:rPr>
-        <w:t>)}}.</w:t>
-      </w:r>
+        <w:t>name_with_age</w:t>
+      </w:r>
+      <w:proofErr w:type="spellEnd"/>
+      <w:r>
+        <w:rPr>
+          <w:sz w:val="24"/>
+          <w:szCs w:val="24"/>
+        </w:rPr>
+        <w:t>(child</w:t>
+      </w:r>
+      <w:r>
+        <w:rPr>
+          <w:sz w:val="24"/>
+          <w:szCs w:val="24"/>
+        </w:rPr>
+        <w:t>)}</w:t>
+      </w:r>
+      <w:proofErr w:type="gramStart"/>
+      <w:r>
+        <w:rPr>
+          <w:sz w:val="24"/>
+          <w:szCs w:val="24"/>
+        </w:rPr>
+        <w:t>}.</w:t>
+      </w:r>
+      <w:r>
+        <w:rPr>
+          <w:sz w:val="24"/>
+          <w:szCs w:val="24"/>
+        </w:rPr>
+        <w:t>{</w:t>
+      </w:r>
+      <w:proofErr w:type="gramEnd"/>
+      <w:r>
+        <w:rPr>
+          <w:sz w:val="24"/>
+          <w:szCs w:val="24"/>
+        </w:rPr>
+        <w:t xml:space="preserve">% </w:t>
+      </w:r>
+      <w:proofErr w:type="spellStart"/>
+      <w:proofErr w:type="gramStart"/>
+      <w:r>
+        <w:rPr>
+          <w:sz w:val="24"/>
+          <w:szCs w:val="24"/>
+        </w:rPr>
+        <w:t>endfor</w:t>
+      </w:r>
+      <w:proofErr w:type="spellEnd"/>
+      <w:r>
+        <w:rPr>
+          <w:sz w:val="24"/>
+          <w:szCs w:val="24"/>
+        </w:rPr>
+        <w:t xml:space="preserve"> %}</w:t>
+      </w:r>
+      <w:proofErr w:type="gramEnd"/>
     </w:p>
     <w:p>
       <w:pPr>
@@ -1602,7 +2250,6 @@
         </w:tabs>
         <w:spacing w:line="275" w:lineRule="exact"/>
         <w:ind w:left="720" w:hanging="360"/>
-        <w:jc w:val="both"/>
         <w:rPr>
           <w:sz w:val="24"/>
           <w:szCs w:val="24"/>
@@ -1771,7 +2418,14 @@
           <w:sz w:val="24"/>
           <w:szCs w:val="24"/>
         </w:rPr>
-        <w:t>. See Uniform Order for Support, attached as Exhibit A</w:t>
+        <w:t>. See Uniform Order</w:t>
+      </w:r>
+      <w:r>
+        <w:rPr>
+          <w:sz w:val="24"/>
+          <w:szCs w:val="24"/>
+        </w:rPr>
+        <w:t xml:space="preserve"> for Support, attached as Exhibit A</w:t>
       </w:r>
       <w:r>
         <w:rPr>
@@ -1795,7 +2449,6 @@
         </w:tabs>
         <w:spacing w:line="275" w:lineRule="exact"/>
         <w:ind w:left="720" w:hanging="360"/>
-        <w:jc w:val="both"/>
         <w:rPr>
           <w:sz w:val="24"/>
           <w:szCs w:val="24"/>
@@ -1896,17 +2549,17 @@
         </w:tabs>
         <w:spacing w:line="275" w:lineRule="exact"/>
         <w:ind w:left="720" w:hanging="360"/>
-        <w:jc w:val="both"/>
-        <w:rPr>
-          <w:sz w:val="24"/>
-          <w:szCs w:val="24"/>
-        </w:rPr>
-      </w:pPr>
-      <w:r>
-        <w:rPr>
-          <w:sz w:val="24"/>
-          <w:szCs w:val="24"/>
-        </w:rPr>
+        <w:rPr>
+          <w:sz w:val="24"/>
+          <w:szCs w:val="24"/>
+        </w:rPr>
+      </w:pPr>
+      <w:r>
+        <w:rPr>
+          <w:sz w:val="24"/>
+          <w:szCs w:val="24"/>
+        </w:rPr>
+        <w:lastRenderedPageBreak/>
         <w:t>{{</w:t>
       </w:r>
       <w:proofErr w:type="spellStart"/>
@@ -1988,7 +2641,6 @@
         </w:tabs>
         <w:spacing w:line="275" w:lineRule="exact"/>
         <w:ind w:left="720" w:hanging="360"/>
-        <w:jc w:val="both"/>
         <w:rPr>
           <w:sz w:val="24"/>
           <w:szCs w:val="24"/>
@@ -2248,26 +2900,17 @@
         </w:tabs>
         <w:spacing w:line="275" w:lineRule="exact"/>
         <w:ind w:left="720" w:hanging="360"/>
-        <w:jc w:val="both"/>
-        <w:rPr>
-          <w:sz w:val="24"/>
-          <w:szCs w:val="24"/>
-        </w:rPr>
-      </w:pPr>
-      <w:r>
-        <w:rPr>
-          <w:sz w:val="24"/>
-          <w:szCs w:val="24"/>
-        </w:rPr>
-        <w:t xml:space="preserve">The lapse in payment has been in indirect contravention of the Court’s order and has </w:t>
-      </w:r>
-      <w:r>
-        <w:rPr>
-          <w:sz w:val="24"/>
-          <w:szCs w:val="24"/>
-        </w:rPr>
-        <w:lastRenderedPageBreak/>
-        <w:t>caused undue financial hardship to {{users[0].</w:t>
+        <w:rPr>
+          <w:sz w:val="24"/>
+          <w:szCs w:val="24"/>
+        </w:rPr>
+      </w:pPr>
+      <w:r>
+        <w:rPr>
+          <w:sz w:val="24"/>
+          <w:szCs w:val="24"/>
+        </w:rPr>
+        <w:t>The lapse in payment has been in indirect contravention of the Court’s order and has caused undue financial hardship to {{users[0].</w:t>
       </w:r>
       <w:proofErr w:type="spellStart"/>
       <w:r>
@@ -2316,7 +2959,6 @@
         </w:tabs>
         <w:spacing w:line="275" w:lineRule="exact"/>
         <w:ind w:left="720" w:hanging="360"/>
-        <w:jc w:val="both"/>
         <w:rPr>
           <w:sz w:val="24"/>
           <w:szCs w:val="24"/>
@@ -2392,7 +3034,6 @@
         </w:tabs>
         <w:spacing w:line="275" w:lineRule="exact"/>
         <w:ind w:left="720" w:hanging="360"/>
-        <w:jc w:val="both"/>
         <w:rPr>
           <w:sz w:val="24"/>
           <w:szCs w:val="24"/>
@@ -2468,7 +3109,6 @@
         </w:tabs>
         <w:spacing w:line="275" w:lineRule="exact"/>
         <w:ind w:left="720" w:hanging="360"/>
-        <w:jc w:val="both"/>
         <w:rPr>
           <w:sz w:val="24"/>
           <w:szCs w:val="24"/>
@@ -2506,7 +3146,6 @@
           <w:tab w:val="left" w:pos="9468"/>
         </w:tabs>
         <w:spacing w:line="275" w:lineRule="exact"/>
-        <w:jc w:val="both"/>
         <w:rPr>
           <w:sz w:val="24"/>
           <w:szCs w:val="24"/>
@@ -2521,7 +3160,6 @@
           <w:tab w:val="left" w:pos="9468"/>
         </w:tabs>
         <w:spacing w:line="275" w:lineRule="exact"/>
-        <w:jc w:val="both"/>
         <w:rPr>
           <w:sz w:val="24"/>
           <w:szCs w:val="24"/>
@@ -2616,7 +3254,6 @@
           <w:tab w:val="left" w:pos="9468"/>
         </w:tabs>
         <w:spacing w:line="275" w:lineRule="exact"/>
-        <w:jc w:val="both"/>
         <w:rPr>
           <w:sz w:val="24"/>
           <w:szCs w:val="24"/>
@@ -2637,7 +3274,6 @@
         </w:tabs>
         <w:spacing w:line="275" w:lineRule="exact"/>
         <w:ind w:left="720"/>
-        <w:jc w:val="both"/>
         <w:rPr>
           <w:sz w:val="24"/>
           <w:szCs w:val="24"/>
@@ -2738,7 +3374,6 @@
         </w:tabs>
         <w:spacing w:line="275" w:lineRule="exact"/>
         <w:ind w:left="720"/>
-        <w:jc w:val="both"/>
         <w:rPr>
           <w:sz w:val="24"/>
           <w:szCs w:val="24"/>
@@ -2899,7 +3534,6 @@
         </w:tabs>
         <w:spacing w:line="275" w:lineRule="exact"/>
         <w:ind w:left="720"/>
-        <w:jc w:val="both"/>
         <w:rPr>
           <w:sz w:val="24"/>
           <w:szCs w:val="24"/>
@@ -3053,7 +3687,6 @@
         </w:tabs>
         <w:spacing w:line="275" w:lineRule="exact"/>
         <w:ind w:left="720"/>
-        <w:jc w:val="both"/>
         <w:rPr>
           <w:sz w:val="24"/>
           <w:szCs w:val="24"/>
@@ -3081,7 +3714,6 @@
         </w:tabs>
         <w:spacing w:line="275" w:lineRule="exact"/>
         <w:ind w:left="720"/>
-        <w:jc w:val="both"/>
         <w:rPr>
           <w:sz w:val="24"/>
           <w:szCs w:val="24"/>
@@ -3103,7 +3735,6 @@
           <w:tab w:val="left" w:pos="9468"/>
         </w:tabs>
         <w:spacing w:line="275" w:lineRule="exact"/>
-        <w:jc w:val="both"/>
         <w:rPr>
           <w:sz w:val="24"/>
           <w:szCs w:val="24"/>
@@ -3138,7 +3769,7 @@
           <w:sz w:val="24"/>
           <w:szCs w:val="24"/>
         </w:rPr>
-        <w:t>case_type</w:t>
+        <w:t>violation_type</w:t>
       </w:r>
       <w:proofErr w:type="spellEnd"/>
       <w:r>
@@ -3153,14 +3784,7 @@
           <w:sz w:val="24"/>
           <w:szCs w:val="24"/>
         </w:rPr>
-        <w:t>M</w:t>
-      </w:r>
-      <w:r>
-        <w:rPr>
-          <w:sz w:val="24"/>
-          <w:szCs w:val="24"/>
-        </w:rPr>
-        <w:t>aintenance</w:t>
+        <w:t>maintain</w:t>
       </w:r>
       <w:proofErr w:type="gramStart"/>
       <w:r>
@@ -3182,7 +3806,6 @@
         </w:tabs>
         <w:spacing w:before="138" w:line="360" w:lineRule="auto"/>
         <w:ind w:left="-1" w:right="501" w:firstLine="720"/>
-        <w:jc w:val="both"/>
       </w:pPr>
       <w:r>
         <w:t>Now comes {{</w:t>
@@ -3267,7 +3890,6 @@
         </w:tabs>
         <w:spacing w:line="360" w:lineRule="auto"/>
         <w:ind w:left="-1" w:right="657"/>
-        <w:jc w:val="both"/>
       </w:pPr>
       <w:r>
         <w:t>{{</w:t>
@@ -3622,6 +4244,7 @@
           <w:sz w:val="24"/>
           <w:szCs w:val="24"/>
         </w:rPr>
+        <w:lastRenderedPageBreak/>
         <w:t>On {{</w:t>
       </w:r>
       <w:proofErr w:type="spellStart"/>
@@ -3920,15 +4543,31 @@
           <w:sz w:val="24"/>
           <w:szCs w:val="24"/>
         </w:rPr>
-        <w:t>)}} has not received a child support payment since {{maintenance_last_payment_</w:t>
-      </w:r>
-      <w:proofErr w:type="gramStart"/>
-      <w:r>
-        <w:rPr>
-          <w:sz w:val="24"/>
-          <w:szCs w:val="24"/>
-        </w:rPr>
-        <w:t>date}}.</w:t>
+        <w:t>)}} has not received a child support payment since {{</w:t>
+      </w:r>
+      <w:proofErr w:type="spellStart"/>
+      <w:r>
+        <w:rPr>
+          <w:sz w:val="24"/>
+          <w:szCs w:val="24"/>
+        </w:rPr>
+        <w:t>maintenance_last_payment_</w:t>
+      </w:r>
+      <w:proofErr w:type="gramStart"/>
+      <w:r>
+        <w:rPr>
+          <w:sz w:val="24"/>
+          <w:szCs w:val="24"/>
+        </w:rPr>
+        <w:t>date</w:t>
+      </w:r>
+      <w:proofErr w:type="spellEnd"/>
+      <w:r>
+        <w:rPr>
+          <w:sz w:val="24"/>
+          <w:szCs w:val="24"/>
+        </w:rPr>
+        <w:t>}}.</w:t>
       </w:r>
       <w:proofErr w:type="gramEnd"/>
     </w:p>
@@ -4084,7 +4723,6 @@
           <w:sz w:val="24"/>
           <w:szCs w:val="24"/>
         </w:rPr>
-        <w:lastRenderedPageBreak/>
         <w:t>{{</w:t>
       </w:r>
       <w:proofErr w:type="spellStart"/>
@@ -4614,7 +5252,6 @@
           <w:tab w:val="left" w:pos="9468"/>
         </w:tabs>
         <w:spacing w:line="275" w:lineRule="exact"/>
-        <w:jc w:val="both"/>
         <w:rPr>
           <w:sz w:val="24"/>
           <w:szCs w:val="24"/>
@@ -5046,7 +5683,6 @@
         </w:tabs>
         <w:spacing w:line="360" w:lineRule="auto"/>
         <w:ind w:left="-1" w:right="501" w:firstLine="720"/>
-        <w:jc w:val="both"/>
       </w:pPr>
       <w:r>
         <w:t>Now comes {{</w:t>
@@ -5268,7 +5904,6 @@
         </w:tabs>
         <w:spacing w:line="360" w:lineRule="auto"/>
         <w:ind w:left="720"/>
-        <w:jc w:val="both"/>
         <w:rPr>
           <w:sz w:val="24"/>
           <w:szCs w:val="24"/>
@@ -5502,6 +6137,13 @@
           <w:szCs w:val="24"/>
         </w:rPr>
         <w:t>paragraph</w:t>
+      </w:r>
+      <w:r>
+        <w:rPr>
+          <w:sz w:val="24"/>
+          <w:szCs w:val="24"/>
+        </w:rPr>
+        <w:t>s</w:t>
       </w:r>
       <w:proofErr w:type="spellEnd"/>
       <w:r>
@@ -5527,17 +6169,17 @@
         </w:tabs>
         <w:spacing w:line="360" w:lineRule="auto"/>
         <w:ind w:left="720"/>
-        <w:jc w:val="both"/>
-        <w:rPr>
-          <w:sz w:val="24"/>
-          <w:szCs w:val="24"/>
-        </w:rPr>
-      </w:pPr>
-      <w:r>
-        <w:rPr>
-          <w:sz w:val="24"/>
-          <w:szCs w:val="24"/>
-        </w:rPr>
+        <w:rPr>
+          <w:sz w:val="24"/>
+          <w:szCs w:val="24"/>
+        </w:rPr>
+      </w:pPr>
+      <w:r>
+        <w:rPr>
+          <w:sz w:val="24"/>
+          <w:szCs w:val="24"/>
+        </w:rPr>
+        <w:lastRenderedPageBreak/>
         <w:t>In paragraph {{</w:t>
       </w:r>
       <w:proofErr w:type="spellStart"/>
@@ -5663,24 +6305,14 @@
         </w:rPr>
         <w:t>{{</w:t>
       </w:r>
-      <w:proofErr w:type="spellStart"/>
-      <w:proofErr w:type="gramEnd"/>
-      <w:r>
-        <w:rPr>
-          <w:sz w:val="24"/>
-          <w:szCs w:val="24"/>
-        </w:rPr>
-        <w:t>fix_punctuation</w:t>
-      </w:r>
-      <w:proofErr w:type="spellEnd"/>
-      <w:r>
-        <w:rPr>
-          <w:sz w:val="24"/>
-          <w:szCs w:val="24"/>
-        </w:rPr>
-        <w:t>(</w:t>
-      </w:r>
-      <w:proofErr w:type="spellStart"/>
+      <w:proofErr w:type="gramEnd"/>
+      <w:r>
+        <w:rPr>
+          <w:sz w:val="24"/>
+          <w:szCs w:val="24"/>
+        </w:rPr>
+        <w:t>fix_punctuation(</w:t>
+      </w:r>
       <w:proofErr w:type="gramStart"/>
       <w:r>
         <w:rPr>
@@ -5689,8 +6321,91 @@
         </w:rPr>
         <w:t>para.requirement</w:t>
       </w:r>
-      <w:proofErr w:type="spellEnd"/>
-      <w:proofErr w:type="gramEnd"/>
+      <w:proofErr w:type="gramEnd"/>
+      <w:r>
+        <w:rPr>
+          <w:sz w:val="24"/>
+          <w:szCs w:val="24"/>
+        </w:rPr>
+        <w:t>.replace(</w:t>
+      </w:r>
+      <w:proofErr w:type="gramStart"/>
+      <w:r>
+        <w:rPr>
+          <w:sz w:val="24"/>
+          <w:szCs w:val="24"/>
+        </w:rPr>
+        <w:t>para.</w:t>
+      </w:r>
+      <w:r>
+        <w:rPr>
+          <w:sz w:val="24"/>
+          <w:szCs w:val="24"/>
+        </w:rPr>
+        <w:t>requirement</w:t>
+      </w:r>
+      <w:proofErr w:type="gramEnd"/>
+      <w:r>
+        <w:rPr>
+          <w:sz w:val="24"/>
+          <w:szCs w:val="24"/>
+        </w:rPr>
+        <w:t>[0</w:t>
+      </w:r>
+      <w:proofErr w:type="gramStart"/>
+      <w:r>
+        <w:rPr>
+          <w:sz w:val="24"/>
+          <w:szCs w:val="24"/>
+        </w:rPr>
+        <w:t>],para</w:t>
+      </w:r>
+      <w:proofErr w:type="gramEnd"/>
+      <w:r>
+        <w:rPr>
+          <w:sz w:val="24"/>
+          <w:szCs w:val="24"/>
+        </w:rPr>
+        <w:t>.</w:t>
+      </w:r>
+      <w:r>
+        <w:rPr>
+          <w:sz w:val="24"/>
+          <w:szCs w:val="24"/>
+        </w:rPr>
+        <w:t>requirement</w:t>
+      </w:r>
+      <w:r>
+        <w:rPr>
+          <w:sz w:val="24"/>
+          <w:szCs w:val="24"/>
+        </w:rPr>
+        <w:t>[0</w:t>
+      </w:r>
+      <w:proofErr w:type="gramStart"/>
+      <w:r>
+        <w:rPr>
+          <w:sz w:val="24"/>
+          <w:szCs w:val="24"/>
+        </w:rPr>
+        <w:t>].lower</w:t>
+      </w:r>
+      <w:proofErr w:type="gramEnd"/>
+      <w:r>
+        <w:rPr>
+          <w:sz w:val="24"/>
+          <w:szCs w:val="24"/>
+        </w:rPr>
+        <w:t>(),1</w:t>
+      </w:r>
+      <w:proofErr w:type="gramStart"/>
+      <w:r>
+        <w:rPr>
+          <w:sz w:val="24"/>
+          <w:szCs w:val="24"/>
+        </w:rPr>
+        <w:t>)</w:t>
+      </w:r>
       <w:r>
         <w:rPr>
           <w:sz w:val="24"/>
@@ -5698,6 +6413,7 @@
         </w:rPr>
         <w:t>)}}</w:t>
       </w:r>
+      <w:proofErr w:type="gramEnd"/>
     </w:p>
     <w:p>
       <w:pPr>
@@ -5713,7 +6429,6 @@
         </w:tabs>
         <w:spacing w:line="360" w:lineRule="auto"/>
         <w:ind w:left="720"/>
-        <w:jc w:val="both"/>
         <w:rPr>
           <w:sz w:val="24"/>
           <w:szCs w:val="24"/>
@@ -5732,7 +6447,31 @@
           <w:sz w:val="24"/>
           <w:szCs w:val="24"/>
         </w:rPr>
-        <w:t>fix_punctuation</w:t>
+        <w:t>other_parties</w:t>
+      </w:r>
+      <w:proofErr w:type="spellEnd"/>
+      <w:r>
+        <w:rPr>
+          <w:sz w:val="24"/>
+          <w:szCs w:val="24"/>
+        </w:rPr>
+        <w:t>[0].</w:t>
+      </w:r>
+      <w:proofErr w:type="spellStart"/>
+      <w:r>
+        <w:rPr>
+          <w:sz w:val="24"/>
+          <w:szCs w:val="24"/>
+        </w:rPr>
+        <w:t>name_</w:t>
+      </w:r>
+      <w:proofErr w:type="gramStart"/>
+      <w:r>
+        <w:rPr>
+          <w:sz w:val="24"/>
+          <w:szCs w:val="24"/>
+        </w:rPr>
+        <w:t>full</w:t>
       </w:r>
       <w:proofErr w:type="spellEnd"/>
       <w:r>
@@ -5742,7 +6481,72 @@
         </w:rPr>
         <w:t>(</w:t>
       </w:r>
-      <w:proofErr w:type="spellStart"/>
+      <w:proofErr w:type="gramEnd"/>
+      <w:r>
+        <w:rPr>
+          <w:sz w:val="24"/>
+          <w:szCs w:val="24"/>
+        </w:rPr>
+        <w:t>)}}</w:t>
+      </w:r>
+      <w:r>
+        <w:rPr>
+          <w:sz w:val="24"/>
+          <w:szCs w:val="24"/>
+        </w:rPr>
+        <w:t xml:space="preserve"> violated </w:t>
+      </w:r>
+      <w:r>
+        <w:rPr>
+          <w:sz w:val="24"/>
+          <w:szCs w:val="24"/>
+        </w:rPr>
+        <w:t>paragraph {{</w:t>
+      </w:r>
+      <w:proofErr w:type="spellStart"/>
+      <w:r>
+        <w:rPr>
+          <w:sz w:val="24"/>
+          <w:szCs w:val="24"/>
+        </w:rPr>
+        <w:t>para</w:t>
+      </w:r>
+      <w:r>
+        <w:rPr>
+          <w:sz w:val="24"/>
+          <w:szCs w:val="24"/>
+        </w:rPr>
+        <w:t>.name.text</w:t>
+      </w:r>
+      <w:proofErr w:type="spellEnd"/>
+      <w:r>
+        <w:rPr>
+          <w:sz w:val="24"/>
+          <w:szCs w:val="24"/>
+        </w:rPr>
+        <w:t>}} of the</w:t>
+      </w:r>
+      <w:r>
+        <w:rPr>
+          <w:sz w:val="24"/>
+          <w:szCs w:val="24"/>
+        </w:rPr>
+        <w:t xml:space="preserve"> order by: </w:t>
+      </w:r>
+      <w:r>
+        <w:rPr>
+          <w:sz w:val="24"/>
+          <w:szCs w:val="24"/>
+        </w:rPr>
+        <w:t>{{</w:t>
+      </w:r>
+      <w:r>
+        <w:rPr>
+          <w:sz w:val="24"/>
+          <w:szCs w:val="24"/>
+        </w:rPr>
+        <w:t>fix_punctuation(</w:t>
+      </w:r>
       <w:proofErr w:type="gramStart"/>
       <w:r>
         <w:rPr>
@@ -5751,8 +6555,62 @@
         </w:rPr>
         <w:t>para.violation</w:t>
       </w:r>
-      <w:proofErr w:type="spellEnd"/>
-      <w:proofErr w:type="gramEnd"/>
+      <w:proofErr w:type="gramEnd"/>
+      <w:r>
+        <w:rPr>
+          <w:sz w:val="24"/>
+          <w:szCs w:val="24"/>
+        </w:rPr>
+        <w:t>.replace(</w:t>
+      </w:r>
+      <w:proofErr w:type="gramStart"/>
+      <w:r>
+        <w:rPr>
+          <w:sz w:val="24"/>
+          <w:szCs w:val="24"/>
+        </w:rPr>
+        <w:t>para.violation</w:t>
+      </w:r>
+      <w:proofErr w:type="gramEnd"/>
+      <w:r>
+        <w:rPr>
+          <w:sz w:val="24"/>
+          <w:szCs w:val="24"/>
+        </w:rPr>
+        <w:t>[0</w:t>
+      </w:r>
+      <w:proofErr w:type="gramStart"/>
+      <w:r>
+        <w:rPr>
+          <w:sz w:val="24"/>
+          <w:szCs w:val="24"/>
+        </w:rPr>
+        <w:t>],para</w:t>
+      </w:r>
+      <w:proofErr w:type="gramEnd"/>
+      <w:r>
+        <w:rPr>
+          <w:sz w:val="24"/>
+          <w:szCs w:val="24"/>
+        </w:rPr>
+        <w:t>.violation[0</w:t>
+      </w:r>
+      <w:proofErr w:type="gramStart"/>
+      <w:r>
+        <w:rPr>
+          <w:sz w:val="24"/>
+          <w:szCs w:val="24"/>
+        </w:rPr>
+        <w:t>].lower</w:t>
+      </w:r>
+      <w:proofErr w:type="gramEnd"/>
+      <w:r>
+        <w:rPr>
+          <w:sz w:val="24"/>
+          <w:szCs w:val="24"/>
+        </w:rPr>
+        <w:t>(),1)</w:t>
+      </w:r>
       <w:r>
         <w:rPr>
           <w:sz w:val="24"/>
@@ -5777,7 +6635,6 @@
         <w:t xml:space="preserve">% </w:t>
       </w:r>
       <w:proofErr w:type="spellStart"/>
-      <w:proofErr w:type="gramStart"/>
       <w:r>
         <w:rPr>
           <w:sz w:val="24"/>
@@ -5793,7 +6650,6 @@
         </w:rPr>
         <w:t xml:space="preserve"> %}</w:t>
       </w:r>
-      <w:proofErr w:type="gramEnd"/>
     </w:p>
     <w:p>
       <w:pPr>
@@ -5809,7 +6665,6 @@
         </w:tabs>
         <w:spacing w:line="360" w:lineRule="auto"/>
         <w:ind w:left="720"/>
-        <w:jc w:val="both"/>
         <w:rPr>
           <w:sz w:val="24"/>
           <w:szCs w:val="24"/>
@@ -5868,15 +6723,7 @@
           <w:sz w:val="24"/>
           <w:szCs w:val="24"/>
         </w:rPr>
-        <w:t xml:space="preserve">)}} was willful and contumacious and </w:t>
-      </w:r>
-      <w:r>
-        <w:rPr>
-          <w:sz w:val="24"/>
-          <w:szCs w:val="24"/>
-        </w:rPr>
-        <w:lastRenderedPageBreak/>
-        <w:t>they should be found in contempt of court and sanctioned accordingly.</w:t>
+        <w:t>)}} was willful and contumacious and they should be found in contempt of court and sanctioned accordingly.</w:t>
       </w:r>
     </w:p>
     <w:p>
@@ -5887,7 +6734,6 @@
           <w:tab w:val="left" w:pos="9468"/>
         </w:tabs>
         <w:spacing w:line="275" w:lineRule="exact"/>
-        <w:jc w:val="both"/>
         <w:rPr>
           <w:sz w:val="24"/>
           <w:szCs w:val="24"/>
@@ -5981,7 +6827,6 @@
         </w:tabs>
         <w:spacing w:line="360" w:lineRule="auto"/>
         <w:ind w:left="720"/>
-        <w:jc w:val="both"/>
         <w:rPr>
           <w:sz w:val="24"/>
           <w:szCs w:val="24"/>
@@ -6031,14 +6876,30 @@
           <w:sz w:val="24"/>
           <w:szCs w:val="24"/>
         </w:rPr>
-        <w:t xml:space="preserve"> to show cause, if they have any, why they should not be held in contempt of this Court’s order</w:t>
-      </w:r>
-      <w:r>
-        <w:rPr>
-          <w:sz w:val="24"/>
-          <w:szCs w:val="24"/>
-        </w:rPr>
-        <w:t xml:space="preserve">{% if </w:t>
+        <w:t xml:space="preserve"> to show cause, if they have any, why they should not be held in contempt of this Court’s </w:t>
+      </w:r>
+      <w:proofErr w:type="gramStart"/>
+      <w:r>
+        <w:rPr>
+          <w:sz w:val="24"/>
+          <w:szCs w:val="24"/>
+        </w:rPr>
+        <w:t>order</w:t>
+      </w:r>
+      <w:r>
+        <w:rPr>
+          <w:sz w:val="24"/>
+          <w:szCs w:val="24"/>
+        </w:rPr>
+        <w:t>{%</w:t>
+      </w:r>
+      <w:proofErr w:type="gramEnd"/>
+      <w:r>
+        <w:rPr>
+          <w:sz w:val="24"/>
+          <w:szCs w:val="24"/>
+        </w:rPr>
+        <w:t xml:space="preserve"> if </w:t>
       </w:r>
       <w:proofErr w:type="spellStart"/>
       <w:r>
@@ -6109,30 +6970,14 @@
           <w:sz w:val="24"/>
           <w:szCs w:val="24"/>
         </w:rPr>
-        <w:t xml:space="preserve"> </w:t>
-      </w:r>
-      <w:proofErr w:type="gramStart"/>
-      <w:r>
-        <w:rPr>
-          <w:sz w:val="24"/>
-          <w:szCs w:val="24"/>
-        </w:rPr>
-        <w:t>endif %}</w:t>
-      </w:r>
-      <w:r>
-        <w:rPr>
-          <w:sz w:val="24"/>
-          <w:szCs w:val="24"/>
-        </w:rPr>
-        <w:t>.{%</w:t>
-      </w:r>
-      <w:proofErr w:type="gramEnd"/>
-      <w:r>
-        <w:rPr>
-          <w:sz w:val="24"/>
-          <w:szCs w:val="24"/>
-        </w:rPr>
-        <w:t xml:space="preserve"> for para in </w:t>
+        <w:t xml:space="preserve"> endif %}</w:t>
+      </w:r>
+      <w:r>
+        <w:rPr>
+          <w:sz w:val="24"/>
+          <w:szCs w:val="24"/>
+        </w:rPr>
+        <w:t xml:space="preserve">.{% for para in </w:t>
       </w:r>
       <w:proofErr w:type="spellStart"/>
       <w:r>
@@ -6149,6 +6994,13 @@
           <w:szCs w:val="24"/>
         </w:rPr>
         <w:t>paragraph</w:t>
+      </w:r>
+      <w:r>
+        <w:rPr>
+          <w:sz w:val="24"/>
+          <w:szCs w:val="24"/>
+        </w:rPr>
+        <w:t>s</w:t>
       </w:r>
       <w:proofErr w:type="spellEnd"/>
       <w:r>
@@ -6174,7 +7026,6 @@
         </w:tabs>
         <w:spacing w:line="360" w:lineRule="auto"/>
         <w:ind w:left="720"/>
-        <w:jc w:val="both"/>
         <w:rPr>
           <w:sz w:val="24"/>
           <w:szCs w:val="24"/>
@@ -6243,16 +7094,46 @@
         </w:rPr>
         <w:t>following: {{</w:t>
       </w:r>
-      <w:proofErr w:type="spellStart"/>
-      <w:proofErr w:type="gramEnd"/>
-      <w:r>
-        <w:rPr>
-          <w:sz w:val="24"/>
-          <w:szCs w:val="24"/>
-        </w:rPr>
-        <w:t>fix_punctuation</w:t>
-      </w:r>
-      <w:proofErr w:type="spellEnd"/>
+      <w:proofErr w:type="gramEnd"/>
+      <w:r>
+        <w:rPr>
+          <w:sz w:val="24"/>
+          <w:szCs w:val="24"/>
+        </w:rPr>
+        <w:t>fix_punctuation(</w:t>
+      </w:r>
+      <w:proofErr w:type="gramStart"/>
+      <w:r>
+        <w:rPr>
+          <w:sz w:val="24"/>
+          <w:szCs w:val="24"/>
+        </w:rPr>
+        <w:t>para.order</w:t>
+      </w:r>
+      <w:proofErr w:type="gramEnd"/>
+      <w:r>
+        <w:rPr>
+          <w:sz w:val="24"/>
+          <w:szCs w:val="24"/>
+        </w:rPr>
+        <w:t>_</w:t>
+      </w:r>
+      <w:proofErr w:type="gramStart"/>
+      <w:r>
+        <w:rPr>
+          <w:sz w:val="24"/>
+          <w:szCs w:val="24"/>
+        </w:rPr>
+        <w:t>request</w:t>
+      </w:r>
+      <w:r>
+        <w:rPr>
+          <w:sz w:val="24"/>
+          <w:szCs w:val="24"/>
+        </w:rPr>
+        <w:t>.replace</w:t>
+      </w:r>
+      <w:proofErr w:type="gramEnd"/>
       <w:r>
         <w:rPr>
           <w:sz w:val="24"/>
@@ -6260,24 +7141,75 @@
         </w:rPr>
         <w:t>(</w:t>
       </w:r>
-      <w:proofErr w:type="spellStart"/>
-      <w:proofErr w:type="gramStart"/>
-      <w:r>
-        <w:rPr>
-          <w:sz w:val="24"/>
-          <w:szCs w:val="24"/>
-        </w:rPr>
-        <w:t>para.order</w:t>
-      </w:r>
-      <w:proofErr w:type="gramEnd"/>
-      <w:r>
-        <w:rPr>
-          <w:sz w:val="24"/>
-          <w:szCs w:val="24"/>
-        </w:rPr>
-        <w:t>_request</w:t>
-      </w:r>
-      <w:proofErr w:type="spellEnd"/>
+      <w:proofErr w:type="gramStart"/>
+      <w:r>
+        <w:rPr>
+          <w:sz w:val="24"/>
+          <w:szCs w:val="24"/>
+        </w:rPr>
+        <w:t>para.</w:t>
+      </w:r>
+      <w:r>
+        <w:rPr>
+          <w:sz w:val="24"/>
+          <w:szCs w:val="24"/>
+        </w:rPr>
+        <w:t>order</w:t>
+      </w:r>
+      <w:proofErr w:type="gramEnd"/>
+      <w:r>
+        <w:rPr>
+          <w:sz w:val="24"/>
+          <w:szCs w:val="24"/>
+        </w:rPr>
+        <w:t>_request[0</w:t>
+      </w:r>
+      <w:proofErr w:type="gramStart"/>
+      <w:r>
+        <w:rPr>
+          <w:sz w:val="24"/>
+          <w:szCs w:val="24"/>
+        </w:rPr>
+        <w:t>],para</w:t>
+      </w:r>
+      <w:proofErr w:type="gramEnd"/>
+      <w:r>
+        <w:rPr>
+          <w:sz w:val="24"/>
+          <w:szCs w:val="24"/>
+        </w:rPr>
+        <w:t>.</w:t>
+      </w:r>
+      <w:r>
+        <w:rPr>
+          <w:sz w:val="24"/>
+          <w:szCs w:val="24"/>
+        </w:rPr>
+        <w:t>order</w:t>
+      </w:r>
+      <w:r>
+        <w:rPr>
+          <w:sz w:val="24"/>
+          <w:szCs w:val="24"/>
+        </w:rPr>
+        <w:t>_request[0</w:t>
+      </w:r>
+      <w:proofErr w:type="gramStart"/>
+      <w:r>
+        <w:rPr>
+          <w:sz w:val="24"/>
+          <w:szCs w:val="24"/>
+        </w:rPr>
+        <w:t>].lower</w:t>
+      </w:r>
+      <w:proofErr w:type="gramEnd"/>
+      <w:r>
+        <w:rPr>
+          <w:sz w:val="24"/>
+          <w:szCs w:val="24"/>
+        </w:rPr>
+        <w:t>(),1)</w:t>
+      </w:r>
       <w:r>
         <w:rPr>
           <w:sz w:val="24"/>
@@ -6334,7 +7266,6 @@
         </w:tabs>
         <w:spacing w:line="360" w:lineRule="auto"/>
         <w:ind w:left="720"/>
-        <w:jc w:val="both"/>
         <w:rPr>
           <w:sz w:val="24"/>
           <w:szCs w:val="24"/>
@@ -6362,7 +7293,6 @@
         </w:tabs>
         <w:spacing w:line="360" w:lineRule="auto"/>
         <w:ind w:left="720"/>
-        <w:jc w:val="both"/>
         <w:rPr>
           <w:sz w:val="24"/>
           <w:szCs w:val="24"/>
@@ -6400,7 +7330,6 @@
           <w:tab w:val="left" w:pos="9468"/>
         </w:tabs>
         <w:spacing w:line="360" w:lineRule="auto"/>
-        <w:jc w:val="both"/>
         <w:rPr>
           <w:sz w:val="24"/>
           <w:szCs w:val="24"/>
@@ -6819,7 +7748,7 @@
     </w:p>
     <w:tbl>
       <w:tblPr>
-        <w:tblW w:w="9372" w:type="dxa"/>
+        <w:tblW w:w="9386" w:type="dxa"/>
         <w:tblCellMar>
           <w:left w:w="0" w:type="dxa"/>
           <w:right w:w="0" w:type="dxa"/>
@@ -6828,16 +7757,21 @@
       </w:tblPr>
       <w:tblGrid>
         <w:gridCol w:w="5868"/>
-        <w:gridCol w:w="99"/>
-        <w:gridCol w:w="3405"/>
+        <w:gridCol w:w="412"/>
+        <w:gridCol w:w="2855"/>
+        <w:gridCol w:w="141"/>
+        <w:gridCol w:w="96"/>
+        <w:gridCol w:w="14"/>
       </w:tblGrid>
       <w:tr>
         <w:trPr>
+          <w:gridAfter w:val="1"/>
+          <w:wAfter w:w="14" w:type="dxa"/>
           <w:trHeight w:val="315"/>
         </w:trPr>
         <w:tc>
           <w:tcPr>
-            <w:tcW w:w="4762" w:type="dxa"/>
+            <w:tcW w:w="5868" w:type="dxa"/>
             <w:tcBorders>
               <w:bottom w:val="single" w:sz="4" w:space="0" w:color="auto"/>
             </w:tcBorders>
@@ -6964,7 +7898,7 @@
         </w:tc>
         <w:tc>
           <w:tcPr>
-            <w:tcW w:w="110" w:type="dxa"/>
+            <w:tcW w:w="412" w:type="dxa"/>
             <w:tcMar>
               <w:top w:w="30" w:type="dxa"/>
               <w:left w:w="45" w:type="dxa"/>
@@ -6985,7 +7919,8 @@
         </w:tc>
         <w:tc>
           <w:tcPr>
-            <w:tcW w:w="4500" w:type="dxa"/>
+            <w:tcW w:w="3092" w:type="dxa"/>
+            <w:gridSpan w:val="3"/>
             <w:tcBorders>
               <w:bottom w:val="single" w:sz="4" w:space="0" w:color="auto"/>
             </w:tcBorders>
@@ -7081,11 +8016,13 @@
       </w:tr>
       <w:tr>
         <w:trPr>
+          <w:gridAfter w:val="1"/>
+          <w:wAfter w:w="14" w:type="dxa"/>
           <w:trHeight w:val="315"/>
         </w:trPr>
         <w:tc>
           <w:tcPr>
-            <w:tcW w:w="4762" w:type="dxa"/>
+            <w:tcW w:w="5868" w:type="dxa"/>
             <w:tcBorders>
               <w:top w:val="single" w:sz="4" w:space="0" w:color="auto"/>
             </w:tcBorders>
@@ -7116,7 +8053,7 @@
         </w:tc>
         <w:tc>
           <w:tcPr>
-            <w:tcW w:w="110" w:type="dxa"/>
+            <w:tcW w:w="412" w:type="dxa"/>
             <w:tcMar>
               <w:top w:w="30" w:type="dxa"/>
               <w:left w:w="45" w:type="dxa"/>
@@ -7137,7 +8074,8 @@
         </w:tc>
         <w:tc>
           <w:tcPr>
-            <w:tcW w:w="4500" w:type="dxa"/>
+            <w:tcW w:w="3092" w:type="dxa"/>
+            <w:gridSpan w:val="3"/>
             <w:tcBorders>
               <w:top w:val="single" w:sz="4" w:space="0" w:color="auto"/>
             </w:tcBorders>
@@ -7169,11 +8107,13 @@
       </w:tr>
       <w:tr>
         <w:trPr>
+          <w:gridAfter w:val="1"/>
+          <w:wAfter w:w="14" w:type="dxa"/>
           <w:trHeight w:val="315"/>
         </w:trPr>
         <w:tc>
           <w:tcPr>
-            <w:tcW w:w="4762" w:type="dxa"/>
+            <w:tcW w:w="5868" w:type="dxa"/>
             <w:tcBorders>
               <w:bottom w:val="single" w:sz="4" w:space="0" w:color="auto"/>
             </w:tcBorders>
@@ -7242,7 +8182,7 @@
         </w:tc>
         <w:tc>
           <w:tcPr>
-            <w:tcW w:w="110" w:type="dxa"/>
+            <w:tcW w:w="412" w:type="dxa"/>
             <w:tcMar>
               <w:top w:w="30" w:type="dxa"/>
               <w:left w:w="45" w:type="dxa"/>
@@ -7262,7 +8202,8 @@
         </w:tc>
         <w:tc>
           <w:tcPr>
-            <w:tcW w:w="4500" w:type="dxa"/>
+            <w:tcW w:w="3092" w:type="dxa"/>
+            <w:gridSpan w:val="3"/>
             <w:tcMar>
               <w:top w:w="30" w:type="dxa"/>
               <w:left w:w="45" w:type="dxa"/>
@@ -7283,11 +8224,13 @@
       </w:tr>
       <w:tr>
         <w:trPr>
+          <w:gridAfter w:val="1"/>
+          <w:wAfter w:w="14" w:type="dxa"/>
           <w:trHeight w:val="315"/>
         </w:trPr>
         <w:tc>
           <w:tcPr>
-            <w:tcW w:w="4762" w:type="dxa"/>
+            <w:tcW w:w="5868" w:type="dxa"/>
             <w:tcBorders>
               <w:top w:val="single" w:sz="4" w:space="0" w:color="auto"/>
             </w:tcBorders>
@@ -7317,7 +8260,7 @@
         </w:tc>
         <w:tc>
           <w:tcPr>
-            <w:tcW w:w="110" w:type="dxa"/>
+            <w:tcW w:w="412" w:type="dxa"/>
             <w:tcMar>
               <w:top w:w="30" w:type="dxa"/>
               <w:left w:w="45" w:type="dxa"/>
@@ -7337,7 +8280,8 @@
         </w:tc>
         <w:tc>
           <w:tcPr>
-            <w:tcW w:w="4500" w:type="dxa"/>
+            <w:tcW w:w="3092" w:type="dxa"/>
+            <w:gridSpan w:val="3"/>
             <w:tcMar>
               <w:top w:w="30" w:type="dxa"/>
               <w:left w:w="45" w:type="dxa"/>
@@ -7358,11 +8302,13 @@
       </w:tr>
       <w:tr>
         <w:trPr>
+          <w:gridAfter w:val="1"/>
+          <w:wAfter w:w="14" w:type="dxa"/>
           <w:trHeight w:val="315"/>
         </w:trPr>
         <w:tc>
           <w:tcPr>
-            <w:tcW w:w="4762" w:type="dxa"/>
+            <w:tcW w:w="5868" w:type="dxa"/>
             <w:tcBorders>
               <w:bottom w:val="single" w:sz="4" w:space="0" w:color="auto"/>
             </w:tcBorders>
@@ -7456,7 +8402,7 @@
         </w:tc>
         <w:tc>
           <w:tcPr>
-            <w:tcW w:w="110" w:type="dxa"/>
+            <w:tcW w:w="412" w:type="dxa"/>
             <w:tcMar>
               <w:top w:w="30" w:type="dxa"/>
               <w:left w:w="45" w:type="dxa"/>
@@ -7477,7 +8423,8 @@
         </w:tc>
         <w:tc>
           <w:tcPr>
-            <w:tcW w:w="4500" w:type="dxa"/>
+            <w:tcW w:w="3092" w:type="dxa"/>
+            <w:gridSpan w:val="3"/>
             <w:tcBorders>
               <w:bottom w:val="single" w:sz="4" w:space="0" w:color="auto"/>
             </w:tcBorders>
@@ -7589,11 +8536,13 @@
       </w:tr>
       <w:tr>
         <w:trPr>
+          <w:gridAfter w:val="1"/>
+          <w:wAfter w:w="14" w:type="dxa"/>
           <w:trHeight w:val="315"/>
         </w:trPr>
         <w:tc>
           <w:tcPr>
-            <w:tcW w:w="4762" w:type="dxa"/>
+            <w:tcW w:w="5868" w:type="dxa"/>
             <w:tcBorders>
               <w:top w:val="single" w:sz="4" w:space="0" w:color="auto"/>
             </w:tcBorders>
@@ -7624,7 +8573,7 @@
         </w:tc>
         <w:tc>
           <w:tcPr>
-            <w:tcW w:w="110" w:type="dxa"/>
+            <w:tcW w:w="412" w:type="dxa"/>
             <w:tcMar>
               <w:top w:w="30" w:type="dxa"/>
               <w:left w:w="45" w:type="dxa"/>
@@ -7645,7 +8594,8 @@
         </w:tc>
         <w:tc>
           <w:tcPr>
-            <w:tcW w:w="4500" w:type="dxa"/>
+            <w:tcW w:w="3092" w:type="dxa"/>
+            <w:gridSpan w:val="3"/>
             <w:tcBorders>
               <w:top w:val="single" w:sz="4" w:space="0" w:color="auto"/>
             </w:tcBorders>
@@ -7681,7 +8631,8 @@
         </w:trPr>
         <w:tc>
           <w:tcPr>
-            <w:tcW w:w="4762" w:type="dxa"/>
+            <w:tcW w:w="9135" w:type="dxa"/>
+            <w:gridSpan w:val="3"/>
             <w:tcBorders>
               <w:bottom w:val="single" w:sz="4" w:space="0" w:color="auto"/>
             </w:tcBorders>
@@ -7752,7 +8703,7 @@
         </w:tc>
         <w:tc>
           <w:tcPr>
-            <w:tcW w:w="110" w:type="dxa"/>
+            <w:tcW w:w="141" w:type="dxa"/>
             <w:tcBorders>
               <w:bottom w:val="single" w:sz="4" w:space="0" w:color="auto"/>
             </w:tcBorders>
@@ -7763,7 +8714,6 @@
               <w:right w:w="45" w:type="dxa"/>
             </w:tcMar>
             <w:vAlign w:val="bottom"/>
-            <w:hideMark/>
           </w:tcPr>
           <w:p>
             <w:pPr>
@@ -7776,7 +8726,8 @@
         </w:tc>
         <w:tc>
           <w:tcPr>
-            <w:tcW w:w="4500" w:type="dxa"/>
+            <w:tcW w:w="110" w:type="dxa"/>
+            <w:gridSpan w:val="2"/>
             <w:tcBorders>
               <w:left w:val="nil"/>
               <w:bottom w:val="single" w:sz="4" w:space="0" w:color="auto"/>
@@ -7788,7 +8739,6 @@
               <w:right w:w="45" w:type="dxa"/>
             </w:tcMar>
             <w:vAlign w:val="bottom"/>
-            <w:hideMark/>
           </w:tcPr>
           <w:p>
             <w:pPr>
@@ -7802,11 +8752,13 @@
       </w:tr>
       <w:tr>
         <w:trPr>
+          <w:gridAfter w:val="1"/>
+          <w:wAfter w:w="14" w:type="dxa"/>
           <w:trHeight w:val="315"/>
         </w:trPr>
         <w:tc>
           <w:tcPr>
-            <w:tcW w:w="4762" w:type="dxa"/>
+            <w:tcW w:w="5868" w:type="dxa"/>
             <w:tcBorders>
               <w:top w:val="single" w:sz="4" w:space="0" w:color="auto"/>
             </w:tcBorders>
@@ -7837,7 +8789,7 @@
         </w:tc>
         <w:tc>
           <w:tcPr>
-            <w:tcW w:w="110" w:type="dxa"/>
+            <w:tcW w:w="412" w:type="dxa"/>
             <w:tcBorders>
               <w:top w:val="single" w:sz="4" w:space="0" w:color="auto"/>
             </w:tcBorders>
@@ -7861,7 +8813,8 @@
         </w:tc>
         <w:tc>
           <w:tcPr>
-            <w:tcW w:w="4500" w:type="dxa"/>
+            <w:tcW w:w="3092" w:type="dxa"/>
+            <w:gridSpan w:val="3"/>
             <w:tcBorders>
               <w:top w:val="single" w:sz="4" w:space="0" w:color="auto"/>
             </w:tcBorders>

--- a/docassemble/PetitionForRuleToShowCauseFamily/data/templates/word_petition_rule_family.docx
+++ b/docassemble/PetitionForRuleToShowCauseFamily/data/templates/word_petition_rule_family.docx
@@ -19,25 +19,12 @@
       </w:r>
       <w:proofErr w:type="spellStart"/>
       <w:r>
-        <w:t>trial_</w:t>
-      </w:r>
-      <w:proofErr w:type="gramStart"/>
-      <w:r>
-        <w:t>court.address</w:t>
-      </w:r>
-      <w:proofErr w:type="gramEnd"/>
-      <w:r>
-        <w:t>.</w:t>
-      </w:r>
-      <w:proofErr w:type="gramStart"/>
-      <w:r>
-        <w:t>county.upper</w:t>
+        <w:t>trial_court.address.county.upper</w:t>
       </w:r>
       <w:proofErr w:type="spellEnd"/>
       <w:r>
         <w:t>()}}</w:t>
       </w:r>
-      <w:proofErr w:type="gramEnd"/>
       <w:r>
         <w:t xml:space="preserve"> COUNTY, ILLINOIS</w:t>
       </w:r>
@@ -81,7 +68,7 @@
             <w:tcBorders>
               <w:top w:val="nil"/>
               <w:left w:val="nil"/>
-              <w:bottom w:val="single" w:sz="4" w:space="0" w:color="auto"/>
+              <w:bottom w:val="nil"/>
               <w:right w:val="nil"/>
             </w:tcBorders>
           </w:tcPr>
@@ -116,75 +103,41 @@
                 <w:sz w:val="12"/>
                 <w:szCs w:val="12"/>
               </w:rPr>
-              <w:t xml:space="preserve"> </w:t>
-            </w:r>
-            <w:proofErr w:type="gramStart"/>
+              <w:t xml:space="preserve"> %}</w:t>
+            </w:r>
+            <w:r>
+              <w:rPr>
+                <w:b/>
+              </w:rPr>
+              <w:t xml:space="preserve">In re: </w:t>
+            </w:r>
+            <w:r>
+              <w:rPr>
+                <w:b/>
+              </w:rPr>
+              <w:t>{{</w:t>
+            </w:r>
+            <w:proofErr w:type="spellStart"/>
+            <w:r>
+              <w:rPr>
+                <w:b/>
+              </w:rPr>
+              <w:t>in_re_label</w:t>
+            </w:r>
+            <w:proofErr w:type="spellEnd"/>
+            <w:r>
+              <w:rPr>
+                <w:b/>
+              </w:rPr>
+              <w:t>}}</w:t>
+            </w:r>
             <w:r>
               <w:rPr>
                 <w:b/>
                 <w:sz w:val="12"/>
                 <w:szCs w:val="12"/>
               </w:rPr>
-              <w:t>%}</w:t>
-            </w:r>
-            <w:r>
-              <w:rPr>
-                <w:b/>
-              </w:rPr>
-              <w:t>In</w:t>
-            </w:r>
-            <w:proofErr w:type="gramEnd"/>
-            <w:r>
-              <w:rPr>
-                <w:b/>
-              </w:rPr>
-              <w:t xml:space="preserve"> </w:t>
-            </w:r>
-            <w:proofErr w:type="gramStart"/>
-            <w:r>
-              <w:rPr>
-                <w:b/>
-              </w:rPr>
-              <w:t xml:space="preserve">re: </w:t>
-            </w:r>
-            <w:r>
-              <w:rPr>
-                <w:b/>
-              </w:rPr>
-              <w:t>{{</w:t>
-            </w:r>
-            <w:proofErr w:type="spellStart"/>
-            <w:proofErr w:type="gramEnd"/>
-            <w:r>
-              <w:rPr>
-                <w:b/>
-              </w:rPr>
-              <w:t>in_re_label</w:t>
-            </w:r>
-            <w:proofErr w:type="spellEnd"/>
-            <w:proofErr w:type="gramStart"/>
-            <w:r>
-              <w:rPr>
-                <w:b/>
-              </w:rPr>
-              <w:t>}}</w:t>
-            </w:r>
-            <w:r>
-              <w:rPr>
-                <w:b/>
-                <w:sz w:val="12"/>
-                <w:szCs w:val="12"/>
-              </w:rPr>
-              <w:t>{</w:t>
-            </w:r>
-            <w:proofErr w:type="gramEnd"/>
-            <w:r>
-              <w:rPr>
-                <w:b/>
-                <w:sz w:val="12"/>
-                <w:szCs w:val="12"/>
-              </w:rPr>
-              <w:t>% endif %}</w:t>
+              <w:t>{% endif %}</w:t>
             </w:r>
           </w:p>
         </w:tc>
@@ -260,515 +213,6 @@
                 <w:b/>
               </w:rPr>
               <w:t>}}</w:t>
-            </w:r>
-          </w:p>
-        </w:tc>
-        <w:tc>
-          <w:tcPr>
-            <w:tcW w:w="1098" w:type="dxa"/>
-            <w:tcBorders>
-              <w:top w:val="nil"/>
-              <w:left w:val="nil"/>
-              <w:bottom w:val="nil"/>
-              <w:right w:val="nil"/>
-            </w:tcBorders>
-          </w:tcPr>
-          <w:p>
-            <w:pPr>
-              <w:pStyle w:val="BodyText"/>
-              <w:rPr>
-                <w:b/>
-              </w:rPr>
-            </w:pPr>
-          </w:p>
-        </w:tc>
-      </w:tr>
-      <w:tr>
-        <w:tc>
-          <w:tcPr>
-            <w:tcW w:w="3812" w:type="dxa"/>
-            <w:tcBorders>
-              <w:top w:val="single" w:sz="4" w:space="0" w:color="auto"/>
-              <w:left w:val="nil"/>
-              <w:bottom w:val="nil"/>
-              <w:right w:val="nil"/>
-            </w:tcBorders>
-          </w:tcPr>
-          <w:p>
-            <w:pPr>
-              <w:pStyle w:val="BodyText"/>
-              <w:rPr>
-                <w:b/>
-                <w:u w:val="single"/>
-              </w:rPr>
-            </w:pPr>
-          </w:p>
-        </w:tc>
-        <w:tc>
-          <w:tcPr>
-            <w:tcW w:w="796" w:type="dxa"/>
-            <w:tcBorders>
-              <w:top w:val="nil"/>
-              <w:left w:val="nil"/>
-              <w:bottom w:val="nil"/>
-              <w:right w:val="single" w:sz="4" w:space="0" w:color="auto"/>
-            </w:tcBorders>
-          </w:tcPr>
-          <w:p>
-            <w:pPr>
-              <w:pStyle w:val="BodyText"/>
-              <w:rPr>
-                <w:b/>
-                <w:u w:val="single"/>
-              </w:rPr>
-            </w:pPr>
-          </w:p>
-        </w:tc>
-        <w:tc>
-          <w:tcPr>
-            <w:tcW w:w="397" w:type="dxa"/>
-            <w:tcBorders>
-              <w:top w:val="nil"/>
-              <w:left w:val="single" w:sz="4" w:space="0" w:color="auto"/>
-              <w:bottom w:val="nil"/>
-              <w:right w:val="nil"/>
-            </w:tcBorders>
-          </w:tcPr>
-          <w:p>
-            <w:pPr>
-              <w:pStyle w:val="BodyText"/>
-              <w:rPr>
-                <w:b/>
-                <w:u w:val="single"/>
-              </w:rPr>
-            </w:pPr>
-          </w:p>
-        </w:tc>
-        <w:tc>
-          <w:tcPr>
-            <w:tcW w:w="3833" w:type="dxa"/>
-            <w:tcBorders>
-              <w:top w:val="single" w:sz="4" w:space="0" w:color="auto"/>
-              <w:left w:val="nil"/>
-              <w:bottom w:val="nil"/>
-              <w:right w:val="nil"/>
-            </w:tcBorders>
-          </w:tcPr>
-          <w:p>
-            <w:pPr>
-              <w:pStyle w:val="BodyText"/>
-              <w:rPr>
-                <w:b/>
-              </w:rPr>
-            </w:pPr>
-            <w:r>
-              <w:rPr>
-                <w:b/>
-              </w:rPr>
-              <w:t>Case Number</w:t>
-            </w:r>
-          </w:p>
-        </w:tc>
-        <w:tc>
-          <w:tcPr>
-            <w:tcW w:w="1098" w:type="dxa"/>
-            <w:tcBorders>
-              <w:top w:val="nil"/>
-              <w:left w:val="nil"/>
-              <w:bottom w:val="nil"/>
-              <w:right w:val="nil"/>
-            </w:tcBorders>
-          </w:tcPr>
-          <w:p>
-            <w:pPr>
-              <w:pStyle w:val="BodyText"/>
-              <w:rPr>
-                <w:b/>
-              </w:rPr>
-            </w:pPr>
-          </w:p>
-        </w:tc>
-      </w:tr>
-      <w:tr>
-        <w:tc>
-          <w:tcPr>
-            <w:tcW w:w="3812" w:type="dxa"/>
-            <w:tcBorders>
-              <w:top w:val="nil"/>
-              <w:left w:val="nil"/>
-              <w:bottom w:val="single" w:sz="4" w:space="0" w:color="auto"/>
-              <w:right w:val="nil"/>
-            </w:tcBorders>
-          </w:tcPr>
-          <w:p>
-            <w:pPr>
-              <w:pStyle w:val="BodyText"/>
-              <w:rPr>
-                <w:b/>
-              </w:rPr>
-            </w:pPr>
-            <w:r>
-              <w:rPr>
-                <w:b/>
-              </w:rPr>
-              <w:t xml:space="preserve">{% if </w:t>
-            </w:r>
-            <w:proofErr w:type="spellStart"/>
-            <w:r>
-              <w:rPr>
-                <w:b/>
-              </w:rPr>
-              <w:t>party_label</w:t>
-            </w:r>
-            <w:proofErr w:type="spellEnd"/>
-            <w:r>
-              <w:rPr>
-                <w:b/>
-              </w:rPr>
-              <w:t xml:space="preserve"> == “plaintiff” or </w:t>
-            </w:r>
-            <w:proofErr w:type="spellStart"/>
-            <w:r>
-              <w:rPr>
-                <w:b/>
-              </w:rPr>
-              <w:t>party_label</w:t>
-            </w:r>
-            <w:proofErr w:type="spellEnd"/>
-            <w:r>
-              <w:rPr>
-                <w:b/>
-              </w:rPr>
-              <w:t xml:space="preserve"> == “petitioner” </w:t>
-            </w:r>
-            <w:proofErr w:type="gramStart"/>
-            <w:r>
-              <w:rPr>
-                <w:b/>
-              </w:rPr>
-              <w:t>%</w:t>
-            </w:r>
-            <w:r>
-              <w:rPr>
-                <w:b/>
-              </w:rPr>
-              <w:t>}</w:t>
-            </w:r>
-            <w:r>
-              <w:rPr>
-                <w:b/>
-              </w:rPr>
-              <w:t>{</w:t>
-            </w:r>
-            <w:proofErr w:type="gramEnd"/>
-            <w:r>
-              <w:rPr>
-                <w:b/>
-              </w:rPr>
-              <w:t>{users[0].</w:t>
-            </w:r>
-            <w:proofErr w:type="spellStart"/>
-            <w:r>
-              <w:rPr>
-                <w:b/>
-              </w:rPr>
-              <w:t>name_</w:t>
-            </w:r>
-            <w:proofErr w:type="gramStart"/>
-            <w:r>
-              <w:rPr>
-                <w:b/>
-              </w:rPr>
-              <w:t>full</w:t>
-            </w:r>
-            <w:proofErr w:type="spellEnd"/>
-            <w:r>
-              <w:rPr>
-                <w:b/>
-              </w:rPr>
-              <w:t>(</w:t>
-            </w:r>
-            <w:proofErr w:type="gramEnd"/>
-            <w:r>
-              <w:rPr>
-                <w:b/>
-              </w:rPr>
-              <w:t>)</w:t>
-            </w:r>
-            <w:proofErr w:type="gramStart"/>
-            <w:r>
-              <w:rPr>
-                <w:b/>
-              </w:rPr>
-              <w:t>}</w:t>
-            </w:r>
-            <w:r>
-              <w:rPr>
-                <w:b/>
-              </w:rPr>
-              <w:t>}</w:t>
-            </w:r>
-            <w:r>
-              <w:rPr>
-                <w:b/>
-              </w:rPr>
-              <w:t>{</w:t>
-            </w:r>
-            <w:proofErr w:type="gramEnd"/>
-            <w:r>
-              <w:rPr>
-                <w:b/>
-              </w:rPr>
-              <w:t xml:space="preserve">% else </w:t>
-            </w:r>
-            <w:proofErr w:type="gramStart"/>
-            <w:r>
-              <w:rPr>
-                <w:b/>
-              </w:rPr>
-              <w:t>%</w:t>
-            </w:r>
-            <w:r>
-              <w:rPr>
-                <w:b/>
-              </w:rPr>
-              <w:t>}</w:t>
-            </w:r>
-            <w:r>
-              <w:rPr>
-                <w:b/>
-              </w:rPr>
-              <w:t>{</w:t>
-            </w:r>
-            <w:proofErr w:type="gramEnd"/>
-            <w:r>
-              <w:rPr>
-                <w:b/>
-              </w:rPr>
-              <w:t>{</w:t>
-            </w:r>
-            <w:proofErr w:type="spellStart"/>
-            <w:r>
-              <w:rPr>
-                <w:b/>
-              </w:rPr>
-              <w:t>other_parties</w:t>
-            </w:r>
-            <w:proofErr w:type="spellEnd"/>
-            <w:r>
-              <w:rPr>
-                <w:b/>
-              </w:rPr>
-              <w:t>[0].</w:t>
-            </w:r>
-            <w:proofErr w:type="spellStart"/>
-            <w:r>
-              <w:rPr>
-                <w:b/>
-              </w:rPr>
-              <w:t>name_</w:t>
-            </w:r>
-            <w:proofErr w:type="gramStart"/>
-            <w:r>
-              <w:rPr>
-                <w:b/>
-              </w:rPr>
-              <w:t>full</w:t>
-            </w:r>
-            <w:proofErr w:type="spellEnd"/>
-            <w:r>
-              <w:rPr>
-                <w:b/>
-              </w:rPr>
-              <w:t>(</w:t>
-            </w:r>
-            <w:proofErr w:type="gramEnd"/>
-            <w:r>
-              <w:rPr>
-                <w:b/>
-              </w:rPr>
-              <w:t>)</w:t>
-            </w:r>
-            <w:proofErr w:type="gramStart"/>
-            <w:r>
-              <w:rPr>
-                <w:b/>
-              </w:rPr>
-              <w:t>}}{</w:t>
-            </w:r>
-            <w:proofErr w:type="gramEnd"/>
-            <w:r>
-              <w:rPr>
-                <w:b/>
-              </w:rPr>
-              <w:t>% endif %}</w:t>
-            </w:r>
-          </w:p>
-        </w:tc>
-        <w:tc>
-          <w:tcPr>
-            <w:tcW w:w="796" w:type="dxa"/>
-            <w:tcBorders>
-              <w:top w:val="nil"/>
-              <w:left w:val="nil"/>
-              <w:bottom w:val="nil"/>
-            </w:tcBorders>
-          </w:tcPr>
-          <w:p>
-            <w:pPr>
-              <w:pStyle w:val="BodyText"/>
-              <w:rPr>
-                <w:b/>
-                <w:u w:val="single"/>
-              </w:rPr>
-            </w:pPr>
-          </w:p>
-        </w:tc>
-        <w:tc>
-          <w:tcPr>
-            <w:tcW w:w="397" w:type="dxa"/>
-            <w:tcBorders>
-              <w:top w:val="nil"/>
-              <w:bottom w:val="nil"/>
-              <w:right w:val="nil"/>
-            </w:tcBorders>
-          </w:tcPr>
-          <w:p>
-            <w:pPr>
-              <w:pStyle w:val="BodyText"/>
-              <w:rPr>
-                <w:b/>
-                <w:u w:val="single"/>
-              </w:rPr>
-            </w:pPr>
-          </w:p>
-        </w:tc>
-        <w:tc>
-          <w:tcPr>
-            <w:tcW w:w="3833" w:type="dxa"/>
-            <w:tcBorders>
-              <w:top w:val="nil"/>
-              <w:left w:val="nil"/>
-              <w:bottom w:val="nil"/>
-              <w:right w:val="nil"/>
-            </w:tcBorders>
-          </w:tcPr>
-          <w:p>
-            <w:pPr>
-              <w:pStyle w:val="BodyText"/>
-              <w:rPr>
-                <w:b/>
-                <w:u w:val="single"/>
-              </w:rPr>
-            </w:pPr>
-          </w:p>
-        </w:tc>
-        <w:tc>
-          <w:tcPr>
-            <w:tcW w:w="1098" w:type="dxa"/>
-            <w:tcBorders>
-              <w:top w:val="nil"/>
-              <w:left w:val="nil"/>
-              <w:bottom w:val="nil"/>
-              <w:right w:val="nil"/>
-            </w:tcBorders>
-          </w:tcPr>
-          <w:p>
-            <w:pPr>
-              <w:pStyle w:val="BodyText"/>
-              <w:rPr>
-                <w:b/>
-                <w:u w:val="single"/>
-              </w:rPr>
-            </w:pPr>
-          </w:p>
-        </w:tc>
-      </w:tr>
-      <w:tr>
-        <w:tc>
-          <w:tcPr>
-            <w:tcW w:w="3812" w:type="dxa"/>
-            <w:tcBorders>
-              <w:left w:val="nil"/>
-              <w:bottom w:val="nil"/>
-              <w:right w:val="nil"/>
-            </w:tcBorders>
-          </w:tcPr>
-          <w:p>
-            <w:pPr>
-              <w:pStyle w:val="BodyText"/>
-              <w:rPr>
-                <w:b/>
-              </w:rPr>
-            </w:pPr>
-            <w:r>
-              <w:rPr>
-                <w:b/>
-              </w:rPr>
-              <w:t>Petitioner,</w:t>
-            </w:r>
-          </w:p>
-        </w:tc>
-        <w:tc>
-          <w:tcPr>
-            <w:tcW w:w="796" w:type="dxa"/>
-            <w:tcBorders>
-              <w:top w:val="nil"/>
-              <w:left w:val="nil"/>
-              <w:bottom w:val="nil"/>
-              <w:right w:val="single" w:sz="4" w:space="0" w:color="auto"/>
-            </w:tcBorders>
-          </w:tcPr>
-          <w:p>
-            <w:pPr>
-              <w:pStyle w:val="BodyText"/>
-              <w:rPr>
-                <w:b/>
-              </w:rPr>
-            </w:pPr>
-          </w:p>
-        </w:tc>
-        <w:tc>
-          <w:tcPr>
-            <w:tcW w:w="397" w:type="dxa"/>
-            <w:tcBorders>
-              <w:top w:val="nil"/>
-              <w:left w:val="single" w:sz="4" w:space="0" w:color="auto"/>
-              <w:bottom w:val="nil"/>
-              <w:right w:val="nil"/>
-            </w:tcBorders>
-          </w:tcPr>
-          <w:p>
-            <w:pPr>
-              <w:pStyle w:val="BodyText"/>
-              <w:rPr>
-                <w:b/>
-              </w:rPr>
-            </w:pPr>
-          </w:p>
-        </w:tc>
-        <w:tc>
-          <w:tcPr>
-            <w:tcW w:w="3833" w:type="dxa"/>
-            <w:tcBorders>
-              <w:top w:val="nil"/>
-              <w:left w:val="nil"/>
-              <w:bottom w:val="single" w:sz="4" w:space="0" w:color="auto"/>
-              <w:right w:val="nil"/>
-            </w:tcBorders>
-          </w:tcPr>
-          <w:p>
-            <w:pPr>
-              <w:pStyle w:val="BodyText"/>
-              <w:rPr>
-                <w:b/>
-              </w:rPr>
-            </w:pPr>
-            <w:r>
-              <w:rPr>
-                <w:b/>
-              </w:rPr>
-              <w:t>{{calendar}}</w:t>
             </w:r>
           </w:p>
         </w:tc>
@@ -808,20 +252,7 @@
               <w:pStyle w:val="BodyText"/>
               <w:rPr>
                 <w:b/>
-              </w:rPr>
-            </w:pPr>
-            <w:r>
-              <w:rPr>
-                <w:b/>
-              </w:rPr>
-              <w:t>and</w:t>
-            </w:r>
-          </w:p>
-          <w:p>
-            <w:pPr>
-              <w:pStyle w:val="BodyText"/>
-              <w:rPr>
-                <w:b/>
+                <w:u w:val="single"/>
               </w:rPr>
             </w:pPr>
           </w:p>
@@ -833,6 +264,7 @@
               <w:top w:val="nil"/>
               <w:left w:val="nil"/>
               <w:bottom w:val="nil"/>
+              <w:right w:val="single" w:sz="4" w:space="0" w:color="auto"/>
             </w:tcBorders>
           </w:tcPr>
           <w:p>
@@ -840,6 +272,7 @@
               <w:pStyle w:val="BodyText"/>
               <w:rPr>
                 <w:b/>
+                <w:u w:val="single"/>
               </w:rPr>
             </w:pPr>
           </w:p>
@@ -849,6 +282,7 @@
             <w:tcW w:w="397" w:type="dxa"/>
             <w:tcBorders>
               <w:top w:val="nil"/>
+              <w:left w:val="single" w:sz="4" w:space="0" w:color="auto"/>
               <w:bottom w:val="nil"/>
               <w:right w:val="nil"/>
             </w:tcBorders>
@@ -858,6 +292,7 @@
               <w:pStyle w:val="BodyText"/>
               <w:rPr>
                 <w:b/>
+                <w:u w:val="single"/>
               </w:rPr>
             </w:pPr>
           </w:p>
@@ -883,14 +318,222 @@
               <w:rPr>
                 <w:b/>
               </w:rPr>
-              <w:t>Calendar</w:t>
+              <w:t>Case Number</w:t>
             </w:r>
           </w:p>
+        </w:tc>
+        <w:tc>
+          <w:tcPr>
+            <w:tcW w:w="1098" w:type="dxa"/>
+            <w:tcBorders>
+              <w:top w:val="nil"/>
+              <w:left w:val="nil"/>
+              <w:bottom w:val="nil"/>
+              <w:right w:val="nil"/>
+            </w:tcBorders>
+          </w:tcPr>
           <w:p>
             <w:pPr>
               <w:pStyle w:val="BodyText"/>
               <w:rPr>
                 <w:b/>
+              </w:rPr>
+            </w:pPr>
+          </w:p>
+        </w:tc>
+      </w:tr>
+      <w:tr>
+        <w:tc>
+          <w:tcPr>
+            <w:tcW w:w="3812" w:type="dxa"/>
+            <w:tcBorders>
+              <w:top w:val="nil"/>
+              <w:left w:val="nil"/>
+              <w:bottom w:val="nil"/>
+              <w:right w:val="nil"/>
+            </w:tcBorders>
+          </w:tcPr>
+          <w:p>
+            <w:pPr>
+              <w:pStyle w:val="BodyText"/>
+              <w:rPr>
+                <w:b/>
+              </w:rPr>
+            </w:pPr>
+            <w:r>
+              <w:rPr>
+                <w:b/>
+              </w:rPr>
+              <w:t xml:space="preserve">{% if </w:t>
+            </w:r>
+            <w:proofErr w:type="spellStart"/>
+            <w:r>
+              <w:rPr>
+                <w:b/>
+              </w:rPr>
+              <w:t>party_label</w:t>
+            </w:r>
+            <w:proofErr w:type="spellEnd"/>
+            <w:r>
+              <w:rPr>
+                <w:b/>
+              </w:rPr>
+              <w:t xml:space="preserve"> == “plaintiff” or </w:t>
+            </w:r>
+            <w:proofErr w:type="spellStart"/>
+            <w:r>
+              <w:rPr>
+                <w:b/>
+              </w:rPr>
+              <w:t>party_label</w:t>
+            </w:r>
+            <w:proofErr w:type="spellEnd"/>
+            <w:r>
+              <w:rPr>
+                <w:b/>
+              </w:rPr>
+              <w:t xml:space="preserve"> == “petitioner” %</w:t>
+            </w:r>
+            <w:r>
+              <w:rPr>
+                <w:b/>
+              </w:rPr>
+              <w:t>}</w:t>
+            </w:r>
+            <w:r>
+              <w:rPr>
+                <w:b/>
+              </w:rPr>
+              <w:t>{{users[0].</w:t>
+            </w:r>
+            <w:proofErr w:type="spellStart"/>
+            <w:r>
+              <w:rPr>
+                <w:b/>
+              </w:rPr>
+              <w:t>name_full</w:t>
+            </w:r>
+            <w:proofErr w:type="spellEnd"/>
+            <w:r>
+              <w:rPr>
+                <w:b/>
+              </w:rPr>
+              <w:t>()</w:t>
+            </w:r>
+            <w:r>
+              <w:rPr>
+                <w:b/>
+              </w:rPr>
+              <w:t>}</w:t>
+            </w:r>
+            <w:r>
+              <w:rPr>
+                <w:b/>
+              </w:rPr>
+              <w:t>}</w:t>
+            </w:r>
+            <w:r>
+              <w:rPr>
+                <w:b/>
+              </w:rPr>
+              <w:t>{% else %</w:t>
+            </w:r>
+            <w:r>
+              <w:rPr>
+                <w:b/>
+              </w:rPr>
+              <w:t>}</w:t>
+            </w:r>
+            <w:r>
+              <w:rPr>
+                <w:b/>
+              </w:rPr>
+              <w:t>{{</w:t>
+            </w:r>
+            <w:proofErr w:type="spellStart"/>
+            <w:r>
+              <w:rPr>
+                <w:b/>
+              </w:rPr>
+              <w:t>other_parties</w:t>
+            </w:r>
+            <w:proofErr w:type="spellEnd"/>
+            <w:r>
+              <w:rPr>
+                <w:b/>
+              </w:rPr>
+              <w:t>[0].</w:t>
+            </w:r>
+            <w:proofErr w:type="spellStart"/>
+            <w:r>
+              <w:rPr>
+                <w:b/>
+              </w:rPr>
+              <w:t>name_full</w:t>
+            </w:r>
+            <w:proofErr w:type="spellEnd"/>
+            <w:r>
+              <w:rPr>
+                <w:b/>
+              </w:rPr>
+              <w:t>()}}{% endif %}</w:t>
+            </w:r>
+          </w:p>
+        </w:tc>
+        <w:tc>
+          <w:tcPr>
+            <w:tcW w:w="796" w:type="dxa"/>
+            <w:tcBorders>
+              <w:top w:val="nil"/>
+              <w:left w:val="nil"/>
+              <w:bottom w:val="nil"/>
+            </w:tcBorders>
+          </w:tcPr>
+          <w:p>
+            <w:pPr>
+              <w:pStyle w:val="BodyText"/>
+              <w:rPr>
+                <w:b/>
+                <w:u w:val="single"/>
+              </w:rPr>
+            </w:pPr>
+          </w:p>
+        </w:tc>
+        <w:tc>
+          <w:tcPr>
+            <w:tcW w:w="397" w:type="dxa"/>
+            <w:tcBorders>
+              <w:top w:val="nil"/>
+              <w:bottom w:val="nil"/>
+              <w:right w:val="nil"/>
+            </w:tcBorders>
+          </w:tcPr>
+          <w:p>
+            <w:pPr>
+              <w:pStyle w:val="BodyText"/>
+              <w:rPr>
+                <w:b/>
+                <w:u w:val="single"/>
+              </w:rPr>
+            </w:pPr>
+          </w:p>
+        </w:tc>
+        <w:tc>
+          <w:tcPr>
+            <w:tcW w:w="3833" w:type="dxa"/>
+            <w:tcBorders>
+              <w:top w:val="nil"/>
+              <w:left w:val="nil"/>
+              <w:bottom w:val="nil"/>
+              <w:right w:val="nil"/>
+            </w:tcBorders>
+          </w:tcPr>
+          <w:p>
+            <w:pPr>
+              <w:pStyle w:val="BodyText"/>
+              <w:rPr>
+                <w:b/>
+                <w:u w:val="single"/>
               </w:rPr>
             </w:pPr>
           </w:p>
@@ -910,6 +553,7 @@
               <w:pStyle w:val="BodyText"/>
               <w:rPr>
                 <w:b/>
+                <w:u w:val="single"/>
               </w:rPr>
             </w:pPr>
           </w:p>
@@ -922,7 +566,7 @@
             <w:tcBorders>
               <w:top w:val="nil"/>
               <w:left w:val="nil"/>
-              <w:bottom w:val="single" w:sz="4" w:space="0" w:color="auto"/>
+              <w:bottom w:val="nil"/>
               <w:right w:val="nil"/>
             </w:tcBorders>
           </w:tcPr>
@@ -937,221 +581,7 @@
               <w:rPr>
                 <w:b/>
               </w:rPr>
-              <w:t xml:space="preserve">{% if </w:t>
-            </w:r>
-            <w:proofErr w:type="spellStart"/>
-            <w:r>
-              <w:rPr>
-                <w:b/>
-              </w:rPr>
-              <w:t>party_label</w:t>
-            </w:r>
-            <w:proofErr w:type="spellEnd"/>
-            <w:r>
-              <w:rPr>
-                <w:b/>
-              </w:rPr>
-              <w:t xml:space="preserve"> == “</w:t>
-            </w:r>
-            <w:r>
-              <w:rPr>
-                <w:b/>
-              </w:rPr>
-              <w:t>defendant</w:t>
-            </w:r>
-            <w:r>
-              <w:rPr>
-                <w:b/>
-              </w:rPr>
-              <w:t xml:space="preserve">” or </w:t>
-            </w:r>
-            <w:proofErr w:type="spellStart"/>
-            <w:r>
-              <w:rPr>
-                <w:b/>
-              </w:rPr>
-              <w:t>party_label</w:t>
-            </w:r>
-            <w:proofErr w:type="spellEnd"/>
-            <w:r>
-              <w:rPr>
-                <w:b/>
-              </w:rPr>
-              <w:t xml:space="preserve"> == “</w:t>
-            </w:r>
-            <w:r>
-              <w:rPr>
-                <w:b/>
-              </w:rPr>
-              <w:t>respondent</w:t>
-            </w:r>
-            <w:r>
-              <w:rPr>
-                <w:b/>
-              </w:rPr>
-              <w:t xml:space="preserve">” </w:t>
-            </w:r>
-            <w:proofErr w:type="gramStart"/>
-            <w:r>
-              <w:rPr>
-                <w:b/>
-              </w:rPr>
-              <w:t>%</w:t>
-            </w:r>
-            <w:r>
-              <w:rPr>
-                <w:b/>
-              </w:rPr>
-              <w:t>}</w:t>
-            </w:r>
-            <w:r>
-              <w:rPr>
-                <w:b/>
-              </w:rPr>
-              <w:t>{</w:t>
-            </w:r>
-            <w:proofErr w:type="gramEnd"/>
-            <w:r>
-              <w:rPr>
-                <w:b/>
-              </w:rPr>
-              <w:t>{users[0].</w:t>
-            </w:r>
-            <w:proofErr w:type="spellStart"/>
-            <w:r>
-              <w:rPr>
-                <w:b/>
-              </w:rPr>
-              <w:t>name_</w:t>
-            </w:r>
-            <w:proofErr w:type="gramStart"/>
-            <w:r>
-              <w:rPr>
-                <w:b/>
-              </w:rPr>
-              <w:t>full</w:t>
-            </w:r>
-            <w:proofErr w:type="spellEnd"/>
-            <w:r>
-              <w:rPr>
-                <w:b/>
-              </w:rPr>
-              <w:t>(</w:t>
-            </w:r>
-            <w:proofErr w:type="gramEnd"/>
-            <w:r>
-              <w:rPr>
-                <w:b/>
-              </w:rPr>
-              <w:t>)</w:t>
-            </w:r>
-            <w:proofErr w:type="gramStart"/>
-            <w:r>
-              <w:rPr>
-                <w:b/>
-              </w:rPr>
-              <w:t>}</w:t>
-            </w:r>
-            <w:r>
-              <w:rPr>
-                <w:b/>
-              </w:rPr>
-              <w:t>}</w:t>
-            </w:r>
-            <w:r>
-              <w:rPr>
-                <w:b/>
-              </w:rPr>
-              <w:t>{</w:t>
-            </w:r>
-            <w:proofErr w:type="gramEnd"/>
-            <w:r>
-              <w:rPr>
-                <w:b/>
-              </w:rPr>
-              <w:t xml:space="preserve">% else </w:t>
-            </w:r>
-            <w:proofErr w:type="gramStart"/>
-            <w:r>
-              <w:rPr>
-                <w:b/>
-              </w:rPr>
-              <w:t>%</w:t>
-            </w:r>
-            <w:r>
-              <w:rPr>
-                <w:b/>
-              </w:rPr>
-              <w:t>}</w:t>
-            </w:r>
-            <w:r>
-              <w:rPr>
-                <w:b/>
-              </w:rPr>
-              <w:t>{</w:t>
-            </w:r>
-            <w:proofErr w:type="gramEnd"/>
-            <w:r>
-              <w:rPr>
-                <w:b/>
-              </w:rPr>
-              <w:t>{</w:t>
-            </w:r>
-            <w:proofErr w:type="spellStart"/>
-            <w:r>
-              <w:rPr>
-                <w:b/>
-              </w:rPr>
-              <w:t>other_parties</w:t>
-            </w:r>
-            <w:proofErr w:type="spellEnd"/>
-            <w:r>
-              <w:rPr>
-                <w:b/>
-              </w:rPr>
-              <w:t>[0].</w:t>
-            </w:r>
-            <w:proofErr w:type="spellStart"/>
-            <w:r>
-              <w:rPr>
-                <w:b/>
-              </w:rPr>
-              <w:t>name_</w:t>
-            </w:r>
-            <w:proofErr w:type="gramStart"/>
-            <w:r>
-              <w:rPr>
-                <w:b/>
-              </w:rPr>
-              <w:t>full</w:t>
-            </w:r>
-            <w:proofErr w:type="spellEnd"/>
-            <w:r>
-              <w:rPr>
-                <w:b/>
-              </w:rPr>
-              <w:t>(</w:t>
-            </w:r>
-            <w:proofErr w:type="gramEnd"/>
-            <w:r>
-              <w:rPr>
-                <w:b/>
-              </w:rPr>
-              <w:t>)</w:t>
-            </w:r>
-            <w:proofErr w:type="gramStart"/>
-            <w:r>
-              <w:rPr>
-                <w:b/>
-              </w:rPr>
-              <w:t>}}{</w:t>
-            </w:r>
-            <w:proofErr w:type="gramEnd"/>
-            <w:r>
-              <w:rPr>
-                <w:b/>
-              </w:rPr>
-              <w:t>% endif %}</w:t>
+              <w:t>Petitioner,</w:t>
             </w:r>
           </w:p>
         </w:tc>
@@ -1162,6 +592,7 @@
               <w:top w:val="nil"/>
               <w:left w:val="nil"/>
               <w:bottom w:val="nil"/>
+              <w:right w:val="single" w:sz="4" w:space="0" w:color="auto"/>
             </w:tcBorders>
           </w:tcPr>
           <w:p>
@@ -1178,6 +609,7 @@
             <w:tcW w:w="397" w:type="dxa"/>
             <w:tcBorders>
               <w:top w:val="nil"/>
+              <w:left w:val="single" w:sz="4" w:space="0" w:color="auto"/>
               <w:bottom w:val="nil"/>
               <w:right w:val="nil"/>
             </w:tcBorders>
@@ -1212,21 +644,7 @@
               <w:rPr>
                 <w:b/>
               </w:rPr>
-              <w:t>{{</w:t>
-            </w:r>
-            <w:proofErr w:type="spellStart"/>
-            <w:r>
-              <w:rPr>
-                <w:b/>
-              </w:rPr>
-              <w:t>ivd_number</w:t>
-            </w:r>
-            <w:proofErr w:type="spellEnd"/>
-            <w:r>
-              <w:rPr>
-                <w:b/>
-              </w:rPr>
-              <w:t>}}</w:t>
+              <w:t>{{calendar}}</w:t>
             </w:r>
           </w:p>
         </w:tc>
@@ -1255,7 +673,7 @@
           <w:tcPr>
             <w:tcW w:w="3812" w:type="dxa"/>
             <w:tcBorders>
-              <w:top w:val="single" w:sz="4" w:space="0" w:color="auto"/>
+              <w:top w:val="nil"/>
               <w:left w:val="nil"/>
               <w:bottom w:val="nil"/>
               <w:right w:val="nil"/>
@@ -1272,8 +690,16 @@
               <w:rPr>
                 <w:b/>
               </w:rPr>
-              <w:t>Respondent.</w:t>
-            </w:r>
+              <w:t>and</w:t>
+            </w:r>
+          </w:p>
+          <w:p>
+            <w:pPr>
+              <w:pStyle w:val="BodyText"/>
+              <w:rPr>
+                <w:b/>
+              </w:rPr>
+            </w:pPr>
           </w:p>
         </w:tc>
         <w:tc>
@@ -1316,6 +742,7 @@
           <w:tcPr>
             <w:tcW w:w="3833" w:type="dxa"/>
             <w:tcBorders>
+              <w:top w:val="single" w:sz="4" w:space="0" w:color="auto"/>
               <w:left w:val="nil"/>
               <w:bottom w:val="nil"/>
               <w:right w:val="nil"/>
@@ -1332,8 +759,16 @@
               <w:rPr>
                 <w:b/>
               </w:rPr>
-              <w:t>IV-D Case Number</w:t>
-            </w:r>
+              <w:t>Calendar</w:t>
+            </w:r>
+          </w:p>
+          <w:p>
+            <w:pPr>
+              <w:pStyle w:val="BodyText"/>
+              <w:rPr>
+                <w:b/>
+              </w:rPr>
+            </w:pPr>
           </w:p>
         </w:tc>
         <w:tc>
@@ -1356,6 +791,345 @@
           </w:p>
         </w:tc>
       </w:tr>
+      <w:tr>
+        <w:tc>
+          <w:tcPr>
+            <w:tcW w:w="3812" w:type="dxa"/>
+            <w:tcBorders>
+              <w:top w:val="nil"/>
+              <w:left w:val="nil"/>
+              <w:bottom w:val="nil"/>
+              <w:right w:val="nil"/>
+            </w:tcBorders>
+          </w:tcPr>
+          <w:p>
+            <w:pPr>
+              <w:pStyle w:val="BodyText"/>
+              <w:rPr>
+                <w:b/>
+              </w:rPr>
+            </w:pPr>
+            <w:r>
+              <w:rPr>
+                <w:b/>
+              </w:rPr>
+              <w:t xml:space="preserve">{% if </w:t>
+            </w:r>
+            <w:proofErr w:type="spellStart"/>
+            <w:r>
+              <w:rPr>
+                <w:b/>
+              </w:rPr>
+              <w:t>party_label</w:t>
+            </w:r>
+            <w:proofErr w:type="spellEnd"/>
+            <w:r>
+              <w:rPr>
+                <w:b/>
+              </w:rPr>
+              <w:t xml:space="preserve"> == “defendant” or </w:t>
+            </w:r>
+            <w:proofErr w:type="spellStart"/>
+            <w:r>
+              <w:rPr>
+                <w:b/>
+              </w:rPr>
+              <w:t>party_label</w:t>
+            </w:r>
+            <w:proofErr w:type="spellEnd"/>
+            <w:r>
+              <w:rPr>
+                <w:b/>
+              </w:rPr>
+              <w:t xml:space="preserve"> == “respondent” %</w:t>
+            </w:r>
+            <w:r>
+              <w:rPr>
+                <w:b/>
+              </w:rPr>
+              <w:t>}</w:t>
+            </w:r>
+            <w:r>
+              <w:rPr>
+                <w:b/>
+              </w:rPr>
+              <w:t>{{users[0].</w:t>
+            </w:r>
+            <w:proofErr w:type="spellStart"/>
+            <w:r>
+              <w:rPr>
+                <w:b/>
+              </w:rPr>
+              <w:t>name_full</w:t>
+            </w:r>
+            <w:proofErr w:type="spellEnd"/>
+            <w:r>
+              <w:rPr>
+                <w:b/>
+              </w:rPr>
+              <w:t>()</w:t>
+            </w:r>
+            <w:r>
+              <w:rPr>
+                <w:b/>
+              </w:rPr>
+              <w:t>}</w:t>
+            </w:r>
+            <w:r>
+              <w:rPr>
+                <w:b/>
+              </w:rPr>
+              <w:t>}</w:t>
+            </w:r>
+            <w:r>
+              <w:rPr>
+                <w:b/>
+              </w:rPr>
+              <w:t>{% else %</w:t>
+            </w:r>
+            <w:r>
+              <w:rPr>
+                <w:b/>
+              </w:rPr>
+              <w:t>}</w:t>
+            </w:r>
+            <w:r>
+              <w:rPr>
+                <w:b/>
+              </w:rPr>
+              <w:t>{{</w:t>
+            </w:r>
+            <w:proofErr w:type="spellStart"/>
+            <w:r>
+              <w:rPr>
+                <w:b/>
+              </w:rPr>
+              <w:t>other_parties</w:t>
+            </w:r>
+            <w:proofErr w:type="spellEnd"/>
+            <w:r>
+              <w:rPr>
+                <w:b/>
+              </w:rPr>
+              <w:t>[0].</w:t>
+            </w:r>
+            <w:proofErr w:type="spellStart"/>
+            <w:r>
+              <w:rPr>
+                <w:b/>
+              </w:rPr>
+              <w:t>name_full</w:t>
+            </w:r>
+            <w:proofErr w:type="spellEnd"/>
+            <w:r>
+              <w:rPr>
+                <w:b/>
+              </w:rPr>
+              <w:t>()}}{% endif %}</w:t>
+            </w:r>
+          </w:p>
+        </w:tc>
+        <w:tc>
+          <w:tcPr>
+            <w:tcW w:w="796" w:type="dxa"/>
+            <w:tcBorders>
+              <w:top w:val="nil"/>
+              <w:left w:val="nil"/>
+              <w:bottom w:val="nil"/>
+            </w:tcBorders>
+          </w:tcPr>
+          <w:p>
+            <w:pPr>
+              <w:pStyle w:val="BodyText"/>
+              <w:rPr>
+                <w:b/>
+              </w:rPr>
+            </w:pPr>
+          </w:p>
+        </w:tc>
+        <w:tc>
+          <w:tcPr>
+            <w:tcW w:w="397" w:type="dxa"/>
+            <w:tcBorders>
+              <w:top w:val="nil"/>
+              <w:bottom w:val="nil"/>
+              <w:right w:val="nil"/>
+            </w:tcBorders>
+          </w:tcPr>
+          <w:p>
+            <w:pPr>
+              <w:pStyle w:val="BodyText"/>
+              <w:rPr>
+                <w:b/>
+              </w:rPr>
+            </w:pPr>
+          </w:p>
+        </w:tc>
+        <w:tc>
+          <w:tcPr>
+            <w:tcW w:w="3833" w:type="dxa"/>
+            <w:tcBorders>
+              <w:top w:val="nil"/>
+              <w:left w:val="nil"/>
+              <w:bottom w:val="single" w:sz="4" w:space="0" w:color="auto"/>
+              <w:right w:val="nil"/>
+            </w:tcBorders>
+          </w:tcPr>
+          <w:p>
+            <w:pPr>
+              <w:pStyle w:val="BodyText"/>
+              <w:rPr>
+                <w:b/>
+              </w:rPr>
+            </w:pPr>
+            <w:r>
+              <w:rPr>
+                <w:b/>
+              </w:rPr>
+              <w:t>{{</w:t>
+            </w:r>
+            <w:proofErr w:type="spellStart"/>
+            <w:r>
+              <w:rPr>
+                <w:b/>
+              </w:rPr>
+              <w:t>ivd_number</w:t>
+            </w:r>
+            <w:proofErr w:type="spellEnd"/>
+            <w:r>
+              <w:rPr>
+                <w:b/>
+              </w:rPr>
+              <w:t>}}</w:t>
+            </w:r>
+          </w:p>
+        </w:tc>
+        <w:tc>
+          <w:tcPr>
+            <w:tcW w:w="1098" w:type="dxa"/>
+            <w:tcBorders>
+              <w:top w:val="nil"/>
+              <w:left w:val="nil"/>
+              <w:bottom w:val="nil"/>
+              <w:right w:val="nil"/>
+            </w:tcBorders>
+          </w:tcPr>
+          <w:p>
+            <w:pPr>
+              <w:pStyle w:val="BodyText"/>
+              <w:rPr>
+                <w:b/>
+              </w:rPr>
+            </w:pPr>
+          </w:p>
+        </w:tc>
+      </w:tr>
+      <w:tr>
+        <w:tc>
+          <w:tcPr>
+            <w:tcW w:w="3812" w:type="dxa"/>
+            <w:tcBorders>
+              <w:top w:val="nil"/>
+              <w:left w:val="nil"/>
+              <w:bottom w:val="nil"/>
+              <w:right w:val="nil"/>
+            </w:tcBorders>
+          </w:tcPr>
+          <w:p>
+            <w:pPr>
+              <w:pStyle w:val="BodyText"/>
+              <w:rPr>
+                <w:b/>
+              </w:rPr>
+            </w:pPr>
+            <w:r>
+              <w:rPr>
+                <w:b/>
+              </w:rPr>
+              <w:t>Respondent.</w:t>
+            </w:r>
+          </w:p>
+        </w:tc>
+        <w:tc>
+          <w:tcPr>
+            <w:tcW w:w="796" w:type="dxa"/>
+            <w:tcBorders>
+              <w:top w:val="nil"/>
+              <w:left w:val="nil"/>
+              <w:bottom w:val="nil"/>
+            </w:tcBorders>
+          </w:tcPr>
+          <w:p>
+            <w:pPr>
+              <w:pStyle w:val="BodyText"/>
+              <w:rPr>
+                <w:b/>
+              </w:rPr>
+            </w:pPr>
+          </w:p>
+        </w:tc>
+        <w:tc>
+          <w:tcPr>
+            <w:tcW w:w="397" w:type="dxa"/>
+            <w:tcBorders>
+              <w:top w:val="nil"/>
+              <w:bottom w:val="nil"/>
+              <w:right w:val="nil"/>
+            </w:tcBorders>
+          </w:tcPr>
+          <w:p>
+            <w:pPr>
+              <w:pStyle w:val="BodyText"/>
+              <w:rPr>
+                <w:b/>
+              </w:rPr>
+            </w:pPr>
+          </w:p>
+        </w:tc>
+        <w:tc>
+          <w:tcPr>
+            <w:tcW w:w="3833" w:type="dxa"/>
+            <w:tcBorders>
+              <w:left w:val="nil"/>
+              <w:bottom w:val="nil"/>
+              <w:right w:val="nil"/>
+            </w:tcBorders>
+          </w:tcPr>
+          <w:p>
+            <w:pPr>
+              <w:pStyle w:val="BodyText"/>
+              <w:rPr>
+                <w:b/>
+              </w:rPr>
+            </w:pPr>
+            <w:r>
+              <w:rPr>
+                <w:b/>
+              </w:rPr>
+              <w:t>IV-D Case Number</w:t>
+            </w:r>
+          </w:p>
+        </w:tc>
+        <w:tc>
+          <w:tcPr>
+            <w:tcW w:w="1098" w:type="dxa"/>
+            <w:tcBorders>
+              <w:top w:val="nil"/>
+              <w:left w:val="nil"/>
+              <w:bottom w:val="nil"/>
+              <w:right w:val="nil"/>
+            </w:tcBorders>
+          </w:tcPr>
+          <w:p>
+            <w:pPr>
+              <w:pStyle w:val="BodyText"/>
+              <w:rPr>
+                <w:b/>
+              </w:rPr>
+            </w:pPr>
+          </w:p>
+        </w:tc>
+      </w:tr>
     </w:tbl>
     <w:p>
       <w:pPr>
@@ -1488,257 +1262,94 @@
         <w:t>Now comes</w:t>
       </w:r>
       <w:r>
-        <w:t xml:space="preserve"> {{</w:t>
-      </w:r>
-      <w:proofErr w:type="spellStart"/>
-      <w:r>
-        <w:t>party_</w:t>
-      </w:r>
-      <w:proofErr w:type="gramStart"/>
-      <w:r>
-        <w:t>label</w:t>
+        <w:t xml:space="preserve"> </w:t>
+      </w:r>
+      <w:r>
+        <w:t>{{capitalize(</w:t>
+      </w:r>
+      <w:proofErr w:type="spellStart"/>
+      <w:r>
+        <w:t>party_label</w:t>
+      </w:r>
+      <w:proofErr w:type="spellEnd"/>
+      <w:r>
+        <w:t>)}}</w:t>
+      </w:r>
+      <w:r>
+        <w:t xml:space="preserve">, </w:t>
+      </w:r>
+      <w:r>
+        <w:t>{{users[0].</w:t>
+      </w:r>
+      <w:proofErr w:type="spellStart"/>
+      <w:r>
+        <w:t>name_full</w:t>
+      </w:r>
+      <w:proofErr w:type="spellEnd"/>
+      <w:r>
+        <w:t>()}}</w:t>
+      </w:r>
+      <w:r>
+        <w:t xml:space="preserve">, </w:t>
+      </w:r>
+      <w:r>
+        <w:t xml:space="preserve">pursuant to {{statute}}, </w:t>
+      </w:r>
+      <w:r>
+        <w:t xml:space="preserve">and moves this Court to issue a Rule to Show Cause against </w:t>
+      </w:r>
+      <w:r>
+        <w:t>{{</w:t>
+      </w:r>
+      <w:proofErr w:type="spellStart"/>
+      <w:r>
+        <w:t>opponent_label</w:t>
       </w:r>
       <w:proofErr w:type="spellEnd"/>
       <w:r>
         <w:t>}}</w:t>
       </w:r>
       <w:r>
-        <w:t xml:space="preserve">, </w:t>
+        <w:t>,</w:t>
+      </w:r>
+      <w:r>
+        <w:t xml:space="preserve"> </w:t>
       </w:r>
       <w:r>
         <w:t>{{</w:t>
       </w:r>
-      <w:proofErr w:type="gramEnd"/>
-      <w:r>
-        <w:t>users[0].</w:t>
-      </w:r>
-      <w:proofErr w:type="spellStart"/>
-      <w:r>
-        <w:t>name_</w:t>
-      </w:r>
-      <w:proofErr w:type="gramStart"/>
-      <w:r>
-        <w:t>full</w:t>
+      <w:proofErr w:type="spellStart"/>
+      <w:r>
+        <w:t>other_parties</w:t>
+      </w:r>
+      <w:proofErr w:type="spellEnd"/>
+      <w:r>
+        <w:t>[0].</w:t>
+      </w:r>
+      <w:proofErr w:type="spellStart"/>
+      <w:r>
+        <w:t>name_full</w:t>
       </w:r>
       <w:proofErr w:type="spellEnd"/>
       <w:r>
         <w:t>(</w:t>
       </w:r>
-      <w:proofErr w:type="gramEnd"/>
+      <w:r>
+        <w:t xml:space="preserve">)}}, as to why they should not be held in Indirect Civil Contempt of Court for their refusal to pay child support and/or other child-related expenses pursuant this Court's order. In support of this Petition, </w:t>
+      </w:r>
+      <w:r>
+        <w:t>{{capitalize(</w:t>
+      </w:r>
+      <w:proofErr w:type="spellStart"/>
+      <w:r>
+        <w:t>party_label</w:t>
+      </w:r>
+      <w:proofErr w:type="spellEnd"/>
       <w:r>
         <w:t>)}}</w:t>
       </w:r>
       <w:r>
-        <w:t>,</w:t>
-      </w:r>
-      <w:r>
-        <w:rPr>
-          <w:spacing w:val="-17"/>
-        </w:rPr>
-        <w:t xml:space="preserve"> </w:t>
-      </w:r>
-      <w:r>
-        <w:rPr>
-          <w:spacing w:val="-17"/>
-        </w:rPr>
-        <w:t xml:space="preserve">pursuant to {{statute}}, </w:t>
-      </w:r>
-      <w:r>
-        <w:t>and</w:t>
-      </w:r>
-      <w:r>
-        <w:rPr>
-          <w:spacing w:val="-17"/>
-        </w:rPr>
-        <w:t xml:space="preserve"> </w:t>
-      </w:r>
-      <w:r>
-        <w:t xml:space="preserve">moves this Court to issue a Rule to Show Cause against </w:t>
-      </w:r>
-      <w:r>
-        <w:t>{{</w:t>
-      </w:r>
-      <w:proofErr w:type="spellStart"/>
-      <w:r>
-        <w:t>opponent_</w:t>
-      </w:r>
-      <w:proofErr w:type="gramStart"/>
-      <w:r>
-        <w:t>label</w:t>
-      </w:r>
-      <w:proofErr w:type="spellEnd"/>
-      <w:r>
-        <w:t>}}</w:t>
-      </w:r>
-      <w:r>
-        <w:rPr>
-          <w:spacing w:val="-10"/>
-        </w:rPr>
-        <w:t>,</w:t>
-      </w:r>
-      <w:proofErr w:type="gramEnd"/>
-    </w:p>
-    <w:p>
-      <w:pPr>
-        <w:pStyle w:val="BodyText"/>
-        <w:tabs>
-          <w:tab w:val="left" w:pos="3733"/>
-          <w:tab w:val="left" w:pos="4573"/>
-          <w:tab w:val="left" w:pos="8132"/>
-        </w:tabs>
-        <w:spacing w:line="360" w:lineRule="auto"/>
-        <w:ind w:right="657"/>
-      </w:pPr>
-      <w:r>
-        <w:t>{{</w:t>
-      </w:r>
-      <w:proofErr w:type="spellStart"/>
-      <w:r>
-        <w:t>other_parties</w:t>
-      </w:r>
-      <w:proofErr w:type="spellEnd"/>
-      <w:r>
-        <w:t>[0].</w:t>
-      </w:r>
-      <w:proofErr w:type="spellStart"/>
-      <w:r>
-        <w:t>name_</w:t>
-      </w:r>
-      <w:proofErr w:type="gramStart"/>
-      <w:r>
-        <w:t>full</w:t>
-      </w:r>
-      <w:proofErr w:type="spellEnd"/>
-      <w:r>
-        <w:t>(</w:t>
-      </w:r>
-      <w:proofErr w:type="gramEnd"/>
-      <w:r>
-        <w:t>)}},</w:t>
-      </w:r>
-      <w:r>
-        <w:rPr>
-          <w:spacing w:val="-4"/>
-        </w:rPr>
-        <w:t xml:space="preserve"> </w:t>
-      </w:r>
-      <w:r>
-        <w:t>as</w:t>
-      </w:r>
-      <w:r>
-        <w:rPr>
-          <w:spacing w:val="-4"/>
-        </w:rPr>
-        <w:t xml:space="preserve"> </w:t>
-      </w:r>
-      <w:r>
-        <w:t>to</w:t>
-      </w:r>
-      <w:r>
-        <w:rPr>
-          <w:spacing w:val="-4"/>
-        </w:rPr>
-        <w:t xml:space="preserve"> </w:t>
-      </w:r>
-      <w:r>
-        <w:t>why</w:t>
-      </w:r>
-      <w:r>
-        <w:rPr>
-          <w:spacing w:val="-4"/>
-        </w:rPr>
-        <w:t xml:space="preserve"> </w:t>
-      </w:r>
-      <w:r>
-        <w:t>they</w:t>
-      </w:r>
-      <w:r>
-        <w:rPr>
-          <w:spacing w:val="-3"/>
-        </w:rPr>
-        <w:t xml:space="preserve"> </w:t>
-      </w:r>
-      <w:r>
-        <w:t>should</w:t>
-      </w:r>
-      <w:r>
-        <w:rPr>
-          <w:spacing w:val="-4"/>
-        </w:rPr>
-        <w:t xml:space="preserve"> </w:t>
-      </w:r>
-      <w:r>
-        <w:t>not</w:t>
-      </w:r>
-      <w:r>
-        <w:rPr>
-          <w:spacing w:val="-4"/>
-        </w:rPr>
-        <w:t xml:space="preserve"> </w:t>
-      </w:r>
-      <w:r>
-        <w:t>be</w:t>
-      </w:r>
-      <w:r>
-        <w:rPr>
-          <w:spacing w:val="-4"/>
-        </w:rPr>
-        <w:t xml:space="preserve"> </w:t>
-      </w:r>
-      <w:r>
-        <w:t>held</w:t>
-      </w:r>
-      <w:r>
-        <w:rPr>
-          <w:spacing w:val="-4"/>
-        </w:rPr>
-        <w:t xml:space="preserve"> </w:t>
-      </w:r>
-      <w:r>
-        <w:t>in</w:t>
-      </w:r>
-      <w:r>
-        <w:rPr>
-          <w:spacing w:val="-4"/>
-        </w:rPr>
-        <w:t xml:space="preserve"> </w:t>
-      </w:r>
-      <w:r>
-        <w:t>Indirect</w:t>
-      </w:r>
-      <w:r>
-        <w:rPr>
-          <w:spacing w:val="-4"/>
-        </w:rPr>
-        <w:t xml:space="preserve"> </w:t>
-      </w:r>
-      <w:r>
-        <w:t xml:space="preserve">Civil Contempt of Court for their refusal </w:t>
-      </w:r>
-      <w:r>
-        <w:t>to pay child support and/or other child-related expenses pursuant this Court's order.</w:t>
-      </w:r>
-      <w:r>
-        <w:rPr>
-          <w:spacing w:val="-3"/>
-        </w:rPr>
-        <w:t xml:space="preserve"> </w:t>
-      </w:r>
-      <w:r>
-        <w:t xml:space="preserve">In support of this </w:t>
-      </w:r>
-      <w:proofErr w:type="gramStart"/>
-      <w:r>
-        <w:t>Petition, {{</w:t>
-      </w:r>
-      <w:proofErr w:type="spellStart"/>
-      <w:proofErr w:type="gramEnd"/>
-      <w:r>
-        <w:t>party_label</w:t>
-      </w:r>
-      <w:proofErr w:type="spellEnd"/>
-      <w:r>
-        <w:t>}} states as follows:</w:t>
+        <w:t xml:space="preserve"> states as follows:</w:t>
       </w:r>
     </w:p>
     <w:p>
@@ -1753,28 +1364,26 @@
           <w:tab w:val="left" w:pos="3935"/>
           <w:tab w:val="left" w:pos="9468"/>
         </w:tabs>
-        <w:spacing w:before="0" w:line="275" w:lineRule="exact"/>
-        <w:ind w:left="720" w:hanging="360"/>
-        <w:rPr>
-          <w:sz w:val="24"/>
-          <w:szCs w:val="24"/>
-        </w:rPr>
-      </w:pPr>
-      <w:proofErr w:type="gramStart"/>
-      <w:r>
-        <w:rPr>
-          <w:sz w:val="24"/>
-          <w:szCs w:val="24"/>
-        </w:rPr>
-        <w:t>Petitioner</w:t>
-      </w:r>
-      <w:proofErr w:type="gramEnd"/>
-      <w:r>
-        <w:rPr>
-          <w:sz w:val="24"/>
-          <w:szCs w:val="24"/>
-        </w:rPr>
-        <w:t xml:space="preserve"> filed their Petition for {{</w:t>
+        <w:spacing w:before="0" w:line="360" w:lineRule="auto"/>
+        <w:ind w:left="360" w:firstLine="0"/>
+        <w:rPr>
+          <w:sz w:val="24"/>
+          <w:szCs w:val="24"/>
+        </w:rPr>
+      </w:pPr>
+      <w:r>
+        <w:rPr>
+          <w:sz w:val="24"/>
+          <w:szCs w:val="24"/>
+        </w:rPr>
+        <w:t xml:space="preserve">Petitioner filed their Petition for </w:t>
+      </w:r>
+      <w:r>
+        <w:rPr>
+          <w:sz w:val="24"/>
+          <w:szCs w:val="24"/>
+        </w:rPr>
+        <w:t xml:space="preserve">{% if </w:t>
       </w:r>
       <w:proofErr w:type="spellStart"/>
       <w:r>
@@ -1790,39 +1399,79 @@
           <w:sz w:val="24"/>
           <w:szCs w:val="24"/>
         </w:rPr>
-        <w:t>}} on {{</w:t>
-      </w:r>
-      <w:proofErr w:type="spellStart"/>
-      <w:r>
-        <w:rPr>
-          <w:sz w:val="24"/>
-          <w:szCs w:val="24"/>
-        </w:rPr>
-        <w:t>filing_</w:t>
-      </w:r>
-      <w:proofErr w:type="gramStart"/>
-      <w:r>
-        <w:rPr>
-          <w:sz w:val="24"/>
-          <w:szCs w:val="24"/>
-        </w:rPr>
-        <w:t>date</w:t>
-      </w:r>
-      <w:proofErr w:type="spellEnd"/>
-      <w:r>
-        <w:rPr>
-          <w:sz w:val="24"/>
-          <w:szCs w:val="24"/>
-        </w:rPr>
-        <w:t>}}.</w:t>
-      </w:r>
-      <w:proofErr w:type="gramEnd"/>
-      <w:r>
-        <w:rPr>
-          <w:sz w:val="24"/>
-          <w:szCs w:val="24"/>
-        </w:rPr>
-        <w:t xml:space="preserve"> {% if </w:t>
+        <w:t xml:space="preserve"> == “Other” %}{{</w:t>
+      </w:r>
+      <w:r>
+        <w:t xml:space="preserve"> </w:t>
+      </w:r>
+      <w:proofErr w:type="spellStart"/>
+      <w:r>
+        <w:rPr>
+          <w:sz w:val="24"/>
+          <w:szCs w:val="24"/>
+        </w:rPr>
+        <w:t>other_case_type</w:t>
+      </w:r>
+      <w:proofErr w:type="spellEnd"/>
+      <w:r>
+        <w:rPr>
+          <w:sz w:val="24"/>
+          <w:szCs w:val="24"/>
+        </w:rPr>
+        <w:t>}}{% else %}</w:t>
+      </w:r>
+      <w:r>
+        <w:rPr>
+          <w:sz w:val="24"/>
+          <w:szCs w:val="24"/>
+        </w:rPr>
+        <w:t>{{</w:t>
+      </w:r>
+      <w:proofErr w:type="spellStart"/>
+      <w:r>
+        <w:rPr>
+          <w:sz w:val="24"/>
+          <w:szCs w:val="24"/>
+        </w:rPr>
+        <w:t>case_type</w:t>
+      </w:r>
+      <w:proofErr w:type="spellEnd"/>
+      <w:r>
+        <w:rPr>
+          <w:sz w:val="24"/>
+          <w:szCs w:val="24"/>
+        </w:rPr>
+        <w:t>}}</w:t>
+      </w:r>
+      <w:r>
+        <w:rPr>
+          <w:sz w:val="24"/>
+          <w:szCs w:val="24"/>
+        </w:rPr>
+        <w:t>{% endif %}</w:t>
+      </w:r>
+      <w:r>
+        <w:rPr>
+          <w:sz w:val="24"/>
+          <w:szCs w:val="24"/>
+        </w:rPr>
+        <w:t xml:space="preserve"> on {{</w:t>
+      </w:r>
+      <w:proofErr w:type="spellStart"/>
+      <w:r>
+        <w:rPr>
+          <w:sz w:val="24"/>
+          <w:szCs w:val="24"/>
+        </w:rPr>
+        <w:t>filing_date</w:t>
+      </w:r>
+      <w:proofErr w:type="spellEnd"/>
+      <w:r>
+        <w:rPr>
+          <w:sz w:val="24"/>
+          <w:szCs w:val="24"/>
+        </w:rPr>
+        <w:t xml:space="preserve">}}. {% if </w:t>
       </w:r>
       <w:proofErr w:type="spellStart"/>
       <w:r>
@@ -1838,23 +1487,7 @@
           <w:sz w:val="24"/>
           <w:szCs w:val="24"/>
         </w:rPr>
-        <w:t xml:space="preserve"> </w:t>
-      </w:r>
-      <w:proofErr w:type="gramStart"/>
-      <w:r>
-        <w:rPr>
-          <w:sz w:val="24"/>
-          <w:szCs w:val="24"/>
-        </w:rPr>
-        <w:t>%}A</w:t>
-      </w:r>
-      <w:proofErr w:type="gramEnd"/>
-      <w:r>
-        <w:rPr>
-          <w:sz w:val="24"/>
-          <w:szCs w:val="24"/>
-        </w:rPr>
-        <w:t xml:space="preserve"> final judgment was entered in said action on {{</w:t>
+        <w:t xml:space="preserve"> %}A final judgment was entered in said action on {{</w:t>
       </w:r>
       <w:proofErr w:type="spellStart"/>
       <w:r>
@@ -1870,55 +1503,7 @@
           <w:sz w:val="24"/>
           <w:szCs w:val="24"/>
         </w:rPr>
-        <w:t>}</w:t>
-      </w:r>
-      <w:proofErr w:type="gramStart"/>
-      <w:r>
-        <w:rPr>
-          <w:sz w:val="24"/>
-          <w:szCs w:val="24"/>
-        </w:rPr>
-        <w:t>}.{</w:t>
-      </w:r>
-      <w:proofErr w:type="gramEnd"/>
-      <w:r>
-        <w:rPr>
-          <w:sz w:val="24"/>
-          <w:szCs w:val="24"/>
-        </w:rPr>
-        <w:t xml:space="preserve">% else </w:t>
-      </w:r>
-      <w:proofErr w:type="gramStart"/>
-      <w:r>
-        <w:rPr>
-          <w:sz w:val="24"/>
-          <w:szCs w:val="24"/>
-        </w:rPr>
-        <w:t>%}Said</w:t>
-      </w:r>
-      <w:proofErr w:type="gramEnd"/>
-      <w:r>
-        <w:rPr>
-          <w:sz w:val="24"/>
-          <w:szCs w:val="24"/>
-        </w:rPr>
-        <w:t xml:space="preserve"> action is pending and unresolved before this </w:t>
-      </w:r>
-      <w:proofErr w:type="gramStart"/>
-      <w:r>
-        <w:rPr>
-          <w:sz w:val="24"/>
-          <w:szCs w:val="24"/>
-        </w:rPr>
-        <w:t>court.{</w:t>
-      </w:r>
-      <w:proofErr w:type="gramEnd"/>
-      <w:r>
-        <w:rPr>
-          <w:sz w:val="24"/>
-          <w:szCs w:val="24"/>
-        </w:rPr>
-        <w:t>% endif %}</w:t>
+        <w:t>}}.{% else %}Said action is pending and unresolved before this court.{% endif %}</w:t>
       </w:r>
     </w:p>
     <w:p>
@@ -1933,8 +1518,8 @@
           <w:tab w:val="left" w:pos="3935"/>
           <w:tab w:val="left" w:pos="9468"/>
         </w:tabs>
-        <w:spacing w:line="275" w:lineRule="exact"/>
-        <w:ind w:left="720" w:hanging="360"/>
+        <w:spacing w:line="360" w:lineRule="auto"/>
+        <w:ind w:left="360" w:firstLine="0"/>
         <w:rPr>
           <w:sz w:val="24"/>
           <w:szCs w:val="24"/>
@@ -1948,29 +1533,35 @@
         <w:t xml:space="preserve">{% if </w:t>
       </w:r>
       <w:proofErr w:type="spellStart"/>
-      <w:proofErr w:type="gramStart"/>
-      <w:r>
-        <w:rPr>
-          <w:sz w:val="24"/>
-          <w:szCs w:val="24"/>
-        </w:rPr>
-        <w:t>children.number</w:t>
-      </w:r>
-      <w:proofErr w:type="gramEnd"/>
-      <w:r>
-        <w:rPr>
-          <w:sz w:val="24"/>
-          <w:szCs w:val="24"/>
-        </w:rPr>
-        <w:t>_</w:t>
-      </w:r>
-      <w:proofErr w:type="gramStart"/>
-      <w:r>
-        <w:rPr>
-          <w:sz w:val="24"/>
-          <w:szCs w:val="24"/>
-        </w:rPr>
-        <w:t>gathered</w:t>
+      <w:r>
+        <w:rPr>
+          <w:sz w:val="24"/>
+          <w:szCs w:val="24"/>
+        </w:rPr>
+        <w:t>children.number_gathered</w:t>
+      </w:r>
+      <w:proofErr w:type="spellEnd"/>
+      <w:r>
+        <w:rPr>
+          <w:sz w:val="24"/>
+          <w:szCs w:val="24"/>
+        </w:rPr>
+        <w:t>() &gt; 1 %}{{</w:t>
+      </w:r>
+      <w:r>
+        <w:rPr>
+          <w:sz w:val="24"/>
+          <w:szCs w:val="24"/>
+        </w:rPr>
+        <w:t>capitalize(</w:t>
+      </w:r>
+      <w:proofErr w:type="spellStart"/>
+      <w:r>
+        <w:rPr>
+          <w:sz w:val="24"/>
+          <w:szCs w:val="24"/>
+        </w:rPr>
+        <w:t>nice_number</w:t>
       </w:r>
       <w:proofErr w:type="spellEnd"/>
       <w:r>
@@ -1980,54 +1571,87 @@
         </w:rPr>
         <w:t>(</w:t>
       </w:r>
-      <w:proofErr w:type="gramEnd"/>
-      <w:r>
-        <w:rPr>
-          <w:sz w:val="24"/>
-          <w:szCs w:val="24"/>
-        </w:rPr>
-        <w:t xml:space="preserve">) &gt; 1 </w:t>
-      </w:r>
-      <w:proofErr w:type="gramStart"/>
-      <w:r>
-        <w:rPr>
-          <w:sz w:val="24"/>
-          <w:szCs w:val="24"/>
-        </w:rPr>
-        <w:t>%}{</w:t>
-      </w:r>
-      <w:proofErr w:type="gramEnd"/>
-      <w:r>
-        <w:rPr>
-          <w:sz w:val="24"/>
-          <w:szCs w:val="24"/>
-        </w:rPr>
-        <w:t>{</w:t>
-      </w:r>
-      <w:proofErr w:type="spellStart"/>
-      <w:proofErr w:type="gramStart"/>
-      <w:r>
-        <w:rPr>
-          <w:sz w:val="24"/>
-          <w:szCs w:val="24"/>
-        </w:rPr>
-        <w:t>children.number</w:t>
-      </w:r>
-      <w:proofErr w:type="gramEnd"/>
-      <w:r>
-        <w:rPr>
-          <w:sz w:val="24"/>
-          <w:szCs w:val="24"/>
-        </w:rPr>
-        <w:t>_</w:t>
-      </w:r>
-      <w:proofErr w:type="gramStart"/>
-      <w:r>
-        <w:rPr>
-          <w:sz w:val="24"/>
-          <w:szCs w:val="24"/>
-        </w:rPr>
-        <w:t>gathered</w:t>
+      <w:proofErr w:type="spellStart"/>
+      <w:r>
+        <w:rPr>
+          <w:sz w:val="24"/>
+          <w:szCs w:val="24"/>
+        </w:rPr>
+        <w:t>children.number_gathered</w:t>
+      </w:r>
+      <w:proofErr w:type="spellEnd"/>
+      <w:r>
+        <w:rPr>
+          <w:sz w:val="24"/>
+          <w:szCs w:val="24"/>
+        </w:rPr>
+        <w:t>()</w:t>
+      </w:r>
+      <w:r>
+        <w:rPr>
+          <w:sz w:val="24"/>
+          <w:szCs w:val="24"/>
+        </w:rPr>
+        <w:t xml:space="preserve">, </w:t>
+      </w:r>
+      <w:proofErr w:type="spellStart"/>
+      <w:r>
+        <w:rPr>
+          <w:sz w:val="24"/>
+          <w:szCs w:val="24"/>
+        </w:rPr>
+        <w:t>use_word</w:t>
+      </w:r>
+      <w:proofErr w:type="spellEnd"/>
+      <w:r>
+        <w:rPr>
+          <w:sz w:val="24"/>
+          <w:szCs w:val="24"/>
+        </w:rPr>
+        <w:t>=True</w:t>
+      </w:r>
+      <w:r>
+        <w:rPr>
+          <w:sz w:val="24"/>
+          <w:szCs w:val="24"/>
+        </w:rPr>
+        <w:t>)</w:t>
+      </w:r>
+      <w:r>
+        <w:rPr>
+          <w:sz w:val="24"/>
+          <w:szCs w:val="24"/>
+        </w:rPr>
+        <w:t>)</w:t>
+      </w:r>
+      <w:r>
+        <w:rPr>
+          <w:sz w:val="24"/>
+          <w:szCs w:val="24"/>
+        </w:rPr>
+        <w:t>}}</w:t>
+      </w:r>
+      <w:r>
+        <w:rPr>
+          <w:sz w:val="24"/>
+          <w:szCs w:val="24"/>
+        </w:rPr>
+        <w:t xml:space="preserve"> (</w:t>
+      </w:r>
+      <w:r>
+        <w:rPr>
+          <w:sz w:val="24"/>
+          <w:szCs w:val="24"/>
+        </w:rPr>
+        <w:t>{{</w:t>
+      </w:r>
+      <w:proofErr w:type="spellStart"/>
+      <w:r>
+        <w:rPr>
+          <w:sz w:val="24"/>
+          <w:szCs w:val="24"/>
+        </w:rPr>
+        <w:t>nice_number</w:t>
       </w:r>
       <w:proofErr w:type="spellEnd"/>
       <w:r>
@@ -2037,85 +1661,107 @@
         </w:rPr>
         <w:t>(</w:t>
       </w:r>
-      <w:proofErr w:type="gramEnd"/>
-      <w:r>
-        <w:rPr>
-          <w:sz w:val="24"/>
-          <w:szCs w:val="24"/>
-        </w:rPr>
-        <w:t xml:space="preserve">)}} children </w:t>
-      </w:r>
-      <w:proofErr w:type="gramStart"/>
-      <w:r>
-        <w:rPr>
-          <w:sz w:val="24"/>
-          <w:szCs w:val="24"/>
-        </w:rPr>
-        <w:t>were{</w:t>
-      </w:r>
-      <w:proofErr w:type="gramEnd"/>
-      <w:r>
-        <w:rPr>
-          <w:sz w:val="24"/>
-          <w:szCs w:val="24"/>
-        </w:rPr>
-        <w:t xml:space="preserve">% </w:t>
-      </w:r>
-      <w:proofErr w:type="gramStart"/>
-      <w:r>
-        <w:rPr>
-          <w:sz w:val="24"/>
-          <w:szCs w:val="24"/>
-        </w:rPr>
-        <w:t>else %}</w:t>
-      </w:r>
-      <w:proofErr w:type="gramEnd"/>
-      <w:r>
-        <w:rPr>
-          <w:sz w:val="24"/>
-          <w:szCs w:val="24"/>
-        </w:rPr>
-        <w:t xml:space="preserve"> 1 child </w:t>
-      </w:r>
-      <w:proofErr w:type="gramStart"/>
-      <w:r>
-        <w:rPr>
-          <w:sz w:val="24"/>
-          <w:szCs w:val="24"/>
-        </w:rPr>
-        <w:t>was{</w:t>
-      </w:r>
-      <w:proofErr w:type="gramEnd"/>
-      <w:r>
-        <w:rPr>
-          <w:sz w:val="24"/>
-          <w:szCs w:val="24"/>
-        </w:rPr>
-        <w:t xml:space="preserve">% </w:t>
-      </w:r>
-      <w:proofErr w:type="gramStart"/>
-      <w:r>
-        <w:rPr>
-          <w:sz w:val="24"/>
-          <w:szCs w:val="24"/>
-        </w:rPr>
-        <w:t>endif %}</w:t>
-      </w:r>
-      <w:proofErr w:type="gramEnd"/>
-      <w:r>
-        <w:rPr>
-          <w:sz w:val="24"/>
-          <w:szCs w:val="24"/>
-        </w:rPr>
-        <w:t xml:space="preserve"> born to the parties, </w:t>
-      </w:r>
-      <w:proofErr w:type="gramStart"/>
-      <w:r>
-        <w:rPr>
-          <w:sz w:val="24"/>
-          <w:szCs w:val="24"/>
-        </w:rPr>
-        <w:t>namely</w:t>
+      <w:proofErr w:type="spellStart"/>
+      <w:r>
+        <w:rPr>
+          <w:sz w:val="24"/>
+          <w:szCs w:val="24"/>
+        </w:rPr>
+        <w:t>children.number_gathered</w:t>
+      </w:r>
+      <w:proofErr w:type="spellEnd"/>
+      <w:r>
+        <w:rPr>
+          <w:sz w:val="24"/>
+          <w:szCs w:val="24"/>
+        </w:rPr>
+        <w:t>()</w:t>
+      </w:r>
+      <w:r>
+        <w:rPr>
+          <w:sz w:val="24"/>
+          <w:szCs w:val="24"/>
+        </w:rPr>
+        <w:t>,</w:t>
+      </w:r>
+      <w:proofErr w:type="spellStart"/>
+      <w:r>
+        <w:rPr>
+          <w:sz w:val="24"/>
+          <w:szCs w:val="24"/>
+        </w:rPr>
+        <w:t>use_word</w:t>
+      </w:r>
+      <w:proofErr w:type="spellEnd"/>
+      <w:r>
+        <w:rPr>
+          <w:sz w:val="24"/>
+          <w:szCs w:val="24"/>
+        </w:rPr>
+        <w:t>=False</w:t>
+      </w:r>
+      <w:r>
+        <w:rPr>
+          <w:sz w:val="24"/>
+          <w:szCs w:val="24"/>
+        </w:rPr>
+        <w:t>)</w:t>
+      </w:r>
+      <w:r>
+        <w:rPr>
+          <w:sz w:val="24"/>
+          <w:szCs w:val="24"/>
+        </w:rPr>
+        <w:t>}</w:t>
+      </w:r>
+      <w:r>
+        <w:rPr>
+          <w:sz w:val="24"/>
+          <w:szCs w:val="24"/>
+        </w:rPr>
+        <w:t>}</w:t>
+      </w:r>
+      <w:r>
+        <w:rPr>
+          <w:sz w:val="24"/>
+          <w:szCs w:val="24"/>
+        </w:rPr>
+        <w:t>)</w:t>
+      </w:r>
+      <w:r>
+        <w:rPr>
+          <w:sz w:val="24"/>
+          <w:szCs w:val="24"/>
+        </w:rPr>
+        <w:t xml:space="preserve"> children were{% else %} </w:t>
+      </w:r>
+      <w:r>
+        <w:rPr>
+          <w:sz w:val="24"/>
+          <w:szCs w:val="24"/>
+        </w:rPr>
+        <w:t>One (1)</w:t>
+      </w:r>
+      <w:r>
+        <w:rPr>
+          <w:sz w:val="24"/>
+          <w:szCs w:val="24"/>
+        </w:rPr>
+        <w:t xml:space="preserve"> child was{% endif %}</w:t>
+      </w:r>
+      <w:r>
+        <w:rPr>
+          <w:sz w:val="24"/>
+          <w:szCs w:val="24"/>
+        </w:rPr>
+        <w:t xml:space="preserve"> born to the parties, namely</w:t>
+      </w:r>
+      <w:r>
+        <w:rPr>
+          <w:sz w:val="24"/>
+          <w:szCs w:val="24"/>
+        </w:rPr>
+        <w:t>:</w:t>
       </w:r>
       <w:r>
         <w:rPr>
@@ -2123,27 +1769,8 @@
           <w:sz w:val="24"/>
           <w:szCs w:val="24"/>
         </w:rPr>
-        <w:t>{</w:t>
-      </w:r>
-      <w:proofErr w:type="gramEnd"/>
-      <w:r>
-        <w:rPr>
-          <w:rFonts w:eastAsia="Segoe UI Emoji"/>
-          <w:sz w:val="24"/>
-          <w:szCs w:val="24"/>
-        </w:rPr>
-        <w:t xml:space="preserve">% for child in </w:t>
-      </w:r>
-      <w:proofErr w:type="gramStart"/>
-      <w:r>
-        <w:rPr>
-          <w:rFonts w:eastAsia="Segoe UI Emoji"/>
-          <w:sz w:val="24"/>
-          <w:szCs w:val="24"/>
-        </w:rPr>
-        <w:t>children %}</w:t>
-      </w:r>
-      <w:proofErr w:type="gramEnd"/>
+        <w:t>{% for child in children %}</w:t>
+      </w:r>
     </w:p>
     <w:p>
       <w:pPr>
@@ -2157,7 +1784,7 @@
           <w:tab w:val="left" w:pos="3935"/>
           <w:tab w:val="left" w:pos="9468"/>
         </w:tabs>
-        <w:spacing w:line="275" w:lineRule="exact"/>
+        <w:spacing w:line="360" w:lineRule="auto"/>
         <w:ind w:left="2002"/>
         <w:rPr>
           <w:sz w:val="24"/>
@@ -2192,33 +1819,16 @@
           <w:sz w:val="24"/>
           <w:szCs w:val="24"/>
         </w:rPr>
-        <w:t>)}</w:t>
-      </w:r>
-      <w:proofErr w:type="gramStart"/>
-      <w:r>
-        <w:rPr>
-          <w:sz w:val="24"/>
-          <w:szCs w:val="24"/>
-        </w:rPr>
-        <w:t>}.</w:t>
-      </w:r>
-      <w:r>
-        <w:rPr>
-          <w:sz w:val="24"/>
-          <w:szCs w:val="24"/>
-        </w:rPr>
-        <w:t>{</w:t>
-      </w:r>
-      <w:proofErr w:type="gramEnd"/>
-      <w:r>
-        <w:rPr>
-          <w:sz w:val="24"/>
-          <w:szCs w:val="24"/>
-        </w:rPr>
-        <w:t xml:space="preserve">% </w:t>
-      </w:r>
-      <w:proofErr w:type="spellStart"/>
-      <w:proofErr w:type="gramStart"/>
+        <w:t>)}}.</w:t>
+      </w:r>
+      <w:r>
+        <w:rPr>
+          <w:sz w:val="24"/>
+          <w:szCs w:val="24"/>
+        </w:rPr>
+        <w:t xml:space="preserve">{% </w:t>
+      </w:r>
+      <w:proofErr w:type="spellStart"/>
       <w:r>
         <w:rPr>
           <w:sz w:val="24"/>
@@ -2234,7 +1844,6 @@
         </w:rPr>
         <w:t xml:space="preserve"> %}</w:t>
       </w:r>
-      <w:proofErr w:type="gramEnd"/>
     </w:p>
     <w:p>
       <w:pPr>
@@ -2248,18 +1857,19 @@
           <w:tab w:val="left" w:pos="3935"/>
           <w:tab w:val="left" w:pos="9468"/>
         </w:tabs>
-        <w:spacing w:line="275" w:lineRule="exact"/>
-        <w:ind w:left="720" w:hanging="360"/>
-        <w:rPr>
-          <w:sz w:val="24"/>
-          <w:szCs w:val="24"/>
-        </w:rPr>
-      </w:pPr>
-      <w:r>
-        <w:rPr>
-          <w:sz w:val="24"/>
-          <w:szCs w:val="24"/>
-        </w:rPr>
+        <w:spacing w:line="360" w:lineRule="auto"/>
+        <w:ind w:left="360" w:firstLine="0"/>
+        <w:rPr>
+          <w:sz w:val="24"/>
+          <w:szCs w:val="24"/>
+        </w:rPr>
+      </w:pPr>
+      <w:r>
+        <w:rPr>
+          <w:sz w:val="24"/>
+          <w:szCs w:val="24"/>
+        </w:rPr>
+        <w:lastRenderedPageBreak/>
         <w:t>On {{</w:t>
       </w:r>
       <w:proofErr w:type="spellStart"/>
@@ -2268,15 +1878,7 @@
           <w:sz w:val="24"/>
           <w:szCs w:val="24"/>
         </w:rPr>
-        <w:t>child_support_order_</w:t>
-      </w:r>
-      <w:proofErr w:type="gramStart"/>
-      <w:r>
-        <w:rPr>
-          <w:sz w:val="24"/>
-          <w:szCs w:val="24"/>
-        </w:rPr>
-        <w:t>date</w:t>
+        <w:t>child_support_order_date</w:t>
       </w:r>
       <w:proofErr w:type="spellEnd"/>
       <w:r>
@@ -2287,7 +1889,6 @@
         <w:t>}}, {{</w:t>
       </w:r>
       <w:proofErr w:type="spellStart"/>
-      <w:proofErr w:type="gramEnd"/>
       <w:r>
         <w:rPr>
           <w:sz w:val="24"/>
@@ -2309,31 +1910,15 @@
           <w:sz w:val="24"/>
           <w:szCs w:val="24"/>
         </w:rPr>
-        <w:t>name_</w:t>
-      </w:r>
-      <w:proofErr w:type="gramStart"/>
-      <w:r>
-        <w:rPr>
-          <w:sz w:val="24"/>
-          <w:szCs w:val="24"/>
-        </w:rPr>
-        <w:t>full</w:t>
-      </w:r>
-      <w:proofErr w:type="spellEnd"/>
-      <w:r>
-        <w:rPr>
-          <w:sz w:val="24"/>
-          <w:szCs w:val="24"/>
-        </w:rPr>
-        <w:t>(</w:t>
-      </w:r>
-      <w:proofErr w:type="gramEnd"/>
-      <w:r>
-        <w:rPr>
-          <w:sz w:val="24"/>
-          <w:szCs w:val="24"/>
-        </w:rPr>
-        <w:t>)}} was ordered to pay child support in the amount of {{</w:t>
+        <w:t>name_full</w:t>
+      </w:r>
+      <w:proofErr w:type="spellEnd"/>
+      <w:r>
+        <w:rPr>
+          <w:sz w:val="24"/>
+          <w:szCs w:val="24"/>
+        </w:rPr>
+        <w:t>()}} was ordered to pay child support in the amount of {{</w:t>
       </w:r>
       <w:r>
         <w:rPr>
@@ -2348,15 +1933,7 @@
           <w:sz w:val="24"/>
           <w:szCs w:val="24"/>
         </w:rPr>
-        <w:t>child_support_</w:t>
-      </w:r>
-      <w:proofErr w:type="gramStart"/>
-      <w:r>
-        <w:rPr>
-          <w:sz w:val="24"/>
-          <w:szCs w:val="24"/>
-        </w:rPr>
-        <w:t>amount</w:t>
+        <w:t>child_support_amount</w:t>
       </w:r>
       <w:proofErr w:type="spellEnd"/>
       <w:r>
@@ -2374,21 +1951,12 @@
         <w:t>}} {{</w:t>
       </w:r>
       <w:proofErr w:type="spellStart"/>
-      <w:proofErr w:type="gramEnd"/>
-      <w:r>
-        <w:rPr>
-          <w:sz w:val="24"/>
-          <w:szCs w:val="24"/>
-        </w:rPr>
-        <w:t>child_support_</w:t>
-      </w:r>
-      <w:proofErr w:type="gramStart"/>
-      <w:r>
-        <w:rPr>
-          <w:sz w:val="24"/>
-          <w:szCs w:val="24"/>
-        </w:rPr>
-        <w:t>freq</w:t>
+      <w:r>
+        <w:rPr>
+          <w:sz w:val="24"/>
+          <w:szCs w:val="24"/>
+        </w:rPr>
+        <w:t>child_support_freq</w:t>
       </w:r>
       <w:r>
         <w:rPr>
@@ -2410,15 +1978,7 @@
           <w:sz w:val="24"/>
           <w:szCs w:val="24"/>
         </w:rPr>
-        <w:t>}}</w:t>
-      </w:r>
-      <w:proofErr w:type="gramEnd"/>
-      <w:r>
-        <w:rPr>
-          <w:sz w:val="24"/>
-          <w:szCs w:val="24"/>
-        </w:rPr>
-        <w:t>. See Uniform Order</w:t>
+        <w:t>}}. See Uniform Order</w:t>
       </w:r>
       <w:r>
         <w:rPr>
@@ -2447,83 +2007,43 @@
           <w:tab w:val="left" w:pos="3935"/>
           <w:tab w:val="left" w:pos="9468"/>
         </w:tabs>
-        <w:spacing w:line="275" w:lineRule="exact"/>
-        <w:ind w:left="720" w:hanging="360"/>
-        <w:rPr>
-          <w:sz w:val="24"/>
-          <w:szCs w:val="24"/>
-        </w:rPr>
-      </w:pPr>
-      <w:r>
-        <w:rPr>
-          <w:sz w:val="24"/>
-          <w:szCs w:val="24"/>
-        </w:rPr>
-        <w:t xml:space="preserve">As of the date of filing of this </w:t>
-      </w:r>
-      <w:proofErr w:type="gramStart"/>
-      <w:r>
-        <w:rPr>
-          <w:sz w:val="24"/>
-          <w:szCs w:val="24"/>
-        </w:rPr>
-        <w:t>pleading, {{</w:t>
-      </w:r>
-      <w:proofErr w:type="gramEnd"/>
-      <w:r>
-        <w:rPr>
-          <w:sz w:val="24"/>
-          <w:szCs w:val="24"/>
-        </w:rPr>
-        <w:t>users[0].</w:t>
-      </w:r>
-      <w:proofErr w:type="spellStart"/>
-      <w:r>
-        <w:rPr>
-          <w:sz w:val="24"/>
-          <w:szCs w:val="24"/>
-        </w:rPr>
-        <w:t>name_</w:t>
-      </w:r>
-      <w:proofErr w:type="gramStart"/>
-      <w:r>
-        <w:rPr>
-          <w:sz w:val="24"/>
-          <w:szCs w:val="24"/>
-        </w:rPr>
-        <w:t>full</w:t>
-      </w:r>
-      <w:proofErr w:type="spellEnd"/>
-      <w:r>
-        <w:rPr>
-          <w:sz w:val="24"/>
-          <w:szCs w:val="24"/>
-        </w:rPr>
-        <w:t>(</w:t>
-      </w:r>
-      <w:proofErr w:type="gramEnd"/>
-      <w:r>
-        <w:rPr>
-          <w:sz w:val="24"/>
-          <w:szCs w:val="24"/>
-        </w:rPr>
-        <w:t>)}} has not received a child support payment since {{</w:t>
-      </w:r>
-      <w:proofErr w:type="spellStart"/>
-      <w:r>
-        <w:rPr>
-          <w:sz w:val="24"/>
-          <w:szCs w:val="24"/>
-        </w:rPr>
-        <w:t>child_support_last_payment_</w:t>
-      </w:r>
-      <w:proofErr w:type="gramStart"/>
-      <w:r>
-        <w:rPr>
-          <w:sz w:val="24"/>
-          <w:szCs w:val="24"/>
-        </w:rPr>
-        <w:t>date</w:t>
+        <w:spacing w:line="360" w:lineRule="auto"/>
+        <w:ind w:left="360" w:firstLine="0"/>
+        <w:rPr>
+          <w:sz w:val="24"/>
+          <w:szCs w:val="24"/>
+        </w:rPr>
+      </w:pPr>
+      <w:r>
+        <w:rPr>
+          <w:sz w:val="24"/>
+          <w:szCs w:val="24"/>
+        </w:rPr>
+        <w:t>As of the date of filing of this pleading, {{users[0].</w:t>
+      </w:r>
+      <w:proofErr w:type="spellStart"/>
+      <w:r>
+        <w:rPr>
+          <w:sz w:val="24"/>
+          <w:szCs w:val="24"/>
+        </w:rPr>
+        <w:t>name_full</w:t>
+      </w:r>
+      <w:proofErr w:type="spellEnd"/>
+      <w:r>
+        <w:rPr>
+          <w:sz w:val="24"/>
+          <w:szCs w:val="24"/>
+        </w:rPr>
+        <w:t>()}} has not received a child support payment since {{</w:t>
+      </w:r>
+      <w:proofErr w:type="spellStart"/>
+      <w:r>
+        <w:rPr>
+          <w:sz w:val="24"/>
+          <w:szCs w:val="24"/>
+        </w:rPr>
+        <w:t>child_support_last_payment_date</w:t>
       </w:r>
       <w:proofErr w:type="spellEnd"/>
       <w:r>
@@ -2533,7 +2053,6 @@
         </w:rPr>
         <w:t>}}.</w:t>
       </w:r>
-      <w:proofErr w:type="gramEnd"/>
     </w:p>
     <w:p>
       <w:pPr>
@@ -2547,19 +2066,18 @@
           <w:tab w:val="left" w:pos="3935"/>
           <w:tab w:val="left" w:pos="9468"/>
         </w:tabs>
-        <w:spacing w:line="275" w:lineRule="exact"/>
-        <w:ind w:left="720" w:hanging="360"/>
-        <w:rPr>
-          <w:sz w:val="24"/>
-          <w:szCs w:val="24"/>
-        </w:rPr>
-      </w:pPr>
-      <w:r>
-        <w:rPr>
-          <w:sz w:val="24"/>
-          <w:szCs w:val="24"/>
-        </w:rPr>
-        <w:lastRenderedPageBreak/>
+        <w:spacing w:line="360" w:lineRule="auto"/>
+        <w:ind w:left="360" w:firstLine="0"/>
+        <w:rPr>
+          <w:sz w:val="24"/>
+          <w:szCs w:val="24"/>
+        </w:rPr>
+      </w:pPr>
+      <w:r>
+        <w:rPr>
+          <w:sz w:val="24"/>
+          <w:szCs w:val="24"/>
+        </w:rPr>
         <w:t>{{</w:t>
       </w:r>
       <w:proofErr w:type="spellStart"/>
@@ -2584,31 +2102,15 @@
           <w:sz w:val="24"/>
           <w:szCs w:val="24"/>
         </w:rPr>
-        <w:t>name_</w:t>
-      </w:r>
-      <w:proofErr w:type="gramStart"/>
-      <w:r>
-        <w:rPr>
-          <w:sz w:val="24"/>
-          <w:szCs w:val="24"/>
-        </w:rPr>
-        <w:t>full</w:t>
-      </w:r>
-      <w:proofErr w:type="spellEnd"/>
-      <w:r>
-        <w:rPr>
-          <w:sz w:val="24"/>
-          <w:szCs w:val="24"/>
-        </w:rPr>
-        <w:t>(</w:t>
-      </w:r>
-      <w:proofErr w:type="gramEnd"/>
-      <w:r>
-        <w:rPr>
-          <w:sz w:val="24"/>
-          <w:szCs w:val="24"/>
-        </w:rPr>
-        <w:t>)}} has failed to comply with the court order in that they have not paid child support since the {{</w:t>
+        <w:t>name_full</w:t>
+      </w:r>
+      <w:proofErr w:type="spellEnd"/>
+      <w:r>
+        <w:rPr>
+          <w:sz w:val="24"/>
+          <w:szCs w:val="24"/>
+        </w:rPr>
+        <w:t>()}} has failed to comply with the court order in that they have not paid child support since the {{</w:t>
       </w:r>
       <w:proofErr w:type="spellStart"/>
       <w:r>
@@ -2639,8 +2141,8 @@
           <w:tab w:val="left" w:pos="3935"/>
           <w:tab w:val="left" w:pos="9468"/>
         </w:tabs>
-        <w:spacing w:line="275" w:lineRule="exact"/>
-        <w:ind w:left="720" w:hanging="360"/>
+        <w:spacing w:line="360" w:lineRule="auto"/>
+        <w:ind w:left="360" w:firstLine="0"/>
         <w:rPr>
           <w:sz w:val="24"/>
           <w:szCs w:val="24"/>
@@ -2675,31 +2177,15 @@
           <w:sz w:val="24"/>
           <w:szCs w:val="24"/>
         </w:rPr>
-        <w:t>name_</w:t>
-      </w:r>
-      <w:proofErr w:type="gramStart"/>
-      <w:r>
-        <w:rPr>
-          <w:sz w:val="24"/>
-          <w:szCs w:val="24"/>
-        </w:rPr>
-        <w:t>full</w:t>
-      </w:r>
-      <w:proofErr w:type="spellEnd"/>
-      <w:r>
-        <w:rPr>
-          <w:sz w:val="24"/>
-          <w:szCs w:val="24"/>
-        </w:rPr>
-        <w:t>(</w:t>
-      </w:r>
-      <w:proofErr w:type="gramEnd"/>
-      <w:r>
-        <w:rPr>
-          <w:sz w:val="24"/>
-          <w:szCs w:val="24"/>
-        </w:rPr>
-        <w:t>)}} owes a total of {</w:t>
+        <w:t>name_full</w:t>
+      </w:r>
+      <w:proofErr w:type="spellEnd"/>
+      <w:r>
+        <w:rPr>
+          <w:sz w:val="24"/>
+          <w:szCs w:val="24"/>
+        </w:rPr>
+        <w:t>()}} owes a total of {</w:t>
       </w:r>
       <w:r>
         <w:rPr>
@@ -2721,15 +2207,7 @@
           <w:sz w:val="24"/>
           <w:szCs w:val="24"/>
         </w:rPr>
-        <w:t>child_support_total_</w:t>
-      </w:r>
-      <w:proofErr w:type="gramStart"/>
-      <w:r>
-        <w:rPr>
-          <w:sz w:val="24"/>
-          <w:szCs w:val="24"/>
-        </w:rPr>
-        <w:t>amount</w:t>
+        <w:t>child_support_total_amount</w:t>
       </w:r>
       <w:proofErr w:type="spellEnd"/>
       <w:r>
@@ -2744,31 +2222,105 @@
           <w:sz w:val="24"/>
           <w:szCs w:val="24"/>
         </w:rPr>
+        <w:t xml:space="preserve">}} in child support. This represents </w:t>
+      </w:r>
+      <w:r>
+        <w:rPr>
+          <w:sz w:val="24"/>
+          <w:szCs w:val="24"/>
+        </w:rPr>
+        <w:t>{{nice_number(child_support_missed_payment_count</w:t>
+      </w:r>
+      <w:r>
+        <w:rPr>
+          <w:sz w:val="24"/>
+          <w:szCs w:val="24"/>
+        </w:rPr>
+        <w:t>,</w:t>
+      </w:r>
+      <w:r>
+        <w:rPr>
+          <w:sz w:val="24"/>
+          <w:szCs w:val="24"/>
+        </w:rPr>
+        <w:t>use_word</w:t>
+      </w:r>
+      <w:r>
+        <w:rPr>
+          <w:sz w:val="24"/>
+          <w:szCs w:val="24"/>
+        </w:rPr>
+        <w:t>=True</w:t>
+      </w:r>
+      <w:r>
+        <w:rPr>
+          <w:sz w:val="24"/>
+          <w:szCs w:val="24"/>
+        </w:rPr>
+        <w:t>)}} (</w:t>
+      </w:r>
+      <w:r>
+        <w:rPr>
+          <w:sz w:val="24"/>
+          <w:szCs w:val="24"/>
+        </w:rPr>
+        <w:t>{{</w:t>
+      </w:r>
+      <w:r>
+        <w:rPr>
+          <w:sz w:val="24"/>
+          <w:szCs w:val="24"/>
+        </w:rPr>
+        <w:t>nice_number(</w:t>
+      </w:r>
+      <w:r>
+        <w:rPr>
+          <w:sz w:val="24"/>
+          <w:szCs w:val="24"/>
+        </w:rPr>
+        <w:t>child_support_missed_payment_count</w:t>
+      </w:r>
+      <w:r>
+        <w:rPr>
+          <w:sz w:val="24"/>
+          <w:szCs w:val="24"/>
+        </w:rPr>
+        <w:t>,</w:t>
+      </w:r>
+      <w:r>
+        <w:rPr>
+          <w:sz w:val="24"/>
+          <w:szCs w:val="24"/>
+        </w:rPr>
+        <w:t>use_word</w:t>
+      </w:r>
+      <w:r>
+        <w:rPr>
+          <w:sz w:val="24"/>
+          <w:szCs w:val="24"/>
+        </w:rPr>
+        <w:t>=False)</w:t>
+      </w:r>
+      <w:r>
+        <w:rPr>
+          <w:sz w:val="24"/>
+          <w:szCs w:val="24"/>
+        </w:rPr>
         <w:t>}}</w:t>
       </w:r>
-      <w:proofErr w:type="gramEnd"/>
-      <w:r>
-        <w:rPr>
-          <w:sz w:val="24"/>
-          <w:szCs w:val="24"/>
-        </w:rPr>
-        <w:t xml:space="preserve"> in child support. This represents {{</w:t>
-      </w:r>
-      <w:proofErr w:type="spellStart"/>
-      <w:r>
-        <w:rPr>
-          <w:sz w:val="24"/>
-          <w:szCs w:val="24"/>
-        </w:rPr>
-        <w:t>child_support_missed_payment_count</w:t>
-      </w:r>
-      <w:proofErr w:type="spellEnd"/>
-      <w:r>
-        <w:rPr>
-          <w:sz w:val="24"/>
-          <w:szCs w:val="24"/>
-        </w:rPr>
-        <w:t>}} payments of {{</w:t>
+      <w:r>
+        <w:rPr>
+          <w:sz w:val="24"/>
+          <w:szCs w:val="24"/>
+        </w:rPr>
+        <w:t>)</w:t>
+      </w:r>
+      <w:r>
+        <w:rPr>
+          <w:sz w:val="24"/>
+          <w:szCs w:val="24"/>
+        </w:rPr>
+        <w:t xml:space="preserve"> payments of {{</w:t>
       </w:r>
       <w:r>
         <w:rPr>
@@ -2793,21 +2345,12 @@
         </w:rPr>
         <w:t>)</w:t>
       </w:r>
-      <w:proofErr w:type="gramStart"/>
-      <w:r>
-        <w:rPr>
-          <w:sz w:val="24"/>
-          <w:szCs w:val="24"/>
-        </w:rPr>
-        <w:t>}}{</w:t>
-      </w:r>
-      <w:proofErr w:type="gramEnd"/>
-      <w:r>
-        <w:rPr>
-          <w:sz w:val="24"/>
-          <w:szCs w:val="24"/>
-        </w:rPr>
-        <w:t xml:space="preserve">% if </w:t>
+      <w:r>
+        <w:rPr>
+          <w:sz w:val="24"/>
+          <w:szCs w:val="24"/>
+        </w:rPr>
+        <w:t xml:space="preserve">}}{% if </w:t>
       </w:r>
       <w:proofErr w:type="spellStart"/>
       <w:r>
@@ -2837,6 +2380,13 @@
           <w:sz w:val="24"/>
           <w:szCs w:val="24"/>
         </w:rPr>
+        <w:t xml:space="preserve"> </w:t>
+      </w:r>
+      <w:r>
+        <w:rPr>
+          <w:sz w:val="24"/>
+          <w:szCs w:val="24"/>
+        </w:rPr>
         <w:t>{{</w:t>
       </w:r>
       <w:r>
@@ -2862,7 +2412,6 @@
         </w:rPr>
         <w:t>)</w:t>
       </w:r>
-      <w:proofErr w:type="gramStart"/>
       <w:r>
         <w:rPr>
           <w:sz w:val="24"/>
@@ -2875,15 +2424,7 @@
           <w:sz w:val="24"/>
           <w:szCs w:val="24"/>
         </w:rPr>
-        <w:t>{</w:t>
-      </w:r>
-      <w:proofErr w:type="gramEnd"/>
-      <w:r>
-        <w:rPr>
-          <w:sz w:val="24"/>
-          <w:szCs w:val="24"/>
-        </w:rPr>
-        <w:t>% endif %}.</w:t>
+        <w:t>{% endif %}.</w:t>
       </w:r>
     </w:p>
     <w:p>
@@ -2898,8 +2439,8 @@
           <w:tab w:val="left" w:pos="3935"/>
           <w:tab w:val="left" w:pos="9468"/>
         </w:tabs>
-        <w:spacing w:line="275" w:lineRule="exact"/>
-        <w:ind w:left="720" w:hanging="360"/>
+        <w:spacing w:line="360" w:lineRule="auto"/>
+        <w:ind w:left="360" w:firstLine="0"/>
         <w:rPr>
           <w:sz w:val="24"/>
           <w:szCs w:val="24"/>
@@ -2918,31 +2459,15 @@
           <w:sz w:val="24"/>
           <w:szCs w:val="24"/>
         </w:rPr>
-        <w:t>name_</w:t>
-      </w:r>
-      <w:proofErr w:type="gramStart"/>
-      <w:r>
-        <w:rPr>
-          <w:sz w:val="24"/>
-          <w:szCs w:val="24"/>
-        </w:rPr>
-        <w:t>full</w:t>
-      </w:r>
-      <w:proofErr w:type="spellEnd"/>
-      <w:r>
-        <w:rPr>
-          <w:sz w:val="24"/>
-          <w:szCs w:val="24"/>
-        </w:rPr>
-        <w:t>(</w:t>
-      </w:r>
-      <w:proofErr w:type="gramEnd"/>
-      <w:r>
-        <w:rPr>
-          <w:sz w:val="24"/>
-          <w:szCs w:val="24"/>
-        </w:rPr>
-        <w:t>)}}.</w:t>
+        <w:t>name_full</w:t>
+      </w:r>
+      <w:proofErr w:type="spellEnd"/>
+      <w:r>
+        <w:rPr>
+          <w:sz w:val="24"/>
+          <w:szCs w:val="24"/>
+        </w:rPr>
+        <w:t>()}}.</w:t>
       </w:r>
     </w:p>
     <w:p>
@@ -2957,8 +2482,8 @@
           <w:tab w:val="left" w:pos="3935"/>
           <w:tab w:val="left" w:pos="9468"/>
         </w:tabs>
-        <w:spacing w:line="275" w:lineRule="exact"/>
-        <w:ind w:left="720" w:hanging="360"/>
+        <w:spacing w:line="360" w:lineRule="auto"/>
+        <w:ind w:left="360" w:firstLine="0"/>
         <w:rPr>
           <w:sz w:val="24"/>
           <w:szCs w:val="24"/>
@@ -2993,31 +2518,15 @@
           <w:sz w:val="24"/>
           <w:szCs w:val="24"/>
         </w:rPr>
-        <w:t>name_</w:t>
-      </w:r>
-      <w:proofErr w:type="gramStart"/>
-      <w:r>
-        <w:rPr>
-          <w:sz w:val="24"/>
-          <w:szCs w:val="24"/>
-        </w:rPr>
-        <w:t>full</w:t>
-      </w:r>
-      <w:proofErr w:type="spellEnd"/>
-      <w:r>
-        <w:rPr>
-          <w:sz w:val="24"/>
-          <w:szCs w:val="24"/>
-        </w:rPr>
-        <w:t>(</w:t>
-      </w:r>
-      <w:proofErr w:type="gramEnd"/>
-      <w:r>
-        <w:rPr>
-          <w:sz w:val="24"/>
-          <w:szCs w:val="24"/>
-        </w:rPr>
-        <w:t>)}} is well able to pay reasonable sums for support of the children pursuant to {{statute}}.</w:t>
+        <w:t>name_full</w:t>
+      </w:r>
+      <w:proofErr w:type="spellEnd"/>
+      <w:r>
+        <w:rPr>
+          <w:sz w:val="24"/>
+          <w:szCs w:val="24"/>
+        </w:rPr>
+        <w:t>()}} is well able to pay reasonable sums for support of the children pursuant to {{statute}}.</w:t>
       </w:r>
     </w:p>
     <w:p>
@@ -3032,8 +2541,8 @@
           <w:tab w:val="left" w:pos="3935"/>
           <w:tab w:val="left" w:pos="9468"/>
         </w:tabs>
-        <w:spacing w:line="275" w:lineRule="exact"/>
-        <w:ind w:left="720" w:hanging="360"/>
+        <w:spacing w:line="360" w:lineRule="auto"/>
+        <w:ind w:left="360" w:firstLine="0"/>
         <w:rPr>
           <w:sz w:val="24"/>
           <w:szCs w:val="24"/>
@@ -3068,31 +2577,15 @@
           <w:sz w:val="24"/>
           <w:szCs w:val="24"/>
         </w:rPr>
-        <w:t>name_</w:t>
-      </w:r>
-      <w:proofErr w:type="gramStart"/>
-      <w:r>
-        <w:rPr>
-          <w:sz w:val="24"/>
-          <w:szCs w:val="24"/>
-        </w:rPr>
-        <w:t>full</w:t>
-      </w:r>
-      <w:proofErr w:type="spellEnd"/>
-      <w:r>
-        <w:rPr>
-          <w:sz w:val="24"/>
-          <w:szCs w:val="24"/>
-        </w:rPr>
-        <w:t>(</w:t>
-      </w:r>
-      <w:proofErr w:type="gramEnd"/>
-      <w:r>
-        <w:rPr>
-          <w:sz w:val="24"/>
-          <w:szCs w:val="24"/>
-        </w:rPr>
-        <w:t>)}} was willful and contumacious and they should be found in contempt of court and sanctioned accordingly.</w:t>
+        <w:t>name_full</w:t>
+      </w:r>
+      <w:proofErr w:type="spellEnd"/>
+      <w:r>
+        <w:rPr>
+          <w:sz w:val="24"/>
+          <w:szCs w:val="24"/>
+        </w:rPr>
+        <w:t>()}} was willful and contumacious and they should be found in contempt of court and sanctioned accordingly.</w:t>
       </w:r>
     </w:p>
     <w:p>
@@ -3107,35 +2600,19 @@
           <w:tab w:val="left" w:pos="3935"/>
           <w:tab w:val="left" w:pos="9468"/>
         </w:tabs>
-        <w:spacing w:line="275" w:lineRule="exact"/>
-        <w:ind w:left="720" w:hanging="360"/>
-        <w:rPr>
-          <w:sz w:val="24"/>
-          <w:szCs w:val="24"/>
-        </w:rPr>
-      </w:pPr>
-      <w:r>
-        <w:rPr>
-          <w:sz w:val="24"/>
-          <w:szCs w:val="24"/>
-        </w:rPr>
-        <w:t xml:space="preserve">Section 505 of the IMDMA requires interest </w:t>
-      </w:r>
-      <w:proofErr w:type="gramStart"/>
-      <w:r>
-        <w:rPr>
-          <w:sz w:val="24"/>
-          <w:szCs w:val="24"/>
-        </w:rPr>
-        <w:t>on</w:t>
-      </w:r>
-      <w:proofErr w:type="gramEnd"/>
-      <w:r>
-        <w:rPr>
-          <w:sz w:val="24"/>
-          <w:szCs w:val="24"/>
-        </w:rPr>
-        <w:t xml:space="preserve"> overdue child support.</w:t>
+        <w:spacing w:line="360" w:lineRule="auto"/>
+        <w:ind w:left="360" w:firstLine="0"/>
+        <w:rPr>
+          <w:sz w:val="24"/>
+          <w:szCs w:val="24"/>
+        </w:rPr>
+      </w:pPr>
+      <w:r>
+        <w:rPr>
+          <w:sz w:val="24"/>
+          <w:szCs w:val="24"/>
+        </w:rPr>
+        <w:t>Section 505 of the IMDMA requires interest on overdue child support.</w:t>
       </w:r>
     </w:p>
     <w:p>
@@ -3145,7 +2622,7 @@
           <w:tab w:val="left" w:pos="3935"/>
           <w:tab w:val="left" w:pos="9468"/>
         </w:tabs>
-        <w:spacing w:line="275" w:lineRule="exact"/>
+        <w:spacing w:line="360" w:lineRule="auto"/>
         <w:rPr>
           <w:sz w:val="24"/>
           <w:szCs w:val="24"/>
@@ -3159,84 +2636,64 @@
           <w:tab w:val="left" w:pos="3935"/>
           <w:tab w:val="left" w:pos="9468"/>
         </w:tabs>
-        <w:spacing w:line="275" w:lineRule="exact"/>
-        <w:rPr>
-          <w:sz w:val="24"/>
-          <w:szCs w:val="24"/>
-        </w:rPr>
-      </w:pPr>
-      <w:proofErr w:type="gramStart"/>
-      <w:r>
-        <w:rPr>
-          <w:sz w:val="24"/>
-          <w:szCs w:val="24"/>
-        </w:rPr>
-        <w:t>Wherefore, {{</w:t>
-      </w:r>
-      <w:proofErr w:type="spellStart"/>
-      <w:proofErr w:type="gramEnd"/>
-      <w:r>
-        <w:rPr>
-          <w:sz w:val="24"/>
-          <w:szCs w:val="24"/>
-        </w:rPr>
-        <w:t>party_</w:t>
-      </w:r>
-      <w:proofErr w:type="gramStart"/>
-      <w:r>
-        <w:rPr>
-          <w:sz w:val="24"/>
-          <w:szCs w:val="24"/>
-        </w:rPr>
-        <w:t>label</w:t>
-      </w:r>
-      <w:proofErr w:type="spellEnd"/>
-      <w:r>
-        <w:rPr>
-          <w:sz w:val="24"/>
-          <w:szCs w:val="24"/>
-        </w:rPr>
-        <w:t>}}, {{</w:t>
-      </w:r>
-      <w:proofErr w:type="gramEnd"/>
-      <w:r>
-        <w:rPr>
-          <w:sz w:val="24"/>
-          <w:szCs w:val="24"/>
-        </w:rPr>
-        <w:t>users[0].</w:t>
-      </w:r>
-      <w:proofErr w:type="spellStart"/>
-      <w:r>
-        <w:rPr>
-          <w:sz w:val="24"/>
-          <w:szCs w:val="24"/>
-        </w:rPr>
-        <w:t>name_</w:t>
-      </w:r>
-      <w:proofErr w:type="gramStart"/>
-      <w:r>
-        <w:rPr>
-          <w:sz w:val="24"/>
-          <w:szCs w:val="24"/>
-        </w:rPr>
-        <w:t>full</w:t>
-      </w:r>
-      <w:proofErr w:type="spellEnd"/>
-      <w:r>
-        <w:rPr>
-          <w:sz w:val="24"/>
-          <w:szCs w:val="24"/>
-        </w:rPr>
-        <w:t>(</w:t>
-      </w:r>
-      <w:proofErr w:type="gramEnd"/>
-      <w:r>
-        <w:rPr>
-          <w:sz w:val="24"/>
-          <w:szCs w:val="24"/>
-        </w:rPr>
-        <w:t>)}} respectfully prays</w:t>
+        <w:spacing w:line="360" w:lineRule="auto"/>
+        <w:rPr>
+          <w:sz w:val="24"/>
+          <w:szCs w:val="24"/>
+        </w:rPr>
+      </w:pPr>
+      <w:r>
+        <w:rPr>
+          <w:sz w:val="24"/>
+          <w:szCs w:val="24"/>
+        </w:rPr>
+        <w:t xml:space="preserve">Wherefore, </w:t>
+      </w:r>
+      <w:r>
+        <w:rPr>
+          <w:sz w:val="24"/>
+          <w:szCs w:val="24"/>
+        </w:rPr>
+        <w:t>{{capitalize(</w:t>
+      </w:r>
+      <w:proofErr w:type="spellStart"/>
+      <w:r>
+        <w:rPr>
+          <w:sz w:val="24"/>
+          <w:szCs w:val="24"/>
+        </w:rPr>
+        <w:t>party_label</w:t>
+      </w:r>
+      <w:proofErr w:type="spellEnd"/>
+      <w:r>
+        <w:rPr>
+          <w:sz w:val="24"/>
+          <w:szCs w:val="24"/>
+        </w:rPr>
+        <w:t>)}}</w:t>
+      </w:r>
+      <w:r>
+        <w:rPr>
+          <w:sz w:val="24"/>
+          <w:szCs w:val="24"/>
+        </w:rPr>
+        <w:t>, {{users[0].</w:t>
+      </w:r>
+      <w:proofErr w:type="spellStart"/>
+      <w:r>
+        <w:rPr>
+          <w:sz w:val="24"/>
+          <w:szCs w:val="24"/>
+        </w:rPr>
+        <w:t>name_full</w:t>
+      </w:r>
+      <w:proofErr w:type="spellEnd"/>
+      <w:r>
+        <w:rPr>
+          <w:sz w:val="24"/>
+          <w:szCs w:val="24"/>
+        </w:rPr>
+        <w:t>()}} respectfully prays</w:t>
       </w:r>
       <w:r>
         <w:rPr>
@@ -3253,7 +2710,7 @@
           <w:tab w:val="left" w:pos="3935"/>
           <w:tab w:val="left" w:pos="9468"/>
         </w:tabs>
-        <w:spacing w:line="275" w:lineRule="exact"/>
+        <w:spacing w:line="360" w:lineRule="auto"/>
         <w:rPr>
           <w:sz w:val="24"/>
           <w:szCs w:val="24"/>
@@ -3272,7 +2729,7 @@
           <w:tab w:val="left" w:pos="3935"/>
           <w:tab w:val="left" w:pos="9468"/>
         </w:tabs>
-        <w:spacing w:line="275" w:lineRule="exact"/>
+        <w:spacing w:line="360" w:lineRule="auto"/>
         <w:ind w:left="720"/>
         <w:rPr>
           <w:sz w:val="24"/>
@@ -3308,47 +2765,23 @@
           <w:sz w:val="24"/>
           <w:szCs w:val="24"/>
         </w:rPr>
-        <w:t>name_</w:t>
-      </w:r>
-      <w:proofErr w:type="gramStart"/>
-      <w:r>
-        <w:rPr>
-          <w:sz w:val="24"/>
-          <w:szCs w:val="24"/>
-        </w:rPr>
-        <w:t>full</w:t>
-      </w:r>
-      <w:proofErr w:type="spellEnd"/>
-      <w:r>
-        <w:rPr>
-          <w:sz w:val="24"/>
-          <w:szCs w:val="24"/>
-        </w:rPr>
-        <w:t>(</w:t>
-      </w:r>
-      <w:proofErr w:type="gramEnd"/>
-      <w:r>
-        <w:rPr>
-          <w:sz w:val="24"/>
-          <w:szCs w:val="24"/>
-        </w:rPr>
-        <w:t>)}} to show cause, if they have any, why they should not be held in contempt of this Court’s order of {{</w:t>
-      </w:r>
-      <w:proofErr w:type="spellStart"/>
-      <w:r>
-        <w:rPr>
-          <w:sz w:val="24"/>
-          <w:szCs w:val="24"/>
-        </w:rPr>
-        <w:t>child_support_order_</w:t>
-      </w:r>
-      <w:proofErr w:type="gramStart"/>
-      <w:r>
-        <w:rPr>
-          <w:sz w:val="24"/>
-          <w:szCs w:val="24"/>
-        </w:rPr>
-        <w:t>date</w:t>
+        <w:t>name_full</w:t>
+      </w:r>
+      <w:proofErr w:type="spellEnd"/>
+      <w:r>
+        <w:rPr>
+          <w:sz w:val="24"/>
+          <w:szCs w:val="24"/>
+        </w:rPr>
+        <w:t>()}} to show cause, if they have any, why they should not be held in contempt of this Court’s order of {{</w:t>
+      </w:r>
+      <w:proofErr w:type="spellStart"/>
+      <w:r>
+        <w:rPr>
+          <w:sz w:val="24"/>
+          <w:szCs w:val="24"/>
+        </w:rPr>
+        <w:t>child_support_order_date</w:t>
       </w:r>
       <w:proofErr w:type="spellEnd"/>
       <w:r>
@@ -3358,7 +2791,6 @@
         </w:rPr>
         <w:t>}}.</w:t>
       </w:r>
-      <w:proofErr w:type="gramEnd"/>
     </w:p>
     <w:p>
       <w:pPr>
@@ -3372,7 +2804,7 @@
           <w:tab w:val="left" w:pos="3935"/>
           <w:tab w:val="left" w:pos="9468"/>
         </w:tabs>
-        <w:spacing w:line="275" w:lineRule="exact"/>
+        <w:spacing w:line="360" w:lineRule="auto"/>
         <w:ind w:left="720"/>
         <w:rPr>
           <w:sz w:val="24"/>
@@ -3408,63 +2840,31 @@
           <w:sz w:val="24"/>
           <w:szCs w:val="24"/>
         </w:rPr>
-        <w:t>name_</w:t>
-      </w:r>
-      <w:proofErr w:type="gramStart"/>
-      <w:r>
-        <w:rPr>
-          <w:sz w:val="24"/>
-          <w:szCs w:val="24"/>
-        </w:rPr>
-        <w:t>full</w:t>
-      </w:r>
-      <w:proofErr w:type="spellEnd"/>
-      <w:r>
-        <w:rPr>
-          <w:sz w:val="24"/>
-          <w:szCs w:val="24"/>
-        </w:rPr>
-        <w:t>(</w:t>
-      </w:r>
-      <w:proofErr w:type="gramEnd"/>
-      <w:r>
-        <w:rPr>
-          <w:sz w:val="24"/>
-          <w:szCs w:val="24"/>
-        </w:rPr>
-        <w:t>)}} pay to {{users[0].</w:t>
-      </w:r>
-      <w:proofErr w:type="spellStart"/>
-      <w:r>
-        <w:rPr>
-          <w:sz w:val="24"/>
-          <w:szCs w:val="24"/>
-        </w:rPr>
-        <w:t>name_</w:t>
-      </w:r>
-      <w:proofErr w:type="gramStart"/>
-      <w:r>
-        <w:rPr>
-          <w:sz w:val="24"/>
-          <w:szCs w:val="24"/>
-        </w:rPr>
-        <w:t>full</w:t>
-      </w:r>
-      <w:proofErr w:type="spellEnd"/>
-      <w:r>
-        <w:rPr>
-          <w:sz w:val="24"/>
-          <w:szCs w:val="24"/>
-        </w:rPr>
-        <w:t>(</w:t>
-      </w:r>
-      <w:proofErr w:type="gramEnd"/>
-      <w:r>
-        <w:rPr>
-          <w:sz w:val="24"/>
-          <w:szCs w:val="24"/>
-        </w:rPr>
-        <w:t xml:space="preserve">)}} the amount of </w:t>
+        <w:t>name_full</w:t>
+      </w:r>
+      <w:proofErr w:type="spellEnd"/>
+      <w:r>
+        <w:rPr>
+          <w:sz w:val="24"/>
+          <w:szCs w:val="24"/>
+        </w:rPr>
+        <w:t>()}} pay to {{users[0].</w:t>
+      </w:r>
+      <w:proofErr w:type="spellStart"/>
+      <w:r>
+        <w:rPr>
+          <w:sz w:val="24"/>
+          <w:szCs w:val="24"/>
+        </w:rPr>
+        <w:t>name_full</w:t>
+      </w:r>
+      <w:proofErr w:type="spellEnd"/>
+      <w:r>
+        <w:rPr>
+          <w:sz w:val="24"/>
+          <w:szCs w:val="24"/>
+        </w:rPr>
+        <w:t xml:space="preserve">()}} the amount of </w:t>
       </w:r>
       <w:r>
         <w:rPr>
@@ -3486,15 +2886,7 @@
           <w:sz w:val="24"/>
           <w:szCs w:val="24"/>
         </w:rPr>
-        <w:t>child_support_total_</w:t>
-      </w:r>
-      <w:proofErr w:type="gramStart"/>
-      <w:r>
-        <w:rPr>
-          <w:sz w:val="24"/>
-          <w:szCs w:val="24"/>
-        </w:rPr>
-        <w:t>amount</w:t>
+        <w:t>child_support_total_amount</w:t>
       </w:r>
       <w:proofErr w:type="spellEnd"/>
       <w:r>
@@ -3509,15 +2901,7 @@
           <w:sz w:val="24"/>
           <w:szCs w:val="24"/>
         </w:rPr>
-        <w:t>}}</w:t>
-      </w:r>
-      <w:proofErr w:type="gramEnd"/>
-      <w:r>
-        <w:rPr>
-          <w:sz w:val="24"/>
-          <w:szCs w:val="24"/>
-        </w:rPr>
-        <w:t xml:space="preserve"> immediately.</w:t>
+        <w:t>}} immediately.</w:t>
       </w:r>
     </w:p>
     <w:p>
@@ -3532,7 +2916,7 @@
           <w:tab w:val="left" w:pos="3935"/>
           <w:tab w:val="left" w:pos="9468"/>
         </w:tabs>
-        <w:spacing w:line="275" w:lineRule="exact"/>
+        <w:spacing w:line="360" w:lineRule="auto"/>
         <w:ind w:left="720"/>
         <w:rPr>
           <w:sz w:val="24"/>
@@ -3544,6 +2928,7 @@
           <w:sz w:val="24"/>
           <w:szCs w:val="24"/>
         </w:rPr>
+        <w:lastRenderedPageBreak/>
         <w:t>For this court to order that {{</w:t>
       </w:r>
       <w:proofErr w:type="spellStart"/>
@@ -3568,63 +2953,31 @@
           <w:sz w:val="24"/>
           <w:szCs w:val="24"/>
         </w:rPr>
-        <w:t>name_</w:t>
-      </w:r>
-      <w:proofErr w:type="gramStart"/>
-      <w:r>
-        <w:rPr>
-          <w:sz w:val="24"/>
-          <w:szCs w:val="24"/>
-        </w:rPr>
-        <w:t>full</w:t>
-      </w:r>
-      <w:proofErr w:type="spellEnd"/>
-      <w:r>
-        <w:rPr>
-          <w:sz w:val="24"/>
-          <w:szCs w:val="24"/>
-        </w:rPr>
-        <w:t>(</w:t>
-      </w:r>
-      <w:proofErr w:type="gramEnd"/>
-      <w:r>
-        <w:rPr>
-          <w:sz w:val="24"/>
-          <w:szCs w:val="24"/>
-        </w:rPr>
-        <w:t>)}} pay to {{users[0].</w:t>
-      </w:r>
-      <w:proofErr w:type="spellStart"/>
-      <w:r>
-        <w:rPr>
-          <w:sz w:val="24"/>
-          <w:szCs w:val="24"/>
-        </w:rPr>
-        <w:t>name_</w:t>
-      </w:r>
-      <w:proofErr w:type="gramStart"/>
-      <w:r>
-        <w:rPr>
-          <w:sz w:val="24"/>
-          <w:szCs w:val="24"/>
-        </w:rPr>
-        <w:t>full</w:t>
-      </w:r>
-      <w:proofErr w:type="spellEnd"/>
-      <w:r>
-        <w:rPr>
-          <w:sz w:val="24"/>
-          <w:szCs w:val="24"/>
-        </w:rPr>
-        <w:t>(</w:t>
-      </w:r>
-      <w:proofErr w:type="gramEnd"/>
-      <w:r>
-        <w:rPr>
-          <w:sz w:val="24"/>
-          <w:szCs w:val="24"/>
-        </w:rPr>
-        <w:t>)}} interest on {{</w:t>
+        <w:t>name_full</w:t>
+      </w:r>
+      <w:proofErr w:type="spellEnd"/>
+      <w:r>
+        <w:rPr>
+          <w:sz w:val="24"/>
+          <w:szCs w:val="24"/>
+        </w:rPr>
+        <w:t>()}} pay to {{users[0].</w:t>
+      </w:r>
+      <w:proofErr w:type="spellStart"/>
+      <w:r>
+        <w:rPr>
+          <w:sz w:val="24"/>
+          <w:szCs w:val="24"/>
+        </w:rPr>
+        <w:t>name_full</w:t>
+      </w:r>
+      <w:proofErr w:type="spellEnd"/>
+      <w:r>
+        <w:rPr>
+          <w:sz w:val="24"/>
+          <w:szCs w:val="24"/>
+        </w:rPr>
+        <w:t>()}} interest on {{</w:t>
       </w:r>
       <w:r>
         <w:rPr>
@@ -3639,15 +2992,7 @@
           <w:sz w:val="24"/>
           <w:szCs w:val="24"/>
         </w:rPr>
-        <w:t>child_support_total_</w:t>
-      </w:r>
-      <w:proofErr w:type="gramStart"/>
-      <w:r>
-        <w:rPr>
-          <w:sz w:val="24"/>
-          <w:szCs w:val="24"/>
-        </w:rPr>
-        <w:t>amount</w:t>
+        <w:t>child_support_total_amount</w:t>
       </w:r>
       <w:proofErr w:type="spellEnd"/>
       <w:r>
@@ -3662,15 +3007,7 @@
           <w:sz w:val="24"/>
           <w:szCs w:val="24"/>
         </w:rPr>
-        <w:t>}}</w:t>
-      </w:r>
-      <w:proofErr w:type="gramEnd"/>
-      <w:r>
-        <w:rPr>
-          <w:sz w:val="24"/>
-          <w:szCs w:val="24"/>
-        </w:rPr>
-        <w:t xml:space="preserve"> in accordance with section 505 of the IMDMA.</w:t>
+        <w:t>}} in accordance with section 505 of the IMDMA.</w:t>
       </w:r>
     </w:p>
     <w:p>
@@ -3685,7 +3022,7 @@
           <w:tab w:val="left" w:pos="3935"/>
           <w:tab w:val="left" w:pos="9468"/>
         </w:tabs>
-        <w:spacing w:line="275" w:lineRule="exact"/>
+        <w:spacing w:line="360" w:lineRule="auto"/>
         <w:ind w:left="720"/>
         <w:rPr>
           <w:sz w:val="24"/>
@@ -3712,7 +3049,7 @@
           <w:tab w:val="left" w:pos="3935"/>
           <w:tab w:val="left" w:pos="9468"/>
         </w:tabs>
-        <w:spacing w:line="275" w:lineRule="exact"/>
+        <w:spacing w:line="360" w:lineRule="auto"/>
         <w:ind w:left="720"/>
         <w:rPr>
           <w:sz w:val="24"/>
@@ -3734,7 +3071,7 @@
           <w:tab w:val="left" w:pos="3935"/>
           <w:tab w:val="left" w:pos="9468"/>
         </w:tabs>
-        <w:spacing w:line="275" w:lineRule="exact"/>
+        <w:spacing w:line="360" w:lineRule="auto"/>
         <w:rPr>
           <w:sz w:val="24"/>
           <w:szCs w:val="24"/>
@@ -3786,7 +3123,6 @@
         </w:rPr>
         <w:t>maintain</w:t>
       </w:r>
-      <w:proofErr w:type="gramStart"/>
       <w:r>
         <w:rPr>
           <w:sz w:val="24"/>
@@ -3794,7 +3130,6 @@
         </w:rPr>
         <w:t>" %}</w:t>
       </w:r>
-      <w:proofErr w:type="gramEnd"/>
     </w:p>
     <w:p>
       <w:pPr>
@@ -3808,236 +3143,76 @@
         <w:ind w:left="-1" w:right="501" w:firstLine="720"/>
       </w:pPr>
       <w:r>
-        <w:t>Now comes {{</w:t>
-      </w:r>
-      <w:proofErr w:type="spellStart"/>
-      <w:r>
-        <w:t>party_</w:t>
-      </w:r>
-      <w:proofErr w:type="gramStart"/>
-      <w:r>
-        <w:t>label</w:t>
-      </w:r>
-      <w:proofErr w:type="spellEnd"/>
-      <w:r>
-        <w:t>}}, {{</w:t>
-      </w:r>
-      <w:proofErr w:type="gramEnd"/>
-      <w:r>
-        <w:t>users[0].</w:t>
-      </w:r>
-      <w:proofErr w:type="spellStart"/>
-      <w:r>
-        <w:t>name_</w:t>
-      </w:r>
-      <w:proofErr w:type="gramStart"/>
-      <w:r>
-        <w:t>full</w:t>
+        <w:t xml:space="preserve">Now comes </w:t>
+      </w:r>
+      <w:r>
+        <w:t>{{capitalize(</w:t>
+      </w:r>
+      <w:proofErr w:type="spellStart"/>
+      <w:r>
+        <w:t>party_label</w:t>
+      </w:r>
+      <w:proofErr w:type="spellEnd"/>
+      <w:r>
+        <w:t>)}}</w:t>
+      </w:r>
+      <w:r>
+        <w:t>, {{users[0].</w:t>
+      </w:r>
+      <w:proofErr w:type="spellStart"/>
+      <w:r>
+        <w:t>name_full</w:t>
+      </w:r>
+      <w:proofErr w:type="spellEnd"/>
+      <w:r>
+        <w:t>()}}, pursuant to {{statute}}, and moves this Court to issue a Rule to Show Cause against {{</w:t>
+      </w:r>
+      <w:proofErr w:type="spellStart"/>
+      <w:r>
+        <w:t>opponent_label</w:t>
+      </w:r>
+      <w:proofErr w:type="spellEnd"/>
+      <w:r>
+        <w:t>}},</w:t>
+      </w:r>
+      <w:r>
+        <w:t xml:space="preserve"> </w:t>
+      </w:r>
+      <w:r>
+        <w:t>{{</w:t>
+      </w:r>
+      <w:proofErr w:type="spellStart"/>
+      <w:r>
+        <w:t>other_parties</w:t>
+      </w:r>
+      <w:proofErr w:type="spellEnd"/>
+      <w:r>
+        <w:t>[0].</w:t>
+      </w:r>
+      <w:proofErr w:type="spellStart"/>
+      <w:r>
+        <w:t>name_full</w:t>
       </w:r>
       <w:proofErr w:type="spellEnd"/>
       <w:r>
         <w:t>(</w:t>
       </w:r>
-      <w:proofErr w:type="gramEnd"/>
-      <w:r>
-        <w:t>)}},</w:t>
-      </w:r>
-      <w:r>
-        <w:rPr>
-          <w:spacing w:val="-17"/>
-        </w:rPr>
-        <w:t xml:space="preserve"> pursuant to {{statute}}, </w:t>
-      </w:r>
-      <w:r>
-        <w:t>and</w:t>
-      </w:r>
-      <w:r>
-        <w:rPr>
-          <w:spacing w:val="-17"/>
-        </w:rPr>
-        <w:t xml:space="preserve"> </w:t>
-      </w:r>
-      <w:r>
-        <w:t>moves this Court to issue a Rule to Show Cause against {{</w:t>
-      </w:r>
-      <w:proofErr w:type="spellStart"/>
-      <w:r>
-        <w:t>opponent_</w:t>
-      </w:r>
-      <w:proofErr w:type="gramStart"/>
-      <w:r>
-        <w:t>label</w:t>
-      </w:r>
-      <w:proofErr w:type="spellEnd"/>
-      <w:r>
-        <w:t>}}</w:t>
-      </w:r>
-      <w:r>
-        <w:rPr>
-          <w:spacing w:val="-10"/>
-        </w:rPr>
-        <w:t>,</w:t>
-      </w:r>
-      <w:proofErr w:type="gramEnd"/>
-    </w:p>
-    <w:p>
-      <w:pPr>
-        <w:pStyle w:val="BodyText"/>
-        <w:tabs>
-          <w:tab w:val="left" w:pos="3733"/>
-          <w:tab w:val="left" w:pos="4573"/>
-          <w:tab w:val="left" w:pos="8132"/>
-        </w:tabs>
-        <w:spacing w:line="360" w:lineRule="auto"/>
-        <w:ind w:left="-1" w:right="657"/>
-      </w:pPr>
-      <w:r>
-        <w:t>{{</w:t>
-      </w:r>
-      <w:proofErr w:type="spellStart"/>
-      <w:r>
-        <w:t>other_parties</w:t>
-      </w:r>
-      <w:proofErr w:type="spellEnd"/>
-      <w:r>
-        <w:t>[0].</w:t>
-      </w:r>
-      <w:proofErr w:type="spellStart"/>
-      <w:r>
-        <w:t>name_</w:t>
-      </w:r>
-      <w:proofErr w:type="gramStart"/>
-      <w:r>
-        <w:t>full</w:t>
-      </w:r>
-      <w:proofErr w:type="spellEnd"/>
-      <w:r>
-        <w:t>(</w:t>
-      </w:r>
-      <w:proofErr w:type="gramEnd"/>
-      <w:r>
-        <w:t>)}},</w:t>
-      </w:r>
-      <w:r>
-        <w:rPr>
-          <w:spacing w:val="-4"/>
-        </w:rPr>
-        <w:t xml:space="preserve"> </w:t>
-      </w:r>
-      <w:r>
-        <w:t>as</w:t>
-      </w:r>
-      <w:r>
-        <w:rPr>
-          <w:spacing w:val="-4"/>
-        </w:rPr>
-        <w:t xml:space="preserve"> </w:t>
-      </w:r>
-      <w:r>
-        <w:t>to</w:t>
-      </w:r>
-      <w:r>
-        <w:rPr>
-          <w:spacing w:val="-4"/>
-        </w:rPr>
-        <w:t xml:space="preserve"> </w:t>
-      </w:r>
-      <w:r>
-        <w:t>why</w:t>
-      </w:r>
-      <w:r>
-        <w:rPr>
-          <w:spacing w:val="-4"/>
-        </w:rPr>
-        <w:t xml:space="preserve"> </w:t>
-      </w:r>
-      <w:r>
-        <w:t>they</w:t>
-      </w:r>
-      <w:r>
-        <w:rPr>
-          <w:spacing w:val="-3"/>
-        </w:rPr>
-        <w:t xml:space="preserve"> </w:t>
-      </w:r>
-      <w:r>
-        <w:t>should</w:t>
-      </w:r>
-      <w:r>
-        <w:rPr>
-          <w:spacing w:val="-4"/>
-        </w:rPr>
-        <w:t xml:space="preserve"> </w:t>
-      </w:r>
-      <w:r>
-        <w:t>not</w:t>
-      </w:r>
-      <w:r>
-        <w:rPr>
-          <w:spacing w:val="-4"/>
-        </w:rPr>
-        <w:t xml:space="preserve"> </w:t>
-      </w:r>
-      <w:r>
-        <w:t>be</w:t>
-      </w:r>
-      <w:r>
-        <w:rPr>
-          <w:spacing w:val="-4"/>
-        </w:rPr>
-        <w:t xml:space="preserve"> </w:t>
-      </w:r>
-      <w:r>
-        <w:t>held</w:t>
-      </w:r>
-      <w:r>
-        <w:rPr>
-          <w:spacing w:val="-4"/>
-        </w:rPr>
-        <w:t xml:space="preserve"> </w:t>
-      </w:r>
-      <w:r>
-        <w:t>in</w:t>
-      </w:r>
-      <w:r>
-        <w:rPr>
-          <w:spacing w:val="-4"/>
-        </w:rPr>
-        <w:t xml:space="preserve"> </w:t>
-      </w:r>
-      <w:r>
-        <w:t>Indirect</w:t>
-      </w:r>
-      <w:r>
-        <w:rPr>
-          <w:spacing w:val="-4"/>
-        </w:rPr>
-        <w:t xml:space="preserve"> </w:t>
-      </w:r>
-      <w:r>
-        <w:t>Civil Contempt of Court for their refusal to pay maintenance and/or other maintenance-related expenses pursuant this Court's order.</w:t>
-      </w:r>
-      <w:r>
-        <w:rPr>
-          <w:spacing w:val="-3"/>
-        </w:rPr>
-        <w:t xml:space="preserve"> </w:t>
-      </w:r>
-      <w:r>
-        <w:t xml:space="preserve">In support of this </w:t>
-      </w:r>
-      <w:proofErr w:type="gramStart"/>
-      <w:r>
-        <w:t>Petition, {{</w:t>
-      </w:r>
-      <w:proofErr w:type="spellStart"/>
-      <w:proofErr w:type="gramEnd"/>
+      <w:r>
+        <w:t xml:space="preserve">)}}, as to why they should not be held in Indirect Civil Contempt of Court for their refusal to pay maintenance and/or other maintenance-related expenses pursuant this Court's order. In support of this Petition, </w:t>
+      </w:r>
+      <w:r>
+        <w:t>{{capitalize(</w:t>
+      </w:r>
+      <w:proofErr w:type="spellStart"/>
       <w:r>
         <w:t>party_label</w:t>
       </w:r>
       <w:proofErr w:type="spellEnd"/>
       <w:r>
-        <w:t>}} states as follows:</w:t>
+        <w:t>)}}</w:t>
+      </w:r>
+      <w:r>
+        <w:t xml:space="preserve"> states as follows:</w:t>
       </w:r>
     </w:p>
     <w:p>
@@ -4052,28 +3227,26 @@
           <w:tab w:val="left" w:pos="3935"/>
           <w:tab w:val="left" w:pos="9468"/>
         </w:tabs>
-        <w:spacing w:line="275" w:lineRule="exact"/>
+        <w:spacing w:line="360" w:lineRule="auto"/>
         <w:ind w:left="720" w:hanging="360"/>
         <w:rPr>
           <w:sz w:val="24"/>
           <w:szCs w:val="24"/>
         </w:rPr>
       </w:pPr>
-      <w:proofErr w:type="gramStart"/>
-      <w:r>
-        <w:rPr>
-          <w:sz w:val="24"/>
-          <w:szCs w:val="24"/>
-        </w:rPr>
-        <w:t>Petitioner</w:t>
-      </w:r>
-      <w:proofErr w:type="gramEnd"/>
-      <w:r>
-        <w:rPr>
-          <w:sz w:val="24"/>
-          <w:szCs w:val="24"/>
-        </w:rPr>
-        <w:t xml:space="preserve"> filed their Petition for {{</w:t>
+      <w:r>
+        <w:rPr>
+          <w:sz w:val="24"/>
+          <w:szCs w:val="24"/>
+        </w:rPr>
+        <w:t xml:space="preserve">Petitioner filed their Petition for </w:t>
+      </w:r>
+      <w:r>
+        <w:rPr>
+          <w:sz w:val="24"/>
+          <w:szCs w:val="24"/>
+        </w:rPr>
+        <w:t xml:space="preserve">{% if </w:t>
       </w:r>
       <w:proofErr w:type="spellStart"/>
       <w:r>
@@ -4089,39 +3262,79 @@
           <w:sz w:val="24"/>
           <w:szCs w:val="24"/>
         </w:rPr>
-        <w:t>}} on {{</w:t>
-      </w:r>
-      <w:proofErr w:type="spellStart"/>
-      <w:r>
-        <w:rPr>
-          <w:sz w:val="24"/>
-          <w:szCs w:val="24"/>
-        </w:rPr>
-        <w:t>filing_</w:t>
-      </w:r>
-      <w:proofErr w:type="gramStart"/>
-      <w:r>
-        <w:rPr>
-          <w:sz w:val="24"/>
-          <w:szCs w:val="24"/>
-        </w:rPr>
-        <w:t>date</w:t>
-      </w:r>
-      <w:proofErr w:type="spellEnd"/>
-      <w:r>
-        <w:rPr>
-          <w:sz w:val="24"/>
-          <w:szCs w:val="24"/>
-        </w:rPr>
-        <w:t>}}.</w:t>
-      </w:r>
-      <w:proofErr w:type="gramEnd"/>
-      <w:r>
-        <w:rPr>
-          <w:sz w:val="24"/>
-          <w:szCs w:val="24"/>
-        </w:rPr>
-        <w:t xml:space="preserve"> {% if </w:t>
+        <w:t xml:space="preserve"> == “Other” %}{{</w:t>
+      </w:r>
+      <w:r>
+        <w:t xml:space="preserve"> </w:t>
+      </w:r>
+      <w:proofErr w:type="spellStart"/>
+      <w:r>
+        <w:rPr>
+          <w:sz w:val="24"/>
+          <w:szCs w:val="24"/>
+        </w:rPr>
+        <w:t>other_case_type</w:t>
+      </w:r>
+      <w:proofErr w:type="spellEnd"/>
+      <w:r>
+        <w:rPr>
+          <w:sz w:val="24"/>
+          <w:szCs w:val="24"/>
+        </w:rPr>
+        <w:t>}}{% else %}</w:t>
+      </w:r>
+      <w:r>
+        <w:rPr>
+          <w:sz w:val="24"/>
+          <w:szCs w:val="24"/>
+        </w:rPr>
+        <w:t>{{</w:t>
+      </w:r>
+      <w:proofErr w:type="spellStart"/>
+      <w:r>
+        <w:rPr>
+          <w:sz w:val="24"/>
+          <w:szCs w:val="24"/>
+        </w:rPr>
+        <w:t>case_type</w:t>
+      </w:r>
+      <w:proofErr w:type="spellEnd"/>
+      <w:r>
+        <w:rPr>
+          <w:sz w:val="24"/>
+          <w:szCs w:val="24"/>
+        </w:rPr>
+        <w:t>}}</w:t>
+      </w:r>
+      <w:r>
+        <w:rPr>
+          <w:sz w:val="24"/>
+          <w:szCs w:val="24"/>
+        </w:rPr>
+        <w:t>{% endif %}</w:t>
+      </w:r>
+      <w:r>
+        <w:rPr>
+          <w:sz w:val="24"/>
+          <w:szCs w:val="24"/>
+        </w:rPr>
+        <w:t xml:space="preserve"> on {{</w:t>
+      </w:r>
+      <w:proofErr w:type="spellStart"/>
+      <w:r>
+        <w:rPr>
+          <w:sz w:val="24"/>
+          <w:szCs w:val="24"/>
+        </w:rPr>
+        <w:t>filing_date</w:t>
+      </w:r>
+      <w:proofErr w:type="spellEnd"/>
+      <w:r>
+        <w:rPr>
+          <w:sz w:val="24"/>
+          <w:szCs w:val="24"/>
+        </w:rPr>
+        <w:t xml:space="preserve">}}. {% if </w:t>
       </w:r>
       <w:proofErr w:type="spellStart"/>
       <w:r>
@@ -4137,23 +3350,7 @@
           <w:sz w:val="24"/>
           <w:szCs w:val="24"/>
         </w:rPr>
-        <w:t xml:space="preserve"> </w:t>
-      </w:r>
-      <w:proofErr w:type="gramStart"/>
-      <w:r>
-        <w:rPr>
-          <w:sz w:val="24"/>
-          <w:szCs w:val="24"/>
-        </w:rPr>
-        <w:t>%}A</w:t>
-      </w:r>
-      <w:proofErr w:type="gramEnd"/>
-      <w:r>
-        <w:rPr>
-          <w:sz w:val="24"/>
-          <w:szCs w:val="24"/>
-        </w:rPr>
-        <w:t xml:space="preserve"> final judgment was entered in said action on {{</w:t>
+        <w:t xml:space="preserve"> %}A final judgment was entered in said action on {{</w:t>
       </w:r>
       <w:proofErr w:type="spellStart"/>
       <w:r>
@@ -4169,55 +3366,7 @@
           <w:sz w:val="24"/>
           <w:szCs w:val="24"/>
         </w:rPr>
-        <w:t>}</w:t>
-      </w:r>
-      <w:proofErr w:type="gramStart"/>
-      <w:r>
-        <w:rPr>
-          <w:sz w:val="24"/>
-          <w:szCs w:val="24"/>
-        </w:rPr>
-        <w:t>}.{</w:t>
-      </w:r>
-      <w:proofErr w:type="gramEnd"/>
-      <w:r>
-        <w:rPr>
-          <w:sz w:val="24"/>
-          <w:szCs w:val="24"/>
-        </w:rPr>
-        <w:t xml:space="preserve">% else </w:t>
-      </w:r>
-      <w:proofErr w:type="gramStart"/>
-      <w:r>
-        <w:rPr>
-          <w:sz w:val="24"/>
-          <w:szCs w:val="24"/>
-        </w:rPr>
-        <w:t>%}Said</w:t>
-      </w:r>
-      <w:proofErr w:type="gramEnd"/>
-      <w:r>
-        <w:rPr>
-          <w:sz w:val="24"/>
-          <w:szCs w:val="24"/>
-        </w:rPr>
-        <w:t xml:space="preserve"> action is pending and unresolved before this </w:t>
-      </w:r>
-      <w:proofErr w:type="gramStart"/>
-      <w:r>
-        <w:rPr>
-          <w:sz w:val="24"/>
-          <w:szCs w:val="24"/>
-        </w:rPr>
-        <w:t>court.{</w:t>
-      </w:r>
-      <w:proofErr w:type="gramEnd"/>
-      <w:r>
-        <w:rPr>
-          <w:sz w:val="24"/>
-          <w:szCs w:val="24"/>
-        </w:rPr>
-        <w:t>% endif %}</w:t>
+        <w:t>}}.{% else %}Said action is pending and unresolved before this court.{% endif %}</w:t>
       </w:r>
     </w:p>
     <w:p>
@@ -4232,7 +3381,7 @@
           <w:tab w:val="left" w:pos="3935"/>
           <w:tab w:val="left" w:pos="9468"/>
         </w:tabs>
-        <w:spacing w:line="275" w:lineRule="exact"/>
+        <w:spacing w:line="360" w:lineRule="auto"/>
         <w:ind w:left="720" w:hanging="360"/>
         <w:rPr>
           <w:sz w:val="24"/>
@@ -4244,7 +3393,6 @@
           <w:sz w:val="24"/>
           <w:szCs w:val="24"/>
         </w:rPr>
-        <w:lastRenderedPageBreak/>
         <w:t>On {{</w:t>
       </w:r>
       <w:proofErr w:type="spellStart"/>
@@ -4260,15 +3408,7 @@
           <w:sz w:val="24"/>
           <w:szCs w:val="24"/>
         </w:rPr>
-        <w:t>_order_</w:t>
-      </w:r>
-      <w:proofErr w:type="gramStart"/>
-      <w:r>
-        <w:rPr>
-          <w:sz w:val="24"/>
-          <w:szCs w:val="24"/>
-        </w:rPr>
-        <w:t>date</w:t>
+        <w:t>_order_date</w:t>
       </w:r>
       <w:proofErr w:type="spellEnd"/>
       <w:r>
@@ -4279,7 +3419,6 @@
         <w:t>}}, {{</w:t>
       </w:r>
       <w:proofErr w:type="spellStart"/>
-      <w:proofErr w:type="gramEnd"/>
       <w:r>
         <w:rPr>
           <w:sz w:val="24"/>
@@ -4301,17 +3440,37 @@
           <w:sz w:val="24"/>
           <w:szCs w:val="24"/>
         </w:rPr>
-        <w:t>name_</w:t>
-      </w:r>
-      <w:proofErr w:type="gramStart"/>
-      <w:r>
-        <w:rPr>
-          <w:sz w:val="24"/>
-          <w:szCs w:val="24"/>
-        </w:rPr>
-        <w:t>full</w:t>
-      </w:r>
-      <w:proofErr w:type="spellEnd"/>
+        <w:t>name_full</w:t>
+      </w:r>
+      <w:proofErr w:type="spellEnd"/>
+      <w:r>
+        <w:rPr>
+          <w:sz w:val="24"/>
+          <w:szCs w:val="24"/>
+        </w:rPr>
+        <w:t xml:space="preserve">()}} was ordered to pay </w:t>
+      </w:r>
+      <w:r>
+        <w:rPr>
+          <w:sz w:val="24"/>
+          <w:szCs w:val="24"/>
+        </w:rPr>
+        <w:t>maintenance</w:t>
+      </w:r>
+      <w:r>
+        <w:rPr>
+          <w:sz w:val="24"/>
+          <w:szCs w:val="24"/>
+        </w:rPr>
+        <w:t xml:space="preserve"> in the amount of </w:t>
+      </w:r>
+      <w:r>
+        <w:rPr>
+          <w:sz w:val="24"/>
+          <w:szCs w:val="24"/>
+        </w:rPr>
+        <w:t>{{currency</w:t>
+      </w:r>
       <w:r>
         <w:rPr>
           <w:sz w:val="24"/>
@@ -4319,30 +3478,7 @@
         </w:rPr>
         <w:t>(</w:t>
       </w:r>
-      <w:proofErr w:type="gramEnd"/>
-      <w:r>
-        <w:rPr>
-          <w:sz w:val="24"/>
-          <w:szCs w:val="24"/>
-        </w:rPr>
-        <w:t xml:space="preserve">)}} </w:t>
-      </w:r>
-      <w:proofErr w:type="gramStart"/>
-      <w:r>
-        <w:rPr>
-          <w:sz w:val="24"/>
-          <w:szCs w:val="24"/>
-        </w:rPr>
-        <w:t>was</w:t>
-      </w:r>
-      <w:proofErr w:type="gramEnd"/>
-      <w:r>
-        <w:rPr>
-          <w:sz w:val="24"/>
-          <w:szCs w:val="24"/>
-        </w:rPr>
-        <w:t xml:space="preserve"> ordered to pay </w:t>
-      </w:r>
+      <w:proofErr w:type="spellStart"/>
       <w:r>
         <w:rPr>
           <w:sz w:val="24"/>
@@ -4355,21 +3491,29 @@
           <w:sz w:val="24"/>
           <w:szCs w:val="24"/>
         </w:rPr>
-        <w:t xml:space="preserve"> in the amount of </w:t>
-      </w:r>
-      <w:r>
-        <w:rPr>
-          <w:sz w:val="24"/>
-          <w:szCs w:val="24"/>
-        </w:rPr>
-        <w:t>{{currency</w:t>
-      </w:r>
-      <w:r>
-        <w:rPr>
-          <w:sz w:val="24"/>
-          <w:szCs w:val="24"/>
-        </w:rPr>
-        <w:t>(</w:t>
+        <w:t>_amount</w:t>
+      </w:r>
+      <w:proofErr w:type="spellEnd"/>
+      <w:r>
+        <w:rPr>
+          <w:sz w:val="24"/>
+          <w:szCs w:val="24"/>
+        </w:rPr>
+        <w:t>)</w:t>
+      </w:r>
+      <w:r>
+        <w:rPr>
+          <w:sz w:val="24"/>
+          <w:szCs w:val="24"/>
+        </w:rPr>
+        <w:t>}} {{</w:t>
+      </w:r>
+      <w:r>
+        <w:rPr>
+          <w:sz w:val="24"/>
+          <w:szCs w:val="24"/>
+        </w:rPr>
+        <w:t xml:space="preserve"> </w:t>
       </w:r>
       <w:proofErr w:type="spellStart"/>
       <w:r>
@@ -4384,24 +3528,30 @@
           <w:sz w:val="24"/>
           <w:szCs w:val="24"/>
         </w:rPr>
-        <w:t>_amount</w:t>
-      </w:r>
-      <w:proofErr w:type="spellEnd"/>
-      <w:r>
-        <w:rPr>
-          <w:sz w:val="24"/>
-          <w:szCs w:val="24"/>
-        </w:rPr>
-        <w:t>)</w:t>
-      </w:r>
-      <w:r>
-        <w:rPr>
-          <w:sz w:val="24"/>
-          <w:szCs w:val="24"/>
-        </w:rPr>
-        <w:t xml:space="preserve">}} </w:t>
-      </w:r>
-      <w:proofErr w:type="gramStart"/>
+        <w:t>_freq</w:t>
+      </w:r>
+      <w:r>
+        <w:rPr>
+          <w:sz w:val="24"/>
+          <w:szCs w:val="24"/>
+        </w:rPr>
+        <w:t>.lower</w:t>
+      </w:r>
+      <w:proofErr w:type="spellEnd"/>
+      <w:r>
+        <w:rPr>
+          <w:sz w:val="24"/>
+          <w:szCs w:val="24"/>
+        </w:rPr>
+        <w:t>()</w:t>
+      </w:r>
+      <w:r>
+        <w:rPr>
+          <w:sz w:val="24"/>
+          <w:szCs w:val="24"/>
+        </w:rPr>
+        <w:t xml:space="preserve">}}. See </w:t>
+      </w:r>
       <w:r>
         <w:rPr>
           <w:sz w:val="24"/>
@@ -4409,66 +3559,28 @@
         </w:rPr>
         <w:t>{{</w:t>
       </w:r>
-      <w:r>
-        <w:rPr>
-          <w:sz w:val="24"/>
-          <w:szCs w:val="24"/>
-        </w:rPr>
-        <w:t xml:space="preserve"> </w:t>
-      </w:r>
-      <w:proofErr w:type="spellStart"/>
-      <w:r>
-        <w:rPr>
-          <w:sz w:val="24"/>
-          <w:szCs w:val="24"/>
-        </w:rPr>
-        <w:t>maintenance</w:t>
-      </w:r>
-      <w:proofErr w:type="gramEnd"/>
-      <w:r>
-        <w:rPr>
-          <w:sz w:val="24"/>
-          <w:szCs w:val="24"/>
-        </w:rPr>
-        <w:t>_</w:t>
-      </w:r>
-      <w:proofErr w:type="gramStart"/>
-      <w:r>
-        <w:rPr>
-          <w:sz w:val="24"/>
-          <w:szCs w:val="24"/>
-        </w:rPr>
-        <w:t>freq</w:t>
-      </w:r>
-      <w:r>
-        <w:rPr>
-          <w:sz w:val="24"/>
-          <w:szCs w:val="24"/>
-        </w:rPr>
-        <w:t>.lower</w:t>
-      </w:r>
-      <w:proofErr w:type="spellEnd"/>
-      <w:r>
-        <w:rPr>
-          <w:sz w:val="24"/>
-          <w:szCs w:val="24"/>
-        </w:rPr>
-        <w:t>()</w:t>
-      </w:r>
-      <w:r>
-        <w:rPr>
-          <w:sz w:val="24"/>
-          <w:szCs w:val="24"/>
-        </w:rPr>
-        <w:t>}}</w:t>
-      </w:r>
-      <w:proofErr w:type="gramEnd"/>
-      <w:r>
-        <w:rPr>
-          <w:sz w:val="24"/>
-          <w:szCs w:val="24"/>
-        </w:rPr>
-        <w:t>. See Uniform Order for Support, attached as Exhibit A.</w:t>
+      <w:proofErr w:type="spellStart"/>
+      <w:r>
+        <w:rPr>
+          <w:sz w:val="24"/>
+          <w:szCs w:val="24"/>
+        </w:rPr>
+        <w:t>maintenance_order_date</w:t>
+      </w:r>
+      <w:proofErr w:type="spellEnd"/>
+      <w:r>
+        <w:rPr>
+          <w:sz w:val="24"/>
+          <w:szCs w:val="24"/>
+        </w:rPr>
+        <w:t>}} Order</w:t>
+      </w:r>
+      <w:r>
+        <w:rPr>
+          <w:sz w:val="24"/>
+          <w:szCs w:val="24"/>
+        </w:rPr>
+        <w:t>, attached as Exhibit A.</w:t>
       </w:r>
     </w:p>
     <w:p>
@@ -4483,7 +3595,7 @@
           <w:tab w:val="left" w:pos="3935"/>
           <w:tab w:val="left" w:pos="9468"/>
         </w:tabs>
-        <w:spacing w:line="275" w:lineRule="exact"/>
+        <w:spacing w:line="360" w:lineRule="auto"/>
         <w:ind w:left="720" w:hanging="360"/>
         <w:rPr>
           <w:sz w:val="24"/>
@@ -4495,71 +3607,45 @@
           <w:sz w:val="24"/>
           <w:szCs w:val="24"/>
         </w:rPr>
-        <w:t xml:space="preserve">As of the date of filing of this </w:t>
-      </w:r>
-      <w:proofErr w:type="gramStart"/>
-      <w:r>
-        <w:rPr>
-          <w:sz w:val="24"/>
-          <w:szCs w:val="24"/>
-        </w:rPr>
-        <w:t>pleading, {{</w:t>
-      </w:r>
-      <w:proofErr w:type="gramEnd"/>
-      <w:r>
-        <w:rPr>
-          <w:sz w:val="24"/>
-          <w:szCs w:val="24"/>
-        </w:rPr>
-        <w:t>users[0].</w:t>
-      </w:r>
-      <w:proofErr w:type="spellStart"/>
-      <w:r>
-        <w:rPr>
-          <w:sz w:val="24"/>
-          <w:szCs w:val="24"/>
-        </w:rPr>
-        <w:t>name_</w:t>
-      </w:r>
-      <w:proofErr w:type="gramStart"/>
-      <w:r>
-        <w:rPr>
-          <w:sz w:val="24"/>
-          <w:szCs w:val="24"/>
-        </w:rPr>
-        <w:t>full</w:t>
-      </w:r>
-      <w:proofErr w:type="spellEnd"/>
-      <w:r>
-        <w:rPr>
-          <w:sz w:val="24"/>
-          <w:szCs w:val="24"/>
-        </w:rPr>
-        <w:t>(</w:t>
-      </w:r>
-      <w:proofErr w:type="gramEnd"/>
-      <w:r>
-        <w:rPr>
-          <w:sz w:val="24"/>
-          <w:szCs w:val="24"/>
-        </w:rPr>
-        <w:t>)}} has not received a child support payment since {{</w:t>
-      </w:r>
-      <w:proofErr w:type="spellStart"/>
-      <w:r>
-        <w:rPr>
-          <w:sz w:val="24"/>
-          <w:szCs w:val="24"/>
-        </w:rPr>
-        <w:t>maintenance_last_payment_</w:t>
-      </w:r>
-      <w:proofErr w:type="gramStart"/>
-      <w:r>
-        <w:rPr>
-          <w:sz w:val="24"/>
-          <w:szCs w:val="24"/>
-        </w:rPr>
-        <w:t>date</w:t>
+        <w:t>As of the date of filing of this pleading, {{users[0].</w:t>
+      </w:r>
+      <w:proofErr w:type="spellStart"/>
+      <w:r>
+        <w:rPr>
+          <w:sz w:val="24"/>
+          <w:szCs w:val="24"/>
+        </w:rPr>
+        <w:t>name_full</w:t>
+      </w:r>
+      <w:proofErr w:type="spellEnd"/>
+      <w:r>
+        <w:rPr>
+          <w:sz w:val="24"/>
+          <w:szCs w:val="24"/>
+        </w:rPr>
+        <w:t xml:space="preserve">()}} has not received a </w:t>
+      </w:r>
+      <w:r>
+        <w:rPr>
+          <w:sz w:val="24"/>
+          <w:szCs w:val="24"/>
+        </w:rPr>
+        <w:t>maintenance</w:t>
+      </w:r>
+      <w:r>
+        <w:rPr>
+          <w:sz w:val="24"/>
+          <w:szCs w:val="24"/>
+        </w:rPr>
+        <w:t xml:space="preserve"> payment since {{</w:t>
+      </w:r>
+      <w:proofErr w:type="spellStart"/>
+      <w:r>
+        <w:rPr>
+          <w:sz w:val="24"/>
+          <w:szCs w:val="24"/>
+        </w:rPr>
+        <w:t>maintenance_last_payment_date</w:t>
       </w:r>
       <w:proofErr w:type="spellEnd"/>
       <w:r>
@@ -4569,7 +3655,6 @@
         </w:rPr>
         <w:t>}}.</w:t>
       </w:r>
-      <w:proofErr w:type="gramEnd"/>
     </w:p>
     <w:p>
       <w:pPr>
@@ -4583,7 +3668,7 @@
           <w:tab w:val="left" w:pos="3935"/>
           <w:tab w:val="left" w:pos="9468"/>
         </w:tabs>
-        <w:spacing w:line="275" w:lineRule="exact"/>
+        <w:spacing w:line="360" w:lineRule="auto"/>
         <w:ind w:left="720" w:hanging="360"/>
         <w:rPr>
           <w:sz w:val="24"/>
@@ -4619,47 +3704,15 @@
           <w:sz w:val="24"/>
           <w:szCs w:val="24"/>
         </w:rPr>
-        <w:t>name_</w:t>
-      </w:r>
-      <w:proofErr w:type="gramStart"/>
-      <w:r>
-        <w:rPr>
-          <w:sz w:val="24"/>
-          <w:szCs w:val="24"/>
-        </w:rPr>
-        <w:t>full</w:t>
-      </w:r>
-      <w:proofErr w:type="spellEnd"/>
-      <w:r>
-        <w:rPr>
-          <w:sz w:val="24"/>
-          <w:szCs w:val="24"/>
-        </w:rPr>
-        <w:t>(</w:t>
-      </w:r>
-      <w:proofErr w:type="gramEnd"/>
-      <w:r>
-        <w:rPr>
-          <w:sz w:val="24"/>
-          <w:szCs w:val="24"/>
-        </w:rPr>
-        <w:t xml:space="preserve">)}} </w:t>
-      </w:r>
-      <w:proofErr w:type="gramStart"/>
-      <w:r>
-        <w:rPr>
-          <w:sz w:val="24"/>
-          <w:szCs w:val="24"/>
-        </w:rPr>
-        <w:t>has</w:t>
-      </w:r>
-      <w:proofErr w:type="gramEnd"/>
-      <w:r>
-        <w:rPr>
-          <w:sz w:val="24"/>
-          <w:szCs w:val="24"/>
-        </w:rPr>
-        <w:t xml:space="preserve"> failed to comply with the court order in that they have not paid </w:t>
+        <w:t>name_full</w:t>
+      </w:r>
+      <w:proofErr w:type="spellEnd"/>
+      <w:r>
+        <w:rPr>
+          <w:sz w:val="24"/>
+          <w:szCs w:val="24"/>
+        </w:rPr>
+        <w:t xml:space="preserve">()}} has failed to comply with the court order in that they have not paid </w:t>
       </w:r>
       <w:r>
         <w:rPr>
@@ -4711,7 +3764,7 @@
           <w:tab w:val="left" w:pos="3935"/>
           <w:tab w:val="left" w:pos="9468"/>
         </w:tabs>
-        <w:spacing w:line="275" w:lineRule="exact"/>
+        <w:spacing w:line="360" w:lineRule="auto"/>
         <w:ind w:left="720" w:hanging="360"/>
         <w:rPr>
           <w:sz w:val="24"/>
@@ -4747,15 +3800,60 @@
           <w:sz w:val="24"/>
           <w:szCs w:val="24"/>
         </w:rPr>
-        <w:t>name_</w:t>
-      </w:r>
-      <w:proofErr w:type="gramStart"/>
-      <w:r>
-        <w:rPr>
-          <w:sz w:val="24"/>
-          <w:szCs w:val="24"/>
-        </w:rPr>
-        <w:t>full</w:t>
+        <w:t>name_full</w:t>
+      </w:r>
+      <w:proofErr w:type="spellEnd"/>
+      <w:r>
+        <w:rPr>
+          <w:sz w:val="24"/>
+          <w:szCs w:val="24"/>
+        </w:rPr>
+        <w:t xml:space="preserve">()}} owes a total of {{ </w:t>
+      </w:r>
+      <w:r>
+        <w:rPr>
+          <w:sz w:val="24"/>
+          <w:szCs w:val="24"/>
+        </w:rPr>
+        <w:t>currency(</w:t>
+      </w:r>
+      <w:proofErr w:type="spellStart"/>
+      <w:r>
+        <w:rPr>
+          <w:sz w:val="24"/>
+          <w:szCs w:val="24"/>
+        </w:rPr>
+        <w:t>maintenance_total_amount</w:t>
+      </w:r>
+      <w:proofErr w:type="spellEnd"/>
+      <w:r>
+        <w:rPr>
+          <w:sz w:val="24"/>
+          <w:szCs w:val="24"/>
+        </w:rPr>
+        <w:t>)</w:t>
+      </w:r>
+      <w:r>
+        <w:rPr>
+          <w:sz w:val="24"/>
+          <w:szCs w:val="24"/>
+        </w:rPr>
+        <w:t xml:space="preserve">}} in maintenance. This represents </w:t>
+      </w:r>
+      <w:r>
+        <w:rPr>
+          <w:sz w:val="24"/>
+          <w:szCs w:val="24"/>
+        </w:rPr>
+        <w:t>{{</w:t>
+      </w:r>
+      <w:proofErr w:type="spellStart"/>
+      <w:r>
+        <w:rPr>
+          <w:sz w:val="24"/>
+          <w:szCs w:val="24"/>
+        </w:rPr>
+        <w:t>nice_number</w:t>
       </w:r>
       <w:proofErr w:type="spellEnd"/>
       <w:r>
@@ -4765,15 +3863,36 @@
         </w:rPr>
         <w:t>(</w:t>
       </w:r>
-      <w:proofErr w:type="gramEnd"/>
-      <w:r>
-        <w:rPr>
-          <w:sz w:val="24"/>
-          <w:szCs w:val="24"/>
-        </w:rPr>
-        <w:t xml:space="preserve">)}} owes a total of </w:t>
-      </w:r>
-      <w:proofErr w:type="gramStart"/>
+      <w:proofErr w:type="spellStart"/>
+      <w:r>
+        <w:rPr>
+          <w:sz w:val="24"/>
+          <w:szCs w:val="24"/>
+        </w:rPr>
+        <w:t>maintenance_missed_payment_count</w:t>
+      </w:r>
+      <w:r>
+        <w:rPr>
+          <w:sz w:val="24"/>
+          <w:szCs w:val="24"/>
+        </w:rPr>
+        <w:t>,use_word</w:t>
+      </w:r>
+      <w:proofErr w:type="spellEnd"/>
+      <w:r>
+        <w:rPr>
+          <w:sz w:val="24"/>
+          <w:szCs w:val="24"/>
+        </w:rPr>
+        <w:t>=True</w:t>
+      </w:r>
+      <w:r>
+        <w:rPr>
+          <w:sz w:val="24"/>
+          <w:szCs w:val="24"/>
+        </w:rPr>
+        <w:t>)}} (</w:t>
+      </w:r>
       <w:r>
         <w:rPr>
           <w:sz w:val="24"/>
@@ -4781,14 +3900,15 @@
         </w:rPr>
         <w:t xml:space="preserve">{{ </w:t>
       </w:r>
-      <w:r>
-        <w:rPr>
-          <w:sz w:val="24"/>
-          <w:szCs w:val="24"/>
-        </w:rPr>
-        <w:t>currency</w:t>
-      </w:r>
-      <w:proofErr w:type="gramEnd"/>
+      <w:proofErr w:type="spellStart"/>
+      <w:r>
+        <w:rPr>
+          <w:sz w:val="24"/>
+          <w:szCs w:val="24"/>
+        </w:rPr>
+        <w:t>nice_number</w:t>
+      </w:r>
+      <w:proofErr w:type="spellEnd"/>
       <w:r>
         <w:rPr>
           <w:sz w:val="24"/>
@@ -4802,17 +3922,37 @@
           <w:sz w:val="24"/>
           <w:szCs w:val="24"/>
         </w:rPr>
-        <w:t>maintenance_total_</w:t>
-      </w:r>
-      <w:proofErr w:type="gramStart"/>
-      <w:r>
-        <w:rPr>
-          <w:sz w:val="24"/>
-          <w:szCs w:val="24"/>
-        </w:rPr>
-        <w:t>amount</w:t>
-      </w:r>
-      <w:proofErr w:type="spellEnd"/>
+        <w:t>maintenance_missed_payment_count</w:t>
+      </w:r>
+      <w:r>
+        <w:rPr>
+          <w:sz w:val="24"/>
+          <w:szCs w:val="24"/>
+        </w:rPr>
+        <w:t>,</w:t>
+      </w:r>
+      <w:r>
+        <w:rPr>
+          <w:sz w:val="24"/>
+          <w:szCs w:val="24"/>
+        </w:rPr>
+        <w:t>use_word</w:t>
+      </w:r>
+      <w:proofErr w:type="spellEnd"/>
+      <w:r>
+        <w:rPr>
+          <w:sz w:val="24"/>
+          <w:szCs w:val="24"/>
+        </w:rPr>
+        <w:t>=False)</w:t>
+      </w:r>
+      <w:r>
+        <w:rPr>
+          <w:sz w:val="24"/>
+          <w:szCs w:val="24"/>
+        </w:rPr>
+        <w:t>}}</w:t>
+      </w:r>
       <w:r>
         <w:rPr>
           <w:sz w:val="24"/>
@@ -4825,23 +3965,29 @@
           <w:sz w:val="24"/>
           <w:szCs w:val="24"/>
         </w:rPr>
-        <w:t>}}</w:t>
-      </w:r>
-      <w:proofErr w:type="gramEnd"/>
-      <w:r>
-        <w:rPr>
-          <w:sz w:val="24"/>
-          <w:szCs w:val="24"/>
-        </w:rPr>
-        <w:t xml:space="preserve"> in maintenance. This represents </w:t>
-      </w:r>
-      <w:proofErr w:type="gramStart"/>
-      <w:r>
-        <w:rPr>
-          <w:sz w:val="24"/>
-          <w:szCs w:val="24"/>
-        </w:rPr>
-        <w:t xml:space="preserve">{{ </w:t>
+        <w:t xml:space="preserve"> payments </w:t>
+      </w:r>
+      <w:r>
+        <w:rPr>
+          <w:sz w:val="24"/>
+          <w:szCs w:val="24"/>
+        </w:rPr>
+        <w:lastRenderedPageBreak/>
+        <w:t>of {{</w:t>
+      </w:r>
+      <w:r>
+        <w:rPr>
+          <w:sz w:val="24"/>
+          <w:szCs w:val="24"/>
+        </w:rPr>
+        <w:t xml:space="preserve"> </w:t>
+      </w:r>
+      <w:r>
+        <w:rPr>
+          <w:sz w:val="24"/>
+          <w:szCs w:val="24"/>
+        </w:rPr>
+        <w:t>currency(</w:t>
       </w:r>
       <w:proofErr w:type="spellStart"/>
       <w:r>
@@ -4851,23 +3997,58 @@
         </w:rPr>
         <w:t>maintenance</w:t>
       </w:r>
-      <w:proofErr w:type="gramEnd"/>
-      <w:r>
-        <w:rPr>
-          <w:sz w:val="24"/>
-          <w:szCs w:val="24"/>
-        </w:rPr>
-        <w:t>_missed_payment_count</w:t>
-      </w:r>
-      <w:proofErr w:type="spellEnd"/>
-      <w:r>
-        <w:rPr>
-          <w:sz w:val="24"/>
-          <w:szCs w:val="24"/>
-        </w:rPr>
-        <w:t xml:space="preserve">}} payments of </w:t>
-      </w:r>
-      <w:proofErr w:type="gramStart"/>
+      <w:r>
+        <w:rPr>
+          <w:sz w:val="24"/>
+          <w:szCs w:val="24"/>
+        </w:rPr>
+        <w:t>_amount</w:t>
+      </w:r>
+      <w:proofErr w:type="spellEnd"/>
+      <w:r>
+        <w:rPr>
+          <w:sz w:val="24"/>
+          <w:szCs w:val="24"/>
+        </w:rPr>
+        <w:t>)</w:t>
+      </w:r>
+      <w:r>
+        <w:rPr>
+          <w:sz w:val="24"/>
+          <w:szCs w:val="24"/>
+        </w:rPr>
+        <w:t xml:space="preserve">}}{% if </w:t>
+      </w:r>
+      <w:proofErr w:type="spellStart"/>
+      <w:r>
+        <w:rPr>
+          <w:sz w:val="24"/>
+          <w:szCs w:val="24"/>
+        </w:rPr>
+        <w:t>maintenance</w:t>
+      </w:r>
+      <w:r>
+        <w:rPr>
+          <w:sz w:val="24"/>
+          <w:szCs w:val="24"/>
+        </w:rPr>
+        <w:t>_arrears_check</w:t>
+      </w:r>
+      <w:proofErr w:type="spellEnd"/>
+      <w:r>
+        <w:rPr>
+          <w:sz w:val="24"/>
+          <w:szCs w:val="24"/>
+        </w:rPr>
+        <w:t xml:space="preserve"> %} and an arrearage of</w:t>
+      </w:r>
+      <w:r>
+        <w:rPr>
+          <w:sz w:val="24"/>
+          <w:szCs w:val="24"/>
+        </w:rPr>
+        <w:t xml:space="preserve"> </w:t>
+      </w:r>
       <w:r>
         <w:rPr>
           <w:sz w:val="24"/>
@@ -4880,37 +4061,22 @@
           <w:sz w:val="24"/>
           <w:szCs w:val="24"/>
         </w:rPr>
-        <w:t xml:space="preserve"> </w:t>
-      </w:r>
-      <w:r>
-        <w:rPr>
-          <w:sz w:val="24"/>
-          <w:szCs w:val="24"/>
-        </w:rPr>
-        <w:t>currency</w:t>
-      </w:r>
-      <w:proofErr w:type="gramEnd"/>
-      <w:r>
-        <w:rPr>
-          <w:sz w:val="24"/>
-          <w:szCs w:val="24"/>
-        </w:rPr>
-        <w:t>(</w:t>
-      </w:r>
-      <w:proofErr w:type="spellStart"/>
-      <w:r>
-        <w:rPr>
-          <w:sz w:val="24"/>
-          <w:szCs w:val="24"/>
-        </w:rPr>
-        <w:t>maintenance</w:t>
-      </w:r>
-      <w:r>
-        <w:rPr>
-          <w:sz w:val="24"/>
-          <w:szCs w:val="24"/>
-        </w:rPr>
-        <w:t>_amount</w:t>
+        <w:t>currency(</w:t>
+      </w:r>
+      <w:proofErr w:type="spellStart"/>
+      <w:r>
+        <w:rPr>
+          <w:sz w:val="24"/>
+          <w:szCs w:val="24"/>
+        </w:rPr>
+        <w:t>maintenance_</w:t>
+      </w:r>
+      <w:r>
+        <w:rPr>
+          <w:sz w:val="24"/>
+          <w:szCs w:val="24"/>
+        </w:rPr>
+        <w:t>arrears_amount</w:t>
       </w:r>
       <w:proofErr w:type="spellEnd"/>
       <w:r>
@@ -4920,90 +4086,12 @@
         </w:rPr>
         <w:t>)</w:t>
       </w:r>
-      <w:proofErr w:type="gramStart"/>
-      <w:r>
-        <w:rPr>
-          <w:sz w:val="24"/>
-          <w:szCs w:val="24"/>
-        </w:rPr>
-        <w:t>}}{</w:t>
-      </w:r>
-      <w:proofErr w:type="gramEnd"/>
-      <w:r>
-        <w:rPr>
-          <w:sz w:val="24"/>
-          <w:szCs w:val="24"/>
-        </w:rPr>
-        <w:t xml:space="preserve">% if </w:t>
-      </w:r>
-      <w:proofErr w:type="spellStart"/>
-      <w:r>
-        <w:rPr>
-          <w:sz w:val="24"/>
-          <w:szCs w:val="24"/>
-        </w:rPr>
-        <w:t>maintenance</w:t>
-      </w:r>
-      <w:r>
-        <w:rPr>
-          <w:sz w:val="24"/>
-          <w:szCs w:val="24"/>
-        </w:rPr>
-        <w:t>_arrears_check</w:t>
-      </w:r>
-      <w:proofErr w:type="spellEnd"/>
-      <w:r>
-        <w:rPr>
-          <w:sz w:val="24"/>
-          <w:szCs w:val="24"/>
-        </w:rPr>
-        <w:t xml:space="preserve"> %} and an arrearage of{{</w:t>
-      </w:r>
-      <w:r>
-        <w:rPr>
-          <w:sz w:val="24"/>
-          <w:szCs w:val="24"/>
-        </w:rPr>
-        <w:t>currency(</w:t>
-      </w:r>
-      <w:proofErr w:type="spellStart"/>
-      <w:r>
-        <w:rPr>
-          <w:sz w:val="24"/>
-          <w:szCs w:val="24"/>
-        </w:rPr>
-        <w:t>maintenance_</w:t>
-      </w:r>
-      <w:r>
-        <w:rPr>
-          <w:sz w:val="24"/>
-          <w:szCs w:val="24"/>
-        </w:rPr>
-        <w:t>arrears_amount</w:t>
-      </w:r>
-      <w:proofErr w:type="spellEnd"/>
-      <w:r>
-        <w:rPr>
-          <w:sz w:val="24"/>
-          <w:szCs w:val="24"/>
-        </w:rPr>
-        <w:t>)</w:t>
-      </w:r>
-      <w:proofErr w:type="gramStart"/>
-      <w:r>
-        <w:rPr>
-          <w:sz w:val="24"/>
-          <w:szCs w:val="24"/>
-        </w:rPr>
-        <w:t>}}{</w:t>
-      </w:r>
-      <w:proofErr w:type="gramEnd"/>
-      <w:r>
-        <w:rPr>
-          <w:sz w:val="24"/>
-          <w:szCs w:val="24"/>
-        </w:rPr>
-        <w:t>% endif %}.</w:t>
+      <w:r>
+        <w:rPr>
+          <w:sz w:val="24"/>
+          <w:szCs w:val="24"/>
+        </w:rPr>
+        <w:t>}}{% endif %}.</w:t>
       </w:r>
     </w:p>
     <w:p>
@@ -5018,7 +4106,7 @@
           <w:tab w:val="left" w:pos="3935"/>
           <w:tab w:val="left" w:pos="9468"/>
         </w:tabs>
-        <w:spacing w:line="275" w:lineRule="exact"/>
+        <w:spacing w:line="360" w:lineRule="auto"/>
         <w:ind w:left="720" w:hanging="360"/>
         <w:rPr>
           <w:sz w:val="24"/>
@@ -5038,31 +4126,15 @@
           <w:sz w:val="24"/>
           <w:szCs w:val="24"/>
         </w:rPr>
-        <w:t>name_</w:t>
-      </w:r>
-      <w:proofErr w:type="gramStart"/>
-      <w:r>
-        <w:rPr>
-          <w:sz w:val="24"/>
-          <w:szCs w:val="24"/>
-        </w:rPr>
-        <w:t>full</w:t>
-      </w:r>
-      <w:proofErr w:type="spellEnd"/>
-      <w:r>
-        <w:rPr>
-          <w:sz w:val="24"/>
-          <w:szCs w:val="24"/>
-        </w:rPr>
-        <w:t>(</w:t>
-      </w:r>
-      <w:proofErr w:type="gramEnd"/>
-      <w:r>
-        <w:rPr>
-          <w:sz w:val="24"/>
-          <w:szCs w:val="24"/>
-        </w:rPr>
-        <w:t>)}}.</w:t>
+        <w:t>name_full</w:t>
+      </w:r>
+      <w:proofErr w:type="spellEnd"/>
+      <w:r>
+        <w:rPr>
+          <w:sz w:val="24"/>
+          <w:szCs w:val="24"/>
+        </w:rPr>
+        <w:t>()}}.</w:t>
       </w:r>
     </w:p>
     <w:p>
@@ -5077,7 +4149,7 @@
           <w:tab w:val="left" w:pos="3935"/>
           <w:tab w:val="left" w:pos="9468"/>
         </w:tabs>
-        <w:spacing w:line="275" w:lineRule="exact"/>
+        <w:spacing w:line="360" w:lineRule="auto"/>
         <w:ind w:left="720" w:hanging="360"/>
         <w:rPr>
           <w:sz w:val="24"/>
@@ -5113,31 +4185,15 @@
           <w:sz w:val="24"/>
           <w:szCs w:val="24"/>
         </w:rPr>
-        <w:t>name_</w:t>
-      </w:r>
-      <w:proofErr w:type="gramStart"/>
-      <w:r>
-        <w:rPr>
-          <w:sz w:val="24"/>
-          <w:szCs w:val="24"/>
-        </w:rPr>
-        <w:t>full</w:t>
-      </w:r>
-      <w:proofErr w:type="spellEnd"/>
-      <w:r>
-        <w:rPr>
-          <w:sz w:val="24"/>
-          <w:szCs w:val="24"/>
-        </w:rPr>
-        <w:t>(</w:t>
-      </w:r>
-      <w:proofErr w:type="gramEnd"/>
-      <w:r>
-        <w:rPr>
-          <w:sz w:val="24"/>
-          <w:szCs w:val="24"/>
-        </w:rPr>
-        <w:t xml:space="preserve">)}} is well able to pay reasonable sums for </w:t>
+        <w:t>name_full</w:t>
+      </w:r>
+      <w:proofErr w:type="spellEnd"/>
+      <w:r>
+        <w:rPr>
+          <w:sz w:val="24"/>
+          <w:szCs w:val="24"/>
+        </w:rPr>
+        <w:t xml:space="preserve">()}} is well able to pay reasonable sums for </w:t>
       </w:r>
       <w:r>
         <w:rPr>
@@ -5166,7 +4222,7 @@
           <w:tab w:val="left" w:pos="3935"/>
           <w:tab w:val="left" w:pos="9468"/>
         </w:tabs>
-        <w:spacing w:line="275" w:lineRule="exact"/>
+        <w:spacing w:line="360" w:lineRule="auto"/>
         <w:ind w:left="720" w:hanging="360"/>
         <w:rPr>
           <w:sz w:val="24"/>
@@ -5202,47 +4258,71 @@
           <w:sz w:val="24"/>
           <w:szCs w:val="24"/>
         </w:rPr>
-        <w:t>name_</w:t>
-      </w:r>
-      <w:proofErr w:type="gramStart"/>
-      <w:r>
-        <w:rPr>
-          <w:sz w:val="24"/>
-          <w:szCs w:val="24"/>
-        </w:rPr>
-        <w:t>full</w:t>
-      </w:r>
-      <w:proofErr w:type="spellEnd"/>
-      <w:r>
-        <w:rPr>
-          <w:sz w:val="24"/>
-          <w:szCs w:val="24"/>
-        </w:rPr>
-        <w:t>(</w:t>
-      </w:r>
-      <w:proofErr w:type="gramEnd"/>
-      <w:r>
-        <w:rPr>
-          <w:sz w:val="24"/>
-          <w:szCs w:val="24"/>
-        </w:rPr>
-        <w:t>)}} was willful and contumacious and they should be found in contempt of court and sanctioned accordingly.</w:t>
+        <w:t>name_full</w:t>
+      </w:r>
+      <w:proofErr w:type="spellEnd"/>
+      <w:r>
+        <w:rPr>
+          <w:sz w:val="24"/>
+          <w:szCs w:val="24"/>
+        </w:rPr>
+        <w:t>()}} was willful and contumacious and they should be found in contempt of court and sanctioned accordingly.</w:t>
       </w:r>
     </w:p>
     <w:p>
       <w:pPr>
+        <w:pStyle w:val="ListParagraph"/>
+        <w:numPr>
+          <w:ilvl w:val="0"/>
+          <w:numId w:val="3"/>
+        </w:numPr>
         <w:tabs>
           <w:tab w:val="left" w:pos="1545"/>
           <w:tab w:val="left" w:pos="3935"/>
           <w:tab w:val="left" w:pos="9468"/>
         </w:tabs>
-        <w:spacing w:line="275" w:lineRule="exact"/>
-        <w:ind w:left="826"/>
-        <w:rPr>
-          <w:sz w:val="24"/>
-          <w:szCs w:val="24"/>
-        </w:rPr>
-      </w:pPr>
+        <w:spacing w:line="360" w:lineRule="auto"/>
+        <w:ind w:left="720" w:hanging="360"/>
+        <w:rPr>
+          <w:sz w:val="24"/>
+          <w:szCs w:val="24"/>
+        </w:rPr>
+      </w:pPr>
+      <w:r>
+        <w:rPr>
+          <w:sz w:val="24"/>
+          <w:szCs w:val="24"/>
+        </w:rPr>
+        <w:t>Se</w:t>
+      </w:r>
+      <w:r>
+        <w:rPr>
+          <w:sz w:val="24"/>
+          <w:szCs w:val="24"/>
+        </w:rPr>
+        <w:t>ction 50</w:t>
+      </w:r>
+      <w:r>
+        <w:rPr>
+          <w:sz w:val="24"/>
+          <w:szCs w:val="24"/>
+        </w:rPr>
+        <w:t>4</w:t>
+      </w:r>
+      <w:r>
+        <w:rPr>
+          <w:sz w:val="24"/>
+          <w:szCs w:val="24"/>
+        </w:rPr>
+        <w:t xml:space="preserve"> of the IMDMA requires interest on</w:t>
+      </w:r>
+      <w:r>
+        <w:rPr>
+          <w:sz w:val="24"/>
+          <w:szCs w:val="24"/>
+        </w:rPr>
+        <w:t xml:space="preserve"> overdue maintenance.</w:t>
+      </w:r>
     </w:p>
     <w:p>
       <w:pPr>
@@ -5251,85 +4331,13 @@
           <w:tab w:val="left" w:pos="3935"/>
           <w:tab w:val="left" w:pos="9468"/>
         </w:tabs>
-        <w:spacing w:line="275" w:lineRule="exact"/>
-        <w:rPr>
-          <w:sz w:val="24"/>
-          <w:szCs w:val="24"/>
-        </w:rPr>
-      </w:pPr>
-      <w:proofErr w:type="gramStart"/>
-      <w:r>
-        <w:rPr>
-          <w:sz w:val="24"/>
-          <w:szCs w:val="24"/>
-        </w:rPr>
-        <w:t>Wherefore, {{</w:t>
-      </w:r>
-      <w:proofErr w:type="spellStart"/>
-      <w:proofErr w:type="gramEnd"/>
-      <w:r>
-        <w:rPr>
-          <w:sz w:val="24"/>
-          <w:szCs w:val="24"/>
-        </w:rPr>
-        <w:t>party_</w:t>
-      </w:r>
-      <w:proofErr w:type="gramStart"/>
-      <w:r>
-        <w:rPr>
-          <w:sz w:val="24"/>
-          <w:szCs w:val="24"/>
-        </w:rPr>
-        <w:t>label</w:t>
-      </w:r>
-      <w:proofErr w:type="spellEnd"/>
-      <w:r>
-        <w:rPr>
-          <w:sz w:val="24"/>
-          <w:szCs w:val="24"/>
-        </w:rPr>
-        <w:t>}}, {{</w:t>
-      </w:r>
-      <w:proofErr w:type="gramEnd"/>
-      <w:r>
-        <w:rPr>
-          <w:sz w:val="24"/>
-          <w:szCs w:val="24"/>
-        </w:rPr>
-        <w:t>users[0].</w:t>
-      </w:r>
-      <w:proofErr w:type="spellStart"/>
-      <w:r>
-        <w:rPr>
-          <w:sz w:val="24"/>
-          <w:szCs w:val="24"/>
-        </w:rPr>
-        <w:t>name_</w:t>
-      </w:r>
-      <w:proofErr w:type="gramStart"/>
-      <w:r>
-        <w:rPr>
-          <w:sz w:val="24"/>
-          <w:szCs w:val="24"/>
-        </w:rPr>
-        <w:t>full</w:t>
-      </w:r>
-      <w:proofErr w:type="spellEnd"/>
-      <w:r>
-        <w:rPr>
-          <w:sz w:val="24"/>
-          <w:szCs w:val="24"/>
-        </w:rPr>
-        <w:t>(</w:t>
-      </w:r>
-      <w:proofErr w:type="gramEnd"/>
-      <w:r>
-        <w:rPr>
-          <w:sz w:val="24"/>
-          <w:szCs w:val="24"/>
-        </w:rPr>
-        <w:t>)}} respectfully prays:</w:t>
-      </w:r>
+        <w:spacing w:line="360" w:lineRule="auto"/>
+        <w:ind w:left="826"/>
+        <w:rPr>
+          <w:sz w:val="24"/>
+          <w:szCs w:val="24"/>
+        </w:rPr>
+      </w:pPr>
     </w:p>
     <w:p>
       <w:pPr>
@@ -5338,7 +4346,74 @@
           <w:tab w:val="left" w:pos="3935"/>
           <w:tab w:val="left" w:pos="9468"/>
         </w:tabs>
-        <w:spacing w:line="275" w:lineRule="exact"/>
+        <w:spacing w:line="360" w:lineRule="auto"/>
+        <w:rPr>
+          <w:sz w:val="24"/>
+          <w:szCs w:val="24"/>
+        </w:rPr>
+      </w:pPr>
+      <w:r>
+        <w:rPr>
+          <w:sz w:val="24"/>
+          <w:szCs w:val="24"/>
+        </w:rPr>
+        <w:t xml:space="preserve">Wherefore, </w:t>
+      </w:r>
+      <w:r>
+        <w:rPr>
+          <w:sz w:val="24"/>
+          <w:szCs w:val="24"/>
+        </w:rPr>
+        <w:t>{{capitalize(</w:t>
+      </w:r>
+      <w:proofErr w:type="spellStart"/>
+      <w:r>
+        <w:rPr>
+          <w:sz w:val="24"/>
+          <w:szCs w:val="24"/>
+        </w:rPr>
+        <w:t>party_label</w:t>
+      </w:r>
+      <w:proofErr w:type="spellEnd"/>
+      <w:r>
+        <w:rPr>
+          <w:sz w:val="24"/>
+          <w:szCs w:val="24"/>
+        </w:rPr>
+        <w:t>)}}</w:t>
+      </w:r>
+      <w:r>
+        <w:rPr>
+          <w:sz w:val="24"/>
+          <w:szCs w:val="24"/>
+        </w:rPr>
+        <w:t>, {{users[0].</w:t>
+      </w:r>
+      <w:proofErr w:type="spellStart"/>
+      <w:r>
+        <w:rPr>
+          <w:sz w:val="24"/>
+          <w:szCs w:val="24"/>
+        </w:rPr>
+        <w:t>name_full</w:t>
+      </w:r>
+      <w:proofErr w:type="spellEnd"/>
+      <w:r>
+        <w:rPr>
+          <w:sz w:val="24"/>
+          <w:szCs w:val="24"/>
+        </w:rPr>
+        <w:t>()}} respectfully prays:</w:t>
+      </w:r>
+    </w:p>
+    <w:p>
+      <w:pPr>
+        <w:tabs>
+          <w:tab w:val="left" w:pos="1545"/>
+          <w:tab w:val="left" w:pos="3935"/>
+          <w:tab w:val="left" w:pos="9468"/>
+        </w:tabs>
+        <w:spacing w:line="360" w:lineRule="auto"/>
         <w:rPr>
           <w:sz w:val="24"/>
           <w:szCs w:val="24"/>
@@ -5357,7 +4432,7 @@
           <w:tab w:val="left" w:pos="3935"/>
           <w:tab w:val="left" w:pos="9468"/>
         </w:tabs>
-        <w:spacing w:line="275" w:lineRule="exact"/>
+        <w:spacing w:line="360" w:lineRule="auto"/>
         <w:ind w:left="720"/>
         <w:rPr>
           <w:sz w:val="24"/>
@@ -5393,47 +4468,23 @@
           <w:sz w:val="24"/>
           <w:szCs w:val="24"/>
         </w:rPr>
-        <w:t>name_</w:t>
-      </w:r>
-      <w:proofErr w:type="gramStart"/>
-      <w:r>
-        <w:rPr>
-          <w:sz w:val="24"/>
-          <w:szCs w:val="24"/>
-        </w:rPr>
-        <w:t>full</w:t>
-      </w:r>
-      <w:proofErr w:type="spellEnd"/>
-      <w:r>
-        <w:rPr>
-          <w:sz w:val="24"/>
-          <w:szCs w:val="24"/>
-        </w:rPr>
-        <w:t>(</w:t>
-      </w:r>
-      <w:proofErr w:type="gramEnd"/>
-      <w:r>
-        <w:rPr>
-          <w:sz w:val="24"/>
-          <w:szCs w:val="24"/>
-        </w:rPr>
-        <w:t>)}} to show cause, if they have any, why they should not be held in contempt of this Court’s order of {{</w:t>
-      </w:r>
-      <w:proofErr w:type="spellStart"/>
-      <w:r>
-        <w:rPr>
-          <w:sz w:val="24"/>
-          <w:szCs w:val="24"/>
-        </w:rPr>
-        <w:t>maintenance_order_</w:t>
-      </w:r>
-      <w:proofErr w:type="gramStart"/>
-      <w:r>
-        <w:rPr>
-          <w:sz w:val="24"/>
-          <w:szCs w:val="24"/>
-        </w:rPr>
-        <w:t>date</w:t>
+        <w:t>name_full</w:t>
+      </w:r>
+      <w:proofErr w:type="spellEnd"/>
+      <w:r>
+        <w:rPr>
+          <w:sz w:val="24"/>
+          <w:szCs w:val="24"/>
+        </w:rPr>
+        <w:t>()}} to show cause, if they have any, why they should not be held in contempt of this Court’s order of {{</w:t>
+      </w:r>
+      <w:proofErr w:type="spellStart"/>
+      <w:r>
+        <w:rPr>
+          <w:sz w:val="24"/>
+          <w:szCs w:val="24"/>
+        </w:rPr>
+        <w:t>maintenance_order_date</w:t>
       </w:r>
       <w:proofErr w:type="spellEnd"/>
       <w:r>
@@ -5443,7 +4494,6 @@
         </w:rPr>
         <w:t>}}.</w:t>
       </w:r>
-      <w:proofErr w:type="gramEnd"/>
     </w:p>
     <w:p>
       <w:pPr>
@@ -5457,7 +4507,7 @@
           <w:tab w:val="left" w:pos="3935"/>
           <w:tab w:val="left" w:pos="9468"/>
         </w:tabs>
-        <w:spacing w:line="275" w:lineRule="exact"/>
+        <w:spacing w:line="360" w:lineRule="auto"/>
         <w:ind w:left="720"/>
         <w:rPr>
           <w:sz w:val="24"/>
@@ -5493,63 +4543,31 @@
           <w:sz w:val="24"/>
           <w:szCs w:val="24"/>
         </w:rPr>
-        <w:t>name_</w:t>
-      </w:r>
-      <w:proofErr w:type="gramStart"/>
-      <w:r>
-        <w:rPr>
-          <w:sz w:val="24"/>
-          <w:szCs w:val="24"/>
-        </w:rPr>
-        <w:t>full</w:t>
-      </w:r>
-      <w:proofErr w:type="spellEnd"/>
-      <w:r>
-        <w:rPr>
-          <w:sz w:val="24"/>
-          <w:szCs w:val="24"/>
-        </w:rPr>
-        <w:t>(</w:t>
-      </w:r>
-      <w:proofErr w:type="gramEnd"/>
-      <w:r>
-        <w:rPr>
-          <w:sz w:val="24"/>
-          <w:szCs w:val="24"/>
-        </w:rPr>
-        <w:t>)}} pay to {{users[0].</w:t>
-      </w:r>
-      <w:proofErr w:type="spellStart"/>
-      <w:r>
-        <w:rPr>
-          <w:sz w:val="24"/>
-          <w:szCs w:val="24"/>
-        </w:rPr>
-        <w:t>name_</w:t>
-      </w:r>
-      <w:proofErr w:type="gramStart"/>
-      <w:r>
-        <w:rPr>
-          <w:sz w:val="24"/>
-          <w:szCs w:val="24"/>
-        </w:rPr>
-        <w:t>full</w:t>
-      </w:r>
-      <w:proofErr w:type="spellEnd"/>
-      <w:r>
-        <w:rPr>
-          <w:sz w:val="24"/>
-          <w:szCs w:val="24"/>
-        </w:rPr>
-        <w:t>(</w:t>
-      </w:r>
-      <w:proofErr w:type="gramEnd"/>
-      <w:r>
-        <w:rPr>
-          <w:sz w:val="24"/>
-          <w:szCs w:val="24"/>
-        </w:rPr>
-        <w:t>)}} the amount of {{</w:t>
+        <w:t>name_full</w:t>
+      </w:r>
+      <w:proofErr w:type="spellEnd"/>
+      <w:r>
+        <w:rPr>
+          <w:sz w:val="24"/>
+          <w:szCs w:val="24"/>
+        </w:rPr>
+        <w:t>()}} pay to {{users[0].</w:t>
+      </w:r>
+      <w:proofErr w:type="spellStart"/>
+      <w:r>
+        <w:rPr>
+          <w:sz w:val="24"/>
+          <w:szCs w:val="24"/>
+        </w:rPr>
+        <w:t>name_full</w:t>
+      </w:r>
+      <w:proofErr w:type="spellEnd"/>
+      <w:r>
+        <w:rPr>
+          <w:sz w:val="24"/>
+          <w:szCs w:val="24"/>
+        </w:rPr>
+        <w:t>()}} the amount of {{</w:t>
       </w:r>
       <w:r>
         <w:rPr>
@@ -5564,15 +4582,7 @@
           <w:sz w:val="24"/>
           <w:szCs w:val="24"/>
         </w:rPr>
-        <w:t>maintenance_total_</w:t>
-      </w:r>
-      <w:proofErr w:type="gramStart"/>
-      <w:r>
-        <w:rPr>
-          <w:sz w:val="24"/>
-          <w:szCs w:val="24"/>
-        </w:rPr>
-        <w:t>amount</w:t>
+        <w:t>maintenance_total_amount</w:t>
       </w:r>
       <w:proofErr w:type="spellEnd"/>
       <w:r>
@@ -5587,15 +4597,7 @@
           <w:sz w:val="24"/>
           <w:szCs w:val="24"/>
         </w:rPr>
-        <w:t>}}</w:t>
-      </w:r>
-      <w:proofErr w:type="gramEnd"/>
-      <w:r>
-        <w:rPr>
-          <w:sz w:val="24"/>
-          <w:szCs w:val="24"/>
-        </w:rPr>
-        <w:t xml:space="preserve"> immediately.</w:t>
+        <w:t>}} immediately.</w:t>
       </w:r>
     </w:p>
     <w:p>
@@ -5610,7 +4612,7 @@
           <w:tab w:val="left" w:pos="3935"/>
           <w:tab w:val="left" w:pos="9468"/>
         </w:tabs>
-        <w:spacing w:line="275" w:lineRule="exact"/>
+        <w:spacing w:line="360" w:lineRule="auto"/>
         <w:ind w:left="720"/>
         <w:rPr>
           <w:sz w:val="24"/>
@@ -5637,7 +4639,7 @@
           <w:tab w:val="left" w:pos="3935"/>
           <w:tab w:val="left" w:pos="9468"/>
         </w:tabs>
-        <w:spacing w:line="275" w:lineRule="exact"/>
+        <w:spacing w:line="360" w:lineRule="auto"/>
         <w:ind w:left="720"/>
         <w:rPr>
           <w:sz w:val="24"/>
@@ -5659,7 +4661,7 @@
           <w:tab w:val="left" w:pos="3935"/>
           <w:tab w:val="left" w:pos="9468"/>
         </w:tabs>
-        <w:spacing w:line="275" w:lineRule="exact"/>
+        <w:spacing w:line="360" w:lineRule="auto"/>
         <w:rPr>
           <w:sz w:val="24"/>
           <w:szCs w:val="24"/>
@@ -5685,7 +4687,10 @@
         <w:ind w:left="-1" w:right="501" w:firstLine="720"/>
       </w:pPr>
       <w:r>
-        <w:t>Now comes {{</w:t>
+        <w:t xml:space="preserve">Now comes </w:t>
+      </w:r>
+      <w:r>
+        <w:t>{{capitalize(</w:t>
       </w:r>
       <w:proofErr w:type="spellStart"/>
       <w:r>
@@ -5693,7 +4698,10 @@
       </w:r>
       <w:proofErr w:type="spellEnd"/>
       <w:r>
-        <w:t>}}, {{users[0].</w:t>
+        <w:t>)}}</w:t>
+      </w:r>
+      <w:r>
+        <w:t>, {{users[0].</w:t>
       </w:r>
       <w:proofErr w:type="spellStart"/>
       <w:r>
@@ -5701,193 +4709,93 @@
       </w:r>
       <w:proofErr w:type="spellEnd"/>
       <w:r>
-        <w:t>()}},</w:t>
-      </w:r>
-      <w:r>
-        <w:rPr>
-          <w:spacing w:val="-17"/>
-        </w:rPr>
-        <w:t xml:space="preserve"> pursuant to {{statute}}, </w:t>
-      </w:r>
-      <w:r>
-        <w:t>and</w:t>
-      </w:r>
-      <w:r>
-        <w:rPr>
-          <w:spacing w:val="-17"/>
-        </w:rPr>
+        <w:t>()}}, pursuant to {{statute}}, and moves this Court to issue a Rule to Show Cause against {{</w:t>
+      </w:r>
+      <w:proofErr w:type="spellStart"/>
+      <w:r>
+        <w:t>opponent_label</w:t>
+      </w:r>
+      <w:proofErr w:type="spellEnd"/>
+      <w:r>
+        <w:t>}},</w:t>
+      </w:r>
+      <w:r>
         <w:t xml:space="preserve"> </w:t>
       </w:r>
       <w:r>
-        <w:t>moves this Court to issue a Rule to Show Cause against {{</w:t>
-      </w:r>
-      <w:proofErr w:type="spellStart"/>
-      <w:r>
-        <w:t>opponent_label</w:t>
+        <w:t>{{</w:t>
+      </w:r>
+      <w:proofErr w:type="spellStart"/>
+      <w:r>
+        <w:t>other_parties</w:t>
+      </w:r>
+      <w:proofErr w:type="spellEnd"/>
+      <w:r>
+        <w:t>[0].</w:t>
+      </w:r>
+      <w:proofErr w:type="spellStart"/>
+      <w:r>
+        <w:t>name_full</w:t>
+      </w:r>
+      <w:proofErr w:type="spellEnd"/>
+      <w:r>
+        <w:t>(</w:t>
+      </w:r>
+      <w:r>
+        <w:t xml:space="preserve">)}}, as to why they should not be held in Indirect Civil Contempt of Court for their refusal to abide by this Court's </w:t>
+      </w:r>
+      <w:r>
+        <w:t xml:space="preserve">{% if </w:t>
+      </w:r>
+      <w:proofErr w:type="spellStart"/>
+      <w:r>
+        <w:t>case_type</w:t>
+      </w:r>
+      <w:proofErr w:type="spellEnd"/>
+      <w:r>
+        <w:t xml:space="preserve"> == “Other” %}{{ </w:t>
+      </w:r>
+      <w:proofErr w:type="spellStart"/>
+      <w:r>
+        <w:t>other_case_type</w:t>
+      </w:r>
+      <w:proofErr w:type="spellEnd"/>
+      <w:r>
+        <w:t>}}{% else %}</w:t>
+      </w:r>
+      <w:r>
+        <w:t>{{</w:t>
+      </w:r>
+      <w:proofErr w:type="spellStart"/>
+      <w:r>
+        <w:t>case_type</w:t>
       </w:r>
       <w:proofErr w:type="spellEnd"/>
       <w:r>
         <w:t>}}</w:t>
       </w:r>
       <w:r>
-        <w:rPr>
-          <w:spacing w:val="-10"/>
-        </w:rPr>
-        <w:t>,</w:t>
-      </w:r>
-      <w:r>
-        <w:rPr>
-          <w:spacing w:val="-10"/>
-        </w:rPr>
+        <w:t>{% endif %}</w:t>
+      </w:r>
+      <w:r>
         <w:t xml:space="preserve"> </w:t>
       </w:r>
       <w:r>
-        <w:t>{{</w:t>
-      </w:r>
-      <w:proofErr w:type="spellStart"/>
-      <w:r>
-        <w:t>other_parties</w:t>
-      </w:r>
-      <w:proofErr w:type="spellEnd"/>
-      <w:r>
-        <w:t>[0].</w:t>
-      </w:r>
-      <w:proofErr w:type="spellStart"/>
-      <w:r>
-        <w:t>name_full</w:t>
-      </w:r>
-      <w:proofErr w:type="spellEnd"/>
-      <w:r>
-        <w:t>(</w:t>
-      </w:r>
-      <w:r>
-        <w:t>)}}, as</w:t>
-      </w:r>
-      <w:r>
-        <w:rPr>
-          <w:spacing w:val="-4"/>
-        </w:rPr>
-        <w:t xml:space="preserve"> </w:t>
-      </w:r>
-      <w:r>
-        <w:t>to</w:t>
-      </w:r>
-      <w:r>
-        <w:rPr>
-          <w:spacing w:val="-4"/>
-        </w:rPr>
-        <w:t xml:space="preserve"> </w:t>
-      </w:r>
-      <w:r>
-        <w:t>why</w:t>
-      </w:r>
-      <w:r>
-        <w:rPr>
-          <w:spacing w:val="-4"/>
-        </w:rPr>
-        <w:t xml:space="preserve"> </w:t>
-      </w:r>
-      <w:r>
-        <w:t>they</w:t>
-      </w:r>
-      <w:r>
-        <w:rPr>
-          <w:spacing w:val="-3"/>
-        </w:rPr>
-        <w:t xml:space="preserve"> </w:t>
-      </w:r>
-      <w:r>
-        <w:t>should</w:t>
-      </w:r>
-      <w:r>
-        <w:rPr>
-          <w:spacing w:val="-4"/>
-        </w:rPr>
-        <w:t xml:space="preserve"> </w:t>
-      </w:r>
-      <w:r>
-        <w:t>not</w:t>
-      </w:r>
-      <w:r>
-        <w:rPr>
-          <w:spacing w:val="-4"/>
-        </w:rPr>
-        <w:t xml:space="preserve"> </w:t>
-      </w:r>
-      <w:r>
-        <w:t>be</w:t>
-      </w:r>
-      <w:r>
-        <w:rPr>
-          <w:spacing w:val="-4"/>
-        </w:rPr>
-        <w:t xml:space="preserve"> </w:t>
-      </w:r>
-      <w:r>
-        <w:t>held</w:t>
-      </w:r>
-      <w:r>
-        <w:rPr>
-          <w:spacing w:val="-4"/>
-        </w:rPr>
-        <w:t xml:space="preserve"> </w:t>
-      </w:r>
-      <w:r>
-        <w:t>in</w:t>
-      </w:r>
-      <w:r>
-        <w:rPr>
-          <w:spacing w:val="-4"/>
-        </w:rPr>
-        <w:t xml:space="preserve"> </w:t>
-      </w:r>
-      <w:r>
-        <w:t>Indirect</w:t>
-      </w:r>
-      <w:r>
-        <w:rPr>
-          <w:spacing w:val="-4"/>
-        </w:rPr>
-        <w:t xml:space="preserve"> </w:t>
-      </w:r>
-      <w:r>
-        <w:t xml:space="preserve">Civil Contempt of Court for their refusal to abide by this Court's </w:t>
-      </w:r>
-      <w:r>
-        <w:t xml:space="preserve">{{ </w:t>
-      </w:r>
-      <w:proofErr w:type="spellStart"/>
-      <w:r>
-        <w:t>case_type</w:t>
-      </w:r>
-      <w:proofErr w:type="spellEnd"/>
-      <w:r>
-        <w:t xml:space="preserve">}} </w:t>
-      </w:r>
-      <w:r>
-        <w:t>order.</w:t>
-      </w:r>
-      <w:r>
-        <w:rPr>
-          <w:spacing w:val="-3"/>
-        </w:rPr>
-        <w:t xml:space="preserve"> </w:t>
-      </w:r>
-      <w:r>
-        <w:t xml:space="preserve">In support of this </w:t>
-      </w:r>
-      <w:proofErr w:type="gramStart"/>
-      <w:r>
-        <w:t>Petition, {{</w:t>
-      </w:r>
-      <w:proofErr w:type="spellStart"/>
-      <w:proofErr w:type="gramEnd"/>
+        <w:t xml:space="preserve">order. In support of this Petition, </w:t>
+      </w:r>
+      <w:r>
+        <w:t>{{capitalize(</w:t>
+      </w:r>
+      <w:proofErr w:type="spellStart"/>
       <w:r>
         <w:t>party_label</w:t>
       </w:r>
       <w:proofErr w:type="spellEnd"/>
       <w:r>
-        <w:t>}} states as follows:</w:t>
+        <w:t>)}}</w:t>
+      </w:r>
+      <w:r>
+        <w:t xml:space="preserve"> states as follows:</w:t>
       </w:r>
     </w:p>
     <w:p>
@@ -5930,71 +4838,80 @@
           <w:sz w:val="24"/>
           <w:szCs w:val="24"/>
         </w:rPr>
+        <w:t xml:space="preserve"> %}On</w:t>
+      </w:r>
+      <w:r>
+        <w:rPr>
+          <w:sz w:val="24"/>
+          <w:szCs w:val="24"/>
+        </w:rPr>
+        <w:t xml:space="preserve"> {{ </w:t>
+      </w:r>
+      <w:proofErr w:type="spellStart"/>
+      <w:r>
+        <w:rPr>
+          <w:sz w:val="24"/>
+          <w:szCs w:val="24"/>
+        </w:rPr>
+        <w:t>final_order_date</w:t>
+      </w:r>
+      <w:proofErr w:type="spellEnd"/>
+      <w:r>
+        <w:rPr>
+          <w:sz w:val="24"/>
+          <w:szCs w:val="24"/>
+        </w:rPr>
+        <w:t xml:space="preserve">}}, a </w:t>
+      </w:r>
+      <w:r>
+        <w:rPr>
+          <w:sz w:val="24"/>
+          <w:szCs w:val="24"/>
+        </w:rPr>
+        <w:t xml:space="preserve">{% if </w:t>
+      </w:r>
+      <w:proofErr w:type="spellStart"/>
+      <w:r>
+        <w:rPr>
+          <w:sz w:val="24"/>
+          <w:szCs w:val="24"/>
+        </w:rPr>
+        <w:t>case_type</w:t>
+      </w:r>
+      <w:proofErr w:type="spellEnd"/>
+      <w:r>
+        <w:rPr>
+          <w:sz w:val="24"/>
+          <w:szCs w:val="24"/>
+        </w:rPr>
+        <w:t xml:space="preserve"> == “Other” %}{{</w:t>
+      </w:r>
+      <w:r>
         <w:t xml:space="preserve"> </w:t>
       </w:r>
-      <w:proofErr w:type="gramStart"/>
-      <w:r>
-        <w:rPr>
-          <w:sz w:val="24"/>
-          <w:szCs w:val="24"/>
-        </w:rPr>
-        <w:t>%}On</w:t>
-      </w:r>
-      <w:proofErr w:type="gramEnd"/>
-      <w:r>
-        <w:rPr>
-          <w:sz w:val="24"/>
-          <w:szCs w:val="24"/>
-        </w:rPr>
-        <w:t xml:space="preserve"> </w:t>
-      </w:r>
-      <w:proofErr w:type="gramStart"/>
-      <w:r>
-        <w:rPr>
-          <w:sz w:val="24"/>
-          <w:szCs w:val="24"/>
-        </w:rPr>
-        <w:t xml:space="preserve">{{ </w:t>
-      </w:r>
-      <w:proofErr w:type="spellStart"/>
-      <w:r>
-        <w:rPr>
-          <w:sz w:val="24"/>
-          <w:szCs w:val="24"/>
-        </w:rPr>
-        <w:t>final</w:t>
-      </w:r>
-      <w:proofErr w:type="gramEnd"/>
-      <w:r>
-        <w:rPr>
-          <w:sz w:val="24"/>
-          <w:szCs w:val="24"/>
-        </w:rPr>
-        <w:t>_order_</w:t>
-      </w:r>
-      <w:proofErr w:type="gramStart"/>
-      <w:r>
-        <w:rPr>
-          <w:sz w:val="24"/>
-          <w:szCs w:val="24"/>
-        </w:rPr>
-        <w:t>date</w:t>
-      </w:r>
-      <w:proofErr w:type="spellEnd"/>
-      <w:r>
-        <w:rPr>
-          <w:sz w:val="24"/>
-          <w:szCs w:val="24"/>
-        </w:rPr>
-        <w:t>}},</w:t>
-      </w:r>
-      <w:proofErr w:type="gramEnd"/>
-      <w:r>
-        <w:rPr>
-          <w:sz w:val="24"/>
-          <w:szCs w:val="24"/>
-        </w:rPr>
-        <w:t xml:space="preserve"> a {{</w:t>
+      <w:proofErr w:type="spellStart"/>
+      <w:r>
+        <w:rPr>
+          <w:sz w:val="24"/>
+          <w:szCs w:val="24"/>
+        </w:rPr>
+        <w:lastRenderedPageBreak/>
+        <w:t>other_case_type</w:t>
+      </w:r>
+      <w:proofErr w:type="spellEnd"/>
+      <w:r>
+        <w:rPr>
+          <w:sz w:val="24"/>
+          <w:szCs w:val="24"/>
+        </w:rPr>
+        <w:t>}}{% else %}</w:t>
+      </w:r>
+      <w:r>
+        <w:rPr>
+          <w:sz w:val="24"/>
+          <w:szCs w:val="24"/>
+        </w:rPr>
+        <w:t>{{</w:t>
       </w:r>
       <w:proofErr w:type="spellStart"/>
       <w:r>
@@ -6010,110 +4927,44 @@
           <w:sz w:val="24"/>
           <w:szCs w:val="24"/>
         </w:rPr>
-        <w:t xml:space="preserve">}} order was </w:t>
-      </w:r>
-      <w:proofErr w:type="gramStart"/>
-      <w:r>
-        <w:rPr>
-          <w:sz w:val="24"/>
-          <w:szCs w:val="24"/>
-        </w:rPr>
-        <w:t>entered.{</w:t>
-      </w:r>
-      <w:proofErr w:type="gramEnd"/>
-      <w:r>
-        <w:rPr>
-          <w:sz w:val="24"/>
-          <w:szCs w:val="24"/>
-        </w:rPr>
-        <w:t xml:space="preserve">% else </w:t>
-      </w:r>
-      <w:proofErr w:type="gramStart"/>
-      <w:r>
-        <w:rPr>
-          <w:sz w:val="24"/>
-          <w:szCs w:val="24"/>
-        </w:rPr>
-        <w:t>%}On</w:t>
-      </w:r>
-      <w:proofErr w:type="gramEnd"/>
-      <w:r>
-        <w:rPr>
-          <w:sz w:val="24"/>
-          <w:szCs w:val="24"/>
-        </w:rPr>
-        <w:t xml:space="preserve"> {{</w:t>
-      </w:r>
-      <w:proofErr w:type="spellStart"/>
-      <w:r>
-        <w:rPr>
-          <w:sz w:val="24"/>
-          <w:szCs w:val="24"/>
-        </w:rPr>
-        <w:t>filing_</w:t>
-      </w:r>
-      <w:proofErr w:type="gramStart"/>
-      <w:r>
-        <w:rPr>
-          <w:sz w:val="24"/>
-          <w:szCs w:val="24"/>
-        </w:rPr>
-        <w:t>date</w:t>
-      </w:r>
-      <w:proofErr w:type="spellEnd"/>
-      <w:r>
-        <w:rPr>
-          <w:sz w:val="24"/>
-          <w:szCs w:val="24"/>
-        </w:rPr>
-        <w:t>}},</w:t>
-      </w:r>
-      <w:proofErr w:type="gramEnd"/>
-      <w:r>
-        <w:rPr>
-          <w:sz w:val="24"/>
-          <w:szCs w:val="24"/>
-        </w:rPr>
-        <w:t xml:space="preserve"> this case was </w:t>
-      </w:r>
-      <w:proofErr w:type="gramStart"/>
-      <w:r>
-        <w:rPr>
-          <w:sz w:val="24"/>
-          <w:szCs w:val="24"/>
-        </w:rPr>
-        <w:t>filed.{</w:t>
-      </w:r>
-      <w:proofErr w:type="gramEnd"/>
-      <w:r>
-        <w:rPr>
-          <w:sz w:val="24"/>
-          <w:szCs w:val="24"/>
-        </w:rPr>
-        <w:t xml:space="preserve">% endif </w:t>
-      </w:r>
-      <w:proofErr w:type="gramStart"/>
-      <w:r>
-        <w:rPr>
-          <w:sz w:val="24"/>
-          <w:szCs w:val="24"/>
-        </w:rPr>
-        <w:t>%}</w:t>
-      </w:r>
-      <w:r>
-        <w:rPr>
-          <w:sz w:val="24"/>
-          <w:szCs w:val="24"/>
-        </w:rPr>
-        <w:t>{</w:t>
-      </w:r>
-      <w:proofErr w:type="gramEnd"/>
-      <w:r>
-        <w:rPr>
-          <w:sz w:val="24"/>
-          <w:szCs w:val="24"/>
-        </w:rPr>
-        <w:t xml:space="preserve">% for </w:t>
+        <w:t>}}</w:t>
+      </w:r>
+      <w:r>
+        <w:rPr>
+          <w:sz w:val="24"/>
+          <w:szCs w:val="24"/>
+        </w:rPr>
+        <w:t>{% endif %}</w:t>
+      </w:r>
+      <w:r>
+        <w:rPr>
+          <w:sz w:val="24"/>
+          <w:szCs w:val="24"/>
+        </w:rPr>
+        <w:t xml:space="preserve"> order was entered.{% else %}On {{</w:t>
+      </w:r>
+      <w:proofErr w:type="spellStart"/>
+      <w:r>
+        <w:rPr>
+          <w:sz w:val="24"/>
+          <w:szCs w:val="24"/>
+        </w:rPr>
+        <w:t>filing_date</w:t>
+      </w:r>
+      <w:proofErr w:type="spellEnd"/>
+      <w:r>
+        <w:rPr>
+          <w:sz w:val="24"/>
+          <w:szCs w:val="24"/>
+        </w:rPr>
+        <w:t>}}, this case was filed.{% endif %}</w:t>
+      </w:r>
+      <w:r>
+        <w:rPr>
+          <w:sz w:val="24"/>
+          <w:szCs w:val="24"/>
+        </w:rPr>
+        <w:t xml:space="preserve">{% for </w:t>
       </w:r>
       <w:r>
         <w:rPr>
@@ -6128,15 +4979,7 @@
           <w:sz w:val="24"/>
           <w:szCs w:val="24"/>
         </w:rPr>
-        <w:t>order_</w:t>
-      </w:r>
-      <w:proofErr w:type="gramStart"/>
-      <w:r>
-        <w:rPr>
-          <w:sz w:val="24"/>
-          <w:szCs w:val="24"/>
-        </w:rPr>
-        <w:t>paragraph</w:t>
+        <w:t>order_paragraph</w:t>
       </w:r>
       <w:r>
         <w:rPr>
@@ -6153,7 +4996,6 @@
         </w:rPr>
         <w:t xml:space="preserve"> %}</w:t>
       </w:r>
-      <w:proofErr w:type="gramEnd"/>
     </w:p>
     <w:p>
       <w:pPr>
@@ -6179,7 +5021,6 @@
           <w:sz w:val="24"/>
           <w:szCs w:val="24"/>
         </w:rPr>
-        <w:lastRenderedPageBreak/>
         <w:t>In paragraph {{</w:t>
       </w:r>
       <w:proofErr w:type="spellStart"/>
@@ -6203,15 +5044,7 @@
           <w:sz w:val="24"/>
           <w:szCs w:val="24"/>
         </w:rPr>
-        <w:t xml:space="preserve">}} of the </w:t>
-      </w:r>
-      <w:proofErr w:type="gramStart"/>
-      <w:r>
-        <w:rPr>
-          <w:sz w:val="24"/>
-          <w:szCs w:val="24"/>
-        </w:rPr>
-        <w:t>order,</w:t>
+        <w:t>}} of the order,</w:t>
       </w:r>
       <w:r>
         <w:rPr>
@@ -6228,7 +5061,6 @@
         <w:t>{{</w:t>
       </w:r>
       <w:proofErr w:type="spellStart"/>
-      <w:proofErr w:type="gramEnd"/>
       <w:r>
         <w:rPr>
           <w:sz w:val="24"/>
@@ -6250,39 +5082,15 @@
           <w:sz w:val="24"/>
           <w:szCs w:val="24"/>
         </w:rPr>
-        <w:t>name_</w:t>
-      </w:r>
-      <w:proofErr w:type="gramStart"/>
-      <w:r>
-        <w:rPr>
-          <w:sz w:val="24"/>
-          <w:szCs w:val="24"/>
-        </w:rPr>
-        <w:t>full</w:t>
-      </w:r>
-      <w:proofErr w:type="spellEnd"/>
-      <w:r>
-        <w:rPr>
-          <w:sz w:val="24"/>
-          <w:szCs w:val="24"/>
-        </w:rPr>
-        <w:t>(</w:t>
-      </w:r>
-      <w:proofErr w:type="gramEnd"/>
-      <w:r>
-        <w:rPr>
-          <w:sz w:val="24"/>
-          <w:szCs w:val="24"/>
-        </w:rPr>
-        <w:t xml:space="preserve">)}} was ordered </w:t>
-      </w:r>
-      <w:proofErr w:type="gramStart"/>
-      <w:r>
-        <w:rPr>
-          <w:sz w:val="24"/>
-          <w:szCs w:val="24"/>
-        </w:rPr>
-        <w:t>to</w:t>
+        <w:t>name_full</w:t>
+      </w:r>
+      <w:proofErr w:type="spellEnd"/>
+      <w:r>
+        <w:rPr>
+          <w:sz w:val="24"/>
+          <w:szCs w:val="24"/>
+        </w:rPr>
+        <w:t>()}} was ordered to</w:t>
       </w:r>
       <w:r>
         <w:rPr>
@@ -6305,100 +5113,27 @@
         </w:rPr>
         <w:t>{{</w:t>
       </w:r>
-      <w:proofErr w:type="gramEnd"/>
-      <w:r>
-        <w:rPr>
-          <w:sz w:val="24"/>
-          <w:szCs w:val="24"/>
-        </w:rPr>
-        <w:t>fix_punctuation(</w:t>
-      </w:r>
-      <w:proofErr w:type="gramStart"/>
-      <w:r>
-        <w:rPr>
-          <w:sz w:val="24"/>
-          <w:szCs w:val="24"/>
-        </w:rPr>
-        <w:t>para.requirement</w:t>
-      </w:r>
-      <w:proofErr w:type="gramEnd"/>
-      <w:r>
-        <w:rPr>
-          <w:sz w:val="24"/>
-          <w:szCs w:val="24"/>
-        </w:rPr>
-        <w:t>.replace(</w:t>
-      </w:r>
-      <w:proofErr w:type="gramStart"/>
-      <w:r>
-        <w:rPr>
-          <w:sz w:val="24"/>
-          <w:szCs w:val="24"/>
-        </w:rPr>
-        <w:t>para.</w:t>
-      </w:r>
-      <w:r>
-        <w:rPr>
-          <w:sz w:val="24"/>
-          <w:szCs w:val="24"/>
-        </w:rPr>
-        <w:t>requirement</w:t>
-      </w:r>
-      <w:proofErr w:type="gramEnd"/>
-      <w:r>
-        <w:rPr>
-          <w:sz w:val="24"/>
-          <w:szCs w:val="24"/>
-        </w:rPr>
-        <w:t>[0</w:t>
-      </w:r>
-      <w:proofErr w:type="gramStart"/>
-      <w:r>
-        <w:rPr>
-          <w:sz w:val="24"/>
-          <w:szCs w:val="24"/>
-        </w:rPr>
-        <w:t>],para</w:t>
-      </w:r>
-      <w:proofErr w:type="gramEnd"/>
-      <w:r>
-        <w:rPr>
-          <w:sz w:val="24"/>
-          <w:szCs w:val="24"/>
-        </w:rPr>
-        <w:t>.</w:t>
-      </w:r>
-      <w:r>
-        <w:rPr>
-          <w:sz w:val="24"/>
-          <w:szCs w:val="24"/>
-        </w:rPr>
-        <w:t>requirement</w:t>
-      </w:r>
-      <w:r>
-        <w:rPr>
-          <w:sz w:val="24"/>
-          <w:szCs w:val="24"/>
-        </w:rPr>
-        <w:t>[0</w:t>
-      </w:r>
-      <w:proofErr w:type="gramStart"/>
-      <w:r>
-        <w:rPr>
-          <w:sz w:val="24"/>
-          <w:szCs w:val="24"/>
-        </w:rPr>
-        <w:t>].lower</w:t>
-      </w:r>
-      <w:proofErr w:type="gramEnd"/>
-      <w:r>
-        <w:rPr>
-          <w:sz w:val="24"/>
-          <w:szCs w:val="24"/>
-        </w:rPr>
-        <w:t>(),1</w:t>
-      </w:r>
-      <w:proofErr w:type="gramStart"/>
+      <w:r>
+        <w:rPr>
+          <w:sz w:val="24"/>
+          <w:szCs w:val="24"/>
+        </w:rPr>
+        <w:t>single_paragraph(</w:t>
+      </w:r>
+      <w:r>
+        <w:rPr>
+          <w:sz w:val="24"/>
+          <w:szCs w:val="24"/>
+        </w:rPr>
+        <w:t>fix_punctuation(para.requirement</w:t>
+      </w:r>
+      <w:r>
+        <w:rPr>
+          <w:sz w:val="24"/>
+          <w:szCs w:val="24"/>
+        </w:rPr>
+        <w:t>.replace(para.requirement[0],para.requirement[0].lower(),1)</w:t>
+      </w:r>
       <w:r>
         <w:rPr>
           <w:sz w:val="24"/>
@@ -6413,7 +5148,6 @@
         </w:rPr>
         <w:t>)}}</w:t>
       </w:r>
-      <w:proofErr w:type="gramEnd"/>
     </w:p>
     <w:p>
       <w:pPr>
@@ -6463,31 +5197,15 @@
           <w:sz w:val="24"/>
           <w:szCs w:val="24"/>
         </w:rPr>
-        <w:t>name_</w:t>
-      </w:r>
-      <w:proofErr w:type="gramStart"/>
-      <w:r>
-        <w:rPr>
-          <w:sz w:val="24"/>
-          <w:szCs w:val="24"/>
-        </w:rPr>
-        <w:t>full</w:t>
-      </w:r>
-      <w:proofErr w:type="spellEnd"/>
-      <w:r>
-        <w:rPr>
-          <w:sz w:val="24"/>
-          <w:szCs w:val="24"/>
-        </w:rPr>
-        <w:t>(</w:t>
-      </w:r>
-      <w:proofErr w:type="gramEnd"/>
-      <w:r>
-        <w:rPr>
-          <w:sz w:val="24"/>
-          <w:szCs w:val="24"/>
-        </w:rPr>
-        <w:t>)}}</w:t>
+        <w:t>name_full</w:t>
+      </w:r>
+      <w:proofErr w:type="spellEnd"/>
+      <w:r>
+        <w:rPr>
+          <w:sz w:val="24"/>
+          <w:szCs w:val="24"/>
+        </w:rPr>
+        <w:t>()}}</w:t>
       </w:r>
       <w:r>
         <w:rPr>
@@ -6545,9 +5263,15 @@
           <w:sz w:val="24"/>
           <w:szCs w:val="24"/>
         </w:rPr>
+        <w:t>single_paragraph(</w:t>
+      </w:r>
+      <w:r>
+        <w:rPr>
+          <w:sz w:val="24"/>
+          <w:szCs w:val="24"/>
+        </w:rPr>
         <w:t>fix_punctuation(</w:t>
       </w:r>
-      <w:proofErr w:type="gramStart"/>
       <w:r>
         <w:rPr>
           <w:sz w:val="24"/>
@@ -6555,61 +5279,12 @@
         </w:rPr>
         <w:t>para.violation</w:t>
       </w:r>
-      <w:proofErr w:type="gramEnd"/>
-      <w:r>
-        <w:rPr>
-          <w:sz w:val="24"/>
-          <w:szCs w:val="24"/>
-        </w:rPr>
-        <w:t>.replace(</w:t>
-      </w:r>
-      <w:proofErr w:type="gramStart"/>
-      <w:r>
-        <w:rPr>
-          <w:sz w:val="24"/>
-          <w:szCs w:val="24"/>
-        </w:rPr>
-        <w:t>para.violation</w:t>
-      </w:r>
-      <w:proofErr w:type="gramEnd"/>
-      <w:r>
-        <w:rPr>
-          <w:sz w:val="24"/>
-          <w:szCs w:val="24"/>
-        </w:rPr>
-        <w:t>[0</w:t>
-      </w:r>
-      <w:proofErr w:type="gramStart"/>
-      <w:r>
-        <w:rPr>
-          <w:sz w:val="24"/>
-          <w:szCs w:val="24"/>
-        </w:rPr>
-        <w:t>],para</w:t>
-      </w:r>
-      <w:proofErr w:type="gramEnd"/>
-      <w:r>
-        <w:rPr>
-          <w:sz w:val="24"/>
-          <w:szCs w:val="24"/>
-        </w:rPr>
-        <w:t>.violation[0</w:t>
-      </w:r>
-      <w:proofErr w:type="gramStart"/>
-      <w:r>
-        <w:rPr>
-          <w:sz w:val="24"/>
-          <w:szCs w:val="24"/>
-        </w:rPr>
-        <w:t>].lower</w:t>
-      </w:r>
-      <w:proofErr w:type="gramEnd"/>
-      <w:r>
-        <w:rPr>
-          <w:sz w:val="24"/>
-          <w:szCs w:val="24"/>
-        </w:rPr>
-        <w:t>(),1)</w:t>
+      <w:r>
+        <w:rPr>
+          <w:sz w:val="24"/>
+          <w:szCs w:val="24"/>
+        </w:rPr>
+        <w:t>.replace(para.violation[0],para.violation[0].lower(),1)</w:t>
       </w:r>
       <w:r>
         <w:rPr>
@@ -6618,21 +5293,19 @@
         </w:rPr>
         <w:t>)</w:t>
       </w:r>
-      <w:proofErr w:type="gramStart"/>
-      <w:r>
-        <w:rPr>
-          <w:sz w:val="24"/>
-          <w:szCs w:val="24"/>
-        </w:rPr>
-        <w:t>}}{</w:t>
-      </w:r>
-      <w:proofErr w:type="gramEnd"/>
-      <w:r>
-        <w:rPr>
-          <w:sz w:val="24"/>
-          <w:szCs w:val="24"/>
-        </w:rPr>
-        <w:t xml:space="preserve">% </w:t>
+      <w:r>
+        <w:rPr>
+          <w:sz w:val="24"/>
+          <w:szCs w:val="24"/>
+        </w:rPr>
+        <w:t>)</w:t>
+      </w:r>
+      <w:r>
+        <w:rPr>
+          <w:sz w:val="24"/>
+          <w:szCs w:val="24"/>
+        </w:rPr>
+        <w:t xml:space="preserve">}}{% </w:t>
       </w:r>
       <w:proofErr w:type="spellStart"/>
       <w:r>
@@ -6699,31 +5372,15 @@
           <w:sz w:val="24"/>
           <w:szCs w:val="24"/>
         </w:rPr>
-        <w:t>name_</w:t>
-      </w:r>
-      <w:proofErr w:type="gramStart"/>
-      <w:r>
-        <w:rPr>
-          <w:sz w:val="24"/>
-          <w:szCs w:val="24"/>
-        </w:rPr>
-        <w:t>full</w:t>
-      </w:r>
-      <w:proofErr w:type="spellEnd"/>
-      <w:r>
-        <w:rPr>
-          <w:sz w:val="24"/>
-          <w:szCs w:val="24"/>
-        </w:rPr>
-        <w:t>(</w:t>
-      </w:r>
-      <w:proofErr w:type="gramEnd"/>
-      <w:r>
-        <w:rPr>
-          <w:sz w:val="24"/>
-          <w:szCs w:val="24"/>
-        </w:rPr>
-        <w:t>)}} was willful and contumacious and they should be found in contempt of court and sanctioned accordingly.</w:t>
+        <w:t>name_full</w:t>
+      </w:r>
+      <w:proofErr w:type="spellEnd"/>
+      <w:r>
+        <w:rPr>
+          <w:sz w:val="24"/>
+          <w:szCs w:val="24"/>
+        </w:rPr>
+        <w:t>()}} was willful and contumacious and they should be found in contempt of court and sanctioned accordingly.</w:t>
       </w:r>
     </w:p>
     <w:p>
@@ -6733,84 +5390,64 @@
           <w:tab w:val="left" w:pos="3935"/>
           <w:tab w:val="left" w:pos="9468"/>
         </w:tabs>
-        <w:spacing w:line="275" w:lineRule="exact"/>
-        <w:rPr>
-          <w:sz w:val="24"/>
-          <w:szCs w:val="24"/>
-        </w:rPr>
-      </w:pPr>
-      <w:proofErr w:type="gramStart"/>
-      <w:r>
-        <w:rPr>
-          <w:sz w:val="24"/>
-          <w:szCs w:val="24"/>
-        </w:rPr>
-        <w:t>Wherefore, {{</w:t>
-      </w:r>
-      <w:proofErr w:type="spellStart"/>
-      <w:proofErr w:type="gramEnd"/>
-      <w:r>
-        <w:rPr>
-          <w:sz w:val="24"/>
-          <w:szCs w:val="24"/>
-        </w:rPr>
-        <w:t>party_</w:t>
-      </w:r>
-      <w:proofErr w:type="gramStart"/>
-      <w:r>
-        <w:rPr>
-          <w:sz w:val="24"/>
-          <w:szCs w:val="24"/>
-        </w:rPr>
-        <w:t>label</w:t>
-      </w:r>
-      <w:proofErr w:type="spellEnd"/>
-      <w:r>
-        <w:rPr>
-          <w:sz w:val="24"/>
-          <w:szCs w:val="24"/>
-        </w:rPr>
-        <w:t>}}, {{</w:t>
-      </w:r>
-      <w:proofErr w:type="gramEnd"/>
-      <w:r>
-        <w:rPr>
-          <w:sz w:val="24"/>
-          <w:szCs w:val="24"/>
-        </w:rPr>
-        <w:t>users[0].</w:t>
-      </w:r>
-      <w:proofErr w:type="spellStart"/>
-      <w:r>
-        <w:rPr>
-          <w:sz w:val="24"/>
-          <w:szCs w:val="24"/>
-        </w:rPr>
-        <w:t>name_</w:t>
-      </w:r>
-      <w:proofErr w:type="gramStart"/>
-      <w:r>
-        <w:rPr>
-          <w:sz w:val="24"/>
-          <w:szCs w:val="24"/>
-        </w:rPr>
-        <w:t>full</w:t>
-      </w:r>
-      <w:proofErr w:type="spellEnd"/>
-      <w:r>
-        <w:rPr>
-          <w:sz w:val="24"/>
-          <w:szCs w:val="24"/>
-        </w:rPr>
-        <w:t>(</w:t>
-      </w:r>
-      <w:proofErr w:type="gramEnd"/>
-      <w:r>
-        <w:rPr>
-          <w:sz w:val="24"/>
-          <w:szCs w:val="24"/>
-        </w:rPr>
-        <w:t>)}} respectfully prays:</w:t>
+        <w:spacing w:line="360" w:lineRule="auto"/>
+        <w:rPr>
+          <w:sz w:val="24"/>
+          <w:szCs w:val="24"/>
+        </w:rPr>
+      </w:pPr>
+      <w:r>
+        <w:rPr>
+          <w:sz w:val="24"/>
+          <w:szCs w:val="24"/>
+        </w:rPr>
+        <w:t xml:space="preserve">Wherefore, </w:t>
+      </w:r>
+      <w:r>
+        <w:rPr>
+          <w:sz w:val="24"/>
+          <w:szCs w:val="24"/>
+        </w:rPr>
+        <w:t>{{capitalize(</w:t>
+      </w:r>
+      <w:proofErr w:type="spellStart"/>
+      <w:r>
+        <w:rPr>
+          <w:sz w:val="24"/>
+          <w:szCs w:val="24"/>
+        </w:rPr>
+        <w:t>party_label</w:t>
+      </w:r>
+      <w:proofErr w:type="spellEnd"/>
+      <w:r>
+        <w:rPr>
+          <w:sz w:val="24"/>
+          <w:szCs w:val="24"/>
+        </w:rPr>
+        <w:t>)}}</w:t>
+      </w:r>
+      <w:r>
+        <w:rPr>
+          <w:sz w:val="24"/>
+          <w:szCs w:val="24"/>
+        </w:rPr>
+        <w:t>, {{users[0].</w:t>
+      </w:r>
+      <w:proofErr w:type="spellStart"/>
+      <w:r>
+        <w:rPr>
+          <w:sz w:val="24"/>
+          <w:szCs w:val="24"/>
+        </w:rPr>
+        <w:t>name_full</w:t>
+      </w:r>
+      <w:proofErr w:type="spellEnd"/>
+      <w:r>
+        <w:rPr>
+          <w:sz w:val="24"/>
+          <w:szCs w:val="24"/>
+        </w:rPr>
+        <w:t>()}} respectfully prays:</w:t>
       </w:r>
     </w:p>
     <w:p>
@@ -6876,46 +5513,22 @@
           <w:sz w:val="24"/>
           <w:szCs w:val="24"/>
         </w:rPr>
-        <w:t xml:space="preserve"> to show cause, if they have any, why they should not be held in contempt of this Court’s </w:t>
-      </w:r>
-      <w:proofErr w:type="gramStart"/>
-      <w:r>
-        <w:rPr>
-          <w:sz w:val="24"/>
-          <w:szCs w:val="24"/>
-        </w:rPr>
-        <w:t>order</w:t>
-      </w:r>
-      <w:r>
-        <w:rPr>
-          <w:sz w:val="24"/>
-          <w:szCs w:val="24"/>
-        </w:rPr>
-        <w:t>{%</w:t>
-      </w:r>
-      <w:proofErr w:type="gramEnd"/>
-      <w:r>
-        <w:rPr>
-          <w:sz w:val="24"/>
-          <w:szCs w:val="24"/>
-        </w:rPr>
-        <w:t xml:space="preserve"> if </w:t>
-      </w:r>
-      <w:proofErr w:type="spellStart"/>
-      <w:r>
-        <w:rPr>
-          <w:sz w:val="24"/>
-          <w:szCs w:val="24"/>
-        </w:rPr>
-        <w:t>case_</w:t>
-      </w:r>
-      <w:proofErr w:type="gramStart"/>
-      <w:r>
-        <w:rPr>
-          <w:sz w:val="24"/>
-          <w:szCs w:val="24"/>
-        </w:rPr>
-        <w:t>completed</w:t>
+        <w:t xml:space="preserve"> to show cause, if they have any, why they should not be held in contempt of this Court’s order</w:t>
+      </w:r>
+      <w:r>
+        <w:rPr>
+          <w:sz w:val="24"/>
+          <w:szCs w:val="24"/>
+        </w:rPr>
+        <w:t xml:space="preserve">{% if </w:t>
+      </w:r>
+      <w:proofErr w:type="spellStart"/>
+      <w:r>
+        <w:rPr>
+          <w:sz w:val="24"/>
+          <w:szCs w:val="24"/>
+        </w:rPr>
+        <w:t>case_completed</w:t>
       </w:r>
       <w:proofErr w:type="spellEnd"/>
       <w:r>
@@ -6925,7 +5538,6 @@
         </w:rPr>
         <w:t xml:space="preserve"> %}</w:t>
       </w:r>
-      <w:proofErr w:type="gramEnd"/>
       <w:r>
         <w:rPr>
           <w:sz w:val="24"/>
@@ -6939,15 +5551,7 @@
           <w:sz w:val="24"/>
           <w:szCs w:val="24"/>
         </w:rPr>
-        <w:t>final_order_</w:t>
-      </w:r>
-      <w:proofErr w:type="gramStart"/>
-      <w:r>
-        <w:rPr>
-          <w:sz w:val="24"/>
-          <w:szCs w:val="24"/>
-        </w:rPr>
-        <w:t>date</w:t>
+        <w:t>final_order_date</w:t>
       </w:r>
       <w:proofErr w:type="spellEnd"/>
       <w:r>
@@ -6962,15 +5566,7 @@
           <w:sz w:val="24"/>
           <w:szCs w:val="24"/>
         </w:rPr>
-        <w:t>{%</w:t>
-      </w:r>
-      <w:proofErr w:type="gramEnd"/>
-      <w:r>
-        <w:rPr>
-          <w:sz w:val="24"/>
-          <w:szCs w:val="24"/>
-        </w:rPr>
-        <w:t xml:space="preserve"> endif %}</w:t>
+        <w:t>{% endif %}</w:t>
       </w:r>
       <w:r>
         <w:rPr>
@@ -6985,15 +5581,7 @@
           <w:sz w:val="24"/>
           <w:szCs w:val="24"/>
         </w:rPr>
-        <w:t>order_</w:t>
-      </w:r>
-      <w:proofErr w:type="gramStart"/>
-      <w:r>
-        <w:rPr>
-          <w:sz w:val="24"/>
-          <w:szCs w:val="24"/>
-        </w:rPr>
-        <w:t>paragraph</w:t>
+        <w:t>order_paragraph</w:t>
       </w:r>
       <w:r>
         <w:rPr>
@@ -7010,7 +5598,6 @@
         </w:rPr>
         <w:t xml:space="preserve"> %}</w:t>
       </w:r>
-      <w:proofErr w:type="gramEnd"/>
     </w:p>
     <w:p>
       <w:pPr>
@@ -7060,94 +5647,43 @@
           <w:sz w:val="24"/>
           <w:szCs w:val="24"/>
         </w:rPr>
-        <w:t>name_</w:t>
-      </w:r>
-      <w:proofErr w:type="gramStart"/>
-      <w:r>
-        <w:rPr>
-          <w:sz w:val="24"/>
-          <w:szCs w:val="24"/>
-        </w:rPr>
-        <w:t>full</w:t>
-      </w:r>
-      <w:proofErr w:type="spellEnd"/>
-      <w:r>
-        <w:rPr>
-          <w:sz w:val="24"/>
-          <w:szCs w:val="24"/>
-        </w:rPr>
-        <w:t>(</w:t>
-      </w:r>
-      <w:proofErr w:type="gramEnd"/>
-      <w:r>
-        <w:rPr>
-          <w:sz w:val="24"/>
-          <w:szCs w:val="24"/>
-        </w:rPr>
-        <w:t xml:space="preserve">)}} do the </w:t>
-      </w:r>
-      <w:proofErr w:type="gramStart"/>
-      <w:r>
-        <w:rPr>
-          <w:sz w:val="24"/>
-          <w:szCs w:val="24"/>
-        </w:rPr>
-        <w:t>following: {{</w:t>
-      </w:r>
-      <w:proofErr w:type="gramEnd"/>
-      <w:r>
-        <w:rPr>
-          <w:sz w:val="24"/>
-          <w:szCs w:val="24"/>
-        </w:rPr>
-        <w:t>fix_punctuation(</w:t>
-      </w:r>
-      <w:proofErr w:type="gramStart"/>
-      <w:r>
-        <w:rPr>
-          <w:sz w:val="24"/>
-          <w:szCs w:val="24"/>
-        </w:rPr>
-        <w:t>para.order</w:t>
-      </w:r>
-      <w:proofErr w:type="gramEnd"/>
-      <w:r>
-        <w:rPr>
-          <w:sz w:val="24"/>
-          <w:szCs w:val="24"/>
-        </w:rPr>
-        <w:t>_</w:t>
-      </w:r>
-      <w:proofErr w:type="gramStart"/>
-      <w:r>
-        <w:rPr>
-          <w:sz w:val="24"/>
-          <w:szCs w:val="24"/>
-        </w:rPr>
-        <w:t>request</w:t>
-      </w:r>
-      <w:r>
-        <w:rPr>
-          <w:sz w:val="24"/>
-          <w:szCs w:val="24"/>
-        </w:rPr>
-        <w:t>.replace</w:t>
-      </w:r>
-      <w:proofErr w:type="gramEnd"/>
-      <w:r>
-        <w:rPr>
-          <w:sz w:val="24"/>
-          <w:szCs w:val="24"/>
-        </w:rPr>
-        <w:t>(</w:t>
-      </w:r>
-      <w:proofErr w:type="gramStart"/>
-      <w:r>
-        <w:rPr>
-          <w:sz w:val="24"/>
-          <w:szCs w:val="24"/>
-        </w:rPr>
-        <w:t>para.</w:t>
+        <w:t>name_full</w:t>
+      </w:r>
+      <w:proofErr w:type="spellEnd"/>
+      <w:r>
+        <w:rPr>
+          <w:sz w:val="24"/>
+          <w:szCs w:val="24"/>
+        </w:rPr>
+        <w:t>()}} do the following: {{</w:t>
+      </w:r>
+      <w:r>
+        <w:rPr>
+          <w:sz w:val="24"/>
+          <w:szCs w:val="24"/>
+        </w:rPr>
+        <w:t>single_paragraph(</w:t>
+      </w:r>
+      <w:r>
+        <w:rPr>
+          <w:sz w:val="24"/>
+          <w:szCs w:val="24"/>
+        </w:rPr>
+        <w:t>fix_punctuation(para.order</w:t>
+      </w:r>
+      <w:r>
+        <w:rPr>
+          <w:sz w:val="24"/>
+          <w:szCs w:val="24"/>
+        </w:rPr>
+        <w:t>_request</w:t>
+      </w:r>
+      <w:r>
+        <w:rPr>
+          <w:sz w:val="24"/>
+          <w:szCs w:val="24"/>
+        </w:rPr>
+        <w:t>.replace(para.</w:t>
       </w:r>
       <w:r>
         <w:rPr>
@@ -7156,29 +5692,12 @@
         </w:rPr>
         <w:t>order</w:t>
       </w:r>
-      <w:proofErr w:type="gramEnd"/>
-      <w:r>
-        <w:rPr>
-          <w:sz w:val="24"/>
-          <w:szCs w:val="24"/>
-        </w:rPr>
-        <w:t>_request[0</w:t>
-      </w:r>
-      <w:proofErr w:type="gramStart"/>
-      <w:r>
-        <w:rPr>
-          <w:sz w:val="24"/>
-          <w:szCs w:val="24"/>
-        </w:rPr>
-        <w:t>],para</w:t>
-      </w:r>
-      <w:proofErr w:type="gramEnd"/>
-      <w:r>
-        <w:rPr>
-          <w:sz w:val="24"/>
-          <w:szCs w:val="24"/>
-        </w:rPr>
-        <w:t>.</w:t>
+      <w:r>
+        <w:rPr>
+          <w:sz w:val="24"/>
+          <w:szCs w:val="24"/>
+        </w:rPr>
+        <w:t>_request[0],para.</w:t>
       </w:r>
       <w:r>
         <w:rPr>
@@ -7192,23 +5711,7 @@
           <w:sz w:val="24"/>
           <w:szCs w:val="24"/>
         </w:rPr>
-        <w:t>_request[0</w:t>
-      </w:r>
-      <w:proofErr w:type="gramStart"/>
-      <w:r>
-        <w:rPr>
-          <w:sz w:val="24"/>
-          <w:szCs w:val="24"/>
-        </w:rPr>
-        <w:t>].lower</w:t>
-      </w:r>
-      <w:proofErr w:type="gramEnd"/>
-      <w:r>
-        <w:rPr>
-          <w:sz w:val="24"/>
-          <w:szCs w:val="24"/>
-        </w:rPr>
-        <w:t>(),1)</w:t>
+        <w:t>_request[0].lower(),1)</w:t>
       </w:r>
       <w:r>
         <w:rPr>
@@ -7217,24 +5720,21 @@
         </w:rPr>
         <w:t>)</w:t>
       </w:r>
-      <w:proofErr w:type="gramStart"/>
-      <w:r>
-        <w:rPr>
-          <w:sz w:val="24"/>
-          <w:szCs w:val="24"/>
-        </w:rPr>
-        <w:t>}}{</w:t>
-      </w:r>
-      <w:proofErr w:type="gramEnd"/>
-      <w:r>
-        <w:rPr>
-          <w:sz w:val="24"/>
-          <w:szCs w:val="24"/>
-        </w:rPr>
-        <w:t xml:space="preserve">% </w:t>
-      </w:r>
-      <w:proofErr w:type="spellStart"/>
-      <w:proofErr w:type="gramStart"/>
+      <w:r>
+        <w:rPr>
+          <w:sz w:val="24"/>
+          <w:szCs w:val="24"/>
+        </w:rPr>
+        <w:t>)</w:t>
+      </w:r>
+      <w:r>
+        <w:rPr>
+          <w:sz w:val="24"/>
+          <w:szCs w:val="24"/>
+        </w:rPr>
+        <w:t xml:space="preserve">}}{% </w:t>
+      </w:r>
+      <w:proofErr w:type="spellStart"/>
       <w:r>
         <w:rPr>
           <w:sz w:val="24"/>
@@ -7250,7 +5750,6 @@
         </w:rPr>
         <w:t xml:space="preserve"> %}</w:t>
       </w:r>
-      <w:proofErr w:type="gramEnd"/>
     </w:p>
     <w:p>
       <w:pPr>
@@ -7303,7 +5802,14 @@
           <w:sz w:val="24"/>
           <w:szCs w:val="24"/>
         </w:rPr>
-        <w:t>That {{</w:t>
+        <w:t xml:space="preserve">That </w:t>
+      </w:r>
+      <w:r>
+        <w:rPr>
+          <w:sz w:val="24"/>
+          <w:szCs w:val="24"/>
+        </w:rPr>
+        <w:t>{{capitalize(</w:t>
       </w:r>
       <w:proofErr w:type="spellStart"/>
       <w:r>
@@ -7319,7 +5825,14 @@
           <w:sz w:val="24"/>
           <w:szCs w:val="24"/>
         </w:rPr>
-        <w:t>}} have such other relief as may be just and equitable.</w:t>
+        <w:t>)}}</w:t>
+      </w:r>
+      <w:r>
+        <w:rPr>
+          <w:sz w:val="24"/>
+          <w:szCs w:val="24"/>
+        </w:rPr>
+        <w:t xml:space="preserve"> have such other relief as may be just and equitable.</w:t>
       </w:r>
     </w:p>
     <w:p>
@@ -7352,7 +5865,7 @@
           <w:tab w:val="left" w:pos="9468"/>
         </w:tabs>
         <w:spacing w:line="480" w:lineRule="auto"/>
-        <w:jc w:val="right"/>
+        <w:ind w:left="720"/>
         <w:rPr>
           <w:sz w:val="24"/>
           <w:szCs w:val="24"/>
@@ -7365,6 +5878,22 @@
         </w:rPr>
         <w:t>Respectfully submitted by,</w:t>
       </w:r>
+    </w:p>
+    <w:p>
+      <w:pPr>
+        <w:keepNext/>
+        <w:tabs>
+          <w:tab w:val="left" w:pos="1545"/>
+          <w:tab w:val="left" w:pos="3935"/>
+          <w:tab w:val="left" w:pos="9468"/>
+        </w:tabs>
+        <w:spacing w:line="480" w:lineRule="auto"/>
+        <w:ind w:left="720"/>
+        <w:rPr>
+          <w:sz w:val="24"/>
+          <w:szCs w:val="24"/>
+        </w:rPr>
+      </w:pPr>
     </w:p>
     <w:p>
       <w:pPr>
@@ -7375,7 +5904,7 @@
           <w:tab w:val="left" w:pos="9468"/>
         </w:tabs>
         <w:spacing w:line="360" w:lineRule="auto"/>
-        <w:jc w:val="right"/>
+        <w:ind w:left="720"/>
         <w:rPr>
           <w:sz w:val="24"/>
           <w:szCs w:val="24"/>
@@ -7394,15 +5923,7 @@
           <w:sz w:val="24"/>
           <w:szCs w:val="24"/>
         </w:rPr>
-        <w:t>e_</w:t>
-      </w:r>
-      <w:proofErr w:type="gramStart"/>
-      <w:r>
-        <w:rPr>
-          <w:sz w:val="24"/>
-          <w:szCs w:val="24"/>
-        </w:rPr>
-        <w:t>signature</w:t>
+        <w:t>e_signature</w:t>
       </w:r>
       <w:proofErr w:type="spellEnd"/>
       <w:r>
@@ -7418,153 +5939,40 @@
           <w:szCs w:val="24"/>
           <w:u w:val="single"/>
         </w:rPr>
-        <w:t>%}</w:t>
-      </w:r>
-      <w:proofErr w:type="gramEnd"/>
+        <w:t>%}/s/ {{users[0].</w:t>
+      </w:r>
+      <w:proofErr w:type="spellStart"/>
       <w:r>
         <w:rPr>
           <w:sz w:val="24"/>
           <w:szCs w:val="24"/>
           <w:u w:val="single"/>
         </w:rPr>
-        <w:t>/</w:t>
-      </w:r>
-      <w:proofErr w:type="gramStart"/>
+        <w:t>name_full</w:t>
+      </w:r>
+      <w:proofErr w:type="spellEnd"/>
       <w:r>
         <w:rPr>
           <w:sz w:val="24"/>
           <w:szCs w:val="24"/>
           <w:u w:val="single"/>
         </w:rPr>
-        <w:t>s/ {{</w:t>
-      </w:r>
-      <w:proofErr w:type="gramEnd"/>
-      <w:r>
-        <w:rPr>
-          <w:sz w:val="24"/>
-          <w:szCs w:val="24"/>
-          <w:u w:val="single"/>
-        </w:rPr>
-        <w:t>users[</w:t>
-      </w:r>
-      <w:proofErr w:type="gramStart"/>
-      <w:r>
-        <w:rPr>
-          <w:sz w:val="24"/>
-          <w:szCs w:val="24"/>
-          <w:u w:val="single"/>
-        </w:rPr>
-        <w:t>0].</w:t>
-      </w:r>
-      <w:proofErr w:type="spellStart"/>
-      <w:proofErr w:type="gramEnd"/>
-      <w:r>
-        <w:rPr>
-          <w:sz w:val="24"/>
-          <w:szCs w:val="24"/>
-          <w:u w:val="single"/>
-        </w:rPr>
-        <w:t>name_</w:t>
-      </w:r>
-      <w:proofErr w:type="gramStart"/>
-      <w:r>
-        <w:rPr>
-          <w:sz w:val="24"/>
-          <w:szCs w:val="24"/>
-          <w:u w:val="single"/>
-        </w:rPr>
-        <w:t>full</w:t>
-      </w:r>
-      <w:proofErr w:type="spellEnd"/>
-      <w:r>
-        <w:rPr>
-          <w:sz w:val="24"/>
-          <w:szCs w:val="24"/>
-          <w:u w:val="single"/>
-        </w:rPr>
-        <w:t>(</w:t>
-      </w:r>
-      <w:proofErr w:type="gramEnd"/>
-      <w:r>
-        <w:rPr>
-          <w:sz w:val="24"/>
-          <w:szCs w:val="24"/>
-          <w:u w:val="single"/>
-        </w:rPr>
-        <w:t>)</w:t>
-      </w:r>
-      <w:proofErr w:type="gramStart"/>
-      <w:r>
-        <w:rPr>
-          <w:sz w:val="24"/>
-          <w:szCs w:val="24"/>
-          <w:u w:val="single"/>
-        </w:rPr>
-        <w:t>}}</w:t>
-      </w:r>
-      <w:r>
-        <w:rPr>
-          <w:sz w:val="24"/>
-          <w:szCs w:val="24"/>
-        </w:rPr>
-        <w:t>{</w:t>
-      </w:r>
-      <w:proofErr w:type="gramEnd"/>
-      <w:r>
-        <w:rPr>
-          <w:sz w:val="24"/>
-          <w:szCs w:val="24"/>
-        </w:rPr>
-        <w:t xml:space="preserve">% else </w:t>
-      </w:r>
-      <w:proofErr w:type="gramStart"/>
-      <w:r>
-        <w:rPr>
-          <w:sz w:val="24"/>
-          <w:szCs w:val="24"/>
-        </w:rPr>
-        <w:t>%}_</w:t>
-      </w:r>
-      <w:proofErr w:type="gramEnd"/>
-      <w:r>
-        <w:rPr>
-          <w:sz w:val="24"/>
-          <w:szCs w:val="24"/>
-        </w:rPr>
-        <w:t>____________________________</w:t>
-      </w:r>
-      <w:proofErr w:type="gramStart"/>
-      <w:r>
-        <w:rPr>
-          <w:sz w:val="24"/>
-          <w:szCs w:val="24"/>
-        </w:rPr>
-        <w:t>_</w:t>
-      </w:r>
-      <w:r>
-        <w:rPr>
-          <w:sz w:val="24"/>
-          <w:szCs w:val="24"/>
-        </w:rPr>
-        <w:t>{</w:t>
-      </w:r>
-      <w:proofErr w:type="gramEnd"/>
-      <w:r>
-        <w:rPr>
-          <w:sz w:val="24"/>
-          <w:szCs w:val="24"/>
-        </w:rPr>
-        <w:t xml:space="preserve">% </w:t>
-      </w:r>
-      <w:proofErr w:type="gramStart"/>
-      <w:r>
-        <w:rPr>
-          <w:sz w:val="24"/>
-          <w:szCs w:val="24"/>
-        </w:rPr>
-        <w:t>endif %}</w:t>
-      </w:r>
-      <w:proofErr w:type="gramEnd"/>
+        <w:t>()}}</w:t>
+      </w:r>
+      <w:r>
+        <w:rPr>
+          <w:sz w:val="24"/>
+          <w:szCs w:val="24"/>
+        </w:rPr>
+        <w:t>{% else %}______________________________</w:t>
+      </w:r>
+      <w:r>
+        <w:rPr>
+          <w:sz w:val="24"/>
+          <w:szCs w:val="24"/>
+        </w:rPr>
+        <w:t>{% endif %}</w:t>
+      </w:r>
     </w:p>
     <w:p>
       <w:pPr>
@@ -7574,7 +5982,7 @@
           <w:tab w:val="left" w:pos="9468"/>
         </w:tabs>
         <w:spacing w:line="360" w:lineRule="auto"/>
-        <w:jc w:val="right"/>
+        <w:ind w:left="720"/>
         <w:rPr>
           <w:sz w:val="24"/>
           <w:szCs w:val="24"/>
@@ -7593,31 +6001,15 @@
           <w:sz w:val="24"/>
           <w:szCs w:val="24"/>
         </w:rPr>
-        <w:t>name_</w:t>
-      </w:r>
-      <w:proofErr w:type="gramStart"/>
-      <w:r>
-        <w:rPr>
-          <w:sz w:val="24"/>
-          <w:szCs w:val="24"/>
-        </w:rPr>
-        <w:t>full</w:t>
-      </w:r>
-      <w:proofErr w:type="spellEnd"/>
-      <w:r>
-        <w:rPr>
-          <w:sz w:val="24"/>
-          <w:szCs w:val="24"/>
-        </w:rPr>
-        <w:t>(</w:t>
-      </w:r>
-      <w:proofErr w:type="gramEnd"/>
-      <w:r>
-        <w:rPr>
-          <w:sz w:val="24"/>
-          <w:szCs w:val="24"/>
-        </w:rPr>
-        <w:t>)}}</w:t>
+        <w:t>name_full</w:t>
+      </w:r>
+      <w:proofErr w:type="spellEnd"/>
+      <w:r>
+        <w:rPr>
+          <w:sz w:val="24"/>
+          <w:szCs w:val="24"/>
+        </w:rPr>
+        <w:t>()}}</w:t>
       </w:r>
     </w:p>
     <w:p>
@@ -7748,7 +6140,8 @@
     </w:p>
     <w:tbl>
       <w:tblPr>
-        <w:tblW w:w="9386" w:type="dxa"/>
+        <w:tblW w:w="9920" w:type="dxa"/>
+        <w:tblLayout w:type="fixed"/>
         <w:tblCellMar>
           <w:left w:w="0" w:type="dxa"/>
           <w:right w:w="0" w:type="dxa"/>
@@ -7756,22 +6149,20 @@
         <w:tblLook w:val="04A0" w:firstRow="1" w:lastRow="0" w:firstColumn="1" w:lastColumn="0" w:noHBand="0" w:noVBand="1"/>
       </w:tblPr>
       <w:tblGrid>
-        <w:gridCol w:w="5868"/>
-        <w:gridCol w:w="412"/>
-        <w:gridCol w:w="2855"/>
-        <w:gridCol w:w="141"/>
-        <w:gridCol w:w="96"/>
-        <w:gridCol w:w="14"/>
+        <w:gridCol w:w="5445"/>
+        <w:gridCol w:w="270"/>
+        <w:gridCol w:w="3460"/>
+        <w:gridCol w:w="344"/>
+        <w:gridCol w:w="291"/>
+        <w:gridCol w:w="110"/>
       </w:tblGrid>
       <w:tr>
         <w:trPr>
-          <w:gridAfter w:val="1"/>
-          <w:wAfter w:w="14" w:type="dxa"/>
           <w:trHeight w:val="315"/>
         </w:trPr>
         <w:tc>
           <w:tcPr>
-            <w:tcW w:w="5868" w:type="dxa"/>
+            <w:tcW w:w="5445" w:type="dxa"/>
             <w:tcBorders>
               <w:bottom w:val="single" w:sz="4" w:space="0" w:color="auto"/>
             </w:tcBorders>
@@ -7804,101 +6195,37 @@
                 <w:sz w:val="24"/>
                 <w:szCs w:val="24"/>
               </w:rPr>
-              <w:t>e_</w:t>
-            </w:r>
-            <w:proofErr w:type="gramStart"/>
+              <w:t>e_signature</w:t>
+            </w:r>
+            <w:proofErr w:type="spellEnd"/>
             <w:r>
               <w:rPr>
                 <w:sz w:val="24"/>
                 <w:szCs w:val="24"/>
               </w:rPr>
-              <w:t>signature</w:t>
-            </w:r>
-            <w:proofErr w:type="spellEnd"/>
+              <w:t xml:space="preserve"> %}/s/ {{users[0].</w:t>
+            </w:r>
+            <w:proofErr w:type="spellStart"/>
             <w:r>
               <w:rPr>
                 <w:sz w:val="24"/>
                 <w:szCs w:val="24"/>
               </w:rPr>
-              <w:t xml:space="preserve"> %}</w:t>
-            </w:r>
-            <w:proofErr w:type="gramEnd"/>
+              <w:t>name_full</w:t>
+            </w:r>
+            <w:proofErr w:type="spellEnd"/>
             <w:r>
               <w:rPr>
                 <w:sz w:val="24"/>
                 <w:szCs w:val="24"/>
               </w:rPr>
-              <w:t>/</w:t>
-            </w:r>
-            <w:proofErr w:type="gramStart"/>
-            <w:r>
-              <w:rPr>
-                <w:sz w:val="24"/>
-                <w:szCs w:val="24"/>
-              </w:rPr>
-              <w:t>s/ {{</w:t>
-            </w:r>
-            <w:proofErr w:type="gramEnd"/>
-            <w:r>
-              <w:rPr>
-                <w:sz w:val="24"/>
-                <w:szCs w:val="24"/>
-              </w:rPr>
-              <w:t>users[0].</w:t>
-            </w:r>
-            <w:proofErr w:type="spellStart"/>
-            <w:r>
-              <w:rPr>
-                <w:sz w:val="24"/>
-                <w:szCs w:val="24"/>
-              </w:rPr>
-              <w:t>name_</w:t>
-            </w:r>
-            <w:proofErr w:type="gramStart"/>
-            <w:r>
-              <w:rPr>
-                <w:sz w:val="24"/>
-                <w:szCs w:val="24"/>
-              </w:rPr>
-              <w:t>full</w:t>
-            </w:r>
-            <w:proofErr w:type="spellEnd"/>
-            <w:r>
-              <w:rPr>
-                <w:sz w:val="24"/>
-                <w:szCs w:val="24"/>
-              </w:rPr>
-              <w:t>(</w:t>
-            </w:r>
-            <w:proofErr w:type="gramEnd"/>
-            <w:r>
-              <w:rPr>
-                <w:sz w:val="24"/>
-                <w:szCs w:val="24"/>
-              </w:rPr>
-              <w:t>)</w:t>
-            </w:r>
-            <w:proofErr w:type="gramStart"/>
-            <w:r>
-              <w:rPr>
-                <w:sz w:val="24"/>
-                <w:szCs w:val="24"/>
-              </w:rPr>
-              <w:t>}}{</w:t>
-            </w:r>
-            <w:proofErr w:type="gramEnd"/>
-            <w:r>
-              <w:rPr>
-                <w:sz w:val="24"/>
-                <w:szCs w:val="24"/>
-              </w:rPr>
-              <w:t>%endif %}</w:t>
+              <w:t>()}}{%endif %}</w:t>
             </w:r>
           </w:p>
         </w:tc>
         <w:tc>
           <w:tcPr>
-            <w:tcW w:w="412" w:type="dxa"/>
+            <w:tcW w:w="270" w:type="dxa"/>
             <w:tcMar>
               <w:top w:w="30" w:type="dxa"/>
               <w:left w:w="45" w:type="dxa"/>
@@ -7919,7 +6246,611 @@
         </w:tc>
         <w:tc>
           <w:tcPr>
-            <w:tcW w:w="3092" w:type="dxa"/>
+            <w:tcW w:w="4205" w:type="dxa"/>
+            <w:gridSpan w:val="4"/>
+            <w:tcBorders>
+              <w:bottom w:val="single" w:sz="4" w:space="0" w:color="auto"/>
+            </w:tcBorders>
+            <w:tcMar>
+              <w:top w:w="30" w:type="dxa"/>
+              <w:left w:w="45" w:type="dxa"/>
+              <w:bottom w:w="30" w:type="dxa"/>
+              <w:right w:w="45" w:type="dxa"/>
+            </w:tcMar>
+            <w:vAlign w:val="bottom"/>
+            <w:hideMark/>
+          </w:tcPr>
+          <w:p>
+            <w:pPr>
+              <w:rPr>
+                <w:sz w:val="24"/>
+                <w:szCs w:val="24"/>
+              </w:rPr>
+            </w:pPr>
+            <w:r>
+              <w:rPr>
+                <w:sz w:val="24"/>
+                <w:szCs w:val="24"/>
+              </w:rPr>
+              <w:t xml:space="preserve">{% if </w:t>
+            </w:r>
+            <w:proofErr w:type="spellStart"/>
+            <w:r>
+              <w:rPr>
+                <w:sz w:val="24"/>
+                <w:szCs w:val="24"/>
+              </w:rPr>
+              <w:t>e_signature</w:t>
+            </w:r>
+            <w:proofErr w:type="spellEnd"/>
+            <w:r>
+              <w:rPr>
+                <w:sz w:val="24"/>
+                <w:szCs w:val="24"/>
+              </w:rPr>
+              <w:t xml:space="preserve"> %}{{today()}}{% endif %}</w:t>
+            </w:r>
+          </w:p>
+        </w:tc>
+      </w:tr>
+      <w:tr>
+        <w:trPr>
+          <w:trHeight w:val="315"/>
+        </w:trPr>
+        <w:tc>
+          <w:tcPr>
+            <w:tcW w:w="5445" w:type="dxa"/>
+            <w:tcBorders>
+              <w:top w:val="single" w:sz="4" w:space="0" w:color="auto"/>
+            </w:tcBorders>
+            <w:tcMar>
+              <w:top w:w="30" w:type="dxa"/>
+              <w:left w:w="45" w:type="dxa"/>
+              <w:bottom w:w="30" w:type="dxa"/>
+              <w:right w:w="45" w:type="dxa"/>
+            </w:tcMar>
+            <w:vAlign w:val="bottom"/>
+            <w:hideMark/>
+          </w:tcPr>
+          <w:p>
+            <w:pPr>
+              <w:rPr>
+                <w:sz w:val="24"/>
+                <w:szCs w:val="24"/>
+              </w:rPr>
+            </w:pPr>
+            <w:r>
+              <w:rPr>
+                <w:sz w:val="24"/>
+                <w:szCs w:val="24"/>
+              </w:rPr>
+              <w:t>Signature</w:t>
+            </w:r>
+          </w:p>
+        </w:tc>
+        <w:tc>
+          <w:tcPr>
+            <w:tcW w:w="270" w:type="dxa"/>
+            <w:tcMar>
+              <w:top w:w="30" w:type="dxa"/>
+              <w:left w:w="45" w:type="dxa"/>
+              <w:bottom w:w="30" w:type="dxa"/>
+              <w:right w:w="45" w:type="dxa"/>
+            </w:tcMar>
+            <w:vAlign w:val="bottom"/>
+            <w:hideMark/>
+          </w:tcPr>
+          <w:p>
+            <w:pPr>
+              <w:rPr>
+                <w:sz w:val="24"/>
+                <w:szCs w:val="24"/>
+              </w:rPr>
+            </w:pPr>
+          </w:p>
+        </w:tc>
+        <w:tc>
+          <w:tcPr>
+            <w:tcW w:w="4205" w:type="dxa"/>
+            <w:gridSpan w:val="4"/>
+            <w:tcBorders>
+              <w:top w:val="single" w:sz="4" w:space="0" w:color="auto"/>
+            </w:tcBorders>
+            <w:tcMar>
+              <w:top w:w="30" w:type="dxa"/>
+              <w:left w:w="45" w:type="dxa"/>
+              <w:bottom w:w="30" w:type="dxa"/>
+              <w:right w:w="45" w:type="dxa"/>
+            </w:tcMar>
+            <w:vAlign w:val="bottom"/>
+            <w:hideMark/>
+          </w:tcPr>
+          <w:p>
+            <w:pPr>
+              <w:rPr>
+                <w:sz w:val="24"/>
+                <w:szCs w:val="24"/>
+              </w:rPr>
+            </w:pPr>
+            <w:r>
+              <w:rPr>
+                <w:sz w:val="24"/>
+                <w:szCs w:val="24"/>
+              </w:rPr>
+              <w:t>Date</w:t>
+            </w:r>
+          </w:p>
+        </w:tc>
+      </w:tr>
+      <w:tr>
+        <w:trPr>
+          <w:trHeight w:val="315"/>
+        </w:trPr>
+        <w:tc>
+          <w:tcPr>
+            <w:tcW w:w="5445" w:type="dxa"/>
+            <w:tcBorders>
+              <w:bottom w:val="single" w:sz="4" w:space="0" w:color="auto"/>
+            </w:tcBorders>
+            <w:tcMar>
+              <w:top w:w="30" w:type="dxa"/>
+              <w:left w:w="45" w:type="dxa"/>
+              <w:bottom w:w="30" w:type="dxa"/>
+              <w:right w:w="45" w:type="dxa"/>
+            </w:tcMar>
+            <w:vAlign w:val="bottom"/>
+          </w:tcPr>
+          <w:p>
+            <w:pPr>
+              <w:rPr>
+                <w:sz w:val="24"/>
+                <w:szCs w:val="24"/>
+              </w:rPr>
+            </w:pPr>
+            <w:r>
+              <w:rPr>
+                <w:sz w:val="24"/>
+                <w:szCs w:val="24"/>
+              </w:rPr>
+              <w:t>{{users[0].</w:t>
+            </w:r>
+            <w:proofErr w:type="spellStart"/>
+            <w:r>
+              <w:rPr>
+                <w:sz w:val="24"/>
+                <w:szCs w:val="24"/>
+              </w:rPr>
+              <w:t>name_full</w:t>
+            </w:r>
+            <w:proofErr w:type="spellEnd"/>
+            <w:r>
+              <w:rPr>
+                <w:sz w:val="24"/>
+                <w:szCs w:val="24"/>
+              </w:rPr>
+              <w:t>()</w:t>
+            </w:r>
+            <w:r>
+              <w:rPr>
+                <w:sz w:val="24"/>
+                <w:szCs w:val="24"/>
+              </w:rPr>
+              <w:t>}}</w:t>
+            </w:r>
+          </w:p>
+        </w:tc>
+        <w:tc>
+          <w:tcPr>
+            <w:tcW w:w="270" w:type="dxa"/>
+            <w:tcMar>
+              <w:top w:w="30" w:type="dxa"/>
+              <w:left w:w="45" w:type="dxa"/>
+              <w:bottom w:w="30" w:type="dxa"/>
+              <w:right w:w="45" w:type="dxa"/>
+            </w:tcMar>
+            <w:vAlign w:val="bottom"/>
+          </w:tcPr>
+          <w:p>
+            <w:pPr>
+              <w:rPr>
+                <w:sz w:val="24"/>
+                <w:szCs w:val="24"/>
+              </w:rPr>
+            </w:pPr>
+          </w:p>
+        </w:tc>
+        <w:tc>
+          <w:tcPr>
+            <w:tcW w:w="4205" w:type="dxa"/>
+            <w:gridSpan w:val="4"/>
+            <w:tcMar>
+              <w:top w:w="30" w:type="dxa"/>
+              <w:left w:w="45" w:type="dxa"/>
+              <w:bottom w:w="30" w:type="dxa"/>
+              <w:right w:w="45" w:type="dxa"/>
+            </w:tcMar>
+            <w:vAlign w:val="bottom"/>
+          </w:tcPr>
+          <w:p>
+            <w:pPr>
+              <w:rPr>
+                <w:sz w:val="24"/>
+                <w:szCs w:val="24"/>
+              </w:rPr>
+            </w:pPr>
+          </w:p>
+        </w:tc>
+      </w:tr>
+      <w:tr>
+        <w:trPr>
+          <w:trHeight w:val="315"/>
+        </w:trPr>
+        <w:tc>
+          <w:tcPr>
+            <w:tcW w:w="5445" w:type="dxa"/>
+            <w:tcBorders>
+              <w:top w:val="single" w:sz="4" w:space="0" w:color="auto"/>
+            </w:tcBorders>
+            <w:tcMar>
+              <w:top w:w="30" w:type="dxa"/>
+              <w:left w:w="45" w:type="dxa"/>
+              <w:bottom w:w="30" w:type="dxa"/>
+              <w:right w:w="45" w:type="dxa"/>
+            </w:tcMar>
+            <w:vAlign w:val="bottom"/>
+          </w:tcPr>
+          <w:p>
+            <w:pPr>
+              <w:rPr>
+                <w:sz w:val="24"/>
+                <w:szCs w:val="24"/>
+              </w:rPr>
+            </w:pPr>
+            <w:r>
+              <w:rPr>
+                <w:sz w:val="24"/>
+                <w:szCs w:val="24"/>
+              </w:rPr>
+              <w:t>Name</w:t>
+            </w:r>
+          </w:p>
+        </w:tc>
+        <w:tc>
+          <w:tcPr>
+            <w:tcW w:w="270" w:type="dxa"/>
+            <w:tcMar>
+              <w:top w:w="30" w:type="dxa"/>
+              <w:left w:w="45" w:type="dxa"/>
+              <w:bottom w:w="30" w:type="dxa"/>
+              <w:right w:w="45" w:type="dxa"/>
+            </w:tcMar>
+            <w:vAlign w:val="bottom"/>
+          </w:tcPr>
+          <w:p>
+            <w:pPr>
+              <w:rPr>
+                <w:sz w:val="24"/>
+                <w:szCs w:val="24"/>
+              </w:rPr>
+            </w:pPr>
+          </w:p>
+        </w:tc>
+        <w:tc>
+          <w:tcPr>
+            <w:tcW w:w="4205" w:type="dxa"/>
+            <w:gridSpan w:val="4"/>
+            <w:tcMar>
+              <w:top w:w="30" w:type="dxa"/>
+              <w:left w:w="45" w:type="dxa"/>
+              <w:bottom w:w="30" w:type="dxa"/>
+              <w:right w:w="45" w:type="dxa"/>
+            </w:tcMar>
+            <w:vAlign w:val="bottom"/>
+          </w:tcPr>
+          <w:p>
+            <w:pPr>
+              <w:rPr>
+                <w:sz w:val="24"/>
+                <w:szCs w:val="24"/>
+              </w:rPr>
+            </w:pPr>
+          </w:p>
+        </w:tc>
+      </w:tr>
+      <w:tr>
+        <w:trPr>
+          <w:trHeight w:val="315"/>
+        </w:trPr>
+        <w:tc>
+          <w:tcPr>
+            <w:tcW w:w="5445" w:type="dxa"/>
+            <w:tcBorders>
+              <w:bottom w:val="single" w:sz="4" w:space="0" w:color="auto"/>
+            </w:tcBorders>
+            <w:tcMar>
+              <w:top w:w="30" w:type="dxa"/>
+              <w:left w:w="45" w:type="dxa"/>
+              <w:bottom w:w="30" w:type="dxa"/>
+              <w:right w:w="45" w:type="dxa"/>
+            </w:tcMar>
+            <w:vAlign w:val="bottom"/>
+            <w:hideMark/>
+          </w:tcPr>
+          <w:p>
+            <w:pPr>
+              <w:rPr>
+                <w:sz w:val="24"/>
+                <w:szCs w:val="24"/>
+              </w:rPr>
+            </w:pPr>
+          </w:p>
+          <w:p>
+            <w:pPr>
+              <w:rPr>
+                <w:sz w:val="24"/>
+                <w:szCs w:val="24"/>
+              </w:rPr>
+            </w:pPr>
+            <w:r>
+              <w:rPr>
+                <w:sz w:val="24"/>
+                <w:szCs w:val="24"/>
+              </w:rPr>
+              <w:t>{% if users[0].</w:t>
+            </w:r>
+            <w:proofErr w:type="spellStart"/>
+            <w:r>
+              <w:rPr>
+                <w:sz w:val="24"/>
+                <w:szCs w:val="24"/>
+              </w:rPr>
+              <w:t>has_email_address</w:t>
+            </w:r>
+            <w:proofErr w:type="spellEnd"/>
+            <w:r>
+              <w:rPr>
+                <w:sz w:val="24"/>
+                <w:szCs w:val="24"/>
+              </w:rPr>
+              <w:t xml:space="preserve"> %}{{users[0].email}}{% endif %}</w:t>
+            </w:r>
+          </w:p>
+        </w:tc>
+        <w:tc>
+          <w:tcPr>
+            <w:tcW w:w="270" w:type="dxa"/>
+            <w:tcMar>
+              <w:top w:w="30" w:type="dxa"/>
+              <w:left w:w="45" w:type="dxa"/>
+              <w:bottom w:w="30" w:type="dxa"/>
+              <w:right w:w="45" w:type="dxa"/>
+            </w:tcMar>
+            <w:vAlign w:val="bottom"/>
+            <w:hideMark/>
+          </w:tcPr>
+          <w:p>
+            <w:pPr>
+              <w:rPr>
+                <w:sz w:val="24"/>
+                <w:szCs w:val="24"/>
+              </w:rPr>
+            </w:pPr>
+          </w:p>
+        </w:tc>
+        <w:tc>
+          <w:tcPr>
+            <w:tcW w:w="4205" w:type="dxa"/>
+            <w:gridSpan w:val="4"/>
+            <w:tcBorders>
+              <w:bottom w:val="single" w:sz="4" w:space="0" w:color="auto"/>
+            </w:tcBorders>
+            <w:tcMar>
+              <w:top w:w="30" w:type="dxa"/>
+              <w:left w:w="45" w:type="dxa"/>
+              <w:bottom w:w="30" w:type="dxa"/>
+              <w:right w:w="45" w:type="dxa"/>
+            </w:tcMar>
+            <w:vAlign w:val="bottom"/>
+            <w:hideMark/>
+          </w:tcPr>
+          <w:p>
+            <w:pPr>
+              <w:rPr>
+                <w:sz w:val="24"/>
+                <w:szCs w:val="24"/>
+              </w:rPr>
+            </w:pPr>
+            <w:r>
+              <w:rPr>
+                <w:sz w:val="24"/>
+                <w:szCs w:val="24"/>
+              </w:rPr>
+              <w:t>{% if users[0].</w:t>
+            </w:r>
+            <w:proofErr w:type="spellStart"/>
+            <w:r>
+              <w:rPr>
+                <w:sz w:val="24"/>
+                <w:szCs w:val="24"/>
+              </w:rPr>
+              <w:t>phone_number</w:t>
+            </w:r>
+            <w:proofErr w:type="spellEnd"/>
+            <w:r>
+              <w:rPr>
+                <w:sz w:val="24"/>
+                <w:szCs w:val="24"/>
+              </w:rPr>
+              <w:t xml:space="preserve"> != “” %}</w:t>
+            </w:r>
+            <w:r>
+              <w:rPr>
+                <w:sz w:val="24"/>
+                <w:szCs w:val="24"/>
+              </w:rPr>
+              <w:t>{{</w:t>
+            </w:r>
+            <w:proofErr w:type="spellStart"/>
+            <w:r>
+              <w:rPr>
+                <w:sz w:val="24"/>
+                <w:szCs w:val="24"/>
+              </w:rPr>
+              <w:t>phone_number_formatted</w:t>
+            </w:r>
+            <w:proofErr w:type="spellEnd"/>
+            <w:r>
+              <w:rPr>
+                <w:sz w:val="24"/>
+                <w:szCs w:val="24"/>
+              </w:rPr>
+              <w:t>(users[0].</w:t>
+            </w:r>
+            <w:proofErr w:type="spellStart"/>
+            <w:r>
+              <w:rPr>
+                <w:sz w:val="24"/>
+                <w:szCs w:val="24"/>
+              </w:rPr>
+              <w:t>pho</w:t>
+            </w:r>
+            <w:r>
+              <w:rPr>
+                <w:sz w:val="24"/>
+                <w:szCs w:val="24"/>
+              </w:rPr>
+              <w:t>n</w:t>
+            </w:r>
+            <w:r>
+              <w:rPr>
+                <w:sz w:val="24"/>
+                <w:szCs w:val="24"/>
+              </w:rPr>
+              <w:t>e_number</w:t>
+            </w:r>
+            <w:proofErr w:type="spellEnd"/>
+            <w:r>
+              <w:rPr>
+                <w:sz w:val="24"/>
+                <w:szCs w:val="24"/>
+              </w:rPr>
+              <w:t>)}}</w:t>
+            </w:r>
+            <w:r>
+              <w:rPr>
+                <w:sz w:val="24"/>
+                <w:szCs w:val="24"/>
+              </w:rPr>
+              <w:t xml:space="preserve">{% endif </w:t>
+            </w:r>
+            <w:r>
+              <w:rPr>
+                <w:sz w:val="24"/>
+                <w:szCs w:val="24"/>
+              </w:rPr>
+              <w:t>%}</w:t>
+            </w:r>
+          </w:p>
+        </w:tc>
+      </w:tr>
+      <w:tr>
+        <w:trPr>
+          <w:trHeight w:val="315"/>
+        </w:trPr>
+        <w:tc>
+          <w:tcPr>
+            <w:tcW w:w="5445" w:type="dxa"/>
+            <w:tcBorders>
+              <w:top w:val="single" w:sz="4" w:space="0" w:color="auto"/>
+            </w:tcBorders>
+            <w:tcMar>
+              <w:top w:w="30" w:type="dxa"/>
+              <w:left w:w="45" w:type="dxa"/>
+              <w:bottom w:w="30" w:type="dxa"/>
+              <w:right w:w="45" w:type="dxa"/>
+            </w:tcMar>
+            <w:vAlign w:val="bottom"/>
+            <w:hideMark/>
+          </w:tcPr>
+          <w:p>
+            <w:pPr>
+              <w:rPr>
+                <w:sz w:val="24"/>
+                <w:szCs w:val="24"/>
+              </w:rPr>
+            </w:pPr>
+            <w:r>
+              <w:rPr>
+                <w:sz w:val="24"/>
+                <w:szCs w:val="24"/>
+              </w:rPr>
+              <w:t>Email</w:t>
+            </w:r>
+          </w:p>
+        </w:tc>
+        <w:tc>
+          <w:tcPr>
+            <w:tcW w:w="270" w:type="dxa"/>
+            <w:tcMar>
+              <w:top w:w="30" w:type="dxa"/>
+              <w:left w:w="45" w:type="dxa"/>
+              <w:bottom w:w="30" w:type="dxa"/>
+              <w:right w:w="45" w:type="dxa"/>
+            </w:tcMar>
+            <w:vAlign w:val="bottom"/>
+            <w:hideMark/>
+          </w:tcPr>
+          <w:p>
+            <w:pPr>
+              <w:rPr>
+                <w:sz w:val="24"/>
+                <w:szCs w:val="24"/>
+              </w:rPr>
+            </w:pPr>
+          </w:p>
+        </w:tc>
+        <w:tc>
+          <w:tcPr>
+            <w:tcW w:w="4205" w:type="dxa"/>
+            <w:gridSpan w:val="4"/>
+            <w:tcBorders>
+              <w:top w:val="single" w:sz="4" w:space="0" w:color="auto"/>
+            </w:tcBorders>
+            <w:tcMar>
+              <w:top w:w="30" w:type="dxa"/>
+              <w:left w:w="45" w:type="dxa"/>
+              <w:bottom w:w="30" w:type="dxa"/>
+              <w:right w:w="45" w:type="dxa"/>
+            </w:tcMar>
+            <w:vAlign w:val="bottom"/>
+            <w:hideMark/>
+          </w:tcPr>
+          <w:p>
+            <w:pPr>
+              <w:rPr>
+                <w:sz w:val="24"/>
+                <w:szCs w:val="24"/>
+              </w:rPr>
+            </w:pPr>
+            <w:r>
+              <w:rPr>
+                <w:sz w:val="24"/>
+                <w:szCs w:val="24"/>
+              </w:rPr>
+              <w:t>Phone</w:t>
+            </w:r>
+          </w:p>
+        </w:tc>
+      </w:tr>
+      <w:tr>
+        <w:trPr>
+          <w:gridAfter w:val="1"/>
+          <w:wAfter w:w="110" w:type="dxa"/>
+          <w:trHeight w:val="315"/>
+        </w:trPr>
+        <w:tc>
+          <w:tcPr>
+            <w:tcW w:w="9175" w:type="dxa"/>
             <w:gridSpan w:val="3"/>
             <w:tcBorders>
               <w:bottom w:val="single" w:sz="4" w:space="0" w:color="auto"/>
@@ -7940,89 +6871,94 @@
                 <w:szCs w:val="24"/>
               </w:rPr>
             </w:pPr>
-            <w:r>
+          </w:p>
+          <w:p>
+            <w:pPr>
               <w:rPr>
                 <w:sz w:val="24"/>
                 <w:szCs w:val="24"/>
               </w:rPr>
-              <w:t xml:space="preserve">{% if </w:t>
-            </w:r>
-            <w:proofErr w:type="spellStart"/>
+            </w:pPr>
             <w:r>
               <w:rPr>
                 <w:sz w:val="24"/>
                 <w:szCs w:val="24"/>
               </w:rPr>
-              <w:t>e_signature</w:t>
-            </w:r>
-            <w:proofErr w:type="spellEnd"/>
+              <w:t>{{users[0].</w:t>
+            </w:r>
+            <w:proofErr w:type="spellStart"/>
             <w:r>
               <w:rPr>
                 <w:sz w:val="24"/>
                 <w:szCs w:val="24"/>
               </w:rPr>
-              <w:t xml:space="preserve"> </w:t>
-            </w:r>
-            <w:proofErr w:type="gramStart"/>
+              <w:t>address.on_one_line</w:t>
+            </w:r>
+            <w:proofErr w:type="spellEnd"/>
             <w:r>
               <w:rPr>
                 <w:sz w:val="24"/>
                 <w:szCs w:val="24"/>
               </w:rPr>
-              <w:t>%}{</w:t>
-            </w:r>
-            <w:proofErr w:type="gramEnd"/>
-            <w:r>
+              <w:t>(bare=True)}}</w:t>
+            </w:r>
+          </w:p>
+        </w:tc>
+        <w:tc>
+          <w:tcPr>
+            <w:tcW w:w="344" w:type="dxa"/>
+            <w:tcBorders>
+              <w:bottom w:val="single" w:sz="4" w:space="0" w:color="auto"/>
+            </w:tcBorders>
+            <w:tcMar>
+              <w:top w:w="30" w:type="dxa"/>
+              <w:left w:w="45" w:type="dxa"/>
+              <w:bottom w:w="30" w:type="dxa"/>
+              <w:right w:w="45" w:type="dxa"/>
+            </w:tcMar>
+            <w:vAlign w:val="bottom"/>
+          </w:tcPr>
+          <w:p>
+            <w:pPr>
               <w:rPr>
                 <w:sz w:val="24"/>
                 <w:szCs w:val="24"/>
               </w:rPr>
-              <w:t>{</w:t>
-            </w:r>
-            <w:proofErr w:type="gramStart"/>
-            <w:r>
+            </w:pPr>
+          </w:p>
+        </w:tc>
+        <w:tc>
+          <w:tcPr>
+            <w:tcW w:w="291" w:type="dxa"/>
+            <w:tcBorders>
+              <w:left w:val="nil"/>
+              <w:bottom w:val="single" w:sz="4" w:space="0" w:color="auto"/>
+            </w:tcBorders>
+            <w:tcMar>
+              <w:top w:w="30" w:type="dxa"/>
+              <w:left w:w="45" w:type="dxa"/>
+              <w:bottom w:w="30" w:type="dxa"/>
+              <w:right w:w="45" w:type="dxa"/>
+            </w:tcMar>
+            <w:vAlign w:val="bottom"/>
+          </w:tcPr>
+          <w:p>
+            <w:pPr>
               <w:rPr>
                 <w:sz w:val="24"/>
                 <w:szCs w:val="24"/>
               </w:rPr>
-              <w:t>today(</w:t>
-            </w:r>
-            <w:proofErr w:type="gramEnd"/>
-            <w:r>
-              <w:rPr>
-                <w:sz w:val="24"/>
-                <w:szCs w:val="24"/>
-              </w:rPr>
-              <w:t>)</w:t>
-            </w:r>
-            <w:proofErr w:type="gramStart"/>
-            <w:r>
-              <w:rPr>
-                <w:sz w:val="24"/>
-                <w:szCs w:val="24"/>
-              </w:rPr>
-              <w:t>}}{</w:t>
-            </w:r>
-            <w:proofErr w:type="gramEnd"/>
-            <w:r>
-              <w:rPr>
-                <w:sz w:val="24"/>
-                <w:szCs w:val="24"/>
-              </w:rPr>
-              <w:t>% endif %}</w:t>
-            </w:r>
+            </w:pPr>
           </w:p>
         </w:tc>
       </w:tr>
       <w:tr>
         <w:trPr>
-          <w:gridAfter w:val="1"/>
-          <w:wAfter w:w="14" w:type="dxa"/>
           <w:trHeight w:val="315"/>
         </w:trPr>
         <w:tc>
           <w:tcPr>
-            <w:tcW w:w="5868" w:type="dxa"/>
+            <w:tcW w:w="5445" w:type="dxa"/>
             <w:tcBorders>
               <w:top w:val="single" w:sz="4" w:space="0" w:color="auto"/>
             </w:tcBorders>
@@ -8047,35 +6983,13 @@
                 <w:sz w:val="24"/>
                 <w:szCs w:val="24"/>
               </w:rPr>
-              <w:t>Signature</w:t>
+              <w:t>Address</w:t>
             </w:r>
           </w:p>
         </w:tc>
         <w:tc>
           <w:tcPr>
-            <w:tcW w:w="412" w:type="dxa"/>
-            <w:tcMar>
-              <w:top w:w="30" w:type="dxa"/>
-              <w:left w:w="45" w:type="dxa"/>
-              <w:bottom w:w="30" w:type="dxa"/>
-              <w:right w:w="45" w:type="dxa"/>
-            </w:tcMar>
-            <w:vAlign w:val="bottom"/>
-            <w:hideMark/>
-          </w:tcPr>
-          <w:p>
-            <w:pPr>
-              <w:rPr>
-                <w:sz w:val="24"/>
-                <w:szCs w:val="24"/>
-              </w:rPr>
-            </w:pPr>
-          </w:p>
-        </w:tc>
-        <w:tc>
-          <w:tcPr>
-            <w:tcW w:w="3092" w:type="dxa"/>
-            <w:gridSpan w:val="3"/>
+            <w:tcW w:w="270" w:type="dxa"/>
             <w:tcBorders>
               <w:top w:val="single" w:sz="4" w:space="0" w:color="auto"/>
             </w:tcBorders>
@@ -8095,726 +7009,12 @@
                 <w:szCs w:val="24"/>
               </w:rPr>
             </w:pPr>
-            <w:r>
-              <w:rPr>
-                <w:sz w:val="24"/>
-                <w:szCs w:val="24"/>
-              </w:rPr>
-              <w:t>Date</w:t>
-            </w:r>
-          </w:p>
-        </w:tc>
-      </w:tr>
-      <w:tr>
-        <w:trPr>
-          <w:gridAfter w:val="1"/>
-          <w:wAfter w:w="14" w:type="dxa"/>
-          <w:trHeight w:val="315"/>
-        </w:trPr>
-        <w:tc>
-          <w:tcPr>
-            <w:tcW w:w="5868" w:type="dxa"/>
-            <w:tcBorders>
-              <w:bottom w:val="single" w:sz="4" w:space="0" w:color="auto"/>
-            </w:tcBorders>
-            <w:tcMar>
-              <w:top w:w="30" w:type="dxa"/>
-              <w:left w:w="45" w:type="dxa"/>
-              <w:bottom w:w="30" w:type="dxa"/>
-              <w:right w:w="45" w:type="dxa"/>
-            </w:tcMar>
-            <w:vAlign w:val="bottom"/>
-          </w:tcPr>
-          <w:p>
-            <w:pPr>
-              <w:rPr>
-                <w:sz w:val="24"/>
-                <w:szCs w:val="24"/>
-              </w:rPr>
-            </w:pPr>
-            <w:r>
-              <w:rPr>
-                <w:sz w:val="24"/>
-                <w:szCs w:val="24"/>
-              </w:rPr>
-              <w:t>{{users[0].</w:t>
-            </w:r>
-            <w:proofErr w:type="spellStart"/>
-            <w:r>
-              <w:rPr>
-                <w:sz w:val="24"/>
-                <w:szCs w:val="24"/>
-              </w:rPr>
-              <w:t>name_</w:t>
-            </w:r>
-            <w:proofErr w:type="gramStart"/>
-            <w:r>
-              <w:rPr>
-                <w:sz w:val="24"/>
-                <w:szCs w:val="24"/>
-              </w:rPr>
-              <w:t>full</w:t>
-            </w:r>
-            <w:proofErr w:type="spellEnd"/>
-            <w:r>
-              <w:rPr>
-                <w:sz w:val="24"/>
-                <w:szCs w:val="24"/>
-              </w:rPr>
-              <w:t>(</w:t>
-            </w:r>
-            <w:proofErr w:type="gramEnd"/>
-            <w:r>
-              <w:rPr>
-                <w:sz w:val="24"/>
-                <w:szCs w:val="24"/>
-              </w:rPr>
-              <w:t>)</w:t>
-            </w:r>
-            <w:r>
-              <w:rPr>
-                <w:sz w:val="24"/>
-                <w:szCs w:val="24"/>
-              </w:rPr>
-              <w:t>}}</w:t>
-            </w:r>
           </w:p>
         </w:tc>
         <w:tc>
           <w:tcPr>
-            <w:tcW w:w="412" w:type="dxa"/>
-            <w:tcMar>
-              <w:top w:w="30" w:type="dxa"/>
-              <w:left w:w="45" w:type="dxa"/>
-              <w:bottom w:w="30" w:type="dxa"/>
-              <w:right w:w="45" w:type="dxa"/>
-            </w:tcMar>
-            <w:vAlign w:val="bottom"/>
-          </w:tcPr>
-          <w:p>
-            <w:pPr>
-              <w:rPr>
-                <w:sz w:val="24"/>
-                <w:szCs w:val="24"/>
-              </w:rPr>
-            </w:pPr>
-          </w:p>
-        </w:tc>
-        <w:tc>
-          <w:tcPr>
-            <w:tcW w:w="3092" w:type="dxa"/>
-            <w:gridSpan w:val="3"/>
-            <w:tcMar>
-              <w:top w:w="30" w:type="dxa"/>
-              <w:left w:w="45" w:type="dxa"/>
-              <w:bottom w:w="30" w:type="dxa"/>
-              <w:right w:w="45" w:type="dxa"/>
-            </w:tcMar>
-            <w:vAlign w:val="bottom"/>
-          </w:tcPr>
-          <w:p>
-            <w:pPr>
-              <w:rPr>
-                <w:sz w:val="24"/>
-                <w:szCs w:val="24"/>
-              </w:rPr>
-            </w:pPr>
-          </w:p>
-        </w:tc>
-      </w:tr>
-      <w:tr>
-        <w:trPr>
-          <w:gridAfter w:val="1"/>
-          <w:wAfter w:w="14" w:type="dxa"/>
-          <w:trHeight w:val="315"/>
-        </w:trPr>
-        <w:tc>
-          <w:tcPr>
-            <w:tcW w:w="5868" w:type="dxa"/>
-            <w:tcBorders>
-              <w:top w:val="single" w:sz="4" w:space="0" w:color="auto"/>
-            </w:tcBorders>
-            <w:tcMar>
-              <w:top w:w="30" w:type="dxa"/>
-              <w:left w:w="45" w:type="dxa"/>
-              <w:bottom w:w="30" w:type="dxa"/>
-              <w:right w:w="45" w:type="dxa"/>
-            </w:tcMar>
-            <w:vAlign w:val="bottom"/>
-          </w:tcPr>
-          <w:p>
-            <w:pPr>
-              <w:rPr>
-                <w:sz w:val="24"/>
-                <w:szCs w:val="24"/>
-              </w:rPr>
-            </w:pPr>
-            <w:r>
-              <w:rPr>
-                <w:sz w:val="24"/>
-                <w:szCs w:val="24"/>
-              </w:rPr>
-              <w:t>Name</w:t>
-            </w:r>
-          </w:p>
-        </w:tc>
-        <w:tc>
-          <w:tcPr>
-            <w:tcW w:w="412" w:type="dxa"/>
-            <w:tcMar>
-              <w:top w:w="30" w:type="dxa"/>
-              <w:left w:w="45" w:type="dxa"/>
-              <w:bottom w:w="30" w:type="dxa"/>
-              <w:right w:w="45" w:type="dxa"/>
-            </w:tcMar>
-            <w:vAlign w:val="bottom"/>
-          </w:tcPr>
-          <w:p>
-            <w:pPr>
-              <w:rPr>
-                <w:sz w:val="24"/>
-                <w:szCs w:val="24"/>
-              </w:rPr>
-            </w:pPr>
-          </w:p>
-        </w:tc>
-        <w:tc>
-          <w:tcPr>
-            <w:tcW w:w="3092" w:type="dxa"/>
-            <w:gridSpan w:val="3"/>
-            <w:tcMar>
-              <w:top w:w="30" w:type="dxa"/>
-              <w:left w:w="45" w:type="dxa"/>
-              <w:bottom w:w="30" w:type="dxa"/>
-              <w:right w:w="45" w:type="dxa"/>
-            </w:tcMar>
-            <w:vAlign w:val="bottom"/>
-          </w:tcPr>
-          <w:p>
-            <w:pPr>
-              <w:rPr>
-                <w:sz w:val="24"/>
-                <w:szCs w:val="24"/>
-              </w:rPr>
-            </w:pPr>
-          </w:p>
-        </w:tc>
-      </w:tr>
-      <w:tr>
-        <w:trPr>
-          <w:gridAfter w:val="1"/>
-          <w:wAfter w:w="14" w:type="dxa"/>
-          <w:trHeight w:val="315"/>
-        </w:trPr>
-        <w:tc>
-          <w:tcPr>
-            <w:tcW w:w="5868" w:type="dxa"/>
-            <w:tcBorders>
-              <w:bottom w:val="single" w:sz="4" w:space="0" w:color="auto"/>
-            </w:tcBorders>
-            <w:tcMar>
-              <w:top w:w="30" w:type="dxa"/>
-              <w:left w:w="45" w:type="dxa"/>
-              <w:bottom w:w="30" w:type="dxa"/>
-              <w:right w:w="45" w:type="dxa"/>
-            </w:tcMar>
-            <w:vAlign w:val="bottom"/>
-            <w:hideMark/>
-          </w:tcPr>
-          <w:p>
-            <w:pPr>
-              <w:rPr>
-                <w:sz w:val="24"/>
-                <w:szCs w:val="24"/>
-              </w:rPr>
-            </w:pPr>
-          </w:p>
-          <w:p>
-            <w:pPr>
-              <w:rPr>
-                <w:sz w:val="24"/>
-                <w:szCs w:val="24"/>
-              </w:rPr>
-            </w:pPr>
-            <w:r>
-              <w:rPr>
-                <w:sz w:val="24"/>
-                <w:szCs w:val="24"/>
-              </w:rPr>
-              <w:t>{{</w:t>
-            </w:r>
-            <w:proofErr w:type="spellStart"/>
-            <w:r>
-              <w:rPr>
-                <w:sz w:val="24"/>
-                <w:szCs w:val="24"/>
-              </w:rPr>
-              <w:t>phone_number_formatted</w:t>
-            </w:r>
-            <w:proofErr w:type="spellEnd"/>
-            <w:r>
-              <w:rPr>
-                <w:sz w:val="24"/>
-                <w:szCs w:val="24"/>
-              </w:rPr>
-              <w:t>(users[0</w:t>
-            </w:r>
-            <w:proofErr w:type="gramStart"/>
-            <w:r>
-              <w:rPr>
-                <w:sz w:val="24"/>
-                <w:szCs w:val="24"/>
-              </w:rPr>
-              <w:t>].</w:t>
-            </w:r>
-            <w:proofErr w:type="spellStart"/>
-            <w:r>
-              <w:rPr>
-                <w:sz w:val="24"/>
-                <w:szCs w:val="24"/>
-              </w:rPr>
-              <w:t>phone</w:t>
-            </w:r>
-            <w:proofErr w:type="gramEnd"/>
-            <w:r>
-              <w:rPr>
-                <w:sz w:val="24"/>
-                <w:szCs w:val="24"/>
-              </w:rPr>
-              <w:t>_number</w:t>
-            </w:r>
-            <w:proofErr w:type="spellEnd"/>
-            <w:r>
-              <w:rPr>
-                <w:sz w:val="24"/>
-                <w:szCs w:val="24"/>
-              </w:rPr>
-              <w:t>)</w:t>
-            </w:r>
-            <w:r>
-              <w:rPr>
-                <w:sz w:val="24"/>
-                <w:szCs w:val="24"/>
-              </w:rPr>
-              <w:t>}}</w:t>
-            </w:r>
-          </w:p>
-        </w:tc>
-        <w:tc>
-          <w:tcPr>
-            <w:tcW w:w="412" w:type="dxa"/>
-            <w:tcMar>
-              <w:top w:w="30" w:type="dxa"/>
-              <w:left w:w="45" w:type="dxa"/>
-              <w:bottom w:w="30" w:type="dxa"/>
-              <w:right w:w="45" w:type="dxa"/>
-            </w:tcMar>
-            <w:vAlign w:val="bottom"/>
-            <w:hideMark/>
-          </w:tcPr>
-          <w:p>
-            <w:pPr>
-              <w:rPr>
-                <w:sz w:val="24"/>
-                <w:szCs w:val="24"/>
-              </w:rPr>
-            </w:pPr>
-          </w:p>
-        </w:tc>
-        <w:tc>
-          <w:tcPr>
-            <w:tcW w:w="3092" w:type="dxa"/>
-            <w:gridSpan w:val="3"/>
-            <w:tcBorders>
-              <w:bottom w:val="single" w:sz="4" w:space="0" w:color="auto"/>
-            </w:tcBorders>
-            <w:tcMar>
-              <w:top w:w="30" w:type="dxa"/>
-              <w:left w:w="45" w:type="dxa"/>
-              <w:bottom w:w="30" w:type="dxa"/>
-              <w:right w:w="45" w:type="dxa"/>
-            </w:tcMar>
-            <w:vAlign w:val="bottom"/>
-            <w:hideMark/>
-          </w:tcPr>
-          <w:p>
-            <w:pPr>
-              <w:rPr>
-                <w:sz w:val="24"/>
-                <w:szCs w:val="24"/>
-              </w:rPr>
-            </w:pPr>
-            <w:r>
-              <w:rPr>
-                <w:sz w:val="24"/>
-                <w:szCs w:val="24"/>
-              </w:rPr>
-              <w:t xml:space="preserve">{% if </w:t>
-            </w:r>
-            <w:proofErr w:type="gramStart"/>
-            <w:r>
-              <w:rPr>
-                <w:sz w:val="24"/>
-                <w:szCs w:val="24"/>
-              </w:rPr>
-              <w:t>users[</w:t>
-            </w:r>
-            <w:proofErr w:type="gramEnd"/>
-            <w:r>
-              <w:rPr>
-                <w:sz w:val="24"/>
-                <w:szCs w:val="24"/>
-              </w:rPr>
-              <w:t>0</w:t>
-            </w:r>
-            <w:proofErr w:type="gramStart"/>
-            <w:r>
-              <w:rPr>
-                <w:sz w:val="24"/>
-                <w:szCs w:val="24"/>
-              </w:rPr>
-              <w:t>].</w:t>
-            </w:r>
-            <w:proofErr w:type="spellStart"/>
-            <w:r>
-              <w:rPr>
-                <w:sz w:val="24"/>
-                <w:szCs w:val="24"/>
-              </w:rPr>
-              <w:t>has</w:t>
-            </w:r>
-            <w:proofErr w:type="gramEnd"/>
-            <w:r>
-              <w:rPr>
-                <w:sz w:val="24"/>
-                <w:szCs w:val="24"/>
-              </w:rPr>
-              <w:t>_email_address</w:t>
-            </w:r>
-            <w:proofErr w:type="spellEnd"/>
-            <w:r>
-              <w:rPr>
-                <w:sz w:val="24"/>
-                <w:szCs w:val="24"/>
-              </w:rPr>
-              <w:t xml:space="preserve"> </w:t>
-            </w:r>
-            <w:proofErr w:type="gramStart"/>
-            <w:r>
-              <w:rPr>
-                <w:sz w:val="24"/>
-                <w:szCs w:val="24"/>
-              </w:rPr>
-              <w:t>%}{</w:t>
-            </w:r>
-            <w:proofErr w:type="gramEnd"/>
-            <w:r>
-              <w:rPr>
-                <w:sz w:val="24"/>
-                <w:szCs w:val="24"/>
-              </w:rPr>
-              <w:t>{users[0</w:t>
-            </w:r>
-            <w:proofErr w:type="gramStart"/>
-            <w:r>
-              <w:rPr>
-                <w:sz w:val="24"/>
-                <w:szCs w:val="24"/>
-              </w:rPr>
-              <w:t>].email}}{</w:t>
-            </w:r>
-            <w:proofErr w:type="gramEnd"/>
-            <w:r>
-              <w:rPr>
-                <w:sz w:val="24"/>
-                <w:szCs w:val="24"/>
-              </w:rPr>
-              <w:t>% endif %}</w:t>
-            </w:r>
-          </w:p>
-        </w:tc>
-      </w:tr>
-      <w:tr>
-        <w:trPr>
-          <w:gridAfter w:val="1"/>
-          <w:wAfter w:w="14" w:type="dxa"/>
-          <w:trHeight w:val="315"/>
-        </w:trPr>
-        <w:tc>
-          <w:tcPr>
-            <w:tcW w:w="5868" w:type="dxa"/>
-            <w:tcBorders>
-              <w:top w:val="single" w:sz="4" w:space="0" w:color="auto"/>
-            </w:tcBorders>
-            <w:tcMar>
-              <w:top w:w="30" w:type="dxa"/>
-              <w:left w:w="45" w:type="dxa"/>
-              <w:bottom w:w="30" w:type="dxa"/>
-              <w:right w:w="45" w:type="dxa"/>
-            </w:tcMar>
-            <w:vAlign w:val="bottom"/>
-            <w:hideMark/>
-          </w:tcPr>
-          <w:p>
-            <w:pPr>
-              <w:rPr>
-                <w:sz w:val="24"/>
-                <w:szCs w:val="24"/>
-              </w:rPr>
-            </w:pPr>
-            <w:r>
-              <w:rPr>
-                <w:sz w:val="24"/>
-                <w:szCs w:val="24"/>
-              </w:rPr>
-              <w:t>Phone</w:t>
-            </w:r>
-          </w:p>
-        </w:tc>
-        <w:tc>
-          <w:tcPr>
-            <w:tcW w:w="412" w:type="dxa"/>
-            <w:tcMar>
-              <w:top w:w="30" w:type="dxa"/>
-              <w:left w:w="45" w:type="dxa"/>
-              <w:bottom w:w="30" w:type="dxa"/>
-              <w:right w:w="45" w:type="dxa"/>
-            </w:tcMar>
-            <w:vAlign w:val="bottom"/>
-            <w:hideMark/>
-          </w:tcPr>
-          <w:p>
-            <w:pPr>
-              <w:rPr>
-                <w:sz w:val="24"/>
-                <w:szCs w:val="24"/>
-              </w:rPr>
-            </w:pPr>
-          </w:p>
-        </w:tc>
-        <w:tc>
-          <w:tcPr>
-            <w:tcW w:w="3092" w:type="dxa"/>
-            <w:gridSpan w:val="3"/>
-            <w:tcBorders>
-              <w:top w:val="single" w:sz="4" w:space="0" w:color="auto"/>
-            </w:tcBorders>
-            <w:tcMar>
-              <w:top w:w="30" w:type="dxa"/>
-              <w:left w:w="45" w:type="dxa"/>
-              <w:bottom w:w="30" w:type="dxa"/>
-              <w:right w:w="45" w:type="dxa"/>
-            </w:tcMar>
-            <w:vAlign w:val="bottom"/>
-            <w:hideMark/>
-          </w:tcPr>
-          <w:p>
-            <w:pPr>
-              <w:rPr>
-                <w:sz w:val="24"/>
-                <w:szCs w:val="24"/>
-              </w:rPr>
-            </w:pPr>
-            <w:r>
-              <w:rPr>
-                <w:sz w:val="24"/>
-                <w:szCs w:val="24"/>
-              </w:rPr>
-              <w:t>Email</w:t>
-            </w:r>
-          </w:p>
-        </w:tc>
-      </w:tr>
-      <w:tr>
-        <w:trPr>
-          <w:trHeight w:val="315"/>
-        </w:trPr>
-        <w:tc>
-          <w:tcPr>
-            <w:tcW w:w="9135" w:type="dxa"/>
-            <w:gridSpan w:val="3"/>
-            <w:tcBorders>
-              <w:bottom w:val="single" w:sz="4" w:space="0" w:color="auto"/>
-            </w:tcBorders>
-            <w:tcMar>
-              <w:top w:w="30" w:type="dxa"/>
-              <w:left w:w="45" w:type="dxa"/>
-              <w:bottom w:w="30" w:type="dxa"/>
-              <w:right w:w="45" w:type="dxa"/>
-            </w:tcMar>
-            <w:vAlign w:val="bottom"/>
-            <w:hideMark/>
-          </w:tcPr>
-          <w:p>
-            <w:pPr>
-              <w:rPr>
-                <w:sz w:val="24"/>
-                <w:szCs w:val="24"/>
-              </w:rPr>
-            </w:pPr>
-          </w:p>
-          <w:p>
-            <w:pPr>
-              <w:rPr>
-                <w:sz w:val="24"/>
-                <w:szCs w:val="24"/>
-              </w:rPr>
-            </w:pPr>
-            <w:r>
-              <w:rPr>
-                <w:sz w:val="24"/>
-                <w:szCs w:val="24"/>
-              </w:rPr>
-              <w:t>{{users[0</w:t>
-            </w:r>
-            <w:proofErr w:type="gramStart"/>
-            <w:r>
-              <w:rPr>
-                <w:sz w:val="24"/>
-                <w:szCs w:val="24"/>
-              </w:rPr>
-              <w:t>].</w:t>
-            </w:r>
-            <w:proofErr w:type="spellStart"/>
-            <w:r>
-              <w:rPr>
-                <w:sz w:val="24"/>
-                <w:szCs w:val="24"/>
-              </w:rPr>
-              <w:t>address</w:t>
-            </w:r>
-            <w:proofErr w:type="gramEnd"/>
-            <w:r>
-              <w:rPr>
-                <w:sz w:val="24"/>
-                <w:szCs w:val="24"/>
-              </w:rPr>
-              <w:t>.on_one_line</w:t>
-            </w:r>
-            <w:proofErr w:type="spellEnd"/>
-            <w:r>
-              <w:rPr>
-                <w:sz w:val="24"/>
-                <w:szCs w:val="24"/>
-              </w:rPr>
-              <w:t>(bare=True)}}</w:t>
-            </w:r>
-          </w:p>
-        </w:tc>
-        <w:tc>
-          <w:tcPr>
-            <w:tcW w:w="141" w:type="dxa"/>
-            <w:tcBorders>
-              <w:bottom w:val="single" w:sz="4" w:space="0" w:color="auto"/>
-            </w:tcBorders>
-            <w:tcMar>
-              <w:top w:w="30" w:type="dxa"/>
-              <w:left w:w="45" w:type="dxa"/>
-              <w:bottom w:w="30" w:type="dxa"/>
-              <w:right w:w="45" w:type="dxa"/>
-            </w:tcMar>
-            <w:vAlign w:val="bottom"/>
-          </w:tcPr>
-          <w:p>
-            <w:pPr>
-              <w:rPr>
-                <w:sz w:val="24"/>
-                <w:szCs w:val="24"/>
-              </w:rPr>
-            </w:pPr>
-          </w:p>
-        </w:tc>
-        <w:tc>
-          <w:tcPr>
-            <w:tcW w:w="110" w:type="dxa"/>
-            <w:gridSpan w:val="2"/>
-            <w:tcBorders>
-              <w:left w:val="nil"/>
-              <w:bottom w:val="single" w:sz="4" w:space="0" w:color="auto"/>
-            </w:tcBorders>
-            <w:tcMar>
-              <w:top w:w="30" w:type="dxa"/>
-              <w:left w:w="45" w:type="dxa"/>
-              <w:bottom w:w="30" w:type="dxa"/>
-              <w:right w:w="45" w:type="dxa"/>
-            </w:tcMar>
-            <w:vAlign w:val="bottom"/>
-          </w:tcPr>
-          <w:p>
-            <w:pPr>
-              <w:rPr>
-                <w:sz w:val="24"/>
-                <w:szCs w:val="24"/>
-              </w:rPr>
-            </w:pPr>
-          </w:p>
-        </w:tc>
-      </w:tr>
-      <w:tr>
-        <w:trPr>
-          <w:gridAfter w:val="1"/>
-          <w:wAfter w:w="14" w:type="dxa"/>
-          <w:trHeight w:val="315"/>
-        </w:trPr>
-        <w:tc>
-          <w:tcPr>
-            <w:tcW w:w="5868" w:type="dxa"/>
-            <w:tcBorders>
-              <w:top w:val="single" w:sz="4" w:space="0" w:color="auto"/>
-            </w:tcBorders>
-            <w:tcMar>
-              <w:top w:w="30" w:type="dxa"/>
-              <w:left w:w="45" w:type="dxa"/>
-              <w:bottom w:w="30" w:type="dxa"/>
-              <w:right w:w="45" w:type="dxa"/>
-            </w:tcMar>
-            <w:vAlign w:val="bottom"/>
-            <w:hideMark/>
-          </w:tcPr>
-          <w:p>
-            <w:pPr>
-              <w:rPr>
-                <w:sz w:val="24"/>
-                <w:szCs w:val="24"/>
-              </w:rPr>
-            </w:pPr>
-            <w:r>
-              <w:rPr>
-                <w:sz w:val="24"/>
-                <w:szCs w:val="24"/>
-              </w:rPr>
-              <w:t>Address</w:t>
-            </w:r>
-          </w:p>
-        </w:tc>
-        <w:tc>
-          <w:tcPr>
-            <w:tcW w:w="412" w:type="dxa"/>
-            <w:tcBorders>
-              <w:top w:val="single" w:sz="4" w:space="0" w:color="auto"/>
-            </w:tcBorders>
-            <w:tcMar>
-              <w:top w:w="30" w:type="dxa"/>
-              <w:left w:w="45" w:type="dxa"/>
-              <w:bottom w:w="30" w:type="dxa"/>
-              <w:right w:w="45" w:type="dxa"/>
-            </w:tcMar>
-            <w:vAlign w:val="bottom"/>
-            <w:hideMark/>
-          </w:tcPr>
-          <w:p>
-            <w:pPr>
-              <w:rPr>
-                <w:sz w:val="24"/>
-                <w:szCs w:val="24"/>
-              </w:rPr>
-            </w:pPr>
-          </w:p>
-        </w:tc>
-        <w:tc>
-          <w:tcPr>
-            <w:tcW w:w="3092" w:type="dxa"/>
-            <w:gridSpan w:val="3"/>
+            <w:tcW w:w="4205" w:type="dxa"/>
+            <w:gridSpan w:val="4"/>
             <w:tcBorders>
               <w:top w:val="single" w:sz="4" w:space="0" w:color="auto"/>
             </w:tcBorders>
@@ -9121,7 +7321,7 @@
       <w:lvlText w:val="%1."/>
       <w:lvlJc w:val="left"/>
       <w:pPr>
-        <w:ind w:left="1440" w:hanging="1296"/>
+        <w:ind w:left="719" w:hanging="1296"/>
       </w:pPr>
       <w:rPr>
         <w:rFonts w:ascii="Arial" w:eastAsia="Arial" w:hAnsi="Arial" w:cs="Arial" w:hint="default"/>
@@ -9141,7 +7341,7 @@
       <w:lvlText w:val="•"/>
       <w:lvlJc w:val="left"/>
       <w:pPr>
-        <w:ind w:left="3448" w:hanging="720"/>
+        <w:ind w:left="2727" w:hanging="720"/>
       </w:pPr>
       <w:rPr>
         <w:rFonts w:hint="default"/>
@@ -9153,7 +7353,7 @@
       <w:lvlText w:val="•"/>
       <w:lvlJc w:val="left"/>
       <w:pPr>
-        <w:ind w:left="4266" w:hanging="720"/>
+        <w:ind w:left="3545" w:hanging="720"/>
       </w:pPr>
       <w:rPr>
         <w:rFonts w:hint="default"/>
@@ -9165,7 +7365,7 @@
       <w:lvlText w:val="•"/>
       <w:lvlJc w:val="left"/>
       <w:pPr>
-        <w:ind w:left="5084" w:hanging="720"/>
+        <w:ind w:left="4363" w:hanging="720"/>
       </w:pPr>
       <w:rPr>
         <w:rFonts w:hint="default"/>
@@ -9177,7 +7377,7 @@
       <w:lvlText w:val="•"/>
       <w:lvlJc w:val="left"/>
       <w:pPr>
-        <w:ind w:left="5902" w:hanging="720"/>
+        <w:ind w:left="5181" w:hanging="720"/>
       </w:pPr>
       <w:rPr>
         <w:rFonts w:hint="default"/>
@@ -9189,7 +7389,7 @@
       <w:lvlText w:val="•"/>
       <w:lvlJc w:val="left"/>
       <w:pPr>
-        <w:ind w:left="6720" w:hanging="720"/>
+        <w:ind w:left="5999" w:hanging="720"/>
       </w:pPr>
       <w:rPr>
         <w:rFonts w:hint="default"/>
@@ -9201,7 +7401,7 @@
       <w:lvlText w:val="•"/>
       <w:lvlJc w:val="left"/>
       <w:pPr>
-        <w:ind w:left="7538" w:hanging="720"/>
+        <w:ind w:left="6817" w:hanging="720"/>
       </w:pPr>
       <w:rPr>
         <w:rFonts w:hint="default"/>
@@ -9213,7 +7413,7 @@
       <w:lvlText w:val="•"/>
       <w:lvlJc w:val="left"/>
       <w:pPr>
-        <w:ind w:left="8356" w:hanging="720"/>
+        <w:ind w:left="7635" w:hanging="720"/>
       </w:pPr>
       <w:rPr>
         <w:rFonts w:hint="default"/>
@@ -9225,7 +7425,7 @@
       <w:lvlText w:val="•"/>
       <w:lvlJc w:val="left"/>
       <w:pPr>
-        <w:ind w:left="9174" w:hanging="720"/>
+        <w:ind w:left="8453" w:hanging="720"/>
       </w:pPr>
       <w:rPr>
         <w:rFonts w:hint="default"/>

--- a/docassemble/PetitionForRuleToShowCauseFamily/data/templates/word_petition_rule_family.docx
+++ b/docassemble/PetitionForRuleToShowCauseFamily/data/templates/word_petition_rule_family.docx
@@ -478,6 +478,12 @@
               </w:rPr>
               <w:t>()}}{% endif %}</w:t>
             </w:r>
+            <w:r>
+              <w:rPr>
+                <w:b/>
+              </w:rPr>
+              <w:t>,</w:t>
+            </w:r>
           </w:p>
         </w:tc>
         <w:tc>
@@ -927,6 +933,12 @@
               </w:rPr>
               <w:t>()}}{% endif %}</w:t>
             </w:r>
+            <w:r>
+              <w:rPr>
+                <w:b/>
+              </w:rPr>
+              <w:t>,</w:t>
+            </w:r>
           </w:p>
         </w:tc>
         <w:tc>
@@ -1365,7 +1377,7 @@
           <w:tab w:val="left" w:pos="9468"/>
         </w:tabs>
         <w:spacing w:before="0" w:line="360" w:lineRule="auto"/>
-        <w:ind w:left="360" w:firstLine="0"/>
+        <w:ind w:left="626" w:hanging="266"/>
         <w:rPr>
           <w:sz w:val="24"/>
           <w:szCs w:val="24"/>
@@ -1519,7 +1531,7 @@
           <w:tab w:val="left" w:pos="9468"/>
         </w:tabs>
         <w:spacing w:line="360" w:lineRule="auto"/>
-        <w:ind w:left="360" w:firstLine="0"/>
+        <w:ind w:left="626" w:hanging="266"/>
         <w:rPr>
           <w:sz w:val="24"/>
           <w:szCs w:val="24"/>
@@ -1636,14 +1648,7 @@
           <w:sz w:val="24"/>
           <w:szCs w:val="24"/>
         </w:rPr>
-        <w:t xml:space="preserve"> (</w:t>
-      </w:r>
-      <w:r>
-        <w:rPr>
-          <w:sz w:val="24"/>
-          <w:szCs w:val="24"/>
-        </w:rPr>
-        <w:t>{{</w:t>
+        <w:t xml:space="preserve"> ({{</w:t>
       </w:r>
       <w:proofErr w:type="spellStart"/>
       <w:r>
@@ -1675,14 +1680,7 @@
           <w:sz w:val="24"/>
           <w:szCs w:val="24"/>
         </w:rPr>
-        <w:t>()</w:t>
-      </w:r>
-      <w:r>
-        <w:rPr>
-          <w:sz w:val="24"/>
-          <w:szCs w:val="24"/>
-        </w:rPr>
-        <w:t>,</w:t>
+        <w:t>(),</w:t>
       </w:r>
       <w:proofErr w:type="spellStart"/>
       <w:r>
@@ -1698,14 +1696,7 @@
           <w:sz w:val="24"/>
           <w:szCs w:val="24"/>
         </w:rPr>
-        <w:t>=False</w:t>
-      </w:r>
-      <w:r>
-        <w:rPr>
-          <w:sz w:val="24"/>
-          <w:szCs w:val="24"/>
-        </w:rPr>
-        <w:t>)</w:t>
+        <w:t>=False)</w:t>
       </w:r>
       <w:r>
         <w:rPr>
@@ -1719,14 +1710,7 @@
           <w:sz w:val="24"/>
           <w:szCs w:val="24"/>
         </w:rPr>
-        <w:t>}</w:t>
-      </w:r>
-      <w:r>
-        <w:rPr>
-          <w:sz w:val="24"/>
-          <w:szCs w:val="24"/>
-        </w:rPr>
-        <w:t>)</w:t>
+        <w:t>})</w:t>
       </w:r>
       <w:r>
         <w:rPr>
@@ -1796,6 +1780,7 @@
           <w:sz w:val="24"/>
           <w:szCs w:val="24"/>
         </w:rPr>
+        <w:lastRenderedPageBreak/>
         <w:t>{{</w:t>
       </w:r>
       <w:proofErr w:type="spellStart"/>
@@ -1858,18 +1843,17 @@
           <w:tab w:val="left" w:pos="9468"/>
         </w:tabs>
         <w:spacing w:line="360" w:lineRule="auto"/>
-        <w:ind w:left="360" w:firstLine="0"/>
-        <w:rPr>
-          <w:sz w:val="24"/>
-          <w:szCs w:val="24"/>
-        </w:rPr>
-      </w:pPr>
-      <w:r>
-        <w:rPr>
-          <w:sz w:val="24"/>
-          <w:szCs w:val="24"/>
-        </w:rPr>
-        <w:lastRenderedPageBreak/>
+        <w:ind w:left="626" w:hanging="266"/>
+        <w:rPr>
+          <w:sz w:val="24"/>
+          <w:szCs w:val="24"/>
+        </w:rPr>
+      </w:pPr>
+      <w:r>
+        <w:rPr>
+          <w:sz w:val="24"/>
+          <w:szCs w:val="24"/>
+        </w:rPr>
         <w:t>On {{</w:t>
       </w:r>
       <w:proofErr w:type="spellStart"/>
@@ -2008,7 +1992,7 @@
           <w:tab w:val="left" w:pos="9468"/>
         </w:tabs>
         <w:spacing w:line="360" w:lineRule="auto"/>
-        <w:ind w:left="360" w:firstLine="0"/>
+        <w:ind w:left="626" w:hanging="266"/>
         <w:rPr>
           <w:sz w:val="24"/>
           <w:szCs w:val="24"/>
@@ -2067,7 +2051,7 @@
           <w:tab w:val="left" w:pos="9468"/>
         </w:tabs>
         <w:spacing w:line="360" w:lineRule="auto"/>
-        <w:ind w:left="360" w:firstLine="0"/>
+        <w:ind w:left="626" w:hanging="266"/>
         <w:rPr>
           <w:sz w:val="24"/>
           <w:szCs w:val="24"/>
@@ -2142,7 +2126,7 @@
           <w:tab w:val="left" w:pos="9468"/>
         </w:tabs>
         <w:spacing w:line="360" w:lineRule="auto"/>
-        <w:ind w:left="360" w:firstLine="0"/>
+        <w:ind w:left="626" w:hanging="266"/>
         <w:rPr>
           <w:sz w:val="24"/>
           <w:szCs w:val="24"/>
@@ -2440,7 +2424,7 @@
           <w:tab w:val="left" w:pos="9468"/>
         </w:tabs>
         <w:spacing w:line="360" w:lineRule="auto"/>
-        <w:ind w:left="360" w:firstLine="0"/>
+        <w:ind w:left="619" w:hanging="259"/>
         <w:rPr>
           <w:sz w:val="24"/>
           <w:szCs w:val="24"/>
@@ -2483,7 +2467,7 @@
           <w:tab w:val="left" w:pos="9468"/>
         </w:tabs>
         <w:spacing w:line="360" w:lineRule="auto"/>
-        <w:ind w:left="360" w:firstLine="0"/>
+        <w:ind w:left="626" w:hanging="266"/>
         <w:rPr>
           <w:sz w:val="24"/>
           <w:szCs w:val="24"/>
@@ -2542,7 +2526,7 @@
           <w:tab w:val="left" w:pos="9468"/>
         </w:tabs>
         <w:spacing w:line="360" w:lineRule="auto"/>
-        <w:ind w:left="360" w:firstLine="0"/>
+        <w:ind w:left="626" w:hanging="266"/>
         <w:rPr>
           <w:sz w:val="24"/>
           <w:szCs w:val="24"/>
@@ -2601,7 +2585,7 @@
           <w:tab w:val="left" w:pos="9468"/>
         </w:tabs>
         <w:spacing w:line="360" w:lineRule="auto"/>
-        <w:ind w:left="360" w:firstLine="0"/>
+        <w:ind w:left="626" w:hanging="266"/>
         <w:rPr>
           <w:sz w:val="24"/>
           <w:szCs w:val="24"/>
@@ -2730,7 +2714,7 @@
           <w:tab w:val="left" w:pos="9468"/>
         </w:tabs>
         <w:spacing w:line="360" w:lineRule="auto"/>
-        <w:ind w:left="720"/>
+        <w:ind w:left="648" w:hanging="288"/>
         <w:rPr>
           <w:sz w:val="24"/>
           <w:szCs w:val="24"/>
@@ -2805,7 +2789,7 @@
           <w:tab w:val="left" w:pos="9468"/>
         </w:tabs>
         <w:spacing w:line="360" w:lineRule="auto"/>
-        <w:ind w:left="720"/>
+        <w:ind w:left="648" w:hanging="288"/>
         <w:rPr>
           <w:sz w:val="24"/>
           <w:szCs w:val="24"/>
@@ -2901,7 +2885,15 @@
           <w:sz w:val="24"/>
           <w:szCs w:val="24"/>
         </w:rPr>
-        <w:t>}} immediately.</w:t>
+        <w:t xml:space="preserve">}} </w:t>
+      </w:r>
+      <w:r>
+        <w:rPr>
+          <w:sz w:val="24"/>
+          <w:szCs w:val="24"/>
+        </w:rPr>
+        <w:lastRenderedPageBreak/>
+        <w:t>immediately.</w:t>
       </w:r>
     </w:p>
     <w:p>
@@ -2917,18 +2909,17 @@
           <w:tab w:val="left" w:pos="9468"/>
         </w:tabs>
         <w:spacing w:line="360" w:lineRule="auto"/>
-        <w:ind w:left="720"/>
-        <w:rPr>
-          <w:sz w:val="24"/>
-          <w:szCs w:val="24"/>
-        </w:rPr>
-      </w:pPr>
-      <w:r>
-        <w:rPr>
-          <w:sz w:val="24"/>
-          <w:szCs w:val="24"/>
-        </w:rPr>
-        <w:lastRenderedPageBreak/>
+        <w:ind w:left="648" w:hanging="288"/>
+        <w:rPr>
+          <w:sz w:val="24"/>
+          <w:szCs w:val="24"/>
+        </w:rPr>
+      </w:pPr>
+      <w:r>
+        <w:rPr>
+          <w:sz w:val="24"/>
+          <w:szCs w:val="24"/>
+        </w:rPr>
         <w:t>For this court to order that {{</w:t>
       </w:r>
       <w:proofErr w:type="spellStart"/>
@@ -3023,7 +3014,7 @@
           <w:tab w:val="left" w:pos="9468"/>
         </w:tabs>
         <w:spacing w:line="360" w:lineRule="auto"/>
-        <w:ind w:left="720"/>
+        <w:ind w:left="648" w:hanging="288"/>
         <w:rPr>
           <w:sz w:val="24"/>
           <w:szCs w:val="24"/>
@@ -3050,7 +3041,7 @@
           <w:tab w:val="left" w:pos="9468"/>
         </w:tabs>
         <w:spacing w:line="360" w:lineRule="auto"/>
-        <w:ind w:left="720"/>
+        <w:ind w:left="648" w:hanging="288"/>
         <w:rPr>
           <w:sz w:val="24"/>
           <w:szCs w:val="24"/>
@@ -3228,7 +3219,7 @@
           <w:tab w:val="left" w:pos="9468"/>
         </w:tabs>
         <w:spacing w:line="360" w:lineRule="auto"/>
-        <w:ind w:left="720" w:hanging="360"/>
+        <w:ind w:left="626" w:hanging="266"/>
         <w:rPr>
           <w:sz w:val="24"/>
           <w:szCs w:val="24"/>
@@ -3382,7 +3373,7 @@
           <w:tab w:val="left" w:pos="9468"/>
         </w:tabs>
         <w:spacing w:line="360" w:lineRule="auto"/>
-        <w:ind w:left="720" w:hanging="360"/>
+        <w:ind w:left="626" w:hanging="266"/>
         <w:rPr>
           <w:sz w:val="24"/>
           <w:szCs w:val="24"/>
@@ -3596,7 +3587,7 @@
           <w:tab w:val="left" w:pos="9468"/>
         </w:tabs>
         <w:spacing w:line="360" w:lineRule="auto"/>
-        <w:ind w:left="720" w:hanging="360"/>
+        <w:ind w:left="626" w:hanging="266"/>
         <w:rPr>
           <w:sz w:val="24"/>
           <w:szCs w:val="24"/>
@@ -3669,7 +3660,7 @@
           <w:tab w:val="left" w:pos="9468"/>
         </w:tabs>
         <w:spacing w:line="360" w:lineRule="auto"/>
-        <w:ind w:left="720" w:hanging="360"/>
+        <w:ind w:left="626" w:hanging="266"/>
         <w:rPr>
           <w:sz w:val="24"/>
           <w:szCs w:val="24"/>
@@ -3765,7 +3756,7 @@
           <w:tab w:val="left" w:pos="9468"/>
         </w:tabs>
         <w:spacing w:line="360" w:lineRule="auto"/>
-        <w:ind w:left="720" w:hanging="360"/>
+        <w:ind w:left="626" w:hanging="266"/>
         <w:rPr>
           <w:sz w:val="24"/>
           <w:szCs w:val="24"/>
@@ -3906,6 +3897,7 @@
           <w:sz w:val="24"/>
           <w:szCs w:val="24"/>
         </w:rPr>
+        <w:lastRenderedPageBreak/>
         <w:t>nice_number</w:t>
       </w:r>
       <w:proofErr w:type="spellEnd"/>
@@ -3965,15 +3957,7 @@
           <w:sz w:val="24"/>
           <w:szCs w:val="24"/>
         </w:rPr>
-        <w:t xml:space="preserve"> payments </w:t>
-      </w:r>
-      <w:r>
-        <w:rPr>
-          <w:sz w:val="24"/>
-          <w:szCs w:val="24"/>
-        </w:rPr>
-        <w:lastRenderedPageBreak/>
-        <w:t>of {{</w:t>
+        <w:t xml:space="preserve"> payments of {{</w:t>
       </w:r>
       <w:r>
         <w:rPr>
@@ -4107,7 +4091,7 @@
           <w:tab w:val="left" w:pos="9468"/>
         </w:tabs>
         <w:spacing w:line="360" w:lineRule="auto"/>
-        <w:ind w:left="720" w:hanging="360"/>
+        <w:ind w:left="626" w:hanging="266"/>
         <w:rPr>
           <w:sz w:val="24"/>
           <w:szCs w:val="24"/>
@@ -4150,7 +4134,7 @@
           <w:tab w:val="left" w:pos="9468"/>
         </w:tabs>
         <w:spacing w:line="360" w:lineRule="auto"/>
-        <w:ind w:left="720" w:hanging="360"/>
+        <w:ind w:left="626" w:hanging="266"/>
         <w:rPr>
           <w:sz w:val="24"/>
           <w:szCs w:val="24"/>
@@ -4223,7 +4207,7 @@
           <w:tab w:val="left" w:pos="9468"/>
         </w:tabs>
         <w:spacing w:line="360" w:lineRule="auto"/>
-        <w:ind w:left="720" w:hanging="360"/>
+        <w:ind w:left="626" w:hanging="266"/>
         <w:rPr>
           <w:sz w:val="24"/>
           <w:szCs w:val="24"/>
@@ -4282,7 +4266,7 @@
           <w:tab w:val="left" w:pos="9468"/>
         </w:tabs>
         <w:spacing w:line="360" w:lineRule="auto"/>
-        <w:ind w:left="720" w:hanging="360"/>
+        <w:ind w:left="626" w:hanging="266"/>
         <w:rPr>
           <w:sz w:val="24"/>
           <w:szCs w:val="24"/>
@@ -4433,7 +4417,7 @@
           <w:tab w:val="left" w:pos="9468"/>
         </w:tabs>
         <w:spacing w:line="360" w:lineRule="auto"/>
-        <w:ind w:left="720"/>
+        <w:ind w:left="648" w:hanging="288"/>
         <w:rPr>
           <w:sz w:val="24"/>
           <w:szCs w:val="24"/>
@@ -4508,7 +4492,7 @@
           <w:tab w:val="left" w:pos="9468"/>
         </w:tabs>
         <w:spacing w:line="360" w:lineRule="auto"/>
-        <w:ind w:left="720"/>
+        <w:ind w:left="648" w:hanging="288"/>
         <w:rPr>
           <w:sz w:val="24"/>
           <w:szCs w:val="24"/>
@@ -4613,18 +4597,110 @@
           <w:tab w:val="left" w:pos="9468"/>
         </w:tabs>
         <w:spacing w:line="360" w:lineRule="auto"/>
-        <w:ind w:left="720"/>
-        <w:rPr>
-          <w:sz w:val="24"/>
-          <w:szCs w:val="24"/>
-        </w:rPr>
-      </w:pPr>
-      <w:r>
-        <w:rPr>
-          <w:sz w:val="24"/>
-          <w:szCs w:val="24"/>
-        </w:rPr>
-        <w:t>For Sanctions to issue, including jail time if there are continued violations, to prevent future violations.</w:t>
+        <w:ind w:left="648" w:hanging="288"/>
+        <w:rPr>
+          <w:sz w:val="24"/>
+          <w:szCs w:val="24"/>
+        </w:rPr>
+      </w:pPr>
+      <w:r>
+        <w:rPr>
+          <w:sz w:val="24"/>
+          <w:szCs w:val="24"/>
+        </w:rPr>
+        <w:t xml:space="preserve">For </w:t>
+      </w:r>
+      <w:r>
+        <w:rPr>
+          <w:sz w:val="24"/>
+          <w:szCs w:val="24"/>
+        </w:rPr>
+        <w:t>this court to order that {{</w:t>
+      </w:r>
+      <w:proofErr w:type="spellStart"/>
+      <w:r>
+        <w:rPr>
+          <w:sz w:val="24"/>
+          <w:szCs w:val="24"/>
+        </w:rPr>
+        <w:t>other_parties</w:t>
+      </w:r>
+      <w:proofErr w:type="spellEnd"/>
+      <w:r>
+        <w:rPr>
+          <w:sz w:val="24"/>
+          <w:szCs w:val="24"/>
+        </w:rPr>
+        <w:t>[0].</w:t>
+      </w:r>
+      <w:proofErr w:type="spellStart"/>
+      <w:r>
+        <w:rPr>
+          <w:sz w:val="24"/>
+          <w:szCs w:val="24"/>
+        </w:rPr>
+        <w:t>name_full</w:t>
+      </w:r>
+      <w:proofErr w:type="spellEnd"/>
+      <w:r>
+        <w:rPr>
+          <w:sz w:val="24"/>
+          <w:szCs w:val="24"/>
+        </w:rPr>
+        <w:t>()}} pay to {{users[0].</w:t>
+      </w:r>
+      <w:proofErr w:type="spellStart"/>
+      <w:r>
+        <w:rPr>
+          <w:sz w:val="24"/>
+          <w:szCs w:val="24"/>
+        </w:rPr>
+        <w:t>name_full</w:t>
+      </w:r>
+      <w:proofErr w:type="spellEnd"/>
+      <w:r>
+        <w:rPr>
+          <w:sz w:val="24"/>
+          <w:szCs w:val="24"/>
+        </w:rPr>
+        <w:t>()}} interest on {{currency(</w:t>
+      </w:r>
+      <w:proofErr w:type="spellStart"/>
+      <w:r>
+        <w:rPr>
+          <w:sz w:val="24"/>
+          <w:szCs w:val="24"/>
+        </w:rPr>
+        <w:t>maintenance_total</w:t>
+      </w:r>
+      <w:r>
+        <w:rPr>
+          <w:sz w:val="24"/>
+          <w:szCs w:val="24"/>
+        </w:rPr>
+        <w:t>_amount</w:t>
+      </w:r>
+      <w:proofErr w:type="spellEnd"/>
+      <w:r>
+        <w:rPr>
+          <w:sz w:val="24"/>
+          <w:szCs w:val="24"/>
+        </w:rPr>
+        <w:t>)}} in accordance with section 50</w:t>
+      </w:r>
+      <w:r>
+        <w:rPr>
+          <w:sz w:val="24"/>
+          <w:szCs w:val="24"/>
+        </w:rPr>
+        <w:t>4</w:t>
+      </w:r>
+      <w:r>
+        <w:rPr>
+          <w:sz w:val="24"/>
+          <w:szCs w:val="24"/>
+        </w:rPr>
+        <w:t xml:space="preserve"> of the IMDMA.</w:t>
       </w:r>
     </w:p>
     <w:p>
@@ -4640,7 +4716,34 @@
           <w:tab w:val="left" w:pos="9468"/>
         </w:tabs>
         <w:spacing w:line="360" w:lineRule="auto"/>
-        <w:ind w:left="720"/>
+        <w:ind w:left="648" w:hanging="288"/>
+        <w:rPr>
+          <w:sz w:val="24"/>
+          <w:szCs w:val="24"/>
+        </w:rPr>
+      </w:pPr>
+      <w:r>
+        <w:rPr>
+          <w:sz w:val="24"/>
+          <w:szCs w:val="24"/>
+        </w:rPr>
+        <w:t>For Sanctions to issue, including jail time if there are continued violations, to prevent future violations.</w:t>
+      </w:r>
+    </w:p>
+    <w:p>
+      <w:pPr>
+        <w:pStyle w:val="ListParagraph"/>
+        <w:numPr>
+          <w:ilvl w:val="0"/>
+          <w:numId w:val="4"/>
+        </w:numPr>
+        <w:tabs>
+          <w:tab w:val="left" w:pos="1545"/>
+          <w:tab w:val="left" w:pos="3935"/>
+          <w:tab w:val="left" w:pos="9468"/>
+        </w:tabs>
+        <w:spacing w:line="360" w:lineRule="auto"/>
+        <w:ind w:left="648" w:hanging="288"/>
         <w:rPr>
           <w:sz w:val="24"/>
           <w:szCs w:val="24"/>
@@ -4742,7 +4845,11 @@
         <w:t>(</w:t>
       </w:r>
       <w:r>
-        <w:t xml:space="preserve">)}}, as to why they should not be held in Indirect Civil Contempt of Court for their refusal to abide by this Court's </w:t>
+        <w:t xml:space="preserve">)}}, as to why they should not be held </w:t>
+      </w:r>
+      <w:r>
+        <w:lastRenderedPageBreak/>
+        <w:t xml:space="preserve">in Indirect Civil Contempt of Court for their refusal to abide by this Court's </w:t>
       </w:r>
       <w:r>
         <w:t xml:space="preserve">{% if </w:t>
@@ -4811,7 +4918,7 @@
           <w:tab w:val="left" w:pos="9468"/>
         </w:tabs>
         <w:spacing w:line="360" w:lineRule="auto"/>
-        <w:ind w:left="720"/>
+        <w:ind w:left="619" w:hanging="259"/>
         <w:rPr>
           <w:sz w:val="24"/>
           <w:szCs w:val="24"/>
@@ -4895,7 +5002,6 @@
           <w:sz w:val="24"/>
           <w:szCs w:val="24"/>
         </w:rPr>
-        <w:lastRenderedPageBreak/>
         <w:t>other_case_type</w:t>
       </w:r>
       <w:proofErr w:type="spellEnd"/>
@@ -5010,7 +5116,7 @@
           <w:tab w:val="left" w:pos="9468"/>
         </w:tabs>
         <w:spacing w:line="360" w:lineRule="auto"/>
-        <w:ind w:left="720"/>
+        <w:ind w:left="619" w:hanging="259"/>
         <w:rPr>
           <w:sz w:val="24"/>
           <w:szCs w:val="24"/>
@@ -5162,7 +5268,7 @@
           <w:tab w:val="left" w:pos="9468"/>
         </w:tabs>
         <w:spacing w:line="360" w:lineRule="auto"/>
-        <w:ind w:left="720"/>
+        <w:ind w:left="619" w:hanging="259"/>
         <w:rPr>
           <w:sz w:val="24"/>
           <w:szCs w:val="24"/>
@@ -5337,7 +5443,7 @@
           <w:tab w:val="left" w:pos="9468"/>
         </w:tabs>
         <w:spacing w:line="360" w:lineRule="auto"/>
-        <w:ind w:left="720"/>
+        <w:ind w:left="619" w:hanging="259"/>
         <w:rPr>
           <w:sz w:val="24"/>
           <w:szCs w:val="24"/>
@@ -5463,7 +5569,7 @@
           <w:tab w:val="left" w:pos="9468"/>
         </w:tabs>
         <w:spacing w:line="360" w:lineRule="auto"/>
-        <w:ind w:left="720"/>
+        <w:ind w:left="648" w:hanging="288"/>
         <w:rPr>
           <w:sz w:val="24"/>
           <w:szCs w:val="24"/>
@@ -5612,7 +5718,7 @@
           <w:tab w:val="left" w:pos="9468"/>
         </w:tabs>
         <w:spacing w:line="360" w:lineRule="auto"/>
-        <w:ind w:left="720"/>
+        <w:ind w:left="648" w:hanging="288"/>
         <w:rPr>
           <w:sz w:val="24"/>
           <w:szCs w:val="24"/>
@@ -5764,7 +5870,7 @@
           <w:tab w:val="left" w:pos="9468"/>
         </w:tabs>
         <w:spacing w:line="360" w:lineRule="auto"/>
-        <w:ind w:left="720"/>
+        <w:ind w:left="648" w:hanging="288"/>
         <w:rPr>
           <w:sz w:val="24"/>
           <w:szCs w:val="24"/>
@@ -5791,7 +5897,7 @@
           <w:tab w:val="left" w:pos="9468"/>
         </w:tabs>
         <w:spacing w:line="360" w:lineRule="auto"/>
-        <w:ind w:left="720"/>
+        <w:ind w:left="648" w:hanging="288"/>
         <w:rPr>
           <w:sz w:val="24"/>
           <w:szCs w:val="24"/>
@@ -5865,17 +5971,18 @@
           <w:tab w:val="left" w:pos="9468"/>
         </w:tabs>
         <w:spacing w:line="480" w:lineRule="auto"/>
-        <w:ind w:left="720"/>
-        <w:rPr>
-          <w:sz w:val="24"/>
-          <w:szCs w:val="24"/>
-        </w:rPr>
-      </w:pPr>
-      <w:r>
-        <w:rPr>
-          <w:sz w:val="24"/>
-          <w:szCs w:val="24"/>
-        </w:rPr>
+        <w:ind w:left="5400"/>
+        <w:rPr>
+          <w:sz w:val="24"/>
+          <w:szCs w:val="24"/>
+        </w:rPr>
+      </w:pPr>
+      <w:r>
+        <w:rPr>
+          <w:sz w:val="24"/>
+          <w:szCs w:val="24"/>
+        </w:rPr>
+        <w:lastRenderedPageBreak/>
         <w:t>Respectfully submitted by,</w:t>
       </w:r>
     </w:p>
@@ -5888,7 +5995,7 @@
           <w:tab w:val="left" w:pos="9468"/>
         </w:tabs>
         <w:spacing w:line="480" w:lineRule="auto"/>
-        <w:ind w:left="720"/>
+        <w:ind w:left="5400"/>
         <w:rPr>
           <w:sz w:val="24"/>
           <w:szCs w:val="24"/>
@@ -5904,16 +6011,18 @@
           <w:tab w:val="left" w:pos="9468"/>
         </w:tabs>
         <w:spacing w:line="360" w:lineRule="auto"/>
-        <w:ind w:left="720"/>
-        <w:rPr>
-          <w:sz w:val="24"/>
-          <w:szCs w:val="24"/>
-        </w:rPr>
-      </w:pPr>
-      <w:r>
-        <w:rPr>
-          <w:sz w:val="24"/>
-          <w:szCs w:val="24"/>
+        <w:ind w:left="5400"/>
+        <w:rPr>
+          <w:sz w:val="24"/>
+          <w:szCs w:val="24"/>
+          <w:u w:val="single"/>
+        </w:rPr>
+      </w:pPr>
+      <w:r>
+        <w:rPr>
+          <w:sz w:val="24"/>
+          <w:szCs w:val="24"/>
+          <w:u w:val="single"/>
         </w:rPr>
         <w:t xml:space="preserve">{% if </w:t>
       </w:r>
@@ -5922,6 +6031,7 @@
         <w:rPr>
           <w:sz w:val="24"/>
           <w:szCs w:val="24"/>
+          <w:u w:val="single"/>
         </w:rPr>
         <w:t>e_signature</w:t>
       </w:r>
@@ -5930,16 +6040,9 @@
         <w:rPr>
           <w:sz w:val="24"/>
           <w:szCs w:val="24"/>
-        </w:rPr>
-        <w:t xml:space="preserve"> </w:t>
-      </w:r>
-      <w:r>
-        <w:rPr>
-          <w:sz w:val="24"/>
-          <w:szCs w:val="24"/>
           <w:u w:val="single"/>
         </w:rPr>
-        <w:t>%}/s/ {{users[0].</w:t>
+        <w:t xml:space="preserve"> %}/s/ {{users[0].</w:t>
       </w:r>
       <w:proofErr w:type="spellStart"/>
       <w:r>
@@ -5957,19 +6060,13 @@
           <w:szCs w:val="24"/>
           <w:u w:val="single"/>
         </w:rPr>
-        <w:t>()}}</w:t>
-      </w:r>
-      <w:r>
-        <w:rPr>
-          <w:sz w:val="24"/>
-          <w:szCs w:val="24"/>
-        </w:rPr>
-        <w:t>{% else %}______________________________</w:t>
-      </w:r>
-      <w:r>
-        <w:rPr>
-          <w:sz w:val="24"/>
-          <w:szCs w:val="24"/>
+        <w:t>()}}{% else %}______________________________</w:t>
+      </w:r>
+      <w:r>
+        <w:rPr>
+          <w:sz w:val="24"/>
+          <w:szCs w:val="24"/>
+          <w:u w:val="single"/>
         </w:rPr>
         <w:t>{% endif %}</w:t>
       </w:r>
@@ -5982,7 +6079,7 @@
           <w:tab w:val="left" w:pos="9468"/>
         </w:tabs>
         <w:spacing w:line="360" w:lineRule="auto"/>
-        <w:ind w:left="720"/>
+        <w:ind w:left="5400"/>
         <w:rPr>
           <w:sz w:val="24"/>
           <w:szCs w:val="24"/>
@@ -6400,6 +6497,14 @@
             </w:tcMar>
             <w:vAlign w:val="bottom"/>
           </w:tcPr>
+          <w:p>
+            <w:pPr>
+              <w:rPr>
+                <w:sz w:val="24"/>
+                <w:szCs w:val="24"/>
+              </w:rPr>
+            </w:pPr>
+          </w:p>
           <w:p>
             <w:pPr>
               <w:rPr>

--- a/docassemble/PetitionForRuleToShowCauseFamily/data/templates/word_petition_rule_family.docx
+++ b/docassemble/PetitionForRuleToShowCauseFamily/data/templates/word_petition_rule_family.docx
@@ -19,12 +19,25 @@
       </w:r>
       <w:proofErr w:type="spellStart"/>
       <w:r>
-        <w:t>trial_court.address.county.upper</w:t>
+        <w:t>trial_</w:t>
+      </w:r>
+      <w:proofErr w:type="gramStart"/>
+      <w:r>
+        <w:t>court.address</w:t>
+      </w:r>
+      <w:proofErr w:type="gramEnd"/>
+      <w:r>
+        <w:t>.</w:t>
+      </w:r>
+      <w:proofErr w:type="gramStart"/>
+      <w:r>
+        <w:t>county.upper</w:t>
       </w:r>
       <w:proofErr w:type="spellEnd"/>
       <w:r>
         <w:t>()}}</w:t>
       </w:r>
+      <w:proofErr w:type="gramEnd"/>
       <w:r>
         <w:t xml:space="preserve"> COUNTY, ILLINOIS</w:t>
       </w:r>
@@ -64,7 +77,7 @@
         </w:trPr>
         <w:tc>
           <w:tcPr>
-            <w:tcW w:w="3812" w:type="dxa"/>
+            <w:tcW w:w="4364" w:type="dxa"/>
             <w:tcBorders>
               <w:top w:val="nil"/>
               <w:left w:val="nil"/>
@@ -103,47 +116,81 @@
                 <w:sz w:val="12"/>
                 <w:szCs w:val="12"/>
               </w:rPr>
-              <w:t xml:space="preserve"> %}</w:t>
-            </w:r>
-            <w:r>
-              <w:rPr>
-                <w:b/>
-              </w:rPr>
-              <w:t xml:space="preserve">In re: </w:t>
-            </w:r>
-            <w:r>
-              <w:rPr>
-                <w:b/>
-              </w:rPr>
-              <w:t>{{</w:t>
-            </w:r>
-            <w:proofErr w:type="spellStart"/>
-            <w:r>
-              <w:rPr>
-                <w:b/>
-              </w:rPr>
-              <w:t>in_re_label</w:t>
-            </w:r>
-            <w:proofErr w:type="spellEnd"/>
-            <w:r>
-              <w:rPr>
-                <w:b/>
-              </w:rPr>
-              <w:t>}}</w:t>
-            </w:r>
+              <w:t xml:space="preserve"> </w:t>
+            </w:r>
+            <w:proofErr w:type="gramStart"/>
             <w:r>
               <w:rPr>
                 <w:b/>
                 <w:sz w:val="12"/>
                 <w:szCs w:val="12"/>
               </w:rPr>
-              <w:t>{% endif %}</w:t>
+              <w:t>%}</w:t>
+            </w:r>
+            <w:r>
+              <w:rPr>
+                <w:b/>
+              </w:rPr>
+              <w:t>In</w:t>
+            </w:r>
+            <w:proofErr w:type="gramEnd"/>
+            <w:r>
+              <w:rPr>
+                <w:b/>
+              </w:rPr>
+              <w:t xml:space="preserve"> </w:t>
+            </w:r>
+            <w:proofErr w:type="gramStart"/>
+            <w:r>
+              <w:rPr>
+                <w:b/>
+              </w:rPr>
+              <w:t xml:space="preserve">re: </w:t>
+            </w:r>
+            <w:r>
+              <w:rPr>
+                <w:b/>
+              </w:rPr>
+              <w:t>{{</w:t>
+            </w:r>
+            <w:proofErr w:type="spellStart"/>
+            <w:proofErr w:type="gramEnd"/>
+            <w:r>
+              <w:rPr>
+                <w:b/>
+              </w:rPr>
+              <w:t>in_re_label</w:t>
+            </w:r>
+            <w:proofErr w:type="spellEnd"/>
+            <w:proofErr w:type="gramStart"/>
+            <w:r>
+              <w:rPr>
+                <w:b/>
+              </w:rPr>
+              <w:t>}}</w:t>
+            </w:r>
+            <w:r>
+              <w:rPr>
+                <w:b/>
+                <w:sz w:val="12"/>
+                <w:szCs w:val="12"/>
+              </w:rPr>
+              <w:t>{</w:t>
+            </w:r>
+            <w:proofErr w:type="gramEnd"/>
+            <w:r>
+              <w:rPr>
+                <w:b/>
+                <w:sz w:val="12"/>
+                <w:szCs w:val="12"/>
+              </w:rPr>
+              <w:t>% endif %}</w:t>
             </w:r>
           </w:p>
         </w:tc>
         <w:tc>
           <w:tcPr>
-            <w:tcW w:w="796" w:type="dxa"/>
+            <w:tcW w:w="701" w:type="dxa"/>
             <w:tcBorders>
               <w:top w:val="nil"/>
               <w:left w:val="nil"/>
@@ -161,7 +208,7 @@
         </w:tc>
         <w:tc>
           <w:tcPr>
-            <w:tcW w:w="397" w:type="dxa"/>
+            <w:tcW w:w="368" w:type="dxa"/>
             <w:tcBorders>
               <w:top w:val="nil"/>
               <w:bottom w:val="nil"/>
@@ -179,7 +226,107 @@
         </w:tc>
         <w:tc>
           <w:tcPr>
-            <w:tcW w:w="3833" w:type="dxa"/>
+            <w:tcW w:w="3551" w:type="dxa"/>
+            <w:tcBorders>
+              <w:top w:val="nil"/>
+              <w:left w:val="nil"/>
+              <w:bottom w:val="nil"/>
+              <w:right w:val="nil"/>
+            </w:tcBorders>
+          </w:tcPr>
+          <w:p>
+            <w:pPr>
+              <w:pStyle w:val="BodyText"/>
+              <w:rPr>
+                <w:b/>
+              </w:rPr>
+            </w:pPr>
+          </w:p>
+        </w:tc>
+        <w:tc>
+          <w:tcPr>
+            <w:tcW w:w="952" w:type="dxa"/>
+            <w:tcBorders>
+              <w:top w:val="nil"/>
+              <w:left w:val="nil"/>
+              <w:bottom w:val="nil"/>
+              <w:right w:val="nil"/>
+            </w:tcBorders>
+          </w:tcPr>
+          <w:p>
+            <w:pPr>
+              <w:pStyle w:val="BodyText"/>
+              <w:rPr>
+                <w:b/>
+              </w:rPr>
+            </w:pPr>
+          </w:p>
+        </w:tc>
+      </w:tr>
+      <w:tr>
+        <w:tc>
+          <w:tcPr>
+            <w:tcW w:w="4364" w:type="dxa"/>
+            <w:tcBorders>
+              <w:top w:val="nil"/>
+              <w:left w:val="nil"/>
+              <w:bottom w:val="nil"/>
+              <w:right w:val="nil"/>
+            </w:tcBorders>
+          </w:tcPr>
+          <w:p>
+            <w:pPr>
+              <w:pStyle w:val="BodyText"/>
+              <w:rPr>
+                <w:b/>
+                <w:u w:val="single"/>
+              </w:rPr>
+            </w:pPr>
+          </w:p>
+        </w:tc>
+        <w:tc>
+          <w:tcPr>
+            <w:tcW w:w="701" w:type="dxa"/>
+            <w:tcBorders>
+              <w:top w:val="nil"/>
+              <w:left w:val="nil"/>
+              <w:bottom w:val="nil"/>
+              <w:right w:val="single" w:sz="4" w:space="0" w:color="auto"/>
+            </w:tcBorders>
+          </w:tcPr>
+          <w:p>
+            <w:pPr>
+              <w:pStyle w:val="BodyText"/>
+              <w:rPr>
+                <w:b/>
+                <w:u w:val="single"/>
+              </w:rPr>
+            </w:pPr>
+          </w:p>
+        </w:tc>
+        <w:tc>
+          <w:tcPr>
+            <w:tcW w:w="368" w:type="dxa"/>
+            <w:tcBorders>
+              <w:top w:val="nil"/>
+              <w:left w:val="single" w:sz="4" w:space="0" w:color="auto"/>
+              <w:bottom w:val="nil"/>
+              <w:right w:val="nil"/>
+            </w:tcBorders>
+          </w:tcPr>
+          <w:p>
+            <w:pPr>
+              <w:pStyle w:val="BodyText"/>
+              <w:rPr>
+                <w:b/>
+                <w:u w:val="single"/>
+              </w:rPr>
+            </w:pPr>
+          </w:p>
+        </w:tc>
+        <w:tc>
+          <w:tcPr>
+            <w:tcW w:w="3551" w:type="dxa"/>
             <w:tcBorders>
               <w:top w:val="nil"/>
               <w:left w:val="nil"/>
@@ -218,7 +365,7 @@
         </w:tc>
         <w:tc>
           <w:tcPr>
-            <w:tcW w:w="1098" w:type="dxa"/>
+            <w:tcW w:w="952" w:type="dxa"/>
             <w:tcBorders>
               <w:top w:val="nil"/>
               <w:left w:val="nil"/>
@@ -239,7 +386,7 @@
       <w:tr>
         <w:tc>
           <w:tcPr>
-            <w:tcW w:w="3812" w:type="dxa"/>
+            <w:tcW w:w="4364" w:type="dxa"/>
             <w:tcBorders>
               <w:top w:val="nil"/>
               <w:left w:val="nil"/>
@@ -252,6 +399,226 @@
               <w:pStyle w:val="BodyText"/>
               <w:rPr>
                 <w:b/>
+              </w:rPr>
+            </w:pPr>
+            <w:r>
+              <w:rPr>
+                <w:b/>
+              </w:rPr>
+              <w:t xml:space="preserve">{% if </w:t>
+            </w:r>
+            <w:proofErr w:type="spellStart"/>
+            <w:r>
+              <w:rPr>
+                <w:b/>
+              </w:rPr>
+              <w:t>party_label</w:t>
+            </w:r>
+            <w:proofErr w:type="spellEnd"/>
+            <w:r>
+              <w:rPr>
+                <w:b/>
+              </w:rPr>
+              <w:t xml:space="preserve"> == “plaintiff” or </w:t>
+            </w:r>
+            <w:proofErr w:type="spellStart"/>
+            <w:r>
+              <w:rPr>
+                <w:b/>
+              </w:rPr>
+              <w:t>party_label</w:t>
+            </w:r>
+            <w:proofErr w:type="spellEnd"/>
+            <w:r>
+              <w:rPr>
+                <w:b/>
+              </w:rPr>
+              <w:t xml:space="preserve"> == “petitioner” </w:t>
+            </w:r>
+            <w:proofErr w:type="gramStart"/>
+            <w:r>
+              <w:rPr>
+                <w:b/>
+              </w:rPr>
+              <w:t>%</w:t>
+            </w:r>
+            <w:r>
+              <w:rPr>
+                <w:b/>
+              </w:rPr>
+              <w:t>}</w:t>
+            </w:r>
+            <w:r>
+              <w:rPr>
+                <w:b/>
+              </w:rPr>
+              <w:t>{</w:t>
+            </w:r>
+            <w:proofErr w:type="gramEnd"/>
+            <w:r>
+              <w:rPr>
+                <w:b/>
+              </w:rPr>
+              <w:t>{users[0].</w:t>
+            </w:r>
+            <w:proofErr w:type="spellStart"/>
+            <w:r>
+              <w:rPr>
+                <w:b/>
+              </w:rPr>
+              <w:t>name_</w:t>
+            </w:r>
+            <w:proofErr w:type="gramStart"/>
+            <w:r>
+              <w:rPr>
+                <w:b/>
+              </w:rPr>
+              <w:t>full</w:t>
+            </w:r>
+            <w:proofErr w:type="spellEnd"/>
+            <w:r>
+              <w:rPr>
+                <w:b/>
+              </w:rPr>
+              <w:t>(</w:t>
+            </w:r>
+            <w:proofErr w:type="gramEnd"/>
+            <w:r>
+              <w:rPr>
+                <w:b/>
+              </w:rPr>
+              <w:t>)</w:t>
+            </w:r>
+            <w:proofErr w:type="gramStart"/>
+            <w:r>
+              <w:rPr>
+                <w:b/>
+              </w:rPr>
+              <w:t>}</w:t>
+            </w:r>
+            <w:r>
+              <w:rPr>
+                <w:b/>
+              </w:rPr>
+              <w:t>}</w:t>
+            </w:r>
+            <w:r>
+              <w:rPr>
+                <w:b/>
+              </w:rPr>
+              <w:t>{</w:t>
+            </w:r>
+            <w:proofErr w:type="gramEnd"/>
+            <w:r>
+              <w:rPr>
+                <w:b/>
+              </w:rPr>
+              <w:t xml:space="preserve">% else </w:t>
+            </w:r>
+            <w:proofErr w:type="gramStart"/>
+            <w:r>
+              <w:rPr>
+                <w:b/>
+              </w:rPr>
+              <w:t>%</w:t>
+            </w:r>
+            <w:r>
+              <w:rPr>
+                <w:b/>
+              </w:rPr>
+              <w:t>}</w:t>
+            </w:r>
+            <w:r>
+              <w:rPr>
+                <w:b/>
+              </w:rPr>
+              <w:t>{</w:t>
+            </w:r>
+            <w:proofErr w:type="gramEnd"/>
+            <w:r>
+              <w:rPr>
+                <w:b/>
+              </w:rPr>
+              <w:t>{</w:t>
+            </w:r>
+            <w:proofErr w:type="spellStart"/>
+            <w:r>
+              <w:rPr>
+                <w:b/>
+              </w:rPr>
+              <w:t>other_parties</w:t>
+            </w:r>
+            <w:proofErr w:type="spellEnd"/>
+            <w:r>
+              <w:rPr>
+                <w:b/>
+              </w:rPr>
+              <w:t>[0].</w:t>
+            </w:r>
+            <w:proofErr w:type="spellStart"/>
+            <w:r>
+              <w:rPr>
+                <w:b/>
+              </w:rPr>
+              <w:t>name_</w:t>
+            </w:r>
+            <w:proofErr w:type="gramStart"/>
+            <w:r>
+              <w:rPr>
+                <w:b/>
+              </w:rPr>
+              <w:t>full</w:t>
+            </w:r>
+            <w:proofErr w:type="spellEnd"/>
+            <w:r>
+              <w:rPr>
+                <w:b/>
+              </w:rPr>
+              <w:t>(</w:t>
+            </w:r>
+            <w:proofErr w:type="gramEnd"/>
+            <w:r>
+              <w:rPr>
+                <w:b/>
+              </w:rPr>
+              <w:t>)</w:t>
+            </w:r>
+            <w:proofErr w:type="gramStart"/>
+            <w:r>
+              <w:rPr>
+                <w:b/>
+              </w:rPr>
+              <w:t>}}{</w:t>
+            </w:r>
+            <w:proofErr w:type="gramEnd"/>
+            <w:r>
+              <w:rPr>
+                <w:b/>
+              </w:rPr>
+              <w:t>% endif %}</w:t>
+            </w:r>
+            <w:r>
+              <w:rPr>
+                <w:b/>
+              </w:rPr>
+              <w:t>,</w:t>
+            </w:r>
+          </w:p>
+        </w:tc>
+        <w:tc>
+          <w:tcPr>
+            <w:tcW w:w="701" w:type="dxa"/>
+            <w:tcBorders>
+              <w:top w:val="nil"/>
+              <w:left w:val="nil"/>
+              <w:bottom w:val="nil"/>
+            </w:tcBorders>
+          </w:tcPr>
+          <w:p>
+            <w:pPr>
+              <w:pStyle w:val="BodyText"/>
+              <w:rPr>
+                <w:b/>
                 <w:u w:val="single"/>
               </w:rPr>
             </w:pPr>
@@ -259,7 +626,197 @@
         </w:tc>
         <w:tc>
           <w:tcPr>
-            <w:tcW w:w="796" w:type="dxa"/>
+            <w:tcW w:w="368" w:type="dxa"/>
+            <w:tcBorders>
+              <w:top w:val="nil"/>
+              <w:bottom w:val="nil"/>
+              <w:right w:val="nil"/>
+            </w:tcBorders>
+          </w:tcPr>
+          <w:p>
+            <w:pPr>
+              <w:pStyle w:val="BodyText"/>
+              <w:rPr>
+                <w:b/>
+                <w:u w:val="single"/>
+              </w:rPr>
+            </w:pPr>
+          </w:p>
+        </w:tc>
+        <w:tc>
+          <w:tcPr>
+            <w:tcW w:w="3551" w:type="dxa"/>
+            <w:tcBorders>
+              <w:top w:val="single" w:sz="4" w:space="0" w:color="auto"/>
+              <w:left w:val="nil"/>
+              <w:bottom w:val="nil"/>
+              <w:right w:val="nil"/>
+            </w:tcBorders>
+          </w:tcPr>
+          <w:p>
+            <w:pPr>
+              <w:pStyle w:val="BodyText"/>
+              <w:rPr>
+                <w:b/>
+                <w:u w:val="single"/>
+              </w:rPr>
+            </w:pPr>
+            <w:r>
+              <w:rPr>
+                <w:b/>
+              </w:rPr>
+              <w:t>Case Number</w:t>
+            </w:r>
+          </w:p>
+        </w:tc>
+        <w:tc>
+          <w:tcPr>
+            <w:tcW w:w="952" w:type="dxa"/>
+            <w:tcBorders>
+              <w:top w:val="nil"/>
+              <w:left w:val="nil"/>
+              <w:bottom w:val="nil"/>
+              <w:right w:val="nil"/>
+            </w:tcBorders>
+          </w:tcPr>
+          <w:p>
+            <w:pPr>
+              <w:pStyle w:val="BodyText"/>
+              <w:rPr>
+                <w:b/>
+                <w:u w:val="single"/>
+              </w:rPr>
+            </w:pPr>
+          </w:p>
+        </w:tc>
+      </w:tr>
+      <w:tr>
+        <w:tc>
+          <w:tcPr>
+            <w:tcW w:w="4364" w:type="dxa"/>
+            <w:tcBorders>
+              <w:top w:val="nil"/>
+              <w:left w:val="nil"/>
+              <w:bottom w:val="nil"/>
+              <w:right w:val="nil"/>
+            </w:tcBorders>
+          </w:tcPr>
+          <w:p>
+            <w:pPr>
+              <w:pStyle w:val="BodyText"/>
+              <w:rPr>
+                <w:b/>
+              </w:rPr>
+            </w:pPr>
+            <w:r>
+              <w:rPr>
+                <w:b/>
+              </w:rPr>
+              <w:t>Petitioner,</w:t>
+            </w:r>
+          </w:p>
+        </w:tc>
+        <w:tc>
+          <w:tcPr>
+            <w:tcW w:w="701" w:type="dxa"/>
+            <w:tcBorders>
+              <w:top w:val="nil"/>
+              <w:left w:val="nil"/>
+              <w:bottom w:val="nil"/>
+            </w:tcBorders>
+          </w:tcPr>
+          <w:p>
+            <w:pPr>
+              <w:pStyle w:val="BodyText"/>
+              <w:rPr>
+                <w:b/>
+                <w:u w:val="single"/>
+              </w:rPr>
+            </w:pPr>
+          </w:p>
+        </w:tc>
+        <w:tc>
+          <w:tcPr>
+            <w:tcW w:w="368" w:type="dxa"/>
+            <w:tcBorders>
+              <w:top w:val="nil"/>
+              <w:bottom w:val="nil"/>
+              <w:right w:val="nil"/>
+            </w:tcBorders>
+          </w:tcPr>
+          <w:p>
+            <w:pPr>
+              <w:pStyle w:val="BodyText"/>
+              <w:rPr>
+                <w:b/>
+                <w:u w:val="single"/>
+              </w:rPr>
+            </w:pPr>
+          </w:p>
+        </w:tc>
+        <w:tc>
+          <w:tcPr>
+            <w:tcW w:w="3551" w:type="dxa"/>
+            <w:tcBorders>
+              <w:top w:val="nil"/>
+              <w:left w:val="nil"/>
+              <w:bottom w:val="nil"/>
+              <w:right w:val="nil"/>
+            </w:tcBorders>
+          </w:tcPr>
+          <w:p>
+            <w:pPr>
+              <w:pStyle w:val="BodyText"/>
+              <w:rPr>
+                <w:b/>
+              </w:rPr>
+            </w:pPr>
+          </w:p>
+        </w:tc>
+        <w:tc>
+          <w:tcPr>
+            <w:tcW w:w="952" w:type="dxa"/>
+            <w:tcBorders>
+              <w:top w:val="nil"/>
+              <w:left w:val="nil"/>
+              <w:bottom w:val="nil"/>
+              <w:right w:val="nil"/>
+            </w:tcBorders>
+          </w:tcPr>
+          <w:p>
+            <w:pPr>
+              <w:pStyle w:val="BodyText"/>
+              <w:rPr>
+                <w:b/>
+                <w:u w:val="single"/>
+              </w:rPr>
+            </w:pPr>
+          </w:p>
+        </w:tc>
+      </w:tr>
+      <w:tr>
+        <w:tc>
+          <w:tcPr>
+            <w:tcW w:w="4364" w:type="dxa"/>
+            <w:tcBorders>
+              <w:top w:val="nil"/>
+              <w:left w:val="nil"/>
+              <w:bottom w:val="nil"/>
+              <w:right w:val="nil"/>
+            </w:tcBorders>
+          </w:tcPr>
+          <w:p>
+            <w:pPr>
+              <w:pStyle w:val="BodyText"/>
+              <w:rPr>
+                <w:b/>
+              </w:rPr>
+            </w:pPr>
+          </w:p>
+        </w:tc>
+        <w:tc>
+          <w:tcPr>
+            <w:tcW w:w="701" w:type="dxa"/>
             <w:tcBorders>
               <w:top w:val="nil"/>
               <w:left w:val="nil"/>
@@ -272,14 +829,13 @@
               <w:pStyle w:val="BodyText"/>
               <w:rPr>
                 <w:b/>
-                <w:u w:val="single"/>
               </w:rPr>
             </w:pPr>
           </w:p>
         </w:tc>
         <w:tc>
           <w:tcPr>
-            <w:tcW w:w="397" w:type="dxa"/>
+            <w:tcW w:w="368" w:type="dxa"/>
             <w:tcBorders>
               <w:top w:val="nil"/>
               <w:left w:val="single" w:sz="4" w:space="0" w:color="auto"/>
@@ -292,14 +848,128 @@
               <w:pStyle w:val="BodyText"/>
               <w:rPr>
                 <w:b/>
-                <w:u w:val="single"/>
               </w:rPr>
             </w:pPr>
           </w:p>
         </w:tc>
         <w:tc>
           <w:tcPr>
-            <w:tcW w:w="3833" w:type="dxa"/>
+            <w:tcW w:w="3551" w:type="dxa"/>
+            <w:tcBorders>
+              <w:top w:val="nil"/>
+              <w:left w:val="nil"/>
+              <w:bottom w:val="single" w:sz="4" w:space="0" w:color="auto"/>
+              <w:right w:val="nil"/>
+            </w:tcBorders>
+          </w:tcPr>
+          <w:p>
+            <w:pPr>
+              <w:pStyle w:val="BodyText"/>
+              <w:rPr>
+                <w:b/>
+              </w:rPr>
+            </w:pPr>
+            <w:r>
+              <w:rPr>
+                <w:b/>
+              </w:rPr>
+              <w:t>{{calendar}}</w:t>
+            </w:r>
+          </w:p>
+        </w:tc>
+        <w:tc>
+          <w:tcPr>
+            <w:tcW w:w="952" w:type="dxa"/>
+            <w:tcBorders>
+              <w:top w:val="nil"/>
+              <w:left w:val="nil"/>
+              <w:bottom w:val="nil"/>
+              <w:right w:val="nil"/>
+            </w:tcBorders>
+          </w:tcPr>
+          <w:p>
+            <w:pPr>
+              <w:pStyle w:val="BodyText"/>
+              <w:rPr>
+                <w:b/>
+              </w:rPr>
+            </w:pPr>
+          </w:p>
+        </w:tc>
+      </w:tr>
+      <w:tr>
+        <w:tc>
+          <w:tcPr>
+            <w:tcW w:w="4364" w:type="dxa"/>
+            <w:tcBorders>
+              <w:top w:val="nil"/>
+              <w:left w:val="nil"/>
+              <w:bottom w:val="nil"/>
+              <w:right w:val="nil"/>
+            </w:tcBorders>
+          </w:tcPr>
+          <w:p>
+            <w:pPr>
+              <w:pStyle w:val="BodyText"/>
+              <w:rPr>
+                <w:b/>
+              </w:rPr>
+            </w:pPr>
+            <w:r>
+              <w:rPr>
+                <w:b/>
+              </w:rPr>
+              <w:t>and</w:t>
+            </w:r>
+          </w:p>
+          <w:p>
+            <w:pPr>
+              <w:pStyle w:val="BodyText"/>
+              <w:rPr>
+                <w:b/>
+              </w:rPr>
+            </w:pPr>
+          </w:p>
+        </w:tc>
+        <w:tc>
+          <w:tcPr>
+            <w:tcW w:w="701" w:type="dxa"/>
+            <w:tcBorders>
+              <w:top w:val="nil"/>
+              <w:left w:val="nil"/>
+              <w:bottom w:val="nil"/>
+            </w:tcBorders>
+          </w:tcPr>
+          <w:p>
+            <w:pPr>
+              <w:pStyle w:val="BodyText"/>
+              <w:rPr>
+                <w:b/>
+              </w:rPr>
+            </w:pPr>
+          </w:p>
+        </w:tc>
+        <w:tc>
+          <w:tcPr>
+            <w:tcW w:w="368" w:type="dxa"/>
+            <w:tcBorders>
+              <w:top w:val="nil"/>
+              <w:bottom w:val="nil"/>
+              <w:right w:val="nil"/>
+            </w:tcBorders>
+          </w:tcPr>
+          <w:p>
+            <w:pPr>
+              <w:pStyle w:val="BodyText"/>
+              <w:rPr>
+                <w:b/>
+              </w:rPr>
+            </w:pPr>
+          </w:p>
+        </w:tc>
+        <w:tc>
+          <w:tcPr>
+            <w:tcW w:w="3551" w:type="dxa"/>
             <w:tcBorders>
               <w:top w:val="single" w:sz="4" w:space="0" w:color="auto"/>
               <w:left w:val="nil"/>
@@ -318,13 +988,21 @@
               <w:rPr>
                 <w:b/>
               </w:rPr>
-              <w:t>Case Number</w:t>
-            </w:r>
+              <w:t>Calendar</w:t>
+            </w:r>
+          </w:p>
+          <w:p>
+            <w:pPr>
+              <w:pStyle w:val="BodyText"/>
+              <w:rPr>
+                <w:b/>
+              </w:rPr>
+            </w:pPr>
           </w:p>
         </w:tc>
         <w:tc>
           <w:tcPr>
-            <w:tcW w:w="1098" w:type="dxa"/>
+            <w:tcW w:w="952" w:type="dxa"/>
             <w:tcBorders>
               <w:top w:val="nil"/>
               <w:left w:val="nil"/>
@@ -345,7 +1023,7 @@
       <w:tr>
         <w:tc>
           <w:tcPr>
-            <w:tcW w:w="3812" w:type="dxa"/>
+            <w:tcW w:w="4364" w:type="dxa"/>
             <w:tcBorders>
               <w:top w:val="nil"/>
               <w:left w:val="nil"/>
@@ -378,7 +1056,7 @@
               <w:rPr>
                 <w:b/>
               </w:rPr>
-              <w:t xml:space="preserve"> == “plaintiff” or </w:t>
+              <w:t xml:space="preserve"> == “defendant” or </w:t>
             </w:r>
             <w:proofErr w:type="spellStart"/>
             <w:r>
@@ -392,7 +1070,14 @@
               <w:rPr>
                 <w:b/>
               </w:rPr>
-              <w:t xml:space="preserve"> == “petitioner” %</w:t>
+              <w:t xml:space="preserve"> == “respondent” </w:t>
+            </w:r>
+            <w:proofErr w:type="gramStart"/>
+            <w:r>
+              <w:rPr>
+                <w:b/>
+              </w:rPr>
+              <w:t>%</w:t>
             </w:r>
             <w:r>
               <w:rPr>
@@ -404,22 +1089,44 @@
               <w:rPr>
                 <w:b/>
               </w:rPr>
-              <w:t>{{users[0].</w:t>
+              <w:t>{</w:t>
+            </w:r>
+            <w:proofErr w:type="gramEnd"/>
+            <w:r>
+              <w:rPr>
+                <w:b/>
+              </w:rPr>
+              <w:t>{users[0].</w:t>
             </w:r>
             <w:proofErr w:type="spellStart"/>
             <w:r>
               <w:rPr>
                 <w:b/>
               </w:rPr>
-              <w:t>name_full</w:t>
+              <w:t>name_</w:t>
+            </w:r>
+            <w:proofErr w:type="gramStart"/>
+            <w:r>
+              <w:rPr>
+                <w:b/>
+              </w:rPr>
+              <w:t>full</w:t>
             </w:r>
             <w:proofErr w:type="spellEnd"/>
             <w:r>
               <w:rPr>
                 <w:b/>
               </w:rPr>
-              <w:t>()</w:t>
-            </w:r>
+              <w:t>(</w:t>
+            </w:r>
+            <w:proofErr w:type="gramEnd"/>
+            <w:r>
+              <w:rPr>
+                <w:b/>
+              </w:rPr>
+              <w:t>)</w:t>
+            </w:r>
+            <w:proofErr w:type="gramStart"/>
             <w:r>
               <w:rPr>
                 <w:b/>
@@ -436,7 +1143,21 @@
               <w:rPr>
                 <w:b/>
               </w:rPr>
-              <w:t>{% else %</w:t>
+              <w:t>{</w:t>
+            </w:r>
+            <w:proofErr w:type="gramEnd"/>
+            <w:r>
+              <w:rPr>
+                <w:b/>
+              </w:rPr>
+              <w:t xml:space="preserve">% else </w:t>
+            </w:r>
+            <w:proofErr w:type="gramStart"/>
+            <w:r>
+              <w:rPr>
+                <w:b/>
+              </w:rPr>
+              <w:t>%</w:t>
             </w:r>
             <w:r>
               <w:rPr>
@@ -448,7 +1169,14 @@
               <w:rPr>
                 <w:b/>
               </w:rPr>
-              <w:t>{{</w:t>
+              <w:t>{</w:t>
+            </w:r>
+            <w:proofErr w:type="gramEnd"/>
+            <w:r>
+              <w:rPr>
+                <w:b/>
+              </w:rPr>
+              <w:t>{</w:t>
             </w:r>
             <w:proofErr w:type="spellStart"/>
             <w:r>
@@ -469,14 +1197,42 @@
               <w:rPr>
                 <w:b/>
               </w:rPr>
-              <w:t>name_full</w:t>
+              <w:t>name_</w:t>
+            </w:r>
+            <w:proofErr w:type="gramStart"/>
+            <w:r>
+              <w:rPr>
+                <w:b/>
+              </w:rPr>
+              <w:t>full</w:t>
             </w:r>
             <w:proofErr w:type="spellEnd"/>
             <w:r>
               <w:rPr>
                 <w:b/>
               </w:rPr>
-              <w:t>()}}{% endif %}</w:t>
+              <w:t>(</w:t>
+            </w:r>
+            <w:proofErr w:type="gramEnd"/>
+            <w:r>
+              <w:rPr>
+                <w:b/>
+              </w:rPr>
+              <w:t>)</w:t>
+            </w:r>
+            <w:proofErr w:type="gramStart"/>
+            <w:r>
+              <w:rPr>
+                <w:b/>
+              </w:rPr>
+              <w:t>}}{</w:t>
+            </w:r>
+            <w:proofErr w:type="gramEnd"/>
+            <w:r>
+              <w:rPr>
+                <w:b/>
+              </w:rPr>
+              <w:t>% endif %}</w:t>
             </w:r>
             <w:r>
               <w:rPr>
@@ -488,7 +1244,7 @@
         </w:tc>
         <w:tc>
           <w:tcPr>
-            <w:tcW w:w="796" w:type="dxa"/>
+            <w:tcW w:w="701" w:type="dxa"/>
             <w:tcBorders>
               <w:top w:val="nil"/>
               <w:left w:val="nil"/>
@@ -500,14 +1256,13 @@
               <w:pStyle w:val="BodyText"/>
               <w:rPr>
                 <w:b/>
-                <w:u w:val="single"/>
               </w:rPr>
             </w:pPr>
           </w:p>
         </w:tc>
         <w:tc>
           <w:tcPr>
-            <w:tcW w:w="397" w:type="dxa"/>
+            <w:tcW w:w="368" w:type="dxa"/>
             <w:tcBorders>
               <w:top w:val="nil"/>
               <w:bottom w:val="nil"/>
@@ -519,14 +1274,52 @@
               <w:pStyle w:val="BodyText"/>
               <w:rPr>
                 <w:b/>
-                <w:u w:val="single"/>
               </w:rPr>
             </w:pPr>
           </w:p>
         </w:tc>
         <w:tc>
           <w:tcPr>
-            <w:tcW w:w="3833" w:type="dxa"/>
+            <w:tcW w:w="3551" w:type="dxa"/>
+            <w:tcBorders>
+              <w:top w:val="nil"/>
+              <w:left w:val="nil"/>
+              <w:bottom w:val="single" w:sz="4" w:space="0" w:color="auto"/>
+              <w:right w:val="nil"/>
+            </w:tcBorders>
+          </w:tcPr>
+          <w:p>
+            <w:pPr>
+              <w:pStyle w:val="BodyText"/>
+              <w:rPr>
+                <w:b/>
+              </w:rPr>
+            </w:pPr>
+            <w:r>
+              <w:rPr>
+                <w:b/>
+              </w:rPr>
+              <w:t>{{</w:t>
+            </w:r>
+            <w:proofErr w:type="spellStart"/>
+            <w:r>
+              <w:rPr>
+                <w:b/>
+              </w:rPr>
+              <w:t>ivd_number</w:t>
+            </w:r>
+            <w:proofErr w:type="spellEnd"/>
+            <w:r>
+              <w:rPr>
+                <w:b/>
+              </w:rPr>
+              <w:t>}}</w:t>
+            </w:r>
+          </w:p>
+        </w:tc>
+        <w:tc>
+          <w:tcPr>
+            <w:tcW w:w="952" w:type="dxa"/>
             <w:tcBorders>
               <w:top w:val="nil"/>
               <w:left w:val="nil"/>
@@ -539,14 +1332,15 @@
               <w:pStyle w:val="BodyText"/>
               <w:rPr>
                 <w:b/>
-                <w:u w:val="single"/>
               </w:rPr>
             </w:pPr>
           </w:p>
         </w:tc>
+      </w:tr>
+      <w:tr>
         <w:tc>
           <w:tcPr>
-            <w:tcW w:w="1098" w:type="dxa"/>
+            <w:tcW w:w="4364" w:type="dxa"/>
             <w:tcBorders>
               <w:top w:val="nil"/>
               <w:left w:val="nil"/>
@@ -559,16 +1353,79 @@
               <w:pStyle w:val="BodyText"/>
               <w:rPr>
                 <w:b/>
-                <w:u w:val="single"/>
+              </w:rPr>
+            </w:pPr>
+            <w:r>
+              <w:rPr>
+                <w:b/>
+              </w:rPr>
+              <w:t>Respondent.</w:t>
+            </w:r>
+          </w:p>
+        </w:tc>
+        <w:tc>
+          <w:tcPr>
+            <w:tcW w:w="701" w:type="dxa"/>
+            <w:tcBorders>
+              <w:top w:val="nil"/>
+              <w:left w:val="nil"/>
+              <w:bottom w:val="nil"/>
+            </w:tcBorders>
+          </w:tcPr>
+          <w:p>
+            <w:pPr>
+              <w:pStyle w:val="BodyText"/>
+              <w:rPr>
+                <w:b/>
               </w:rPr>
             </w:pPr>
           </w:p>
         </w:tc>
-      </w:tr>
-      <w:tr>
         <w:tc>
           <w:tcPr>
-            <w:tcW w:w="3812" w:type="dxa"/>
+            <w:tcW w:w="368" w:type="dxa"/>
+            <w:tcBorders>
+              <w:top w:val="nil"/>
+              <w:bottom w:val="nil"/>
+              <w:right w:val="nil"/>
+            </w:tcBorders>
+          </w:tcPr>
+          <w:p>
+            <w:pPr>
+              <w:pStyle w:val="BodyText"/>
+              <w:rPr>
+                <w:b/>
+              </w:rPr>
+            </w:pPr>
+          </w:p>
+        </w:tc>
+        <w:tc>
+          <w:tcPr>
+            <w:tcW w:w="3551" w:type="dxa"/>
+            <w:tcBorders>
+              <w:left w:val="nil"/>
+              <w:bottom w:val="nil"/>
+              <w:right w:val="nil"/>
+            </w:tcBorders>
+          </w:tcPr>
+          <w:p>
+            <w:pPr>
+              <w:pStyle w:val="BodyText"/>
+              <w:rPr>
+                <w:b/>
+              </w:rPr>
+            </w:pPr>
+            <w:r>
+              <w:rPr>
+                <w:b/>
+              </w:rPr>
+              <w:t>IV-D Case Number</w:t>
+            </w:r>
+          </w:p>
+        </w:tc>
+        <w:tc>
+          <w:tcPr>
+            <w:tcW w:w="952" w:type="dxa"/>
             <w:tcBorders>
               <w:top w:val="nil"/>
               <w:left w:val="nil"/>
@@ -583,562 +1440,6 @@
                 <w:b/>
               </w:rPr>
             </w:pPr>
-            <w:r>
-              <w:rPr>
-                <w:b/>
-              </w:rPr>
-              <w:t>Petitioner,</w:t>
-            </w:r>
-          </w:p>
-        </w:tc>
-        <w:tc>
-          <w:tcPr>
-            <w:tcW w:w="796" w:type="dxa"/>
-            <w:tcBorders>
-              <w:top w:val="nil"/>
-              <w:left w:val="nil"/>
-              <w:bottom w:val="nil"/>
-              <w:right w:val="single" w:sz="4" w:space="0" w:color="auto"/>
-            </w:tcBorders>
-          </w:tcPr>
-          <w:p>
-            <w:pPr>
-              <w:pStyle w:val="BodyText"/>
-              <w:rPr>
-                <w:b/>
-              </w:rPr>
-            </w:pPr>
-          </w:p>
-        </w:tc>
-        <w:tc>
-          <w:tcPr>
-            <w:tcW w:w="397" w:type="dxa"/>
-            <w:tcBorders>
-              <w:top w:val="nil"/>
-              <w:left w:val="single" w:sz="4" w:space="0" w:color="auto"/>
-              <w:bottom w:val="nil"/>
-              <w:right w:val="nil"/>
-            </w:tcBorders>
-          </w:tcPr>
-          <w:p>
-            <w:pPr>
-              <w:pStyle w:val="BodyText"/>
-              <w:rPr>
-                <w:b/>
-              </w:rPr>
-            </w:pPr>
-          </w:p>
-        </w:tc>
-        <w:tc>
-          <w:tcPr>
-            <w:tcW w:w="3833" w:type="dxa"/>
-            <w:tcBorders>
-              <w:top w:val="nil"/>
-              <w:left w:val="nil"/>
-              <w:bottom w:val="single" w:sz="4" w:space="0" w:color="auto"/>
-              <w:right w:val="nil"/>
-            </w:tcBorders>
-          </w:tcPr>
-          <w:p>
-            <w:pPr>
-              <w:pStyle w:val="BodyText"/>
-              <w:rPr>
-                <w:b/>
-              </w:rPr>
-            </w:pPr>
-            <w:r>
-              <w:rPr>
-                <w:b/>
-              </w:rPr>
-              <w:t>{{calendar}}</w:t>
-            </w:r>
-          </w:p>
-        </w:tc>
-        <w:tc>
-          <w:tcPr>
-            <w:tcW w:w="1098" w:type="dxa"/>
-            <w:tcBorders>
-              <w:top w:val="nil"/>
-              <w:left w:val="nil"/>
-              <w:bottom w:val="nil"/>
-              <w:right w:val="nil"/>
-            </w:tcBorders>
-          </w:tcPr>
-          <w:p>
-            <w:pPr>
-              <w:pStyle w:val="BodyText"/>
-              <w:rPr>
-                <w:b/>
-              </w:rPr>
-            </w:pPr>
-          </w:p>
-        </w:tc>
-      </w:tr>
-      <w:tr>
-        <w:tc>
-          <w:tcPr>
-            <w:tcW w:w="3812" w:type="dxa"/>
-            <w:tcBorders>
-              <w:top w:val="nil"/>
-              <w:left w:val="nil"/>
-              <w:bottom w:val="nil"/>
-              <w:right w:val="nil"/>
-            </w:tcBorders>
-          </w:tcPr>
-          <w:p>
-            <w:pPr>
-              <w:pStyle w:val="BodyText"/>
-              <w:rPr>
-                <w:b/>
-              </w:rPr>
-            </w:pPr>
-            <w:r>
-              <w:rPr>
-                <w:b/>
-              </w:rPr>
-              <w:t>and</w:t>
-            </w:r>
-          </w:p>
-          <w:p>
-            <w:pPr>
-              <w:pStyle w:val="BodyText"/>
-              <w:rPr>
-                <w:b/>
-              </w:rPr>
-            </w:pPr>
-          </w:p>
-        </w:tc>
-        <w:tc>
-          <w:tcPr>
-            <w:tcW w:w="796" w:type="dxa"/>
-            <w:tcBorders>
-              <w:top w:val="nil"/>
-              <w:left w:val="nil"/>
-              <w:bottom w:val="nil"/>
-            </w:tcBorders>
-          </w:tcPr>
-          <w:p>
-            <w:pPr>
-              <w:pStyle w:val="BodyText"/>
-              <w:rPr>
-                <w:b/>
-              </w:rPr>
-            </w:pPr>
-          </w:p>
-        </w:tc>
-        <w:tc>
-          <w:tcPr>
-            <w:tcW w:w="397" w:type="dxa"/>
-            <w:tcBorders>
-              <w:top w:val="nil"/>
-              <w:bottom w:val="nil"/>
-              <w:right w:val="nil"/>
-            </w:tcBorders>
-          </w:tcPr>
-          <w:p>
-            <w:pPr>
-              <w:pStyle w:val="BodyText"/>
-              <w:rPr>
-                <w:b/>
-              </w:rPr>
-            </w:pPr>
-          </w:p>
-        </w:tc>
-        <w:tc>
-          <w:tcPr>
-            <w:tcW w:w="3833" w:type="dxa"/>
-            <w:tcBorders>
-              <w:top w:val="single" w:sz="4" w:space="0" w:color="auto"/>
-              <w:left w:val="nil"/>
-              <w:bottom w:val="nil"/>
-              <w:right w:val="nil"/>
-            </w:tcBorders>
-          </w:tcPr>
-          <w:p>
-            <w:pPr>
-              <w:pStyle w:val="BodyText"/>
-              <w:rPr>
-                <w:b/>
-              </w:rPr>
-            </w:pPr>
-            <w:r>
-              <w:rPr>
-                <w:b/>
-              </w:rPr>
-              <w:t>Calendar</w:t>
-            </w:r>
-          </w:p>
-          <w:p>
-            <w:pPr>
-              <w:pStyle w:val="BodyText"/>
-              <w:rPr>
-                <w:b/>
-              </w:rPr>
-            </w:pPr>
-          </w:p>
-        </w:tc>
-        <w:tc>
-          <w:tcPr>
-            <w:tcW w:w="1098" w:type="dxa"/>
-            <w:tcBorders>
-              <w:top w:val="nil"/>
-              <w:left w:val="nil"/>
-              <w:bottom w:val="nil"/>
-              <w:right w:val="nil"/>
-            </w:tcBorders>
-          </w:tcPr>
-          <w:p>
-            <w:pPr>
-              <w:pStyle w:val="BodyText"/>
-              <w:rPr>
-                <w:b/>
-              </w:rPr>
-            </w:pPr>
-          </w:p>
-        </w:tc>
-      </w:tr>
-      <w:tr>
-        <w:tc>
-          <w:tcPr>
-            <w:tcW w:w="3812" w:type="dxa"/>
-            <w:tcBorders>
-              <w:top w:val="nil"/>
-              <w:left w:val="nil"/>
-              <w:bottom w:val="nil"/>
-              <w:right w:val="nil"/>
-            </w:tcBorders>
-          </w:tcPr>
-          <w:p>
-            <w:pPr>
-              <w:pStyle w:val="BodyText"/>
-              <w:rPr>
-                <w:b/>
-              </w:rPr>
-            </w:pPr>
-            <w:r>
-              <w:rPr>
-                <w:b/>
-              </w:rPr>
-              <w:t xml:space="preserve">{% if </w:t>
-            </w:r>
-            <w:proofErr w:type="spellStart"/>
-            <w:r>
-              <w:rPr>
-                <w:b/>
-              </w:rPr>
-              <w:t>party_label</w:t>
-            </w:r>
-            <w:proofErr w:type="spellEnd"/>
-            <w:r>
-              <w:rPr>
-                <w:b/>
-              </w:rPr>
-              <w:t xml:space="preserve"> == “defendant” or </w:t>
-            </w:r>
-            <w:proofErr w:type="spellStart"/>
-            <w:r>
-              <w:rPr>
-                <w:b/>
-              </w:rPr>
-              <w:t>party_label</w:t>
-            </w:r>
-            <w:proofErr w:type="spellEnd"/>
-            <w:r>
-              <w:rPr>
-                <w:b/>
-              </w:rPr>
-              <w:t xml:space="preserve"> == “respondent” %</w:t>
-            </w:r>
-            <w:r>
-              <w:rPr>
-                <w:b/>
-              </w:rPr>
-              <w:t>}</w:t>
-            </w:r>
-            <w:r>
-              <w:rPr>
-                <w:b/>
-              </w:rPr>
-              <w:t>{{users[0].</w:t>
-            </w:r>
-            <w:proofErr w:type="spellStart"/>
-            <w:r>
-              <w:rPr>
-                <w:b/>
-              </w:rPr>
-              <w:t>name_full</w:t>
-            </w:r>
-            <w:proofErr w:type="spellEnd"/>
-            <w:r>
-              <w:rPr>
-                <w:b/>
-              </w:rPr>
-              <w:t>()</w:t>
-            </w:r>
-            <w:r>
-              <w:rPr>
-                <w:b/>
-              </w:rPr>
-              <w:t>}</w:t>
-            </w:r>
-            <w:r>
-              <w:rPr>
-                <w:b/>
-              </w:rPr>
-              <w:t>}</w:t>
-            </w:r>
-            <w:r>
-              <w:rPr>
-                <w:b/>
-              </w:rPr>
-              <w:t>{% else %</w:t>
-            </w:r>
-            <w:r>
-              <w:rPr>
-                <w:b/>
-              </w:rPr>
-              <w:t>}</w:t>
-            </w:r>
-            <w:r>
-              <w:rPr>
-                <w:b/>
-              </w:rPr>
-              <w:t>{{</w:t>
-            </w:r>
-            <w:proofErr w:type="spellStart"/>
-            <w:r>
-              <w:rPr>
-                <w:b/>
-              </w:rPr>
-              <w:t>other_parties</w:t>
-            </w:r>
-            <w:proofErr w:type="spellEnd"/>
-            <w:r>
-              <w:rPr>
-                <w:b/>
-              </w:rPr>
-              <w:t>[0].</w:t>
-            </w:r>
-            <w:proofErr w:type="spellStart"/>
-            <w:r>
-              <w:rPr>
-                <w:b/>
-              </w:rPr>
-              <w:t>name_full</w:t>
-            </w:r>
-            <w:proofErr w:type="spellEnd"/>
-            <w:r>
-              <w:rPr>
-                <w:b/>
-              </w:rPr>
-              <w:t>()}}{% endif %}</w:t>
-            </w:r>
-            <w:r>
-              <w:rPr>
-                <w:b/>
-              </w:rPr>
-              <w:t>,</w:t>
-            </w:r>
-          </w:p>
-        </w:tc>
-        <w:tc>
-          <w:tcPr>
-            <w:tcW w:w="796" w:type="dxa"/>
-            <w:tcBorders>
-              <w:top w:val="nil"/>
-              <w:left w:val="nil"/>
-              <w:bottom w:val="nil"/>
-            </w:tcBorders>
-          </w:tcPr>
-          <w:p>
-            <w:pPr>
-              <w:pStyle w:val="BodyText"/>
-              <w:rPr>
-                <w:b/>
-              </w:rPr>
-            </w:pPr>
-          </w:p>
-        </w:tc>
-        <w:tc>
-          <w:tcPr>
-            <w:tcW w:w="397" w:type="dxa"/>
-            <w:tcBorders>
-              <w:top w:val="nil"/>
-              <w:bottom w:val="nil"/>
-              <w:right w:val="nil"/>
-            </w:tcBorders>
-          </w:tcPr>
-          <w:p>
-            <w:pPr>
-              <w:pStyle w:val="BodyText"/>
-              <w:rPr>
-                <w:b/>
-              </w:rPr>
-            </w:pPr>
-          </w:p>
-        </w:tc>
-        <w:tc>
-          <w:tcPr>
-            <w:tcW w:w="3833" w:type="dxa"/>
-            <w:tcBorders>
-              <w:top w:val="nil"/>
-              <w:left w:val="nil"/>
-              <w:bottom w:val="single" w:sz="4" w:space="0" w:color="auto"/>
-              <w:right w:val="nil"/>
-            </w:tcBorders>
-          </w:tcPr>
-          <w:p>
-            <w:pPr>
-              <w:pStyle w:val="BodyText"/>
-              <w:rPr>
-                <w:b/>
-              </w:rPr>
-            </w:pPr>
-            <w:r>
-              <w:rPr>
-                <w:b/>
-              </w:rPr>
-              <w:t>{{</w:t>
-            </w:r>
-            <w:proofErr w:type="spellStart"/>
-            <w:r>
-              <w:rPr>
-                <w:b/>
-              </w:rPr>
-              <w:t>ivd_number</w:t>
-            </w:r>
-            <w:proofErr w:type="spellEnd"/>
-            <w:r>
-              <w:rPr>
-                <w:b/>
-              </w:rPr>
-              <w:t>}}</w:t>
-            </w:r>
-          </w:p>
-        </w:tc>
-        <w:tc>
-          <w:tcPr>
-            <w:tcW w:w="1098" w:type="dxa"/>
-            <w:tcBorders>
-              <w:top w:val="nil"/>
-              <w:left w:val="nil"/>
-              <w:bottom w:val="nil"/>
-              <w:right w:val="nil"/>
-            </w:tcBorders>
-          </w:tcPr>
-          <w:p>
-            <w:pPr>
-              <w:pStyle w:val="BodyText"/>
-              <w:rPr>
-                <w:b/>
-              </w:rPr>
-            </w:pPr>
-          </w:p>
-        </w:tc>
-      </w:tr>
-      <w:tr>
-        <w:tc>
-          <w:tcPr>
-            <w:tcW w:w="3812" w:type="dxa"/>
-            <w:tcBorders>
-              <w:top w:val="nil"/>
-              <w:left w:val="nil"/>
-              <w:bottom w:val="nil"/>
-              <w:right w:val="nil"/>
-            </w:tcBorders>
-          </w:tcPr>
-          <w:p>
-            <w:pPr>
-              <w:pStyle w:val="BodyText"/>
-              <w:rPr>
-                <w:b/>
-              </w:rPr>
-            </w:pPr>
-            <w:r>
-              <w:rPr>
-                <w:b/>
-              </w:rPr>
-              <w:t>Respondent.</w:t>
-            </w:r>
-          </w:p>
-        </w:tc>
-        <w:tc>
-          <w:tcPr>
-            <w:tcW w:w="796" w:type="dxa"/>
-            <w:tcBorders>
-              <w:top w:val="nil"/>
-              <w:left w:val="nil"/>
-              <w:bottom w:val="nil"/>
-            </w:tcBorders>
-          </w:tcPr>
-          <w:p>
-            <w:pPr>
-              <w:pStyle w:val="BodyText"/>
-              <w:rPr>
-                <w:b/>
-              </w:rPr>
-            </w:pPr>
-          </w:p>
-        </w:tc>
-        <w:tc>
-          <w:tcPr>
-            <w:tcW w:w="397" w:type="dxa"/>
-            <w:tcBorders>
-              <w:top w:val="nil"/>
-              <w:bottom w:val="nil"/>
-              <w:right w:val="nil"/>
-            </w:tcBorders>
-          </w:tcPr>
-          <w:p>
-            <w:pPr>
-              <w:pStyle w:val="BodyText"/>
-              <w:rPr>
-                <w:b/>
-              </w:rPr>
-            </w:pPr>
-          </w:p>
-        </w:tc>
-        <w:tc>
-          <w:tcPr>
-            <w:tcW w:w="3833" w:type="dxa"/>
-            <w:tcBorders>
-              <w:left w:val="nil"/>
-              <w:bottom w:val="nil"/>
-              <w:right w:val="nil"/>
-            </w:tcBorders>
-          </w:tcPr>
-          <w:p>
-            <w:pPr>
-              <w:pStyle w:val="BodyText"/>
-              <w:rPr>
-                <w:b/>
-              </w:rPr>
-            </w:pPr>
-            <w:r>
-              <w:rPr>
-                <w:b/>
-              </w:rPr>
-              <w:t>IV-D Case Number</w:t>
-            </w:r>
-          </w:p>
-        </w:tc>
-        <w:tc>
-          <w:tcPr>
-            <w:tcW w:w="1098" w:type="dxa"/>
-            <w:tcBorders>
-              <w:top w:val="nil"/>
-              <w:left w:val="nil"/>
-              <w:bottom w:val="nil"/>
-              <w:right w:val="nil"/>
-            </w:tcBorders>
-          </w:tcPr>
-          <w:p>
-            <w:pPr>
-              <w:pStyle w:val="BodyText"/>
-              <w:rPr>
-                <w:b/>
-              </w:rPr>
-            </w:pPr>
           </w:p>
         </w:tc>
       </w:tr>
@@ -1347,19 +1648,32 @@
         <w:t>(</w:t>
       </w:r>
       <w:r>
-        <w:t xml:space="preserve">)}}, as to why they should not be held in Indirect Civil Contempt of Court for their refusal to pay child support and/or other child-related expenses pursuant this Court's order. In support of this Petition, </w:t>
-      </w:r>
-      <w:r>
-        <w:t>{{capitalize(</w:t>
-      </w:r>
-      <w:proofErr w:type="spellStart"/>
-      <w:r>
-        <w:t>party_label</w:t>
+        <w:t xml:space="preserve">)}}, as to why they should not be held in Indirect Civil Contempt of Court for their refusal to pay child support and/or other child-related expenses pursuant this Court's order. In support of this </w:t>
+      </w:r>
+      <w:proofErr w:type="gramStart"/>
+      <w:r>
+        <w:t xml:space="preserve">Petition, </w:t>
+      </w:r>
+      <w:r>
+        <w:t>{{</w:t>
+      </w:r>
+      <w:proofErr w:type="gramEnd"/>
+      <w:r>
+        <w:t>capitalize(</w:t>
+      </w:r>
+      <w:proofErr w:type="spellStart"/>
+      <w:r>
+        <w:t>party_</w:t>
+      </w:r>
+      <w:proofErr w:type="gramStart"/>
+      <w:r>
+        <w:t>label</w:t>
       </w:r>
       <w:proofErr w:type="spellEnd"/>
       <w:r>
         <w:t>)}}</w:t>
       </w:r>
+      <w:proofErr w:type="gramEnd"/>
       <w:r>
         <w:t xml:space="preserve"> states as follows:</w:t>
       </w:r>
@@ -1411,7 +1725,15 @@
           <w:sz w:val="24"/>
           <w:szCs w:val="24"/>
         </w:rPr>
-        <w:t xml:space="preserve"> == “Other” %}{{</w:t>
+        <w:t xml:space="preserve"> == “Other” </w:t>
+      </w:r>
+      <w:proofErr w:type="gramStart"/>
+      <w:r>
+        <w:rPr>
+          <w:sz w:val="24"/>
+          <w:szCs w:val="24"/>
+        </w:rPr>
+        <w:t>%}{{</w:t>
       </w:r>
       <w:r>
         <w:t xml:space="preserve"> </w:t>
@@ -1422,22 +1744,55 @@
           <w:sz w:val="24"/>
           <w:szCs w:val="24"/>
         </w:rPr>
-        <w:t>other_case_type</w:t>
-      </w:r>
-      <w:proofErr w:type="spellEnd"/>
-      <w:r>
-        <w:rPr>
-          <w:sz w:val="24"/>
-          <w:szCs w:val="24"/>
-        </w:rPr>
-        <w:t>}}{% else %}</w:t>
-      </w:r>
-      <w:r>
-        <w:rPr>
-          <w:sz w:val="24"/>
-          <w:szCs w:val="24"/>
-        </w:rPr>
-        <w:t>{{</w:t>
+        <w:t>other</w:t>
+      </w:r>
+      <w:proofErr w:type="gramEnd"/>
+      <w:r>
+        <w:rPr>
+          <w:sz w:val="24"/>
+          <w:szCs w:val="24"/>
+        </w:rPr>
+        <w:t>_case_type</w:t>
+      </w:r>
+      <w:proofErr w:type="spellEnd"/>
+      <w:proofErr w:type="gramStart"/>
+      <w:r>
+        <w:rPr>
+          <w:sz w:val="24"/>
+          <w:szCs w:val="24"/>
+        </w:rPr>
+        <w:t>}}{</w:t>
+      </w:r>
+      <w:proofErr w:type="gramEnd"/>
+      <w:r>
+        <w:rPr>
+          <w:sz w:val="24"/>
+          <w:szCs w:val="24"/>
+        </w:rPr>
+        <w:t xml:space="preserve">% else </w:t>
+      </w:r>
+      <w:proofErr w:type="gramStart"/>
+      <w:r>
+        <w:rPr>
+          <w:sz w:val="24"/>
+          <w:szCs w:val="24"/>
+        </w:rPr>
+        <w:t>%}</w:t>
+      </w:r>
+      <w:r>
+        <w:rPr>
+          <w:sz w:val="24"/>
+          <w:szCs w:val="24"/>
+        </w:rPr>
+        <w:t>{</w:t>
+      </w:r>
+      <w:proofErr w:type="gramEnd"/>
+      <w:r>
+        <w:rPr>
+          <w:sz w:val="24"/>
+          <w:szCs w:val="24"/>
+        </w:rPr>
+        <w:t>{</w:t>
       </w:r>
       <w:proofErr w:type="spellStart"/>
       <w:r>
@@ -1448,6 +1803,7 @@
         <w:t>case_type</w:t>
       </w:r>
       <w:proofErr w:type="spellEnd"/>
+      <w:proofErr w:type="gramStart"/>
       <w:r>
         <w:rPr>
           <w:sz w:val="24"/>
@@ -1460,7 +1816,15 @@
           <w:sz w:val="24"/>
           <w:szCs w:val="24"/>
         </w:rPr>
-        <w:t>{% endif %}</w:t>
+        <w:t>{</w:t>
+      </w:r>
+      <w:proofErr w:type="gramEnd"/>
+      <w:r>
+        <w:rPr>
+          <w:sz w:val="24"/>
+          <w:szCs w:val="24"/>
+        </w:rPr>
+        <w:t>% endif %}</w:t>
       </w:r>
       <w:r>
         <w:rPr>
@@ -1499,7 +1863,23 @@
           <w:sz w:val="24"/>
           <w:szCs w:val="24"/>
         </w:rPr>
-        <w:t xml:space="preserve"> %}A final judgment was entered in said action on {{</w:t>
+        <w:t xml:space="preserve"> </w:t>
+      </w:r>
+      <w:proofErr w:type="gramStart"/>
+      <w:r>
+        <w:rPr>
+          <w:sz w:val="24"/>
+          <w:szCs w:val="24"/>
+        </w:rPr>
+        <w:t>%}A</w:t>
+      </w:r>
+      <w:proofErr w:type="gramEnd"/>
+      <w:r>
+        <w:rPr>
+          <w:sz w:val="24"/>
+          <w:szCs w:val="24"/>
+        </w:rPr>
+        <w:t xml:space="preserve"> final judgment was entered in said action on {{</w:t>
       </w:r>
       <w:proofErr w:type="spellStart"/>
       <w:r>
@@ -1515,7 +1895,55 @@
           <w:sz w:val="24"/>
           <w:szCs w:val="24"/>
         </w:rPr>
-        <w:t>}}.{% else %}Said action is pending and unresolved before this court.{% endif %}</w:t>
+        <w:t>}</w:t>
+      </w:r>
+      <w:proofErr w:type="gramStart"/>
+      <w:r>
+        <w:rPr>
+          <w:sz w:val="24"/>
+          <w:szCs w:val="24"/>
+        </w:rPr>
+        <w:t>}.{</w:t>
+      </w:r>
+      <w:proofErr w:type="gramEnd"/>
+      <w:r>
+        <w:rPr>
+          <w:sz w:val="24"/>
+          <w:szCs w:val="24"/>
+        </w:rPr>
+        <w:t xml:space="preserve">% else </w:t>
+      </w:r>
+      <w:proofErr w:type="gramStart"/>
+      <w:r>
+        <w:rPr>
+          <w:sz w:val="24"/>
+          <w:szCs w:val="24"/>
+        </w:rPr>
+        <w:t>%}Said</w:t>
+      </w:r>
+      <w:proofErr w:type="gramEnd"/>
+      <w:r>
+        <w:rPr>
+          <w:sz w:val="24"/>
+          <w:szCs w:val="24"/>
+        </w:rPr>
+        <w:t xml:space="preserve"> action is pending and unresolved before this </w:t>
+      </w:r>
+      <w:proofErr w:type="gramStart"/>
+      <w:r>
+        <w:rPr>
+          <w:sz w:val="24"/>
+          <w:szCs w:val="24"/>
+        </w:rPr>
+        <w:t>court.{</w:t>
+      </w:r>
+      <w:proofErr w:type="gramEnd"/>
+      <w:r>
+        <w:rPr>
+          <w:sz w:val="24"/>
+          <w:szCs w:val="24"/>
+        </w:rPr>
+        <w:t>% endif %}</w:t>
       </w:r>
     </w:p>
     <w:p>
@@ -1753,7 +2181,16 @@
           <w:sz w:val="24"/>
           <w:szCs w:val="24"/>
         </w:rPr>
-        <w:t>{% for child in children %}</w:t>
+        <w:t xml:space="preserve">{% for child in </w:t>
+      </w:r>
+      <w:r>
+        <w:rPr>
+          <w:rFonts w:eastAsia="Segoe UI Emoji"/>
+          <w:sz w:val="24"/>
+          <w:szCs w:val="24"/>
+        </w:rPr>
+        <w:lastRenderedPageBreak/>
+        <w:t>children %}</w:t>
       </w:r>
     </w:p>
     <w:p>
@@ -1780,7 +2217,6 @@
           <w:sz w:val="24"/>
           <w:szCs w:val="24"/>
         </w:rPr>
-        <w:lastRenderedPageBreak/>
         <w:t>{{</w:t>
       </w:r>
       <w:proofErr w:type="spellStart"/>
@@ -1804,16 +2240,33 @@
           <w:sz w:val="24"/>
           <w:szCs w:val="24"/>
         </w:rPr>
-        <w:t>)}}.</w:t>
-      </w:r>
-      <w:r>
-        <w:rPr>
-          <w:sz w:val="24"/>
-          <w:szCs w:val="24"/>
-        </w:rPr>
-        <w:t xml:space="preserve">{% </w:t>
-      </w:r>
-      <w:proofErr w:type="spellStart"/>
+        <w:t>)}</w:t>
+      </w:r>
+      <w:proofErr w:type="gramStart"/>
+      <w:r>
+        <w:rPr>
+          <w:sz w:val="24"/>
+          <w:szCs w:val="24"/>
+        </w:rPr>
+        <w:t>}.</w:t>
+      </w:r>
+      <w:r>
+        <w:rPr>
+          <w:sz w:val="24"/>
+          <w:szCs w:val="24"/>
+        </w:rPr>
+        <w:t>{</w:t>
+      </w:r>
+      <w:proofErr w:type="gramEnd"/>
+      <w:r>
+        <w:rPr>
+          <w:sz w:val="24"/>
+          <w:szCs w:val="24"/>
+        </w:rPr>
+        <w:t xml:space="preserve">% </w:t>
+      </w:r>
+      <w:proofErr w:type="spellStart"/>
+      <w:proofErr w:type="gramStart"/>
       <w:r>
         <w:rPr>
           <w:sz w:val="24"/>
@@ -1829,6 +2282,7 @@
         </w:rPr>
         <w:t xml:space="preserve"> %}</w:t>
       </w:r>
+      <w:proofErr w:type="gramEnd"/>
     </w:p>
     <w:p>
       <w:pPr>
@@ -1862,7 +2316,15 @@
           <w:sz w:val="24"/>
           <w:szCs w:val="24"/>
         </w:rPr>
-        <w:t>child_support_order_date</w:t>
+        <w:t>child_support_order_</w:t>
+      </w:r>
+      <w:proofErr w:type="gramStart"/>
+      <w:r>
+        <w:rPr>
+          <w:sz w:val="24"/>
+          <w:szCs w:val="24"/>
+        </w:rPr>
+        <w:t>date</w:t>
       </w:r>
       <w:proofErr w:type="spellEnd"/>
       <w:r>
@@ -1873,6 +2335,7 @@
         <w:t>}}, {{</w:t>
       </w:r>
       <w:proofErr w:type="spellStart"/>
+      <w:proofErr w:type="gramEnd"/>
       <w:r>
         <w:rPr>
           <w:sz w:val="24"/>
@@ -1894,15 +2357,31 @@
           <w:sz w:val="24"/>
           <w:szCs w:val="24"/>
         </w:rPr>
-        <w:t>name_full</w:t>
-      </w:r>
-      <w:proofErr w:type="spellEnd"/>
-      <w:r>
-        <w:rPr>
-          <w:sz w:val="24"/>
-          <w:szCs w:val="24"/>
-        </w:rPr>
-        <w:t>()}} was ordered to pay child support in the amount of {{</w:t>
+        <w:t>name_</w:t>
+      </w:r>
+      <w:proofErr w:type="gramStart"/>
+      <w:r>
+        <w:rPr>
+          <w:sz w:val="24"/>
+          <w:szCs w:val="24"/>
+        </w:rPr>
+        <w:t>full</w:t>
+      </w:r>
+      <w:proofErr w:type="spellEnd"/>
+      <w:r>
+        <w:rPr>
+          <w:sz w:val="24"/>
+          <w:szCs w:val="24"/>
+        </w:rPr>
+        <w:t>(</w:t>
+      </w:r>
+      <w:proofErr w:type="gramEnd"/>
+      <w:r>
+        <w:rPr>
+          <w:sz w:val="24"/>
+          <w:szCs w:val="24"/>
+        </w:rPr>
+        <w:t>)}} was ordered to pay child support in the amount of {{</w:t>
       </w:r>
       <w:r>
         <w:rPr>
@@ -1917,7 +2396,15 @@
           <w:sz w:val="24"/>
           <w:szCs w:val="24"/>
         </w:rPr>
-        <w:t>child_support_amount</w:t>
+        <w:t>child_support_</w:t>
+      </w:r>
+      <w:proofErr w:type="gramStart"/>
+      <w:r>
+        <w:rPr>
+          <w:sz w:val="24"/>
+          <w:szCs w:val="24"/>
+        </w:rPr>
+        <w:t>amount</w:t>
       </w:r>
       <w:proofErr w:type="spellEnd"/>
       <w:r>
@@ -1935,12 +2422,21 @@
         <w:t>}} {{</w:t>
       </w:r>
       <w:proofErr w:type="spellStart"/>
-      <w:r>
-        <w:rPr>
-          <w:sz w:val="24"/>
-          <w:szCs w:val="24"/>
-        </w:rPr>
-        <w:t>child_support_freq</w:t>
+      <w:proofErr w:type="gramEnd"/>
+      <w:r>
+        <w:rPr>
+          <w:sz w:val="24"/>
+          <w:szCs w:val="24"/>
+        </w:rPr>
+        <w:t>child_support_</w:t>
+      </w:r>
+      <w:proofErr w:type="gramStart"/>
+      <w:r>
+        <w:rPr>
+          <w:sz w:val="24"/>
+          <w:szCs w:val="24"/>
+        </w:rPr>
+        <w:t>freq</w:t>
       </w:r>
       <w:r>
         <w:rPr>
@@ -1962,7 +2458,15 @@
           <w:sz w:val="24"/>
           <w:szCs w:val="24"/>
         </w:rPr>
-        <w:t>}}. See Uniform Order</w:t>
+        <w:t>}}</w:t>
+      </w:r>
+      <w:proofErr w:type="gramEnd"/>
+      <w:r>
+        <w:rPr>
+          <w:sz w:val="24"/>
+          <w:szCs w:val="24"/>
+        </w:rPr>
+        <w:t>. See Uniform Order</w:t>
       </w:r>
       <w:r>
         <w:rPr>
@@ -2003,31 +2507,71 @@
           <w:sz w:val="24"/>
           <w:szCs w:val="24"/>
         </w:rPr>
-        <w:t>As of the date of filing of this pleading, {{users[0].</w:t>
-      </w:r>
-      <w:proofErr w:type="spellStart"/>
-      <w:r>
-        <w:rPr>
-          <w:sz w:val="24"/>
-          <w:szCs w:val="24"/>
-        </w:rPr>
-        <w:t>name_full</w:t>
-      </w:r>
-      <w:proofErr w:type="spellEnd"/>
-      <w:r>
-        <w:rPr>
-          <w:sz w:val="24"/>
-          <w:szCs w:val="24"/>
-        </w:rPr>
-        <w:t>()}} has not received a child support payment since {{</w:t>
-      </w:r>
-      <w:proofErr w:type="spellStart"/>
-      <w:r>
-        <w:rPr>
-          <w:sz w:val="24"/>
-          <w:szCs w:val="24"/>
-        </w:rPr>
-        <w:t>child_support_last_payment_date</w:t>
+        <w:t xml:space="preserve">As of the date of filing of this </w:t>
+      </w:r>
+      <w:proofErr w:type="gramStart"/>
+      <w:r>
+        <w:rPr>
+          <w:sz w:val="24"/>
+          <w:szCs w:val="24"/>
+        </w:rPr>
+        <w:t>pleading, {{</w:t>
+      </w:r>
+      <w:proofErr w:type="gramEnd"/>
+      <w:r>
+        <w:rPr>
+          <w:sz w:val="24"/>
+          <w:szCs w:val="24"/>
+        </w:rPr>
+        <w:t>users[0].</w:t>
+      </w:r>
+      <w:proofErr w:type="spellStart"/>
+      <w:r>
+        <w:rPr>
+          <w:sz w:val="24"/>
+          <w:szCs w:val="24"/>
+        </w:rPr>
+        <w:t>name_</w:t>
+      </w:r>
+      <w:proofErr w:type="gramStart"/>
+      <w:r>
+        <w:rPr>
+          <w:sz w:val="24"/>
+          <w:szCs w:val="24"/>
+        </w:rPr>
+        <w:t>full</w:t>
+      </w:r>
+      <w:proofErr w:type="spellEnd"/>
+      <w:r>
+        <w:rPr>
+          <w:sz w:val="24"/>
+          <w:szCs w:val="24"/>
+        </w:rPr>
+        <w:t>(</w:t>
+      </w:r>
+      <w:proofErr w:type="gramEnd"/>
+      <w:r>
+        <w:rPr>
+          <w:sz w:val="24"/>
+          <w:szCs w:val="24"/>
+        </w:rPr>
+        <w:t>)}} has not received a child support payment since {{</w:t>
+      </w:r>
+      <w:proofErr w:type="spellStart"/>
+      <w:r>
+        <w:rPr>
+          <w:sz w:val="24"/>
+          <w:szCs w:val="24"/>
+        </w:rPr>
+        <w:t>child_support_last_payment_</w:t>
+      </w:r>
+      <w:proofErr w:type="gramStart"/>
+      <w:r>
+        <w:rPr>
+          <w:sz w:val="24"/>
+          <w:szCs w:val="24"/>
+        </w:rPr>
+        <w:t>date</w:t>
       </w:r>
       <w:proofErr w:type="spellEnd"/>
       <w:r>
@@ -2037,6 +2581,7 @@
         </w:rPr>
         <w:t>}}.</w:t>
       </w:r>
+      <w:proofErr w:type="gramEnd"/>
     </w:p>
     <w:p>
       <w:pPr>
@@ -2086,15 +2631,31 @@
           <w:sz w:val="24"/>
           <w:szCs w:val="24"/>
         </w:rPr>
-        <w:t>name_full</w:t>
-      </w:r>
-      <w:proofErr w:type="spellEnd"/>
-      <w:r>
-        <w:rPr>
-          <w:sz w:val="24"/>
-          <w:szCs w:val="24"/>
-        </w:rPr>
-        <w:t>()}} has failed to comply with the court order in that they have not paid child support since the {{</w:t>
+        <w:t>name_</w:t>
+      </w:r>
+      <w:proofErr w:type="gramStart"/>
+      <w:r>
+        <w:rPr>
+          <w:sz w:val="24"/>
+          <w:szCs w:val="24"/>
+        </w:rPr>
+        <w:t>full</w:t>
+      </w:r>
+      <w:proofErr w:type="spellEnd"/>
+      <w:r>
+        <w:rPr>
+          <w:sz w:val="24"/>
+          <w:szCs w:val="24"/>
+        </w:rPr>
+        <w:t>(</w:t>
+      </w:r>
+      <w:proofErr w:type="gramEnd"/>
+      <w:r>
+        <w:rPr>
+          <w:sz w:val="24"/>
+          <w:szCs w:val="24"/>
+        </w:rPr>
+        <w:t>)}} has failed to comply with the court order in that they have not paid child support since the {{</w:t>
       </w:r>
       <w:proofErr w:type="spellStart"/>
       <w:r>
@@ -2161,15 +2722,31 @@
           <w:sz w:val="24"/>
           <w:szCs w:val="24"/>
         </w:rPr>
-        <w:t>name_full</w:t>
-      </w:r>
-      <w:proofErr w:type="spellEnd"/>
-      <w:r>
-        <w:rPr>
-          <w:sz w:val="24"/>
-          <w:szCs w:val="24"/>
-        </w:rPr>
-        <w:t>()}} owes a total of {</w:t>
+        <w:t>name_</w:t>
+      </w:r>
+      <w:proofErr w:type="gramStart"/>
+      <w:r>
+        <w:rPr>
+          <w:sz w:val="24"/>
+          <w:szCs w:val="24"/>
+        </w:rPr>
+        <w:t>full</w:t>
+      </w:r>
+      <w:proofErr w:type="spellEnd"/>
+      <w:r>
+        <w:rPr>
+          <w:sz w:val="24"/>
+          <w:szCs w:val="24"/>
+        </w:rPr>
+        <w:t>(</w:t>
+      </w:r>
+      <w:proofErr w:type="gramEnd"/>
+      <w:r>
+        <w:rPr>
+          <w:sz w:val="24"/>
+          <w:szCs w:val="24"/>
+        </w:rPr>
+        <w:t>)}} owes a total of {</w:t>
       </w:r>
       <w:r>
         <w:rPr>
@@ -2191,7 +2768,15 @@
           <w:sz w:val="24"/>
           <w:szCs w:val="24"/>
         </w:rPr>
-        <w:t>child_support_total_amount</w:t>
+        <w:t>child_support_total_</w:t>
+      </w:r>
+      <w:proofErr w:type="gramStart"/>
+      <w:r>
+        <w:rPr>
+          <w:sz w:val="24"/>
+          <w:szCs w:val="24"/>
+        </w:rPr>
+        <w:t>amount</w:t>
       </w:r>
       <w:proofErr w:type="spellEnd"/>
       <w:r>
@@ -2206,7 +2791,15 @@
           <w:sz w:val="24"/>
           <w:szCs w:val="24"/>
         </w:rPr>
-        <w:t xml:space="preserve">}} in child support. This represents </w:t>
+        <w:t>}}</w:t>
+      </w:r>
+      <w:proofErr w:type="gramEnd"/>
+      <w:r>
+        <w:rPr>
+          <w:sz w:val="24"/>
+          <w:szCs w:val="24"/>
+        </w:rPr>
+        <w:t xml:space="preserve"> in child support. This represents </w:t>
       </w:r>
       <w:r>
         <w:rPr>
@@ -2443,15 +3036,31 @@
           <w:sz w:val="24"/>
           <w:szCs w:val="24"/>
         </w:rPr>
-        <w:t>name_full</w:t>
-      </w:r>
-      <w:proofErr w:type="spellEnd"/>
-      <w:r>
-        <w:rPr>
-          <w:sz w:val="24"/>
-          <w:szCs w:val="24"/>
-        </w:rPr>
-        <w:t>()}}.</w:t>
+        <w:t>name_</w:t>
+      </w:r>
+      <w:proofErr w:type="gramStart"/>
+      <w:r>
+        <w:rPr>
+          <w:sz w:val="24"/>
+          <w:szCs w:val="24"/>
+        </w:rPr>
+        <w:t>full</w:t>
+      </w:r>
+      <w:proofErr w:type="spellEnd"/>
+      <w:r>
+        <w:rPr>
+          <w:sz w:val="24"/>
+          <w:szCs w:val="24"/>
+        </w:rPr>
+        <w:t>(</w:t>
+      </w:r>
+      <w:proofErr w:type="gramEnd"/>
+      <w:r>
+        <w:rPr>
+          <w:sz w:val="24"/>
+          <w:szCs w:val="24"/>
+        </w:rPr>
+        <w:t>)}}.</w:t>
       </w:r>
     </w:p>
     <w:p>
@@ -2502,15 +3111,31 @@
           <w:sz w:val="24"/>
           <w:szCs w:val="24"/>
         </w:rPr>
-        <w:t>name_full</w:t>
-      </w:r>
-      <w:proofErr w:type="spellEnd"/>
-      <w:r>
-        <w:rPr>
-          <w:sz w:val="24"/>
-          <w:szCs w:val="24"/>
-        </w:rPr>
-        <w:t>()}} is well able to pay reasonable sums for support of the children pursuant to {{statute}}.</w:t>
+        <w:t>name_</w:t>
+      </w:r>
+      <w:proofErr w:type="gramStart"/>
+      <w:r>
+        <w:rPr>
+          <w:sz w:val="24"/>
+          <w:szCs w:val="24"/>
+        </w:rPr>
+        <w:t>full</w:t>
+      </w:r>
+      <w:proofErr w:type="spellEnd"/>
+      <w:r>
+        <w:rPr>
+          <w:sz w:val="24"/>
+          <w:szCs w:val="24"/>
+        </w:rPr>
+        <w:t>(</w:t>
+      </w:r>
+      <w:proofErr w:type="gramEnd"/>
+      <w:r>
+        <w:rPr>
+          <w:sz w:val="24"/>
+          <w:szCs w:val="24"/>
+        </w:rPr>
+        <w:t>)}} is well able to pay reasonable sums for support of the children pursuant to {{statute}}.</w:t>
       </w:r>
     </w:p>
     <w:p>
@@ -2561,15 +3186,31 @@
           <w:sz w:val="24"/>
           <w:szCs w:val="24"/>
         </w:rPr>
-        <w:t>name_full</w:t>
-      </w:r>
-      <w:proofErr w:type="spellEnd"/>
-      <w:r>
-        <w:rPr>
-          <w:sz w:val="24"/>
-          <w:szCs w:val="24"/>
-        </w:rPr>
-        <w:t>()}} was willful and contumacious and they should be found in contempt of court and sanctioned accordingly.</w:t>
+        <w:t>name_</w:t>
+      </w:r>
+      <w:proofErr w:type="gramStart"/>
+      <w:r>
+        <w:rPr>
+          <w:sz w:val="24"/>
+          <w:szCs w:val="24"/>
+        </w:rPr>
+        <w:t>full</w:t>
+      </w:r>
+      <w:proofErr w:type="spellEnd"/>
+      <w:r>
+        <w:rPr>
+          <w:sz w:val="24"/>
+          <w:szCs w:val="24"/>
+        </w:rPr>
+        <w:t>(</w:t>
+      </w:r>
+      <w:proofErr w:type="gramEnd"/>
+      <w:r>
+        <w:rPr>
+          <w:sz w:val="24"/>
+          <w:szCs w:val="24"/>
+        </w:rPr>
+        <w:t>)}} was willful and contumacious and they should be found in contempt of court and sanctioned accordingly.</w:t>
       </w:r>
     </w:p>
     <w:p>
@@ -2596,7 +3237,23 @@
           <w:sz w:val="24"/>
           <w:szCs w:val="24"/>
         </w:rPr>
-        <w:t>Section 505 of the IMDMA requires interest on overdue child support.</w:t>
+        <w:t xml:space="preserve">Section 505 of the IMDMA requires interest </w:t>
+      </w:r>
+      <w:proofErr w:type="gramStart"/>
+      <w:r>
+        <w:rPr>
+          <w:sz w:val="24"/>
+          <w:szCs w:val="24"/>
+        </w:rPr>
+        <w:t>on</w:t>
+      </w:r>
+      <w:proofErr w:type="gramEnd"/>
+      <w:r>
+        <w:rPr>
+          <w:sz w:val="24"/>
+          <w:szCs w:val="24"/>
+        </w:rPr>
+        <w:t xml:space="preserve"> overdue child support.</w:t>
       </w:r>
     </w:p>
     <w:p>
@@ -2626,6 +3283,7 @@
           <w:szCs w:val="24"/>
         </w:rPr>
       </w:pPr>
+      <w:proofErr w:type="gramStart"/>
       <w:r>
         <w:rPr>
           <w:sz w:val="24"/>
@@ -2638,15 +3296,31 @@
           <w:sz w:val="24"/>
           <w:szCs w:val="24"/>
         </w:rPr>
-        <w:t>{{capitalize(</w:t>
-      </w:r>
-      <w:proofErr w:type="spellStart"/>
-      <w:r>
-        <w:rPr>
-          <w:sz w:val="24"/>
-          <w:szCs w:val="24"/>
-        </w:rPr>
-        <w:t>party_label</w:t>
+        <w:t>{{</w:t>
+      </w:r>
+      <w:proofErr w:type="gramEnd"/>
+      <w:r>
+        <w:rPr>
+          <w:sz w:val="24"/>
+          <w:szCs w:val="24"/>
+        </w:rPr>
+        <w:t>capitalize(</w:t>
+      </w:r>
+      <w:proofErr w:type="spellStart"/>
+      <w:r>
+        <w:rPr>
+          <w:sz w:val="24"/>
+          <w:szCs w:val="24"/>
+        </w:rPr>
+        <w:t>party_</w:t>
+      </w:r>
+      <w:proofErr w:type="gramStart"/>
+      <w:r>
+        <w:rPr>
+          <w:sz w:val="24"/>
+          <w:szCs w:val="24"/>
+        </w:rPr>
+        <w:t>label</w:t>
       </w:r>
       <w:proofErr w:type="spellEnd"/>
       <w:r>
@@ -2656,6 +3330,7 @@
         </w:rPr>
         <w:t>)}}</w:t>
       </w:r>
+      <w:proofErr w:type="gramEnd"/>
       <w:r>
         <w:rPr>
           <w:sz w:val="24"/>
@@ -2669,15 +3344,31 @@
           <w:sz w:val="24"/>
           <w:szCs w:val="24"/>
         </w:rPr>
-        <w:t>name_full</w:t>
-      </w:r>
-      <w:proofErr w:type="spellEnd"/>
-      <w:r>
-        <w:rPr>
-          <w:sz w:val="24"/>
-          <w:szCs w:val="24"/>
-        </w:rPr>
-        <w:t>()}} respectfully prays</w:t>
+        <w:t>name_</w:t>
+      </w:r>
+      <w:proofErr w:type="gramStart"/>
+      <w:r>
+        <w:rPr>
+          <w:sz w:val="24"/>
+          <w:szCs w:val="24"/>
+        </w:rPr>
+        <w:t>full</w:t>
+      </w:r>
+      <w:proofErr w:type="spellEnd"/>
+      <w:r>
+        <w:rPr>
+          <w:sz w:val="24"/>
+          <w:szCs w:val="24"/>
+        </w:rPr>
+        <w:t>(</w:t>
+      </w:r>
+      <w:proofErr w:type="gramEnd"/>
+      <w:r>
+        <w:rPr>
+          <w:sz w:val="24"/>
+          <w:szCs w:val="24"/>
+        </w:rPr>
+        <w:t>)}} respectfully prays</w:t>
       </w:r>
       <w:r>
         <w:rPr>
@@ -2714,7 +3405,7 @@
           <w:tab w:val="left" w:pos="9468"/>
         </w:tabs>
         <w:spacing w:line="360" w:lineRule="auto"/>
-        <w:ind w:left="648" w:hanging="288"/>
+        <w:ind w:left="655" w:hanging="295"/>
         <w:rPr>
           <w:sz w:val="24"/>
           <w:szCs w:val="24"/>
@@ -2749,23 +3440,47 @@
           <w:sz w:val="24"/>
           <w:szCs w:val="24"/>
         </w:rPr>
-        <w:t>name_full</w:t>
-      </w:r>
-      <w:proofErr w:type="spellEnd"/>
-      <w:r>
-        <w:rPr>
-          <w:sz w:val="24"/>
-          <w:szCs w:val="24"/>
-        </w:rPr>
-        <w:t>()}} to show cause, if they have any, why they should not be held in contempt of this Court’s order of {{</w:t>
-      </w:r>
-      <w:proofErr w:type="spellStart"/>
-      <w:r>
-        <w:rPr>
-          <w:sz w:val="24"/>
-          <w:szCs w:val="24"/>
-        </w:rPr>
-        <w:t>child_support_order_date</w:t>
+        <w:t>name_</w:t>
+      </w:r>
+      <w:proofErr w:type="gramStart"/>
+      <w:r>
+        <w:rPr>
+          <w:sz w:val="24"/>
+          <w:szCs w:val="24"/>
+        </w:rPr>
+        <w:t>full</w:t>
+      </w:r>
+      <w:proofErr w:type="spellEnd"/>
+      <w:r>
+        <w:rPr>
+          <w:sz w:val="24"/>
+          <w:szCs w:val="24"/>
+        </w:rPr>
+        <w:t>(</w:t>
+      </w:r>
+      <w:proofErr w:type="gramEnd"/>
+      <w:r>
+        <w:rPr>
+          <w:sz w:val="24"/>
+          <w:szCs w:val="24"/>
+        </w:rPr>
+        <w:t>)}} to show cause, if they have any, why they should not be held in contempt of this Court’s order of {{</w:t>
+      </w:r>
+      <w:proofErr w:type="spellStart"/>
+      <w:r>
+        <w:rPr>
+          <w:sz w:val="24"/>
+          <w:szCs w:val="24"/>
+        </w:rPr>
+        <w:t>child_support_order_</w:t>
+      </w:r>
+      <w:proofErr w:type="gramStart"/>
+      <w:r>
+        <w:rPr>
+          <w:sz w:val="24"/>
+          <w:szCs w:val="24"/>
+        </w:rPr>
+        <w:t>date</w:t>
       </w:r>
       <w:proofErr w:type="spellEnd"/>
       <w:r>
@@ -2775,6 +3490,7 @@
         </w:rPr>
         <w:t>}}.</w:t>
       </w:r>
+      <w:proofErr w:type="gramEnd"/>
     </w:p>
     <w:p>
       <w:pPr>
@@ -2789,17 +3505,18 @@
           <w:tab w:val="left" w:pos="9468"/>
         </w:tabs>
         <w:spacing w:line="360" w:lineRule="auto"/>
-        <w:ind w:left="648" w:hanging="288"/>
-        <w:rPr>
-          <w:sz w:val="24"/>
-          <w:szCs w:val="24"/>
-        </w:rPr>
-      </w:pPr>
-      <w:r>
-        <w:rPr>
-          <w:sz w:val="24"/>
-          <w:szCs w:val="24"/>
-        </w:rPr>
+        <w:ind w:left="655" w:hanging="295"/>
+        <w:rPr>
+          <w:sz w:val="24"/>
+          <w:szCs w:val="24"/>
+        </w:rPr>
+      </w:pPr>
+      <w:r>
+        <w:rPr>
+          <w:sz w:val="24"/>
+          <w:szCs w:val="24"/>
+        </w:rPr>
+        <w:lastRenderedPageBreak/>
         <w:t>For this court to order that {{</w:t>
       </w:r>
       <w:proofErr w:type="spellStart"/>
@@ -2824,31 +3541,63 @@
           <w:sz w:val="24"/>
           <w:szCs w:val="24"/>
         </w:rPr>
-        <w:t>name_full</w:t>
-      </w:r>
-      <w:proofErr w:type="spellEnd"/>
-      <w:r>
-        <w:rPr>
-          <w:sz w:val="24"/>
-          <w:szCs w:val="24"/>
-        </w:rPr>
-        <w:t>()}} pay to {{users[0].</w:t>
-      </w:r>
-      <w:proofErr w:type="spellStart"/>
-      <w:r>
-        <w:rPr>
-          <w:sz w:val="24"/>
-          <w:szCs w:val="24"/>
-        </w:rPr>
-        <w:t>name_full</w:t>
-      </w:r>
-      <w:proofErr w:type="spellEnd"/>
-      <w:r>
-        <w:rPr>
-          <w:sz w:val="24"/>
-          <w:szCs w:val="24"/>
-        </w:rPr>
-        <w:t xml:space="preserve">()}} the amount of </w:t>
+        <w:t>name_</w:t>
+      </w:r>
+      <w:proofErr w:type="gramStart"/>
+      <w:r>
+        <w:rPr>
+          <w:sz w:val="24"/>
+          <w:szCs w:val="24"/>
+        </w:rPr>
+        <w:t>full</w:t>
+      </w:r>
+      <w:proofErr w:type="spellEnd"/>
+      <w:r>
+        <w:rPr>
+          <w:sz w:val="24"/>
+          <w:szCs w:val="24"/>
+        </w:rPr>
+        <w:t>(</w:t>
+      </w:r>
+      <w:proofErr w:type="gramEnd"/>
+      <w:r>
+        <w:rPr>
+          <w:sz w:val="24"/>
+          <w:szCs w:val="24"/>
+        </w:rPr>
+        <w:t>)}} pay to {{users[0].</w:t>
+      </w:r>
+      <w:proofErr w:type="spellStart"/>
+      <w:r>
+        <w:rPr>
+          <w:sz w:val="24"/>
+          <w:szCs w:val="24"/>
+        </w:rPr>
+        <w:t>name_</w:t>
+      </w:r>
+      <w:proofErr w:type="gramStart"/>
+      <w:r>
+        <w:rPr>
+          <w:sz w:val="24"/>
+          <w:szCs w:val="24"/>
+        </w:rPr>
+        <w:t>full</w:t>
+      </w:r>
+      <w:proofErr w:type="spellEnd"/>
+      <w:r>
+        <w:rPr>
+          <w:sz w:val="24"/>
+          <w:szCs w:val="24"/>
+        </w:rPr>
+        <w:t>(</w:t>
+      </w:r>
+      <w:proofErr w:type="gramEnd"/>
+      <w:r>
+        <w:rPr>
+          <w:sz w:val="24"/>
+          <w:szCs w:val="24"/>
+        </w:rPr>
+        <w:t xml:space="preserve">)}} the amount of </w:t>
       </w:r>
       <w:r>
         <w:rPr>
@@ -2870,7 +3619,15 @@
           <w:sz w:val="24"/>
           <w:szCs w:val="24"/>
         </w:rPr>
-        <w:t>child_support_total_amount</w:t>
+        <w:t>child_support_total_</w:t>
+      </w:r>
+      <w:proofErr w:type="gramStart"/>
+      <w:r>
+        <w:rPr>
+          <w:sz w:val="24"/>
+          <w:szCs w:val="24"/>
+        </w:rPr>
+        <w:t>amount</w:t>
       </w:r>
       <w:proofErr w:type="spellEnd"/>
       <w:r>
@@ -2885,15 +3642,15 @@
           <w:sz w:val="24"/>
           <w:szCs w:val="24"/>
         </w:rPr>
-        <w:t xml:space="preserve">}} </w:t>
-      </w:r>
-      <w:r>
-        <w:rPr>
-          <w:sz w:val="24"/>
-          <w:szCs w:val="24"/>
-        </w:rPr>
-        <w:lastRenderedPageBreak/>
-        <w:t>immediately.</w:t>
+        <w:t>}}</w:t>
+      </w:r>
+      <w:proofErr w:type="gramEnd"/>
+      <w:r>
+        <w:rPr>
+          <w:sz w:val="24"/>
+          <w:szCs w:val="24"/>
+        </w:rPr>
+        <w:t xml:space="preserve"> immediately.</w:t>
       </w:r>
     </w:p>
     <w:p>
@@ -2909,7 +3666,7 @@
           <w:tab w:val="left" w:pos="9468"/>
         </w:tabs>
         <w:spacing w:line="360" w:lineRule="auto"/>
-        <w:ind w:left="648" w:hanging="288"/>
+        <w:ind w:left="655" w:hanging="295"/>
         <w:rPr>
           <w:sz w:val="24"/>
           <w:szCs w:val="24"/>
@@ -2944,31 +3701,63 @@
           <w:sz w:val="24"/>
           <w:szCs w:val="24"/>
         </w:rPr>
-        <w:t>name_full</w:t>
-      </w:r>
-      <w:proofErr w:type="spellEnd"/>
-      <w:r>
-        <w:rPr>
-          <w:sz w:val="24"/>
-          <w:szCs w:val="24"/>
-        </w:rPr>
-        <w:t>()}} pay to {{users[0].</w:t>
-      </w:r>
-      <w:proofErr w:type="spellStart"/>
-      <w:r>
-        <w:rPr>
-          <w:sz w:val="24"/>
-          <w:szCs w:val="24"/>
-        </w:rPr>
-        <w:t>name_full</w:t>
-      </w:r>
-      <w:proofErr w:type="spellEnd"/>
-      <w:r>
-        <w:rPr>
-          <w:sz w:val="24"/>
-          <w:szCs w:val="24"/>
-        </w:rPr>
-        <w:t>()}} interest on {{</w:t>
+        <w:t>name_</w:t>
+      </w:r>
+      <w:proofErr w:type="gramStart"/>
+      <w:r>
+        <w:rPr>
+          <w:sz w:val="24"/>
+          <w:szCs w:val="24"/>
+        </w:rPr>
+        <w:t>full</w:t>
+      </w:r>
+      <w:proofErr w:type="spellEnd"/>
+      <w:r>
+        <w:rPr>
+          <w:sz w:val="24"/>
+          <w:szCs w:val="24"/>
+        </w:rPr>
+        <w:t>(</w:t>
+      </w:r>
+      <w:proofErr w:type="gramEnd"/>
+      <w:r>
+        <w:rPr>
+          <w:sz w:val="24"/>
+          <w:szCs w:val="24"/>
+        </w:rPr>
+        <w:t>)}} pay to {{users[0].</w:t>
+      </w:r>
+      <w:proofErr w:type="spellStart"/>
+      <w:r>
+        <w:rPr>
+          <w:sz w:val="24"/>
+          <w:szCs w:val="24"/>
+        </w:rPr>
+        <w:t>name_</w:t>
+      </w:r>
+      <w:proofErr w:type="gramStart"/>
+      <w:r>
+        <w:rPr>
+          <w:sz w:val="24"/>
+          <w:szCs w:val="24"/>
+        </w:rPr>
+        <w:t>full</w:t>
+      </w:r>
+      <w:proofErr w:type="spellEnd"/>
+      <w:r>
+        <w:rPr>
+          <w:sz w:val="24"/>
+          <w:szCs w:val="24"/>
+        </w:rPr>
+        <w:t>(</w:t>
+      </w:r>
+      <w:proofErr w:type="gramEnd"/>
+      <w:r>
+        <w:rPr>
+          <w:sz w:val="24"/>
+          <w:szCs w:val="24"/>
+        </w:rPr>
+        <w:t>)}} interest on {{</w:t>
       </w:r>
       <w:r>
         <w:rPr>
@@ -2983,7 +3772,15 @@
           <w:sz w:val="24"/>
           <w:szCs w:val="24"/>
         </w:rPr>
-        <w:t>child_support_total_amount</w:t>
+        <w:t>child_support_total_</w:t>
+      </w:r>
+      <w:proofErr w:type="gramStart"/>
+      <w:r>
+        <w:rPr>
+          <w:sz w:val="24"/>
+          <w:szCs w:val="24"/>
+        </w:rPr>
+        <w:t>amount</w:t>
       </w:r>
       <w:proofErr w:type="spellEnd"/>
       <w:r>
@@ -2998,7 +3795,15 @@
           <w:sz w:val="24"/>
           <w:szCs w:val="24"/>
         </w:rPr>
-        <w:t>}} in accordance with section 505 of the IMDMA.</w:t>
+        <w:t>}}</w:t>
+      </w:r>
+      <w:proofErr w:type="gramEnd"/>
+      <w:r>
+        <w:rPr>
+          <w:sz w:val="24"/>
+          <w:szCs w:val="24"/>
+        </w:rPr>
+        <w:t xml:space="preserve"> in accordance with section 505 of the IMDMA.</w:t>
       </w:r>
     </w:p>
     <w:p>
@@ -3014,7 +3819,7 @@
           <w:tab w:val="left" w:pos="9468"/>
         </w:tabs>
         <w:spacing w:line="360" w:lineRule="auto"/>
-        <w:ind w:left="648" w:hanging="288"/>
+        <w:ind w:left="655" w:hanging="295"/>
         <w:rPr>
           <w:sz w:val="24"/>
           <w:szCs w:val="24"/>
@@ -3041,7 +3846,7 @@
           <w:tab w:val="left" w:pos="9468"/>
         </w:tabs>
         <w:spacing w:line="360" w:lineRule="auto"/>
-        <w:ind w:left="648" w:hanging="288"/>
+        <w:ind w:left="655" w:hanging="295"/>
         <w:rPr>
           <w:sz w:val="24"/>
           <w:szCs w:val="24"/>
@@ -3114,6 +3919,7 @@
         </w:rPr>
         <w:t>maintain</w:t>
       </w:r>
+      <w:proofErr w:type="gramStart"/>
       <w:r>
         <w:rPr>
           <w:sz w:val="24"/>
@@ -3121,6 +3927,7 @@
         </w:rPr>
         <w:t>" %}</w:t>
       </w:r>
+      <w:proofErr w:type="gramEnd"/>
     </w:p>
     <w:p>
       <w:pPr>
@@ -3189,19 +3996,32 @@
         <w:t>(</w:t>
       </w:r>
       <w:r>
-        <w:t xml:space="preserve">)}}, as to why they should not be held in Indirect Civil Contempt of Court for their refusal to pay maintenance and/or other maintenance-related expenses pursuant this Court's order. In support of this Petition, </w:t>
-      </w:r>
-      <w:r>
-        <w:t>{{capitalize(</w:t>
-      </w:r>
-      <w:proofErr w:type="spellStart"/>
-      <w:r>
-        <w:t>party_label</w:t>
+        <w:t xml:space="preserve">)}}, as to why they should not be held in Indirect Civil Contempt of Court for their refusal to pay maintenance and/or other maintenance-related expenses pursuant this Court's order. In support of this </w:t>
+      </w:r>
+      <w:proofErr w:type="gramStart"/>
+      <w:r>
+        <w:t xml:space="preserve">Petition, </w:t>
+      </w:r>
+      <w:r>
+        <w:t>{{</w:t>
+      </w:r>
+      <w:proofErr w:type="gramEnd"/>
+      <w:r>
+        <w:t>capitalize(</w:t>
+      </w:r>
+      <w:proofErr w:type="spellStart"/>
+      <w:r>
+        <w:t>party_</w:t>
+      </w:r>
+      <w:proofErr w:type="gramStart"/>
+      <w:r>
+        <w:t>label</w:t>
       </w:r>
       <w:proofErr w:type="spellEnd"/>
       <w:r>
         <w:t>)}}</w:t>
       </w:r>
+      <w:proofErr w:type="gramEnd"/>
       <w:r>
         <w:t xml:space="preserve"> states as follows:</w:t>
       </w:r>
@@ -3253,7 +4073,15 @@
           <w:sz w:val="24"/>
           <w:szCs w:val="24"/>
         </w:rPr>
-        <w:t xml:space="preserve"> == “Other” %}{{</w:t>
+        <w:t xml:space="preserve"> == “Other” </w:t>
+      </w:r>
+      <w:proofErr w:type="gramStart"/>
+      <w:r>
+        <w:rPr>
+          <w:sz w:val="24"/>
+          <w:szCs w:val="24"/>
+        </w:rPr>
+        <w:t>%}{{</w:t>
       </w:r>
       <w:r>
         <w:t xml:space="preserve"> </w:t>
@@ -3264,22 +4092,55 @@
           <w:sz w:val="24"/>
           <w:szCs w:val="24"/>
         </w:rPr>
-        <w:t>other_case_type</w:t>
-      </w:r>
-      <w:proofErr w:type="spellEnd"/>
-      <w:r>
-        <w:rPr>
-          <w:sz w:val="24"/>
-          <w:szCs w:val="24"/>
-        </w:rPr>
-        <w:t>}}{% else %}</w:t>
-      </w:r>
-      <w:r>
-        <w:rPr>
-          <w:sz w:val="24"/>
-          <w:szCs w:val="24"/>
-        </w:rPr>
-        <w:t>{{</w:t>
+        <w:t>other</w:t>
+      </w:r>
+      <w:proofErr w:type="gramEnd"/>
+      <w:r>
+        <w:rPr>
+          <w:sz w:val="24"/>
+          <w:szCs w:val="24"/>
+        </w:rPr>
+        <w:t>_case_type</w:t>
+      </w:r>
+      <w:proofErr w:type="spellEnd"/>
+      <w:proofErr w:type="gramStart"/>
+      <w:r>
+        <w:rPr>
+          <w:sz w:val="24"/>
+          <w:szCs w:val="24"/>
+        </w:rPr>
+        <w:t>}}{</w:t>
+      </w:r>
+      <w:proofErr w:type="gramEnd"/>
+      <w:r>
+        <w:rPr>
+          <w:sz w:val="24"/>
+          <w:szCs w:val="24"/>
+        </w:rPr>
+        <w:t xml:space="preserve">% else </w:t>
+      </w:r>
+      <w:proofErr w:type="gramStart"/>
+      <w:r>
+        <w:rPr>
+          <w:sz w:val="24"/>
+          <w:szCs w:val="24"/>
+        </w:rPr>
+        <w:t>%}</w:t>
+      </w:r>
+      <w:r>
+        <w:rPr>
+          <w:sz w:val="24"/>
+          <w:szCs w:val="24"/>
+        </w:rPr>
+        <w:t>{</w:t>
+      </w:r>
+      <w:proofErr w:type="gramEnd"/>
+      <w:r>
+        <w:rPr>
+          <w:sz w:val="24"/>
+          <w:szCs w:val="24"/>
+        </w:rPr>
+        <w:t>{</w:t>
       </w:r>
       <w:proofErr w:type="spellStart"/>
       <w:r>
@@ -3290,6 +4151,7 @@
         <w:t>case_type</w:t>
       </w:r>
       <w:proofErr w:type="spellEnd"/>
+      <w:proofErr w:type="gramStart"/>
       <w:r>
         <w:rPr>
           <w:sz w:val="24"/>
@@ -3302,7 +4164,15 @@
           <w:sz w:val="24"/>
           <w:szCs w:val="24"/>
         </w:rPr>
-        <w:t>{% endif %}</w:t>
+        <w:t>{</w:t>
+      </w:r>
+      <w:proofErr w:type="gramEnd"/>
+      <w:r>
+        <w:rPr>
+          <w:sz w:val="24"/>
+          <w:szCs w:val="24"/>
+        </w:rPr>
+        <w:t>% endif %}</w:t>
       </w:r>
       <w:r>
         <w:rPr>
@@ -3341,7 +4211,23 @@
           <w:sz w:val="24"/>
           <w:szCs w:val="24"/>
         </w:rPr>
-        <w:t xml:space="preserve"> %}A final judgment was entered in said action on {{</w:t>
+        <w:t xml:space="preserve"> </w:t>
+      </w:r>
+      <w:proofErr w:type="gramStart"/>
+      <w:r>
+        <w:rPr>
+          <w:sz w:val="24"/>
+          <w:szCs w:val="24"/>
+        </w:rPr>
+        <w:t>%}A</w:t>
+      </w:r>
+      <w:proofErr w:type="gramEnd"/>
+      <w:r>
+        <w:rPr>
+          <w:sz w:val="24"/>
+          <w:szCs w:val="24"/>
+        </w:rPr>
+        <w:t xml:space="preserve"> final judgment was entered in said action on {{</w:t>
       </w:r>
       <w:proofErr w:type="spellStart"/>
       <w:r>
@@ -3357,7 +4243,55 @@
           <w:sz w:val="24"/>
           <w:szCs w:val="24"/>
         </w:rPr>
-        <w:t>}}.{% else %}Said action is pending and unresolved before this court.{% endif %}</w:t>
+        <w:t>}</w:t>
+      </w:r>
+      <w:proofErr w:type="gramStart"/>
+      <w:r>
+        <w:rPr>
+          <w:sz w:val="24"/>
+          <w:szCs w:val="24"/>
+        </w:rPr>
+        <w:t>}.{</w:t>
+      </w:r>
+      <w:proofErr w:type="gramEnd"/>
+      <w:r>
+        <w:rPr>
+          <w:sz w:val="24"/>
+          <w:szCs w:val="24"/>
+        </w:rPr>
+        <w:t xml:space="preserve">% else </w:t>
+      </w:r>
+      <w:proofErr w:type="gramStart"/>
+      <w:r>
+        <w:rPr>
+          <w:sz w:val="24"/>
+          <w:szCs w:val="24"/>
+        </w:rPr>
+        <w:t>%}Said</w:t>
+      </w:r>
+      <w:proofErr w:type="gramEnd"/>
+      <w:r>
+        <w:rPr>
+          <w:sz w:val="24"/>
+          <w:szCs w:val="24"/>
+        </w:rPr>
+        <w:t xml:space="preserve"> action is pending and unresolved before this </w:t>
+      </w:r>
+      <w:proofErr w:type="gramStart"/>
+      <w:r>
+        <w:rPr>
+          <w:sz w:val="24"/>
+          <w:szCs w:val="24"/>
+        </w:rPr>
+        <w:t>court.{</w:t>
+      </w:r>
+      <w:proofErr w:type="gramEnd"/>
+      <w:r>
+        <w:rPr>
+          <w:sz w:val="24"/>
+          <w:szCs w:val="24"/>
+        </w:rPr>
+        <w:t>% endif %}</w:t>
       </w:r>
     </w:p>
     <w:p>
@@ -3399,7 +4333,15 @@
           <w:sz w:val="24"/>
           <w:szCs w:val="24"/>
         </w:rPr>
-        <w:t>_order_date</w:t>
+        <w:t>_order_</w:t>
+      </w:r>
+      <w:proofErr w:type="gramStart"/>
+      <w:r>
+        <w:rPr>
+          <w:sz w:val="24"/>
+          <w:szCs w:val="24"/>
+        </w:rPr>
+        <w:t>date</w:t>
       </w:r>
       <w:proofErr w:type="spellEnd"/>
       <w:r>
@@ -3410,6 +4352,7 @@
         <w:t>}}, {{</w:t>
       </w:r>
       <w:proofErr w:type="spellStart"/>
+      <w:proofErr w:type="gramEnd"/>
       <w:r>
         <w:rPr>
           <w:sz w:val="24"/>
@@ -3431,15 +4374,47 @@
           <w:sz w:val="24"/>
           <w:szCs w:val="24"/>
         </w:rPr>
-        <w:t>name_full</w:t>
-      </w:r>
-      <w:proofErr w:type="spellEnd"/>
-      <w:r>
-        <w:rPr>
-          <w:sz w:val="24"/>
-          <w:szCs w:val="24"/>
-        </w:rPr>
-        <w:t xml:space="preserve">()}} was ordered to pay </w:t>
+        <w:t>name_</w:t>
+      </w:r>
+      <w:proofErr w:type="gramStart"/>
+      <w:r>
+        <w:rPr>
+          <w:sz w:val="24"/>
+          <w:szCs w:val="24"/>
+        </w:rPr>
+        <w:t>full</w:t>
+      </w:r>
+      <w:proofErr w:type="spellEnd"/>
+      <w:r>
+        <w:rPr>
+          <w:sz w:val="24"/>
+          <w:szCs w:val="24"/>
+        </w:rPr>
+        <w:t>(</w:t>
+      </w:r>
+      <w:proofErr w:type="gramEnd"/>
+      <w:r>
+        <w:rPr>
+          <w:sz w:val="24"/>
+          <w:szCs w:val="24"/>
+        </w:rPr>
+        <w:t xml:space="preserve">)}} </w:t>
+      </w:r>
+      <w:proofErr w:type="gramStart"/>
+      <w:r>
+        <w:rPr>
+          <w:sz w:val="24"/>
+          <w:szCs w:val="24"/>
+        </w:rPr>
+        <w:t>was</w:t>
+      </w:r>
+      <w:proofErr w:type="gramEnd"/>
+      <w:r>
+        <w:rPr>
+          <w:sz w:val="24"/>
+          <w:szCs w:val="24"/>
+        </w:rPr>
+        <w:t xml:space="preserve"> ordered to pay </w:t>
       </w:r>
       <w:r>
         <w:rPr>
@@ -3497,7 +4472,15 @@
           <w:sz w:val="24"/>
           <w:szCs w:val="24"/>
         </w:rPr>
-        <w:t>}} {{</w:t>
+        <w:t xml:space="preserve">}} </w:t>
+      </w:r>
+      <w:proofErr w:type="gramStart"/>
+      <w:r>
+        <w:rPr>
+          <w:sz w:val="24"/>
+          <w:szCs w:val="24"/>
+        </w:rPr>
+        <w:t>{{</w:t>
       </w:r>
       <w:r>
         <w:rPr>
@@ -3514,12 +4497,21 @@
         </w:rPr>
         <w:t>maintenance</w:t>
       </w:r>
-      <w:r>
-        <w:rPr>
-          <w:sz w:val="24"/>
-          <w:szCs w:val="24"/>
-        </w:rPr>
-        <w:t>_freq</w:t>
+      <w:proofErr w:type="gramEnd"/>
+      <w:r>
+        <w:rPr>
+          <w:sz w:val="24"/>
+          <w:szCs w:val="24"/>
+        </w:rPr>
+        <w:t>_</w:t>
+      </w:r>
+      <w:proofErr w:type="gramStart"/>
+      <w:r>
+        <w:rPr>
+          <w:sz w:val="24"/>
+          <w:szCs w:val="24"/>
+        </w:rPr>
+        <w:t>freq</w:t>
       </w:r>
       <w:r>
         <w:rPr>
@@ -3541,7 +4533,15 @@
           <w:sz w:val="24"/>
           <w:szCs w:val="24"/>
         </w:rPr>
-        <w:t xml:space="preserve">}}. See </w:t>
+        <w:t>}}</w:t>
+      </w:r>
+      <w:proofErr w:type="gramEnd"/>
+      <w:r>
+        <w:rPr>
+          <w:sz w:val="24"/>
+          <w:szCs w:val="24"/>
+        </w:rPr>
+        <w:t xml:space="preserve">. See </w:t>
       </w:r>
       <w:r>
         <w:rPr>
@@ -3598,23 +4598,55 @@
           <w:sz w:val="24"/>
           <w:szCs w:val="24"/>
         </w:rPr>
-        <w:t>As of the date of filing of this pleading, {{users[0].</w:t>
-      </w:r>
-      <w:proofErr w:type="spellStart"/>
-      <w:r>
-        <w:rPr>
-          <w:sz w:val="24"/>
-          <w:szCs w:val="24"/>
-        </w:rPr>
-        <w:t>name_full</w:t>
-      </w:r>
-      <w:proofErr w:type="spellEnd"/>
-      <w:r>
-        <w:rPr>
-          <w:sz w:val="24"/>
-          <w:szCs w:val="24"/>
-        </w:rPr>
-        <w:t xml:space="preserve">()}} has not received a </w:t>
+        <w:t xml:space="preserve">As of the date of filing of this </w:t>
+      </w:r>
+      <w:proofErr w:type="gramStart"/>
+      <w:r>
+        <w:rPr>
+          <w:sz w:val="24"/>
+          <w:szCs w:val="24"/>
+        </w:rPr>
+        <w:t>pleading, {{</w:t>
+      </w:r>
+      <w:proofErr w:type="gramEnd"/>
+      <w:r>
+        <w:rPr>
+          <w:sz w:val="24"/>
+          <w:szCs w:val="24"/>
+        </w:rPr>
+        <w:t>users[0].</w:t>
+      </w:r>
+      <w:proofErr w:type="spellStart"/>
+      <w:r>
+        <w:rPr>
+          <w:sz w:val="24"/>
+          <w:szCs w:val="24"/>
+        </w:rPr>
+        <w:t>name_</w:t>
+      </w:r>
+      <w:proofErr w:type="gramStart"/>
+      <w:r>
+        <w:rPr>
+          <w:sz w:val="24"/>
+          <w:szCs w:val="24"/>
+        </w:rPr>
+        <w:t>full</w:t>
+      </w:r>
+      <w:proofErr w:type="spellEnd"/>
+      <w:r>
+        <w:rPr>
+          <w:sz w:val="24"/>
+          <w:szCs w:val="24"/>
+        </w:rPr>
+        <w:t>(</w:t>
+      </w:r>
+      <w:proofErr w:type="gramEnd"/>
+      <w:r>
+        <w:rPr>
+          <w:sz w:val="24"/>
+          <w:szCs w:val="24"/>
+        </w:rPr>
+        <w:t xml:space="preserve">)}} has not received a </w:t>
       </w:r>
       <w:r>
         <w:rPr>
@@ -3636,7 +4668,15 @@
           <w:sz w:val="24"/>
           <w:szCs w:val="24"/>
         </w:rPr>
-        <w:t>maintenance_last_payment_date</w:t>
+        <w:t>maintenance_last_payment_</w:t>
+      </w:r>
+      <w:proofErr w:type="gramStart"/>
+      <w:r>
+        <w:rPr>
+          <w:sz w:val="24"/>
+          <w:szCs w:val="24"/>
+        </w:rPr>
+        <w:t>date</w:t>
       </w:r>
       <w:proofErr w:type="spellEnd"/>
       <w:r>
@@ -3646,6 +4686,7 @@
         </w:rPr>
         <w:t>}}.</w:t>
       </w:r>
+      <w:proofErr w:type="gramEnd"/>
     </w:p>
     <w:p>
       <w:pPr>
@@ -3695,15 +4736,47 @@
           <w:sz w:val="24"/>
           <w:szCs w:val="24"/>
         </w:rPr>
-        <w:t>name_full</w:t>
-      </w:r>
-      <w:proofErr w:type="spellEnd"/>
-      <w:r>
-        <w:rPr>
-          <w:sz w:val="24"/>
-          <w:szCs w:val="24"/>
-        </w:rPr>
-        <w:t xml:space="preserve">()}} has failed to comply with the court order in that they have not paid </w:t>
+        <w:t>name_</w:t>
+      </w:r>
+      <w:proofErr w:type="gramStart"/>
+      <w:r>
+        <w:rPr>
+          <w:sz w:val="24"/>
+          <w:szCs w:val="24"/>
+        </w:rPr>
+        <w:t>full</w:t>
+      </w:r>
+      <w:proofErr w:type="spellEnd"/>
+      <w:r>
+        <w:rPr>
+          <w:sz w:val="24"/>
+          <w:szCs w:val="24"/>
+        </w:rPr>
+        <w:t>(</w:t>
+      </w:r>
+      <w:proofErr w:type="gramEnd"/>
+      <w:r>
+        <w:rPr>
+          <w:sz w:val="24"/>
+          <w:szCs w:val="24"/>
+        </w:rPr>
+        <w:t xml:space="preserve">)}} </w:t>
+      </w:r>
+      <w:proofErr w:type="gramStart"/>
+      <w:r>
+        <w:rPr>
+          <w:sz w:val="24"/>
+          <w:szCs w:val="24"/>
+        </w:rPr>
+        <w:t>has</w:t>
+      </w:r>
+      <w:proofErr w:type="gramEnd"/>
+      <w:r>
+        <w:rPr>
+          <w:sz w:val="24"/>
+          <w:szCs w:val="24"/>
+        </w:rPr>
+        <w:t xml:space="preserve"> failed to comply with the court order in that they have not paid </w:t>
       </w:r>
       <w:r>
         <w:rPr>
@@ -3791,30 +4864,71 @@
           <w:sz w:val="24"/>
           <w:szCs w:val="24"/>
         </w:rPr>
-        <w:t>name_full</w:t>
-      </w:r>
-      <w:proofErr w:type="spellEnd"/>
-      <w:r>
-        <w:rPr>
-          <w:sz w:val="24"/>
-          <w:szCs w:val="24"/>
-        </w:rPr>
-        <w:t xml:space="preserve">()}} owes a total of {{ </w:t>
-      </w:r>
-      <w:r>
-        <w:rPr>
-          <w:sz w:val="24"/>
-          <w:szCs w:val="24"/>
-        </w:rPr>
-        <w:t>currency(</w:t>
-      </w:r>
-      <w:proofErr w:type="spellStart"/>
-      <w:r>
-        <w:rPr>
-          <w:sz w:val="24"/>
-          <w:szCs w:val="24"/>
-        </w:rPr>
-        <w:t>maintenance_total_amount</w:t>
+        <w:t>name_</w:t>
+      </w:r>
+      <w:proofErr w:type="gramStart"/>
+      <w:r>
+        <w:rPr>
+          <w:sz w:val="24"/>
+          <w:szCs w:val="24"/>
+        </w:rPr>
+        <w:t>full</w:t>
+      </w:r>
+      <w:proofErr w:type="spellEnd"/>
+      <w:r>
+        <w:rPr>
+          <w:sz w:val="24"/>
+          <w:szCs w:val="24"/>
+        </w:rPr>
+        <w:t>(</w:t>
+      </w:r>
+      <w:proofErr w:type="gramEnd"/>
+      <w:r>
+        <w:rPr>
+          <w:sz w:val="24"/>
+          <w:szCs w:val="24"/>
+        </w:rPr>
+        <w:t xml:space="preserve">)}} owes a total of </w:t>
+      </w:r>
+      <w:proofErr w:type="gramStart"/>
+      <w:r>
+        <w:rPr>
+          <w:sz w:val="24"/>
+          <w:szCs w:val="24"/>
+        </w:rPr>
+        <w:t xml:space="preserve">{{ </w:t>
+      </w:r>
+      <w:r>
+        <w:rPr>
+          <w:sz w:val="24"/>
+          <w:szCs w:val="24"/>
+        </w:rPr>
+        <w:lastRenderedPageBreak/>
+        <w:t>currency</w:t>
+      </w:r>
+      <w:proofErr w:type="gramEnd"/>
+      <w:r>
+        <w:rPr>
+          <w:sz w:val="24"/>
+          <w:szCs w:val="24"/>
+        </w:rPr>
+        <w:t>(</w:t>
+      </w:r>
+      <w:proofErr w:type="spellStart"/>
+      <w:r>
+        <w:rPr>
+          <w:sz w:val="24"/>
+          <w:szCs w:val="24"/>
+        </w:rPr>
+        <w:t>maintenance_total_</w:t>
+      </w:r>
+      <w:proofErr w:type="gramStart"/>
+      <w:r>
+        <w:rPr>
+          <w:sz w:val="24"/>
+          <w:szCs w:val="24"/>
+        </w:rPr>
+        <w:t>amount</w:t>
       </w:r>
       <w:proofErr w:type="spellEnd"/>
       <w:r>
@@ -3829,7 +4943,15 @@
           <w:sz w:val="24"/>
           <w:szCs w:val="24"/>
         </w:rPr>
-        <w:t xml:space="preserve">}} in maintenance. This represents </w:t>
+        <w:t>}}</w:t>
+      </w:r>
+      <w:proofErr w:type="gramEnd"/>
+      <w:r>
+        <w:rPr>
+          <w:sz w:val="24"/>
+          <w:szCs w:val="24"/>
+        </w:rPr>
+        <w:t xml:space="preserve"> in maintenance. This represents </w:t>
       </w:r>
       <w:r>
         <w:rPr>
@@ -3897,7 +5019,6 @@
           <w:sz w:val="24"/>
           <w:szCs w:val="24"/>
         </w:rPr>
-        <w:lastRenderedPageBreak/>
         <w:t>nice_number</w:t>
       </w:r>
       <w:proofErr w:type="spellEnd"/>
@@ -4110,15 +5231,31 @@
           <w:sz w:val="24"/>
           <w:szCs w:val="24"/>
         </w:rPr>
-        <w:t>name_full</w:t>
-      </w:r>
-      <w:proofErr w:type="spellEnd"/>
-      <w:r>
-        <w:rPr>
-          <w:sz w:val="24"/>
-          <w:szCs w:val="24"/>
-        </w:rPr>
-        <w:t>()}}.</w:t>
+        <w:t>name_</w:t>
+      </w:r>
+      <w:proofErr w:type="gramStart"/>
+      <w:r>
+        <w:rPr>
+          <w:sz w:val="24"/>
+          <w:szCs w:val="24"/>
+        </w:rPr>
+        <w:t>full</w:t>
+      </w:r>
+      <w:proofErr w:type="spellEnd"/>
+      <w:r>
+        <w:rPr>
+          <w:sz w:val="24"/>
+          <w:szCs w:val="24"/>
+        </w:rPr>
+        <w:t>(</w:t>
+      </w:r>
+      <w:proofErr w:type="gramEnd"/>
+      <w:r>
+        <w:rPr>
+          <w:sz w:val="24"/>
+          <w:szCs w:val="24"/>
+        </w:rPr>
+        <w:t>)}}.</w:t>
       </w:r>
     </w:p>
     <w:p>
@@ -4169,15 +5306,31 @@
           <w:sz w:val="24"/>
           <w:szCs w:val="24"/>
         </w:rPr>
-        <w:t>name_full</w:t>
-      </w:r>
-      <w:proofErr w:type="spellEnd"/>
-      <w:r>
-        <w:rPr>
-          <w:sz w:val="24"/>
-          <w:szCs w:val="24"/>
-        </w:rPr>
-        <w:t xml:space="preserve">()}} is well able to pay reasonable sums for </w:t>
+        <w:t>name_</w:t>
+      </w:r>
+      <w:proofErr w:type="gramStart"/>
+      <w:r>
+        <w:rPr>
+          <w:sz w:val="24"/>
+          <w:szCs w:val="24"/>
+        </w:rPr>
+        <w:t>full</w:t>
+      </w:r>
+      <w:proofErr w:type="spellEnd"/>
+      <w:r>
+        <w:rPr>
+          <w:sz w:val="24"/>
+          <w:szCs w:val="24"/>
+        </w:rPr>
+        <w:t>(</w:t>
+      </w:r>
+      <w:proofErr w:type="gramEnd"/>
+      <w:r>
+        <w:rPr>
+          <w:sz w:val="24"/>
+          <w:szCs w:val="24"/>
+        </w:rPr>
+        <w:t xml:space="preserve">)}} is well able to pay reasonable sums for </w:t>
       </w:r>
       <w:r>
         <w:rPr>
@@ -4242,15 +5395,31 @@
           <w:sz w:val="24"/>
           <w:szCs w:val="24"/>
         </w:rPr>
-        <w:t>name_full</w:t>
-      </w:r>
-      <w:proofErr w:type="spellEnd"/>
-      <w:r>
-        <w:rPr>
-          <w:sz w:val="24"/>
-          <w:szCs w:val="24"/>
-        </w:rPr>
-        <w:t>()}} was willful and contumacious and they should be found in contempt of court and sanctioned accordingly.</w:t>
+        <w:t>name_</w:t>
+      </w:r>
+      <w:proofErr w:type="gramStart"/>
+      <w:r>
+        <w:rPr>
+          <w:sz w:val="24"/>
+          <w:szCs w:val="24"/>
+        </w:rPr>
+        <w:t>full</w:t>
+      </w:r>
+      <w:proofErr w:type="spellEnd"/>
+      <w:r>
+        <w:rPr>
+          <w:sz w:val="24"/>
+          <w:szCs w:val="24"/>
+        </w:rPr>
+        <w:t>(</w:t>
+      </w:r>
+      <w:proofErr w:type="gramEnd"/>
+      <w:r>
+        <w:rPr>
+          <w:sz w:val="24"/>
+          <w:szCs w:val="24"/>
+        </w:rPr>
+        <w:t>)}} was willful and contumacious and they should be found in contempt of court and sanctioned accordingly.</w:t>
       </w:r>
     </w:p>
     <w:p>
@@ -4298,8 +5467,17 @@
           <w:sz w:val="24"/>
           <w:szCs w:val="24"/>
         </w:rPr>
-        <w:t xml:space="preserve"> of the IMDMA requires interest on</w:t>
-      </w:r>
+        <w:t xml:space="preserve"> of the IMDMA requires interest </w:t>
+      </w:r>
+      <w:proofErr w:type="gramStart"/>
+      <w:r>
+        <w:rPr>
+          <w:sz w:val="24"/>
+          <w:szCs w:val="24"/>
+        </w:rPr>
+        <w:t>on</w:t>
+      </w:r>
+      <w:proofErr w:type="gramEnd"/>
       <w:r>
         <w:rPr>
           <w:sz w:val="24"/>
@@ -4336,6 +5514,7 @@
           <w:szCs w:val="24"/>
         </w:rPr>
       </w:pPr>
+      <w:proofErr w:type="gramStart"/>
       <w:r>
         <w:rPr>
           <w:sz w:val="24"/>
@@ -4348,15 +5527,31 @@
           <w:sz w:val="24"/>
           <w:szCs w:val="24"/>
         </w:rPr>
-        <w:t>{{capitalize(</w:t>
-      </w:r>
-      <w:proofErr w:type="spellStart"/>
-      <w:r>
-        <w:rPr>
-          <w:sz w:val="24"/>
-          <w:szCs w:val="24"/>
-        </w:rPr>
-        <w:t>party_label</w:t>
+        <w:t>{{</w:t>
+      </w:r>
+      <w:proofErr w:type="gramEnd"/>
+      <w:r>
+        <w:rPr>
+          <w:sz w:val="24"/>
+          <w:szCs w:val="24"/>
+        </w:rPr>
+        <w:t>capitalize(</w:t>
+      </w:r>
+      <w:proofErr w:type="spellStart"/>
+      <w:r>
+        <w:rPr>
+          <w:sz w:val="24"/>
+          <w:szCs w:val="24"/>
+        </w:rPr>
+        <w:t>party_</w:t>
+      </w:r>
+      <w:proofErr w:type="gramStart"/>
+      <w:r>
+        <w:rPr>
+          <w:sz w:val="24"/>
+          <w:szCs w:val="24"/>
+        </w:rPr>
+        <w:t>label</w:t>
       </w:r>
       <w:proofErr w:type="spellEnd"/>
       <w:r>
@@ -4366,6 +5561,7 @@
         </w:rPr>
         <w:t>)}}</w:t>
       </w:r>
+      <w:proofErr w:type="gramEnd"/>
       <w:r>
         <w:rPr>
           <w:sz w:val="24"/>
@@ -4379,15 +5575,31 @@
           <w:sz w:val="24"/>
           <w:szCs w:val="24"/>
         </w:rPr>
-        <w:t>name_full</w:t>
-      </w:r>
-      <w:proofErr w:type="spellEnd"/>
-      <w:r>
-        <w:rPr>
-          <w:sz w:val="24"/>
-          <w:szCs w:val="24"/>
-        </w:rPr>
-        <w:t>()}} respectfully prays:</w:t>
+        <w:t>name_</w:t>
+      </w:r>
+      <w:proofErr w:type="gramStart"/>
+      <w:r>
+        <w:rPr>
+          <w:sz w:val="24"/>
+          <w:szCs w:val="24"/>
+        </w:rPr>
+        <w:t>full</w:t>
+      </w:r>
+      <w:proofErr w:type="spellEnd"/>
+      <w:r>
+        <w:rPr>
+          <w:sz w:val="24"/>
+          <w:szCs w:val="24"/>
+        </w:rPr>
+        <w:t>(</w:t>
+      </w:r>
+      <w:proofErr w:type="gramEnd"/>
+      <w:r>
+        <w:rPr>
+          <w:sz w:val="24"/>
+          <w:szCs w:val="24"/>
+        </w:rPr>
+        <w:t>)}} respectfully prays:</w:t>
       </w:r>
     </w:p>
     <w:p>
@@ -4417,7 +5629,7 @@
           <w:tab w:val="left" w:pos="9468"/>
         </w:tabs>
         <w:spacing w:line="360" w:lineRule="auto"/>
-        <w:ind w:left="648" w:hanging="288"/>
+        <w:ind w:left="655" w:hanging="295"/>
         <w:rPr>
           <w:sz w:val="24"/>
           <w:szCs w:val="24"/>
@@ -4452,23 +5664,47 @@
           <w:sz w:val="24"/>
           <w:szCs w:val="24"/>
         </w:rPr>
-        <w:t>name_full</w:t>
-      </w:r>
-      <w:proofErr w:type="spellEnd"/>
-      <w:r>
-        <w:rPr>
-          <w:sz w:val="24"/>
-          <w:szCs w:val="24"/>
-        </w:rPr>
-        <w:t>()}} to show cause, if they have any, why they should not be held in contempt of this Court’s order of {{</w:t>
-      </w:r>
-      <w:proofErr w:type="spellStart"/>
-      <w:r>
-        <w:rPr>
-          <w:sz w:val="24"/>
-          <w:szCs w:val="24"/>
-        </w:rPr>
-        <w:t>maintenance_order_date</w:t>
+        <w:t>name_</w:t>
+      </w:r>
+      <w:proofErr w:type="gramStart"/>
+      <w:r>
+        <w:rPr>
+          <w:sz w:val="24"/>
+          <w:szCs w:val="24"/>
+        </w:rPr>
+        <w:t>full</w:t>
+      </w:r>
+      <w:proofErr w:type="spellEnd"/>
+      <w:r>
+        <w:rPr>
+          <w:sz w:val="24"/>
+          <w:szCs w:val="24"/>
+        </w:rPr>
+        <w:t>(</w:t>
+      </w:r>
+      <w:proofErr w:type="gramEnd"/>
+      <w:r>
+        <w:rPr>
+          <w:sz w:val="24"/>
+          <w:szCs w:val="24"/>
+        </w:rPr>
+        <w:t>)}} to show cause, if they have any, why they should not be held in contempt of this Court’s order of {{</w:t>
+      </w:r>
+      <w:proofErr w:type="spellStart"/>
+      <w:r>
+        <w:rPr>
+          <w:sz w:val="24"/>
+          <w:szCs w:val="24"/>
+        </w:rPr>
+        <w:t>maintenance_order_</w:t>
+      </w:r>
+      <w:proofErr w:type="gramStart"/>
+      <w:r>
+        <w:rPr>
+          <w:sz w:val="24"/>
+          <w:szCs w:val="24"/>
+        </w:rPr>
+        <w:t>date</w:t>
       </w:r>
       <w:proofErr w:type="spellEnd"/>
       <w:r>
@@ -4478,6 +5714,7 @@
         </w:rPr>
         <w:t>}}.</w:t>
       </w:r>
+      <w:proofErr w:type="gramEnd"/>
     </w:p>
     <w:p>
       <w:pPr>
@@ -4492,7 +5729,7 @@
           <w:tab w:val="left" w:pos="9468"/>
         </w:tabs>
         <w:spacing w:line="360" w:lineRule="auto"/>
-        <w:ind w:left="648" w:hanging="288"/>
+        <w:ind w:left="655" w:hanging="295"/>
         <w:rPr>
           <w:sz w:val="24"/>
           <w:szCs w:val="24"/>
@@ -4527,31 +5764,63 @@
           <w:sz w:val="24"/>
           <w:szCs w:val="24"/>
         </w:rPr>
-        <w:t>name_full</w:t>
-      </w:r>
-      <w:proofErr w:type="spellEnd"/>
-      <w:r>
-        <w:rPr>
-          <w:sz w:val="24"/>
-          <w:szCs w:val="24"/>
-        </w:rPr>
-        <w:t>()}} pay to {{users[0].</w:t>
-      </w:r>
-      <w:proofErr w:type="spellStart"/>
-      <w:r>
-        <w:rPr>
-          <w:sz w:val="24"/>
-          <w:szCs w:val="24"/>
-        </w:rPr>
-        <w:t>name_full</w:t>
-      </w:r>
-      <w:proofErr w:type="spellEnd"/>
-      <w:r>
-        <w:rPr>
-          <w:sz w:val="24"/>
-          <w:szCs w:val="24"/>
-        </w:rPr>
-        <w:t>()}} the amount of {{</w:t>
+        <w:t>name_</w:t>
+      </w:r>
+      <w:proofErr w:type="gramStart"/>
+      <w:r>
+        <w:rPr>
+          <w:sz w:val="24"/>
+          <w:szCs w:val="24"/>
+        </w:rPr>
+        <w:t>full</w:t>
+      </w:r>
+      <w:proofErr w:type="spellEnd"/>
+      <w:r>
+        <w:rPr>
+          <w:sz w:val="24"/>
+          <w:szCs w:val="24"/>
+        </w:rPr>
+        <w:t>(</w:t>
+      </w:r>
+      <w:proofErr w:type="gramEnd"/>
+      <w:r>
+        <w:rPr>
+          <w:sz w:val="24"/>
+          <w:szCs w:val="24"/>
+        </w:rPr>
+        <w:t>)}} pay to {{users[0].</w:t>
+      </w:r>
+      <w:proofErr w:type="spellStart"/>
+      <w:r>
+        <w:rPr>
+          <w:sz w:val="24"/>
+          <w:szCs w:val="24"/>
+        </w:rPr>
+        <w:t>name_</w:t>
+      </w:r>
+      <w:proofErr w:type="gramStart"/>
+      <w:r>
+        <w:rPr>
+          <w:sz w:val="24"/>
+          <w:szCs w:val="24"/>
+        </w:rPr>
+        <w:t>full</w:t>
+      </w:r>
+      <w:proofErr w:type="spellEnd"/>
+      <w:r>
+        <w:rPr>
+          <w:sz w:val="24"/>
+          <w:szCs w:val="24"/>
+        </w:rPr>
+        <w:t>(</w:t>
+      </w:r>
+      <w:proofErr w:type="gramEnd"/>
+      <w:r>
+        <w:rPr>
+          <w:sz w:val="24"/>
+          <w:szCs w:val="24"/>
+        </w:rPr>
+        <w:t>)}} the amount of {{</w:t>
       </w:r>
       <w:r>
         <w:rPr>
@@ -4566,7 +5835,15 @@
           <w:sz w:val="24"/>
           <w:szCs w:val="24"/>
         </w:rPr>
-        <w:t>maintenance_total_amount</w:t>
+        <w:t>maintenance_total_</w:t>
+      </w:r>
+      <w:proofErr w:type="gramStart"/>
+      <w:r>
+        <w:rPr>
+          <w:sz w:val="24"/>
+          <w:szCs w:val="24"/>
+        </w:rPr>
+        <w:t>amount</w:t>
       </w:r>
       <w:proofErr w:type="spellEnd"/>
       <w:r>
@@ -4581,7 +5858,15 @@
           <w:sz w:val="24"/>
           <w:szCs w:val="24"/>
         </w:rPr>
-        <w:t>}} immediately.</w:t>
+        <w:t>}}</w:t>
+      </w:r>
+      <w:proofErr w:type="gramEnd"/>
+      <w:r>
+        <w:rPr>
+          <w:sz w:val="24"/>
+          <w:szCs w:val="24"/>
+        </w:rPr>
+        <w:t xml:space="preserve"> immediately.</w:t>
       </w:r>
     </w:p>
     <w:p>
@@ -4597,7 +5882,7 @@
           <w:tab w:val="left" w:pos="9468"/>
         </w:tabs>
         <w:spacing w:line="360" w:lineRule="auto"/>
-        <w:ind w:left="648" w:hanging="288"/>
+        <w:ind w:left="655" w:hanging="295"/>
         <w:rPr>
           <w:sz w:val="24"/>
           <w:szCs w:val="24"/>
@@ -4639,31 +5924,63 @@
           <w:sz w:val="24"/>
           <w:szCs w:val="24"/>
         </w:rPr>
-        <w:t>name_full</w:t>
-      </w:r>
-      <w:proofErr w:type="spellEnd"/>
-      <w:r>
-        <w:rPr>
-          <w:sz w:val="24"/>
-          <w:szCs w:val="24"/>
-        </w:rPr>
-        <w:t>()}} pay to {{users[0].</w:t>
-      </w:r>
-      <w:proofErr w:type="spellStart"/>
-      <w:r>
-        <w:rPr>
-          <w:sz w:val="24"/>
-          <w:szCs w:val="24"/>
-        </w:rPr>
-        <w:t>name_full</w:t>
-      </w:r>
-      <w:proofErr w:type="spellEnd"/>
-      <w:r>
-        <w:rPr>
-          <w:sz w:val="24"/>
-          <w:szCs w:val="24"/>
-        </w:rPr>
-        <w:t>()}} interest on {{currency(</w:t>
+        <w:t>name_</w:t>
+      </w:r>
+      <w:proofErr w:type="gramStart"/>
+      <w:r>
+        <w:rPr>
+          <w:sz w:val="24"/>
+          <w:szCs w:val="24"/>
+        </w:rPr>
+        <w:t>full</w:t>
+      </w:r>
+      <w:proofErr w:type="spellEnd"/>
+      <w:r>
+        <w:rPr>
+          <w:sz w:val="24"/>
+          <w:szCs w:val="24"/>
+        </w:rPr>
+        <w:t>(</w:t>
+      </w:r>
+      <w:proofErr w:type="gramEnd"/>
+      <w:r>
+        <w:rPr>
+          <w:sz w:val="24"/>
+          <w:szCs w:val="24"/>
+        </w:rPr>
+        <w:t>)}} pay to {{users[0].</w:t>
+      </w:r>
+      <w:proofErr w:type="spellStart"/>
+      <w:r>
+        <w:rPr>
+          <w:sz w:val="24"/>
+          <w:szCs w:val="24"/>
+        </w:rPr>
+        <w:t>name_</w:t>
+      </w:r>
+      <w:proofErr w:type="gramStart"/>
+      <w:r>
+        <w:rPr>
+          <w:sz w:val="24"/>
+          <w:szCs w:val="24"/>
+        </w:rPr>
+        <w:t>full</w:t>
+      </w:r>
+      <w:proofErr w:type="spellEnd"/>
+      <w:r>
+        <w:rPr>
+          <w:sz w:val="24"/>
+          <w:szCs w:val="24"/>
+        </w:rPr>
+        <w:t>(</w:t>
+      </w:r>
+      <w:proofErr w:type="gramEnd"/>
+      <w:r>
+        <w:rPr>
+          <w:sz w:val="24"/>
+          <w:szCs w:val="24"/>
+        </w:rPr>
+        <w:t>)}} interest on {{currency(</w:t>
       </w:r>
       <w:proofErr w:type="spellStart"/>
       <w:r>
@@ -4716,7 +6033,7 @@
           <w:tab w:val="left" w:pos="9468"/>
         </w:tabs>
         <w:spacing w:line="360" w:lineRule="auto"/>
-        <w:ind w:left="648" w:hanging="288"/>
+        <w:ind w:left="655" w:hanging="295"/>
         <w:rPr>
           <w:sz w:val="24"/>
           <w:szCs w:val="24"/>
@@ -4743,7 +6060,7 @@
           <w:tab w:val="left" w:pos="9468"/>
         </w:tabs>
         <w:spacing w:line="360" w:lineRule="auto"/>
-        <w:ind w:left="648" w:hanging="288"/>
+        <w:ind w:left="655" w:hanging="295"/>
         <w:rPr>
           <w:sz w:val="24"/>
           <w:szCs w:val="24"/>
@@ -4812,7 +6129,11 @@
       </w:r>
       <w:proofErr w:type="spellEnd"/>
       <w:r>
-        <w:t>()}}, pursuant to {{statute}}, and moves this Court to issue a Rule to Show Cause against {{</w:t>
+        <w:t xml:space="preserve">()}}, pursuant to </w:t>
+      </w:r>
+      <w:r>
+        <w:lastRenderedPageBreak/>
+        <w:t>{{statute}}, and moves this Court to issue a Rule to Show Cause against {{</w:t>
       </w:r>
       <w:proofErr w:type="spellStart"/>
       <w:r>
@@ -4845,11 +6166,7 @@
         <w:t>(</w:t>
       </w:r>
       <w:r>
-        <w:t xml:space="preserve">)}}, as to why they should not be held </w:t>
-      </w:r>
-      <w:r>
-        <w:lastRenderedPageBreak/>
-        <w:t xml:space="preserve">in Indirect Civil Contempt of Court for their refusal to abide by this Court's </w:t>
+        <w:t xml:space="preserve">)}}, as to why they should not be held in Indirect Civil Contempt of Court for their refusal to abide by this Court's </w:t>
       </w:r>
       <w:r>
         <w:t xml:space="preserve">{% if </w:t>
@@ -4888,19 +6205,32 @@
         <w:t xml:space="preserve"> </w:t>
       </w:r>
       <w:r>
-        <w:t xml:space="preserve">order. In support of this Petition, </w:t>
-      </w:r>
-      <w:r>
-        <w:t>{{capitalize(</w:t>
-      </w:r>
-      <w:proofErr w:type="spellStart"/>
-      <w:r>
-        <w:t>party_label</w:t>
+        <w:t xml:space="preserve">order. In support of this </w:t>
+      </w:r>
+      <w:proofErr w:type="gramStart"/>
+      <w:r>
+        <w:t xml:space="preserve">Petition, </w:t>
+      </w:r>
+      <w:r>
+        <w:t>{{</w:t>
+      </w:r>
+      <w:proofErr w:type="gramEnd"/>
+      <w:r>
+        <w:t>capitalize(</w:t>
+      </w:r>
+      <w:proofErr w:type="spellStart"/>
+      <w:r>
+        <w:t>party_</w:t>
+      </w:r>
+      <w:proofErr w:type="gramStart"/>
+      <w:r>
+        <w:t>label</w:t>
       </w:r>
       <w:proofErr w:type="spellEnd"/>
       <w:r>
         <w:t>)}}</w:t>
       </w:r>
+      <w:proofErr w:type="gramEnd"/>
       <w:r>
         <w:t xml:space="preserve"> states as follows:</w:t>
       </w:r>
@@ -5150,7 +6480,15 @@
           <w:sz w:val="24"/>
           <w:szCs w:val="24"/>
         </w:rPr>
-        <w:t>}} of the order,</w:t>
+        <w:t xml:space="preserve">}} of the </w:t>
+      </w:r>
+      <w:proofErr w:type="gramStart"/>
+      <w:r>
+        <w:rPr>
+          <w:sz w:val="24"/>
+          <w:szCs w:val="24"/>
+        </w:rPr>
+        <w:t>order,</w:t>
       </w:r>
       <w:r>
         <w:rPr>
@@ -5167,6 +6505,7 @@
         <w:t>{{</w:t>
       </w:r>
       <w:proofErr w:type="spellStart"/>
+      <w:proofErr w:type="gramEnd"/>
       <w:r>
         <w:rPr>
           <w:sz w:val="24"/>
@@ -5188,15 +6527,39 @@
           <w:sz w:val="24"/>
           <w:szCs w:val="24"/>
         </w:rPr>
-        <w:t>name_full</w:t>
-      </w:r>
-      <w:proofErr w:type="spellEnd"/>
-      <w:r>
-        <w:rPr>
-          <w:sz w:val="24"/>
-          <w:szCs w:val="24"/>
-        </w:rPr>
-        <w:t>()}} was ordered to</w:t>
+        <w:t>name_</w:t>
+      </w:r>
+      <w:proofErr w:type="gramStart"/>
+      <w:r>
+        <w:rPr>
+          <w:sz w:val="24"/>
+          <w:szCs w:val="24"/>
+        </w:rPr>
+        <w:t>full</w:t>
+      </w:r>
+      <w:proofErr w:type="spellEnd"/>
+      <w:r>
+        <w:rPr>
+          <w:sz w:val="24"/>
+          <w:szCs w:val="24"/>
+        </w:rPr>
+        <w:t>(</w:t>
+      </w:r>
+      <w:proofErr w:type="gramEnd"/>
+      <w:r>
+        <w:rPr>
+          <w:sz w:val="24"/>
+          <w:szCs w:val="24"/>
+        </w:rPr>
+        <w:t xml:space="preserve">)}} was ordered </w:t>
+      </w:r>
+      <w:proofErr w:type="gramStart"/>
+      <w:r>
+        <w:rPr>
+          <w:sz w:val="24"/>
+          <w:szCs w:val="24"/>
+        </w:rPr>
+        <w:t>to</w:t>
       </w:r>
       <w:r>
         <w:rPr>
@@ -5219,6 +6582,7 @@
         </w:rPr>
         <w:t>{{</w:t>
       </w:r>
+      <w:proofErr w:type="gramEnd"/>
       <w:r>
         <w:rPr>
           <w:sz w:val="24"/>
@@ -5231,15 +6595,73 @@
           <w:sz w:val="24"/>
           <w:szCs w:val="24"/>
         </w:rPr>
-        <w:t>fix_punctuation(para.requirement</w:t>
-      </w:r>
-      <w:r>
-        <w:rPr>
-          <w:sz w:val="24"/>
-          <w:szCs w:val="24"/>
-        </w:rPr>
-        <w:t>.replace(para.requirement[0],para.requirement[0].lower(),1)</w:t>
-      </w:r>
+        <w:t>fix_punctuation(</w:t>
+      </w:r>
+      <w:proofErr w:type="gramStart"/>
+      <w:r>
+        <w:rPr>
+          <w:sz w:val="24"/>
+          <w:szCs w:val="24"/>
+        </w:rPr>
+        <w:t>para.requirement</w:t>
+      </w:r>
+      <w:proofErr w:type="gramEnd"/>
+      <w:r>
+        <w:rPr>
+          <w:sz w:val="24"/>
+          <w:szCs w:val="24"/>
+        </w:rPr>
+        <w:t>.replace(</w:t>
+      </w:r>
+      <w:proofErr w:type="gramStart"/>
+      <w:r>
+        <w:rPr>
+          <w:sz w:val="24"/>
+          <w:szCs w:val="24"/>
+        </w:rPr>
+        <w:t>para.requirement</w:t>
+      </w:r>
+      <w:proofErr w:type="gramEnd"/>
+      <w:r>
+        <w:rPr>
+          <w:sz w:val="24"/>
+          <w:szCs w:val="24"/>
+        </w:rPr>
+        <w:t>[0</w:t>
+      </w:r>
+      <w:proofErr w:type="gramStart"/>
+      <w:r>
+        <w:rPr>
+          <w:sz w:val="24"/>
+          <w:szCs w:val="24"/>
+        </w:rPr>
+        <w:t>],para</w:t>
+      </w:r>
+      <w:proofErr w:type="gramEnd"/>
+      <w:r>
+        <w:rPr>
+          <w:sz w:val="24"/>
+          <w:szCs w:val="24"/>
+        </w:rPr>
+        <w:t>.requirement[0</w:t>
+      </w:r>
+      <w:proofErr w:type="gramStart"/>
+      <w:r>
+        <w:rPr>
+          <w:sz w:val="24"/>
+          <w:szCs w:val="24"/>
+        </w:rPr>
+        <w:t>].lower</w:t>
+      </w:r>
+      <w:proofErr w:type="gramEnd"/>
+      <w:r>
+        <w:rPr>
+          <w:sz w:val="24"/>
+          <w:szCs w:val="24"/>
+        </w:rPr>
+        <w:t>(),1)</w:t>
+      </w:r>
+      <w:proofErr w:type="gramStart"/>
       <w:r>
         <w:rPr>
           <w:sz w:val="24"/>
@@ -5254,6 +6676,7 @@
         </w:rPr>
         <w:t>)}}</w:t>
       </w:r>
+      <w:proofErr w:type="gramEnd"/>
     </w:p>
     <w:p>
       <w:pPr>
@@ -5303,15 +6726,31 @@
           <w:sz w:val="24"/>
           <w:szCs w:val="24"/>
         </w:rPr>
-        <w:t>name_full</w:t>
-      </w:r>
-      <w:proofErr w:type="spellEnd"/>
-      <w:r>
-        <w:rPr>
-          <w:sz w:val="24"/>
-          <w:szCs w:val="24"/>
-        </w:rPr>
-        <w:t>()}}</w:t>
+        <w:t>name_</w:t>
+      </w:r>
+      <w:proofErr w:type="gramStart"/>
+      <w:r>
+        <w:rPr>
+          <w:sz w:val="24"/>
+          <w:szCs w:val="24"/>
+        </w:rPr>
+        <w:t>full</w:t>
+      </w:r>
+      <w:proofErr w:type="spellEnd"/>
+      <w:r>
+        <w:rPr>
+          <w:sz w:val="24"/>
+          <w:szCs w:val="24"/>
+        </w:rPr>
+        <w:t>(</w:t>
+      </w:r>
+      <w:proofErr w:type="gramEnd"/>
+      <w:r>
+        <w:rPr>
+          <w:sz w:val="24"/>
+          <w:szCs w:val="24"/>
+        </w:rPr>
+        <w:t>)}}</w:t>
       </w:r>
       <w:r>
         <w:rPr>
@@ -5378,6 +6817,7 @@
         </w:rPr>
         <w:t>fix_punctuation(</w:t>
       </w:r>
+      <w:proofErr w:type="gramStart"/>
       <w:r>
         <w:rPr>
           <w:sz w:val="24"/>
@@ -5385,12 +6825,61 @@
         </w:rPr>
         <w:t>para.violation</w:t>
       </w:r>
-      <w:r>
-        <w:rPr>
-          <w:sz w:val="24"/>
-          <w:szCs w:val="24"/>
-        </w:rPr>
-        <w:t>.replace(para.violation[0],para.violation[0].lower(),1)</w:t>
+      <w:proofErr w:type="gramEnd"/>
+      <w:r>
+        <w:rPr>
+          <w:sz w:val="24"/>
+          <w:szCs w:val="24"/>
+        </w:rPr>
+        <w:t>.replace(</w:t>
+      </w:r>
+      <w:proofErr w:type="gramStart"/>
+      <w:r>
+        <w:rPr>
+          <w:sz w:val="24"/>
+          <w:szCs w:val="24"/>
+        </w:rPr>
+        <w:t>para.violation</w:t>
+      </w:r>
+      <w:proofErr w:type="gramEnd"/>
+      <w:r>
+        <w:rPr>
+          <w:sz w:val="24"/>
+          <w:szCs w:val="24"/>
+        </w:rPr>
+        <w:t>[0</w:t>
+      </w:r>
+      <w:proofErr w:type="gramStart"/>
+      <w:r>
+        <w:rPr>
+          <w:sz w:val="24"/>
+          <w:szCs w:val="24"/>
+        </w:rPr>
+        <w:t>],para</w:t>
+      </w:r>
+      <w:proofErr w:type="gramEnd"/>
+      <w:r>
+        <w:rPr>
+          <w:sz w:val="24"/>
+          <w:szCs w:val="24"/>
+        </w:rPr>
+        <w:t>.violation[0</w:t>
+      </w:r>
+      <w:proofErr w:type="gramStart"/>
+      <w:r>
+        <w:rPr>
+          <w:sz w:val="24"/>
+          <w:szCs w:val="24"/>
+        </w:rPr>
+        <w:t>].lower</w:t>
+      </w:r>
+      <w:proofErr w:type="gramEnd"/>
+      <w:r>
+        <w:rPr>
+          <w:sz w:val="24"/>
+          <w:szCs w:val="24"/>
+        </w:rPr>
+        <w:t>(),1)</w:t>
       </w:r>
       <w:r>
         <w:rPr>
@@ -5406,12 +6895,21 @@
         </w:rPr>
         <w:t>)</w:t>
       </w:r>
-      <w:r>
-        <w:rPr>
-          <w:sz w:val="24"/>
-          <w:szCs w:val="24"/>
-        </w:rPr>
-        <w:t xml:space="preserve">}}{% </w:t>
+      <w:proofErr w:type="gramStart"/>
+      <w:r>
+        <w:rPr>
+          <w:sz w:val="24"/>
+          <w:szCs w:val="24"/>
+        </w:rPr>
+        <w:t>}}{</w:t>
+      </w:r>
+      <w:proofErr w:type="gramEnd"/>
+      <w:r>
+        <w:rPr>
+          <w:sz w:val="24"/>
+          <w:szCs w:val="24"/>
+        </w:rPr>
+        <w:t xml:space="preserve">% </w:t>
       </w:r>
       <w:proofErr w:type="spellStart"/>
       <w:r>
@@ -5478,15 +6976,31 @@
           <w:sz w:val="24"/>
           <w:szCs w:val="24"/>
         </w:rPr>
-        <w:t>name_full</w:t>
-      </w:r>
-      <w:proofErr w:type="spellEnd"/>
-      <w:r>
-        <w:rPr>
-          <w:sz w:val="24"/>
-          <w:szCs w:val="24"/>
-        </w:rPr>
-        <w:t>()}} was willful and contumacious and they should be found in contempt of court and sanctioned accordingly.</w:t>
+        <w:t>name_</w:t>
+      </w:r>
+      <w:proofErr w:type="gramStart"/>
+      <w:r>
+        <w:rPr>
+          <w:sz w:val="24"/>
+          <w:szCs w:val="24"/>
+        </w:rPr>
+        <w:t>full</w:t>
+      </w:r>
+      <w:proofErr w:type="spellEnd"/>
+      <w:r>
+        <w:rPr>
+          <w:sz w:val="24"/>
+          <w:szCs w:val="24"/>
+        </w:rPr>
+        <w:t>(</w:t>
+      </w:r>
+      <w:proofErr w:type="gramEnd"/>
+      <w:r>
+        <w:rPr>
+          <w:sz w:val="24"/>
+          <w:szCs w:val="24"/>
+        </w:rPr>
+        <w:t>)}} was willful and contumacious and they should be found in contempt of court and sanctioned accordingly.</w:t>
       </w:r>
     </w:p>
     <w:p>
@@ -5502,6 +7016,7 @@
           <w:szCs w:val="24"/>
         </w:rPr>
       </w:pPr>
+      <w:proofErr w:type="gramStart"/>
       <w:r>
         <w:rPr>
           <w:sz w:val="24"/>
@@ -5514,15 +7029,31 @@
           <w:sz w:val="24"/>
           <w:szCs w:val="24"/>
         </w:rPr>
-        <w:t>{{capitalize(</w:t>
-      </w:r>
-      <w:proofErr w:type="spellStart"/>
-      <w:r>
-        <w:rPr>
-          <w:sz w:val="24"/>
-          <w:szCs w:val="24"/>
-        </w:rPr>
-        <w:t>party_label</w:t>
+        <w:t>{{</w:t>
+      </w:r>
+      <w:proofErr w:type="gramEnd"/>
+      <w:r>
+        <w:rPr>
+          <w:sz w:val="24"/>
+          <w:szCs w:val="24"/>
+        </w:rPr>
+        <w:t>capitalize(</w:t>
+      </w:r>
+      <w:proofErr w:type="spellStart"/>
+      <w:r>
+        <w:rPr>
+          <w:sz w:val="24"/>
+          <w:szCs w:val="24"/>
+        </w:rPr>
+        <w:t>party_</w:t>
+      </w:r>
+      <w:proofErr w:type="gramStart"/>
+      <w:r>
+        <w:rPr>
+          <w:sz w:val="24"/>
+          <w:szCs w:val="24"/>
+        </w:rPr>
+        <w:t>label</w:t>
       </w:r>
       <w:proofErr w:type="spellEnd"/>
       <w:r>
@@ -5532,6 +7063,7 @@
         </w:rPr>
         <w:t>)}}</w:t>
       </w:r>
+      <w:proofErr w:type="gramEnd"/>
       <w:r>
         <w:rPr>
           <w:sz w:val="24"/>
@@ -5545,15 +7077,31 @@
           <w:sz w:val="24"/>
           <w:szCs w:val="24"/>
         </w:rPr>
-        <w:t>name_full</w:t>
-      </w:r>
-      <w:proofErr w:type="spellEnd"/>
-      <w:r>
-        <w:rPr>
-          <w:sz w:val="24"/>
-          <w:szCs w:val="24"/>
-        </w:rPr>
-        <w:t>()}} respectfully prays:</w:t>
+        <w:t>name_</w:t>
+      </w:r>
+      <w:proofErr w:type="gramStart"/>
+      <w:r>
+        <w:rPr>
+          <w:sz w:val="24"/>
+          <w:szCs w:val="24"/>
+        </w:rPr>
+        <w:t>full</w:t>
+      </w:r>
+      <w:proofErr w:type="spellEnd"/>
+      <w:r>
+        <w:rPr>
+          <w:sz w:val="24"/>
+          <w:szCs w:val="24"/>
+        </w:rPr>
+        <w:t>(</w:t>
+      </w:r>
+      <w:proofErr w:type="gramEnd"/>
+      <w:r>
+        <w:rPr>
+          <w:sz w:val="24"/>
+          <w:szCs w:val="24"/>
+        </w:rPr>
+        <w:t>)}} respectfully prays:</w:t>
       </w:r>
     </w:p>
     <w:p>
@@ -5569,7 +7117,7 @@
           <w:tab w:val="left" w:pos="9468"/>
         </w:tabs>
         <w:spacing w:line="360" w:lineRule="auto"/>
-        <w:ind w:left="648" w:hanging="288"/>
+        <w:ind w:left="655" w:hanging="295"/>
         <w:rPr>
           <w:sz w:val="24"/>
           <w:szCs w:val="24"/>
@@ -5657,7 +7205,15 @@
           <w:sz w:val="24"/>
           <w:szCs w:val="24"/>
         </w:rPr>
-        <w:t>final_order_date</w:t>
+        <w:t>final_order_</w:t>
+      </w:r>
+      <w:proofErr w:type="gramStart"/>
+      <w:r>
+        <w:rPr>
+          <w:sz w:val="24"/>
+          <w:szCs w:val="24"/>
+        </w:rPr>
+        <w:t>date</w:t>
       </w:r>
       <w:proofErr w:type="spellEnd"/>
       <w:r>
@@ -5672,7 +7228,15 @@
           <w:sz w:val="24"/>
           <w:szCs w:val="24"/>
         </w:rPr>
-        <w:t>{% endif %}</w:t>
+        <w:t>{%</w:t>
+      </w:r>
+      <w:proofErr w:type="gramEnd"/>
+      <w:r>
+        <w:rPr>
+          <w:sz w:val="24"/>
+          <w:szCs w:val="24"/>
+        </w:rPr>
+        <w:t xml:space="preserve"> endif %}</w:t>
       </w:r>
       <w:r>
         <w:rPr>
@@ -5718,7 +7282,7 @@
           <w:tab w:val="left" w:pos="9468"/>
         </w:tabs>
         <w:spacing w:line="360" w:lineRule="auto"/>
-        <w:ind w:left="648" w:hanging="288"/>
+        <w:ind w:left="655" w:hanging="295"/>
         <w:rPr>
           <w:sz w:val="24"/>
           <w:szCs w:val="24"/>
@@ -5753,16 +7317,41 @@
           <w:sz w:val="24"/>
           <w:szCs w:val="24"/>
         </w:rPr>
-        <w:t>name_full</w:t>
-      </w:r>
-      <w:proofErr w:type="spellEnd"/>
-      <w:r>
-        <w:rPr>
-          <w:sz w:val="24"/>
-          <w:szCs w:val="24"/>
-        </w:rPr>
-        <w:t>()}} do the following: {{</w:t>
-      </w:r>
+        <w:t>name_</w:t>
+      </w:r>
+      <w:proofErr w:type="gramStart"/>
+      <w:r>
+        <w:rPr>
+          <w:sz w:val="24"/>
+          <w:szCs w:val="24"/>
+        </w:rPr>
+        <w:t>full</w:t>
+      </w:r>
+      <w:proofErr w:type="spellEnd"/>
+      <w:r>
+        <w:rPr>
+          <w:sz w:val="24"/>
+          <w:szCs w:val="24"/>
+        </w:rPr>
+        <w:t>(</w:t>
+      </w:r>
+      <w:proofErr w:type="gramEnd"/>
+      <w:r>
+        <w:rPr>
+          <w:sz w:val="24"/>
+          <w:szCs w:val="24"/>
+        </w:rPr>
+        <w:t xml:space="preserve">)}} do the </w:t>
+      </w:r>
+      <w:proofErr w:type="gramStart"/>
+      <w:r>
+        <w:rPr>
+          <w:sz w:val="24"/>
+          <w:szCs w:val="24"/>
+        </w:rPr>
+        <w:t>following: {{</w:t>
+      </w:r>
+      <w:proofErr w:type="gramEnd"/>
       <w:r>
         <w:rPr>
           <w:sz w:val="24"/>
@@ -5775,21 +7364,54 @@
           <w:sz w:val="24"/>
           <w:szCs w:val="24"/>
         </w:rPr>
-        <w:t>fix_punctuation(para.order</w:t>
-      </w:r>
-      <w:r>
-        <w:rPr>
-          <w:sz w:val="24"/>
-          <w:szCs w:val="24"/>
-        </w:rPr>
-        <w:t>_request</w:t>
-      </w:r>
-      <w:r>
-        <w:rPr>
-          <w:sz w:val="24"/>
-          <w:szCs w:val="24"/>
-        </w:rPr>
-        <w:t>.replace(para.</w:t>
+        <w:t>fix_punctuation(</w:t>
+      </w:r>
+      <w:proofErr w:type="gramStart"/>
+      <w:r>
+        <w:rPr>
+          <w:sz w:val="24"/>
+          <w:szCs w:val="24"/>
+        </w:rPr>
+        <w:t>para.order</w:t>
+      </w:r>
+      <w:proofErr w:type="gramEnd"/>
+      <w:r>
+        <w:rPr>
+          <w:sz w:val="24"/>
+          <w:szCs w:val="24"/>
+        </w:rPr>
+        <w:t>_</w:t>
+      </w:r>
+      <w:proofErr w:type="gramStart"/>
+      <w:r>
+        <w:rPr>
+          <w:sz w:val="24"/>
+          <w:szCs w:val="24"/>
+        </w:rPr>
+        <w:t>request</w:t>
+      </w:r>
+      <w:r>
+        <w:rPr>
+          <w:sz w:val="24"/>
+          <w:szCs w:val="24"/>
+        </w:rPr>
+        <w:t>.replace</w:t>
+      </w:r>
+      <w:proofErr w:type="gramEnd"/>
+      <w:r>
+        <w:rPr>
+          <w:sz w:val="24"/>
+          <w:szCs w:val="24"/>
+        </w:rPr>
+        <w:t>(</w:t>
+      </w:r>
+      <w:proofErr w:type="gramStart"/>
+      <w:r>
+        <w:rPr>
+          <w:sz w:val="24"/>
+          <w:szCs w:val="24"/>
+        </w:rPr>
+        <w:t>para.</w:t>
       </w:r>
       <w:r>
         <w:rPr>
@@ -5798,12 +7420,29 @@
         </w:rPr>
         <w:t>order</w:t>
       </w:r>
-      <w:r>
-        <w:rPr>
-          <w:sz w:val="24"/>
-          <w:szCs w:val="24"/>
-        </w:rPr>
-        <w:t>_request[0],para.</w:t>
+      <w:proofErr w:type="gramEnd"/>
+      <w:r>
+        <w:rPr>
+          <w:sz w:val="24"/>
+          <w:szCs w:val="24"/>
+        </w:rPr>
+        <w:t>_request[0</w:t>
+      </w:r>
+      <w:proofErr w:type="gramStart"/>
+      <w:r>
+        <w:rPr>
+          <w:sz w:val="24"/>
+          <w:szCs w:val="24"/>
+        </w:rPr>
+        <w:t>],para</w:t>
+      </w:r>
+      <w:proofErr w:type="gramEnd"/>
+      <w:r>
+        <w:rPr>
+          <w:sz w:val="24"/>
+          <w:szCs w:val="24"/>
+        </w:rPr>
+        <w:t>.</w:t>
       </w:r>
       <w:r>
         <w:rPr>
@@ -5817,7 +7456,23 @@
           <w:sz w:val="24"/>
           <w:szCs w:val="24"/>
         </w:rPr>
-        <w:t>_request[0].lower(),1)</w:t>
+        <w:t>_request[0</w:t>
+      </w:r>
+      <w:proofErr w:type="gramStart"/>
+      <w:r>
+        <w:rPr>
+          <w:sz w:val="24"/>
+          <w:szCs w:val="24"/>
+        </w:rPr>
+        <w:t>].lower</w:t>
+      </w:r>
+      <w:proofErr w:type="gramEnd"/>
+      <w:r>
+        <w:rPr>
+          <w:sz w:val="24"/>
+          <w:szCs w:val="24"/>
+        </w:rPr>
+        <w:t>(),1)</w:t>
       </w:r>
       <w:r>
         <w:rPr>
@@ -5833,14 +7488,24 @@
         </w:rPr>
         <w:t>)</w:t>
       </w:r>
-      <w:r>
-        <w:rPr>
-          <w:sz w:val="24"/>
-          <w:szCs w:val="24"/>
-        </w:rPr>
-        <w:t xml:space="preserve">}}{% </w:t>
-      </w:r>
-      <w:proofErr w:type="spellStart"/>
+      <w:proofErr w:type="gramStart"/>
+      <w:r>
+        <w:rPr>
+          <w:sz w:val="24"/>
+          <w:szCs w:val="24"/>
+        </w:rPr>
+        <w:t>}}{</w:t>
+      </w:r>
+      <w:proofErr w:type="gramEnd"/>
+      <w:r>
+        <w:rPr>
+          <w:sz w:val="24"/>
+          <w:szCs w:val="24"/>
+        </w:rPr>
+        <w:t xml:space="preserve">% </w:t>
+      </w:r>
+      <w:proofErr w:type="spellStart"/>
+      <w:proofErr w:type="gramStart"/>
       <w:r>
         <w:rPr>
           <w:sz w:val="24"/>
@@ -5856,6 +7521,7 @@
         </w:rPr>
         <w:t xml:space="preserve"> %}</w:t>
       </w:r>
+      <w:proofErr w:type="gramEnd"/>
     </w:p>
     <w:p>
       <w:pPr>
@@ -5870,7 +7536,7 @@
           <w:tab w:val="left" w:pos="9468"/>
         </w:tabs>
         <w:spacing w:line="360" w:lineRule="auto"/>
-        <w:ind w:left="648" w:hanging="288"/>
+        <w:ind w:left="655" w:hanging="295"/>
         <w:rPr>
           <w:sz w:val="24"/>
           <w:szCs w:val="24"/>
@@ -5897,7 +7563,7 @@
           <w:tab w:val="left" w:pos="9468"/>
         </w:tabs>
         <w:spacing w:line="360" w:lineRule="auto"/>
-        <w:ind w:left="648" w:hanging="288"/>
+        <w:ind w:left="655" w:hanging="295"/>
         <w:rPr>
           <w:sz w:val="24"/>
           <w:szCs w:val="24"/>
@@ -5923,7 +7589,15 @@
           <w:sz w:val="24"/>
           <w:szCs w:val="24"/>
         </w:rPr>
-        <w:t>party_label</w:t>
+        <w:t>party_</w:t>
+      </w:r>
+      <w:proofErr w:type="gramStart"/>
+      <w:r>
+        <w:rPr>
+          <w:sz w:val="24"/>
+          <w:szCs w:val="24"/>
+        </w:rPr>
+        <w:t>label</w:t>
       </w:r>
       <w:proofErr w:type="spellEnd"/>
       <w:r>
@@ -5933,12 +7607,29 @@
         </w:rPr>
         <w:t>)}}</w:t>
       </w:r>
-      <w:r>
-        <w:rPr>
-          <w:sz w:val="24"/>
-          <w:szCs w:val="24"/>
-        </w:rPr>
-        <w:t xml:space="preserve"> have such other relief as may be just and equitable.</w:t>
+      <w:proofErr w:type="gramEnd"/>
+      <w:r>
+        <w:rPr>
+          <w:sz w:val="24"/>
+          <w:szCs w:val="24"/>
+        </w:rPr>
+        <w:t xml:space="preserve"> </w:t>
+      </w:r>
+      <w:proofErr w:type="gramStart"/>
+      <w:r>
+        <w:rPr>
+          <w:sz w:val="24"/>
+          <w:szCs w:val="24"/>
+        </w:rPr>
+        <w:t>have</w:t>
+      </w:r>
+      <w:proofErr w:type="gramEnd"/>
+      <w:r>
+        <w:rPr>
+          <w:sz w:val="24"/>
+          <w:szCs w:val="24"/>
+        </w:rPr>
+        <w:t xml:space="preserve"> such other relief as may be just and equitable.</w:t>
       </w:r>
     </w:p>
     <w:p>
@@ -5959,6 +7650,7 @@
           <w:sz w:val="24"/>
           <w:szCs w:val="24"/>
         </w:rPr>
+        <w:lastRenderedPageBreak/>
         <w:t>{% endif %}</w:t>
       </w:r>
     </w:p>
@@ -5982,7 +7674,6 @@
           <w:sz w:val="24"/>
           <w:szCs w:val="24"/>
         </w:rPr>
-        <w:lastRenderedPageBreak/>
         <w:t>Respectfully submitted by,</w:t>
       </w:r>
     </w:p>
@@ -6002,6 +7693,149 @@
         </w:rPr>
       </w:pPr>
     </w:p>
+    <w:tbl>
+      <w:tblPr>
+        <w:tblStyle w:val="TableGrid"/>
+        <w:tblW w:w="0" w:type="auto"/>
+        <w:tblInd w:w="5400" w:type="dxa"/>
+        <w:tblBorders>
+          <w:top w:val="none" w:sz="0" w:space="0" w:color="auto"/>
+          <w:left w:val="none" w:sz="0" w:space="0" w:color="auto"/>
+          <w:bottom w:val="single" w:sz="12" w:space="0" w:color="auto"/>
+          <w:right w:val="none" w:sz="0" w:space="0" w:color="auto"/>
+          <w:insideH w:val="none" w:sz="0" w:space="0" w:color="auto"/>
+          <w:insideV w:val="none" w:sz="0" w:space="0" w:color="auto"/>
+        </w:tblBorders>
+        <w:tblLook w:val="04A0" w:firstRow="1" w:lastRow="0" w:firstColumn="1" w:lastColumn="0" w:noHBand="0" w:noVBand="1"/>
+      </w:tblPr>
+      <w:tblGrid>
+        <w:gridCol w:w="4536"/>
+      </w:tblGrid>
+      <w:tr>
+        <w:tc>
+          <w:tcPr>
+            <w:tcW w:w="9936" w:type="dxa"/>
+          </w:tcPr>
+          <w:p>
+            <w:pPr>
+              <w:keepNext/>
+              <w:tabs>
+                <w:tab w:val="left" w:pos="1545"/>
+                <w:tab w:val="left" w:pos="3935"/>
+                <w:tab w:val="left" w:pos="9468"/>
+              </w:tabs>
+              <w:rPr>
+                <w:sz w:val="24"/>
+                <w:szCs w:val="24"/>
+              </w:rPr>
+            </w:pPr>
+            <w:r>
+              <w:rPr>
+                <w:sz w:val="24"/>
+                <w:szCs w:val="24"/>
+              </w:rPr>
+              <w:t xml:space="preserve">{% if </w:t>
+            </w:r>
+            <w:proofErr w:type="spellStart"/>
+            <w:r>
+              <w:rPr>
+                <w:sz w:val="24"/>
+                <w:szCs w:val="24"/>
+              </w:rPr>
+              <w:t>e_</w:t>
+            </w:r>
+            <w:proofErr w:type="gramStart"/>
+            <w:r>
+              <w:rPr>
+                <w:sz w:val="24"/>
+                <w:szCs w:val="24"/>
+              </w:rPr>
+              <w:t>signature</w:t>
+            </w:r>
+            <w:proofErr w:type="spellEnd"/>
+            <w:r>
+              <w:rPr>
+                <w:sz w:val="24"/>
+                <w:szCs w:val="24"/>
+              </w:rPr>
+              <w:t xml:space="preserve"> %}</w:t>
+            </w:r>
+            <w:proofErr w:type="gramEnd"/>
+            <w:r>
+              <w:rPr>
+                <w:sz w:val="24"/>
+                <w:szCs w:val="24"/>
+              </w:rPr>
+              <w:t>/</w:t>
+            </w:r>
+            <w:proofErr w:type="gramStart"/>
+            <w:r>
+              <w:rPr>
+                <w:sz w:val="24"/>
+                <w:szCs w:val="24"/>
+              </w:rPr>
+              <w:t>s/ {{</w:t>
+            </w:r>
+            <w:proofErr w:type="gramEnd"/>
+            <w:r>
+              <w:rPr>
+                <w:sz w:val="24"/>
+                <w:szCs w:val="24"/>
+              </w:rPr>
+              <w:t>users[0].</w:t>
+            </w:r>
+            <w:proofErr w:type="spellStart"/>
+            <w:r>
+              <w:rPr>
+                <w:sz w:val="24"/>
+                <w:szCs w:val="24"/>
+              </w:rPr>
+              <w:t>name_</w:t>
+            </w:r>
+            <w:proofErr w:type="gramStart"/>
+            <w:r>
+              <w:rPr>
+                <w:sz w:val="24"/>
+                <w:szCs w:val="24"/>
+              </w:rPr>
+              <w:t>full</w:t>
+            </w:r>
+            <w:proofErr w:type="spellEnd"/>
+            <w:r>
+              <w:rPr>
+                <w:sz w:val="24"/>
+                <w:szCs w:val="24"/>
+              </w:rPr>
+              <w:t>(</w:t>
+            </w:r>
+            <w:proofErr w:type="gramEnd"/>
+            <w:r>
+              <w:rPr>
+                <w:sz w:val="24"/>
+                <w:szCs w:val="24"/>
+              </w:rPr>
+              <w:t>)</w:t>
+            </w:r>
+            <w:proofErr w:type="gramStart"/>
+            <w:r>
+              <w:rPr>
+                <w:sz w:val="24"/>
+                <w:szCs w:val="24"/>
+              </w:rPr>
+              <w:t>}}{</w:t>
+            </w:r>
+            <w:proofErr w:type="gramEnd"/>
+            <w:r>
+              <w:rPr>
+                <w:sz w:val="24"/>
+                <w:szCs w:val="24"/>
+              </w:rPr>
+              <w:t>% endif %}</w:t>
+            </w:r>
+          </w:p>
+        </w:tc>
+      </w:tr>
+    </w:tbl>
     <w:p>
       <w:pPr>
         <w:keepNext/>
@@ -6022,73 +7856,6 @@
         <w:rPr>
           <w:sz w:val="24"/>
           <w:szCs w:val="24"/>
-          <w:u w:val="single"/>
-        </w:rPr>
-        <w:t xml:space="preserve">{% if </w:t>
-      </w:r>
-      <w:proofErr w:type="spellStart"/>
-      <w:r>
-        <w:rPr>
-          <w:sz w:val="24"/>
-          <w:szCs w:val="24"/>
-          <w:u w:val="single"/>
-        </w:rPr>
-        <w:t>e_signature</w:t>
-      </w:r>
-      <w:proofErr w:type="spellEnd"/>
-      <w:r>
-        <w:rPr>
-          <w:sz w:val="24"/>
-          <w:szCs w:val="24"/>
-          <w:u w:val="single"/>
-        </w:rPr>
-        <w:t xml:space="preserve"> %}/s/ {{users[0].</w:t>
-      </w:r>
-      <w:proofErr w:type="spellStart"/>
-      <w:r>
-        <w:rPr>
-          <w:sz w:val="24"/>
-          <w:szCs w:val="24"/>
-          <w:u w:val="single"/>
-        </w:rPr>
-        <w:t>name_full</w:t>
-      </w:r>
-      <w:proofErr w:type="spellEnd"/>
-      <w:r>
-        <w:rPr>
-          <w:sz w:val="24"/>
-          <w:szCs w:val="24"/>
-          <w:u w:val="single"/>
-        </w:rPr>
-        <w:t>()}}{% else %}______________________________</w:t>
-      </w:r>
-      <w:r>
-        <w:rPr>
-          <w:sz w:val="24"/>
-          <w:szCs w:val="24"/>
-          <w:u w:val="single"/>
-        </w:rPr>
-        <w:t>{% endif %}</w:t>
-      </w:r>
-    </w:p>
-    <w:p>
-      <w:pPr>
-        <w:tabs>
-          <w:tab w:val="left" w:pos="1545"/>
-          <w:tab w:val="left" w:pos="3935"/>
-          <w:tab w:val="left" w:pos="9468"/>
-        </w:tabs>
-        <w:spacing w:line="360" w:lineRule="auto"/>
-        <w:ind w:left="5400"/>
-        <w:rPr>
-          <w:sz w:val="24"/>
-          <w:szCs w:val="24"/>
-        </w:rPr>
-      </w:pPr>
-      <w:r>
-        <w:rPr>
-          <w:sz w:val="24"/>
-          <w:szCs w:val="24"/>
         </w:rPr>
         <w:t>{{users[0].</w:t>
       </w:r>
@@ -6098,15 +7865,31 @@
           <w:sz w:val="24"/>
           <w:szCs w:val="24"/>
         </w:rPr>
-        <w:t>name_full</w:t>
-      </w:r>
-      <w:proofErr w:type="spellEnd"/>
-      <w:r>
-        <w:rPr>
-          <w:sz w:val="24"/>
-          <w:szCs w:val="24"/>
-        </w:rPr>
-        <w:t>()}}</w:t>
+        <w:t>name_</w:t>
+      </w:r>
+      <w:proofErr w:type="gramStart"/>
+      <w:r>
+        <w:rPr>
+          <w:sz w:val="24"/>
+          <w:szCs w:val="24"/>
+        </w:rPr>
+        <w:t>full</w:t>
+      </w:r>
+      <w:proofErr w:type="spellEnd"/>
+      <w:r>
+        <w:rPr>
+          <w:sz w:val="24"/>
+          <w:szCs w:val="24"/>
+        </w:rPr>
+        <w:t>(</w:t>
+      </w:r>
+      <w:proofErr w:type="gramEnd"/>
+      <w:r>
+        <w:rPr>
+          <w:sz w:val="24"/>
+          <w:szCs w:val="24"/>
+        </w:rPr>
+        <w:t>)}}</w:t>
       </w:r>
     </w:p>
     <w:p>
@@ -6292,7 +8075,15 @@
                 <w:sz w:val="24"/>
                 <w:szCs w:val="24"/>
               </w:rPr>
-              <w:t>e_signature</w:t>
+              <w:t>e_</w:t>
+            </w:r>
+            <w:proofErr w:type="gramStart"/>
+            <w:r>
+              <w:rPr>
+                <w:sz w:val="24"/>
+                <w:szCs w:val="24"/>
+              </w:rPr>
+              <w:t>signature</w:t>
             </w:r>
             <w:proofErr w:type="spellEnd"/>
             <w:r>
@@ -6300,7 +8091,31 @@
                 <w:sz w:val="24"/>
                 <w:szCs w:val="24"/>
               </w:rPr>
-              <w:t xml:space="preserve"> %}/s/ {{users[0].</w:t>
+              <w:t xml:space="preserve"> %}</w:t>
+            </w:r>
+            <w:proofErr w:type="gramEnd"/>
+            <w:r>
+              <w:rPr>
+                <w:sz w:val="24"/>
+                <w:szCs w:val="24"/>
+              </w:rPr>
+              <w:t>/</w:t>
+            </w:r>
+            <w:proofErr w:type="gramStart"/>
+            <w:r>
+              <w:rPr>
+                <w:sz w:val="24"/>
+                <w:szCs w:val="24"/>
+              </w:rPr>
+              <w:t>s/ {{</w:t>
+            </w:r>
+            <w:proofErr w:type="gramEnd"/>
+            <w:r>
+              <w:rPr>
+                <w:sz w:val="24"/>
+                <w:szCs w:val="24"/>
+              </w:rPr>
+              <w:t>users[0].</w:t>
             </w:r>
             <w:proofErr w:type="spellStart"/>
             <w:r>
@@ -6308,7 +8123,15 @@
                 <w:sz w:val="24"/>
                 <w:szCs w:val="24"/>
               </w:rPr>
-              <w:t>name_full</w:t>
+              <w:t>name_</w:t>
+            </w:r>
+            <w:proofErr w:type="gramStart"/>
+            <w:r>
+              <w:rPr>
+                <w:sz w:val="24"/>
+                <w:szCs w:val="24"/>
+              </w:rPr>
+              <w:t>full</w:t>
             </w:r>
             <w:proofErr w:type="spellEnd"/>
             <w:r>
@@ -6316,7 +8139,31 @@
                 <w:sz w:val="24"/>
                 <w:szCs w:val="24"/>
               </w:rPr>
-              <w:t>()}}{%endif %}</w:t>
+              <w:t>(</w:t>
+            </w:r>
+            <w:proofErr w:type="gramEnd"/>
+            <w:r>
+              <w:rPr>
+                <w:sz w:val="24"/>
+                <w:szCs w:val="24"/>
+              </w:rPr>
+              <w:t>)</w:t>
+            </w:r>
+            <w:proofErr w:type="gramStart"/>
+            <w:r>
+              <w:rPr>
+                <w:sz w:val="24"/>
+                <w:szCs w:val="24"/>
+              </w:rPr>
+              <w:t>}}{</w:t>
+            </w:r>
+            <w:proofErr w:type="gramEnd"/>
+            <w:r>
+              <w:rPr>
+                <w:sz w:val="24"/>
+                <w:szCs w:val="24"/>
+              </w:rPr>
+              <w:t>%endif %}</w:t>
             </w:r>
           </w:p>
         </w:tc>
@@ -6385,7 +8232,55 @@
                 <w:sz w:val="24"/>
                 <w:szCs w:val="24"/>
               </w:rPr>
-              <w:t xml:space="preserve"> %}{{today()}}{% endif %}</w:t>
+              <w:t xml:space="preserve"> </w:t>
+            </w:r>
+            <w:proofErr w:type="gramStart"/>
+            <w:r>
+              <w:rPr>
+                <w:sz w:val="24"/>
+                <w:szCs w:val="24"/>
+              </w:rPr>
+              <w:t>%}{</w:t>
+            </w:r>
+            <w:proofErr w:type="gramEnd"/>
+            <w:r>
+              <w:rPr>
+                <w:sz w:val="24"/>
+                <w:szCs w:val="24"/>
+              </w:rPr>
+              <w:t>{</w:t>
+            </w:r>
+            <w:proofErr w:type="gramStart"/>
+            <w:r>
+              <w:rPr>
+                <w:sz w:val="24"/>
+                <w:szCs w:val="24"/>
+              </w:rPr>
+              <w:t>today(</w:t>
+            </w:r>
+            <w:proofErr w:type="gramEnd"/>
+            <w:r>
+              <w:rPr>
+                <w:sz w:val="24"/>
+                <w:szCs w:val="24"/>
+              </w:rPr>
+              <w:t>)</w:t>
+            </w:r>
+            <w:proofErr w:type="gramStart"/>
+            <w:r>
+              <w:rPr>
+                <w:sz w:val="24"/>
+                <w:szCs w:val="24"/>
+              </w:rPr>
+              <w:t>}}{</w:t>
+            </w:r>
+            <w:proofErr w:type="gramEnd"/>
+            <w:r>
+              <w:rPr>
+                <w:sz w:val="24"/>
+                <w:szCs w:val="24"/>
+              </w:rPr>
+              <w:t>% endif %}</w:t>
             </w:r>
           </w:p>
         </w:tc>
@@ -6525,7 +8420,15 @@
                 <w:sz w:val="24"/>
                 <w:szCs w:val="24"/>
               </w:rPr>
-              <w:t>name_full</w:t>
+              <w:t>name_</w:t>
+            </w:r>
+            <w:proofErr w:type="gramStart"/>
+            <w:r>
+              <w:rPr>
+                <w:sz w:val="24"/>
+                <w:szCs w:val="24"/>
+              </w:rPr>
+              <w:t>full</w:t>
             </w:r>
             <w:proofErr w:type="spellEnd"/>
             <w:r>
@@ -6533,7 +8436,15 @@
                 <w:sz w:val="24"/>
                 <w:szCs w:val="24"/>
               </w:rPr>
-              <w:t>()</w:t>
+              <w:t>(</w:t>
+            </w:r>
+            <w:proofErr w:type="gramEnd"/>
+            <w:r>
+              <w:rPr>
+                <w:sz w:val="24"/>
+                <w:szCs w:val="24"/>
+              </w:rPr>
+              <w:t>)</w:t>
             </w:r>
             <w:r>
               <w:rPr>
@@ -6701,7 +8612,31 @@
                 <w:sz w:val="24"/>
                 <w:szCs w:val="24"/>
               </w:rPr>
-              <w:t>{% if users[0].</w:t>
+              <w:t xml:space="preserve">{% if </w:t>
+            </w:r>
+            <w:proofErr w:type="gramStart"/>
+            <w:r>
+              <w:rPr>
+                <w:sz w:val="24"/>
+                <w:szCs w:val="24"/>
+              </w:rPr>
+              <w:t>users[</w:t>
+            </w:r>
+            <w:proofErr w:type="gramEnd"/>
+            <w:r>
+              <w:rPr>
+                <w:sz w:val="24"/>
+                <w:szCs w:val="24"/>
+              </w:rPr>
+              <w:t>0</w:t>
+            </w:r>
+            <w:proofErr w:type="gramStart"/>
+            <w:r>
+              <w:rPr>
+                <w:sz w:val="24"/>
+                <w:szCs w:val="24"/>
+              </w:rPr>
+              <w:t>].</w:t>
             </w:r>
             <w:proofErr w:type="spellStart"/>
             <w:r>
@@ -6709,7 +8644,15 @@
                 <w:sz w:val="24"/>
                 <w:szCs w:val="24"/>
               </w:rPr>
-              <w:t>has_email_address</w:t>
+              <w:t>has</w:t>
+            </w:r>
+            <w:proofErr w:type="gramEnd"/>
+            <w:r>
+              <w:rPr>
+                <w:sz w:val="24"/>
+                <w:szCs w:val="24"/>
+              </w:rPr>
+              <w:t>_email_address</w:t>
             </w:r>
             <w:proofErr w:type="spellEnd"/>
             <w:r>
@@ -6717,7 +8660,39 @@
                 <w:sz w:val="24"/>
                 <w:szCs w:val="24"/>
               </w:rPr>
-              <w:t xml:space="preserve"> %}{{users[0].email}}{% endif %}</w:t>
+              <w:t xml:space="preserve"> </w:t>
+            </w:r>
+            <w:proofErr w:type="gramStart"/>
+            <w:r>
+              <w:rPr>
+                <w:sz w:val="24"/>
+                <w:szCs w:val="24"/>
+              </w:rPr>
+              <w:t>%}{</w:t>
+            </w:r>
+            <w:proofErr w:type="gramEnd"/>
+            <w:r>
+              <w:rPr>
+                <w:sz w:val="24"/>
+                <w:szCs w:val="24"/>
+              </w:rPr>
+              <w:t>{users[0</w:t>
+            </w:r>
+            <w:proofErr w:type="gramStart"/>
+            <w:r>
+              <w:rPr>
+                <w:sz w:val="24"/>
+                <w:szCs w:val="24"/>
+              </w:rPr>
+              <w:t>].email}}{</w:t>
+            </w:r>
+            <w:proofErr w:type="gramEnd"/>
+            <w:r>
+              <w:rPr>
+                <w:sz w:val="24"/>
+                <w:szCs w:val="24"/>
+              </w:rPr>
+              <w:t>% endif %}</w:t>
             </w:r>
           </w:p>
         </w:tc>
@@ -6770,7 +8745,31 @@
                 <w:sz w:val="24"/>
                 <w:szCs w:val="24"/>
               </w:rPr>
-              <w:t>{% if users[0].</w:t>
+              <w:t xml:space="preserve">{% if </w:t>
+            </w:r>
+            <w:proofErr w:type="gramStart"/>
+            <w:r>
+              <w:rPr>
+                <w:sz w:val="24"/>
+                <w:szCs w:val="24"/>
+              </w:rPr>
+              <w:t>users[</w:t>
+            </w:r>
+            <w:proofErr w:type="gramEnd"/>
+            <w:r>
+              <w:rPr>
+                <w:sz w:val="24"/>
+                <w:szCs w:val="24"/>
+              </w:rPr>
+              <w:t>0</w:t>
+            </w:r>
+            <w:proofErr w:type="gramStart"/>
+            <w:r>
+              <w:rPr>
+                <w:sz w:val="24"/>
+                <w:szCs w:val="24"/>
+              </w:rPr>
+              <w:t>].</w:t>
             </w:r>
             <w:proofErr w:type="spellStart"/>
             <w:r>
@@ -6778,7 +8777,23 @@
                 <w:sz w:val="24"/>
                 <w:szCs w:val="24"/>
               </w:rPr>
-              <w:t>phone_number</w:t>
+              <w:t>phone</w:t>
+            </w:r>
+            <w:proofErr w:type="gramEnd"/>
+            <w:r>
+              <w:rPr>
+                <w:sz w:val="24"/>
+                <w:szCs w:val="24"/>
+              </w:rPr>
+              <w:t>_</w:t>
+            </w:r>
+            <w:proofErr w:type="gramStart"/>
+            <w:r>
+              <w:rPr>
+                <w:sz w:val="24"/>
+                <w:szCs w:val="24"/>
+              </w:rPr>
+              <w:t>number</w:t>
             </w:r>
             <w:proofErr w:type="spellEnd"/>
             <w:r>
@@ -6786,14 +8801,38 @@
                 <w:sz w:val="24"/>
                 <w:szCs w:val="24"/>
               </w:rPr>
-              <w:t xml:space="preserve"> != “” %}</w:t>
-            </w:r>
-            <w:r>
-              <w:rPr>
-                <w:sz w:val="24"/>
-                <w:szCs w:val="24"/>
-              </w:rPr>
-              <w:t>{{</w:t>
+              <w:t xml:space="preserve"> !</w:t>
+            </w:r>
+            <w:proofErr w:type="gramEnd"/>
+            <w:r>
+              <w:rPr>
+                <w:sz w:val="24"/>
+                <w:szCs w:val="24"/>
+              </w:rPr>
+              <w:t xml:space="preserve">= “” </w:t>
+            </w:r>
+            <w:proofErr w:type="gramStart"/>
+            <w:r>
+              <w:rPr>
+                <w:sz w:val="24"/>
+                <w:szCs w:val="24"/>
+              </w:rPr>
+              <w:t>%}</w:t>
+            </w:r>
+            <w:r>
+              <w:rPr>
+                <w:sz w:val="24"/>
+                <w:szCs w:val="24"/>
+              </w:rPr>
+              <w:t>{</w:t>
+            </w:r>
+            <w:proofErr w:type="gramEnd"/>
+            <w:r>
+              <w:rPr>
+                <w:sz w:val="24"/>
+                <w:szCs w:val="24"/>
+              </w:rPr>
+              <w:t>{</w:t>
             </w:r>
             <w:proofErr w:type="spellStart"/>
             <w:r>
@@ -6809,7 +8848,15 @@
                 <w:sz w:val="24"/>
                 <w:szCs w:val="24"/>
               </w:rPr>
-              <w:t>(users[0].</w:t>
+              <w:t>(users[0</w:t>
+            </w:r>
+            <w:proofErr w:type="gramStart"/>
+            <w:r>
+              <w:rPr>
+                <w:sz w:val="24"/>
+                <w:szCs w:val="24"/>
+              </w:rPr>
+              <w:t>].</w:t>
             </w:r>
             <w:proofErr w:type="spellStart"/>
             <w:r>
@@ -6831,7 +8878,15 @@
                 <w:sz w:val="24"/>
                 <w:szCs w:val="24"/>
               </w:rPr>
-              <w:t>e_number</w:t>
+              <w:t>e</w:t>
+            </w:r>
+            <w:proofErr w:type="gramEnd"/>
+            <w:r>
+              <w:rPr>
+                <w:sz w:val="24"/>
+                <w:szCs w:val="24"/>
+              </w:rPr>
+              <w:t>_number</w:t>
             </w:r>
             <w:proofErr w:type="spellEnd"/>
             <w:r>
@@ -6839,14 +8894,30 @@
                 <w:sz w:val="24"/>
                 <w:szCs w:val="24"/>
               </w:rPr>
-              <w:t>)}}</w:t>
-            </w:r>
-            <w:r>
-              <w:rPr>
-                <w:sz w:val="24"/>
-                <w:szCs w:val="24"/>
-              </w:rPr>
-              <w:t xml:space="preserve">{% endif </w:t>
+              <w:t>)</w:t>
+            </w:r>
+            <w:proofErr w:type="gramStart"/>
+            <w:r>
+              <w:rPr>
+                <w:sz w:val="24"/>
+                <w:szCs w:val="24"/>
+              </w:rPr>
+              <w:t>}}</w:t>
+            </w:r>
+            <w:r>
+              <w:rPr>
+                <w:sz w:val="24"/>
+                <w:szCs w:val="24"/>
+              </w:rPr>
+              <w:t>{</w:t>
+            </w:r>
+            <w:proofErr w:type="gramEnd"/>
+            <w:r>
+              <w:rPr>
+                <w:sz w:val="24"/>
+                <w:szCs w:val="24"/>
+              </w:rPr>
+              <w:t xml:space="preserve">% endif </w:t>
             </w:r>
             <w:r>
               <w:rPr>
@@ -6989,7 +9060,15 @@
                 <w:sz w:val="24"/>
                 <w:szCs w:val="24"/>
               </w:rPr>
-              <w:t>{{users[0].</w:t>
+              <w:t>{{users[0</w:t>
+            </w:r>
+            <w:proofErr w:type="gramStart"/>
+            <w:r>
+              <w:rPr>
+                <w:sz w:val="24"/>
+                <w:szCs w:val="24"/>
+              </w:rPr>
+              <w:t>].</w:t>
             </w:r>
             <w:proofErr w:type="spellStart"/>
             <w:r>
@@ -6997,7 +9076,15 @@
                 <w:sz w:val="24"/>
                 <w:szCs w:val="24"/>
               </w:rPr>
-              <w:t>address.on_one_line</w:t>
+              <w:t>address</w:t>
+            </w:r>
+            <w:proofErr w:type="gramEnd"/>
+            <w:r>
+              <w:rPr>
+                <w:sz w:val="24"/>
+                <w:szCs w:val="24"/>
+              </w:rPr>
+              <w:t>.on_one_line</w:t>
             </w:r>
             <w:proofErr w:type="spellEnd"/>
             <w:r>
